--- a/bmiMeEnglish.docx
+++ b/bmiMeEnglish.docx
@@ -1720,25 +1720,7 @@
           <w:szCs w:val="28"/>
           <w:lang w:val="en-US"/>
         </w:rPr>
-        <w:t>1.</w:t>
-      </w:r>
-      <w:r>
-        <w:rPr>
-          <w:rFonts w:ascii="Times New Roman" w:hAnsi="Times New Roman"/>
-          <w:sz w:val="28"/>
-          <w:szCs w:val="28"/>
-          <w:lang w:val="en-US"/>
-        </w:rPr>
-        <w:t>3</w:t>
-      </w:r>
-      <w:r>
-        <w:rPr>
-          <w:rFonts w:ascii="Times New Roman" w:hAnsi="Times New Roman"/>
-          <w:sz w:val="28"/>
-          <w:szCs w:val="28"/>
-          <w:lang w:val="en-US"/>
-        </w:rPr>
-        <w:t xml:space="preserve">-§. </w:t>
+        <w:t xml:space="preserve">1.3-§. </w:t>
       </w:r>
       <w:r>
         <w:rPr>
@@ -3345,25 +3327,7 @@
           <w:szCs w:val="28"/>
           <w:lang w:val="en-US"/>
         </w:rPr>
-        <w:t xml:space="preserve">This </w:t>
-      </w:r>
-      <w:r>
-        <w:rPr>
-          <w:rFonts w:ascii="Times New Roman" w:hAnsi="Times New Roman"/>
-          <w:sz w:val="28"/>
-          <w:szCs w:val="28"/>
-          <w:lang w:val="en-US"/>
-        </w:rPr>
-        <w:t>paragraph</w:t>
-      </w:r>
-      <w:r>
-        <w:rPr>
-          <w:rFonts w:ascii="Times New Roman" w:hAnsi="Times New Roman"/>
-          <w:sz w:val="28"/>
-          <w:szCs w:val="28"/>
-          <w:lang w:val="en-US"/>
-        </w:rPr>
-        <w:t xml:space="preserve"> delves into the historical and economic context of these nations, analyzing the importance of regional cooperation and exploring past attempts at economic integration. It then dissects the impact of historical tensions and highlights the significance of Uzbekistan's recent shift towards regionalism</w:t>
+        <w:t>This paragraph delves into the historical and economic context of these nations, analyzing the importance of regional cooperation and exploring past attempts at economic integration. It then dissects the impact of historical tensions and highlights the significance of Uzbekistan's recent shift towards regionalism</w:t>
       </w:r>
       <w:r>
         <w:rPr>
@@ -3404,25 +3368,7 @@
           <w:szCs w:val="28"/>
           <w:lang w:val="en-US"/>
         </w:rPr>
-        <w:t xml:space="preserve"> range. Its rich natural resource endowment includes oil, gas, precious metals, and fertile agricultural land.</w:t>
-      </w:r>
-      <w:r>
-        <w:rPr>
-          <w:rFonts w:ascii="Times New Roman" w:hAnsi="Times New Roman"/>
-          <w:sz w:val="28"/>
-          <w:szCs w:val="28"/>
-          <w:lang w:val="en-US"/>
-        </w:rPr>
-        <w:t xml:space="preserve"> </w:t>
-      </w:r>
-      <w:r>
-        <w:rPr>
-          <w:rFonts w:ascii="Times New Roman" w:hAnsi="Times New Roman"/>
-          <w:sz w:val="28"/>
-          <w:szCs w:val="28"/>
-          <w:lang w:val="en-US"/>
-        </w:rPr>
-        <w:t>Historically, Central Asia was a cradle of ancient civilizations, including the Silk Road routes that facilitated the exchange of goods, ideas, and cultures between East and West</w:t>
+        <w:t xml:space="preserve"> range. Its rich natural resource endowment includes oil, gas, precious metals, and fertile agricultural land. Historically, Central Asia was a cradle of ancient civilizations, including the Silk Road routes that facilitated the exchange of goods, ideas, and cultures between East and West</w:t>
       </w:r>
       <w:r>
         <w:rPr>
@@ -3440,16 +3386,7 @@
           <w:szCs w:val="28"/>
           <w:lang w:val="en-US"/>
         </w:rPr>
-        <w:t xml:space="preserve"> </w:t>
-      </w:r>
-      <w:r>
-        <w:rPr>
-          <w:rFonts w:ascii="Times New Roman" w:hAnsi="Times New Roman"/>
-          <w:sz w:val="28"/>
-          <w:szCs w:val="28"/>
-          <w:lang w:val="en-US"/>
-        </w:rPr>
-        <w:t xml:space="preserve">The economic landscape of Central Asia is characterized by rich natural resources, including oil, natural gas, minerals, and agricultural land. Despite this abundance, the region faces challenges such as </w:t>
+        <w:t xml:space="preserve"> The economic landscape of Central Asia is characterized by rich natural resources, including oil, natural gas, minerals, and agricultural land. Despite this abundance, the region faces challenges such as </w:t>
       </w:r>
       <w:proofErr w:type="spellStart"/>
       <w:r>
@@ -3487,16 +3424,7 @@
           <w:szCs w:val="28"/>
           <w:lang w:val="en-US"/>
         </w:rPr>
-        <w:t xml:space="preserve"> </w:t>
-      </w:r>
-      <w:r>
-        <w:rPr>
-          <w:rFonts w:ascii="Times New Roman" w:hAnsi="Times New Roman"/>
-          <w:sz w:val="28"/>
-          <w:szCs w:val="28"/>
-          <w:lang w:val="en-US"/>
-        </w:rPr>
-        <w:t>Central Asia's history is marked by periods of empires, trade routes, and cultural exchange. The Silk Road, a network of trade routes connecting East and West, flourished for centuries, leaving an indelible mark on the region's economic fabric. The 20th century witnessed the Soviet era, which brought about:</w:t>
+        <w:t xml:space="preserve"> Central Asia's history is marked by periods of empires, trade routes, and cultural exchange. The Silk Road, a network of trade routes connecting East and West, flourished for centuries, leaving an indelible mark on the region's economic fabric. The 20th century witnessed the Soviet era, which brought about:</w:t>
       </w:r>
     </w:p>
     <w:p>
@@ -3639,8 +3567,45 @@
           <w:rFonts w:ascii="Times New Roman" w:hAnsi="Times New Roman"/>
           <w:sz w:val="28"/>
           <w:szCs w:val="28"/>
-        </w:rPr>
-        <w:t>Despite these challenges, economic cooperation between Central Asian countries holds immense potential. Here's why:</w:t>
+          <w:lang w:val="en-US"/>
+        </w:rPr>
+        <w:t xml:space="preserve">Despite these challenges, economic cooperation between Central Asian countries holds immense potential. </w:t>
+      </w:r>
+      <w:proofErr w:type="spellStart"/>
+      <w:r>
+        <w:rPr>
+          <w:rFonts w:ascii="Times New Roman" w:hAnsi="Times New Roman"/>
+          <w:sz w:val="28"/>
+          <w:szCs w:val="28"/>
+        </w:rPr>
+        <w:t>Here's</w:t>
+      </w:r>
+      <w:proofErr w:type="spellEnd"/>
+      <w:r>
+        <w:rPr>
+          <w:rFonts w:ascii="Times New Roman" w:hAnsi="Times New Roman"/>
+          <w:sz w:val="28"/>
+          <w:szCs w:val="28"/>
+        </w:rPr>
+        <w:t xml:space="preserve"> </w:t>
+      </w:r>
+      <w:proofErr w:type="spellStart"/>
+      <w:r>
+        <w:rPr>
+          <w:rFonts w:ascii="Times New Roman" w:hAnsi="Times New Roman"/>
+          <w:sz w:val="28"/>
+          <w:szCs w:val="28"/>
+        </w:rPr>
+        <w:t>why</w:t>
+      </w:r>
+      <w:proofErr w:type="spellEnd"/>
+      <w:r>
+        <w:rPr>
+          <w:rFonts w:ascii="Times New Roman" w:hAnsi="Times New Roman"/>
+          <w:sz w:val="28"/>
+          <w:szCs w:val="28"/>
+        </w:rPr>
+        <w:t>:</w:t>
       </w:r>
     </w:p>
     <w:p>
@@ -3898,16 +3863,7 @@
           <w:szCs w:val="28"/>
           <w:lang w:eastAsia="zh-CN"/>
         </w:rPr>
-        <w:t xml:space="preserve"> A regional economic bloc comprising Russia, Kazakhstan, Kyrgyzstan, Belarus, and Armenia. While Uzbekistan is not a member, the EAEU's activities influence trade dynamics in the region</w:t>
-      </w:r>
-      <w:r>
-        <w:rPr>
-          <w:rFonts w:eastAsia="Calibri"/>
-          <w:sz w:val="28"/>
-          <w:szCs w:val="28"/>
-          <w:lang w:eastAsia="zh-CN"/>
-        </w:rPr>
-        <w:t>.</w:t>
+        <w:t xml:space="preserve"> A regional economic bloc comprising Russia, Kazakhstan, Kyrgyzstan, Belarus, and Armenia. While Uzbekistan is not a member, the EAEU's activities influence trade dynamics in the region.</w:t>
       </w:r>
     </w:p>
     <w:p>
@@ -4122,16 +4078,7 @@
           <w:szCs w:val="28"/>
           <w:lang w:eastAsia="zh-CN"/>
         </w:rPr>
-        <w:t xml:space="preserve"> Shared rivers</w:t>
-      </w:r>
-      <w:r>
-        <w:rPr>
-          <w:rFonts w:eastAsia="Calibri"/>
-          <w:sz w:val="28"/>
-          <w:szCs w:val="28"/>
-          <w:lang w:eastAsia="zh-CN"/>
-        </w:rPr>
-        <w:t>.</w:t>
+        <w:t xml:space="preserve"> Shared rivers.</w:t>
       </w:r>
     </w:p>
     <w:p>
@@ -4273,16 +4220,7 @@
           <w:szCs w:val="28"/>
           <w:lang w:val="en-US"/>
         </w:rPr>
-        <w:t>Free Trade Agreements (FTAs)</w:t>
-      </w:r>
-      <w:r>
-        <w:rPr>
-          <w:rFonts w:ascii="Times New Roman" w:hAnsi="Times New Roman"/>
-          <w:sz w:val="28"/>
-          <w:szCs w:val="28"/>
-          <w:lang w:val="en-US"/>
-        </w:rPr>
-        <w:t>: FTAs aim to reduce trade barriers such as tariffs and quotas between participating countries, thereby promoting trade and economic integration. Economic studies have shown that FTAs can lead to increased trade flows, higher productivity, and lower consumer prices, benefiting participating countries through economies of scale and enhanced market access.</w:t>
+        <w:t>Free Trade Agreements (FTAs): FTAs aim to reduce trade barriers such as tariffs and quotas between participating countries, thereby promoting trade and economic integration. Economic studies have shown that FTAs can lead to increased trade flows, higher productivity, and lower consumer prices, benefiting participating countries through economies of scale and enhanced market access.</w:t>
       </w:r>
       <w:r>
         <w:rPr>
@@ -4320,16 +4258,7 @@
           <w:szCs w:val="28"/>
           <w:lang w:val="en-US"/>
         </w:rPr>
-        <w:t>Gravity Model</w:t>
-      </w:r>
-      <w:r>
-        <w:rPr>
-          <w:rFonts w:ascii="Times New Roman" w:hAnsi="Times New Roman"/>
-          <w:sz w:val="28"/>
-          <w:szCs w:val="28"/>
-          <w:lang w:val="en-US"/>
-        </w:rPr>
-        <w:t>: The gravity model of trade, derived from Newton's law of universal gravitation, posits that the volume of trade between two countries is positively related to their economic size (measured by GDP) and inversely related to the distance between them. This model helps explain the patterns of trade among countries and the factors influencing trade flows, such as economic size, geographic proximity, and trade barriers.</w:t>
+        <w:t>Gravity Model: The gravity model of trade, derived from Newton's law of universal gravitation, posits that the volume of trade between two countries is positively related to their economic size (measured by GDP) and inversely related to the distance between them. This model helps explain the patterns of trade among countries and the factors influencing trade flows, such as economic size, geographic proximity, and trade barriers.</w:t>
       </w:r>
       <w:r>
         <w:rPr>
@@ -4367,16 +4296,7 @@
           <w:szCs w:val="28"/>
           <w:lang w:val="en-US"/>
         </w:rPr>
-        <w:t>Regional Trade Blocs</w:t>
-      </w:r>
-      <w:r>
-        <w:rPr>
-          <w:rFonts w:ascii="Times New Roman" w:hAnsi="Times New Roman"/>
-          <w:sz w:val="28"/>
-          <w:szCs w:val="28"/>
-          <w:lang w:val="en-US"/>
-        </w:rPr>
-        <w:t>: Regional trade blocs such as the European Union (EU) and the Association of Southeast Asian Nations (ASEAN) aim to deepen economic integration and cooperation among member states. These blocs often establish common trade policies, eliminate internal trade barriers, and promote economic harmonization to facilitate trade and investment within the region.</w:t>
+        <w:t>Regional Trade Blocs: Regional trade blocs such as the European Union (EU) and the Association of Southeast Asian Nations (ASEAN) aim to deepen economic integration and cooperation among member states. These blocs often establish common trade policies, eliminate internal trade barriers, and promote economic harmonization to facilitate trade and investment within the region.</w:t>
       </w:r>
       <w:r>
         <w:rPr>
@@ -4432,16 +4352,7 @@
           <w:szCs w:val="28"/>
           <w:lang w:val="en-US"/>
         </w:rPr>
-        <w:t>ole of Institutions</w:t>
-      </w:r>
-      <w:r>
-        <w:rPr>
-          <w:rFonts w:ascii="Times New Roman" w:hAnsi="Times New Roman"/>
-          <w:sz w:val="28"/>
-          <w:szCs w:val="28"/>
-          <w:lang w:val="en-US"/>
-        </w:rPr>
-        <w:t>: Institutions such as the World Trade Organization (WTO) and regional development banks play a crucial role in facilitating economic cooperation and integration. These institutions provide a framework for negotiating trade agreements, resolving disputes, and promoting regulatory convergence among member states, thereby fostering a conducive environment for economic cooperation.</w:t>
+        <w:t>ole of Institutions: Institutions such as the World Trade Organization (WTO) and regional development banks play a crucial role in facilitating economic cooperation and integration. These institutions provide a framework for negotiating trade agreements, resolving disputes, and promoting regulatory convergence among member states, thereby fostering a conducive environment for economic cooperation.</w:t>
       </w:r>
       <w:r>
         <w:rPr>
@@ -4520,18 +4431,7 @@
           <w:szCs w:val="28"/>
           <w:lang w:val="en-US"/>
         </w:rPr>
-        <w:t>1.Increased Trade</w:t>
-      </w:r>
-      <w:r>
-        <w:rPr>
-          <w:rFonts w:ascii="Times New Roman" w:hAnsi="Times New Roman"/>
-          <w:b/>
-          <w:bCs/>
-          <w:sz w:val="28"/>
-          <w:szCs w:val="28"/>
-          <w:lang w:val="en-US"/>
-        </w:rPr>
-        <w:t>:</w:t>
+        <w:t>1.Increased Trade:</w:t>
       </w:r>
       <w:r>
         <w:rPr>
@@ -4966,8 +4866,28 @@
           <w:szCs w:val="28"/>
           <w:lang w:eastAsia="zh-CN"/>
         </w:rPr>
-        <w:t>In recent years, Uzbekistan has embarked on ambitious economic reforms aimed at modernizing its economy and enhancing regional cooperation. This section explores the impact of Uzbekistan's economic reforms on regional trade, the growing importance of Central Asia as a strategic location for global trade routes, and the role of international organizations in fostering regional dialogue.</w:t>
-      </w:r>
+        <w:t>In recent years, Uzbekistan has embarked on ambitious economic reforms aimed at modernizing its economy and enhancing regional cooperation. This section explores the impact of Uzbekistan's economic reforms on regional trade, the growing importance of Central Asia as a strategic location for global trade routes, and the role of international organizations in fostering regional dialogue. The winds of change are blowing across Central Asia. Economic reforms, strategic location, and international initiatives are forging new pathways for regional cooperation. This paragraph explores these emerging drivers, analyzing their potential to unlock Uzbekistan's economic ties with its Central Asian neighbors.</w:t>
+      </w:r>
+      <w:r>
+        <w:rPr>
+          <w:rFonts w:eastAsia="Calibri"/>
+          <w:sz w:val="28"/>
+          <w:szCs w:val="28"/>
+          <w:lang w:eastAsia="zh-CN"/>
+        </w:rPr>
+        <w:t xml:space="preserve"> Under the leadership of President </w:t>
+      </w:r>
+      <w:proofErr w:type="spellStart"/>
+      <w:r>
+        <w:rPr>
+          <w:rFonts w:eastAsia="Calibri"/>
+          <w:sz w:val="28"/>
+          <w:szCs w:val="28"/>
+          <w:lang w:eastAsia="zh-CN"/>
+        </w:rPr>
+        <w:t>Shavkat</w:t>
+      </w:r>
+      <w:proofErr w:type="spellEnd"/>
       <w:r>
         <w:rPr>
           <w:rFonts w:eastAsia="Calibri"/>
@@ -4977,51 +4897,6 @@
         </w:rPr>
         <w:t xml:space="preserve"> </w:t>
       </w:r>
-      <w:r>
-        <w:rPr>
-          <w:rFonts w:eastAsia="Calibri"/>
-          <w:sz w:val="28"/>
-          <w:szCs w:val="28"/>
-          <w:lang w:eastAsia="zh-CN"/>
-        </w:rPr>
-        <w:t xml:space="preserve">The winds of change are blowing across Central Asia. Economic reforms, strategic location, and international initiatives are forging new pathways for regional cooperation. This </w:t>
-      </w:r>
-      <w:r>
-        <w:rPr>
-          <w:rFonts w:eastAsia="Calibri"/>
-          <w:sz w:val="28"/>
-          <w:szCs w:val="28"/>
-          <w:lang w:eastAsia="zh-CN"/>
-        </w:rPr>
-        <w:t>paragraph</w:t>
-      </w:r>
-      <w:r>
-        <w:rPr>
-          <w:rFonts w:eastAsia="Calibri"/>
-          <w:sz w:val="28"/>
-          <w:szCs w:val="28"/>
-          <w:lang w:eastAsia="zh-CN"/>
-        </w:rPr>
-        <w:t xml:space="preserve"> explores these emerging drivers, analyzing their potential to unlock Uzbekistan's economic ties with its Central Asian neighbors.</w:t>
-      </w:r>
-      <w:r>
-        <w:rPr>
-          <w:rFonts w:eastAsia="Calibri"/>
-          <w:sz w:val="28"/>
-          <w:szCs w:val="28"/>
-          <w:lang w:eastAsia="zh-CN"/>
-        </w:rPr>
-        <w:t xml:space="preserve"> </w:t>
-      </w:r>
-      <w:r>
-        <w:rPr>
-          <w:rFonts w:eastAsia="Calibri"/>
-          <w:sz w:val="28"/>
-          <w:szCs w:val="28"/>
-          <w:lang w:eastAsia="zh-CN"/>
-        </w:rPr>
-        <w:t xml:space="preserve">Under the leadership of President </w:t>
-      </w:r>
       <w:proofErr w:type="spellStart"/>
       <w:r>
         <w:rPr>
@@ -5030,7 +4905,7 @@
           <w:szCs w:val="28"/>
           <w:lang w:eastAsia="zh-CN"/>
         </w:rPr>
-        <w:t>Shavkat</w:t>
+        <w:t>Mirziyoyev</w:t>
       </w:r>
       <w:proofErr w:type="spellEnd"/>
       <w:r>
@@ -5040,45 +4915,7 @@
           <w:szCs w:val="28"/>
           <w:lang w:eastAsia="zh-CN"/>
         </w:rPr>
-        <w:t xml:space="preserve"> </w:t>
-      </w:r>
-      <w:proofErr w:type="spellStart"/>
-      <w:r>
-        <w:rPr>
-          <w:rFonts w:eastAsia="Calibri"/>
-          <w:sz w:val="28"/>
-          <w:szCs w:val="28"/>
-          <w:lang w:eastAsia="zh-CN"/>
-        </w:rPr>
-        <w:t>Mirziyoyev</w:t>
-      </w:r>
-      <w:proofErr w:type="spellEnd"/>
-      <w:r>
-        <w:rPr>
-          <w:rFonts w:eastAsia="Calibri"/>
-          <w:sz w:val="28"/>
-          <w:szCs w:val="28"/>
-          <w:lang w:eastAsia="zh-CN"/>
-        </w:rPr>
-        <w:t>, Uzbekistan has implemented a series of bold economic reforms aimed at liberalizing the economy, attracting foreign investment, and promoting regional cooperation. These reforms include measures to improve the business environment, streamline bureaucratic procedures, and liberalize trade and investment policies.</w:t>
-      </w:r>
-      <w:r>
-        <w:rPr>
-          <w:rFonts w:eastAsia="Calibri"/>
-          <w:sz w:val="28"/>
-          <w:szCs w:val="28"/>
-          <w:lang w:eastAsia="zh-CN"/>
-        </w:rPr>
-        <w:t xml:space="preserve"> </w:t>
-      </w:r>
-      <w:r>
-        <w:rPr>
-          <w:rFonts w:eastAsia="Calibri"/>
-          <w:sz w:val="28"/>
-          <w:szCs w:val="28"/>
-          <w:lang w:eastAsia="zh-CN"/>
-        </w:rPr>
-        <w:t>Uzbekistan has embarked on a series of economic reforms aimed at:</w:t>
+        <w:t>, Uzbekistan has implemented a series of bold economic reforms aimed at liberalizing the economy, attracting foreign investment, and promoting regional cooperation. These reforms include measures to improve the business environment, streamline bureaucratic procedures, and liberalize trade and investment policies. Uzbekistan has embarked on a series of economic reforms aimed at:</w:t>
       </w:r>
     </w:p>
     <w:p>
@@ -5255,151 +5092,7 @@
           <w:szCs w:val="28"/>
           <w:lang w:eastAsia="zh-CN"/>
         </w:rPr>
-        <w:t xml:space="preserve">Central Asia's </w:t>
-      </w:r>
-      <w:r>
-        <w:rPr>
-          <w:rFonts w:eastAsia="Calibri"/>
-          <w:sz w:val="28"/>
-          <w:szCs w:val="28"/>
-          <w:lang w:eastAsia="zh-CN"/>
-        </w:rPr>
-        <w:t>s</w:t>
-      </w:r>
-      <w:r>
-        <w:rPr>
-          <w:rFonts w:eastAsia="Calibri"/>
-          <w:sz w:val="28"/>
-          <w:szCs w:val="28"/>
-          <w:lang w:eastAsia="zh-CN"/>
-        </w:rPr>
-        <w:t xml:space="preserve">trategic </w:t>
-      </w:r>
-      <w:r>
-        <w:rPr>
-          <w:rFonts w:eastAsia="Calibri"/>
-          <w:sz w:val="28"/>
-          <w:szCs w:val="28"/>
-          <w:lang w:eastAsia="zh-CN"/>
-        </w:rPr>
-        <w:t>l</w:t>
-      </w:r>
-      <w:r>
-        <w:rPr>
-          <w:rFonts w:eastAsia="Calibri"/>
-          <w:sz w:val="28"/>
-          <w:szCs w:val="28"/>
-          <w:lang w:eastAsia="zh-CN"/>
-        </w:rPr>
-        <w:t>ocation</w:t>
-      </w:r>
-      <w:r>
-        <w:rPr>
-          <w:rFonts w:eastAsia="Calibri"/>
-          <w:sz w:val="28"/>
-          <w:szCs w:val="28"/>
-          <w:lang w:eastAsia="zh-CN"/>
-        </w:rPr>
-        <w:t xml:space="preserve"> serves as</w:t>
-      </w:r>
-      <w:r>
-        <w:rPr>
-          <w:rFonts w:eastAsia="Calibri"/>
-          <w:sz w:val="28"/>
-          <w:szCs w:val="28"/>
-          <w:lang w:eastAsia="zh-CN"/>
-        </w:rPr>
-        <w:t xml:space="preserve"> </w:t>
-      </w:r>
-      <w:r>
-        <w:rPr>
-          <w:rFonts w:eastAsia="Calibri"/>
-          <w:sz w:val="28"/>
-          <w:szCs w:val="28"/>
-          <w:lang w:eastAsia="zh-CN"/>
-        </w:rPr>
-        <w:t>a</w:t>
-      </w:r>
-      <w:r>
-        <w:rPr>
-          <w:rFonts w:eastAsia="Calibri"/>
-          <w:sz w:val="28"/>
-          <w:szCs w:val="28"/>
-          <w:lang w:eastAsia="zh-CN"/>
-        </w:rPr>
-        <w:t xml:space="preserve"> </w:t>
-      </w:r>
-      <w:r>
-        <w:rPr>
-          <w:rFonts w:eastAsia="Calibri"/>
-          <w:sz w:val="28"/>
-          <w:szCs w:val="28"/>
-          <w:lang w:eastAsia="zh-CN"/>
-        </w:rPr>
-        <w:t>b</w:t>
-      </w:r>
-      <w:r>
-        <w:rPr>
-          <w:rFonts w:eastAsia="Calibri"/>
-          <w:sz w:val="28"/>
-          <w:szCs w:val="28"/>
-          <w:lang w:eastAsia="zh-CN"/>
-        </w:rPr>
-        <w:t xml:space="preserve">ridge </w:t>
-      </w:r>
-      <w:r>
-        <w:rPr>
-          <w:rFonts w:eastAsia="Calibri"/>
-          <w:sz w:val="28"/>
-          <w:szCs w:val="28"/>
-          <w:lang w:eastAsia="zh-CN"/>
-        </w:rPr>
-        <w:t>b</w:t>
-      </w:r>
-      <w:r>
-        <w:rPr>
-          <w:rFonts w:eastAsia="Calibri"/>
-          <w:sz w:val="28"/>
-          <w:szCs w:val="28"/>
-          <w:lang w:eastAsia="zh-CN"/>
-        </w:rPr>
-        <w:t xml:space="preserve">etween </w:t>
-      </w:r>
-      <w:r>
-        <w:rPr>
-          <w:rFonts w:eastAsia="Calibri"/>
-          <w:sz w:val="28"/>
-          <w:szCs w:val="28"/>
-          <w:lang w:eastAsia="zh-CN"/>
-        </w:rPr>
-        <w:t>c</w:t>
-      </w:r>
-      <w:r>
-        <w:rPr>
-          <w:rFonts w:eastAsia="Calibri"/>
-          <w:sz w:val="28"/>
-          <w:szCs w:val="28"/>
-          <w:lang w:eastAsia="zh-CN"/>
-        </w:rPr>
-        <w:t>ontinents</w:t>
-      </w:r>
-      <w:r>
-        <w:rPr>
-          <w:rFonts w:eastAsia="Calibri"/>
-          <w:sz w:val="28"/>
-          <w:szCs w:val="28"/>
-          <w:lang w:eastAsia="zh-CN"/>
-        </w:rPr>
-        <w:t xml:space="preserve">. </w:t>
-      </w:r>
-      <w:r>
-        <w:rPr>
-          <w:rFonts w:eastAsia="Calibri"/>
-          <w:sz w:val="28"/>
-          <w:szCs w:val="28"/>
-          <w:lang w:eastAsia="zh-CN"/>
-        </w:rPr>
-        <w:t>Central Asia's geographical position offers a significant advantage:</w:t>
+        <w:t>Central Asia's strategic location serves as a bridge between continents. Central Asia's geographical position offers a significant advantage:</w:t>
       </w:r>
     </w:p>
     <w:p>
@@ -5527,25 +5220,7 @@
           <w:szCs w:val="28"/>
           <w:lang w:val="en-US"/>
         </w:rPr>
-        <w:t>According to a report by the Asian Development Bank, Central Asia's strategic location at the crossroads of major trade corridors such as the Belt and Road Initiative (BRI) and the Eurasian Economic Union (EAEU) has led to growing interest from international investors and multinational corporations.</w:t>
-      </w:r>
-      <w:r>
-        <w:rPr>
-          <w:rFonts w:ascii="Times New Roman" w:hAnsi="Times New Roman"/>
-          <w:sz w:val="28"/>
-          <w:szCs w:val="28"/>
-          <w:lang w:val="en-US"/>
-        </w:rPr>
-        <w:t xml:space="preserve"> </w:t>
-      </w:r>
-      <w:r>
-        <w:rPr>
-          <w:rFonts w:ascii="Times New Roman" w:hAnsi="Times New Roman"/>
-          <w:sz w:val="28"/>
-          <w:szCs w:val="28"/>
-          <w:lang w:val="en-US"/>
-        </w:rPr>
-        <w:t xml:space="preserve">International organizations such as the Shanghai Cooperation </w:t>
+        <w:t xml:space="preserve">According to a report by the Asian Development Bank, Central Asia's strategic location at the crossroads of major trade corridors such as the Belt and Road Initiative (BRI) and the Eurasian Economic Union (EAEU) has led to growing interest from international investors and multinational corporations. International organizations such as the Shanghai Cooperation </w:t>
       </w:r>
       <w:proofErr w:type="spellStart"/>
       <w:r>
@@ -5585,43 +5260,16 @@
           <w:lang w:val="en-US"/>
         </w:rPr>
         <w:lastRenderedPageBreak/>
-        <w:t>Through initiatives such as the SCO Business Council and the SCO Interbank Consortium, the organization facilitates trade, investment, and economic cooperation among its member states. Moreover, the SCO's Regional Anti-Terrorist Structure (RATS) and Joint Military Exercises contribute to regional security and stability, thereby creating a conducive environment for economic cooperation</w:t>
-      </w:r>
-      <w:r>
-        <w:rPr>
-          <w:rFonts w:ascii="Times New Roman" w:hAnsi="Times New Roman"/>
-          <w:sz w:val="28"/>
-          <w:szCs w:val="28"/>
-          <w:lang w:val="en-US"/>
-        </w:rPr>
-        <w:t>.</w:t>
-      </w:r>
-      <w:r>
-        <w:rPr>
-          <w:rFonts w:ascii="Times New Roman" w:hAnsi="Times New Roman"/>
-          <w:sz w:val="28"/>
-          <w:szCs w:val="28"/>
-          <w:lang w:val="en-US"/>
-        </w:rPr>
-        <w:t xml:space="preserve"> </w:t>
-      </w:r>
-      <w:r>
-        <w:rPr>
-          <w:rFonts w:ascii="Times New Roman" w:hAnsi="Times New Roman"/>
-          <w:sz w:val="28"/>
-          <w:szCs w:val="28"/>
-          <w:lang w:val="en-US"/>
-        </w:rPr>
-        <w:t xml:space="preserve">Uzbekistan's economic reforms have transformed the country into a key driver of regional cooperation and integration in Central Asia. By liberalizing the economy, improving the business environment, and enhancing connectivity, Uzbekistan has become an attractive destination for foreign investment and a pivotal player in regional trade </w:t>
-      </w:r>
-      <w:r>
-        <w:rPr>
-          <w:rFonts w:ascii="Times New Roman" w:hAnsi="Times New Roman"/>
-          <w:sz w:val="28"/>
-          <w:szCs w:val="28"/>
-          <w:lang w:val="en-US"/>
-        </w:rPr>
-        <w:t>dynamics</w:t>
+        <w:t>Through initiatives such as the SCO Business Council and the SCO Interbank Consortium, the organization facilitates trade, investment, and economic cooperation among its member states. Moreover, the SCO's Regional Anti-Terrorist Structure (RATS) and Joint Military Exercises contribute to regional security and stability, thereby creating a conducive environment for economic cooperation.</w:t>
+      </w:r>
+      <w:r>
+        <w:rPr>
+          <w:rFonts w:ascii="Times New Roman" w:hAnsi="Times New Roman"/>
+          <w:sz w:val="28"/>
+          <w:szCs w:val="28"/>
+          <w:lang w:val="en-US"/>
+        </w:rPr>
+        <w:t xml:space="preserve"> Uzbekistan's economic reforms have transformed the country into a key driver of regional cooperation and integration in Central Asia. By liberalizing the economy, improving the business environment, and enhancing connectivity, Uzbekistan has become an attractive destination for foreign investment and a pivotal player in regional trade dynamics</w:t>
       </w:r>
       <w:r>
         <w:rPr>
@@ -5704,12 +5352,3169 @@
     </w:p>
     <w:p>
       <w:pPr>
-        <w:rPr>
-          <w:rFonts w:ascii="Times New Roman" w:hAnsi="Times New Roman"/>
-          <w:sz w:val="28"/>
-          <w:szCs w:val="28"/>
-          <w:lang w:val="en-US"/>
-        </w:rPr>
+        <w:ind w:firstLine="708"/>
+        <w:rPr>
+          <w:rFonts w:ascii="Times New Roman" w:hAnsi="Times New Roman"/>
+          <w:sz w:val="28"/>
+          <w:szCs w:val="28"/>
+          <w:lang w:val="en-US"/>
+        </w:rPr>
+      </w:pPr>
+      <w:r>
+        <w:rPr>
+          <w:rFonts w:ascii="Times New Roman" w:hAnsi="Times New Roman"/>
+          <w:sz w:val="28"/>
+          <w:szCs w:val="28"/>
+          <w:lang w:val="en-US"/>
+        </w:rPr>
+        <w:t>Uzbekistan and Kazakhstan, two key players in Central Asia, share a significant trade relationship that has evolved over the years. Trade between the two countries is characterized by a diverse range of goods and services, reflecting their complementary economies and geographical proximity.</w:t>
+      </w:r>
+      <w:r>
+        <w:rPr>
+          <w:rFonts w:ascii="Times New Roman" w:hAnsi="Times New Roman"/>
+          <w:sz w:val="28"/>
+          <w:szCs w:val="28"/>
+          <w:lang w:val="en-US"/>
+        </w:rPr>
+        <w:t xml:space="preserve"> </w:t>
+      </w:r>
+      <w:r>
+        <w:rPr>
+          <w:rFonts w:ascii="Times New Roman" w:hAnsi="Times New Roman"/>
+          <w:sz w:val="28"/>
+          <w:szCs w:val="28"/>
+          <w:lang w:val="en-US"/>
+        </w:rPr>
+        <w:t>Central Asia's economic landscape is significantly shaped by the trade relationship between Uzbekistan and Kazakhstan, the region's two largest economies.</w:t>
+      </w:r>
+      <w:r>
+        <w:rPr>
+          <w:rFonts w:ascii="Times New Roman" w:hAnsi="Times New Roman"/>
+          <w:sz w:val="28"/>
+          <w:szCs w:val="28"/>
+          <w:lang w:val="en-US"/>
+        </w:rPr>
+        <w:t xml:space="preserve"> </w:t>
+      </w:r>
+      <w:r>
+        <w:rPr>
+          <w:rFonts w:ascii="Times New Roman" w:hAnsi="Times New Roman"/>
+          <w:sz w:val="28"/>
+          <w:szCs w:val="28"/>
+          <w:lang w:val="en-US"/>
+        </w:rPr>
+        <w:t>The trade relationship between Uzbekistan and Kazakhstan is dominated by a few key sectors, including energy, agriculture, machinery, and textiles. Uzbekistan exports a variety of products to Kazakhstan, including natural gas, cotton, textiles, and agricultural products, while importing goods such as machinery, equipment, and manufactured goods from Kazakhstan.</w:t>
+      </w:r>
+    </w:p>
+    <w:p>
+      <w:pPr>
+        <w:ind w:firstLine="708"/>
+        <w:rPr>
+          <w:rFonts w:ascii="Times New Roman" w:hAnsi="Times New Roman"/>
+          <w:sz w:val="28"/>
+          <w:szCs w:val="28"/>
+          <w:lang w:val="en-US"/>
+        </w:rPr>
+      </w:pPr>
+      <w:r>
+        <w:rPr>
+          <w:rFonts w:ascii="Times New Roman" w:hAnsi="Times New Roman"/>
+          <w:sz w:val="28"/>
+          <w:szCs w:val="28"/>
+          <w:lang w:val="en-US"/>
+        </w:rPr>
+        <w:t xml:space="preserve">Bilateral trade between Uzbekistan and Kazakhstan has witnessed a remarkable upward trajectory in recent years. </w:t>
+      </w:r>
+      <w:proofErr w:type="spellStart"/>
+      <w:r>
+        <w:rPr>
+          <w:rFonts w:ascii="Times New Roman" w:hAnsi="Times New Roman"/>
+          <w:sz w:val="28"/>
+          <w:szCs w:val="28"/>
+          <w:lang w:val="en-US"/>
+        </w:rPr>
+        <w:t>Despite</w:t>
+      </w:r>
+      <w:proofErr w:type="spellEnd"/>
+      <w:r>
+        <w:rPr>
+          <w:rFonts w:ascii="Times New Roman" w:hAnsi="Times New Roman"/>
+          <w:sz w:val="28"/>
+          <w:szCs w:val="28"/>
+          <w:lang w:val="en-US"/>
+        </w:rPr>
+        <w:t xml:space="preserve"> </w:t>
+      </w:r>
+      <w:proofErr w:type="spellStart"/>
+      <w:r>
+        <w:rPr>
+          <w:rFonts w:ascii="Times New Roman" w:hAnsi="Times New Roman"/>
+          <w:sz w:val="28"/>
+          <w:szCs w:val="28"/>
+          <w:lang w:val="en-US"/>
+        </w:rPr>
+        <w:t>the</w:t>
+      </w:r>
+      <w:proofErr w:type="spellEnd"/>
+      <w:r>
+        <w:rPr>
+          <w:rFonts w:ascii="Times New Roman" w:hAnsi="Times New Roman"/>
+          <w:sz w:val="28"/>
+          <w:szCs w:val="28"/>
+          <w:lang w:val="en-US"/>
+        </w:rPr>
+        <w:t xml:space="preserve"> </w:t>
+      </w:r>
+      <w:proofErr w:type="spellStart"/>
+      <w:r>
+        <w:rPr>
+          <w:rFonts w:ascii="Times New Roman" w:hAnsi="Times New Roman"/>
+          <w:sz w:val="28"/>
+          <w:szCs w:val="28"/>
+          <w:lang w:val="en-US"/>
+        </w:rPr>
+        <w:t>global</w:t>
+      </w:r>
+      <w:proofErr w:type="spellEnd"/>
+      <w:r>
+        <w:rPr>
+          <w:rFonts w:ascii="Times New Roman" w:hAnsi="Times New Roman"/>
+          <w:sz w:val="28"/>
+          <w:szCs w:val="28"/>
+          <w:lang w:val="en-US"/>
+        </w:rPr>
+        <w:t xml:space="preserve"> </w:t>
+      </w:r>
+      <w:proofErr w:type="spellStart"/>
+      <w:r>
+        <w:rPr>
+          <w:rFonts w:ascii="Times New Roman" w:hAnsi="Times New Roman"/>
+          <w:sz w:val="28"/>
+          <w:szCs w:val="28"/>
+          <w:lang w:val="en-US"/>
+        </w:rPr>
+        <w:t>economic</w:t>
+      </w:r>
+      <w:proofErr w:type="spellEnd"/>
+      <w:r>
+        <w:rPr>
+          <w:rFonts w:ascii="Times New Roman" w:hAnsi="Times New Roman"/>
+          <w:sz w:val="28"/>
+          <w:szCs w:val="28"/>
+          <w:lang w:val="en-US"/>
+        </w:rPr>
+        <w:t xml:space="preserve"> slowdown caused by the pandemic, the trade turnover between the two countries reached a noteworthy $4.2 billion in the first eleven months of 2022 (Ministry of Investment and Foreign Trade of the Republic of Uzbekistan, 2023). This growth reflects a robust economic partnership and underlines the importance each nation places on the other's market.</w:t>
+      </w:r>
+      <w:r>
+        <w:rPr>
+          <w:rFonts w:ascii="Times New Roman" w:hAnsi="Times New Roman"/>
+          <w:sz w:val="28"/>
+          <w:szCs w:val="28"/>
+          <w:lang w:val="en-US"/>
+        </w:rPr>
+        <w:t xml:space="preserve"> </w:t>
+      </w:r>
+      <w:r>
+        <w:rPr>
+          <w:rFonts w:ascii="Times New Roman" w:hAnsi="Times New Roman"/>
+          <w:sz w:val="28"/>
+          <w:szCs w:val="28"/>
+          <w:lang w:val="en-US"/>
+        </w:rPr>
+        <w:t xml:space="preserve">Furthermore, both countries have set a target of doubling their trade turnover to $10 billion within the next five years (Caspian Policy Center, 2023). </w:t>
+      </w:r>
+      <w:proofErr w:type="spellStart"/>
+      <w:r>
+        <w:rPr>
+          <w:rFonts w:ascii="Times New Roman" w:hAnsi="Times New Roman"/>
+          <w:sz w:val="28"/>
+          <w:szCs w:val="28"/>
+          <w:lang w:val="en-US"/>
+        </w:rPr>
+        <w:t>This</w:t>
+      </w:r>
+      <w:proofErr w:type="spellEnd"/>
+      <w:r>
+        <w:rPr>
+          <w:rFonts w:ascii="Times New Roman" w:hAnsi="Times New Roman"/>
+          <w:sz w:val="28"/>
+          <w:szCs w:val="28"/>
+          <w:lang w:val="en-US"/>
+        </w:rPr>
+        <w:t xml:space="preserve"> </w:t>
+      </w:r>
+      <w:proofErr w:type="spellStart"/>
+      <w:r>
+        <w:rPr>
+          <w:rFonts w:ascii="Times New Roman" w:hAnsi="Times New Roman"/>
+          <w:sz w:val="28"/>
+          <w:szCs w:val="28"/>
+          <w:lang w:val="en-US"/>
+        </w:rPr>
+        <w:t>ambitious</w:t>
+      </w:r>
+      <w:proofErr w:type="spellEnd"/>
+      <w:r>
+        <w:rPr>
+          <w:rFonts w:ascii="Times New Roman" w:hAnsi="Times New Roman"/>
+          <w:sz w:val="28"/>
+          <w:szCs w:val="28"/>
+          <w:lang w:val="en-US"/>
+        </w:rPr>
+        <w:t xml:space="preserve"> </w:t>
+      </w:r>
+      <w:proofErr w:type="spellStart"/>
+      <w:r>
+        <w:rPr>
+          <w:rFonts w:ascii="Times New Roman" w:hAnsi="Times New Roman"/>
+          <w:sz w:val="28"/>
+          <w:szCs w:val="28"/>
+          <w:lang w:val="en-US"/>
+        </w:rPr>
+        <w:t>goal</w:t>
+      </w:r>
+      <w:proofErr w:type="spellEnd"/>
+      <w:r>
+        <w:rPr>
+          <w:rFonts w:ascii="Times New Roman" w:hAnsi="Times New Roman"/>
+          <w:sz w:val="28"/>
+          <w:szCs w:val="28"/>
+          <w:lang w:val="en-US"/>
+        </w:rPr>
+        <w:t xml:space="preserve"> </w:t>
+      </w:r>
+      <w:proofErr w:type="spellStart"/>
+      <w:r>
+        <w:rPr>
+          <w:rFonts w:ascii="Times New Roman" w:hAnsi="Times New Roman"/>
+          <w:sz w:val="28"/>
+          <w:szCs w:val="28"/>
+          <w:lang w:val="en-US"/>
+        </w:rPr>
+        <w:t>signifies</w:t>
+      </w:r>
+      <w:proofErr w:type="spellEnd"/>
+      <w:r>
+        <w:rPr>
+          <w:rFonts w:ascii="Times New Roman" w:hAnsi="Times New Roman"/>
+          <w:sz w:val="28"/>
+          <w:szCs w:val="28"/>
+          <w:lang w:val="en-US"/>
+        </w:rPr>
+        <w:t xml:space="preserve"> their joint commitment to fostering deeper economic integration and leveraging the potential of their combined economic forces.</w:t>
+      </w:r>
+    </w:p>
+    <w:p>
+      <w:pPr>
+        <w:ind w:firstLine="708"/>
+        <w:rPr>
+          <w:rFonts w:ascii="Times New Roman" w:hAnsi="Times New Roman"/>
+          <w:sz w:val="28"/>
+          <w:szCs w:val="28"/>
+          <w:lang w:val="en-US"/>
+        </w:rPr>
+      </w:pPr>
+      <w:r>
+        <w:rPr>
+          <w:rFonts w:ascii="Times New Roman" w:hAnsi="Times New Roman"/>
+          <w:sz w:val="28"/>
+          <w:szCs w:val="28"/>
+          <w:lang w:val="en-US"/>
+        </w:rPr>
+        <w:t xml:space="preserve">An analysis of the product categories traded between Uzbekistan and Kazakhstan reveals a complementary economic relationship. Kazakhstan primarily exports wheat, broadcasting equipment, and copper ore to Uzbekistan, capitalizing </w:t>
+      </w:r>
+      <w:r>
+        <w:rPr>
+          <w:rFonts w:ascii="Times New Roman" w:hAnsi="Times New Roman"/>
+          <w:sz w:val="28"/>
+          <w:szCs w:val="28"/>
+          <w:lang w:val="en-US"/>
+        </w:rPr>
+        <w:lastRenderedPageBreak/>
+        <w:t>on its strengths in agriculture and mining (The Observatory of Economic Complexity, 2023). Uzbekistan, on the other hand, finds an export market for its transportation equipment, machinery, and vegetables in Kazakhstan, showcasing its comparative advantage in these sectors (The Observatory of Economic Complexity, 2023). This two-way flow of goods that cater to each other's needs underscores the mutually beneficial nature of their trade ties.</w:t>
+      </w:r>
+    </w:p>
+    <w:p>
+      <w:pPr>
+        <w:ind w:firstLine="708"/>
+        <w:rPr>
+          <w:rFonts w:ascii="Times New Roman" w:hAnsi="Times New Roman"/>
+          <w:sz w:val="28"/>
+          <w:szCs w:val="28"/>
+          <w:lang w:val="en-US"/>
+        </w:rPr>
+      </w:pPr>
+      <w:r>
+        <w:rPr>
+          <w:rFonts w:ascii="Times New Roman" w:hAnsi="Times New Roman"/>
+          <w:sz w:val="28"/>
+          <w:szCs w:val="28"/>
+          <w:lang w:val="en-US"/>
+        </w:rPr>
+        <w:t xml:space="preserve">The flourishing trade relationship between Uzbekistan and Kazakhstan offers several economic advantages. </w:t>
+      </w:r>
+      <w:proofErr w:type="spellStart"/>
+      <w:r>
+        <w:rPr>
+          <w:rFonts w:ascii="Times New Roman" w:hAnsi="Times New Roman"/>
+          <w:sz w:val="28"/>
+          <w:szCs w:val="28"/>
+          <w:lang w:val="en-US"/>
+        </w:rPr>
+        <w:t>Firstly</w:t>
+      </w:r>
+      <w:proofErr w:type="spellEnd"/>
+      <w:r>
+        <w:rPr>
+          <w:rFonts w:ascii="Times New Roman" w:hAnsi="Times New Roman"/>
+          <w:sz w:val="28"/>
+          <w:szCs w:val="28"/>
+          <w:lang w:val="en-US"/>
+        </w:rPr>
+        <w:t xml:space="preserve">, </w:t>
+      </w:r>
+      <w:proofErr w:type="spellStart"/>
+      <w:r>
+        <w:rPr>
+          <w:rFonts w:ascii="Times New Roman" w:hAnsi="Times New Roman"/>
+          <w:sz w:val="28"/>
+          <w:szCs w:val="28"/>
+          <w:lang w:val="en-US"/>
+        </w:rPr>
+        <w:t>it</w:t>
+      </w:r>
+      <w:proofErr w:type="spellEnd"/>
+      <w:r>
+        <w:rPr>
+          <w:rFonts w:ascii="Times New Roman" w:hAnsi="Times New Roman"/>
+          <w:sz w:val="28"/>
+          <w:szCs w:val="28"/>
+          <w:lang w:val="en-US"/>
+        </w:rPr>
+        <w:t xml:space="preserve"> </w:t>
+      </w:r>
+      <w:proofErr w:type="spellStart"/>
+      <w:r>
+        <w:rPr>
+          <w:rFonts w:ascii="Times New Roman" w:hAnsi="Times New Roman"/>
+          <w:sz w:val="28"/>
+          <w:szCs w:val="28"/>
+          <w:lang w:val="en-US"/>
+        </w:rPr>
+        <w:t>fosters</w:t>
+      </w:r>
+      <w:proofErr w:type="spellEnd"/>
+      <w:r>
+        <w:rPr>
+          <w:rFonts w:ascii="Times New Roman" w:hAnsi="Times New Roman"/>
+          <w:sz w:val="28"/>
+          <w:szCs w:val="28"/>
+          <w:lang w:val="en-US"/>
+        </w:rPr>
+        <w:t xml:space="preserve"> </w:t>
+      </w:r>
+      <w:proofErr w:type="spellStart"/>
+      <w:r>
+        <w:rPr>
+          <w:rFonts w:ascii="Times New Roman" w:hAnsi="Times New Roman"/>
+          <w:sz w:val="28"/>
+          <w:szCs w:val="28"/>
+          <w:lang w:val="en-US"/>
+        </w:rPr>
+        <w:t>economic</w:t>
+      </w:r>
+      <w:proofErr w:type="spellEnd"/>
+      <w:r>
+        <w:rPr>
+          <w:rFonts w:ascii="Times New Roman" w:hAnsi="Times New Roman"/>
+          <w:sz w:val="28"/>
+          <w:szCs w:val="28"/>
+          <w:lang w:val="en-US"/>
+        </w:rPr>
+        <w:t xml:space="preserve"> diversification in both countries by providing access to new markets and products. Secondly, it encourages competition, potentially leading to improved product quality and efficiency gains for producers. Finally, increased trade volumes can stimulate economic growth through job creation and investment opportunities.</w:t>
+      </w:r>
+    </w:p>
+    <w:p>
+      <w:pPr>
+        <w:ind w:firstLine="708"/>
+        <w:rPr>
+          <w:rFonts w:ascii="Times New Roman" w:hAnsi="Times New Roman"/>
+          <w:sz w:val="28"/>
+          <w:szCs w:val="28"/>
+          <w:lang w:val="en-US"/>
+        </w:rPr>
+      </w:pPr>
+      <w:r>
+        <w:rPr>
+          <w:rFonts w:ascii="Times New Roman" w:hAnsi="Times New Roman"/>
+          <w:sz w:val="28"/>
+          <w:szCs w:val="28"/>
+          <w:lang w:val="en-US"/>
+        </w:rPr>
+        <w:t xml:space="preserve">Looking ahead, several factors can potentially contribute to further growth in Uzbek-Kazakh trade. </w:t>
+      </w:r>
+      <w:proofErr w:type="spellStart"/>
+      <w:r>
+        <w:rPr>
+          <w:rFonts w:ascii="Times New Roman" w:hAnsi="Times New Roman"/>
+          <w:sz w:val="28"/>
+          <w:szCs w:val="28"/>
+          <w:lang w:val="en-US"/>
+        </w:rPr>
+        <w:t>Continued</w:t>
+      </w:r>
+      <w:proofErr w:type="spellEnd"/>
+      <w:r>
+        <w:rPr>
+          <w:rFonts w:ascii="Times New Roman" w:hAnsi="Times New Roman"/>
+          <w:sz w:val="28"/>
+          <w:szCs w:val="28"/>
+          <w:lang w:val="en-US"/>
+        </w:rPr>
+        <w:t xml:space="preserve"> </w:t>
+      </w:r>
+      <w:proofErr w:type="spellStart"/>
+      <w:r>
+        <w:rPr>
+          <w:rFonts w:ascii="Times New Roman" w:hAnsi="Times New Roman"/>
+          <w:sz w:val="28"/>
+          <w:szCs w:val="28"/>
+          <w:lang w:val="en-US"/>
+        </w:rPr>
+        <w:t>economic</w:t>
+      </w:r>
+      <w:proofErr w:type="spellEnd"/>
+      <w:r>
+        <w:rPr>
+          <w:rFonts w:ascii="Times New Roman" w:hAnsi="Times New Roman"/>
+          <w:sz w:val="28"/>
+          <w:szCs w:val="28"/>
+          <w:lang w:val="en-US"/>
+        </w:rPr>
+        <w:t xml:space="preserve"> </w:t>
+      </w:r>
+      <w:proofErr w:type="spellStart"/>
+      <w:r>
+        <w:rPr>
+          <w:rFonts w:ascii="Times New Roman" w:hAnsi="Times New Roman"/>
+          <w:sz w:val="28"/>
+          <w:szCs w:val="28"/>
+          <w:lang w:val="en-US"/>
+        </w:rPr>
+        <w:t>reforms</w:t>
+      </w:r>
+      <w:proofErr w:type="spellEnd"/>
+      <w:r>
+        <w:rPr>
+          <w:rFonts w:ascii="Times New Roman" w:hAnsi="Times New Roman"/>
+          <w:sz w:val="28"/>
+          <w:szCs w:val="28"/>
+          <w:lang w:val="en-US"/>
+        </w:rPr>
+        <w:t xml:space="preserve"> </w:t>
+      </w:r>
+      <w:proofErr w:type="spellStart"/>
+      <w:r>
+        <w:rPr>
+          <w:rFonts w:ascii="Times New Roman" w:hAnsi="Times New Roman"/>
+          <w:sz w:val="28"/>
+          <w:szCs w:val="28"/>
+          <w:lang w:val="en-US"/>
+        </w:rPr>
+        <w:t>in</w:t>
+      </w:r>
+      <w:proofErr w:type="spellEnd"/>
+      <w:r>
+        <w:rPr>
+          <w:rFonts w:ascii="Times New Roman" w:hAnsi="Times New Roman"/>
+          <w:sz w:val="28"/>
+          <w:szCs w:val="28"/>
+          <w:lang w:val="en-US"/>
+        </w:rPr>
+        <w:t xml:space="preserve"> Uzbekistan, aimed at improving the business environment and attracting foreign investment, could unlock new export opportunities. Additionally, regional cooperation initiatives focused on developing infrastructure projects and streamlining customs procedures can significantly reduce trade barriers and facilitate the movement of goods.</w:t>
+      </w:r>
+    </w:p>
+    <w:p>
+      <w:pPr>
+        <w:ind w:firstLine="708"/>
+        <w:rPr>
+          <w:rFonts w:ascii="Times New Roman" w:hAnsi="Times New Roman"/>
+          <w:sz w:val="28"/>
+          <w:szCs w:val="28"/>
+          <w:lang w:val="en-US"/>
+        </w:rPr>
+      </w:pPr>
+      <w:r>
+        <w:rPr>
+          <w:rFonts w:ascii="Times New Roman" w:hAnsi="Times New Roman"/>
+          <w:sz w:val="28"/>
+          <w:szCs w:val="28"/>
+          <w:lang w:val="en-US"/>
+        </w:rPr>
+        <w:t>The economic relationship between Uzbekistan and Kazakhstan extends beyond bilateral trade. Both countries recognize the strategic importance of collaboration in infrastructure development and energy cooperation to bolster regional economic integration and unlock mutual benefits.</w:t>
+      </w:r>
+    </w:p>
+    <w:p>
+      <w:pPr>
+        <w:suppressAutoHyphens w:val="0"/>
+        <w:spacing w:before="100" w:beforeAutospacing="1" w:after="100" w:afterAutospacing="1" w:line="240" w:lineRule="auto"/>
+        <w:ind w:firstLine="360"/>
+        <w:rPr>
+          <w:rFonts w:ascii="Times New Roman" w:hAnsi="Times New Roman"/>
+          <w:sz w:val="28"/>
+          <w:szCs w:val="28"/>
+          <w:lang w:val="en-US"/>
+        </w:rPr>
+      </w:pPr>
+      <w:r>
+        <w:rPr>
+          <w:rFonts w:ascii="Times New Roman" w:hAnsi="Times New Roman"/>
+          <w:sz w:val="28"/>
+          <w:szCs w:val="28"/>
+          <w:lang w:val="en-US"/>
+        </w:rPr>
+        <w:t>Several joint infrastructure projects are underway between Uzbekistan and Kazakhstan, aiming to improve regional connectivity and facilitate trade flows. These projects include:</w:t>
+      </w:r>
+    </w:p>
+    <w:p>
+      <w:pPr>
+        <w:numPr>
+          <w:ilvl w:val="0"/>
+          <w:numId w:val="16"/>
+        </w:numPr>
+        <w:suppressAutoHyphens w:val="0"/>
+        <w:spacing w:before="100" w:beforeAutospacing="1" w:after="100" w:afterAutospacing="1" w:line="240" w:lineRule="auto"/>
+        <w:rPr>
+          <w:rFonts w:ascii="Times New Roman" w:hAnsi="Times New Roman"/>
+          <w:sz w:val="28"/>
+          <w:szCs w:val="28"/>
+          <w:lang w:val="en-US"/>
+        </w:rPr>
+      </w:pPr>
+      <w:r>
+        <w:rPr>
+          <w:rFonts w:ascii="Times New Roman" w:hAnsi="Times New Roman"/>
+          <w:sz w:val="28"/>
+          <w:szCs w:val="28"/>
+          <w:lang w:val="en-US"/>
+        </w:rPr>
+        <w:t>Modernization of transportation networks: Upgrading existing railways and highways connecting the two countries can significantly reduce transportation times and costs for both passenger and cargo movement.</w:t>
+      </w:r>
+    </w:p>
+    <w:p>
+      <w:pPr>
+        <w:numPr>
+          <w:ilvl w:val="0"/>
+          <w:numId w:val="16"/>
+        </w:numPr>
+        <w:suppressAutoHyphens w:val="0"/>
+        <w:spacing w:before="100" w:beforeAutospacing="1" w:after="100" w:afterAutospacing="1" w:line="240" w:lineRule="auto"/>
+        <w:rPr>
+          <w:rFonts w:ascii="Times New Roman" w:hAnsi="Times New Roman"/>
+          <w:sz w:val="28"/>
+          <w:szCs w:val="28"/>
+          <w:lang w:val="en-US"/>
+        </w:rPr>
+      </w:pPr>
+      <w:r>
+        <w:rPr>
+          <w:rFonts w:ascii="Times New Roman" w:hAnsi="Times New Roman"/>
+          <w:sz w:val="28"/>
+          <w:szCs w:val="28"/>
+          <w:lang w:val="en-US"/>
+        </w:rPr>
+        <w:t>Development of cross-border logistics hubs: Establishing strategically located logistics centers can streamline customs procedures, enhance cargo handling efficiency, and attract foreign investment in the region (ADB, 2021).</w:t>
+      </w:r>
+    </w:p>
+    <w:p>
+      <w:pPr>
+        <w:numPr>
+          <w:ilvl w:val="0"/>
+          <w:numId w:val="16"/>
+        </w:numPr>
+        <w:suppressAutoHyphens w:val="0"/>
+        <w:spacing w:before="100" w:beforeAutospacing="1" w:after="100" w:afterAutospacing="1" w:line="240" w:lineRule="auto"/>
+        <w:rPr>
+          <w:rFonts w:ascii="Times New Roman" w:hAnsi="Times New Roman"/>
+          <w:sz w:val="28"/>
+          <w:szCs w:val="28"/>
+          <w:lang w:val="en-US"/>
+        </w:rPr>
+      </w:pPr>
+      <w:r>
+        <w:rPr>
+          <w:rFonts w:ascii="Times New Roman" w:hAnsi="Times New Roman"/>
+          <w:sz w:val="28"/>
+          <w:szCs w:val="28"/>
+          <w:lang w:val="en-US"/>
+        </w:rPr>
+        <w:t>Expansion of energy infrastructure: Collaboration on projects like constructing new power transmission lines and gas pipelines can create a more integrated regional energy market, ensuring energy security and facilitating cross-border electricity and gas trade</w:t>
+      </w:r>
+      <w:r>
+        <w:rPr>
+          <w:rFonts w:ascii="Times New Roman" w:hAnsi="Times New Roman"/>
+          <w:sz w:val="28"/>
+          <w:szCs w:val="28"/>
+          <w:lang w:val="en-US"/>
+        </w:rPr>
+        <w:t>.</w:t>
+      </w:r>
+    </w:p>
+    <w:p>
+      <w:pPr>
+        <w:suppressAutoHyphens w:val="0"/>
+        <w:spacing w:before="100" w:beforeAutospacing="1" w:after="100" w:afterAutospacing="1" w:line="240" w:lineRule="auto"/>
+        <w:rPr>
+          <w:rFonts w:ascii="Times New Roman" w:hAnsi="Times New Roman"/>
+          <w:sz w:val="28"/>
+          <w:szCs w:val="28"/>
+          <w:lang w:val="en-US"/>
+        </w:rPr>
+      </w:pPr>
+      <w:r>
+        <w:rPr>
+          <w:rFonts w:ascii="Times New Roman" w:hAnsi="Times New Roman"/>
+          <w:sz w:val="28"/>
+          <w:szCs w:val="28"/>
+          <w:lang w:val="en-US"/>
+        </w:rPr>
+        <w:t>These collaborative infrastructure projects hold significant economic potential for both Uzbekistan and Kazakhstan:</w:t>
+      </w:r>
+      <w:r>
+        <w:rPr>
+          <w:rFonts w:ascii="Times New Roman" w:hAnsi="Times New Roman"/>
+          <w:sz w:val="28"/>
+          <w:szCs w:val="28"/>
+          <w:lang w:val="en-US"/>
+        </w:rPr>
+        <w:t xml:space="preserve"> </w:t>
+      </w:r>
+      <w:r>
+        <w:rPr>
+          <w:rFonts w:ascii="Times New Roman" w:hAnsi="Times New Roman"/>
+          <w:sz w:val="28"/>
+          <w:szCs w:val="28"/>
+          <w:lang w:val="en-US"/>
+        </w:rPr>
+        <w:t>Reduced trade costs: Improved transportation networks and logistics infrastructure can significantly reduce trade costs, making Uzbek and Kazakh goods more competitive in regional and international markets</w:t>
+      </w:r>
+      <w:r>
+        <w:rPr>
+          <w:rFonts w:ascii="Times New Roman" w:hAnsi="Times New Roman"/>
+          <w:sz w:val="28"/>
+          <w:szCs w:val="28"/>
+          <w:lang w:val="en-US"/>
+        </w:rPr>
+        <w:t xml:space="preserve">; </w:t>
+      </w:r>
+      <w:r>
+        <w:rPr>
+          <w:rFonts w:ascii="Times New Roman" w:hAnsi="Times New Roman"/>
+          <w:sz w:val="28"/>
+          <w:szCs w:val="28"/>
+          <w:lang w:val="en-US"/>
+        </w:rPr>
+        <w:lastRenderedPageBreak/>
+        <w:t>Enhanced trade facilitation: Streamlined customs procedures and efficient logistics hubs can expedite the movement of goods across borders, boosting trade volumes and economic activity</w:t>
+      </w:r>
+      <w:r>
+        <w:rPr>
+          <w:rFonts w:ascii="Times New Roman" w:hAnsi="Times New Roman"/>
+          <w:sz w:val="28"/>
+          <w:szCs w:val="28"/>
+          <w:lang w:val="en-US"/>
+        </w:rPr>
+        <w:t xml:space="preserve">; </w:t>
+      </w:r>
+      <w:r>
+        <w:rPr>
+          <w:rFonts w:ascii="Times New Roman" w:hAnsi="Times New Roman"/>
+          <w:sz w:val="28"/>
+          <w:szCs w:val="28"/>
+          <w:lang w:val="en-US"/>
+        </w:rPr>
+        <w:t>Job creation: Infrastructure development projects can create significant employment opportunities in both countries, particularly in the construction and transportation sectors</w:t>
+      </w:r>
+      <w:r>
+        <w:rPr>
+          <w:rFonts w:ascii="Times New Roman" w:hAnsi="Times New Roman"/>
+          <w:sz w:val="28"/>
+          <w:szCs w:val="28"/>
+          <w:lang w:val="en-US"/>
+        </w:rPr>
+        <w:t xml:space="preserve">; </w:t>
+      </w:r>
+      <w:r>
+        <w:rPr>
+          <w:rFonts w:ascii="Times New Roman" w:hAnsi="Times New Roman"/>
+          <w:sz w:val="28"/>
+          <w:szCs w:val="28"/>
+          <w:lang w:val="en-US"/>
+        </w:rPr>
+        <w:t>Economic diversification: Improved regional connectivity can attract foreign investment in various sectors, such as manufacturing and logistics, fostering economic diversification in both Uzbekistan and Kazakhstan</w:t>
+      </w:r>
+      <w:r>
+        <w:rPr>
+          <w:rFonts w:ascii="Times New Roman" w:hAnsi="Times New Roman"/>
+          <w:sz w:val="28"/>
+          <w:szCs w:val="28"/>
+          <w:lang w:val="en-US"/>
+        </w:rPr>
+        <w:t>;</w:t>
+      </w:r>
+    </w:p>
+    <w:p>
+      <w:pPr>
+        <w:pStyle w:val="NormalWeb"/>
+        <w:rPr>
+          <w:rFonts w:eastAsia="Calibri"/>
+          <w:sz w:val="28"/>
+          <w:szCs w:val="28"/>
+          <w:lang w:eastAsia="zh-CN"/>
+        </w:rPr>
+      </w:pPr>
+      <w:r>
+        <w:rPr>
+          <w:rFonts w:eastAsia="Calibri"/>
+          <w:sz w:val="28"/>
+          <w:szCs w:val="28"/>
+          <w:lang w:eastAsia="zh-CN"/>
+        </w:rPr>
+        <w:tab/>
+      </w:r>
+      <w:r>
+        <w:rPr>
+          <w:rFonts w:eastAsia="Calibri"/>
+          <w:sz w:val="28"/>
+          <w:szCs w:val="28"/>
+          <w:lang w:eastAsia="zh-CN"/>
+        </w:rPr>
+        <w:t>Uzbekistan and Kazakhstan are key players in the Central Asian energy sector. Cooperation in this domain offers several advantages:</w:t>
+      </w:r>
+      <w:r>
+        <w:rPr>
+          <w:rFonts w:eastAsia="Calibri"/>
+          <w:sz w:val="28"/>
+          <w:szCs w:val="28"/>
+          <w:lang w:eastAsia="zh-CN"/>
+        </w:rPr>
+        <w:t xml:space="preserve"> </w:t>
+      </w:r>
+      <w:r>
+        <w:rPr>
+          <w:rFonts w:eastAsia="Calibri"/>
+          <w:sz w:val="28"/>
+          <w:szCs w:val="28"/>
+          <w:lang w:eastAsia="zh-CN"/>
+        </w:rPr>
+        <w:t>Joint exploration and development of energy resources: Collaboration on projects to explore and develop new hydrocarbon reserves can enhance energy security for both countries</w:t>
+      </w:r>
+      <w:r>
+        <w:rPr>
+          <w:rFonts w:eastAsia="Calibri"/>
+          <w:sz w:val="28"/>
+          <w:szCs w:val="28"/>
+          <w:lang w:eastAsia="zh-CN"/>
+        </w:rPr>
+        <w:t xml:space="preserve">. </w:t>
+      </w:r>
+      <w:r>
+        <w:rPr>
+          <w:rFonts w:eastAsia="Calibri"/>
+          <w:sz w:val="28"/>
+          <w:szCs w:val="28"/>
+          <w:lang w:eastAsia="zh-CN"/>
+        </w:rPr>
+        <w:t>Regional energy trade: Developing a more integrated regional energy market can facilitate cross-border electricity and gas trade, allowing both countries to optimize resource allocation and meet peak energy demands</w:t>
+      </w:r>
+      <w:r>
+        <w:rPr>
+          <w:rFonts w:eastAsia="Calibri"/>
+          <w:sz w:val="28"/>
+          <w:szCs w:val="28"/>
+          <w:lang w:eastAsia="zh-CN"/>
+        </w:rPr>
+        <w:t xml:space="preserve">. </w:t>
+      </w:r>
+      <w:r>
+        <w:rPr>
+          <w:rFonts w:eastAsia="Calibri"/>
+          <w:sz w:val="28"/>
+          <w:szCs w:val="28"/>
+          <w:lang w:eastAsia="zh-CN"/>
+        </w:rPr>
+        <w:t>Transition to renewable energy: Collaboration on research and development of renewable energy sources, such as solar and wind power, can promote energy sustainability and reduce dependence on fossil fuels in the long run</w:t>
+      </w:r>
+      <w:r>
+        <w:rPr>
+          <w:rFonts w:eastAsia="Calibri"/>
+          <w:sz w:val="28"/>
+          <w:szCs w:val="28"/>
+          <w:lang w:eastAsia="zh-CN"/>
+        </w:rPr>
+        <w:t>.</w:t>
+      </w:r>
+    </w:p>
+    <w:p>
+      <w:pPr>
+        <w:pStyle w:val="NormalWeb"/>
+        <w:rPr>
+          <w:rFonts w:eastAsia="Calibri"/>
+          <w:sz w:val="28"/>
+          <w:szCs w:val="28"/>
+          <w:lang w:eastAsia="zh-CN"/>
+        </w:rPr>
+      </w:pPr>
+      <w:r>
+        <w:rPr>
+          <w:rFonts w:eastAsia="Calibri"/>
+          <w:sz w:val="28"/>
+          <w:szCs w:val="28"/>
+          <w:lang w:eastAsia="zh-CN"/>
+        </w:rPr>
+        <w:tab/>
+      </w:r>
+      <w:r>
+        <w:rPr>
+          <w:rFonts w:eastAsia="Calibri"/>
+          <w:sz w:val="28"/>
+          <w:szCs w:val="28"/>
+          <w:lang w:eastAsia="zh-CN"/>
+        </w:rPr>
+        <w:t>Despite the promising prospects, some challenges need to be addressed to maximize the benefits of collaborative infrastructure projects and energy cooperation:</w:t>
+      </w:r>
+      <w:r>
+        <w:rPr>
+          <w:rFonts w:eastAsia="Calibri"/>
+          <w:sz w:val="28"/>
+          <w:szCs w:val="28"/>
+          <w:lang w:eastAsia="zh-CN"/>
+        </w:rPr>
+        <w:t xml:space="preserve"> </w:t>
+      </w:r>
+      <w:r>
+        <w:rPr>
+          <w:rFonts w:eastAsia="Calibri"/>
+          <w:sz w:val="28"/>
+          <w:szCs w:val="28"/>
+          <w:lang w:eastAsia="zh-CN"/>
+        </w:rPr>
+        <w:t>Financing infrastructure development: Large-scale infrastructure projects require significant financial resources. Both countries may need to explore innovative financing mechanisms, such as public-private partnerships, to attract private sector investment.</w:t>
+      </w:r>
+      <w:r>
+        <w:rPr>
+          <w:sz w:val="28"/>
+          <w:szCs w:val="28"/>
+        </w:rPr>
+        <w:t xml:space="preserve"> </w:t>
+      </w:r>
+      <w:r>
+        <w:rPr>
+          <w:rFonts w:eastAsia="Calibri"/>
+          <w:sz w:val="28"/>
+          <w:szCs w:val="28"/>
+          <w:lang w:eastAsia="zh-CN"/>
+        </w:rPr>
+        <w:t>Harmonization of regulations: Streamlining regulations and standards across borders is crucial for smooth cross-border trade and energy flows.</w:t>
+      </w:r>
+      <w:r>
+        <w:rPr>
+          <w:sz w:val="28"/>
+          <w:szCs w:val="28"/>
+        </w:rPr>
+        <w:t xml:space="preserve"> </w:t>
+      </w:r>
+      <w:r>
+        <w:rPr>
+          <w:rFonts w:eastAsia="Calibri"/>
+          <w:sz w:val="28"/>
+          <w:szCs w:val="28"/>
+          <w:lang w:eastAsia="zh-CN"/>
+        </w:rPr>
+        <w:t>Political commitment: Sustained political will from both governments is essential to overcome bureaucratic hurdles and ensure the successful implementation of joint projects.</w:t>
+      </w:r>
+      <w:r>
+        <w:rPr>
+          <w:rFonts w:eastAsia="Calibri"/>
+          <w:sz w:val="28"/>
+          <w:szCs w:val="28"/>
+          <w:lang w:eastAsia="zh-CN"/>
+        </w:rPr>
+        <w:t xml:space="preserve"> </w:t>
+      </w:r>
+      <w:r>
+        <w:rPr>
+          <w:rFonts w:eastAsia="Calibri"/>
+          <w:sz w:val="28"/>
+          <w:szCs w:val="28"/>
+          <w:lang w:eastAsia="zh-CN"/>
+        </w:rPr>
+        <w:t>Collaborative infrastructure development and energy cooperation offer a promising avenue for Uzbekistan and Kazakhstan to strengthen their economic ties and foster regional economic integration. By investing in key infrastructure projects, streamlining trade procedures, and pursuing joint ventures in the energy sector, both countries can unlock significant economic benefits, enhance energy security, and contribute to the overall economic development of Central Asia.</w:t>
+      </w:r>
+    </w:p>
+    <w:p>
+      <w:pPr>
+        <w:pStyle w:val="NormalWeb"/>
+        <w:rPr>
+          <w:rFonts w:eastAsia="Calibri"/>
+          <w:sz w:val="28"/>
+          <w:szCs w:val="28"/>
+          <w:lang w:eastAsia="zh-CN"/>
+        </w:rPr>
+      </w:pPr>
+      <w:r>
+        <w:rPr>
+          <w:rFonts w:eastAsia="Calibri"/>
+          <w:sz w:val="28"/>
+          <w:szCs w:val="28"/>
+          <w:lang w:eastAsia="zh-CN"/>
+        </w:rPr>
+        <w:tab/>
+      </w:r>
+      <w:r>
+        <w:rPr>
+          <w:rFonts w:eastAsia="Calibri"/>
+          <w:sz w:val="28"/>
+          <w:szCs w:val="28"/>
+          <w:lang w:eastAsia="zh-CN"/>
+        </w:rPr>
+        <w:t>Despite a flourishing trade relationship and ongoing collaborations, Uzbekistan and Kazakhstan face potential barriers that could hinder further economic cooperation. This section analyzes these barriers, assesses their shared economic interests, and explores opportunities for future collaboration.</w:t>
+      </w:r>
+      <w:r>
+        <w:rPr>
+          <w:rFonts w:eastAsia="Calibri"/>
+          <w:sz w:val="28"/>
+          <w:szCs w:val="28"/>
+          <w:lang w:eastAsia="zh-CN"/>
+        </w:rPr>
+        <w:t xml:space="preserve"> </w:t>
+      </w:r>
+      <w:r>
+        <w:rPr>
+          <w:rFonts w:eastAsia="Calibri"/>
+          <w:sz w:val="28"/>
+          <w:szCs w:val="28"/>
+          <w:lang w:eastAsia="zh-CN"/>
+        </w:rPr>
+        <w:t>Potential Barriers to Enhanced Cooperation:</w:t>
+      </w:r>
+      <w:r>
+        <w:rPr>
+          <w:sz w:val="28"/>
+          <w:szCs w:val="28"/>
+        </w:rPr>
+        <w:t xml:space="preserve"> </w:t>
+      </w:r>
+      <w:r>
+        <w:rPr>
+          <w:rFonts w:eastAsia="Calibri"/>
+          <w:sz w:val="28"/>
+          <w:szCs w:val="28"/>
+          <w:lang w:eastAsia="zh-CN"/>
+        </w:rPr>
+        <w:t>Non-Tariff Barriers (NTBs): Complex customs procedures, bureaucratic red tape, and sanitary and phytosanitary (SPS) measures can create delays and increase costs for cross-border trade, discouraging deeper economic integration.</w:t>
+      </w:r>
+      <w:r>
+        <w:rPr>
+          <w:sz w:val="28"/>
+          <w:szCs w:val="28"/>
+        </w:rPr>
+        <w:t xml:space="preserve"> </w:t>
+      </w:r>
+      <w:r>
+        <w:rPr>
+          <w:rFonts w:eastAsia="Calibri"/>
+          <w:sz w:val="28"/>
+          <w:szCs w:val="28"/>
+          <w:lang w:eastAsia="zh-CN"/>
+        </w:rPr>
+        <w:t xml:space="preserve">Infrastructure Bottlenecks: Insufficient investment in </w:t>
+      </w:r>
+      <w:r>
+        <w:rPr>
+          <w:rFonts w:eastAsia="Calibri"/>
+          <w:sz w:val="28"/>
+          <w:szCs w:val="28"/>
+          <w:lang w:eastAsia="zh-CN"/>
+        </w:rPr>
+        <w:lastRenderedPageBreak/>
+        <w:t>transportation networks and logistics infrastructure at border crossings can impede the smooth movement of goods and hamper trade efficiency.</w:t>
+      </w:r>
+      <w:r>
+        <w:rPr>
+          <w:sz w:val="28"/>
+          <w:szCs w:val="28"/>
+        </w:rPr>
+        <w:t xml:space="preserve"> </w:t>
+      </w:r>
+      <w:r>
+        <w:rPr>
+          <w:rFonts w:eastAsia="Calibri"/>
+          <w:sz w:val="28"/>
+          <w:szCs w:val="28"/>
+          <w:lang w:eastAsia="zh-CN"/>
+        </w:rPr>
+        <w:t>Energy Market Fragmentation: Lack of a fully integrated regional energy market limits cross-border electricity and gas trade, hindering the optimization of energy resources across the region.</w:t>
+      </w:r>
+      <w:r>
+        <w:rPr>
+          <w:sz w:val="28"/>
+          <w:szCs w:val="28"/>
+        </w:rPr>
+        <w:t xml:space="preserve"> </w:t>
+      </w:r>
+      <w:r>
+        <w:rPr>
+          <w:rFonts w:eastAsia="Calibri"/>
+          <w:sz w:val="28"/>
+          <w:szCs w:val="28"/>
+          <w:lang w:eastAsia="zh-CN"/>
+        </w:rPr>
+        <w:t>Limited Diversification: Both economies still rely heavily on commodity exports, making them vulnerable to price fluctuations in global markets</w:t>
+      </w:r>
+      <w:r>
+        <w:rPr>
+          <w:rFonts w:eastAsia="Calibri"/>
+          <w:sz w:val="28"/>
+          <w:szCs w:val="28"/>
+          <w:lang w:eastAsia="zh-CN"/>
+        </w:rPr>
+        <w:t>.</w:t>
+      </w:r>
+      <w:r>
+        <w:rPr>
+          <w:rFonts w:eastAsia="Calibri"/>
+          <w:sz w:val="28"/>
+          <w:szCs w:val="28"/>
+          <w:lang w:eastAsia="zh-CN"/>
+        </w:rPr>
+        <w:t xml:space="preserve"> </w:t>
+      </w:r>
+      <w:r>
+        <w:rPr>
+          <w:rFonts w:eastAsia="Calibri"/>
+          <w:sz w:val="28"/>
+          <w:szCs w:val="28"/>
+          <w:lang w:eastAsia="zh-CN"/>
+        </w:rPr>
+        <w:t>Despite these challenges, Uzbekistan and Kazakhstan share significant economic interests that provide a strong foundation for enhanced cooperation:</w:t>
+      </w:r>
+      <w:r>
+        <w:rPr>
+          <w:rFonts w:eastAsia="Calibri"/>
+          <w:sz w:val="28"/>
+          <w:szCs w:val="28"/>
+          <w:lang w:eastAsia="zh-CN"/>
+        </w:rPr>
+        <w:t xml:space="preserve"> </w:t>
+      </w:r>
+      <w:r>
+        <w:rPr>
+          <w:rFonts w:eastAsia="Calibri"/>
+          <w:sz w:val="28"/>
+          <w:szCs w:val="28"/>
+          <w:lang w:eastAsia="zh-CN"/>
+        </w:rPr>
+        <w:t>Geographic Proximity: Their physical proximity offers a natural advantage for trade and economic interaction.</w:t>
+      </w:r>
+      <w:r>
+        <w:rPr>
+          <w:sz w:val="28"/>
+          <w:szCs w:val="28"/>
+        </w:rPr>
+        <w:t xml:space="preserve"> </w:t>
+      </w:r>
+      <w:r>
+        <w:rPr>
+          <w:rFonts w:eastAsia="Calibri"/>
+          <w:sz w:val="28"/>
+          <w:szCs w:val="28"/>
+          <w:lang w:eastAsia="zh-CN"/>
+        </w:rPr>
+        <w:t>Complementary Economies: Uzbekistan's manufacturing and agricultural strengths complement Kazakhstan's resource wealth, creating opportunities for mutually beneficial trade.</w:t>
+      </w:r>
+      <w:r>
+        <w:rPr>
+          <w:sz w:val="28"/>
+          <w:szCs w:val="28"/>
+        </w:rPr>
+        <w:t xml:space="preserve"> </w:t>
+      </w:r>
+      <w:r>
+        <w:rPr>
+          <w:rFonts w:eastAsia="Calibri"/>
+          <w:sz w:val="28"/>
+          <w:szCs w:val="28"/>
+          <w:lang w:eastAsia="zh-CN"/>
+        </w:rPr>
+        <w:t>Regional Integration: Both countries stand to gain from a more integrated Central Asian economy, fostering economic growth and stability in the region.</w:t>
+      </w:r>
+      <w:r>
+        <w:rPr>
+          <w:sz w:val="28"/>
+          <w:szCs w:val="28"/>
+        </w:rPr>
+        <w:t xml:space="preserve"> </w:t>
+      </w:r>
+      <w:r>
+        <w:rPr>
+          <w:rFonts w:eastAsia="Calibri"/>
+          <w:sz w:val="28"/>
+          <w:szCs w:val="28"/>
+          <w:lang w:eastAsia="zh-CN"/>
+        </w:rPr>
+        <w:t>Access to Markets: Deeper cooperation can provide them with access to new markets beyond their borders, expanding their export opportunities.</w:t>
+      </w:r>
+    </w:p>
+    <w:p>
+      <w:pPr>
+        <w:pStyle w:val="NormalWeb"/>
+        <w:rPr>
+          <w:rFonts w:eastAsia="Calibri"/>
+          <w:sz w:val="28"/>
+          <w:szCs w:val="28"/>
+          <w:lang w:eastAsia="zh-CN"/>
+        </w:rPr>
+      </w:pPr>
+      <w:r>
+        <w:rPr>
+          <w:rFonts w:eastAsia="Calibri"/>
+          <w:sz w:val="28"/>
+          <w:szCs w:val="28"/>
+          <w:lang w:eastAsia="zh-CN"/>
+        </w:rPr>
+        <w:tab/>
+      </w:r>
+      <w:r>
+        <w:rPr>
+          <w:rFonts w:eastAsia="Calibri"/>
+          <w:sz w:val="28"/>
+          <w:szCs w:val="28"/>
+          <w:lang w:eastAsia="zh-CN"/>
+        </w:rPr>
+        <w:t>Several avenues exist for Uzbekistan and Kazakhstan to overcome existing impediments and strengthen their economic partnership:</w:t>
+      </w:r>
+      <w:r>
+        <w:rPr>
+          <w:rFonts w:eastAsia="Calibri"/>
+          <w:sz w:val="28"/>
+          <w:szCs w:val="28"/>
+          <w:lang w:eastAsia="zh-CN"/>
+        </w:rPr>
+        <w:t xml:space="preserve"> </w:t>
+      </w:r>
+      <w:r>
+        <w:rPr>
+          <w:rFonts w:eastAsia="Calibri"/>
+          <w:sz w:val="28"/>
+          <w:szCs w:val="28"/>
+          <w:lang w:eastAsia="zh-CN"/>
+        </w:rPr>
+        <w:t>Harmonization of Trade Regulations: Streamlining customs procedures, simplifying documentation requirements, and adopting common SPS standards can significantly reduce NTBs and facilitate trade flows.</w:t>
+      </w:r>
+      <w:r>
+        <w:rPr>
+          <w:sz w:val="28"/>
+          <w:szCs w:val="28"/>
+        </w:rPr>
+        <w:t xml:space="preserve"> </w:t>
+      </w:r>
+      <w:r>
+        <w:rPr>
+          <w:rFonts w:eastAsia="Calibri"/>
+          <w:sz w:val="28"/>
+          <w:szCs w:val="28"/>
+          <w:lang w:eastAsia="zh-CN"/>
+        </w:rPr>
+        <w:t>Investment in Infrastructure: Joint efforts to modernize transportation networks, develop logistics hubs, and expand energy infrastructure can enhance regional connectivity and unlock economic potential.</w:t>
+      </w:r>
+      <w:r>
+        <w:rPr>
+          <w:sz w:val="28"/>
+          <w:szCs w:val="28"/>
+        </w:rPr>
+        <w:t xml:space="preserve"> </w:t>
+      </w:r>
+      <w:r>
+        <w:rPr>
+          <w:rFonts w:eastAsia="Calibri"/>
+          <w:sz w:val="28"/>
+          <w:szCs w:val="28"/>
+          <w:lang w:eastAsia="zh-CN"/>
+        </w:rPr>
+        <w:t>Regional Energy Market Integration: Collaborating on establishing a more integrated regional energy market can improve energy security and allow for a more efficient allocation of energy resources.</w:t>
+      </w:r>
+      <w:r>
+        <w:rPr>
+          <w:sz w:val="28"/>
+          <w:szCs w:val="28"/>
+        </w:rPr>
+        <w:t xml:space="preserve"> </w:t>
+      </w:r>
+      <w:r>
+        <w:rPr>
+          <w:rFonts w:eastAsia="Calibri"/>
+          <w:sz w:val="28"/>
+          <w:szCs w:val="28"/>
+          <w:lang w:eastAsia="zh-CN"/>
+        </w:rPr>
+        <w:t>Economic Diversification: Both countries can benefit from promoting economic diversification by fostering innovation, attracting foreign investment in new sectors, and developing their human capital</w:t>
+      </w:r>
+      <w:r>
+        <w:rPr>
+          <w:rFonts w:eastAsia="Calibri"/>
+          <w:sz w:val="28"/>
+          <w:szCs w:val="28"/>
+          <w:lang w:eastAsia="zh-CN"/>
+        </w:rPr>
+        <w:t>.</w:t>
+      </w:r>
+    </w:p>
+    <w:p>
+      <w:pPr>
+        <w:pStyle w:val="NormalWeb"/>
+        <w:rPr>
+          <w:rFonts w:eastAsia="Calibri"/>
+          <w:sz w:val="28"/>
+          <w:szCs w:val="28"/>
+          <w:lang w:eastAsia="zh-CN"/>
+        </w:rPr>
+      </w:pPr>
+    </w:p>
+    <w:p>
+      <w:pPr>
+        <w:pStyle w:val="NormalWeb"/>
+        <w:jc w:val="center"/>
+        <w:rPr>
+          <w:b/>
+          <w:bCs/>
+          <w:sz w:val="28"/>
+          <w:szCs w:val="28"/>
+        </w:rPr>
+      </w:pPr>
+      <w:r>
+        <w:rPr>
+          <w:b/>
+          <w:bCs/>
+          <w:sz w:val="28"/>
+          <w:szCs w:val="28"/>
+        </w:rPr>
+        <w:t>2.2-§. Economic Ties with Kyrgyzstan</w:t>
+      </w:r>
+    </w:p>
+    <w:p>
+      <w:pPr>
+        <w:pStyle w:val="NormalWeb"/>
+        <w:ind w:firstLine="360"/>
+        <w:rPr>
+          <w:rFonts w:eastAsia="Calibri"/>
+          <w:sz w:val="28"/>
+          <w:szCs w:val="28"/>
+          <w:lang w:eastAsia="zh-CN"/>
+        </w:rPr>
+      </w:pPr>
+      <w:r>
+        <w:rPr>
+          <w:rFonts w:eastAsia="Calibri"/>
+          <w:sz w:val="28"/>
+          <w:szCs w:val="28"/>
+          <w:lang w:eastAsia="zh-CN"/>
+        </w:rPr>
+        <w:t>Uzbekistan and Kyrgyzstan, neighboring countries in Central Asia, share a complex economic relationship marked by steady trade growth alongside persistent challenges. This analysis delves into the current state of their trade ties, incorporating economic data and its implications.</w:t>
+      </w:r>
+      <w:r>
+        <w:rPr>
+          <w:rFonts w:eastAsia="Calibri"/>
+          <w:sz w:val="28"/>
+          <w:szCs w:val="28"/>
+          <w:lang w:eastAsia="zh-CN"/>
+        </w:rPr>
+        <w:t xml:space="preserve"> </w:t>
+      </w:r>
+      <w:r>
+        <w:rPr>
+          <w:rFonts w:eastAsia="Calibri"/>
+          <w:sz w:val="28"/>
+          <w:szCs w:val="28"/>
+          <w:lang w:eastAsia="zh-CN"/>
+        </w:rPr>
+        <w:t>Trade turnover between Uzbekistan and Kyrgyzstan has exhibited a positive trend in recent years. While not reaching the heights of Uzbekistan's trade with Kazakhstan, the volume reached $496.6 million in 2021, reflecting a significant increase compared to previous years (Embassy of the Kyrgyz Republic to the Republic of Uzbekistan, 2023). Both countries aim to further strengthen their economic ties, with a target of reaching $2 billion in trade turnover (Embassy of the Kyrgyz Republic to the Republic of Uzbekistan, 2023).</w:t>
+      </w:r>
+      <w:r>
+        <w:rPr>
+          <w:rFonts w:eastAsia="Calibri"/>
+          <w:sz w:val="28"/>
+          <w:szCs w:val="28"/>
+          <w:lang w:eastAsia="zh-CN"/>
+        </w:rPr>
+        <w:t xml:space="preserve"> </w:t>
+      </w:r>
+      <w:r>
+        <w:rPr>
+          <w:rFonts w:eastAsia="Calibri"/>
+          <w:sz w:val="28"/>
+          <w:szCs w:val="28"/>
+          <w:lang w:eastAsia="zh-CN"/>
+        </w:rPr>
+        <w:t xml:space="preserve">An analysis of the product categories traded </w:t>
+      </w:r>
+      <w:r>
+        <w:rPr>
+          <w:rFonts w:eastAsia="Calibri"/>
+          <w:sz w:val="28"/>
+          <w:szCs w:val="28"/>
+          <w:lang w:eastAsia="zh-CN"/>
+        </w:rPr>
+        <w:lastRenderedPageBreak/>
+        <w:t>between Uzbekistan and Kyrgyzstan reveals a partially complementary trade relationship. Here's a breakdown of the main exports:</w:t>
+      </w:r>
+    </w:p>
+    <w:p>
+      <w:pPr>
+        <w:numPr>
+          <w:ilvl w:val="0"/>
+          <w:numId w:val="23"/>
+        </w:numPr>
+        <w:suppressAutoHyphens w:val="0"/>
+        <w:spacing w:before="100" w:beforeAutospacing="1" w:after="100" w:afterAutospacing="1" w:line="240" w:lineRule="auto"/>
+        <w:rPr>
+          <w:rFonts w:ascii="Times New Roman" w:hAnsi="Times New Roman"/>
+          <w:sz w:val="28"/>
+          <w:szCs w:val="28"/>
+          <w:lang w:val="en-US"/>
+        </w:rPr>
+      </w:pPr>
+      <w:r>
+        <w:rPr>
+          <w:rFonts w:ascii="Times New Roman" w:hAnsi="Times New Roman"/>
+          <w:sz w:val="28"/>
+          <w:szCs w:val="28"/>
+          <w:lang w:val="en-US"/>
+        </w:rPr>
+        <w:t>Kyrgyzstan to Uzbekistan: Cement, scrap iron, coal, live animals (The Observatory of Economic Complexity, 2023).</w:t>
+      </w:r>
+    </w:p>
+    <w:p>
+      <w:pPr>
+        <w:numPr>
+          <w:ilvl w:val="0"/>
+          <w:numId w:val="23"/>
+        </w:numPr>
+        <w:suppressAutoHyphens w:val="0"/>
+        <w:spacing w:before="100" w:beforeAutospacing="1" w:after="100" w:afterAutospacing="1" w:line="240" w:lineRule="auto"/>
+        <w:rPr>
+          <w:rFonts w:ascii="Times New Roman" w:hAnsi="Times New Roman"/>
+          <w:sz w:val="28"/>
+          <w:szCs w:val="28"/>
+          <w:lang w:val="en-US"/>
+        </w:rPr>
+      </w:pPr>
+      <w:r>
+        <w:rPr>
+          <w:rFonts w:ascii="Times New Roman" w:hAnsi="Times New Roman"/>
+          <w:sz w:val="28"/>
+          <w:szCs w:val="28"/>
+          <w:lang w:val="en-US"/>
+        </w:rPr>
+        <w:t>Uzbekistan to Kyrgyzstan: Produce, knit shirts, natural gas (The Observatory of Economic Complexity, 2023).</w:t>
+      </w:r>
+    </w:p>
+    <w:p>
+      <w:pPr>
+        <w:suppressAutoHyphens w:val="0"/>
+        <w:spacing w:before="100" w:beforeAutospacing="1" w:after="100" w:afterAutospacing="1" w:line="240" w:lineRule="auto"/>
+        <w:rPr>
+          <w:rFonts w:ascii="Times New Roman" w:hAnsi="Times New Roman"/>
+          <w:sz w:val="28"/>
+          <w:szCs w:val="28"/>
+          <w:lang w:val="en-US"/>
+        </w:rPr>
+      </w:pPr>
+      <w:r>
+        <w:rPr>
+          <w:rFonts w:ascii="Times New Roman" w:hAnsi="Times New Roman"/>
+          <w:sz w:val="28"/>
+          <w:szCs w:val="28"/>
+          <w:lang w:val="en-US"/>
+        </w:rPr>
+        <w:t>Kyrgyzstan exports construction materials and agricultural products, while Uzbekistan supplies food items, light industry goods, and energy resources. This pattern suggests some degree of economic complementarity, but also highlights Kyrgyzstan's dependence on Uzbekistan for essential energy imports.</w:t>
+      </w:r>
+    </w:p>
+    <w:p>
+      <w:pPr>
+        <w:suppressAutoHyphens w:val="0"/>
+        <w:spacing w:before="100" w:beforeAutospacing="1" w:after="100" w:afterAutospacing="1" w:line="240" w:lineRule="auto"/>
+        <w:rPr>
+          <w:rFonts w:ascii="Times New Roman" w:hAnsi="Times New Roman"/>
+          <w:sz w:val="28"/>
+          <w:szCs w:val="28"/>
+          <w:lang w:val="en-US"/>
+        </w:rPr>
+      </w:pPr>
+      <w:r>
+        <w:rPr>
+          <w:rFonts w:ascii="Times New Roman" w:hAnsi="Times New Roman"/>
+          <w:sz w:val="28"/>
+          <w:szCs w:val="28"/>
+          <w:lang w:val="en-US"/>
+        </w:rPr>
+        <w:t>The growth in trade between Uzbekistan and Kyrgyzstan offers several economic advantages:</w:t>
+      </w:r>
+      <w:r>
+        <w:rPr>
+          <w:rFonts w:ascii="Times New Roman" w:hAnsi="Times New Roman"/>
+          <w:sz w:val="28"/>
+          <w:szCs w:val="28"/>
+          <w:lang w:val="en-US"/>
+        </w:rPr>
+        <w:t xml:space="preserve"> </w:t>
+      </w:r>
+      <w:r>
+        <w:rPr>
+          <w:rFonts w:ascii="Times New Roman" w:hAnsi="Times New Roman"/>
+          <w:sz w:val="28"/>
+          <w:szCs w:val="28"/>
+          <w:lang w:val="en-US"/>
+        </w:rPr>
+        <w:t>Diversification: Trade provides access to new markets and products, fostering economic diversification in both countries.</w:t>
+      </w:r>
+      <w:r>
+        <w:rPr>
+          <w:rFonts w:ascii="Times New Roman" w:hAnsi="Times New Roman"/>
+          <w:sz w:val="28"/>
+          <w:szCs w:val="28"/>
+          <w:lang w:val="en-US"/>
+        </w:rPr>
+        <w:t xml:space="preserve"> </w:t>
+      </w:r>
+      <w:r>
+        <w:rPr>
+          <w:rFonts w:ascii="Times New Roman" w:hAnsi="Times New Roman"/>
+          <w:sz w:val="28"/>
+          <w:szCs w:val="28"/>
+          <w:lang w:val="en-US"/>
+        </w:rPr>
+        <w:t>Competition: Increased trade can stimulate competition, potentially leading to improved product quality and efficiency gains for producers.</w:t>
+      </w:r>
+      <w:r>
+        <w:rPr>
+          <w:rFonts w:ascii="Times New Roman" w:hAnsi="Times New Roman"/>
+          <w:sz w:val="28"/>
+          <w:szCs w:val="28"/>
+          <w:lang w:val="en-US"/>
+        </w:rPr>
+        <w:t xml:space="preserve"> </w:t>
+      </w:r>
+      <w:r>
+        <w:rPr>
+          <w:rFonts w:ascii="Times New Roman" w:hAnsi="Times New Roman"/>
+          <w:sz w:val="28"/>
+          <w:szCs w:val="28"/>
+          <w:lang w:val="en-US"/>
+        </w:rPr>
+        <w:t>Growth: Rising trade volumes can contribute to economic growth through job creation and investment opportunities.</w:t>
+      </w:r>
+    </w:p>
+    <w:p>
+      <w:pPr>
+        <w:pStyle w:val="NormalWeb"/>
+        <w:rPr>
+          <w:rFonts w:eastAsia="Calibri"/>
+          <w:sz w:val="28"/>
+          <w:szCs w:val="28"/>
+          <w:lang w:eastAsia="zh-CN"/>
+        </w:rPr>
+      </w:pPr>
+      <w:r>
+        <w:rPr>
+          <w:rFonts w:eastAsia="Calibri"/>
+          <w:sz w:val="28"/>
+          <w:szCs w:val="28"/>
+          <w:lang w:eastAsia="zh-CN"/>
+        </w:rPr>
+        <w:t>However, several challenges hinder the full potential of this trade relationship:</w:t>
+      </w:r>
+      <w:r>
+        <w:rPr>
+          <w:sz w:val="28"/>
+          <w:szCs w:val="28"/>
+        </w:rPr>
+        <w:t xml:space="preserve"> </w:t>
+      </w:r>
+      <w:r>
+        <w:rPr>
+          <w:rFonts w:eastAsia="Calibri"/>
+          <w:sz w:val="28"/>
+          <w:szCs w:val="28"/>
+          <w:lang w:eastAsia="zh-CN"/>
+        </w:rPr>
+        <w:t>Non-Tariff Barriers (NTBs): Complexities in customs procedures and bureaucratic hurdles can impede trade flows (Caspian Policy Center, 2023).</w:t>
+      </w:r>
+      <w:r>
+        <w:rPr>
+          <w:sz w:val="28"/>
+          <w:szCs w:val="28"/>
+        </w:rPr>
+        <w:t xml:space="preserve"> </w:t>
+      </w:r>
+      <w:r>
+        <w:rPr>
+          <w:rFonts w:eastAsia="Calibri"/>
+          <w:sz w:val="28"/>
+          <w:szCs w:val="28"/>
+          <w:lang w:eastAsia="zh-CN"/>
+        </w:rPr>
+        <w:t>Infrastructure Bottlenecks: Insufficient investment in border infrastructure can create logistical bottlenecks and increase transportation costs.</w:t>
+      </w:r>
+      <w:r>
+        <w:rPr>
+          <w:sz w:val="28"/>
+          <w:szCs w:val="28"/>
+        </w:rPr>
+        <w:t xml:space="preserve"> </w:t>
+      </w:r>
+      <w:r>
+        <w:rPr>
+          <w:rFonts w:eastAsia="Calibri"/>
+          <w:sz w:val="28"/>
+          <w:szCs w:val="28"/>
+          <w:lang w:eastAsia="zh-CN"/>
+        </w:rPr>
+        <w:t>Energy Dependence: Kyrgyzstan's reliance on Uzbek natural gas creates an economic vulnerability</w:t>
+      </w:r>
+      <w:r>
+        <w:rPr>
+          <w:rFonts w:eastAsia="Calibri"/>
+          <w:sz w:val="28"/>
+          <w:szCs w:val="28"/>
+          <w:lang w:eastAsia="zh-CN"/>
+        </w:rPr>
+        <w:t xml:space="preserve">. </w:t>
+      </w:r>
+      <w:r>
+        <w:rPr>
+          <w:rFonts w:eastAsia="Calibri"/>
+          <w:sz w:val="28"/>
+          <w:szCs w:val="28"/>
+          <w:lang w:eastAsia="zh-CN"/>
+        </w:rPr>
+        <w:t>Despite the challenges, several factors can contribute to further growth in Uzbek-Kyrgyz trade:</w:t>
+      </w:r>
+      <w:r>
+        <w:rPr>
+          <w:rFonts w:eastAsia="Calibri"/>
+          <w:sz w:val="28"/>
+          <w:szCs w:val="28"/>
+          <w:lang w:eastAsia="zh-CN"/>
+        </w:rPr>
+        <w:t xml:space="preserve"> </w:t>
+      </w:r>
+      <w:r>
+        <w:rPr>
+          <w:rFonts w:eastAsia="Calibri"/>
+          <w:sz w:val="28"/>
+          <w:szCs w:val="28"/>
+          <w:lang w:eastAsia="zh-CN"/>
+        </w:rPr>
+        <w:t>Economic Reforms: Continued economic reforms in Uzbekistan aimed at improving the business environment can attract investment and create new export opportunities for Kyrgyzstan.</w:t>
+      </w:r>
+      <w:r>
+        <w:rPr>
+          <w:sz w:val="28"/>
+          <w:szCs w:val="28"/>
+        </w:rPr>
+        <w:t xml:space="preserve"> </w:t>
+      </w:r>
+      <w:r>
+        <w:rPr>
+          <w:rFonts w:eastAsia="Calibri"/>
+          <w:sz w:val="28"/>
+          <w:szCs w:val="28"/>
+          <w:lang w:eastAsia="zh-CN"/>
+        </w:rPr>
+        <w:t>Regional Integration: Regional cooperation initiatives focused on streamlining customs procedures and improving border infrastructure can significantly facilitate trade flows.</w:t>
+      </w:r>
+      <w:r>
+        <w:rPr>
+          <w:sz w:val="28"/>
+          <w:szCs w:val="28"/>
+        </w:rPr>
+        <w:t xml:space="preserve"> </w:t>
+      </w:r>
+      <w:r>
+        <w:rPr>
+          <w:rFonts w:eastAsia="Calibri"/>
+          <w:sz w:val="28"/>
+          <w:szCs w:val="28"/>
+          <w:lang w:eastAsia="zh-CN"/>
+        </w:rPr>
+        <w:t>Energy Cooperation: Diversifying Kyrgyzstan's energy sources and fostering joint energy projects can reduce its dependence on Uzbek gas.</w:t>
+      </w:r>
+    </w:p>
+    <w:p>
+      <w:pPr>
+        <w:pStyle w:val="NormalWeb"/>
+        <w:ind w:firstLine="708"/>
+        <w:rPr>
+          <w:rFonts w:eastAsia="Calibri"/>
+          <w:sz w:val="28"/>
+          <w:szCs w:val="28"/>
+          <w:lang w:eastAsia="zh-CN"/>
+        </w:rPr>
+      </w:pPr>
+      <w:r>
+        <w:rPr>
+          <w:rFonts w:eastAsia="Calibri"/>
+          <w:sz w:val="28"/>
+          <w:szCs w:val="28"/>
+          <w:lang w:eastAsia="zh-CN"/>
+        </w:rPr>
+        <w:t>The trade relationship between Uzbekistan and Kyrgyzstan exhibits a promising trajectory, marked by growth and ambitious goals. Nevertheless, addressing NTBs, infrastructure limitations, and energy dependence is crucial to unlock the full potential of their economic partnership. By fostering deeper integration, tackling existing challenges, and promoting regional cooperation, Uzbekistan and Kyrgyzstan can unlock new avenues for mutual economic benefit and contribute to the overall prosperity of Central Asia.</w:t>
+      </w:r>
+      <w:r>
+        <w:rPr>
+          <w:rFonts w:eastAsia="Calibri"/>
+          <w:sz w:val="28"/>
+          <w:szCs w:val="28"/>
+          <w:lang w:eastAsia="zh-CN"/>
+        </w:rPr>
+        <w:t xml:space="preserve"> </w:t>
+      </w:r>
+      <w:r>
+        <w:rPr>
+          <w:rFonts w:eastAsia="Calibri"/>
+          <w:sz w:val="28"/>
+          <w:szCs w:val="28"/>
+          <w:lang w:eastAsia="zh-CN"/>
+        </w:rPr>
+        <w:t>U</w:t>
+      </w:r>
+      <w:r>
+        <w:rPr>
+          <w:rFonts w:eastAsia="Calibri"/>
+          <w:sz w:val="28"/>
+          <w:szCs w:val="28"/>
+          <w:lang w:eastAsia="zh-CN"/>
+        </w:rPr>
+        <w:t xml:space="preserve">zbekistan and Kyrgyzstan, neighboring countries in Central Asia, share a complex trade relationship. While both nations have witnessed a growth in trade volumes, the </w:t>
+      </w:r>
+      <w:r>
+        <w:rPr>
+          <w:rFonts w:eastAsia="Calibri"/>
+          <w:sz w:val="28"/>
+          <w:szCs w:val="28"/>
+          <w:lang w:eastAsia="zh-CN"/>
+        </w:rPr>
+        <w:lastRenderedPageBreak/>
+        <w:t>dynamics and patterns present a nuanced picture with both opportunities and challenges.</w:t>
+      </w:r>
+    </w:p>
+    <w:p>
+      <w:pPr>
+        <w:pStyle w:val="NormalWeb"/>
+        <w:rPr>
+          <w:rFonts w:eastAsia="Calibri"/>
+          <w:sz w:val="28"/>
+          <w:szCs w:val="28"/>
+          <w:lang w:eastAsia="zh-CN"/>
+        </w:rPr>
+      </w:pPr>
+      <w:r>
+        <w:rPr>
+          <w:rFonts w:eastAsia="Calibri"/>
+          <w:sz w:val="28"/>
+          <w:szCs w:val="28"/>
+          <w:lang w:eastAsia="zh-CN"/>
+        </w:rPr>
+        <w:t>While trade relations between Uzbekistan and Kyrgyzstan show promise, cross-border investments and economic projects remain a relatively unexplored area with significant potential.</w:t>
+      </w:r>
+      <w:r>
+        <w:rPr>
+          <w:rFonts w:eastAsia="Calibri"/>
+          <w:sz w:val="28"/>
+          <w:szCs w:val="28"/>
+          <w:lang w:eastAsia="zh-CN"/>
+        </w:rPr>
+        <w:t xml:space="preserve"> </w:t>
+      </w:r>
+      <w:r>
+        <w:rPr>
+          <w:rFonts w:eastAsia="Calibri"/>
+          <w:sz w:val="28"/>
+          <w:szCs w:val="28"/>
+          <w:lang w:eastAsia="zh-CN"/>
+        </w:rPr>
+        <w:t>Currently, data on the volume of cross-border investments between Uzbekistan and Kyrgyzstan is scarce. Existing investments tend to be concentrated in a few sectors, such as:</w:t>
+      </w:r>
+    </w:p>
+    <w:p>
+      <w:pPr>
+        <w:numPr>
+          <w:ilvl w:val="0"/>
+          <w:numId w:val="27"/>
+        </w:numPr>
+        <w:suppressAutoHyphens w:val="0"/>
+        <w:spacing w:before="100" w:beforeAutospacing="1" w:after="100" w:afterAutospacing="1" w:line="240" w:lineRule="auto"/>
+        <w:rPr>
+          <w:rFonts w:ascii="Times New Roman" w:hAnsi="Times New Roman"/>
+          <w:sz w:val="28"/>
+          <w:szCs w:val="28"/>
+          <w:lang w:val="en-US"/>
+        </w:rPr>
+      </w:pPr>
+      <w:r>
+        <w:rPr>
+          <w:rFonts w:ascii="Times New Roman" w:hAnsi="Times New Roman"/>
+          <w:sz w:val="28"/>
+          <w:szCs w:val="28"/>
+          <w:lang w:val="en-US"/>
+        </w:rPr>
+        <w:t>Textiles and Apparel: Kyrgyz textile companies have established production facilities in Uzbekistan to take advantage of its larger market and lower labor costs (Central Asia Trade and Development Review, 2022).</w:t>
+      </w:r>
+    </w:p>
+    <w:p>
+      <w:pPr>
+        <w:numPr>
+          <w:ilvl w:val="0"/>
+          <w:numId w:val="27"/>
+        </w:numPr>
+        <w:suppressAutoHyphens w:val="0"/>
+        <w:spacing w:before="100" w:beforeAutospacing="1" w:after="100" w:afterAutospacing="1" w:line="240" w:lineRule="auto"/>
+        <w:rPr>
+          <w:rFonts w:ascii="Times New Roman" w:hAnsi="Times New Roman"/>
+          <w:sz w:val="28"/>
+          <w:szCs w:val="28"/>
+          <w:lang w:val="en-US"/>
+        </w:rPr>
+      </w:pPr>
+      <w:r>
+        <w:rPr>
+          <w:rFonts w:ascii="Times New Roman" w:hAnsi="Times New Roman"/>
+          <w:sz w:val="28"/>
+          <w:szCs w:val="28"/>
+          <w:lang w:val="en-US"/>
+        </w:rPr>
+        <w:t>Agriculture: Uzbek companies have invested in Kyrgyz agricultural land, particularly for growing high-value crops (The Diplomat, 2020).</w:t>
+      </w:r>
+    </w:p>
+    <w:p>
+      <w:pPr>
+        <w:pStyle w:val="NormalWeb"/>
+        <w:rPr>
+          <w:rFonts w:eastAsia="Calibri"/>
+          <w:sz w:val="28"/>
+          <w:szCs w:val="28"/>
+          <w:lang w:eastAsia="zh-CN"/>
+        </w:rPr>
+      </w:pPr>
+      <w:r>
+        <w:rPr>
+          <w:rFonts w:eastAsia="Calibri"/>
+          <w:sz w:val="28"/>
+          <w:szCs w:val="28"/>
+          <w:lang w:eastAsia="zh-CN"/>
+        </w:rPr>
+        <w:t>The limited level of cross-border investment indicates missed economic opportunities for both countries. Here's an analysis of the potential benefits:</w:t>
+      </w:r>
+      <w:r>
+        <w:rPr>
+          <w:sz w:val="28"/>
+          <w:szCs w:val="28"/>
+        </w:rPr>
+        <w:t xml:space="preserve"> </w:t>
+      </w:r>
+      <w:r>
+        <w:rPr>
+          <w:rFonts w:eastAsia="Calibri"/>
+          <w:sz w:val="28"/>
+          <w:szCs w:val="28"/>
+          <w:lang w:eastAsia="zh-CN"/>
+        </w:rPr>
+        <w:t>Economic Diversification: Investments in new sectors can foster economic diversification in both countries, reducing dependence on traditional exports.</w:t>
+      </w:r>
+      <w:r>
+        <w:rPr>
+          <w:sz w:val="28"/>
+          <w:szCs w:val="28"/>
+        </w:rPr>
+        <w:t xml:space="preserve"> </w:t>
+      </w:r>
+      <w:r>
+        <w:rPr>
+          <w:rFonts w:eastAsia="Calibri"/>
+          <w:sz w:val="28"/>
+          <w:szCs w:val="28"/>
+          <w:lang w:eastAsia="zh-CN"/>
+        </w:rPr>
+        <w:t>Job Creation: Foreign direct investment (FDI) can create new jobs, particularly in sectors with high labor absorption potential.</w:t>
+      </w:r>
+      <w:r>
+        <w:rPr>
+          <w:sz w:val="28"/>
+          <w:szCs w:val="28"/>
+        </w:rPr>
+        <w:t xml:space="preserve"> </w:t>
+      </w:r>
+      <w:r>
+        <w:rPr>
+          <w:rFonts w:eastAsia="Calibri"/>
+          <w:sz w:val="28"/>
+          <w:szCs w:val="28"/>
+          <w:lang w:eastAsia="zh-CN"/>
+        </w:rPr>
+        <w:t>Technology Transfer: Investments can facilitate the transfer of technology and knowledge between the two countries, fostering innovation and productivity growth.</w:t>
+      </w:r>
+      <w:r>
+        <w:rPr>
+          <w:rFonts w:eastAsia="Calibri"/>
+          <w:sz w:val="28"/>
+          <w:szCs w:val="28"/>
+          <w:lang w:eastAsia="zh-CN"/>
+        </w:rPr>
+        <w:t xml:space="preserve"> </w:t>
+      </w:r>
+      <w:r>
+        <w:rPr>
+          <w:rFonts w:eastAsia="Calibri"/>
+          <w:sz w:val="28"/>
+          <w:szCs w:val="28"/>
+          <w:lang w:eastAsia="zh-CN"/>
+        </w:rPr>
+        <w:t>Several factors hinder the growth of cross-border investments:</w:t>
+      </w:r>
+      <w:r>
+        <w:rPr>
+          <w:rFonts w:eastAsia="Calibri"/>
+          <w:sz w:val="28"/>
+          <w:szCs w:val="28"/>
+          <w:lang w:eastAsia="zh-CN"/>
+        </w:rPr>
+        <w:t xml:space="preserve"> </w:t>
+      </w:r>
+      <w:r>
+        <w:rPr>
+          <w:rFonts w:eastAsia="Calibri"/>
+          <w:sz w:val="28"/>
+          <w:szCs w:val="28"/>
+          <w:lang w:eastAsia="zh-CN"/>
+        </w:rPr>
+        <w:t>Uncertain Investment Climate: Perceived political and economic risks in both countries can deter potential investors (World Bank, 2023).</w:t>
+      </w:r>
+      <w:r>
+        <w:rPr>
+          <w:sz w:val="28"/>
+          <w:szCs w:val="28"/>
+        </w:rPr>
+        <w:t xml:space="preserve"> </w:t>
+      </w:r>
+      <w:r>
+        <w:rPr>
+          <w:rFonts w:eastAsia="Calibri"/>
+          <w:sz w:val="28"/>
+          <w:szCs w:val="28"/>
+          <w:lang w:eastAsia="zh-CN"/>
+        </w:rPr>
+        <w:t>Limited Infrastructure: Inadequate transportation and logistics infrastructure can increase investment costs and hinder the smooth operation of cross-border projects.</w:t>
+      </w:r>
+      <w:r>
+        <w:rPr>
+          <w:sz w:val="28"/>
+          <w:szCs w:val="28"/>
+        </w:rPr>
+        <w:t xml:space="preserve"> </w:t>
+      </w:r>
+      <w:r>
+        <w:rPr>
+          <w:rFonts w:eastAsia="Calibri"/>
+          <w:sz w:val="28"/>
+          <w:szCs w:val="28"/>
+          <w:lang w:eastAsia="zh-CN"/>
+        </w:rPr>
+        <w:t>Regulatory Differences: Inconsistencies in regulations and bureaucratic hurdles can create challenges for foreign investors</w:t>
+      </w:r>
+      <w:r>
+        <w:rPr>
+          <w:rFonts w:eastAsia="Calibri"/>
+          <w:sz w:val="28"/>
+          <w:szCs w:val="28"/>
+          <w:lang w:eastAsia="zh-CN"/>
+        </w:rPr>
+        <w:t>.</w:t>
+      </w:r>
+    </w:p>
+    <w:p>
+      <w:pPr>
+        <w:pStyle w:val="NormalWeb"/>
+        <w:ind w:firstLine="708"/>
+        <w:rPr>
+          <w:rFonts w:eastAsia="Calibri"/>
+          <w:sz w:val="28"/>
+          <w:szCs w:val="28"/>
+          <w:lang w:eastAsia="zh-CN"/>
+        </w:rPr>
+      </w:pPr>
+      <w:r>
+        <w:rPr>
+          <w:rFonts w:eastAsia="Calibri"/>
+          <w:sz w:val="28"/>
+          <w:szCs w:val="28"/>
+          <w:lang w:eastAsia="zh-CN"/>
+        </w:rPr>
+        <w:t>Despite the challenges, several avenues exist for Uzbekistan and Kyrgyzstan to encourage cross-border investments and economic projects:</w:t>
+      </w:r>
+      <w:r>
+        <w:rPr>
+          <w:rFonts w:eastAsia="Calibri"/>
+          <w:sz w:val="28"/>
+          <w:szCs w:val="28"/>
+          <w:lang w:eastAsia="zh-CN"/>
+        </w:rPr>
+        <w:t xml:space="preserve"> </w:t>
+      </w:r>
+      <w:r>
+        <w:rPr>
+          <w:rFonts w:eastAsia="Calibri"/>
+          <w:sz w:val="28"/>
+          <w:szCs w:val="28"/>
+          <w:lang w:eastAsia="zh-CN"/>
+        </w:rPr>
+        <w:t>Joint Investment Promotion: Both countries can collaborate on promoting investment opportunities to foreign companies, highlighting the potential of their combined markets.</w:t>
+      </w:r>
+      <w:r>
+        <w:rPr>
+          <w:sz w:val="28"/>
+          <w:szCs w:val="28"/>
+        </w:rPr>
+        <w:t xml:space="preserve"> </w:t>
+      </w:r>
+      <w:r>
+        <w:rPr>
+          <w:rFonts w:eastAsia="Calibri"/>
+          <w:sz w:val="28"/>
+          <w:szCs w:val="28"/>
+          <w:lang w:eastAsia="zh-CN"/>
+        </w:rPr>
+        <w:t>Harmonization of Regulations: Working towards streamlining regulations and simplifying investment procedures can create a more attractive environment for investors.</w:t>
+      </w:r>
+      <w:r>
+        <w:rPr>
+          <w:sz w:val="28"/>
+          <w:szCs w:val="28"/>
+        </w:rPr>
+        <w:t xml:space="preserve"> </w:t>
+      </w:r>
+      <w:r>
+        <w:rPr>
+          <w:rFonts w:eastAsia="Calibri"/>
+          <w:sz w:val="28"/>
+          <w:szCs w:val="28"/>
+          <w:lang w:eastAsia="zh-CN"/>
+        </w:rPr>
+        <w:t>Development of Special Economic Zones: Establishing special economic zones with favorable tax regimes and streamlined bureaucratic processes can attract investment in specific sectors.</w:t>
+      </w:r>
+      <w:r>
+        <w:rPr>
+          <w:rFonts w:eastAsia="Calibri"/>
+          <w:sz w:val="28"/>
+          <w:szCs w:val="28"/>
+          <w:lang w:eastAsia="zh-CN"/>
+        </w:rPr>
+        <w:t xml:space="preserve"> </w:t>
+      </w:r>
+      <w:r>
+        <w:rPr>
+          <w:rFonts w:eastAsia="Calibri"/>
+          <w:sz w:val="28"/>
+          <w:szCs w:val="28"/>
+          <w:lang w:eastAsia="zh-CN"/>
+        </w:rPr>
+        <w:t>Infrastructure Development: Joint efforts to improve transportation networks, border infrastructure, and logistics capacity can significantly reduce investment costs and enhance project viability.</w:t>
+      </w:r>
+      <w:r>
+        <w:rPr>
+          <w:rFonts w:eastAsia="Calibri"/>
+          <w:sz w:val="28"/>
+          <w:szCs w:val="28"/>
+          <w:lang w:eastAsia="zh-CN"/>
+        </w:rPr>
+        <w:t xml:space="preserve"> </w:t>
+      </w:r>
+      <w:r>
+        <w:rPr>
+          <w:rFonts w:eastAsia="Calibri"/>
+          <w:sz w:val="28"/>
+          <w:szCs w:val="28"/>
+          <w:lang w:eastAsia="zh-CN"/>
+        </w:rPr>
+        <w:t xml:space="preserve">Encouraging cross-border investments and economic projects holds significant potential for strengthening the economic relationship between Uzbekistan and Kyrgyzstan. By addressing existing challenges through collaborative efforts, both countries can </w:t>
+      </w:r>
+      <w:r>
+        <w:rPr>
+          <w:rFonts w:eastAsia="Calibri"/>
+          <w:sz w:val="28"/>
+          <w:szCs w:val="28"/>
+          <w:lang w:eastAsia="zh-CN"/>
+        </w:rPr>
+        <w:lastRenderedPageBreak/>
+        <w:t>create a more attractive investment environment, unlock new avenues for economic growth, and foster regional integration in Central Asia.</w:t>
+      </w:r>
+    </w:p>
+    <w:p>
+      <w:pPr>
+        <w:pStyle w:val="NormalWeb"/>
+        <w:ind w:firstLine="708"/>
+        <w:rPr>
+          <w:rFonts w:eastAsia="Calibri"/>
+          <w:sz w:val="28"/>
+          <w:szCs w:val="28"/>
+          <w:lang w:eastAsia="zh-CN"/>
+        </w:rPr>
+      </w:pPr>
+    </w:p>
+    <w:p>
+      <w:pPr>
+        <w:pStyle w:val="NormalWeb"/>
+        <w:ind w:firstLine="708"/>
+        <w:jc w:val="center"/>
+        <w:rPr>
+          <w:b/>
+          <w:bCs/>
+          <w:sz w:val="28"/>
+          <w:szCs w:val="28"/>
+        </w:rPr>
+      </w:pPr>
+      <w:r>
+        <w:rPr>
+          <w:b/>
+          <w:bCs/>
+          <w:sz w:val="28"/>
+          <w:szCs w:val="28"/>
+        </w:rPr>
+        <w:t>3.3-§. Economic Ties with Tajikistan</w:t>
+      </w:r>
+    </w:p>
+    <w:p>
+      <w:pPr>
+        <w:pStyle w:val="NormalWeb"/>
+        <w:ind w:firstLine="708"/>
+        <w:rPr>
+          <w:rFonts w:eastAsia="Calibri"/>
+          <w:sz w:val="28"/>
+          <w:szCs w:val="28"/>
+          <w:lang w:eastAsia="zh-CN"/>
+        </w:rPr>
+      </w:pPr>
+      <w:r>
+        <w:rPr>
+          <w:rFonts w:eastAsia="Calibri"/>
+          <w:sz w:val="28"/>
+          <w:szCs w:val="28"/>
+          <w:lang w:eastAsia="zh-CN"/>
+        </w:rPr>
+        <w:t>Uzbekistan and Tajikistan, neighboring countries in Central Asia, share a complex history of trade relations</w:t>
+      </w:r>
+      <w:r>
+        <w:rPr>
+          <w:rFonts w:eastAsia="Calibri"/>
+          <w:sz w:val="28"/>
+          <w:szCs w:val="28"/>
+          <w:lang w:eastAsia="zh-CN"/>
+        </w:rPr>
+        <w:t xml:space="preserve">. </w:t>
+      </w:r>
+      <w:r>
+        <w:rPr>
+          <w:rFonts w:eastAsia="Calibri"/>
+          <w:sz w:val="28"/>
+          <w:szCs w:val="28"/>
+          <w:lang w:eastAsia="zh-CN"/>
+        </w:rPr>
+        <w:t>Bilateral trade between Uzbekistan and Tajikistan has been marked by periods of both strain and progress. Following Tajikistan's independence in 1991, political tensions and border disputes hindered economic cooperation. However, recent years have witnessed a significant improvement in relations, leading to a renewed focus on trade.</w:t>
+      </w:r>
+      <w:r>
+        <w:rPr>
+          <w:rFonts w:eastAsia="Calibri"/>
+          <w:sz w:val="28"/>
+          <w:szCs w:val="28"/>
+          <w:lang w:eastAsia="zh-CN"/>
+        </w:rPr>
+        <w:t xml:space="preserve"> </w:t>
+      </w:r>
+      <w:r>
+        <w:rPr>
+          <w:rFonts w:eastAsia="Calibri"/>
+          <w:sz w:val="28"/>
+          <w:szCs w:val="28"/>
+          <w:lang w:eastAsia="zh-CN"/>
+        </w:rPr>
+        <w:t>Trade turnover between the two countries has exhibited a positive trend in recent years. While not reaching the heights of Uzbekistan's trade with Kazakhstan, the volume reached $750 million in 2023. This signifies a significant increase compared to previous years, highlighting a growing economic partnership. Both countries have set a target of reaching $2 billion in trade turnover within the coming years, reflecting their commitment to further economic integration</w:t>
+      </w:r>
+      <w:r>
+        <w:rPr>
+          <w:rFonts w:eastAsia="Calibri"/>
+          <w:sz w:val="28"/>
+          <w:szCs w:val="28"/>
+          <w:lang w:eastAsia="zh-CN"/>
+        </w:rPr>
+        <w:t>.</w:t>
+      </w:r>
+    </w:p>
+    <w:p>
+      <w:pPr>
+        <w:suppressAutoHyphens w:val="0"/>
+        <w:spacing w:before="100" w:beforeAutospacing="1" w:after="100" w:afterAutospacing="1" w:line="240" w:lineRule="auto"/>
+        <w:rPr>
+          <w:rFonts w:ascii="Times New Roman" w:hAnsi="Times New Roman"/>
+          <w:sz w:val="28"/>
+          <w:szCs w:val="28"/>
+          <w:lang w:val="en-US"/>
+        </w:rPr>
+      </w:pPr>
+      <w:r>
+        <w:rPr>
+          <w:rFonts w:ascii="Times New Roman" w:hAnsi="Times New Roman"/>
+          <w:sz w:val="28"/>
+          <w:szCs w:val="28"/>
+          <w:lang w:val="en-US"/>
+        </w:rPr>
+        <w:t>An analysis of the product categories traded between Uzbekistan and Tajikistan reveals a partially complementary trade relationship. Here's a breakdown of the main export flows:</w:t>
+      </w:r>
+    </w:p>
+    <w:p>
+      <w:pPr>
+        <w:numPr>
+          <w:ilvl w:val="0"/>
+          <w:numId w:val="31"/>
+        </w:numPr>
+        <w:suppressAutoHyphens w:val="0"/>
+        <w:spacing w:before="100" w:beforeAutospacing="1" w:after="100" w:afterAutospacing="1" w:line="240" w:lineRule="auto"/>
+        <w:rPr>
+          <w:rFonts w:ascii="Times New Roman" w:hAnsi="Times New Roman"/>
+          <w:sz w:val="28"/>
+          <w:szCs w:val="28"/>
+          <w:lang w:val="en-US"/>
+        </w:rPr>
+      </w:pPr>
+      <w:r>
+        <w:rPr>
+          <w:rFonts w:ascii="Times New Roman" w:hAnsi="Times New Roman"/>
+          <w:sz w:val="28"/>
+          <w:szCs w:val="28"/>
+          <w:lang w:val="en-US"/>
+        </w:rPr>
+        <w:t>Uzbekistan to Tajikistan: Industrial products, chemicals, fuel and lubricant</w:t>
+      </w:r>
+      <w:r>
+        <w:rPr>
+          <w:rFonts w:ascii="Times New Roman" w:hAnsi="Times New Roman"/>
+          <w:sz w:val="28"/>
+          <w:szCs w:val="28"/>
+          <w:lang w:val="en-US"/>
+        </w:rPr>
+        <w:t>s</w:t>
+      </w:r>
+      <w:r>
+        <w:rPr>
+          <w:rFonts w:ascii="Times New Roman" w:hAnsi="Times New Roman"/>
+          <w:sz w:val="28"/>
+          <w:szCs w:val="28"/>
+          <w:lang w:val="en-US"/>
+        </w:rPr>
+        <w:t>.</w:t>
+      </w:r>
+    </w:p>
+    <w:p>
+      <w:pPr>
+        <w:numPr>
+          <w:ilvl w:val="0"/>
+          <w:numId w:val="31"/>
+        </w:numPr>
+        <w:suppressAutoHyphens w:val="0"/>
+        <w:spacing w:before="100" w:beforeAutospacing="1" w:after="100" w:afterAutospacing="1" w:line="240" w:lineRule="auto"/>
+        <w:rPr>
+          <w:rFonts w:ascii="Times New Roman" w:hAnsi="Times New Roman"/>
+          <w:sz w:val="28"/>
+          <w:szCs w:val="28"/>
+          <w:lang w:val="en-US"/>
+        </w:rPr>
+      </w:pPr>
+      <w:r>
+        <w:rPr>
+          <w:rFonts w:ascii="Times New Roman" w:hAnsi="Times New Roman"/>
+          <w:sz w:val="28"/>
+          <w:szCs w:val="28"/>
+          <w:lang w:val="en-US"/>
+        </w:rPr>
+        <w:t>Tajikistan to Uzbekistan: Electricity, zinc ore, cement.</w:t>
+      </w:r>
+    </w:p>
+    <w:p>
+      <w:pPr>
+        <w:pStyle w:val="NormalWeb"/>
+        <w:rPr>
+          <w:rFonts w:eastAsia="Calibri"/>
+          <w:sz w:val="28"/>
+          <w:szCs w:val="28"/>
+          <w:lang w:eastAsia="zh-CN"/>
+        </w:rPr>
+      </w:pPr>
+      <w:r>
+        <w:rPr>
+          <w:rFonts w:eastAsia="Calibri"/>
+          <w:sz w:val="28"/>
+          <w:szCs w:val="28"/>
+          <w:lang w:eastAsia="zh-CN"/>
+        </w:rPr>
+        <w:t>Uzbekistan's exports showcase its industrial strength, while Tajikistan primarily sends electricity generated by its hydropower plants and mineral resources like zinc ore. This pattern suggests some degree of economic complementarity. However, the trade imbalance heavily favors Uzbekistan, potentially creating economic vulnerabilities for Tajikistan.</w:t>
+      </w:r>
+      <w:r>
+        <w:rPr>
+          <w:rFonts w:eastAsia="Calibri"/>
+          <w:sz w:val="28"/>
+          <w:szCs w:val="28"/>
+          <w:lang w:eastAsia="zh-CN"/>
+        </w:rPr>
+        <w:t xml:space="preserve"> </w:t>
+      </w:r>
+      <w:r>
+        <w:rPr>
+          <w:rFonts w:eastAsia="Calibri"/>
+          <w:sz w:val="28"/>
+          <w:szCs w:val="28"/>
+          <w:lang w:eastAsia="zh-CN"/>
+        </w:rPr>
+        <w:t>The growth in trade between Uzbekistan and Tajikistan offers several economic advantages:</w:t>
+      </w:r>
+      <w:r>
+        <w:rPr>
+          <w:rFonts w:eastAsia="Calibri"/>
+          <w:sz w:val="28"/>
+          <w:szCs w:val="28"/>
+          <w:lang w:eastAsia="zh-CN"/>
+        </w:rPr>
+        <w:t xml:space="preserve"> </w:t>
+      </w:r>
+      <w:r>
+        <w:rPr>
+          <w:rFonts w:eastAsia="Calibri"/>
+          <w:sz w:val="28"/>
+          <w:szCs w:val="28"/>
+          <w:lang w:eastAsia="zh-CN"/>
+        </w:rPr>
+        <w:t>Market Access: Trade provides access to new markets for producers in both countries, fostering economic growth and diversification.</w:t>
+      </w:r>
+      <w:r>
+        <w:rPr>
+          <w:sz w:val="28"/>
+          <w:szCs w:val="28"/>
+        </w:rPr>
+        <w:t xml:space="preserve"> </w:t>
+      </w:r>
+      <w:r>
+        <w:rPr>
+          <w:rFonts w:eastAsia="Calibri"/>
+          <w:sz w:val="28"/>
+          <w:szCs w:val="28"/>
+          <w:lang w:eastAsia="zh-CN"/>
+        </w:rPr>
+        <w:t>Job Creation: Increased trade activity can lead to job creation in export-oriented industries.</w:t>
+      </w:r>
+      <w:r>
+        <w:rPr>
+          <w:sz w:val="28"/>
+          <w:szCs w:val="28"/>
+        </w:rPr>
+        <w:t xml:space="preserve"> </w:t>
+      </w:r>
+      <w:r>
+        <w:rPr>
+          <w:rFonts w:eastAsia="Calibri"/>
+          <w:sz w:val="28"/>
+          <w:szCs w:val="28"/>
+          <w:lang w:eastAsia="zh-CN"/>
+        </w:rPr>
+        <w:t>Regional Integration: Growing economic ties contribute to regional integration in Central Asia, promoting overall economic stability and prosperity.</w:t>
+      </w:r>
+    </w:p>
+    <w:p>
+      <w:pPr>
+        <w:suppressAutoHyphens w:val="0"/>
+        <w:spacing w:before="100" w:beforeAutospacing="1" w:after="100" w:afterAutospacing="1" w:line="240" w:lineRule="auto"/>
+        <w:rPr>
+          <w:rFonts w:ascii="Times New Roman" w:hAnsi="Times New Roman"/>
+          <w:sz w:val="28"/>
+          <w:szCs w:val="28"/>
+          <w:lang w:val="en-US"/>
+        </w:rPr>
+      </w:pPr>
+      <w:r>
+        <w:rPr>
+          <w:rFonts w:ascii="Times New Roman" w:hAnsi="Times New Roman"/>
+          <w:sz w:val="28"/>
+          <w:szCs w:val="28"/>
+          <w:lang w:val="en-US"/>
+        </w:rPr>
+        <w:t>However, addressing certain challenges is crucial to unlock the full potential of this trade relationship:</w:t>
+      </w:r>
+    </w:p>
+    <w:p>
+      <w:pPr>
+        <w:suppressAutoHyphens w:val="0"/>
+        <w:spacing w:before="100" w:beforeAutospacing="1" w:after="100" w:afterAutospacing="1" w:line="240" w:lineRule="auto"/>
+        <w:rPr>
+          <w:rFonts w:ascii="Times New Roman" w:hAnsi="Times New Roman"/>
+          <w:sz w:val="28"/>
+          <w:szCs w:val="28"/>
+          <w:lang w:val="en-US"/>
+        </w:rPr>
+      </w:pPr>
+      <w:r>
+        <w:rPr>
+          <w:rFonts w:ascii="Times New Roman" w:hAnsi="Times New Roman"/>
+          <w:sz w:val="28"/>
+          <w:szCs w:val="28"/>
+          <w:lang w:val="en-US"/>
+        </w:rPr>
+        <w:t>Legacy of Tensions: Historical political tensions and unresolved border disputes can create uncertainty for businesses and hinder investment</w:t>
+      </w:r>
+      <w:r>
+        <w:rPr>
+          <w:rFonts w:ascii="Times New Roman" w:hAnsi="Times New Roman"/>
+          <w:sz w:val="28"/>
+          <w:szCs w:val="28"/>
+          <w:lang w:val="en-US"/>
+        </w:rPr>
+        <w:t>.</w:t>
+      </w:r>
+    </w:p>
+    <w:p>
+      <w:pPr>
+        <w:suppressAutoHyphens w:val="0"/>
+        <w:spacing w:before="100" w:beforeAutospacing="1" w:after="100" w:afterAutospacing="1" w:line="240" w:lineRule="auto"/>
+        <w:rPr>
+          <w:rFonts w:ascii="Times New Roman" w:hAnsi="Times New Roman"/>
+          <w:sz w:val="28"/>
+          <w:szCs w:val="28"/>
+          <w:lang w:val="en-US"/>
+        </w:rPr>
+      </w:pPr>
+      <w:r>
+        <w:rPr>
+          <w:rFonts w:ascii="Times New Roman" w:hAnsi="Times New Roman"/>
+          <w:sz w:val="28"/>
+          <w:szCs w:val="28"/>
+          <w:lang w:val="en-US"/>
+        </w:rPr>
+        <w:lastRenderedPageBreak/>
+        <w:t>Trade Imbalance: The significant trade imbalance in favor of Uzbekistan can create economic vulnerabilities for Tajikistan and limit its growth potential.</w:t>
+      </w:r>
+    </w:p>
+    <w:p>
+      <w:pPr>
+        <w:suppressAutoHyphens w:val="0"/>
+        <w:spacing w:before="100" w:beforeAutospacing="1" w:after="100" w:afterAutospacing="1" w:line="240" w:lineRule="auto"/>
+        <w:rPr>
+          <w:rFonts w:ascii="Times New Roman" w:hAnsi="Times New Roman"/>
+          <w:sz w:val="28"/>
+          <w:szCs w:val="28"/>
+          <w:lang w:val="en-US"/>
+        </w:rPr>
+      </w:pPr>
+      <w:r>
+        <w:rPr>
+          <w:rFonts w:ascii="Times New Roman" w:hAnsi="Times New Roman"/>
+          <w:sz w:val="28"/>
+          <w:szCs w:val="28"/>
+          <w:lang w:val="en-US"/>
+        </w:rPr>
+        <w:t>Logistics Bottlenecks: Insufficient investment in transportation infrastructure at border crossings can impede the smooth movement of goods and increase trade costs.</w:t>
+      </w:r>
+    </w:p>
+    <w:p>
+      <w:pPr>
+        <w:pStyle w:val="NormalWeb"/>
+        <w:rPr>
+          <w:rFonts w:eastAsia="Calibri"/>
+          <w:sz w:val="28"/>
+          <w:szCs w:val="28"/>
+          <w:lang w:eastAsia="zh-CN"/>
+        </w:rPr>
+      </w:pPr>
+      <w:r>
+        <w:rPr>
+          <w:sz w:val="28"/>
+          <w:szCs w:val="28"/>
+        </w:rPr>
+        <w:tab/>
+      </w:r>
+      <w:r>
+        <w:rPr>
+          <w:sz w:val="28"/>
+          <w:szCs w:val="28"/>
+        </w:rPr>
+        <w:t>Despite the challenges, the recent improvement in relations and the positive trade growth trajectory offer a promising outlook for Uzbekistan and Tajikistan. By fostering political stability, addressing historical tensions, and investing in border infrastructure, both countries can create a more conducive environment for trade. Additionally, promoting joint ventures and exploring barter trade arrangements could help address the trade imbalance and create mutually beneficial trade patterns.</w:t>
+      </w:r>
+      <w:r>
+        <w:rPr>
+          <w:sz w:val="28"/>
+          <w:szCs w:val="28"/>
+        </w:rPr>
+        <w:t xml:space="preserve"> </w:t>
+      </w:r>
+      <w:r>
+        <w:rPr>
+          <w:sz w:val="28"/>
+          <w:szCs w:val="28"/>
+        </w:rPr>
+        <w:t>Trade relations between Uzbekistan and Tajikistan exhibit a complex history with recent signs of progress. The growing trade volume and ambitious goals highlight the potential for a stronger economic partnership. However, addressing historical tensions, reducing the trade imbalance, and improving infrastructure remain crucial for unlocking the full potential of their economic ties. By working together and fostering regional integration, Uzbekistan and Tajikistan can contribute to a more prosperous and stable Central Asia.</w:t>
+      </w:r>
+      <w:r>
+        <w:rPr>
+          <w:sz w:val="28"/>
+          <w:szCs w:val="28"/>
+        </w:rPr>
+        <w:t xml:space="preserve"> </w:t>
+      </w:r>
+      <w:r>
+        <w:rPr>
+          <w:rFonts w:eastAsia="Calibri"/>
+          <w:sz w:val="28"/>
+          <w:szCs w:val="28"/>
+          <w:lang w:eastAsia="zh-CN"/>
+        </w:rPr>
+        <w:t>Several infrastructure projects hold promise for strengthening economic ties between Uzbekistan and Tajikistan</w:t>
+      </w:r>
+      <w:r>
+        <w:rPr>
+          <w:sz w:val="28"/>
+          <w:szCs w:val="28"/>
+        </w:rPr>
+        <w:t xml:space="preserve"> such as </w:t>
+      </w:r>
+      <w:r>
+        <w:rPr>
+          <w:rFonts w:eastAsia="Calibri"/>
+          <w:sz w:val="28"/>
+          <w:szCs w:val="28"/>
+          <w:lang w:eastAsia="zh-CN"/>
+        </w:rPr>
+        <w:t>Modernization of Transportation Networks: Upgrading roads and railways connecting the two countries can significantly reduce transportation times and costs for both passenger and cargo movement, facilitating trade flows.</w:t>
+      </w:r>
+      <w:r>
+        <w:rPr>
+          <w:sz w:val="28"/>
+          <w:szCs w:val="28"/>
+        </w:rPr>
+        <w:t xml:space="preserve"> </w:t>
+      </w:r>
+      <w:r>
+        <w:rPr>
+          <w:rFonts w:eastAsia="Calibri"/>
+          <w:sz w:val="28"/>
+          <w:szCs w:val="28"/>
+          <w:lang w:eastAsia="zh-CN"/>
+        </w:rPr>
+        <w:t>Development of Cross-Border Logistics Hubs: Establishing strategically located logistics centers can streamline customs procedures, enhance cargo handling efficiency, and attract foreign investment in the region.</w:t>
+      </w:r>
+      <w:r>
+        <w:rPr>
+          <w:sz w:val="28"/>
+          <w:szCs w:val="28"/>
+        </w:rPr>
+        <w:t xml:space="preserve"> </w:t>
+      </w:r>
+      <w:r>
+        <w:rPr>
+          <w:rFonts w:eastAsia="Calibri"/>
+          <w:sz w:val="28"/>
+          <w:szCs w:val="28"/>
+          <w:lang w:eastAsia="zh-CN"/>
+        </w:rPr>
+        <w:t>Construction of New Border Crossing Points: Opening additional border crossings can reduce congestion at existing points and facilitate smoother movement of goods and people.</w:t>
+      </w:r>
+      <w:r>
+        <w:rPr>
+          <w:rFonts w:eastAsia="Calibri"/>
+          <w:sz w:val="28"/>
+          <w:szCs w:val="28"/>
+          <w:lang w:eastAsia="zh-CN"/>
+        </w:rPr>
+        <w:t xml:space="preserve"> </w:t>
+      </w:r>
+      <w:r>
+        <w:rPr>
+          <w:rFonts w:eastAsia="Calibri"/>
+          <w:sz w:val="28"/>
+          <w:szCs w:val="28"/>
+          <w:lang w:eastAsia="zh-CN"/>
+        </w:rPr>
+        <w:t>These infrastructure projects offer a range of economic benefits:</w:t>
+      </w:r>
+      <w:r>
+        <w:rPr>
+          <w:rFonts w:eastAsia="Calibri"/>
+          <w:sz w:val="28"/>
+          <w:szCs w:val="28"/>
+          <w:lang w:eastAsia="zh-CN"/>
+        </w:rPr>
+        <w:t xml:space="preserve"> </w:t>
+      </w:r>
+      <w:r>
+        <w:rPr>
+          <w:rFonts w:eastAsia="Calibri"/>
+          <w:sz w:val="28"/>
+          <w:szCs w:val="28"/>
+          <w:lang w:eastAsia="zh-CN"/>
+        </w:rPr>
+        <w:t>Reduced Trade Costs: Improved transportation networks and logistics infrastructure can significantly reduce trade costs, making Uzbek and Tajik goods more competitive in regional and international markets.</w:t>
+      </w:r>
+      <w:r>
+        <w:rPr>
+          <w:rFonts w:eastAsia="Calibri"/>
+          <w:sz w:val="28"/>
+          <w:szCs w:val="28"/>
+          <w:lang w:eastAsia="zh-CN"/>
+        </w:rPr>
+        <w:t xml:space="preserve"> </w:t>
+      </w:r>
+      <w:r>
+        <w:rPr>
+          <w:rFonts w:eastAsia="Calibri"/>
+          <w:sz w:val="28"/>
+          <w:szCs w:val="28"/>
+          <w:lang w:eastAsia="zh-CN"/>
+        </w:rPr>
+        <w:t>Enhanced Regional Connectivity: Improved infrastructure can create a more integrated regional economy, facilitating trade and promoting economic development across Central Asia.</w:t>
+      </w:r>
+      <w:r>
+        <w:rPr>
+          <w:rFonts w:eastAsia="Calibri"/>
+          <w:sz w:val="28"/>
+          <w:szCs w:val="28"/>
+          <w:lang w:eastAsia="zh-CN"/>
+        </w:rPr>
+        <w:t xml:space="preserve"> </w:t>
+      </w:r>
+      <w:r>
+        <w:rPr>
+          <w:rFonts w:eastAsia="Calibri"/>
+          <w:sz w:val="28"/>
+          <w:szCs w:val="28"/>
+          <w:lang w:eastAsia="zh-CN"/>
+        </w:rPr>
+        <w:t>Job Creation: Infrastructure development projects can create significant employment opportunities in both countries, particularly in the construction and transportation sectors.</w:t>
+      </w:r>
+      <w:r>
+        <w:rPr>
+          <w:rFonts w:eastAsia="Calibri"/>
+          <w:sz w:val="28"/>
+          <w:szCs w:val="28"/>
+          <w:lang w:eastAsia="zh-CN"/>
+        </w:rPr>
+        <w:t xml:space="preserve"> </w:t>
+      </w:r>
+      <w:r>
+        <w:rPr>
+          <w:rFonts w:eastAsia="Calibri"/>
+          <w:sz w:val="28"/>
+          <w:szCs w:val="28"/>
+          <w:lang w:eastAsia="zh-CN"/>
+        </w:rPr>
+        <w:t>Uzbekistan and Tajikistan have complementary resources in the energy sector, offering opportunities for collaboration:</w:t>
+      </w:r>
+      <w:r>
+        <w:rPr>
+          <w:rFonts w:eastAsia="Calibri"/>
+          <w:sz w:val="28"/>
+          <w:szCs w:val="28"/>
+          <w:lang w:eastAsia="zh-CN"/>
+        </w:rPr>
+        <w:t xml:space="preserve"> </w:t>
+      </w:r>
+      <w:r>
+        <w:rPr>
+          <w:rFonts w:eastAsia="Calibri"/>
+          <w:sz w:val="28"/>
+          <w:szCs w:val="28"/>
+          <w:lang w:eastAsia="zh-CN"/>
+        </w:rPr>
+        <w:t>Joint Hydropower Projects: Tajikistan, rich in hydropower resources, can collaborate with Uzbekistan on building new hydropower plants to meet the growing energy demands of both countries.</w:t>
+      </w:r>
+      <w:r>
+        <w:rPr>
+          <w:sz w:val="28"/>
+          <w:szCs w:val="28"/>
+        </w:rPr>
+        <w:t xml:space="preserve"> </w:t>
+      </w:r>
+      <w:r>
+        <w:rPr>
+          <w:rFonts w:eastAsia="Calibri"/>
+          <w:sz w:val="28"/>
+          <w:szCs w:val="28"/>
+          <w:lang w:eastAsia="zh-CN"/>
+        </w:rPr>
+        <w:t>Cross-Border Electricity Trade: Uzbekistan, with a well-developed electricity grid, can facilitate the export of Tajik hydropower to regional markets, generating revenue for Tajikistan and enhancing energy security for all involved.</w:t>
+      </w:r>
+      <w:r>
+        <w:rPr>
+          <w:sz w:val="28"/>
+          <w:szCs w:val="28"/>
+        </w:rPr>
+        <w:t xml:space="preserve"> </w:t>
+      </w:r>
+      <w:r>
+        <w:rPr>
+          <w:rFonts w:eastAsia="Calibri"/>
+          <w:sz w:val="28"/>
+          <w:szCs w:val="28"/>
+          <w:lang w:eastAsia="zh-CN"/>
+        </w:rPr>
+        <w:lastRenderedPageBreak/>
+        <w:t>Natural Gas Collaboration: Uzbekistan's natural gas reserves can be used to supplement Tajikistan's energy needs, particularly during peak winter months.</w:t>
+      </w:r>
+    </w:p>
+    <w:p>
+      <w:pPr>
+        <w:pStyle w:val="NormalWeb"/>
+        <w:rPr>
+          <w:rFonts w:eastAsia="Calibri"/>
+          <w:sz w:val="28"/>
+          <w:szCs w:val="28"/>
+          <w:lang w:eastAsia="zh-CN"/>
+        </w:rPr>
+      </w:pPr>
+      <w:r>
+        <w:rPr>
+          <w:rFonts w:eastAsia="Calibri"/>
+          <w:sz w:val="28"/>
+          <w:szCs w:val="28"/>
+          <w:lang w:eastAsia="zh-CN"/>
+        </w:rPr>
+        <w:tab/>
+      </w:r>
+      <w:r>
+        <w:rPr>
+          <w:rFonts w:eastAsia="Calibri"/>
+          <w:sz w:val="28"/>
+          <w:szCs w:val="28"/>
+          <w:lang w:eastAsia="zh-CN"/>
+        </w:rPr>
+        <w:t>Despite the promising prospects, challenges need to be addressed to maximize the benefits of collaborative infrastructure projects and energy cooperation:</w:t>
+      </w:r>
+      <w:r>
+        <w:rPr>
+          <w:rFonts w:eastAsia="Calibri"/>
+          <w:sz w:val="28"/>
+          <w:szCs w:val="28"/>
+          <w:lang w:eastAsia="zh-CN"/>
+        </w:rPr>
+        <w:t xml:space="preserve"> </w:t>
+      </w:r>
+      <w:r>
+        <w:rPr>
+          <w:rFonts w:eastAsia="Calibri"/>
+          <w:sz w:val="28"/>
+          <w:szCs w:val="28"/>
+          <w:lang w:eastAsia="zh-CN"/>
+        </w:rPr>
+        <w:t>Financing Infrastructure Development: Large-scale infrastructure projects require significant financial resources. Both countries may need to explore innovative financing mechanisms, such as public-private partnerships, to attract private sector investment.</w:t>
+      </w:r>
+      <w:r>
+        <w:rPr>
+          <w:rFonts w:eastAsia="Calibri"/>
+          <w:sz w:val="28"/>
+          <w:szCs w:val="28"/>
+          <w:lang w:eastAsia="zh-CN"/>
+        </w:rPr>
+        <w:t xml:space="preserve"> </w:t>
+      </w:r>
+      <w:r>
+        <w:rPr>
+          <w:rFonts w:eastAsia="Calibri"/>
+          <w:sz w:val="28"/>
+          <w:szCs w:val="28"/>
+          <w:lang w:eastAsia="zh-CN"/>
+        </w:rPr>
+        <w:t>Political Commitment: Sustained political will from both governments is essential to overcome bureaucratic hurdles and ensure the successful implementation of joint projects.</w:t>
+      </w:r>
+      <w:r>
+        <w:rPr>
+          <w:rFonts w:eastAsia="Calibri"/>
+          <w:sz w:val="28"/>
+          <w:szCs w:val="28"/>
+          <w:lang w:eastAsia="zh-CN"/>
+        </w:rPr>
+        <w:t xml:space="preserve"> </w:t>
+      </w:r>
+      <w:r>
+        <w:rPr>
+          <w:rFonts w:eastAsia="Calibri"/>
+          <w:sz w:val="28"/>
+          <w:szCs w:val="28"/>
+          <w:lang w:eastAsia="zh-CN"/>
+        </w:rPr>
+        <w:t>Harmonization of Regulations: Streamlining regulations and standards across borders is crucial for smooth cross-border trade and energy flows.</w:t>
+      </w:r>
+      <w:r>
+        <w:rPr>
+          <w:rFonts w:eastAsia="Calibri"/>
+          <w:sz w:val="28"/>
+          <w:szCs w:val="28"/>
+          <w:lang w:eastAsia="zh-CN"/>
+        </w:rPr>
+        <w:t xml:space="preserve"> </w:t>
+      </w:r>
+      <w:r>
+        <w:rPr>
+          <w:rFonts w:eastAsia="Calibri"/>
+          <w:sz w:val="28"/>
+          <w:szCs w:val="28"/>
+          <w:lang w:eastAsia="zh-CN"/>
+        </w:rPr>
+        <w:t>Collaborative infrastructure development and energy cooperation offer a promising avenue for Uzbekistan and Tajikistan to strengthen their economic ties, foster regional integration, and ensure energy security. By investing in key infrastructure projects, developing a more integrated regional energy market, and fostering political commitment, both countries can unlock significant economic benefits and contribute to a more prosperous and stable Central Asia.</w:t>
+      </w:r>
+    </w:p>
+    <w:p>
+      <w:pPr>
+        <w:pStyle w:val="NormalWeb"/>
+        <w:rPr>
+          <w:rFonts w:eastAsia="Calibri"/>
+          <w:sz w:val="28"/>
+          <w:szCs w:val="28"/>
+          <w:lang w:eastAsia="zh-CN"/>
+        </w:rPr>
+      </w:pPr>
+      <w:r>
+        <w:rPr>
+          <w:rFonts w:eastAsia="Calibri"/>
+          <w:sz w:val="28"/>
+          <w:szCs w:val="28"/>
+          <w:lang w:eastAsia="zh-CN"/>
+        </w:rPr>
+        <w:tab/>
+      </w:r>
+      <w:r>
+        <w:rPr>
+          <w:rFonts w:eastAsia="Calibri"/>
+          <w:sz w:val="28"/>
+          <w:szCs w:val="28"/>
+          <w:lang w:eastAsia="zh-CN"/>
+        </w:rPr>
+        <w:t>While Uzbekistan and Tajikistan share a growing economic relationship, cross-border investments and economic projects remain a nascent area with significant potential</w:t>
+      </w:r>
+      <w:r>
+        <w:rPr>
+          <w:rFonts w:eastAsia="Calibri"/>
+          <w:sz w:val="28"/>
+          <w:szCs w:val="28"/>
+          <w:lang w:eastAsia="zh-CN"/>
+        </w:rPr>
+        <w:t xml:space="preserve">. </w:t>
+      </w:r>
+      <w:r>
+        <w:rPr>
+          <w:rFonts w:eastAsia="Calibri"/>
+          <w:sz w:val="28"/>
+          <w:szCs w:val="28"/>
+          <w:lang w:eastAsia="zh-CN"/>
+        </w:rPr>
+        <w:t>Data on the volume of cross-border investments between Uzbekistan and Tajikistan is scarce. Existing projects tend to be concentrated in a few sectors, such as:</w:t>
+      </w:r>
+      <w:r>
+        <w:rPr>
+          <w:rFonts w:eastAsia="Calibri"/>
+          <w:sz w:val="28"/>
+          <w:szCs w:val="28"/>
+          <w:lang w:eastAsia="zh-CN"/>
+        </w:rPr>
+        <w:t xml:space="preserve"> </w:t>
+      </w:r>
+      <w:r>
+        <w:rPr>
+          <w:rFonts w:eastAsia="Calibri"/>
+          <w:sz w:val="28"/>
+          <w:szCs w:val="28"/>
+          <w:lang w:eastAsia="zh-CN"/>
+        </w:rPr>
+        <w:t>Energy: Uzbek companies have invested in Tajik hydropower plants to secure access to electricity.</w:t>
+      </w:r>
+      <w:r>
+        <w:rPr>
+          <w:rFonts w:eastAsia="Calibri"/>
+          <w:sz w:val="28"/>
+          <w:szCs w:val="28"/>
+          <w:lang w:eastAsia="zh-CN"/>
+        </w:rPr>
+        <w:t xml:space="preserve"> </w:t>
+      </w:r>
+      <w:r>
+        <w:rPr>
+          <w:rFonts w:eastAsia="Calibri"/>
+          <w:sz w:val="28"/>
+          <w:szCs w:val="28"/>
+          <w:lang w:eastAsia="zh-CN"/>
+        </w:rPr>
+        <w:t>Light Manufacturing: Uzbek textile companies have established production facilities in Tajikistan to take advantage of lower labor cost</w:t>
+      </w:r>
+      <w:r>
+        <w:rPr>
+          <w:rFonts w:eastAsia="Calibri"/>
+          <w:sz w:val="28"/>
+          <w:szCs w:val="28"/>
+          <w:lang w:eastAsia="zh-CN"/>
+        </w:rPr>
+        <w:t>s</w:t>
+      </w:r>
+      <w:r>
+        <w:rPr>
+          <w:rFonts w:eastAsia="Calibri"/>
+          <w:sz w:val="28"/>
+          <w:szCs w:val="28"/>
+          <w:lang w:eastAsia="zh-CN"/>
+        </w:rPr>
+        <w:t>.</w:t>
+      </w:r>
+      <w:r>
+        <w:rPr>
+          <w:rFonts w:eastAsia="Calibri"/>
+          <w:sz w:val="28"/>
+          <w:szCs w:val="28"/>
+          <w:lang w:eastAsia="zh-CN"/>
+        </w:rPr>
+        <w:t xml:space="preserve"> </w:t>
+      </w:r>
+      <w:r>
+        <w:rPr>
+          <w:rFonts w:eastAsia="Calibri"/>
+          <w:sz w:val="28"/>
+          <w:szCs w:val="28"/>
+          <w:lang w:eastAsia="zh-CN"/>
+        </w:rPr>
+        <w:t>Agriculture: Tajik agricultural land, particularly suited for high-value crops, has attracted some Uzbek investments.</w:t>
+      </w:r>
+      <w:r>
+        <w:rPr>
+          <w:rFonts w:eastAsia="Calibri"/>
+          <w:sz w:val="28"/>
+          <w:szCs w:val="28"/>
+          <w:lang w:eastAsia="zh-CN"/>
+        </w:rPr>
+        <w:t xml:space="preserve"> </w:t>
+      </w:r>
+      <w:r>
+        <w:rPr>
+          <w:rFonts w:eastAsia="Calibri"/>
+          <w:sz w:val="28"/>
+          <w:szCs w:val="28"/>
+          <w:lang w:eastAsia="zh-CN"/>
+        </w:rPr>
+        <w:t>The limited level of cross-border investment indicates missed economic opportunities for both countries:</w:t>
+      </w:r>
+      <w:r>
+        <w:rPr>
+          <w:rFonts w:eastAsia="Calibri"/>
+          <w:sz w:val="28"/>
+          <w:szCs w:val="28"/>
+          <w:lang w:eastAsia="zh-CN"/>
+        </w:rPr>
+        <w:t xml:space="preserve"> </w:t>
+      </w:r>
+      <w:r>
+        <w:rPr>
+          <w:rFonts w:eastAsia="Calibri"/>
+          <w:sz w:val="28"/>
+          <w:szCs w:val="28"/>
+          <w:lang w:eastAsia="zh-CN"/>
+        </w:rPr>
+        <w:t>Economic Diversification: Investments in new sectors can foster economic diversification, reducing dependence on traditional exports.</w:t>
+      </w:r>
+      <w:r>
+        <w:rPr>
+          <w:sz w:val="28"/>
+          <w:szCs w:val="28"/>
+        </w:rPr>
+        <w:t xml:space="preserve"> </w:t>
+      </w:r>
+      <w:r>
+        <w:rPr>
+          <w:rFonts w:eastAsia="Calibri"/>
+          <w:sz w:val="28"/>
+          <w:szCs w:val="28"/>
+          <w:lang w:eastAsia="zh-CN"/>
+        </w:rPr>
+        <w:t>Job Creation: Foreign direct investment (FDI) can create new jobs, particularly in sectors with high labor absorption potential.</w:t>
+      </w:r>
+      <w:r>
+        <w:rPr>
+          <w:sz w:val="28"/>
+          <w:szCs w:val="28"/>
+        </w:rPr>
+        <w:t xml:space="preserve"> </w:t>
+      </w:r>
+      <w:r>
+        <w:rPr>
+          <w:rFonts w:eastAsia="Calibri"/>
+          <w:sz w:val="28"/>
+          <w:szCs w:val="28"/>
+          <w:lang w:eastAsia="zh-CN"/>
+        </w:rPr>
+        <w:t>Technology Transfer: Investments can facilitate the transfer of technology and knowledge between the two countries, fostering innovation and productivity growth.</w:t>
+      </w:r>
+      <w:r>
+        <w:rPr>
+          <w:rFonts w:eastAsia="Calibri"/>
+          <w:sz w:val="28"/>
+          <w:szCs w:val="28"/>
+          <w:lang w:eastAsia="zh-CN"/>
+        </w:rPr>
+        <w:t xml:space="preserve"> </w:t>
+      </w:r>
+      <w:r>
+        <w:rPr>
+          <w:rFonts w:eastAsia="Calibri"/>
+          <w:sz w:val="28"/>
+          <w:szCs w:val="28"/>
+          <w:lang w:eastAsia="zh-CN"/>
+        </w:rPr>
+        <w:t>Several factors hinder the growth of cross-border investments:</w:t>
+      </w:r>
+      <w:r>
+        <w:rPr>
+          <w:rFonts w:eastAsia="Calibri"/>
+          <w:sz w:val="28"/>
+          <w:szCs w:val="28"/>
+          <w:lang w:eastAsia="zh-CN"/>
+        </w:rPr>
+        <w:t xml:space="preserve"> </w:t>
+      </w:r>
+      <w:r>
+        <w:rPr>
+          <w:rFonts w:eastAsia="Calibri"/>
+          <w:sz w:val="28"/>
+          <w:szCs w:val="28"/>
+          <w:lang w:eastAsia="zh-CN"/>
+        </w:rPr>
+        <w:t>Uncertain Political Environment: Perceived political instability, particularly regarding border disputes, can deter potential investors.</w:t>
+      </w:r>
+      <w:r>
+        <w:rPr>
+          <w:sz w:val="28"/>
+          <w:szCs w:val="28"/>
+        </w:rPr>
+        <w:t xml:space="preserve"> </w:t>
+      </w:r>
+      <w:r>
+        <w:rPr>
+          <w:rFonts w:eastAsia="Calibri"/>
+          <w:sz w:val="28"/>
+          <w:szCs w:val="28"/>
+          <w:lang w:eastAsia="zh-CN"/>
+        </w:rPr>
+        <w:t>Limited Infrastructure: Inadequate transportation and logistics infrastructure at border crossings can increase investment costs and hinder the smooth operation of cross-border projects</w:t>
+      </w:r>
+      <w:r>
+        <w:rPr>
+          <w:sz w:val="28"/>
+          <w:szCs w:val="28"/>
+        </w:rPr>
+        <w:t xml:space="preserve">. </w:t>
+      </w:r>
+      <w:r>
+        <w:rPr>
+          <w:rFonts w:eastAsia="Calibri"/>
+          <w:sz w:val="28"/>
+          <w:szCs w:val="28"/>
+          <w:lang w:eastAsia="zh-CN"/>
+        </w:rPr>
+        <w:t>Regulatory Obstacles: Inconsistencies in regulations and bureaucratic hurdles can create challenges for foreign investors.</w:t>
+      </w:r>
+    </w:p>
+    <w:p>
+      <w:pPr>
+        <w:pStyle w:val="NormalWeb"/>
+        <w:rPr>
+          <w:rFonts w:eastAsia="Calibri"/>
+          <w:sz w:val="28"/>
+          <w:szCs w:val="28"/>
+          <w:lang w:eastAsia="zh-CN"/>
+        </w:rPr>
+      </w:pPr>
+      <w:r>
+        <w:rPr>
+          <w:rFonts w:eastAsia="Calibri"/>
+          <w:sz w:val="28"/>
+          <w:szCs w:val="28"/>
+          <w:lang w:eastAsia="zh-CN"/>
+        </w:rPr>
+        <w:tab/>
+      </w:r>
+      <w:r>
+        <w:rPr>
+          <w:rFonts w:eastAsia="Calibri"/>
+          <w:sz w:val="28"/>
+          <w:szCs w:val="28"/>
+          <w:lang w:eastAsia="zh-CN"/>
+        </w:rPr>
+        <w:t>Despite the challenges, several avenues exist for Uzbekistan and Tajikistan to encourage cross-border investments and economic projects:</w:t>
+      </w:r>
+      <w:r>
+        <w:rPr>
+          <w:rFonts w:eastAsia="Calibri"/>
+          <w:sz w:val="28"/>
+          <w:szCs w:val="28"/>
+          <w:lang w:eastAsia="zh-CN"/>
+        </w:rPr>
+        <w:t xml:space="preserve"> </w:t>
+      </w:r>
+      <w:r>
+        <w:rPr>
+          <w:rFonts w:eastAsia="Calibri"/>
+          <w:sz w:val="28"/>
+          <w:szCs w:val="28"/>
+          <w:lang w:eastAsia="zh-CN"/>
+        </w:rPr>
+        <w:t xml:space="preserve">Joint Investment </w:t>
+      </w:r>
+      <w:r>
+        <w:rPr>
+          <w:rFonts w:eastAsia="Calibri"/>
+          <w:sz w:val="28"/>
+          <w:szCs w:val="28"/>
+          <w:lang w:eastAsia="zh-CN"/>
+        </w:rPr>
+        <w:lastRenderedPageBreak/>
+        <w:t>Promotion: Both countries can collaborate on promoting investment opportunities to foreign companies by highlighting the potential of their combined markets.</w:t>
+      </w:r>
+      <w:r>
+        <w:rPr>
+          <w:sz w:val="28"/>
+          <w:szCs w:val="28"/>
+        </w:rPr>
+        <w:t xml:space="preserve"> </w:t>
+      </w:r>
+      <w:r>
+        <w:rPr>
+          <w:rFonts w:eastAsia="Calibri"/>
+          <w:sz w:val="28"/>
+          <w:szCs w:val="28"/>
+          <w:lang w:eastAsia="zh-CN"/>
+        </w:rPr>
+        <w:t>Harmonization of Regulations: Working towards streamlining regulations and simplifying investment procedures can create a more attractive environment for investors.</w:t>
+      </w:r>
+      <w:r>
+        <w:rPr>
+          <w:sz w:val="28"/>
+          <w:szCs w:val="28"/>
+        </w:rPr>
+        <w:t xml:space="preserve"> </w:t>
+      </w:r>
+      <w:r>
+        <w:rPr>
+          <w:rFonts w:eastAsia="Calibri"/>
+          <w:sz w:val="28"/>
+          <w:szCs w:val="28"/>
+          <w:lang w:eastAsia="zh-CN"/>
+        </w:rPr>
+        <w:t>Development of Special Economic Zones: Establishing special economic zones with favorable tax regimes and streamlined bureaucratic processes can attract investment in specific sectors.</w:t>
+      </w:r>
+      <w:r>
+        <w:rPr>
+          <w:sz w:val="28"/>
+          <w:szCs w:val="28"/>
+        </w:rPr>
+        <w:t xml:space="preserve"> </w:t>
+      </w:r>
+      <w:r>
+        <w:rPr>
+          <w:rFonts w:eastAsia="Calibri"/>
+          <w:sz w:val="28"/>
+          <w:szCs w:val="28"/>
+          <w:lang w:eastAsia="zh-CN"/>
+        </w:rPr>
+        <w:t>Improved Border Infrastructure: Joint efforts to improve transportation networks, border infrastructure, and logistics capacity can significantly reduce investment costs and enhance project viability.</w:t>
+      </w:r>
+      <w:r>
+        <w:rPr>
+          <w:rFonts w:eastAsia="Calibri"/>
+          <w:sz w:val="28"/>
+          <w:szCs w:val="28"/>
+          <w:lang w:eastAsia="zh-CN"/>
+        </w:rPr>
+        <w:t xml:space="preserve"> </w:t>
+      </w:r>
+      <w:r>
+        <w:rPr>
+          <w:rFonts w:eastAsia="Calibri"/>
+          <w:sz w:val="28"/>
+          <w:szCs w:val="28"/>
+          <w:lang w:eastAsia="zh-CN"/>
+        </w:rPr>
+        <w:t>Encouraging cross-border investments and economic projects holds significant potential for strengthening the economic relationship between Uzbekistan and Tajikistan. By addressing existing challenges through collaborative efforts, both countries can create a more attractive investment environment, unlock new avenues for economic growth, and foster regional integration in Central Asia.</w:t>
+      </w:r>
+      <w:r>
+        <w:rPr>
+          <w:rFonts w:eastAsia="Calibri"/>
+          <w:sz w:val="28"/>
+          <w:szCs w:val="28"/>
+          <w:lang w:eastAsia="zh-CN"/>
+        </w:rPr>
+        <w:t xml:space="preserve"> </w:t>
+      </w:r>
+      <w:r>
+        <w:rPr>
+          <w:rFonts w:eastAsia="Calibri"/>
+          <w:sz w:val="28"/>
+          <w:szCs w:val="28"/>
+          <w:lang w:eastAsia="zh-CN"/>
+        </w:rPr>
+        <w:t>Cross-border investment between Uzbekistan and Tajikistan remains an untapped potential. By addressing political uncertainties, improving infrastructure, and streamlining regulations, both countries can create a conducive environment for joint economic projects. Leveraging economic data to analyze existing investment trends and potential growth sectors can further strengthen your analysis and highlight the future prospects for cross-border economic collaboration in Central Asia</w:t>
+      </w:r>
+      <w:r>
+        <w:rPr>
+          <w:rFonts w:eastAsia="Calibri"/>
+          <w:sz w:val="28"/>
+          <w:szCs w:val="28"/>
+          <w:lang w:eastAsia="zh-CN"/>
+        </w:rPr>
+        <w:t>.</w:t>
+      </w:r>
+    </w:p>
+    <w:p>
+      <w:pPr>
+        <w:pStyle w:val="NormalWeb"/>
+        <w:rPr>
+          <w:rFonts w:eastAsia="Calibri"/>
+          <w:sz w:val="28"/>
+          <w:szCs w:val="28"/>
+          <w:lang w:eastAsia="zh-CN"/>
+        </w:rPr>
+      </w:pPr>
+    </w:p>
+    <w:p>
+      <w:pPr>
+        <w:pStyle w:val="NormalWeb"/>
+        <w:jc w:val="center"/>
+        <w:rPr>
+          <w:b/>
+          <w:bCs/>
+          <w:sz w:val="28"/>
+          <w:szCs w:val="28"/>
+        </w:rPr>
+      </w:pPr>
+      <w:r>
+        <w:rPr>
+          <w:b/>
+          <w:bCs/>
+          <w:sz w:val="28"/>
+          <w:szCs w:val="28"/>
+        </w:rPr>
+        <w:t>3.4-§. Economic Ties with Turkmenistan</w:t>
+      </w:r>
+    </w:p>
+    <w:p>
+      <w:pPr>
+        <w:pStyle w:val="NormalWeb"/>
       </w:pPr>
     </w:p>
     <w:sectPr>
@@ -6100,6 +8905,155 @@
     </w:lvl>
   </w:abstractNum>
   <w:abstractNum w:abstractNumId="3" w15:restartNumberingAfterBreak="0">
+    <w:nsid w:val="0F334AD0"/>
+    <w:multiLevelType w:val="multilevel"/>
+    <w:tmpl w:val="B94E9400"/>
+    <w:lvl w:ilvl="0">
+      <w:start w:val="1"/>
+      <w:numFmt w:val="bullet"/>
+      <w:lvlText w:val=""/>
+      <w:lvlJc w:val="left"/>
+      <w:pPr>
+        <w:tabs>
+          <w:tab w:val="num" w:pos="720"/>
+        </w:tabs>
+        <w:ind w:left="720" w:hanging="360"/>
+      </w:pPr>
+      <w:rPr>
+        <w:rFonts w:ascii="Symbol" w:hAnsi="Symbol" w:hint="default"/>
+        <w:sz w:val="20"/>
+      </w:rPr>
+    </w:lvl>
+    <w:lvl w:ilvl="1" w:tentative="1">
+      <w:start w:val="1"/>
+      <w:numFmt w:val="bullet"/>
+      <w:lvlText w:val="o"/>
+      <w:lvlJc w:val="left"/>
+      <w:pPr>
+        <w:tabs>
+          <w:tab w:val="num" w:pos="1440"/>
+        </w:tabs>
+        <w:ind w:left="1440" w:hanging="360"/>
+      </w:pPr>
+      <w:rPr>
+        <w:rFonts w:ascii="Courier New" w:hAnsi="Courier New" w:hint="default"/>
+        <w:sz w:val="20"/>
+      </w:rPr>
+    </w:lvl>
+    <w:lvl w:ilvl="2" w:tentative="1">
+      <w:start w:val="1"/>
+      <w:numFmt w:val="bullet"/>
+      <w:lvlText w:val=""/>
+      <w:lvlJc w:val="left"/>
+      <w:pPr>
+        <w:tabs>
+          <w:tab w:val="num" w:pos="2160"/>
+        </w:tabs>
+        <w:ind w:left="2160" w:hanging="360"/>
+      </w:pPr>
+      <w:rPr>
+        <w:rFonts w:ascii="Wingdings" w:hAnsi="Wingdings" w:hint="default"/>
+        <w:sz w:val="20"/>
+      </w:rPr>
+    </w:lvl>
+    <w:lvl w:ilvl="3" w:tentative="1">
+      <w:start w:val="1"/>
+      <w:numFmt w:val="bullet"/>
+      <w:lvlText w:val=""/>
+      <w:lvlJc w:val="left"/>
+      <w:pPr>
+        <w:tabs>
+          <w:tab w:val="num" w:pos="2880"/>
+        </w:tabs>
+        <w:ind w:left="2880" w:hanging="360"/>
+      </w:pPr>
+      <w:rPr>
+        <w:rFonts w:ascii="Wingdings" w:hAnsi="Wingdings" w:hint="default"/>
+        <w:sz w:val="20"/>
+      </w:rPr>
+    </w:lvl>
+    <w:lvl w:ilvl="4" w:tentative="1">
+      <w:start w:val="1"/>
+      <w:numFmt w:val="bullet"/>
+      <w:lvlText w:val=""/>
+      <w:lvlJc w:val="left"/>
+      <w:pPr>
+        <w:tabs>
+          <w:tab w:val="num" w:pos="3600"/>
+        </w:tabs>
+        <w:ind w:left="3600" w:hanging="360"/>
+      </w:pPr>
+      <w:rPr>
+        <w:rFonts w:ascii="Wingdings" w:hAnsi="Wingdings" w:hint="default"/>
+        <w:sz w:val="20"/>
+      </w:rPr>
+    </w:lvl>
+    <w:lvl w:ilvl="5" w:tentative="1">
+      <w:start w:val="1"/>
+      <w:numFmt w:val="bullet"/>
+      <w:lvlText w:val=""/>
+      <w:lvlJc w:val="left"/>
+      <w:pPr>
+        <w:tabs>
+          <w:tab w:val="num" w:pos="4320"/>
+        </w:tabs>
+        <w:ind w:left="4320" w:hanging="360"/>
+      </w:pPr>
+      <w:rPr>
+        <w:rFonts w:ascii="Wingdings" w:hAnsi="Wingdings" w:hint="default"/>
+        <w:sz w:val="20"/>
+      </w:rPr>
+    </w:lvl>
+    <w:lvl w:ilvl="6" w:tentative="1">
+      <w:start w:val="1"/>
+      <w:numFmt w:val="bullet"/>
+      <w:lvlText w:val=""/>
+      <w:lvlJc w:val="left"/>
+      <w:pPr>
+        <w:tabs>
+          <w:tab w:val="num" w:pos="5040"/>
+        </w:tabs>
+        <w:ind w:left="5040" w:hanging="360"/>
+      </w:pPr>
+      <w:rPr>
+        <w:rFonts w:ascii="Wingdings" w:hAnsi="Wingdings" w:hint="default"/>
+        <w:sz w:val="20"/>
+      </w:rPr>
+    </w:lvl>
+    <w:lvl w:ilvl="7" w:tentative="1">
+      <w:start w:val="1"/>
+      <w:numFmt w:val="bullet"/>
+      <w:lvlText w:val=""/>
+      <w:lvlJc w:val="left"/>
+      <w:pPr>
+        <w:tabs>
+          <w:tab w:val="num" w:pos="5760"/>
+        </w:tabs>
+        <w:ind w:left="5760" w:hanging="360"/>
+      </w:pPr>
+      <w:rPr>
+        <w:rFonts w:ascii="Wingdings" w:hAnsi="Wingdings" w:hint="default"/>
+        <w:sz w:val="20"/>
+      </w:rPr>
+    </w:lvl>
+    <w:lvl w:ilvl="8" w:tentative="1">
+      <w:start w:val="1"/>
+      <w:numFmt w:val="bullet"/>
+      <w:lvlText w:val=""/>
+      <w:lvlJc w:val="left"/>
+      <w:pPr>
+        <w:tabs>
+          <w:tab w:val="num" w:pos="6480"/>
+        </w:tabs>
+        <w:ind w:left="6480" w:hanging="360"/>
+      </w:pPr>
+      <w:rPr>
+        <w:rFonts w:ascii="Wingdings" w:hAnsi="Wingdings" w:hint="default"/>
+        <w:sz w:val="20"/>
+      </w:rPr>
+    </w:lvl>
+  </w:abstractNum>
+  <w:abstractNum w:abstractNumId="4" w15:restartNumberingAfterBreak="0">
     <w:nsid w:val="10012073"/>
     <w:multiLevelType w:val="multilevel"/>
     <w:tmpl w:val="2D626AAE"/>
@@ -6248,7 +9202,305 @@
       </w:rPr>
     </w:lvl>
   </w:abstractNum>
-  <w:abstractNum w:abstractNumId="4" w15:restartNumberingAfterBreak="0">
+  <w:abstractNum w:abstractNumId="5" w15:restartNumberingAfterBreak="0">
+    <w:nsid w:val="11257C98"/>
+    <w:multiLevelType w:val="multilevel"/>
+    <w:tmpl w:val="39A28606"/>
+    <w:lvl w:ilvl="0">
+      <w:start w:val="1"/>
+      <w:numFmt w:val="bullet"/>
+      <w:lvlText w:val=""/>
+      <w:lvlJc w:val="left"/>
+      <w:pPr>
+        <w:tabs>
+          <w:tab w:val="num" w:pos="720"/>
+        </w:tabs>
+        <w:ind w:left="720" w:hanging="360"/>
+      </w:pPr>
+      <w:rPr>
+        <w:rFonts w:ascii="Symbol" w:hAnsi="Symbol" w:hint="default"/>
+        <w:sz w:val="20"/>
+      </w:rPr>
+    </w:lvl>
+    <w:lvl w:ilvl="1" w:tentative="1">
+      <w:start w:val="1"/>
+      <w:numFmt w:val="bullet"/>
+      <w:lvlText w:val="o"/>
+      <w:lvlJc w:val="left"/>
+      <w:pPr>
+        <w:tabs>
+          <w:tab w:val="num" w:pos="1440"/>
+        </w:tabs>
+        <w:ind w:left="1440" w:hanging="360"/>
+      </w:pPr>
+      <w:rPr>
+        <w:rFonts w:ascii="Courier New" w:hAnsi="Courier New" w:hint="default"/>
+        <w:sz w:val="20"/>
+      </w:rPr>
+    </w:lvl>
+    <w:lvl w:ilvl="2" w:tentative="1">
+      <w:start w:val="1"/>
+      <w:numFmt w:val="bullet"/>
+      <w:lvlText w:val=""/>
+      <w:lvlJc w:val="left"/>
+      <w:pPr>
+        <w:tabs>
+          <w:tab w:val="num" w:pos="2160"/>
+        </w:tabs>
+        <w:ind w:left="2160" w:hanging="360"/>
+      </w:pPr>
+      <w:rPr>
+        <w:rFonts w:ascii="Wingdings" w:hAnsi="Wingdings" w:hint="default"/>
+        <w:sz w:val="20"/>
+      </w:rPr>
+    </w:lvl>
+    <w:lvl w:ilvl="3" w:tentative="1">
+      <w:start w:val="1"/>
+      <w:numFmt w:val="bullet"/>
+      <w:lvlText w:val=""/>
+      <w:lvlJc w:val="left"/>
+      <w:pPr>
+        <w:tabs>
+          <w:tab w:val="num" w:pos="2880"/>
+        </w:tabs>
+        <w:ind w:left="2880" w:hanging="360"/>
+      </w:pPr>
+      <w:rPr>
+        <w:rFonts w:ascii="Wingdings" w:hAnsi="Wingdings" w:hint="default"/>
+        <w:sz w:val="20"/>
+      </w:rPr>
+    </w:lvl>
+    <w:lvl w:ilvl="4" w:tentative="1">
+      <w:start w:val="1"/>
+      <w:numFmt w:val="bullet"/>
+      <w:lvlText w:val=""/>
+      <w:lvlJc w:val="left"/>
+      <w:pPr>
+        <w:tabs>
+          <w:tab w:val="num" w:pos="3600"/>
+        </w:tabs>
+        <w:ind w:left="3600" w:hanging="360"/>
+      </w:pPr>
+      <w:rPr>
+        <w:rFonts w:ascii="Wingdings" w:hAnsi="Wingdings" w:hint="default"/>
+        <w:sz w:val="20"/>
+      </w:rPr>
+    </w:lvl>
+    <w:lvl w:ilvl="5" w:tentative="1">
+      <w:start w:val="1"/>
+      <w:numFmt w:val="bullet"/>
+      <w:lvlText w:val=""/>
+      <w:lvlJc w:val="left"/>
+      <w:pPr>
+        <w:tabs>
+          <w:tab w:val="num" w:pos="4320"/>
+        </w:tabs>
+        <w:ind w:left="4320" w:hanging="360"/>
+      </w:pPr>
+      <w:rPr>
+        <w:rFonts w:ascii="Wingdings" w:hAnsi="Wingdings" w:hint="default"/>
+        <w:sz w:val="20"/>
+      </w:rPr>
+    </w:lvl>
+    <w:lvl w:ilvl="6" w:tentative="1">
+      <w:start w:val="1"/>
+      <w:numFmt w:val="bullet"/>
+      <w:lvlText w:val=""/>
+      <w:lvlJc w:val="left"/>
+      <w:pPr>
+        <w:tabs>
+          <w:tab w:val="num" w:pos="5040"/>
+        </w:tabs>
+        <w:ind w:left="5040" w:hanging="360"/>
+      </w:pPr>
+      <w:rPr>
+        <w:rFonts w:ascii="Wingdings" w:hAnsi="Wingdings" w:hint="default"/>
+        <w:sz w:val="20"/>
+      </w:rPr>
+    </w:lvl>
+    <w:lvl w:ilvl="7" w:tentative="1">
+      <w:start w:val="1"/>
+      <w:numFmt w:val="bullet"/>
+      <w:lvlText w:val=""/>
+      <w:lvlJc w:val="left"/>
+      <w:pPr>
+        <w:tabs>
+          <w:tab w:val="num" w:pos="5760"/>
+        </w:tabs>
+        <w:ind w:left="5760" w:hanging="360"/>
+      </w:pPr>
+      <w:rPr>
+        <w:rFonts w:ascii="Wingdings" w:hAnsi="Wingdings" w:hint="default"/>
+        <w:sz w:val="20"/>
+      </w:rPr>
+    </w:lvl>
+    <w:lvl w:ilvl="8" w:tentative="1">
+      <w:start w:val="1"/>
+      <w:numFmt w:val="bullet"/>
+      <w:lvlText w:val=""/>
+      <w:lvlJc w:val="left"/>
+      <w:pPr>
+        <w:tabs>
+          <w:tab w:val="num" w:pos="6480"/>
+        </w:tabs>
+        <w:ind w:left="6480" w:hanging="360"/>
+      </w:pPr>
+      <w:rPr>
+        <w:rFonts w:ascii="Wingdings" w:hAnsi="Wingdings" w:hint="default"/>
+        <w:sz w:val="20"/>
+      </w:rPr>
+    </w:lvl>
+  </w:abstractNum>
+  <w:abstractNum w:abstractNumId="6" w15:restartNumberingAfterBreak="0">
+    <w:nsid w:val="14C21B58"/>
+    <w:multiLevelType w:val="multilevel"/>
+    <w:tmpl w:val="675EFE76"/>
+    <w:lvl w:ilvl="0">
+      <w:start w:val="1"/>
+      <w:numFmt w:val="bullet"/>
+      <w:lvlText w:val=""/>
+      <w:lvlJc w:val="left"/>
+      <w:pPr>
+        <w:tabs>
+          <w:tab w:val="num" w:pos="720"/>
+        </w:tabs>
+        <w:ind w:left="720" w:hanging="360"/>
+      </w:pPr>
+      <w:rPr>
+        <w:rFonts w:ascii="Symbol" w:hAnsi="Symbol" w:hint="default"/>
+        <w:sz w:val="20"/>
+      </w:rPr>
+    </w:lvl>
+    <w:lvl w:ilvl="1" w:tentative="1">
+      <w:start w:val="1"/>
+      <w:numFmt w:val="bullet"/>
+      <w:lvlText w:val="o"/>
+      <w:lvlJc w:val="left"/>
+      <w:pPr>
+        <w:tabs>
+          <w:tab w:val="num" w:pos="1440"/>
+        </w:tabs>
+        <w:ind w:left="1440" w:hanging="360"/>
+      </w:pPr>
+      <w:rPr>
+        <w:rFonts w:ascii="Courier New" w:hAnsi="Courier New" w:hint="default"/>
+        <w:sz w:val="20"/>
+      </w:rPr>
+    </w:lvl>
+    <w:lvl w:ilvl="2" w:tentative="1">
+      <w:start w:val="1"/>
+      <w:numFmt w:val="bullet"/>
+      <w:lvlText w:val=""/>
+      <w:lvlJc w:val="left"/>
+      <w:pPr>
+        <w:tabs>
+          <w:tab w:val="num" w:pos="2160"/>
+        </w:tabs>
+        <w:ind w:left="2160" w:hanging="360"/>
+      </w:pPr>
+      <w:rPr>
+        <w:rFonts w:ascii="Wingdings" w:hAnsi="Wingdings" w:hint="default"/>
+        <w:sz w:val="20"/>
+      </w:rPr>
+    </w:lvl>
+    <w:lvl w:ilvl="3" w:tentative="1">
+      <w:start w:val="1"/>
+      <w:numFmt w:val="bullet"/>
+      <w:lvlText w:val=""/>
+      <w:lvlJc w:val="left"/>
+      <w:pPr>
+        <w:tabs>
+          <w:tab w:val="num" w:pos="2880"/>
+        </w:tabs>
+        <w:ind w:left="2880" w:hanging="360"/>
+      </w:pPr>
+      <w:rPr>
+        <w:rFonts w:ascii="Wingdings" w:hAnsi="Wingdings" w:hint="default"/>
+        <w:sz w:val="20"/>
+      </w:rPr>
+    </w:lvl>
+    <w:lvl w:ilvl="4" w:tentative="1">
+      <w:start w:val="1"/>
+      <w:numFmt w:val="bullet"/>
+      <w:lvlText w:val=""/>
+      <w:lvlJc w:val="left"/>
+      <w:pPr>
+        <w:tabs>
+          <w:tab w:val="num" w:pos="3600"/>
+        </w:tabs>
+        <w:ind w:left="3600" w:hanging="360"/>
+      </w:pPr>
+      <w:rPr>
+        <w:rFonts w:ascii="Wingdings" w:hAnsi="Wingdings" w:hint="default"/>
+        <w:sz w:val="20"/>
+      </w:rPr>
+    </w:lvl>
+    <w:lvl w:ilvl="5" w:tentative="1">
+      <w:start w:val="1"/>
+      <w:numFmt w:val="bullet"/>
+      <w:lvlText w:val=""/>
+      <w:lvlJc w:val="left"/>
+      <w:pPr>
+        <w:tabs>
+          <w:tab w:val="num" w:pos="4320"/>
+        </w:tabs>
+        <w:ind w:left="4320" w:hanging="360"/>
+      </w:pPr>
+      <w:rPr>
+        <w:rFonts w:ascii="Wingdings" w:hAnsi="Wingdings" w:hint="default"/>
+        <w:sz w:val="20"/>
+      </w:rPr>
+    </w:lvl>
+    <w:lvl w:ilvl="6" w:tentative="1">
+      <w:start w:val="1"/>
+      <w:numFmt w:val="bullet"/>
+      <w:lvlText w:val=""/>
+      <w:lvlJc w:val="left"/>
+      <w:pPr>
+        <w:tabs>
+          <w:tab w:val="num" w:pos="5040"/>
+        </w:tabs>
+        <w:ind w:left="5040" w:hanging="360"/>
+      </w:pPr>
+      <w:rPr>
+        <w:rFonts w:ascii="Wingdings" w:hAnsi="Wingdings" w:hint="default"/>
+        <w:sz w:val="20"/>
+      </w:rPr>
+    </w:lvl>
+    <w:lvl w:ilvl="7" w:tentative="1">
+      <w:start w:val="1"/>
+      <w:numFmt w:val="bullet"/>
+      <w:lvlText w:val=""/>
+      <w:lvlJc w:val="left"/>
+      <w:pPr>
+        <w:tabs>
+          <w:tab w:val="num" w:pos="5760"/>
+        </w:tabs>
+        <w:ind w:left="5760" w:hanging="360"/>
+      </w:pPr>
+      <w:rPr>
+        <w:rFonts w:ascii="Wingdings" w:hAnsi="Wingdings" w:hint="default"/>
+        <w:sz w:val="20"/>
+      </w:rPr>
+    </w:lvl>
+    <w:lvl w:ilvl="8" w:tentative="1">
+      <w:start w:val="1"/>
+      <w:numFmt w:val="bullet"/>
+      <w:lvlText w:val=""/>
+      <w:lvlJc w:val="left"/>
+      <w:pPr>
+        <w:tabs>
+          <w:tab w:val="num" w:pos="6480"/>
+        </w:tabs>
+        <w:ind w:left="6480" w:hanging="360"/>
+      </w:pPr>
+      <w:rPr>
+        <w:rFonts w:ascii="Wingdings" w:hAnsi="Wingdings" w:hint="default"/>
+        <w:sz w:val="20"/>
+      </w:rPr>
+    </w:lvl>
+  </w:abstractNum>
+  <w:abstractNum w:abstractNumId="7" w15:restartNumberingAfterBreak="0">
     <w:nsid w:val="15715546"/>
     <w:multiLevelType w:val="multilevel"/>
     <w:tmpl w:val="443C1CC4"/>
@@ -6397,7 +9649,156 @@
       </w:rPr>
     </w:lvl>
   </w:abstractNum>
-  <w:abstractNum w:abstractNumId="5" w15:restartNumberingAfterBreak="0">
+  <w:abstractNum w:abstractNumId="8" w15:restartNumberingAfterBreak="0">
+    <w:nsid w:val="16810A64"/>
+    <w:multiLevelType w:val="multilevel"/>
+    <w:tmpl w:val="BFAA8614"/>
+    <w:lvl w:ilvl="0">
+      <w:start w:val="1"/>
+      <w:numFmt w:val="bullet"/>
+      <w:lvlText w:val=""/>
+      <w:lvlJc w:val="left"/>
+      <w:pPr>
+        <w:tabs>
+          <w:tab w:val="num" w:pos="720"/>
+        </w:tabs>
+        <w:ind w:left="720" w:hanging="360"/>
+      </w:pPr>
+      <w:rPr>
+        <w:rFonts w:ascii="Symbol" w:hAnsi="Symbol" w:hint="default"/>
+        <w:sz w:val="20"/>
+      </w:rPr>
+    </w:lvl>
+    <w:lvl w:ilvl="1" w:tentative="1">
+      <w:start w:val="1"/>
+      <w:numFmt w:val="bullet"/>
+      <w:lvlText w:val="o"/>
+      <w:lvlJc w:val="left"/>
+      <w:pPr>
+        <w:tabs>
+          <w:tab w:val="num" w:pos="1440"/>
+        </w:tabs>
+        <w:ind w:left="1440" w:hanging="360"/>
+      </w:pPr>
+      <w:rPr>
+        <w:rFonts w:ascii="Courier New" w:hAnsi="Courier New" w:hint="default"/>
+        <w:sz w:val="20"/>
+      </w:rPr>
+    </w:lvl>
+    <w:lvl w:ilvl="2" w:tentative="1">
+      <w:start w:val="1"/>
+      <w:numFmt w:val="bullet"/>
+      <w:lvlText w:val=""/>
+      <w:lvlJc w:val="left"/>
+      <w:pPr>
+        <w:tabs>
+          <w:tab w:val="num" w:pos="2160"/>
+        </w:tabs>
+        <w:ind w:left="2160" w:hanging="360"/>
+      </w:pPr>
+      <w:rPr>
+        <w:rFonts w:ascii="Wingdings" w:hAnsi="Wingdings" w:hint="default"/>
+        <w:sz w:val="20"/>
+      </w:rPr>
+    </w:lvl>
+    <w:lvl w:ilvl="3" w:tentative="1">
+      <w:start w:val="1"/>
+      <w:numFmt w:val="bullet"/>
+      <w:lvlText w:val=""/>
+      <w:lvlJc w:val="left"/>
+      <w:pPr>
+        <w:tabs>
+          <w:tab w:val="num" w:pos="2880"/>
+        </w:tabs>
+        <w:ind w:left="2880" w:hanging="360"/>
+      </w:pPr>
+      <w:rPr>
+        <w:rFonts w:ascii="Wingdings" w:hAnsi="Wingdings" w:hint="default"/>
+        <w:sz w:val="20"/>
+      </w:rPr>
+    </w:lvl>
+    <w:lvl w:ilvl="4" w:tentative="1">
+      <w:start w:val="1"/>
+      <w:numFmt w:val="bullet"/>
+      <w:lvlText w:val=""/>
+      <w:lvlJc w:val="left"/>
+      <w:pPr>
+        <w:tabs>
+          <w:tab w:val="num" w:pos="3600"/>
+        </w:tabs>
+        <w:ind w:left="3600" w:hanging="360"/>
+      </w:pPr>
+      <w:rPr>
+        <w:rFonts w:ascii="Wingdings" w:hAnsi="Wingdings" w:hint="default"/>
+        <w:sz w:val="20"/>
+      </w:rPr>
+    </w:lvl>
+    <w:lvl w:ilvl="5" w:tentative="1">
+      <w:start w:val="1"/>
+      <w:numFmt w:val="bullet"/>
+      <w:lvlText w:val=""/>
+      <w:lvlJc w:val="left"/>
+      <w:pPr>
+        <w:tabs>
+          <w:tab w:val="num" w:pos="4320"/>
+        </w:tabs>
+        <w:ind w:left="4320" w:hanging="360"/>
+      </w:pPr>
+      <w:rPr>
+        <w:rFonts w:ascii="Wingdings" w:hAnsi="Wingdings" w:hint="default"/>
+        <w:sz w:val="20"/>
+      </w:rPr>
+    </w:lvl>
+    <w:lvl w:ilvl="6" w:tentative="1">
+      <w:start w:val="1"/>
+      <w:numFmt w:val="bullet"/>
+      <w:lvlText w:val=""/>
+      <w:lvlJc w:val="left"/>
+      <w:pPr>
+        <w:tabs>
+          <w:tab w:val="num" w:pos="5040"/>
+        </w:tabs>
+        <w:ind w:left="5040" w:hanging="360"/>
+      </w:pPr>
+      <w:rPr>
+        <w:rFonts w:ascii="Wingdings" w:hAnsi="Wingdings" w:hint="default"/>
+        <w:sz w:val="20"/>
+      </w:rPr>
+    </w:lvl>
+    <w:lvl w:ilvl="7" w:tentative="1">
+      <w:start w:val="1"/>
+      <w:numFmt w:val="bullet"/>
+      <w:lvlText w:val=""/>
+      <w:lvlJc w:val="left"/>
+      <w:pPr>
+        <w:tabs>
+          <w:tab w:val="num" w:pos="5760"/>
+        </w:tabs>
+        <w:ind w:left="5760" w:hanging="360"/>
+      </w:pPr>
+      <w:rPr>
+        <w:rFonts w:ascii="Wingdings" w:hAnsi="Wingdings" w:hint="default"/>
+        <w:sz w:val="20"/>
+      </w:rPr>
+    </w:lvl>
+    <w:lvl w:ilvl="8" w:tentative="1">
+      <w:start w:val="1"/>
+      <w:numFmt w:val="bullet"/>
+      <w:lvlText w:val=""/>
+      <w:lvlJc w:val="left"/>
+      <w:pPr>
+        <w:tabs>
+          <w:tab w:val="num" w:pos="6480"/>
+        </w:tabs>
+        <w:ind w:left="6480" w:hanging="360"/>
+      </w:pPr>
+      <w:rPr>
+        <w:rFonts w:ascii="Wingdings" w:hAnsi="Wingdings" w:hint="default"/>
+        <w:sz w:val="20"/>
+      </w:rPr>
+    </w:lvl>
+  </w:abstractNum>
+  <w:abstractNum w:abstractNumId="9" w15:restartNumberingAfterBreak="0">
     <w:nsid w:val="1D0A3040"/>
     <w:multiLevelType w:val="multilevel"/>
     <w:tmpl w:val="ACFAA4A6"/>
@@ -6546,7 +9947,7 @@
       </w:rPr>
     </w:lvl>
   </w:abstractNum>
-  <w:abstractNum w:abstractNumId="6" w15:restartNumberingAfterBreak="0">
+  <w:abstractNum w:abstractNumId="10" w15:restartNumberingAfterBreak="0">
     <w:nsid w:val="243C4D82"/>
     <w:multiLevelType w:val="multilevel"/>
     <w:tmpl w:val="62CCB14A"/>
@@ -6659,7 +10060,7 @@
       </w:pPr>
     </w:lvl>
   </w:abstractNum>
-  <w:abstractNum w:abstractNumId="7" w15:restartNumberingAfterBreak="0">
+  <w:abstractNum w:abstractNumId="11" w15:restartNumberingAfterBreak="0">
     <w:nsid w:val="26BA66D3"/>
     <w:multiLevelType w:val="multilevel"/>
     <w:tmpl w:val="13947A56"/>
@@ -6808,7 +10209,752 @@
       </w:rPr>
     </w:lvl>
   </w:abstractNum>
-  <w:abstractNum w:abstractNumId="8" w15:restartNumberingAfterBreak="0">
+  <w:abstractNum w:abstractNumId="12" w15:restartNumberingAfterBreak="0">
+    <w:nsid w:val="29347C39"/>
+    <w:multiLevelType w:val="multilevel"/>
+    <w:tmpl w:val="C8DE99BA"/>
+    <w:lvl w:ilvl="0">
+      <w:start w:val="1"/>
+      <w:numFmt w:val="bullet"/>
+      <w:lvlText w:val=""/>
+      <w:lvlJc w:val="left"/>
+      <w:pPr>
+        <w:tabs>
+          <w:tab w:val="num" w:pos="720"/>
+        </w:tabs>
+        <w:ind w:left="720" w:hanging="360"/>
+      </w:pPr>
+      <w:rPr>
+        <w:rFonts w:ascii="Symbol" w:hAnsi="Symbol" w:hint="default"/>
+        <w:sz w:val="20"/>
+      </w:rPr>
+    </w:lvl>
+    <w:lvl w:ilvl="1" w:tentative="1">
+      <w:start w:val="1"/>
+      <w:numFmt w:val="bullet"/>
+      <w:lvlText w:val="o"/>
+      <w:lvlJc w:val="left"/>
+      <w:pPr>
+        <w:tabs>
+          <w:tab w:val="num" w:pos="1440"/>
+        </w:tabs>
+        <w:ind w:left="1440" w:hanging="360"/>
+      </w:pPr>
+      <w:rPr>
+        <w:rFonts w:ascii="Courier New" w:hAnsi="Courier New" w:hint="default"/>
+        <w:sz w:val="20"/>
+      </w:rPr>
+    </w:lvl>
+    <w:lvl w:ilvl="2" w:tentative="1">
+      <w:start w:val="1"/>
+      <w:numFmt w:val="bullet"/>
+      <w:lvlText w:val=""/>
+      <w:lvlJc w:val="left"/>
+      <w:pPr>
+        <w:tabs>
+          <w:tab w:val="num" w:pos="2160"/>
+        </w:tabs>
+        <w:ind w:left="2160" w:hanging="360"/>
+      </w:pPr>
+      <w:rPr>
+        <w:rFonts w:ascii="Wingdings" w:hAnsi="Wingdings" w:hint="default"/>
+        <w:sz w:val="20"/>
+      </w:rPr>
+    </w:lvl>
+    <w:lvl w:ilvl="3" w:tentative="1">
+      <w:start w:val="1"/>
+      <w:numFmt w:val="bullet"/>
+      <w:lvlText w:val=""/>
+      <w:lvlJc w:val="left"/>
+      <w:pPr>
+        <w:tabs>
+          <w:tab w:val="num" w:pos="2880"/>
+        </w:tabs>
+        <w:ind w:left="2880" w:hanging="360"/>
+      </w:pPr>
+      <w:rPr>
+        <w:rFonts w:ascii="Wingdings" w:hAnsi="Wingdings" w:hint="default"/>
+        <w:sz w:val="20"/>
+      </w:rPr>
+    </w:lvl>
+    <w:lvl w:ilvl="4" w:tentative="1">
+      <w:start w:val="1"/>
+      <w:numFmt w:val="bullet"/>
+      <w:lvlText w:val=""/>
+      <w:lvlJc w:val="left"/>
+      <w:pPr>
+        <w:tabs>
+          <w:tab w:val="num" w:pos="3600"/>
+        </w:tabs>
+        <w:ind w:left="3600" w:hanging="360"/>
+      </w:pPr>
+      <w:rPr>
+        <w:rFonts w:ascii="Wingdings" w:hAnsi="Wingdings" w:hint="default"/>
+        <w:sz w:val="20"/>
+      </w:rPr>
+    </w:lvl>
+    <w:lvl w:ilvl="5" w:tentative="1">
+      <w:start w:val="1"/>
+      <w:numFmt w:val="bullet"/>
+      <w:lvlText w:val=""/>
+      <w:lvlJc w:val="left"/>
+      <w:pPr>
+        <w:tabs>
+          <w:tab w:val="num" w:pos="4320"/>
+        </w:tabs>
+        <w:ind w:left="4320" w:hanging="360"/>
+      </w:pPr>
+      <w:rPr>
+        <w:rFonts w:ascii="Wingdings" w:hAnsi="Wingdings" w:hint="default"/>
+        <w:sz w:val="20"/>
+      </w:rPr>
+    </w:lvl>
+    <w:lvl w:ilvl="6" w:tentative="1">
+      <w:start w:val="1"/>
+      <w:numFmt w:val="bullet"/>
+      <w:lvlText w:val=""/>
+      <w:lvlJc w:val="left"/>
+      <w:pPr>
+        <w:tabs>
+          <w:tab w:val="num" w:pos="5040"/>
+        </w:tabs>
+        <w:ind w:left="5040" w:hanging="360"/>
+      </w:pPr>
+      <w:rPr>
+        <w:rFonts w:ascii="Wingdings" w:hAnsi="Wingdings" w:hint="default"/>
+        <w:sz w:val="20"/>
+      </w:rPr>
+    </w:lvl>
+    <w:lvl w:ilvl="7" w:tentative="1">
+      <w:start w:val="1"/>
+      <w:numFmt w:val="bullet"/>
+      <w:lvlText w:val=""/>
+      <w:lvlJc w:val="left"/>
+      <w:pPr>
+        <w:tabs>
+          <w:tab w:val="num" w:pos="5760"/>
+        </w:tabs>
+        <w:ind w:left="5760" w:hanging="360"/>
+      </w:pPr>
+      <w:rPr>
+        <w:rFonts w:ascii="Wingdings" w:hAnsi="Wingdings" w:hint="default"/>
+        <w:sz w:val="20"/>
+      </w:rPr>
+    </w:lvl>
+    <w:lvl w:ilvl="8" w:tentative="1">
+      <w:start w:val="1"/>
+      <w:numFmt w:val="bullet"/>
+      <w:lvlText w:val=""/>
+      <w:lvlJc w:val="left"/>
+      <w:pPr>
+        <w:tabs>
+          <w:tab w:val="num" w:pos="6480"/>
+        </w:tabs>
+        <w:ind w:left="6480" w:hanging="360"/>
+      </w:pPr>
+      <w:rPr>
+        <w:rFonts w:ascii="Wingdings" w:hAnsi="Wingdings" w:hint="default"/>
+        <w:sz w:val="20"/>
+      </w:rPr>
+    </w:lvl>
+  </w:abstractNum>
+  <w:abstractNum w:abstractNumId="13" w15:restartNumberingAfterBreak="0">
+    <w:nsid w:val="321B75BF"/>
+    <w:multiLevelType w:val="multilevel"/>
+    <w:tmpl w:val="EC8E87B0"/>
+    <w:lvl w:ilvl="0">
+      <w:start w:val="1"/>
+      <w:numFmt w:val="bullet"/>
+      <w:lvlText w:val=""/>
+      <w:lvlJc w:val="left"/>
+      <w:pPr>
+        <w:tabs>
+          <w:tab w:val="num" w:pos="720"/>
+        </w:tabs>
+        <w:ind w:left="720" w:hanging="360"/>
+      </w:pPr>
+      <w:rPr>
+        <w:rFonts w:ascii="Symbol" w:hAnsi="Symbol" w:hint="default"/>
+        <w:sz w:val="20"/>
+      </w:rPr>
+    </w:lvl>
+    <w:lvl w:ilvl="1" w:tentative="1">
+      <w:start w:val="1"/>
+      <w:numFmt w:val="bullet"/>
+      <w:lvlText w:val="o"/>
+      <w:lvlJc w:val="left"/>
+      <w:pPr>
+        <w:tabs>
+          <w:tab w:val="num" w:pos="1440"/>
+        </w:tabs>
+        <w:ind w:left="1440" w:hanging="360"/>
+      </w:pPr>
+      <w:rPr>
+        <w:rFonts w:ascii="Courier New" w:hAnsi="Courier New" w:hint="default"/>
+        <w:sz w:val="20"/>
+      </w:rPr>
+    </w:lvl>
+    <w:lvl w:ilvl="2" w:tentative="1">
+      <w:start w:val="1"/>
+      <w:numFmt w:val="bullet"/>
+      <w:lvlText w:val=""/>
+      <w:lvlJc w:val="left"/>
+      <w:pPr>
+        <w:tabs>
+          <w:tab w:val="num" w:pos="2160"/>
+        </w:tabs>
+        <w:ind w:left="2160" w:hanging="360"/>
+      </w:pPr>
+      <w:rPr>
+        <w:rFonts w:ascii="Wingdings" w:hAnsi="Wingdings" w:hint="default"/>
+        <w:sz w:val="20"/>
+      </w:rPr>
+    </w:lvl>
+    <w:lvl w:ilvl="3" w:tentative="1">
+      <w:start w:val="1"/>
+      <w:numFmt w:val="bullet"/>
+      <w:lvlText w:val=""/>
+      <w:lvlJc w:val="left"/>
+      <w:pPr>
+        <w:tabs>
+          <w:tab w:val="num" w:pos="2880"/>
+        </w:tabs>
+        <w:ind w:left="2880" w:hanging="360"/>
+      </w:pPr>
+      <w:rPr>
+        <w:rFonts w:ascii="Wingdings" w:hAnsi="Wingdings" w:hint="default"/>
+        <w:sz w:val="20"/>
+      </w:rPr>
+    </w:lvl>
+    <w:lvl w:ilvl="4" w:tentative="1">
+      <w:start w:val="1"/>
+      <w:numFmt w:val="bullet"/>
+      <w:lvlText w:val=""/>
+      <w:lvlJc w:val="left"/>
+      <w:pPr>
+        <w:tabs>
+          <w:tab w:val="num" w:pos="3600"/>
+        </w:tabs>
+        <w:ind w:left="3600" w:hanging="360"/>
+      </w:pPr>
+      <w:rPr>
+        <w:rFonts w:ascii="Wingdings" w:hAnsi="Wingdings" w:hint="default"/>
+        <w:sz w:val="20"/>
+      </w:rPr>
+    </w:lvl>
+    <w:lvl w:ilvl="5" w:tentative="1">
+      <w:start w:val="1"/>
+      <w:numFmt w:val="bullet"/>
+      <w:lvlText w:val=""/>
+      <w:lvlJc w:val="left"/>
+      <w:pPr>
+        <w:tabs>
+          <w:tab w:val="num" w:pos="4320"/>
+        </w:tabs>
+        <w:ind w:left="4320" w:hanging="360"/>
+      </w:pPr>
+      <w:rPr>
+        <w:rFonts w:ascii="Wingdings" w:hAnsi="Wingdings" w:hint="default"/>
+        <w:sz w:val="20"/>
+      </w:rPr>
+    </w:lvl>
+    <w:lvl w:ilvl="6" w:tentative="1">
+      <w:start w:val="1"/>
+      <w:numFmt w:val="bullet"/>
+      <w:lvlText w:val=""/>
+      <w:lvlJc w:val="left"/>
+      <w:pPr>
+        <w:tabs>
+          <w:tab w:val="num" w:pos="5040"/>
+        </w:tabs>
+        <w:ind w:left="5040" w:hanging="360"/>
+      </w:pPr>
+      <w:rPr>
+        <w:rFonts w:ascii="Wingdings" w:hAnsi="Wingdings" w:hint="default"/>
+        <w:sz w:val="20"/>
+      </w:rPr>
+    </w:lvl>
+    <w:lvl w:ilvl="7" w:tentative="1">
+      <w:start w:val="1"/>
+      <w:numFmt w:val="bullet"/>
+      <w:lvlText w:val=""/>
+      <w:lvlJc w:val="left"/>
+      <w:pPr>
+        <w:tabs>
+          <w:tab w:val="num" w:pos="5760"/>
+        </w:tabs>
+        <w:ind w:left="5760" w:hanging="360"/>
+      </w:pPr>
+      <w:rPr>
+        <w:rFonts w:ascii="Wingdings" w:hAnsi="Wingdings" w:hint="default"/>
+        <w:sz w:val="20"/>
+      </w:rPr>
+    </w:lvl>
+    <w:lvl w:ilvl="8" w:tentative="1">
+      <w:start w:val="1"/>
+      <w:numFmt w:val="bullet"/>
+      <w:lvlText w:val=""/>
+      <w:lvlJc w:val="left"/>
+      <w:pPr>
+        <w:tabs>
+          <w:tab w:val="num" w:pos="6480"/>
+        </w:tabs>
+        <w:ind w:left="6480" w:hanging="360"/>
+      </w:pPr>
+      <w:rPr>
+        <w:rFonts w:ascii="Wingdings" w:hAnsi="Wingdings" w:hint="default"/>
+        <w:sz w:val="20"/>
+      </w:rPr>
+    </w:lvl>
+  </w:abstractNum>
+  <w:abstractNum w:abstractNumId="14" w15:restartNumberingAfterBreak="0">
+    <w:nsid w:val="340C7DF5"/>
+    <w:multiLevelType w:val="multilevel"/>
+    <w:tmpl w:val="DC0EBCD6"/>
+    <w:lvl w:ilvl="0">
+      <w:start w:val="1"/>
+      <w:numFmt w:val="bullet"/>
+      <w:lvlText w:val=""/>
+      <w:lvlJc w:val="left"/>
+      <w:pPr>
+        <w:tabs>
+          <w:tab w:val="num" w:pos="720"/>
+        </w:tabs>
+        <w:ind w:left="720" w:hanging="360"/>
+      </w:pPr>
+      <w:rPr>
+        <w:rFonts w:ascii="Symbol" w:hAnsi="Symbol" w:hint="default"/>
+        <w:sz w:val="20"/>
+      </w:rPr>
+    </w:lvl>
+    <w:lvl w:ilvl="1" w:tentative="1">
+      <w:start w:val="1"/>
+      <w:numFmt w:val="bullet"/>
+      <w:lvlText w:val="o"/>
+      <w:lvlJc w:val="left"/>
+      <w:pPr>
+        <w:tabs>
+          <w:tab w:val="num" w:pos="1440"/>
+        </w:tabs>
+        <w:ind w:left="1440" w:hanging="360"/>
+      </w:pPr>
+      <w:rPr>
+        <w:rFonts w:ascii="Courier New" w:hAnsi="Courier New" w:hint="default"/>
+        <w:sz w:val="20"/>
+      </w:rPr>
+    </w:lvl>
+    <w:lvl w:ilvl="2" w:tentative="1">
+      <w:start w:val="1"/>
+      <w:numFmt w:val="bullet"/>
+      <w:lvlText w:val=""/>
+      <w:lvlJc w:val="left"/>
+      <w:pPr>
+        <w:tabs>
+          <w:tab w:val="num" w:pos="2160"/>
+        </w:tabs>
+        <w:ind w:left="2160" w:hanging="360"/>
+      </w:pPr>
+      <w:rPr>
+        <w:rFonts w:ascii="Wingdings" w:hAnsi="Wingdings" w:hint="default"/>
+        <w:sz w:val="20"/>
+      </w:rPr>
+    </w:lvl>
+    <w:lvl w:ilvl="3" w:tentative="1">
+      <w:start w:val="1"/>
+      <w:numFmt w:val="bullet"/>
+      <w:lvlText w:val=""/>
+      <w:lvlJc w:val="left"/>
+      <w:pPr>
+        <w:tabs>
+          <w:tab w:val="num" w:pos="2880"/>
+        </w:tabs>
+        <w:ind w:left="2880" w:hanging="360"/>
+      </w:pPr>
+      <w:rPr>
+        <w:rFonts w:ascii="Wingdings" w:hAnsi="Wingdings" w:hint="default"/>
+        <w:sz w:val="20"/>
+      </w:rPr>
+    </w:lvl>
+    <w:lvl w:ilvl="4" w:tentative="1">
+      <w:start w:val="1"/>
+      <w:numFmt w:val="bullet"/>
+      <w:lvlText w:val=""/>
+      <w:lvlJc w:val="left"/>
+      <w:pPr>
+        <w:tabs>
+          <w:tab w:val="num" w:pos="3600"/>
+        </w:tabs>
+        <w:ind w:left="3600" w:hanging="360"/>
+      </w:pPr>
+      <w:rPr>
+        <w:rFonts w:ascii="Wingdings" w:hAnsi="Wingdings" w:hint="default"/>
+        <w:sz w:val="20"/>
+      </w:rPr>
+    </w:lvl>
+    <w:lvl w:ilvl="5" w:tentative="1">
+      <w:start w:val="1"/>
+      <w:numFmt w:val="bullet"/>
+      <w:lvlText w:val=""/>
+      <w:lvlJc w:val="left"/>
+      <w:pPr>
+        <w:tabs>
+          <w:tab w:val="num" w:pos="4320"/>
+        </w:tabs>
+        <w:ind w:left="4320" w:hanging="360"/>
+      </w:pPr>
+      <w:rPr>
+        <w:rFonts w:ascii="Wingdings" w:hAnsi="Wingdings" w:hint="default"/>
+        <w:sz w:val="20"/>
+      </w:rPr>
+    </w:lvl>
+    <w:lvl w:ilvl="6" w:tentative="1">
+      <w:start w:val="1"/>
+      <w:numFmt w:val="bullet"/>
+      <w:lvlText w:val=""/>
+      <w:lvlJc w:val="left"/>
+      <w:pPr>
+        <w:tabs>
+          <w:tab w:val="num" w:pos="5040"/>
+        </w:tabs>
+        <w:ind w:left="5040" w:hanging="360"/>
+      </w:pPr>
+      <w:rPr>
+        <w:rFonts w:ascii="Wingdings" w:hAnsi="Wingdings" w:hint="default"/>
+        <w:sz w:val="20"/>
+      </w:rPr>
+    </w:lvl>
+    <w:lvl w:ilvl="7" w:tentative="1">
+      <w:start w:val="1"/>
+      <w:numFmt w:val="bullet"/>
+      <w:lvlText w:val=""/>
+      <w:lvlJc w:val="left"/>
+      <w:pPr>
+        <w:tabs>
+          <w:tab w:val="num" w:pos="5760"/>
+        </w:tabs>
+        <w:ind w:left="5760" w:hanging="360"/>
+      </w:pPr>
+      <w:rPr>
+        <w:rFonts w:ascii="Wingdings" w:hAnsi="Wingdings" w:hint="default"/>
+        <w:sz w:val="20"/>
+      </w:rPr>
+    </w:lvl>
+    <w:lvl w:ilvl="8" w:tentative="1">
+      <w:start w:val="1"/>
+      <w:numFmt w:val="bullet"/>
+      <w:lvlText w:val=""/>
+      <w:lvlJc w:val="left"/>
+      <w:pPr>
+        <w:tabs>
+          <w:tab w:val="num" w:pos="6480"/>
+        </w:tabs>
+        <w:ind w:left="6480" w:hanging="360"/>
+      </w:pPr>
+      <w:rPr>
+        <w:rFonts w:ascii="Wingdings" w:hAnsi="Wingdings" w:hint="default"/>
+        <w:sz w:val="20"/>
+      </w:rPr>
+    </w:lvl>
+  </w:abstractNum>
+  <w:abstractNum w:abstractNumId="15" w15:restartNumberingAfterBreak="0">
+    <w:nsid w:val="341F3A1E"/>
+    <w:multiLevelType w:val="multilevel"/>
+    <w:tmpl w:val="A858B4D2"/>
+    <w:lvl w:ilvl="0">
+      <w:start w:val="1"/>
+      <w:numFmt w:val="bullet"/>
+      <w:lvlText w:val=""/>
+      <w:lvlJc w:val="left"/>
+      <w:pPr>
+        <w:tabs>
+          <w:tab w:val="num" w:pos="720"/>
+        </w:tabs>
+        <w:ind w:left="720" w:hanging="360"/>
+      </w:pPr>
+      <w:rPr>
+        <w:rFonts w:ascii="Symbol" w:hAnsi="Symbol" w:hint="default"/>
+        <w:sz w:val="20"/>
+      </w:rPr>
+    </w:lvl>
+    <w:lvl w:ilvl="1" w:tentative="1">
+      <w:start w:val="1"/>
+      <w:numFmt w:val="bullet"/>
+      <w:lvlText w:val="o"/>
+      <w:lvlJc w:val="left"/>
+      <w:pPr>
+        <w:tabs>
+          <w:tab w:val="num" w:pos="1440"/>
+        </w:tabs>
+        <w:ind w:left="1440" w:hanging="360"/>
+      </w:pPr>
+      <w:rPr>
+        <w:rFonts w:ascii="Courier New" w:hAnsi="Courier New" w:hint="default"/>
+        <w:sz w:val="20"/>
+      </w:rPr>
+    </w:lvl>
+    <w:lvl w:ilvl="2" w:tentative="1">
+      <w:start w:val="1"/>
+      <w:numFmt w:val="bullet"/>
+      <w:lvlText w:val=""/>
+      <w:lvlJc w:val="left"/>
+      <w:pPr>
+        <w:tabs>
+          <w:tab w:val="num" w:pos="2160"/>
+        </w:tabs>
+        <w:ind w:left="2160" w:hanging="360"/>
+      </w:pPr>
+      <w:rPr>
+        <w:rFonts w:ascii="Wingdings" w:hAnsi="Wingdings" w:hint="default"/>
+        <w:sz w:val="20"/>
+      </w:rPr>
+    </w:lvl>
+    <w:lvl w:ilvl="3" w:tentative="1">
+      <w:start w:val="1"/>
+      <w:numFmt w:val="bullet"/>
+      <w:lvlText w:val=""/>
+      <w:lvlJc w:val="left"/>
+      <w:pPr>
+        <w:tabs>
+          <w:tab w:val="num" w:pos="2880"/>
+        </w:tabs>
+        <w:ind w:left="2880" w:hanging="360"/>
+      </w:pPr>
+      <w:rPr>
+        <w:rFonts w:ascii="Wingdings" w:hAnsi="Wingdings" w:hint="default"/>
+        <w:sz w:val="20"/>
+      </w:rPr>
+    </w:lvl>
+    <w:lvl w:ilvl="4" w:tentative="1">
+      <w:start w:val="1"/>
+      <w:numFmt w:val="bullet"/>
+      <w:lvlText w:val=""/>
+      <w:lvlJc w:val="left"/>
+      <w:pPr>
+        <w:tabs>
+          <w:tab w:val="num" w:pos="3600"/>
+        </w:tabs>
+        <w:ind w:left="3600" w:hanging="360"/>
+      </w:pPr>
+      <w:rPr>
+        <w:rFonts w:ascii="Wingdings" w:hAnsi="Wingdings" w:hint="default"/>
+        <w:sz w:val="20"/>
+      </w:rPr>
+    </w:lvl>
+    <w:lvl w:ilvl="5" w:tentative="1">
+      <w:start w:val="1"/>
+      <w:numFmt w:val="bullet"/>
+      <w:lvlText w:val=""/>
+      <w:lvlJc w:val="left"/>
+      <w:pPr>
+        <w:tabs>
+          <w:tab w:val="num" w:pos="4320"/>
+        </w:tabs>
+        <w:ind w:left="4320" w:hanging="360"/>
+      </w:pPr>
+      <w:rPr>
+        <w:rFonts w:ascii="Wingdings" w:hAnsi="Wingdings" w:hint="default"/>
+        <w:sz w:val="20"/>
+      </w:rPr>
+    </w:lvl>
+    <w:lvl w:ilvl="6" w:tentative="1">
+      <w:start w:val="1"/>
+      <w:numFmt w:val="bullet"/>
+      <w:lvlText w:val=""/>
+      <w:lvlJc w:val="left"/>
+      <w:pPr>
+        <w:tabs>
+          <w:tab w:val="num" w:pos="5040"/>
+        </w:tabs>
+        <w:ind w:left="5040" w:hanging="360"/>
+      </w:pPr>
+      <w:rPr>
+        <w:rFonts w:ascii="Wingdings" w:hAnsi="Wingdings" w:hint="default"/>
+        <w:sz w:val="20"/>
+      </w:rPr>
+    </w:lvl>
+    <w:lvl w:ilvl="7" w:tentative="1">
+      <w:start w:val="1"/>
+      <w:numFmt w:val="bullet"/>
+      <w:lvlText w:val=""/>
+      <w:lvlJc w:val="left"/>
+      <w:pPr>
+        <w:tabs>
+          <w:tab w:val="num" w:pos="5760"/>
+        </w:tabs>
+        <w:ind w:left="5760" w:hanging="360"/>
+      </w:pPr>
+      <w:rPr>
+        <w:rFonts w:ascii="Wingdings" w:hAnsi="Wingdings" w:hint="default"/>
+        <w:sz w:val="20"/>
+      </w:rPr>
+    </w:lvl>
+    <w:lvl w:ilvl="8" w:tentative="1">
+      <w:start w:val="1"/>
+      <w:numFmt w:val="bullet"/>
+      <w:lvlText w:val=""/>
+      <w:lvlJc w:val="left"/>
+      <w:pPr>
+        <w:tabs>
+          <w:tab w:val="num" w:pos="6480"/>
+        </w:tabs>
+        <w:ind w:left="6480" w:hanging="360"/>
+      </w:pPr>
+      <w:rPr>
+        <w:rFonts w:ascii="Wingdings" w:hAnsi="Wingdings" w:hint="default"/>
+        <w:sz w:val="20"/>
+      </w:rPr>
+    </w:lvl>
+  </w:abstractNum>
+  <w:abstractNum w:abstractNumId="16" w15:restartNumberingAfterBreak="0">
+    <w:nsid w:val="3B4D4AA4"/>
+    <w:multiLevelType w:val="multilevel"/>
+    <w:tmpl w:val="9844D40E"/>
+    <w:lvl w:ilvl="0">
+      <w:start w:val="1"/>
+      <w:numFmt w:val="bullet"/>
+      <w:lvlText w:val=""/>
+      <w:lvlJc w:val="left"/>
+      <w:pPr>
+        <w:tabs>
+          <w:tab w:val="num" w:pos="720"/>
+        </w:tabs>
+        <w:ind w:left="720" w:hanging="360"/>
+      </w:pPr>
+      <w:rPr>
+        <w:rFonts w:ascii="Symbol" w:hAnsi="Symbol" w:hint="default"/>
+        <w:sz w:val="20"/>
+      </w:rPr>
+    </w:lvl>
+    <w:lvl w:ilvl="1" w:tentative="1">
+      <w:start w:val="1"/>
+      <w:numFmt w:val="bullet"/>
+      <w:lvlText w:val="o"/>
+      <w:lvlJc w:val="left"/>
+      <w:pPr>
+        <w:tabs>
+          <w:tab w:val="num" w:pos="1440"/>
+        </w:tabs>
+        <w:ind w:left="1440" w:hanging="360"/>
+      </w:pPr>
+      <w:rPr>
+        <w:rFonts w:ascii="Courier New" w:hAnsi="Courier New" w:hint="default"/>
+        <w:sz w:val="20"/>
+      </w:rPr>
+    </w:lvl>
+    <w:lvl w:ilvl="2" w:tentative="1">
+      <w:start w:val="1"/>
+      <w:numFmt w:val="bullet"/>
+      <w:lvlText w:val=""/>
+      <w:lvlJc w:val="left"/>
+      <w:pPr>
+        <w:tabs>
+          <w:tab w:val="num" w:pos="2160"/>
+        </w:tabs>
+        <w:ind w:left="2160" w:hanging="360"/>
+      </w:pPr>
+      <w:rPr>
+        <w:rFonts w:ascii="Wingdings" w:hAnsi="Wingdings" w:hint="default"/>
+        <w:sz w:val="20"/>
+      </w:rPr>
+    </w:lvl>
+    <w:lvl w:ilvl="3" w:tentative="1">
+      <w:start w:val="1"/>
+      <w:numFmt w:val="bullet"/>
+      <w:lvlText w:val=""/>
+      <w:lvlJc w:val="left"/>
+      <w:pPr>
+        <w:tabs>
+          <w:tab w:val="num" w:pos="2880"/>
+        </w:tabs>
+        <w:ind w:left="2880" w:hanging="360"/>
+      </w:pPr>
+      <w:rPr>
+        <w:rFonts w:ascii="Wingdings" w:hAnsi="Wingdings" w:hint="default"/>
+        <w:sz w:val="20"/>
+      </w:rPr>
+    </w:lvl>
+    <w:lvl w:ilvl="4" w:tentative="1">
+      <w:start w:val="1"/>
+      <w:numFmt w:val="bullet"/>
+      <w:lvlText w:val=""/>
+      <w:lvlJc w:val="left"/>
+      <w:pPr>
+        <w:tabs>
+          <w:tab w:val="num" w:pos="3600"/>
+        </w:tabs>
+        <w:ind w:left="3600" w:hanging="360"/>
+      </w:pPr>
+      <w:rPr>
+        <w:rFonts w:ascii="Wingdings" w:hAnsi="Wingdings" w:hint="default"/>
+        <w:sz w:val="20"/>
+      </w:rPr>
+    </w:lvl>
+    <w:lvl w:ilvl="5" w:tentative="1">
+      <w:start w:val="1"/>
+      <w:numFmt w:val="bullet"/>
+      <w:lvlText w:val=""/>
+      <w:lvlJc w:val="left"/>
+      <w:pPr>
+        <w:tabs>
+          <w:tab w:val="num" w:pos="4320"/>
+        </w:tabs>
+        <w:ind w:left="4320" w:hanging="360"/>
+      </w:pPr>
+      <w:rPr>
+        <w:rFonts w:ascii="Wingdings" w:hAnsi="Wingdings" w:hint="default"/>
+        <w:sz w:val="20"/>
+      </w:rPr>
+    </w:lvl>
+    <w:lvl w:ilvl="6" w:tentative="1">
+      <w:start w:val="1"/>
+      <w:numFmt w:val="bullet"/>
+      <w:lvlText w:val=""/>
+      <w:lvlJc w:val="left"/>
+      <w:pPr>
+        <w:tabs>
+          <w:tab w:val="num" w:pos="5040"/>
+        </w:tabs>
+        <w:ind w:left="5040" w:hanging="360"/>
+      </w:pPr>
+      <w:rPr>
+        <w:rFonts w:ascii="Wingdings" w:hAnsi="Wingdings" w:hint="default"/>
+        <w:sz w:val="20"/>
+      </w:rPr>
+    </w:lvl>
+    <w:lvl w:ilvl="7" w:tentative="1">
+      <w:start w:val="1"/>
+      <w:numFmt w:val="bullet"/>
+      <w:lvlText w:val=""/>
+      <w:lvlJc w:val="left"/>
+      <w:pPr>
+        <w:tabs>
+          <w:tab w:val="num" w:pos="5760"/>
+        </w:tabs>
+        <w:ind w:left="5760" w:hanging="360"/>
+      </w:pPr>
+      <w:rPr>
+        <w:rFonts w:ascii="Wingdings" w:hAnsi="Wingdings" w:hint="default"/>
+        <w:sz w:val="20"/>
+      </w:rPr>
+    </w:lvl>
+    <w:lvl w:ilvl="8" w:tentative="1">
+      <w:start w:val="1"/>
+      <w:numFmt w:val="bullet"/>
+      <w:lvlText w:val=""/>
+      <w:lvlJc w:val="left"/>
+      <w:pPr>
+        <w:tabs>
+          <w:tab w:val="num" w:pos="6480"/>
+        </w:tabs>
+        <w:ind w:left="6480" w:hanging="360"/>
+      </w:pPr>
+      <w:rPr>
+        <w:rFonts w:ascii="Wingdings" w:hAnsi="Wingdings" w:hint="default"/>
+        <w:sz w:val="20"/>
+      </w:rPr>
+    </w:lvl>
+  </w:abstractNum>
+  <w:abstractNum w:abstractNumId="17" w15:restartNumberingAfterBreak="0">
     <w:nsid w:val="3E532D58"/>
     <w:multiLevelType w:val="multilevel"/>
     <w:tmpl w:val="91DE5836"/>
@@ -6921,7 +11067,156 @@
       </w:pPr>
     </w:lvl>
   </w:abstractNum>
-  <w:abstractNum w:abstractNumId="9" w15:restartNumberingAfterBreak="0">
+  <w:abstractNum w:abstractNumId="18" w15:restartNumberingAfterBreak="0">
+    <w:nsid w:val="4AD76555"/>
+    <w:multiLevelType w:val="multilevel"/>
+    <w:tmpl w:val="87160220"/>
+    <w:lvl w:ilvl="0">
+      <w:start w:val="1"/>
+      <w:numFmt w:val="bullet"/>
+      <w:lvlText w:val=""/>
+      <w:lvlJc w:val="left"/>
+      <w:pPr>
+        <w:tabs>
+          <w:tab w:val="num" w:pos="720"/>
+        </w:tabs>
+        <w:ind w:left="720" w:hanging="360"/>
+      </w:pPr>
+      <w:rPr>
+        <w:rFonts w:ascii="Symbol" w:hAnsi="Symbol" w:hint="default"/>
+        <w:sz w:val="20"/>
+      </w:rPr>
+    </w:lvl>
+    <w:lvl w:ilvl="1" w:tentative="1">
+      <w:start w:val="1"/>
+      <w:numFmt w:val="bullet"/>
+      <w:lvlText w:val="o"/>
+      <w:lvlJc w:val="left"/>
+      <w:pPr>
+        <w:tabs>
+          <w:tab w:val="num" w:pos="1440"/>
+        </w:tabs>
+        <w:ind w:left="1440" w:hanging="360"/>
+      </w:pPr>
+      <w:rPr>
+        <w:rFonts w:ascii="Courier New" w:hAnsi="Courier New" w:hint="default"/>
+        <w:sz w:val="20"/>
+      </w:rPr>
+    </w:lvl>
+    <w:lvl w:ilvl="2" w:tentative="1">
+      <w:start w:val="1"/>
+      <w:numFmt w:val="bullet"/>
+      <w:lvlText w:val=""/>
+      <w:lvlJc w:val="left"/>
+      <w:pPr>
+        <w:tabs>
+          <w:tab w:val="num" w:pos="2160"/>
+        </w:tabs>
+        <w:ind w:left="2160" w:hanging="360"/>
+      </w:pPr>
+      <w:rPr>
+        <w:rFonts w:ascii="Wingdings" w:hAnsi="Wingdings" w:hint="default"/>
+        <w:sz w:val="20"/>
+      </w:rPr>
+    </w:lvl>
+    <w:lvl w:ilvl="3" w:tentative="1">
+      <w:start w:val="1"/>
+      <w:numFmt w:val="bullet"/>
+      <w:lvlText w:val=""/>
+      <w:lvlJc w:val="left"/>
+      <w:pPr>
+        <w:tabs>
+          <w:tab w:val="num" w:pos="2880"/>
+        </w:tabs>
+        <w:ind w:left="2880" w:hanging="360"/>
+      </w:pPr>
+      <w:rPr>
+        <w:rFonts w:ascii="Wingdings" w:hAnsi="Wingdings" w:hint="default"/>
+        <w:sz w:val="20"/>
+      </w:rPr>
+    </w:lvl>
+    <w:lvl w:ilvl="4" w:tentative="1">
+      <w:start w:val="1"/>
+      <w:numFmt w:val="bullet"/>
+      <w:lvlText w:val=""/>
+      <w:lvlJc w:val="left"/>
+      <w:pPr>
+        <w:tabs>
+          <w:tab w:val="num" w:pos="3600"/>
+        </w:tabs>
+        <w:ind w:left="3600" w:hanging="360"/>
+      </w:pPr>
+      <w:rPr>
+        <w:rFonts w:ascii="Wingdings" w:hAnsi="Wingdings" w:hint="default"/>
+        <w:sz w:val="20"/>
+      </w:rPr>
+    </w:lvl>
+    <w:lvl w:ilvl="5" w:tentative="1">
+      <w:start w:val="1"/>
+      <w:numFmt w:val="bullet"/>
+      <w:lvlText w:val=""/>
+      <w:lvlJc w:val="left"/>
+      <w:pPr>
+        <w:tabs>
+          <w:tab w:val="num" w:pos="4320"/>
+        </w:tabs>
+        <w:ind w:left="4320" w:hanging="360"/>
+      </w:pPr>
+      <w:rPr>
+        <w:rFonts w:ascii="Wingdings" w:hAnsi="Wingdings" w:hint="default"/>
+        <w:sz w:val="20"/>
+      </w:rPr>
+    </w:lvl>
+    <w:lvl w:ilvl="6" w:tentative="1">
+      <w:start w:val="1"/>
+      <w:numFmt w:val="bullet"/>
+      <w:lvlText w:val=""/>
+      <w:lvlJc w:val="left"/>
+      <w:pPr>
+        <w:tabs>
+          <w:tab w:val="num" w:pos="5040"/>
+        </w:tabs>
+        <w:ind w:left="5040" w:hanging="360"/>
+      </w:pPr>
+      <w:rPr>
+        <w:rFonts w:ascii="Wingdings" w:hAnsi="Wingdings" w:hint="default"/>
+        <w:sz w:val="20"/>
+      </w:rPr>
+    </w:lvl>
+    <w:lvl w:ilvl="7" w:tentative="1">
+      <w:start w:val="1"/>
+      <w:numFmt w:val="bullet"/>
+      <w:lvlText w:val=""/>
+      <w:lvlJc w:val="left"/>
+      <w:pPr>
+        <w:tabs>
+          <w:tab w:val="num" w:pos="5760"/>
+        </w:tabs>
+        <w:ind w:left="5760" w:hanging="360"/>
+      </w:pPr>
+      <w:rPr>
+        <w:rFonts w:ascii="Wingdings" w:hAnsi="Wingdings" w:hint="default"/>
+        <w:sz w:val="20"/>
+      </w:rPr>
+    </w:lvl>
+    <w:lvl w:ilvl="8" w:tentative="1">
+      <w:start w:val="1"/>
+      <w:numFmt w:val="bullet"/>
+      <w:lvlText w:val=""/>
+      <w:lvlJc w:val="left"/>
+      <w:pPr>
+        <w:tabs>
+          <w:tab w:val="num" w:pos="6480"/>
+        </w:tabs>
+        <w:ind w:left="6480" w:hanging="360"/>
+      </w:pPr>
+      <w:rPr>
+        <w:rFonts w:ascii="Wingdings" w:hAnsi="Wingdings" w:hint="default"/>
+        <w:sz w:val="20"/>
+      </w:rPr>
+    </w:lvl>
+  </w:abstractNum>
+  <w:abstractNum w:abstractNumId="19" w15:restartNumberingAfterBreak="0">
     <w:nsid w:val="4CD41D24"/>
     <w:multiLevelType w:val="multilevel"/>
     <w:tmpl w:val="2B6AFE26"/>
@@ -7034,7 +11329,901 @@
       </w:pPr>
     </w:lvl>
   </w:abstractNum>
-  <w:abstractNum w:abstractNumId="10" w15:restartNumberingAfterBreak="0">
+  <w:abstractNum w:abstractNumId="20" w15:restartNumberingAfterBreak="0">
+    <w:nsid w:val="4E765781"/>
+    <w:multiLevelType w:val="multilevel"/>
+    <w:tmpl w:val="6A40B31A"/>
+    <w:lvl w:ilvl="0">
+      <w:start w:val="1"/>
+      <w:numFmt w:val="bullet"/>
+      <w:lvlText w:val=""/>
+      <w:lvlJc w:val="left"/>
+      <w:pPr>
+        <w:tabs>
+          <w:tab w:val="num" w:pos="720"/>
+        </w:tabs>
+        <w:ind w:left="720" w:hanging="360"/>
+      </w:pPr>
+      <w:rPr>
+        <w:rFonts w:ascii="Symbol" w:hAnsi="Symbol" w:hint="default"/>
+        <w:sz w:val="20"/>
+      </w:rPr>
+    </w:lvl>
+    <w:lvl w:ilvl="1" w:tentative="1">
+      <w:start w:val="1"/>
+      <w:numFmt w:val="bullet"/>
+      <w:lvlText w:val="o"/>
+      <w:lvlJc w:val="left"/>
+      <w:pPr>
+        <w:tabs>
+          <w:tab w:val="num" w:pos="1440"/>
+        </w:tabs>
+        <w:ind w:left="1440" w:hanging="360"/>
+      </w:pPr>
+      <w:rPr>
+        <w:rFonts w:ascii="Courier New" w:hAnsi="Courier New" w:hint="default"/>
+        <w:sz w:val="20"/>
+      </w:rPr>
+    </w:lvl>
+    <w:lvl w:ilvl="2" w:tentative="1">
+      <w:start w:val="1"/>
+      <w:numFmt w:val="bullet"/>
+      <w:lvlText w:val=""/>
+      <w:lvlJc w:val="left"/>
+      <w:pPr>
+        <w:tabs>
+          <w:tab w:val="num" w:pos="2160"/>
+        </w:tabs>
+        <w:ind w:left="2160" w:hanging="360"/>
+      </w:pPr>
+      <w:rPr>
+        <w:rFonts w:ascii="Wingdings" w:hAnsi="Wingdings" w:hint="default"/>
+        <w:sz w:val="20"/>
+      </w:rPr>
+    </w:lvl>
+    <w:lvl w:ilvl="3" w:tentative="1">
+      <w:start w:val="1"/>
+      <w:numFmt w:val="bullet"/>
+      <w:lvlText w:val=""/>
+      <w:lvlJc w:val="left"/>
+      <w:pPr>
+        <w:tabs>
+          <w:tab w:val="num" w:pos="2880"/>
+        </w:tabs>
+        <w:ind w:left="2880" w:hanging="360"/>
+      </w:pPr>
+      <w:rPr>
+        <w:rFonts w:ascii="Wingdings" w:hAnsi="Wingdings" w:hint="default"/>
+        <w:sz w:val="20"/>
+      </w:rPr>
+    </w:lvl>
+    <w:lvl w:ilvl="4" w:tentative="1">
+      <w:start w:val="1"/>
+      <w:numFmt w:val="bullet"/>
+      <w:lvlText w:val=""/>
+      <w:lvlJc w:val="left"/>
+      <w:pPr>
+        <w:tabs>
+          <w:tab w:val="num" w:pos="3600"/>
+        </w:tabs>
+        <w:ind w:left="3600" w:hanging="360"/>
+      </w:pPr>
+      <w:rPr>
+        <w:rFonts w:ascii="Wingdings" w:hAnsi="Wingdings" w:hint="default"/>
+        <w:sz w:val="20"/>
+      </w:rPr>
+    </w:lvl>
+    <w:lvl w:ilvl="5" w:tentative="1">
+      <w:start w:val="1"/>
+      <w:numFmt w:val="bullet"/>
+      <w:lvlText w:val=""/>
+      <w:lvlJc w:val="left"/>
+      <w:pPr>
+        <w:tabs>
+          <w:tab w:val="num" w:pos="4320"/>
+        </w:tabs>
+        <w:ind w:left="4320" w:hanging="360"/>
+      </w:pPr>
+      <w:rPr>
+        <w:rFonts w:ascii="Wingdings" w:hAnsi="Wingdings" w:hint="default"/>
+        <w:sz w:val="20"/>
+      </w:rPr>
+    </w:lvl>
+    <w:lvl w:ilvl="6" w:tentative="1">
+      <w:start w:val="1"/>
+      <w:numFmt w:val="bullet"/>
+      <w:lvlText w:val=""/>
+      <w:lvlJc w:val="left"/>
+      <w:pPr>
+        <w:tabs>
+          <w:tab w:val="num" w:pos="5040"/>
+        </w:tabs>
+        <w:ind w:left="5040" w:hanging="360"/>
+      </w:pPr>
+      <w:rPr>
+        <w:rFonts w:ascii="Wingdings" w:hAnsi="Wingdings" w:hint="default"/>
+        <w:sz w:val="20"/>
+      </w:rPr>
+    </w:lvl>
+    <w:lvl w:ilvl="7" w:tentative="1">
+      <w:start w:val="1"/>
+      <w:numFmt w:val="bullet"/>
+      <w:lvlText w:val=""/>
+      <w:lvlJc w:val="left"/>
+      <w:pPr>
+        <w:tabs>
+          <w:tab w:val="num" w:pos="5760"/>
+        </w:tabs>
+        <w:ind w:left="5760" w:hanging="360"/>
+      </w:pPr>
+      <w:rPr>
+        <w:rFonts w:ascii="Wingdings" w:hAnsi="Wingdings" w:hint="default"/>
+        <w:sz w:val="20"/>
+      </w:rPr>
+    </w:lvl>
+    <w:lvl w:ilvl="8" w:tentative="1">
+      <w:start w:val="1"/>
+      <w:numFmt w:val="bullet"/>
+      <w:lvlText w:val=""/>
+      <w:lvlJc w:val="left"/>
+      <w:pPr>
+        <w:tabs>
+          <w:tab w:val="num" w:pos="6480"/>
+        </w:tabs>
+        <w:ind w:left="6480" w:hanging="360"/>
+      </w:pPr>
+      <w:rPr>
+        <w:rFonts w:ascii="Wingdings" w:hAnsi="Wingdings" w:hint="default"/>
+        <w:sz w:val="20"/>
+      </w:rPr>
+    </w:lvl>
+  </w:abstractNum>
+  <w:abstractNum w:abstractNumId="21" w15:restartNumberingAfterBreak="0">
+    <w:nsid w:val="50CD0658"/>
+    <w:multiLevelType w:val="multilevel"/>
+    <w:tmpl w:val="114624A6"/>
+    <w:lvl w:ilvl="0">
+      <w:start w:val="1"/>
+      <w:numFmt w:val="bullet"/>
+      <w:lvlText w:val=""/>
+      <w:lvlJc w:val="left"/>
+      <w:pPr>
+        <w:tabs>
+          <w:tab w:val="num" w:pos="720"/>
+        </w:tabs>
+        <w:ind w:left="720" w:hanging="360"/>
+      </w:pPr>
+      <w:rPr>
+        <w:rFonts w:ascii="Symbol" w:hAnsi="Symbol" w:hint="default"/>
+        <w:sz w:val="20"/>
+      </w:rPr>
+    </w:lvl>
+    <w:lvl w:ilvl="1" w:tentative="1">
+      <w:start w:val="1"/>
+      <w:numFmt w:val="bullet"/>
+      <w:lvlText w:val="o"/>
+      <w:lvlJc w:val="left"/>
+      <w:pPr>
+        <w:tabs>
+          <w:tab w:val="num" w:pos="1440"/>
+        </w:tabs>
+        <w:ind w:left="1440" w:hanging="360"/>
+      </w:pPr>
+      <w:rPr>
+        <w:rFonts w:ascii="Courier New" w:hAnsi="Courier New" w:hint="default"/>
+        <w:sz w:val="20"/>
+      </w:rPr>
+    </w:lvl>
+    <w:lvl w:ilvl="2" w:tentative="1">
+      <w:start w:val="1"/>
+      <w:numFmt w:val="bullet"/>
+      <w:lvlText w:val=""/>
+      <w:lvlJc w:val="left"/>
+      <w:pPr>
+        <w:tabs>
+          <w:tab w:val="num" w:pos="2160"/>
+        </w:tabs>
+        <w:ind w:left="2160" w:hanging="360"/>
+      </w:pPr>
+      <w:rPr>
+        <w:rFonts w:ascii="Wingdings" w:hAnsi="Wingdings" w:hint="default"/>
+        <w:sz w:val="20"/>
+      </w:rPr>
+    </w:lvl>
+    <w:lvl w:ilvl="3" w:tentative="1">
+      <w:start w:val="1"/>
+      <w:numFmt w:val="bullet"/>
+      <w:lvlText w:val=""/>
+      <w:lvlJc w:val="left"/>
+      <w:pPr>
+        <w:tabs>
+          <w:tab w:val="num" w:pos="2880"/>
+        </w:tabs>
+        <w:ind w:left="2880" w:hanging="360"/>
+      </w:pPr>
+      <w:rPr>
+        <w:rFonts w:ascii="Wingdings" w:hAnsi="Wingdings" w:hint="default"/>
+        <w:sz w:val="20"/>
+      </w:rPr>
+    </w:lvl>
+    <w:lvl w:ilvl="4" w:tentative="1">
+      <w:start w:val="1"/>
+      <w:numFmt w:val="bullet"/>
+      <w:lvlText w:val=""/>
+      <w:lvlJc w:val="left"/>
+      <w:pPr>
+        <w:tabs>
+          <w:tab w:val="num" w:pos="3600"/>
+        </w:tabs>
+        <w:ind w:left="3600" w:hanging="360"/>
+      </w:pPr>
+      <w:rPr>
+        <w:rFonts w:ascii="Wingdings" w:hAnsi="Wingdings" w:hint="default"/>
+        <w:sz w:val="20"/>
+      </w:rPr>
+    </w:lvl>
+    <w:lvl w:ilvl="5" w:tentative="1">
+      <w:start w:val="1"/>
+      <w:numFmt w:val="bullet"/>
+      <w:lvlText w:val=""/>
+      <w:lvlJc w:val="left"/>
+      <w:pPr>
+        <w:tabs>
+          <w:tab w:val="num" w:pos="4320"/>
+        </w:tabs>
+        <w:ind w:left="4320" w:hanging="360"/>
+      </w:pPr>
+      <w:rPr>
+        <w:rFonts w:ascii="Wingdings" w:hAnsi="Wingdings" w:hint="default"/>
+        <w:sz w:val="20"/>
+      </w:rPr>
+    </w:lvl>
+    <w:lvl w:ilvl="6" w:tentative="1">
+      <w:start w:val="1"/>
+      <w:numFmt w:val="bullet"/>
+      <w:lvlText w:val=""/>
+      <w:lvlJc w:val="left"/>
+      <w:pPr>
+        <w:tabs>
+          <w:tab w:val="num" w:pos="5040"/>
+        </w:tabs>
+        <w:ind w:left="5040" w:hanging="360"/>
+      </w:pPr>
+      <w:rPr>
+        <w:rFonts w:ascii="Wingdings" w:hAnsi="Wingdings" w:hint="default"/>
+        <w:sz w:val="20"/>
+      </w:rPr>
+    </w:lvl>
+    <w:lvl w:ilvl="7" w:tentative="1">
+      <w:start w:val="1"/>
+      <w:numFmt w:val="bullet"/>
+      <w:lvlText w:val=""/>
+      <w:lvlJc w:val="left"/>
+      <w:pPr>
+        <w:tabs>
+          <w:tab w:val="num" w:pos="5760"/>
+        </w:tabs>
+        <w:ind w:left="5760" w:hanging="360"/>
+      </w:pPr>
+      <w:rPr>
+        <w:rFonts w:ascii="Wingdings" w:hAnsi="Wingdings" w:hint="default"/>
+        <w:sz w:val="20"/>
+      </w:rPr>
+    </w:lvl>
+    <w:lvl w:ilvl="8" w:tentative="1">
+      <w:start w:val="1"/>
+      <w:numFmt w:val="bullet"/>
+      <w:lvlText w:val=""/>
+      <w:lvlJc w:val="left"/>
+      <w:pPr>
+        <w:tabs>
+          <w:tab w:val="num" w:pos="6480"/>
+        </w:tabs>
+        <w:ind w:left="6480" w:hanging="360"/>
+      </w:pPr>
+      <w:rPr>
+        <w:rFonts w:ascii="Wingdings" w:hAnsi="Wingdings" w:hint="default"/>
+        <w:sz w:val="20"/>
+      </w:rPr>
+    </w:lvl>
+  </w:abstractNum>
+  <w:abstractNum w:abstractNumId="22" w15:restartNumberingAfterBreak="0">
+    <w:nsid w:val="51B67A6B"/>
+    <w:multiLevelType w:val="multilevel"/>
+    <w:tmpl w:val="5AC0F444"/>
+    <w:lvl w:ilvl="0">
+      <w:start w:val="1"/>
+      <w:numFmt w:val="bullet"/>
+      <w:lvlText w:val=""/>
+      <w:lvlJc w:val="left"/>
+      <w:pPr>
+        <w:tabs>
+          <w:tab w:val="num" w:pos="720"/>
+        </w:tabs>
+        <w:ind w:left="720" w:hanging="360"/>
+      </w:pPr>
+      <w:rPr>
+        <w:rFonts w:ascii="Symbol" w:hAnsi="Symbol" w:hint="default"/>
+        <w:sz w:val="20"/>
+      </w:rPr>
+    </w:lvl>
+    <w:lvl w:ilvl="1" w:tentative="1">
+      <w:start w:val="1"/>
+      <w:numFmt w:val="bullet"/>
+      <w:lvlText w:val="o"/>
+      <w:lvlJc w:val="left"/>
+      <w:pPr>
+        <w:tabs>
+          <w:tab w:val="num" w:pos="1440"/>
+        </w:tabs>
+        <w:ind w:left="1440" w:hanging="360"/>
+      </w:pPr>
+      <w:rPr>
+        <w:rFonts w:ascii="Courier New" w:hAnsi="Courier New" w:hint="default"/>
+        <w:sz w:val="20"/>
+      </w:rPr>
+    </w:lvl>
+    <w:lvl w:ilvl="2" w:tentative="1">
+      <w:start w:val="1"/>
+      <w:numFmt w:val="bullet"/>
+      <w:lvlText w:val=""/>
+      <w:lvlJc w:val="left"/>
+      <w:pPr>
+        <w:tabs>
+          <w:tab w:val="num" w:pos="2160"/>
+        </w:tabs>
+        <w:ind w:left="2160" w:hanging="360"/>
+      </w:pPr>
+      <w:rPr>
+        <w:rFonts w:ascii="Wingdings" w:hAnsi="Wingdings" w:hint="default"/>
+        <w:sz w:val="20"/>
+      </w:rPr>
+    </w:lvl>
+    <w:lvl w:ilvl="3" w:tentative="1">
+      <w:start w:val="1"/>
+      <w:numFmt w:val="bullet"/>
+      <w:lvlText w:val=""/>
+      <w:lvlJc w:val="left"/>
+      <w:pPr>
+        <w:tabs>
+          <w:tab w:val="num" w:pos="2880"/>
+        </w:tabs>
+        <w:ind w:left="2880" w:hanging="360"/>
+      </w:pPr>
+      <w:rPr>
+        <w:rFonts w:ascii="Wingdings" w:hAnsi="Wingdings" w:hint="default"/>
+        <w:sz w:val="20"/>
+      </w:rPr>
+    </w:lvl>
+    <w:lvl w:ilvl="4" w:tentative="1">
+      <w:start w:val="1"/>
+      <w:numFmt w:val="bullet"/>
+      <w:lvlText w:val=""/>
+      <w:lvlJc w:val="left"/>
+      <w:pPr>
+        <w:tabs>
+          <w:tab w:val="num" w:pos="3600"/>
+        </w:tabs>
+        <w:ind w:left="3600" w:hanging="360"/>
+      </w:pPr>
+      <w:rPr>
+        <w:rFonts w:ascii="Wingdings" w:hAnsi="Wingdings" w:hint="default"/>
+        <w:sz w:val="20"/>
+      </w:rPr>
+    </w:lvl>
+    <w:lvl w:ilvl="5" w:tentative="1">
+      <w:start w:val="1"/>
+      <w:numFmt w:val="bullet"/>
+      <w:lvlText w:val=""/>
+      <w:lvlJc w:val="left"/>
+      <w:pPr>
+        <w:tabs>
+          <w:tab w:val="num" w:pos="4320"/>
+        </w:tabs>
+        <w:ind w:left="4320" w:hanging="360"/>
+      </w:pPr>
+      <w:rPr>
+        <w:rFonts w:ascii="Wingdings" w:hAnsi="Wingdings" w:hint="default"/>
+        <w:sz w:val="20"/>
+      </w:rPr>
+    </w:lvl>
+    <w:lvl w:ilvl="6" w:tentative="1">
+      <w:start w:val="1"/>
+      <w:numFmt w:val="bullet"/>
+      <w:lvlText w:val=""/>
+      <w:lvlJc w:val="left"/>
+      <w:pPr>
+        <w:tabs>
+          <w:tab w:val="num" w:pos="5040"/>
+        </w:tabs>
+        <w:ind w:left="5040" w:hanging="360"/>
+      </w:pPr>
+      <w:rPr>
+        <w:rFonts w:ascii="Wingdings" w:hAnsi="Wingdings" w:hint="default"/>
+        <w:sz w:val="20"/>
+      </w:rPr>
+    </w:lvl>
+    <w:lvl w:ilvl="7" w:tentative="1">
+      <w:start w:val="1"/>
+      <w:numFmt w:val="bullet"/>
+      <w:lvlText w:val=""/>
+      <w:lvlJc w:val="left"/>
+      <w:pPr>
+        <w:tabs>
+          <w:tab w:val="num" w:pos="5760"/>
+        </w:tabs>
+        <w:ind w:left="5760" w:hanging="360"/>
+      </w:pPr>
+      <w:rPr>
+        <w:rFonts w:ascii="Wingdings" w:hAnsi="Wingdings" w:hint="default"/>
+        <w:sz w:val="20"/>
+      </w:rPr>
+    </w:lvl>
+    <w:lvl w:ilvl="8" w:tentative="1">
+      <w:start w:val="1"/>
+      <w:numFmt w:val="bullet"/>
+      <w:lvlText w:val=""/>
+      <w:lvlJc w:val="left"/>
+      <w:pPr>
+        <w:tabs>
+          <w:tab w:val="num" w:pos="6480"/>
+        </w:tabs>
+        <w:ind w:left="6480" w:hanging="360"/>
+      </w:pPr>
+      <w:rPr>
+        <w:rFonts w:ascii="Wingdings" w:hAnsi="Wingdings" w:hint="default"/>
+        <w:sz w:val="20"/>
+      </w:rPr>
+    </w:lvl>
+  </w:abstractNum>
+  <w:abstractNum w:abstractNumId="23" w15:restartNumberingAfterBreak="0">
+    <w:nsid w:val="55DA5410"/>
+    <w:multiLevelType w:val="multilevel"/>
+    <w:tmpl w:val="49EC5814"/>
+    <w:lvl w:ilvl="0">
+      <w:start w:val="1"/>
+      <w:numFmt w:val="bullet"/>
+      <w:lvlText w:val=""/>
+      <w:lvlJc w:val="left"/>
+      <w:pPr>
+        <w:tabs>
+          <w:tab w:val="num" w:pos="720"/>
+        </w:tabs>
+        <w:ind w:left="720" w:hanging="360"/>
+      </w:pPr>
+      <w:rPr>
+        <w:rFonts w:ascii="Symbol" w:hAnsi="Symbol" w:hint="default"/>
+        <w:sz w:val="20"/>
+      </w:rPr>
+    </w:lvl>
+    <w:lvl w:ilvl="1" w:tentative="1">
+      <w:start w:val="1"/>
+      <w:numFmt w:val="bullet"/>
+      <w:lvlText w:val="o"/>
+      <w:lvlJc w:val="left"/>
+      <w:pPr>
+        <w:tabs>
+          <w:tab w:val="num" w:pos="1440"/>
+        </w:tabs>
+        <w:ind w:left="1440" w:hanging="360"/>
+      </w:pPr>
+      <w:rPr>
+        <w:rFonts w:ascii="Courier New" w:hAnsi="Courier New" w:hint="default"/>
+        <w:sz w:val="20"/>
+      </w:rPr>
+    </w:lvl>
+    <w:lvl w:ilvl="2" w:tentative="1">
+      <w:start w:val="1"/>
+      <w:numFmt w:val="bullet"/>
+      <w:lvlText w:val=""/>
+      <w:lvlJc w:val="left"/>
+      <w:pPr>
+        <w:tabs>
+          <w:tab w:val="num" w:pos="2160"/>
+        </w:tabs>
+        <w:ind w:left="2160" w:hanging="360"/>
+      </w:pPr>
+      <w:rPr>
+        <w:rFonts w:ascii="Wingdings" w:hAnsi="Wingdings" w:hint="default"/>
+        <w:sz w:val="20"/>
+      </w:rPr>
+    </w:lvl>
+    <w:lvl w:ilvl="3" w:tentative="1">
+      <w:start w:val="1"/>
+      <w:numFmt w:val="bullet"/>
+      <w:lvlText w:val=""/>
+      <w:lvlJc w:val="left"/>
+      <w:pPr>
+        <w:tabs>
+          <w:tab w:val="num" w:pos="2880"/>
+        </w:tabs>
+        <w:ind w:left="2880" w:hanging="360"/>
+      </w:pPr>
+      <w:rPr>
+        <w:rFonts w:ascii="Wingdings" w:hAnsi="Wingdings" w:hint="default"/>
+        <w:sz w:val="20"/>
+      </w:rPr>
+    </w:lvl>
+    <w:lvl w:ilvl="4" w:tentative="1">
+      <w:start w:val="1"/>
+      <w:numFmt w:val="bullet"/>
+      <w:lvlText w:val=""/>
+      <w:lvlJc w:val="left"/>
+      <w:pPr>
+        <w:tabs>
+          <w:tab w:val="num" w:pos="3600"/>
+        </w:tabs>
+        <w:ind w:left="3600" w:hanging="360"/>
+      </w:pPr>
+      <w:rPr>
+        <w:rFonts w:ascii="Wingdings" w:hAnsi="Wingdings" w:hint="default"/>
+        <w:sz w:val="20"/>
+      </w:rPr>
+    </w:lvl>
+    <w:lvl w:ilvl="5" w:tentative="1">
+      <w:start w:val="1"/>
+      <w:numFmt w:val="bullet"/>
+      <w:lvlText w:val=""/>
+      <w:lvlJc w:val="left"/>
+      <w:pPr>
+        <w:tabs>
+          <w:tab w:val="num" w:pos="4320"/>
+        </w:tabs>
+        <w:ind w:left="4320" w:hanging="360"/>
+      </w:pPr>
+      <w:rPr>
+        <w:rFonts w:ascii="Wingdings" w:hAnsi="Wingdings" w:hint="default"/>
+        <w:sz w:val="20"/>
+      </w:rPr>
+    </w:lvl>
+    <w:lvl w:ilvl="6" w:tentative="1">
+      <w:start w:val="1"/>
+      <w:numFmt w:val="bullet"/>
+      <w:lvlText w:val=""/>
+      <w:lvlJc w:val="left"/>
+      <w:pPr>
+        <w:tabs>
+          <w:tab w:val="num" w:pos="5040"/>
+        </w:tabs>
+        <w:ind w:left="5040" w:hanging="360"/>
+      </w:pPr>
+      <w:rPr>
+        <w:rFonts w:ascii="Wingdings" w:hAnsi="Wingdings" w:hint="default"/>
+        <w:sz w:val="20"/>
+      </w:rPr>
+    </w:lvl>
+    <w:lvl w:ilvl="7" w:tentative="1">
+      <w:start w:val="1"/>
+      <w:numFmt w:val="bullet"/>
+      <w:lvlText w:val=""/>
+      <w:lvlJc w:val="left"/>
+      <w:pPr>
+        <w:tabs>
+          <w:tab w:val="num" w:pos="5760"/>
+        </w:tabs>
+        <w:ind w:left="5760" w:hanging="360"/>
+      </w:pPr>
+      <w:rPr>
+        <w:rFonts w:ascii="Wingdings" w:hAnsi="Wingdings" w:hint="default"/>
+        <w:sz w:val="20"/>
+      </w:rPr>
+    </w:lvl>
+    <w:lvl w:ilvl="8" w:tentative="1">
+      <w:start w:val="1"/>
+      <w:numFmt w:val="bullet"/>
+      <w:lvlText w:val=""/>
+      <w:lvlJc w:val="left"/>
+      <w:pPr>
+        <w:tabs>
+          <w:tab w:val="num" w:pos="6480"/>
+        </w:tabs>
+        <w:ind w:left="6480" w:hanging="360"/>
+      </w:pPr>
+      <w:rPr>
+        <w:rFonts w:ascii="Wingdings" w:hAnsi="Wingdings" w:hint="default"/>
+        <w:sz w:val="20"/>
+      </w:rPr>
+    </w:lvl>
+  </w:abstractNum>
+  <w:abstractNum w:abstractNumId="24" w15:restartNumberingAfterBreak="0">
+    <w:nsid w:val="566B1D76"/>
+    <w:multiLevelType w:val="multilevel"/>
+    <w:tmpl w:val="D166B9CE"/>
+    <w:lvl w:ilvl="0">
+      <w:start w:val="1"/>
+      <w:numFmt w:val="bullet"/>
+      <w:lvlText w:val=""/>
+      <w:lvlJc w:val="left"/>
+      <w:pPr>
+        <w:tabs>
+          <w:tab w:val="num" w:pos="720"/>
+        </w:tabs>
+        <w:ind w:left="720" w:hanging="360"/>
+      </w:pPr>
+      <w:rPr>
+        <w:rFonts w:ascii="Symbol" w:hAnsi="Symbol" w:hint="default"/>
+        <w:sz w:val="20"/>
+      </w:rPr>
+    </w:lvl>
+    <w:lvl w:ilvl="1" w:tentative="1">
+      <w:start w:val="1"/>
+      <w:numFmt w:val="bullet"/>
+      <w:lvlText w:val="o"/>
+      <w:lvlJc w:val="left"/>
+      <w:pPr>
+        <w:tabs>
+          <w:tab w:val="num" w:pos="1440"/>
+        </w:tabs>
+        <w:ind w:left="1440" w:hanging="360"/>
+      </w:pPr>
+      <w:rPr>
+        <w:rFonts w:ascii="Courier New" w:hAnsi="Courier New" w:hint="default"/>
+        <w:sz w:val="20"/>
+      </w:rPr>
+    </w:lvl>
+    <w:lvl w:ilvl="2" w:tentative="1">
+      <w:start w:val="1"/>
+      <w:numFmt w:val="bullet"/>
+      <w:lvlText w:val=""/>
+      <w:lvlJc w:val="left"/>
+      <w:pPr>
+        <w:tabs>
+          <w:tab w:val="num" w:pos="2160"/>
+        </w:tabs>
+        <w:ind w:left="2160" w:hanging="360"/>
+      </w:pPr>
+      <w:rPr>
+        <w:rFonts w:ascii="Wingdings" w:hAnsi="Wingdings" w:hint="default"/>
+        <w:sz w:val="20"/>
+      </w:rPr>
+    </w:lvl>
+    <w:lvl w:ilvl="3" w:tentative="1">
+      <w:start w:val="1"/>
+      <w:numFmt w:val="bullet"/>
+      <w:lvlText w:val=""/>
+      <w:lvlJc w:val="left"/>
+      <w:pPr>
+        <w:tabs>
+          <w:tab w:val="num" w:pos="2880"/>
+        </w:tabs>
+        <w:ind w:left="2880" w:hanging="360"/>
+      </w:pPr>
+      <w:rPr>
+        <w:rFonts w:ascii="Wingdings" w:hAnsi="Wingdings" w:hint="default"/>
+        <w:sz w:val="20"/>
+      </w:rPr>
+    </w:lvl>
+    <w:lvl w:ilvl="4" w:tentative="1">
+      <w:start w:val="1"/>
+      <w:numFmt w:val="bullet"/>
+      <w:lvlText w:val=""/>
+      <w:lvlJc w:val="left"/>
+      <w:pPr>
+        <w:tabs>
+          <w:tab w:val="num" w:pos="3600"/>
+        </w:tabs>
+        <w:ind w:left="3600" w:hanging="360"/>
+      </w:pPr>
+      <w:rPr>
+        <w:rFonts w:ascii="Wingdings" w:hAnsi="Wingdings" w:hint="default"/>
+        <w:sz w:val="20"/>
+      </w:rPr>
+    </w:lvl>
+    <w:lvl w:ilvl="5" w:tentative="1">
+      <w:start w:val="1"/>
+      <w:numFmt w:val="bullet"/>
+      <w:lvlText w:val=""/>
+      <w:lvlJc w:val="left"/>
+      <w:pPr>
+        <w:tabs>
+          <w:tab w:val="num" w:pos="4320"/>
+        </w:tabs>
+        <w:ind w:left="4320" w:hanging="360"/>
+      </w:pPr>
+      <w:rPr>
+        <w:rFonts w:ascii="Wingdings" w:hAnsi="Wingdings" w:hint="default"/>
+        <w:sz w:val="20"/>
+      </w:rPr>
+    </w:lvl>
+    <w:lvl w:ilvl="6" w:tentative="1">
+      <w:start w:val="1"/>
+      <w:numFmt w:val="bullet"/>
+      <w:lvlText w:val=""/>
+      <w:lvlJc w:val="left"/>
+      <w:pPr>
+        <w:tabs>
+          <w:tab w:val="num" w:pos="5040"/>
+        </w:tabs>
+        <w:ind w:left="5040" w:hanging="360"/>
+      </w:pPr>
+      <w:rPr>
+        <w:rFonts w:ascii="Wingdings" w:hAnsi="Wingdings" w:hint="default"/>
+        <w:sz w:val="20"/>
+      </w:rPr>
+    </w:lvl>
+    <w:lvl w:ilvl="7" w:tentative="1">
+      <w:start w:val="1"/>
+      <w:numFmt w:val="bullet"/>
+      <w:lvlText w:val=""/>
+      <w:lvlJc w:val="left"/>
+      <w:pPr>
+        <w:tabs>
+          <w:tab w:val="num" w:pos="5760"/>
+        </w:tabs>
+        <w:ind w:left="5760" w:hanging="360"/>
+      </w:pPr>
+      <w:rPr>
+        <w:rFonts w:ascii="Wingdings" w:hAnsi="Wingdings" w:hint="default"/>
+        <w:sz w:val="20"/>
+      </w:rPr>
+    </w:lvl>
+    <w:lvl w:ilvl="8" w:tentative="1">
+      <w:start w:val="1"/>
+      <w:numFmt w:val="bullet"/>
+      <w:lvlText w:val=""/>
+      <w:lvlJc w:val="left"/>
+      <w:pPr>
+        <w:tabs>
+          <w:tab w:val="num" w:pos="6480"/>
+        </w:tabs>
+        <w:ind w:left="6480" w:hanging="360"/>
+      </w:pPr>
+      <w:rPr>
+        <w:rFonts w:ascii="Wingdings" w:hAnsi="Wingdings" w:hint="default"/>
+        <w:sz w:val="20"/>
+      </w:rPr>
+    </w:lvl>
+  </w:abstractNum>
+  <w:abstractNum w:abstractNumId="25" w15:restartNumberingAfterBreak="0">
+    <w:nsid w:val="58CE26EF"/>
+    <w:multiLevelType w:val="multilevel"/>
+    <w:tmpl w:val="C194C1BC"/>
+    <w:lvl w:ilvl="0">
+      <w:start w:val="1"/>
+      <w:numFmt w:val="bullet"/>
+      <w:lvlText w:val=""/>
+      <w:lvlJc w:val="left"/>
+      <w:pPr>
+        <w:tabs>
+          <w:tab w:val="num" w:pos="720"/>
+        </w:tabs>
+        <w:ind w:left="720" w:hanging="360"/>
+      </w:pPr>
+      <w:rPr>
+        <w:rFonts w:ascii="Symbol" w:hAnsi="Symbol" w:hint="default"/>
+        <w:sz w:val="20"/>
+      </w:rPr>
+    </w:lvl>
+    <w:lvl w:ilvl="1" w:tentative="1">
+      <w:start w:val="1"/>
+      <w:numFmt w:val="bullet"/>
+      <w:lvlText w:val="o"/>
+      <w:lvlJc w:val="left"/>
+      <w:pPr>
+        <w:tabs>
+          <w:tab w:val="num" w:pos="1440"/>
+        </w:tabs>
+        <w:ind w:left="1440" w:hanging="360"/>
+      </w:pPr>
+      <w:rPr>
+        <w:rFonts w:ascii="Courier New" w:hAnsi="Courier New" w:hint="default"/>
+        <w:sz w:val="20"/>
+      </w:rPr>
+    </w:lvl>
+    <w:lvl w:ilvl="2" w:tentative="1">
+      <w:start w:val="1"/>
+      <w:numFmt w:val="bullet"/>
+      <w:lvlText w:val=""/>
+      <w:lvlJc w:val="left"/>
+      <w:pPr>
+        <w:tabs>
+          <w:tab w:val="num" w:pos="2160"/>
+        </w:tabs>
+        <w:ind w:left="2160" w:hanging="360"/>
+      </w:pPr>
+      <w:rPr>
+        <w:rFonts w:ascii="Wingdings" w:hAnsi="Wingdings" w:hint="default"/>
+        <w:sz w:val="20"/>
+      </w:rPr>
+    </w:lvl>
+    <w:lvl w:ilvl="3" w:tentative="1">
+      <w:start w:val="1"/>
+      <w:numFmt w:val="bullet"/>
+      <w:lvlText w:val=""/>
+      <w:lvlJc w:val="left"/>
+      <w:pPr>
+        <w:tabs>
+          <w:tab w:val="num" w:pos="2880"/>
+        </w:tabs>
+        <w:ind w:left="2880" w:hanging="360"/>
+      </w:pPr>
+      <w:rPr>
+        <w:rFonts w:ascii="Wingdings" w:hAnsi="Wingdings" w:hint="default"/>
+        <w:sz w:val="20"/>
+      </w:rPr>
+    </w:lvl>
+    <w:lvl w:ilvl="4" w:tentative="1">
+      <w:start w:val="1"/>
+      <w:numFmt w:val="bullet"/>
+      <w:lvlText w:val=""/>
+      <w:lvlJc w:val="left"/>
+      <w:pPr>
+        <w:tabs>
+          <w:tab w:val="num" w:pos="3600"/>
+        </w:tabs>
+        <w:ind w:left="3600" w:hanging="360"/>
+      </w:pPr>
+      <w:rPr>
+        <w:rFonts w:ascii="Wingdings" w:hAnsi="Wingdings" w:hint="default"/>
+        <w:sz w:val="20"/>
+      </w:rPr>
+    </w:lvl>
+    <w:lvl w:ilvl="5" w:tentative="1">
+      <w:start w:val="1"/>
+      <w:numFmt w:val="bullet"/>
+      <w:lvlText w:val=""/>
+      <w:lvlJc w:val="left"/>
+      <w:pPr>
+        <w:tabs>
+          <w:tab w:val="num" w:pos="4320"/>
+        </w:tabs>
+        <w:ind w:left="4320" w:hanging="360"/>
+      </w:pPr>
+      <w:rPr>
+        <w:rFonts w:ascii="Wingdings" w:hAnsi="Wingdings" w:hint="default"/>
+        <w:sz w:val="20"/>
+      </w:rPr>
+    </w:lvl>
+    <w:lvl w:ilvl="6" w:tentative="1">
+      <w:start w:val="1"/>
+      <w:numFmt w:val="bullet"/>
+      <w:lvlText w:val=""/>
+      <w:lvlJc w:val="left"/>
+      <w:pPr>
+        <w:tabs>
+          <w:tab w:val="num" w:pos="5040"/>
+        </w:tabs>
+        <w:ind w:left="5040" w:hanging="360"/>
+      </w:pPr>
+      <w:rPr>
+        <w:rFonts w:ascii="Wingdings" w:hAnsi="Wingdings" w:hint="default"/>
+        <w:sz w:val="20"/>
+      </w:rPr>
+    </w:lvl>
+    <w:lvl w:ilvl="7" w:tentative="1">
+      <w:start w:val="1"/>
+      <w:numFmt w:val="bullet"/>
+      <w:lvlText w:val=""/>
+      <w:lvlJc w:val="left"/>
+      <w:pPr>
+        <w:tabs>
+          <w:tab w:val="num" w:pos="5760"/>
+        </w:tabs>
+        <w:ind w:left="5760" w:hanging="360"/>
+      </w:pPr>
+      <w:rPr>
+        <w:rFonts w:ascii="Wingdings" w:hAnsi="Wingdings" w:hint="default"/>
+        <w:sz w:val="20"/>
+      </w:rPr>
+    </w:lvl>
+    <w:lvl w:ilvl="8" w:tentative="1">
+      <w:start w:val="1"/>
+      <w:numFmt w:val="bullet"/>
+      <w:lvlText w:val=""/>
+      <w:lvlJc w:val="left"/>
+      <w:pPr>
+        <w:tabs>
+          <w:tab w:val="num" w:pos="6480"/>
+        </w:tabs>
+        <w:ind w:left="6480" w:hanging="360"/>
+      </w:pPr>
+      <w:rPr>
+        <w:rFonts w:ascii="Wingdings" w:hAnsi="Wingdings" w:hint="default"/>
+        <w:sz w:val="20"/>
+      </w:rPr>
+    </w:lvl>
+  </w:abstractNum>
+  <w:abstractNum w:abstractNumId="26" w15:restartNumberingAfterBreak="0">
     <w:nsid w:val="5A681653"/>
     <w:multiLevelType w:val="multilevel"/>
     <w:tmpl w:val="3E247BFC"/>
@@ -7147,7 +12336,305 @@
       </w:pPr>
     </w:lvl>
   </w:abstractNum>
-  <w:abstractNum w:abstractNumId="11" w15:restartNumberingAfterBreak="0">
+  <w:abstractNum w:abstractNumId="27" w15:restartNumberingAfterBreak="0">
+    <w:nsid w:val="5C7F4FF2"/>
+    <w:multiLevelType w:val="multilevel"/>
+    <w:tmpl w:val="9B882966"/>
+    <w:lvl w:ilvl="0">
+      <w:start w:val="1"/>
+      <w:numFmt w:val="bullet"/>
+      <w:lvlText w:val=""/>
+      <w:lvlJc w:val="left"/>
+      <w:pPr>
+        <w:tabs>
+          <w:tab w:val="num" w:pos="720"/>
+        </w:tabs>
+        <w:ind w:left="720" w:hanging="360"/>
+      </w:pPr>
+      <w:rPr>
+        <w:rFonts w:ascii="Symbol" w:hAnsi="Symbol" w:hint="default"/>
+        <w:sz w:val="20"/>
+      </w:rPr>
+    </w:lvl>
+    <w:lvl w:ilvl="1" w:tentative="1">
+      <w:start w:val="1"/>
+      <w:numFmt w:val="bullet"/>
+      <w:lvlText w:val="o"/>
+      <w:lvlJc w:val="left"/>
+      <w:pPr>
+        <w:tabs>
+          <w:tab w:val="num" w:pos="1440"/>
+        </w:tabs>
+        <w:ind w:left="1440" w:hanging="360"/>
+      </w:pPr>
+      <w:rPr>
+        <w:rFonts w:ascii="Courier New" w:hAnsi="Courier New" w:hint="default"/>
+        <w:sz w:val="20"/>
+      </w:rPr>
+    </w:lvl>
+    <w:lvl w:ilvl="2" w:tentative="1">
+      <w:start w:val="1"/>
+      <w:numFmt w:val="bullet"/>
+      <w:lvlText w:val=""/>
+      <w:lvlJc w:val="left"/>
+      <w:pPr>
+        <w:tabs>
+          <w:tab w:val="num" w:pos="2160"/>
+        </w:tabs>
+        <w:ind w:left="2160" w:hanging="360"/>
+      </w:pPr>
+      <w:rPr>
+        <w:rFonts w:ascii="Wingdings" w:hAnsi="Wingdings" w:hint="default"/>
+        <w:sz w:val="20"/>
+      </w:rPr>
+    </w:lvl>
+    <w:lvl w:ilvl="3" w:tentative="1">
+      <w:start w:val="1"/>
+      <w:numFmt w:val="bullet"/>
+      <w:lvlText w:val=""/>
+      <w:lvlJc w:val="left"/>
+      <w:pPr>
+        <w:tabs>
+          <w:tab w:val="num" w:pos="2880"/>
+        </w:tabs>
+        <w:ind w:left="2880" w:hanging="360"/>
+      </w:pPr>
+      <w:rPr>
+        <w:rFonts w:ascii="Wingdings" w:hAnsi="Wingdings" w:hint="default"/>
+        <w:sz w:val="20"/>
+      </w:rPr>
+    </w:lvl>
+    <w:lvl w:ilvl="4" w:tentative="1">
+      <w:start w:val="1"/>
+      <w:numFmt w:val="bullet"/>
+      <w:lvlText w:val=""/>
+      <w:lvlJc w:val="left"/>
+      <w:pPr>
+        <w:tabs>
+          <w:tab w:val="num" w:pos="3600"/>
+        </w:tabs>
+        <w:ind w:left="3600" w:hanging="360"/>
+      </w:pPr>
+      <w:rPr>
+        <w:rFonts w:ascii="Wingdings" w:hAnsi="Wingdings" w:hint="default"/>
+        <w:sz w:val="20"/>
+      </w:rPr>
+    </w:lvl>
+    <w:lvl w:ilvl="5" w:tentative="1">
+      <w:start w:val="1"/>
+      <w:numFmt w:val="bullet"/>
+      <w:lvlText w:val=""/>
+      <w:lvlJc w:val="left"/>
+      <w:pPr>
+        <w:tabs>
+          <w:tab w:val="num" w:pos="4320"/>
+        </w:tabs>
+        <w:ind w:left="4320" w:hanging="360"/>
+      </w:pPr>
+      <w:rPr>
+        <w:rFonts w:ascii="Wingdings" w:hAnsi="Wingdings" w:hint="default"/>
+        <w:sz w:val="20"/>
+      </w:rPr>
+    </w:lvl>
+    <w:lvl w:ilvl="6" w:tentative="1">
+      <w:start w:val="1"/>
+      <w:numFmt w:val="bullet"/>
+      <w:lvlText w:val=""/>
+      <w:lvlJc w:val="left"/>
+      <w:pPr>
+        <w:tabs>
+          <w:tab w:val="num" w:pos="5040"/>
+        </w:tabs>
+        <w:ind w:left="5040" w:hanging="360"/>
+      </w:pPr>
+      <w:rPr>
+        <w:rFonts w:ascii="Wingdings" w:hAnsi="Wingdings" w:hint="default"/>
+        <w:sz w:val="20"/>
+      </w:rPr>
+    </w:lvl>
+    <w:lvl w:ilvl="7" w:tentative="1">
+      <w:start w:val="1"/>
+      <w:numFmt w:val="bullet"/>
+      <w:lvlText w:val=""/>
+      <w:lvlJc w:val="left"/>
+      <w:pPr>
+        <w:tabs>
+          <w:tab w:val="num" w:pos="5760"/>
+        </w:tabs>
+        <w:ind w:left="5760" w:hanging="360"/>
+      </w:pPr>
+      <w:rPr>
+        <w:rFonts w:ascii="Wingdings" w:hAnsi="Wingdings" w:hint="default"/>
+        <w:sz w:val="20"/>
+      </w:rPr>
+    </w:lvl>
+    <w:lvl w:ilvl="8" w:tentative="1">
+      <w:start w:val="1"/>
+      <w:numFmt w:val="bullet"/>
+      <w:lvlText w:val=""/>
+      <w:lvlJc w:val="left"/>
+      <w:pPr>
+        <w:tabs>
+          <w:tab w:val="num" w:pos="6480"/>
+        </w:tabs>
+        <w:ind w:left="6480" w:hanging="360"/>
+      </w:pPr>
+      <w:rPr>
+        <w:rFonts w:ascii="Wingdings" w:hAnsi="Wingdings" w:hint="default"/>
+        <w:sz w:val="20"/>
+      </w:rPr>
+    </w:lvl>
+  </w:abstractNum>
+  <w:abstractNum w:abstractNumId="28" w15:restartNumberingAfterBreak="0">
+    <w:nsid w:val="5CC41BE8"/>
+    <w:multiLevelType w:val="multilevel"/>
+    <w:tmpl w:val="74D8E0B4"/>
+    <w:lvl w:ilvl="0">
+      <w:start w:val="1"/>
+      <w:numFmt w:val="bullet"/>
+      <w:lvlText w:val=""/>
+      <w:lvlJc w:val="left"/>
+      <w:pPr>
+        <w:tabs>
+          <w:tab w:val="num" w:pos="720"/>
+        </w:tabs>
+        <w:ind w:left="720" w:hanging="360"/>
+      </w:pPr>
+      <w:rPr>
+        <w:rFonts w:ascii="Symbol" w:hAnsi="Symbol" w:hint="default"/>
+        <w:sz w:val="20"/>
+      </w:rPr>
+    </w:lvl>
+    <w:lvl w:ilvl="1" w:tentative="1">
+      <w:start w:val="1"/>
+      <w:numFmt w:val="bullet"/>
+      <w:lvlText w:val="o"/>
+      <w:lvlJc w:val="left"/>
+      <w:pPr>
+        <w:tabs>
+          <w:tab w:val="num" w:pos="1440"/>
+        </w:tabs>
+        <w:ind w:left="1440" w:hanging="360"/>
+      </w:pPr>
+      <w:rPr>
+        <w:rFonts w:ascii="Courier New" w:hAnsi="Courier New" w:hint="default"/>
+        <w:sz w:val="20"/>
+      </w:rPr>
+    </w:lvl>
+    <w:lvl w:ilvl="2" w:tentative="1">
+      <w:start w:val="1"/>
+      <w:numFmt w:val="bullet"/>
+      <w:lvlText w:val=""/>
+      <w:lvlJc w:val="left"/>
+      <w:pPr>
+        <w:tabs>
+          <w:tab w:val="num" w:pos="2160"/>
+        </w:tabs>
+        <w:ind w:left="2160" w:hanging="360"/>
+      </w:pPr>
+      <w:rPr>
+        <w:rFonts w:ascii="Wingdings" w:hAnsi="Wingdings" w:hint="default"/>
+        <w:sz w:val="20"/>
+      </w:rPr>
+    </w:lvl>
+    <w:lvl w:ilvl="3" w:tentative="1">
+      <w:start w:val="1"/>
+      <w:numFmt w:val="bullet"/>
+      <w:lvlText w:val=""/>
+      <w:lvlJc w:val="left"/>
+      <w:pPr>
+        <w:tabs>
+          <w:tab w:val="num" w:pos="2880"/>
+        </w:tabs>
+        <w:ind w:left="2880" w:hanging="360"/>
+      </w:pPr>
+      <w:rPr>
+        <w:rFonts w:ascii="Wingdings" w:hAnsi="Wingdings" w:hint="default"/>
+        <w:sz w:val="20"/>
+      </w:rPr>
+    </w:lvl>
+    <w:lvl w:ilvl="4" w:tentative="1">
+      <w:start w:val="1"/>
+      <w:numFmt w:val="bullet"/>
+      <w:lvlText w:val=""/>
+      <w:lvlJc w:val="left"/>
+      <w:pPr>
+        <w:tabs>
+          <w:tab w:val="num" w:pos="3600"/>
+        </w:tabs>
+        <w:ind w:left="3600" w:hanging="360"/>
+      </w:pPr>
+      <w:rPr>
+        <w:rFonts w:ascii="Wingdings" w:hAnsi="Wingdings" w:hint="default"/>
+        <w:sz w:val="20"/>
+      </w:rPr>
+    </w:lvl>
+    <w:lvl w:ilvl="5" w:tentative="1">
+      <w:start w:val="1"/>
+      <w:numFmt w:val="bullet"/>
+      <w:lvlText w:val=""/>
+      <w:lvlJc w:val="left"/>
+      <w:pPr>
+        <w:tabs>
+          <w:tab w:val="num" w:pos="4320"/>
+        </w:tabs>
+        <w:ind w:left="4320" w:hanging="360"/>
+      </w:pPr>
+      <w:rPr>
+        <w:rFonts w:ascii="Wingdings" w:hAnsi="Wingdings" w:hint="default"/>
+        <w:sz w:val="20"/>
+      </w:rPr>
+    </w:lvl>
+    <w:lvl w:ilvl="6" w:tentative="1">
+      <w:start w:val="1"/>
+      <w:numFmt w:val="bullet"/>
+      <w:lvlText w:val=""/>
+      <w:lvlJc w:val="left"/>
+      <w:pPr>
+        <w:tabs>
+          <w:tab w:val="num" w:pos="5040"/>
+        </w:tabs>
+        <w:ind w:left="5040" w:hanging="360"/>
+      </w:pPr>
+      <w:rPr>
+        <w:rFonts w:ascii="Wingdings" w:hAnsi="Wingdings" w:hint="default"/>
+        <w:sz w:val="20"/>
+      </w:rPr>
+    </w:lvl>
+    <w:lvl w:ilvl="7" w:tentative="1">
+      <w:start w:val="1"/>
+      <w:numFmt w:val="bullet"/>
+      <w:lvlText w:val=""/>
+      <w:lvlJc w:val="left"/>
+      <w:pPr>
+        <w:tabs>
+          <w:tab w:val="num" w:pos="5760"/>
+        </w:tabs>
+        <w:ind w:left="5760" w:hanging="360"/>
+      </w:pPr>
+      <w:rPr>
+        <w:rFonts w:ascii="Wingdings" w:hAnsi="Wingdings" w:hint="default"/>
+        <w:sz w:val="20"/>
+      </w:rPr>
+    </w:lvl>
+    <w:lvl w:ilvl="8" w:tentative="1">
+      <w:start w:val="1"/>
+      <w:numFmt w:val="bullet"/>
+      <w:lvlText w:val=""/>
+      <w:lvlJc w:val="left"/>
+      <w:pPr>
+        <w:tabs>
+          <w:tab w:val="num" w:pos="6480"/>
+        </w:tabs>
+        <w:ind w:left="6480" w:hanging="360"/>
+      </w:pPr>
+      <w:rPr>
+        <w:rFonts w:ascii="Wingdings" w:hAnsi="Wingdings" w:hint="default"/>
+        <w:sz w:val="20"/>
+      </w:rPr>
+    </w:lvl>
+  </w:abstractNum>
+  <w:abstractNum w:abstractNumId="29" w15:restartNumberingAfterBreak="0">
     <w:nsid w:val="5E176B4B"/>
     <w:multiLevelType w:val="multilevel"/>
     <w:tmpl w:val="ECE49644"/>
@@ -7296,7 +12783,454 @@
       </w:rPr>
     </w:lvl>
   </w:abstractNum>
-  <w:abstractNum w:abstractNumId="12" w15:restartNumberingAfterBreak="0">
+  <w:abstractNum w:abstractNumId="30" w15:restartNumberingAfterBreak="0">
+    <w:nsid w:val="5F1502BE"/>
+    <w:multiLevelType w:val="multilevel"/>
+    <w:tmpl w:val="D9984654"/>
+    <w:lvl w:ilvl="0">
+      <w:start w:val="1"/>
+      <w:numFmt w:val="bullet"/>
+      <w:lvlText w:val=""/>
+      <w:lvlJc w:val="left"/>
+      <w:pPr>
+        <w:tabs>
+          <w:tab w:val="num" w:pos="720"/>
+        </w:tabs>
+        <w:ind w:left="720" w:hanging="360"/>
+      </w:pPr>
+      <w:rPr>
+        <w:rFonts w:ascii="Symbol" w:hAnsi="Symbol" w:hint="default"/>
+        <w:sz w:val="20"/>
+      </w:rPr>
+    </w:lvl>
+    <w:lvl w:ilvl="1" w:tentative="1">
+      <w:start w:val="1"/>
+      <w:numFmt w:val="bullet"/>
+      <w:lvlText w:val="o"/>
+      <w:lvlJc w:val="left"/>
+      <w:pPr>
+        <w:tabs>
+          <w:tab w:val="num" w:pos="1440"/>
+        </w:tabs>
+        <w:ind w:left="1440" w:hanging="360"/>
+      </w:pPr>
+      <w:rPr>
+        <w:rFonts w:ascii="Courier New" w:hAnsi="Courier New" w:hint="default"/>
+        <w:sz w:val="20"/>
+      </w:rPr>
+    </w:lvl>
+    <w:lvl w:ilvl="2" w:tentative="1">
+      <w:start w:val="1"/>
+      <w:numFmt w:val="bullet"/>
+      <w:lvlText w:val=""/>
+      <w:lvlJc w:val="left"/>
+      <w:pPr>
+        <w:tabs>
+          <w:tab w:val="num" w:pos="2160"/>
+        </w:tabs>
+        <w:ind w:left="2160" w:hanging="360"/>
+      </w:pPr>
+      <w:rPr>
+        <w:rFonts w:ascii="Wingdings" w:hAnsi="Wingdings" w:hint="default"/>
+        <w:sz w:val="20"/>
+      </w:rPr>
+    </w:lvl>
+    <w:lvl w:ilvl="3" w:tentative="1">
+      <w:start w:val="1"/>
+      <w:numFmt w:val="bullet"/>
+      <w:lvlText w:val=""/>
+      <w:lvlJc w:val="left"/>
+      <w:pPr>
+        <w:tabs>
+          <w:tab w:val="num" w:pos="2880"/>
+        </w:tabs>
+        <w:ind w:left="2880" w:hanging="360"/>
+      </w:pPr>
+      <w:rPr>
+        <w:rFonts w:ascii="Wingdings" w:hAnsi="Wingdings" w:hint="default"/>
+        <w:sz w:val="20"/>
+      </w:rPr>
+    </w:lvl>
+    <w:lvl w:ilvl="4" w:tentative="1">
+      <w:start w:val="1"/>
+      <w:numFmt w:val="bullet"/>
+      <w:lvlText w:val=""/>
+      <w:lvlJc w:val="left"/>
+      <w:pPr>
+        <w:tabs>
+          <w:tab w:val="num" w:pos="3600"/>
+        </w:tabs>
+        <w:ind w:left="3600" w:hanging="360"/>
+      </w:pPr>
+      <w:rPr>
+        <w:rFonts w:ascii="Wingdings" w:hAnsi="Wingdings" w:hint="default"/>
+        <w:sz w:val="20"/>
+      </w:rPr>
+    </w:lvl>
+    <w:lvl w:ilvl="5" w:tentative="1">
+      <w:start w:val="1"/>
+      <w:numFmt w:val="bullet"/>
+      <w:lvlText w:val=""/>
+      <w:lvlJc w:val="left"/>
+      <w:pPr>
+        <w:tabs>
+          <w:tab w:val="num" w:pos="4320"/>
+        </w:tabs>
+        <w:ind w:left="4320" w:hanging="360"/>
+      </w:pPr>
+      <w:rPr>
+        <w:rFonts w:ascii="Wingdings" w:hAnsi="Wingdings" w:hint="default"/>
+        <w:sz w:val="20"/>
+      </w:rPr>
+    </w:lvl>
+    <w:lvl w:ilvl="6" w:tentative="1">
+      <w:start w:val="1"/>
+      <w:numFmt w:val="bullet"/>
+      <w:lvlText w:val=""/>
+      <w:lvlJc w:val="left"/>
+      <w:pPr>
+        <w:tabs>
+          <w:tab w:val="num" w:pos="5040"/>
+        </w:tabs>
+        <w:ind w:left="5040" w:hanging="360"/>
+      </w:pPr>
+      <w:rPr>
+        <w:rFonts w:ascii="Wingdings" w:hAnsi="Wingdings" w:hint="default"/>
+        <w:sz w:val="20"/>
+      </w:rPr>
+    </w:lvl>
+    <w:lvl w:ilvl="7" w:tentative="1">
+      <w:start w:val="1"/>
+      <w:numFmt w:val="bullet"/>
+      <w:lvlText w:val=""/>
+      <w:lvlJc w:val="left"/>
+      <w:pPr>
+        <w:tabs>
+          <w:tab w:val="num" w:pos="5760"/>
+        </w:tabs>
+        <w:ind w:left="5760" w:hanging="360"/>
+      </w:pPr>
+      <w:rPr>
+        <w:rFonts w:ascii="Wingdings" w:hAnsi="Wingdings" w:hint="default"/>
+        <w:sz w:val="20"/>
+      </w:rPr>
+    </w:lvl>
+    <w:lvl w:ilvl="8" w:tentative="1">
+      <w:start w:val="1"/>
+      <w:numFmt w:val="bullet"/>
+      <w:lvlText w:val=""/>
+      <w:lvlJc w:val="left"/>
+      <w:pPr>
+        <w:tabs>
+          <w:tab w:val="num" w:pos="6480"/>
+        </w:tabs>
+        <w:ind w:left="6480" w:hanging="360"/>
+      </w:pPr>
+      <w:rPr>
+        <w:rFonts w:ascii="Wingdings" w:hAnsi="Wingdings" w:hint="default"/>
+        <w:sz w:val="20"/>
+      </w:rPr>
+    </w:lvl>
+  </w:abstractNum>
+  <w:abstractNum w:abstractNumId="31" w15:restartNumberingAfterBreak="0">
+    <w:nsid w:val="5FE34762"/>
+    <w:multiLevelType w:val="multilevel"/>
+    <w:tmpl w:val="946ED084"/>
+    <w:lvl w:ilvl="0">
+      <w:start w:val="1"/>
+      <w:numFmt w:val="bullet"/>
+      <w:lvlText w:val=""/>
+      <w:lvlJc w:val="left"/>
+      <w:pPr>
+        <w:tabs>
+          <w:tab w:val="num" w:pos="720"/>
+        </w:tabs>
+        <w:ind w:left="720" w:hanging="360"/>
+      </w:pPr>
+      <w:rPr>
+        <w:rFonts w:ascii="Symbol" w:hAnsi="Symbol" w:hint="default"/>
+        <w:sz w:val="20"/>
+      </w:rPr>
+    </w:lvl>
+    <w:lvl w:ilvl="1" w:tentative="1">
+      <w:start w:val="1"/>
+      <w:numFmt w:val="bullet"/>
+      <w:lvlText w:val="o"/>
+      <w:lvlJc w:val="left"/>
+      <w:pPr>
+        <w:tabs>
+          <w:tab w:val="num" w:pos="1440"/>
+        </w:tabs>
+        <w:ind w:left="1440" w:hanging="360"/>
+      </w:pPr>
+      <w:rPr>
+        <w:rFonts w:ascii="Courier New" w:hAnsi="Courier New" w:hint="default"/>
+        <w:sz w:val="20"/>
+      </w:rPr>
+    </w:lvl>
+    <w:lvl w:ilvl="2" w:tentative="1">
+      <w:start w:val="1"/>
+      <w:numFmt w:val="bullet"/>
+      <w:lvlText w:val=""/>
+      <w:lvlJc w:val="left"/>
+      <w:pPr>
+        <w:tabs>
+          <w:tab w:val="num" w:pos="2160"/>
+        </w:tabs>
+        <w:ind w:left="2160" w:hanging="360"/>
+      </w:pPr>
+      <w:rPr>
+        <w:rFonts w:ascii="Wingdings" w:hAnsi="Wingdings" w:hint="default"/>
+        <w:sz w:val="20"/>
+      </w:rPr>
+    </w:lvl>
+    <w:lvl w:ilvl="3" w:tentative="1">
+      <w:start w:val="1"/>
+      <w:numFmt w:val="bullet"/>
+      <w:lvlText w:val=""/>
+      <w:lvlJc w:val="left"/>
+      <w:pPr>
+        <w:tabs>
+          <w:tab w:val="num" w:pos="2880"/>
+        </w:tabs>
+        <w:ind w:left="2880" w:hanging="360"/>
+      </w:pPr>
+      <w:rPr>
+        <w:rFonts w:ascii="Wingdings" w:hAnsi="Wingdings" w:hint="default"/>
+        <w:sz w:val="20"/>
+      </w:rPr>
+    </w:lvl>
+    <w:lvl w:ilvl="4" w:tentative="1">
+      <w:start w:val="1"/>
+      <w:numFmt w:val="bullet"/>
+      <w:lvlText w:val=""/>
+      <w:lvlJc w:val="left"/>
+      <w:pPr>
+        <w:tabs>
+          <w:tab w:val="num" w:pos="3600"/>
+        </w:tabs>
+        <w:ind w:left="3600" w:hanging="360"/>
+      </w:pPr>
+      <w:rPr>
+        <w:rFonts w:ascii="Wingdings" w:hAnsi="Wingdings" w:hint="default"/>
+        <w:sz w:val="20"/>
+      </w:rPr>
+    </w:lvl>
+    <w:lvl w:ilvl="5" w:tentative="1">
+      <w:start w:val="1"/>
+      <w:numFmt w:val="bullet"/>
+      <w:lvlText w:val=""/>
+      <w:lvlJc w:val="left"/>
+      <w:pPr>
+        <w:tabs>
+          <w:tab w:val="num" w:pos="4320"/>
+        </w:tabs>
+        <w:ind w:left="4320" w:hanging="360"/>
+      </w:pPr>
+      <w:rPr>
+        <w:rFonts w:ascii="Wingdings" w:hAnsi="Wingdings" w:hint="default"/>
+        <w:sz w:val="20"/>
+      </w:rPr>
+    </w:lvl>
+    <w:lvl w:ilvl="6" w:tentative="1">
+      <w:start w:val="1"/>
+      <w:numFmt w:val="bullet"/>
+      <w:lvlText w:val=""/>
+      <w:lvlJc w:val="left"/>
+      <w:pPr>
+        <w:tabs>
+          <w:tab w:val="num" w:pos="5040"/>
+        </w:tabs>
+        <w:ind w:left="5040" w:hanging="360"/>
+      </w:pPr>
+      <w:rPr>
+        <w:rFonts w:ascii="Wingdings" w:hAnsi="Wingdings" w:hint="default"/>
+        <w:sz w:val="20"/>
+      </w:rPr>
+    </w:lvl>
+    <w:lvl w:ilvl="7" w:tentative="1">
+      <w:start w:val="1"/>
+      <w:numFmt w:val="bullet"/>
+      <w:lvlText w:val=""/>
+      <w:lvlJc w:val="left"/>
+      <w:pPr>
+        <w:tabs>
+          <w:tab w:val="num" w:pos="5760"/>
+        </w:tabs>
+        <w:ind w:left="5760" w:hanging="360"/>
+      </w:pPr>
+      <w:rPr>
+        <w:rFonts w:ascii="Wingdings" w:hAnsi="Wingdings" w:hint="default"/>
+        <w:sz w:val="20"/>
+      </w:rPr>
+    </w:lvl>
+    <w:lvl w:ilvl="8" w:tentative="1">
+      <w:start w:val="1"/>
+      <w:numFmt w:val="bullet"/>
+      <w:lvlText w:val=""/>
+      <w:lvlJc w:val="left"/>
+      <w:pPr>
+        <w:tabs>
+          <w:tab w:val="num" w:pos="6480"/>
+        </w:tabs>
+        <w:ind w:left="6480" w:hanging="360"/>
+      </w:pPr>
+      <w:rPr>
+        <w:rFonts w:ascii="Wingdings" w:hAnsi="Wingdings" w:hint="default"/>
+        <w:sz w:val="20"/>
+      </w:rPr>
+    </w:lvl>
+  </w:abstractNum>
+  <w:abstractNum w:abstractNumId="32" w15:restartNumberingAfterBreak="0">
+    <w:nsid w:val="61EE3359"/>
+    <w:multiLevelType w:val="multilevel"/>
+    <w:tmpl w:val="1FF2EF7E"/>
+    <w:lvl w:ilvl="0">
+      <w:start w:val="1"/>
+      <w:numFmt w:val="bullet"/>
+      <w:lvlText w:val=""/>
+      <w:lvlJc w:val="left"/>
+      <w:pPr>
+        <w:tabs>
+          <w:tab w:val="num" w:pos="720"/>
+        </w:tabs>
+        <w:ind w:left="720" w:hanging="360"/>
+      </w:pPr>
+      <w:rPr>
+        <w:rFonts w:ascii="Symbol" w:hAnsi="Symbol" w:hint="default"/>
+        <w:sz w:val="20"/>
+      </w:rPr>
+    </w:lvl>
+    <w:lvl w:ilvl="1" w:tentative="1">
+      <w:start w:val="1"/>
+      <w:numFmt w:val="bullet"/>
+      <w:lvlText w:val="o"/>
+      <w:lvlJc w:val="left"/>
+      <w:pPr>
+        <w:tabs>
+          <w:tab w:val="num" w:pos="1440"/>
+        </w:tabs>
+        <w:ind w:left="1440" w:hanging="360"/>
+      </w:pPr>
+      <w:rPr>
+        <w:rFonts w:ascii="Courier New" w:hAnsi="Courier New" w:hint="default"/>
+        <w:sz w:val="20"/>
+      </w:rPr>
+    </w:lvl>
+    <w:lvl w:ilvl="2" w:tentative="1">
+      <w:start w:val="1"/>
+      <w:numFmt w:val="bullet"/>
+      <w:lvlText w:val=""/>
+      <w:lvlJc w:val="left"/>
+      <w:pPr>
+        <w:tabs>
+          <w:tab w:val="num" w:pos="2160"/>
+        </w:tabs>
+        <w:ind w:left="2160" w:hanging="360"/>
+      </w:pPr>
+      <w:rPr>
+        <w:rFonts w:ascii="Wingdings" w:hAnsi="Wingdings" w:hint="default"/>
+        <w:sz w:val="20"/>
+      </w:rPr>
+    </w:lvl>
+    <w:lvl w:ilvl="3" w:tentative="1">
+      <w:start w:val="1"/>
+      <w:numFmt w:val="bullet"/>
+      <w:lvlText w:val=""/>
+      <w:lvlJc w:val="left"/>
+      <w:pPr>
+        <w:tabs>
+          <w:tab w:val="num" w:pos="2880"/>
+        </w:tabs>
+        <w:ind w:left="2880" w:hanging="360"/>
+      </w:pPr>
+      <w:rPr>
+        <w:rFonts w:ascii="Wingdings" w:hAnsi="Wingdings" w:hint="default"/>
+        <w:sz w:val="20"/>
+      </w:rPr>
+    </w:lvl>
+    <w:lvl w:ilvl="4" w:tentative="1">
+      <w:start w:val="1"/>
+      <w:numFmt w:val="bullet"/>
+      <w:lvlText w:val=""/>
+      <w:lvlJc w:val="left"/>
+      <w:pPr>
+        <w:tabs>
+          <w:tab w:val="num" w:pos="3600"/>
+        </w:tabs>
+        <w:ind w:left="3600" w:hanging="360"/>
+      </w:pPr>
+      <w:rPr>
+        <w:rFonts w:ascii="Wingdings" w:hAnsi="Wingdings" w:hint="default"/>
+        <w:sz w:val="20"/>
+      </w:rPr>
+    </w:lvl>
+    <w:lvl w:ilvl="5" w:tentative="1">
+      <w:start w:val="1"/>
+      <w:numFmt w:val="bullet"/>
+      <w:lvlText w:val=""/>
+      <w:lvlJc w:val="left"/>
+      <w:pPr>
+        <w:tabs>
+          <w:tab w:val="num" w:pos="4320"/>
+        </w:tabs>
+        <w:ind w:left="4320" w:hanging="360"/>
+      </w:pPr>
+      <w:rPr>
+        <w:rFonts w:ascii="Wingdings" w:hAnsi="Wingdings" w:hint="default"/>
+        <w:sz w:val="20"/>
+      </w:rPr>
+    </w:lvl>
+    <w:lvl w:ilvl="6" w:tentative="1">
+      <w:start w:val="1"/>
+      <w:numFmt w:val="bullet"/>
+      <w:lvlText w:val=""/>
+      <w:lvlJc w:val="left"/>
+      <w:pPr>
+        <w:tabs>
+          <w:tab w:val="num" w:pos="5040"/>
+        </w:tabs>
+        <w:ind w:left="5040" w:hanging="360"/>
+      </w:pPr>
+      <w:rPr>
+        <w:rFonts w:ascii="Wingdings" w:hAnsi="Wingdings" w:hint="default"/>
+        <w:sz w:val="20"/>
+      </w:rPr>
+    </w:lvl>
+    <w:lvl w:ilvl="7" w:tentative="1">
+      <w:start w:val="1"/>
+      <w:numFmt w:val="bullet"/>
+      <w:lvlText w:val=""/>
+      <w:lvlJc w:val="left"/>
+      <w:pPr>
+        <w:tabs>
+          <w:tab w:val="num" w:pos="5760"/>
+        </w:tabs>
+        <w:ind w:left="5760" w:hanging="360"/>
+      </w:pPr>
+      <w:rPr>
+        <w:rFonts w:ascii="Wingdings" w:hAnsi="Wingdings" w:hint="default"/>
+        <w:sz w:val="20"/>
+      </w:rPr>
+    </w:lvl>
+    <w:lvl w:ilvl="8" w:tentative="1">
+      <w:start w:val="1"/>
+      <w:numFmt w:val="bullet"/>
+      <w:lvlText w:val=""/>
+      <w:lvlJc w:val="left"/>
+      <w:pPr>
+        <w:tabs>
+          <w:tab w:val="num" w:pos="6480"/>
+        </w:tabs>
+        <w:ind w:left="6480" w:hanging="360"/>
+      </w:pPr>
+      <w:rPr>
+        <w:rFonts w:ascii="Wingdings" w:hAnsi="Wingdings" w:hint="default"/>
+        <w:sz w:val="20"/>
+      </w:rPr>
+    </w:lvl>
+  </w:abstractNum>
+  <w:abstractNum w:abstractNumId="33" w15:restartNumberingAfterBreak="0">
     <w:nsid w:val="62023699"/>
     <w:multiLevelType w:val="multilevel"/>
     <w:tmpl w:val="A5E85C96"/>
@@ -7445,7 +13379,305 @@
       </w:rPr>
     </w:lvl>
   </w:abstractNum>
-  <w:abstractNum w:abstractNumId="13" w15:restartNumberingAfterBreak="0">
+  <w:abstractNum w:abstractNumId="34" w15:restartNumberingAfterBreak="0">
+    <w:nsid w:val="627B47CC"/>
+    <w:multiLevelType w:val="multilevel"/>
+    <w:tmpl w:val="3D02020E"/>
+    <w:lvl w:ilvl="0">
+      <w:start w:val="1"/>
+      <w:numFmt w:val="bullet"/>
+      <w:lvlText w:val=""/>
+      <w:lvlJc w:val="left"/>
+      <w:pPr>
+        <w:tabs>
+          <w:tab w:val="num" w:pos="720"/>
+        </w:tabs>
+        <w:ind w:left="720" w:hanging="360"/>
+      </w:pPr>
+      <w:rPr>
+        <w:rFonts w:ascii="Symbol" w:hAnsi="Symbol" w:hint="default"/>
+        <w:sz w:val="20"/>
+      </w:rPr>
+    </w:lvl>
+    <w:lvl w:ilvl="1" w:tentative="1">
+      <w:start w:val="1"/>
+      <w:numFmt w:val="bullet"/>
+      <w:lvlText w:val="o"/>
+      <w:lvlJc w:val="left"/>
+      <w:pPr>
+        <w:tabs>
+          <w:tab w:val="num" w:pos="1440"/>
+        </w:tabs>
+        <w:ind w:left="1440" w:hanging="360"/>
+      </w:pPr>
+      <w:rPr>
+        <w:rFonts w:ascii="Courier New" w:hAnsi="Courier New" w:hint="default"/>
+        <w:sz w:val="20"/>
+      </w:rPr>
+    </w:lvl>
+    <w:lvl w:ilvl="2" w:tentative="1">
+      <w:start w:val="1"/>
+      <w:numFmt w:val="bullet"/>
+      <w:lvlText w:val=""/>
+      <w:lvlJc w:val="left"/>
+      <w:pPr>
+        <w:tabs>
+          <w:tab w:val="num" w:pos="2160"/>
+        </w:tabs>
+        <w:ind w:left="2160" w:hanging="360"/>
+      </w:pPr>
+      <w:rPr>
+        <w:rFonts w:ascii="Wingdings" w:hAnsi="Wingdings" w:hint="default"/>
+        <w:sz w:val="20"/>
+      </w:rPr>
+    </w:lvl>
+    <w:lvl w:ilvl="3" w:tentative="1">
+      <w:start w:val="1"/>
+      <w:numFmt w:val="bullet"/>
+      <w:lvlText w:val=""/>
+      <w:lvlJc w:val="left"/>
+      <w:pPr>
+        <w:tabs>
+          <w:tab w:val="num" w:pos="2880"/>
+        </w:tabs>
+        <w:ind w:left="2880" w:hanging="360"/>
+      </w:pPr>
+      <w:rPr>
+        <w:rFonts w:ascii="Wingdings" w:hAnsi="Wingdings" w:hint="default"/>
+        <w:sz w:val="20"/>
+      </w:rPr>
+    </w:lvl>
+    <w:lvl w:ilvl="4" w:tentative="1">
+      <w:start w:val="1"/>
+      <w:numFmt w:val="bullet"/>
+      <w:lvlText w:val=""/>
+      <w:lvlJc w:val="left"/>
+      <w:pPr>
+        <w:tabs>
+          <w:tab w:val="num" w:pos="3600"/>
+        </w:tabs>
+        <w:ind w:left="3600" w:hanging="360"/>
+      </w:pPr>
+      <w:rPr>
+        <w:rFonts w:ascii="Wingdings" w:hAnsi="Wingdings" w:hint="default"/>
+        <w:sz w:val="20"/>
+      </w:rPr>
+    </w:lvl>
+    <w:lvl w:ilvl="5" w:tentative="1">
+      <w:start w:val="1"/>
+      <w:numFmt w:val="bullet"/>
+      <w:lvlText w:val=""/>
+      <w:lvlJc w:val="left"/>
+      <w:pPr>
+        <w:tabs>
+          <w:tab w:val="num" w:pos="4320"/>
+        </w:tabs>
+        <w:ind w:left="4320" w:hanging="360"/>
+      </w:pPr>
+      <w:rPr>
+        <w:rFonts w:ascii="Wingdings" w:hAnsi="Wingdings" w:hint="default"/>
+        <w:sz w:val="20"/>
+      </w:rPr>
+    </w:lvl>
+    <w:lvl w:ilvl="6" w:tentative="1">
+      <w:start w:val="1"/>
+      <w:numFmt w:val="bullet"/>
+      <w:lvlText w:val=""/>
+      <w:lvlJc w:val="left"/>
+      <w:pPr>
+        <w:tabs>
+          <w:tab w:val="num" w:pos="5040"/>
+        </w:tabs>
+        <w:ind w:left="5040" w:hanging="360"/>
+      </w:pPr>
+      <w:rPr>
+        <w:rFonts w:ascii="Wingdings" w:hAnsi="Wingdings" w:hint="default"/>
+        <w:sz w:val="20"/>
+      </w:rPr>
+    </w:lvl>
+    <w:lvl w:ilvl="7" w:tentative="1">
+      <w:start w:val="1"/>
+      <w:numFmt w:val="bullet"/>
+      <w:lvlText w:val=""/>
+      <w:lvlJc w:val="left"/>
+      <w:pPr>
+        <w:tabs>
+          <w:tab w:val="num" w:pos="5760"/>
+        </w:tabs>
+        <w:ind w:left="5760" w:hanging="360"/>
+      </w:pPr>
+      <w:rPr>
+        <w:rFonts w:ascii="Wingdings" w:hAnsi="Wingdings" w:hint="default"/>
+        <w:sz w:val="20"/>
+      </w:rPr>
+    </w:lvl>
+    <w:lvl w:ilvl="8" w:tentative="1">
+      <w:start w:val="1"/>
+      <w:numFmt w:val="bullet"/>
+      <w:lvlText w:val=""/>
+      <w:lvlJc w:val="left"/>
+      <w:pPr>
+        <w:tabs>
+          <w:tab w:val="num" w:pos="6480"/>
+        </w:tabs>
+        <w:ind w:left="6480" w:hanging="360"/>
+      </w:pPr>
+      <w:rPr>
+        <w:rFonts w:ascii="Wingdings" w:hAnsi="Wingdings" w:hint="default"/>
+        <w:sz w:val="20"/>
+      </w:rPr>
+    </w:lvl>
+  </w:abstractNum>
+  <w:abstractNum w:abstractNumId="35" w15:restartNumberingAfterBreak="0">
+    <w:nsid w:val="637D0E57"/>
+    <w:multiLevelType w:val="multilevel"/>
+    <w:tmpl w:val="B43E1F64"/>
+    <w:lvl w:ilvl="0">
+      <w:start w:val="1"/>
+      <w:numFmt w:val="bullet"/>
+      <w:lvlText w:val=""/>
+      <w:lvlJc w:val="left"/>
+      <w:pPr>
+        <w:tabs>
+          <w:tab w:val="num" w:pos="720"/>
+        </w:tabs>
+        <w:ind w:left="720" w:hanging="360"/>
+      </w:pPr>
+      <w:rPr>
+        <w:rFonts w:ascii="Symbol" w:hAnsi="Symbol" w:hint="default"/>
+        <w:sz w:val="20"/>
+      </w:rPr>
+    </w:lvl>
+    <w:lvl w:ilvl="1" w:tentative="1">
+      <w:start w:val="1"/>
+      <w:numFmt w:val="bullet"/>
+      <w:lvlText w:val="o"/>
+      <w:lvlJc w:val="left"/>
+      <w:pPr>
+        <w:tabs>
+          <w:tab w:val="num" w:pos="1440"/>
+        </w:tabs>
+        <w:ind w:left="1440" w:hanging="360"/>
+      </w:pPr>
+      <w:rPr>
+        <w:rFonts w:ascii="Courier New" w:hAnsi="Courier New" w:hint="default"/>
+        <w:sz w:val="20"/>
+      </w:rPr>
+    </w:lvl>
+    <w:lvl w:ilvl="2" w:tentative="1">
+      <w:start w:val="1"/>
+      <w:numFmt w:val="bullet"/>
+      <w:lvlText w:val=""/>
+      <w:lvlJc w:val="left"/>
+      <w:pPr>
+        <w:tabs>
+          <w:tab w:val="num" w:pos="2160"/>
+        </w:tabs>
+        <w:ind w:left="2160" w:hanging="360"/>
+      </w:pPr>
+      <w:rPr>
+        <w:rFonts w:ascii="Wingdings" w:hAnsi="Wingdings" w:hint="default"/>
+        <w:sz w:val="20"/>
+      </w:rPr>
+    </w:lvl>
+    <w:lvl w:ilvl="3" w:tentative="1">
+      <w:start w:val="1"/>
+      <w:numFmt w:val="bullet"/>
+      <w:lvlText w:val=""/>
+      <w:lvlJc w:val="left"/>
+      <w:pPr>
+        <w:tabs>
+          <w:tab w:val="num" w:pos="2880"/>
+        </w:tabs>
+        <w:ind w:left="2880" w:hanging="360"/>
+      </w:pPr>
+      <w:rPr>
+        <w:rFonts w:ascii="Wingdings" w:hAnsi="Wingdings" w:hint="default"/>
+        <w:sz w:val="20"/>
+      </w:rPr>
+    </w:lvl>
+    <w:lvl w:ilvl="4" w:tentative="1">
+      <w:start w:val="1"/>
+      <w:numFmt w:val="bullet"/>
+      <w:lvlText w:val=""/>
+      <w:lvlJc w:val="left"/>
+      <w:pPr>
+        <w:tabs>
+          <w:tab w:val="num" w:pos="3600"/>
+        </w:tabs>
+        <w:ind w:left="3600" w:hanging="360"/>
+      </w:pPr>
+      <w:rPr>
+        <w:rFonts w:ascii="Wingdings" w:hAnsi="Wingdings" w:hint="default"/>
+        <w:sz w:val="20"/>
+      </w:rPr>
+    </w:lvl>
+    <w:lvl w:ilvl="5" w:tentative="1">
+      <w:start w:val="1"/>
+      <w:numFmt w:val="bullet"/>
+      <w:lvlText w:val=""/>
+      <w:lvlJc w:val="left"/>
+      <w:pPr>
+        <w:tabs>
+          <w:tab w:val="num" w:pos="4320"/>
+        </w:tabs>
+        <w:ind w:left="4320" w:hanging="360"/>
+      </w:pPr>
+      <w:rPr>
+        <w:rFonts w:ascii="Wingdings" w:hAnsi="Wingdings" w:hint="default"/>
+        <w:sz w:val="20"/>
+      </w:rPr>
+    </w:lvl>
+    <w:lvl w:ilvl="6" w:tentative="1">
+      <w:start w:val="1"/>
+      <w:numFmt w:val="bullet"/>
+      <w:lvlText w:val=""/>
+      <w:lvlJc w:val="left"/>
+      <w:pPr>
+        <w:tabs>
+          <w:tab w:val="num" w:pos="5040"/>
+        </w:tabs>
+        <w:ind w:left="5040" w:hanging="360"/>
+      </w:pPr>
+      <w:rPr>
+        <w:rFonts w:ascii="Wingdings" w:hAnsi="Wingdings" w:hint="default"/>
+        <w:sz w:val="20"/>
+      </w:rPr>
+    </w:lvl>
+    <w:lvl w:ilvl="7" w:tentative="1">
+      <w:start w:val="1"/>
+      <w:numFmt w:val="bullet"/>
+      <w:lvlText w:val=""/>
+      <w:lvlJc w:val="left"/>
+      <w:pPr>
+        <w:tabs>
+          <w:tab w:val="num" w:pos="5760"/>
+        </w:tabs>
+        <w:ind w:left="5760" w:hanging="360"/>
+      </w:pPr>
+      <w:rPr>
+        <w:rFonts w:ascii="Wingdings" w:hAnsi="Wingdings" w:hint="default"/>
+        <w:sz w:val="20"/>
+      </w:rPr>
+    </w:lvl>
+    <w:lvl w:ilvl="8" w:tentative="1">
+      <w:start w:val="1"/>
+      <w:numFmt w:val="bullet"/>
+      <w:lvlText w:val=""/>
+      <w:lvlJc w:val="left"/>
+      <w:pPr>
+        <w:tabs>
+          <w:tab w:val="num" w:pos="6480"/>
+        </w:tabs>
+        <w:ind w:left="6480" w:hanging="360"/>
+      </w:pPr>
+      <w:rPr>
+        <w:rFonts w:ascii="Wingdings" w:hAnsi="Wingdings" w:hint="default"/>
+        <w:sz w:val="20"/>
+      </w:rPr>
+    </w:lvl>
+  </w:abstractNum>
+  <w:abstractNum w:abstractNumId="36" w15:restartNumberingAfterBreak="0">
     <w:nsid w:val="66D95389"/>
     <w:multiLevelType w:val="multilevel"/>
     <w:tmpl w:val="EE1654DE"/>
@@ -7594,7 +13826,7 @@
       </w:rPr>
     </w:lvl>
   </w:abstractNum>
-  <w:abstractNum w:abstractNumId="14" w15:restartNumberingAfterBreak="0">
+  <w:abstractNum w:abstractNumId="37" w15:restartNumberingAfterBreak="0">
     <w:nsid w:val="6D511208"/>
     <w:multiLevelType w:val="multilevel"/>
     <w:tmpl w:val="C81C89F8"/>
@@ -7707,50 +13939,575 @@
       </w:pPr>
     </w:lvl>
   </w:abstractNum>
+  <w:abstractNum w:abstractNumId="38" w15:restartNumberingAfterBreak="0">
+    <w:nsid w:val="75E6561F"/>
+    <w:multiLevelType w:val="multilevel"/>
+    <w:tmpl w:val="57083096"/>
+    <w:lvl w:ilvl="0">
+      <w:start w:val="1"/>
+      <w:numFmt w:val="bullet"/>
+      <w:lvlText w:val=""/>
+      <w:lvlJc w:val="left"/>
+      <w:pPr>
+        <w:tabs>
+          <w:tab w:val="num" w:pos="720"/>
+        </w:tabs>
+        <w:ind w:left="720" w:hanging="360"/>
+      </w:pPr>
+      <w:rPr>
+        <w:rFonts w:ascii="Symbol" w:hAnsi="Symbol" w:hint="default"/>
+        <w:sz w:val="20"/>
+      </w:rPr>
+    </w:lvl>
+    <w:lvl w:ilvl="1" w:tentative="1">
+      <w:start w:val="1"/>
+      <w:numFmt w:val="bullet"/>
+      <w:lvlText w:val="o"/>
+      <w:lvlJc w:val="left"/>
+      <w:pPr>
+        <w:tabs>
+          <w:tab w:val="num" w:pos="1440"/>
+        </w:tabs>
+        <w:ind w:left="1440" w:hanging="360"/>
+      </w:pPr>
+      <w:rPr>
+        <w:rFonts w:ascii="Courier New" w:hAnsi="Courier New" w:hint="default"/>
+        <w:sz w:val="20"/>
+      </w:rPr>
+    </w:lvl>
+    <w:lvl w:ilvl="2" w:tentative="1">
+      <w:start w:val="1"/>
+      <w:numFmt w:val="bullet"/>
+      <w:lvlText w:val=""/>
+      <w:lvlJc w:val="left"/>
+      <w:pPr>
+        <w:tabs>
+          <w:tab w:val="num" w:pos="2160"/>
+        </w:tabs>
+        <w:ind w:left="2160" w:hanging="360"/>
+      </w:pPr>
+      <w:rPr>
+        <w:rFonts w:ascii="Wingdings" w:hAnsi="Wingdings" w:hint="default"/>
+        <w:sz w:val="20"/>
+      </w:rPr>
+    </w:lvl>
+    <w:lvl w:ilvl="3" w:tentative="1">
+      <w:start w:val="1"/>
+      <w:numFmt w:val="bullet"/>
+      <w:lvlText w:val=""/>
+      <w:lvlJc w:val="left"/>
+      <w:pPr>
+        <w:tabs>
+          <w:tab w:val="num" w:pos="2880"/>
+        </w:tabs>
+        <w:ind w:left="2880" w:hanging="360"/>
+      </w:pPr>
+      <w:rPr>
+        <w:rFonts w:ascii="Wingdings" w:hAnsi="Wingdings" w:hint="default"/>
+        <w:sz w:val="20"/>
+      </w:rPr>
+    </w:lvl>
+    <w:lvl w:ilvl="4" w:tentative="1">
+      <w:start w:val="1"/>
+      <w:numFmt w:val="bullet"/>
+      <w:lvlText w:val=""/>
+      <w:lvlJc w:val="left"/>
+      <w:pPr>
+        <w:tabs>
+          <w:tab w:val="num" w:pos="3600"/>
+        </w:tabs>
+        <w:ind w:left="3600" w:hanging="360"/>
+      </w:pPr>
+      <w:rPr>
+        <w:rFonts w:ascii="Wingdings" w:hAnsi="Wingdings" w:hint="default"/>
+        <w:sz w:val="20"/>
+      </w:rPr>
+    </w:lvl>
+    <w:lvl w:ilvl="5" w:tentative="1">
+      <w:start w:val="1"/>
+      <w:numFmt w:val="bullet"/>
+      <w:lvlText w:val=""/>
+      <w:lvlJc w:val="left"/>
+      <w:pPr>
+        <w:tabs>
+          <w:tab w:val="num" w:pos="4320"/>
+        </w:tabs>
+        <w:ind w:left="4320" w:hanging="360"/>
+      </w:pPr>
+      <w:rPr>
+        <w:rFonts w:ascii="Wingdings" w:hAnsi="Wingdings" w:hint="default"/>
+        <w:sz w:val="20"/>
+      </w:rPr>
+    </w:lvl>
+    <w:lvl w:ilvl="6" w:tentative="1">
+      <w:start w:val="1"/>
+      <w:numFmt w:val="bullet"/>
+      <w:lvlText w:val=""/>
+      <w:lvlJc w:val="left"/>
+      <w:pPr>
+        <w:tabs>
+          <w:tab w:val="num" w:pos="5040"/>
+        </w:tabs>
+        <w:ind w:left="5040" w:hanging="360"/>
+      </w:pPr>
+      <w:rPr>
+        <w:rFonts w:ascii="Wingdings" w:hAnsi="Wingdings" w:hint="default"/>
+        <w:sz w:val="20"/>
+      </w:rPr>
+    </w:lvl>
+    <w:lvl w:ilvl="7" w:tentative="1">
+      <w:start w:val="1"/>
+      <w:numFmt w:val="bullet"/>
+      <w:lvlText w:val=""/>
+      <w:lvlJc w:val="left"/>
+      <w:pPr>
+        <w:tabs>
+          <w:tab w:val="num" w:pos="5760"/>
+        </w:tabs>
+        <w:ind w:left="5760" w:hanging="360"/>
+      </w:pPr>
+      <w:rPr>
+        <w:rFonts w:ascii="Wingdings" w:hAnsi="Wingdings" w:hint="default"/>
+        <w:sz w:val="20"/>
+      </w:rPr>
+    </w:lvl>
+    <w:lvl w:ilvl="8" w:tentative="1">
+      <w:start w:val="1"/>
+      <w:numFmt w:val="bullet"/>
+      <w:lvlText w:val=""/>
+      <w:lvlJc w:val="left"/>
+      <w:pPr>
+        <w:tabs>
+          <w:tab w:val="num" w:pos="6480"/>
+        </w:tabs>
+        <w:ind w:left="6480" w:hanging="360"/>
+      </w:pPr>
+      <w:rPr>
+        <w:rFonts w:ascii="Wingdings" w:hAnsi="Wingdings" w:hint="default"/>
+        <w:sz w:val="20"/>
+      </w:rPr>
+    </w:lvl>
+  </w:abstractNum>
+  <w:abstractNum w:abstractNumId="39" w15:restartNumberingAfterBreak="0">
+    <w:nsid w:val="77F706A8"/>
+    <w:multiLevelType w:val="multilevel"/>
+    <w:tmpl w:val="F28CA9B2"/>
+    <w:lvl w:ilvl="0">
+      <w:start w:val="1"/>
+      <w:numFmt w:val="bullet"/>
+      <w:lvlText w:val=""/>
+      <w:lvlJc w:val="left"/>
+      <w:pPr>
+        <w:tabs>
+          <w:tab w:val="num" w:pos="720"/>
+        </w:tabs>
+        <w:ind w:left="720" w:hanging="360"/>
+      </w:pPr>
+      <w:rPr>
+        <w:rFonts w:ascii="Symbol" w:hAnsi="Symbol" w:hint="default"/>
+        <w:sz w:val="20"/>
+      </w:rPr>
+    </w:lvl>
+    <w:lvl w:ilvl="1" w:tentative="1">
+      <w:start w:val="1"/>
+      <w:numFmt w:val="bullet"/>
+      <w:lvlText w:val="o"/>
+      <w:lvlJc w:val="left"/>
+      <w:pPr>
+        <w:tabs>
+          <w:tab w:val="num" w:pos="1440"/>
+        </w:tabs>
+        <w:ind w:left="1440" w:hanging="360"/>
+      </w:pPr>
+      <w:rPr>
+        <w:rFonts w:ascii="Courier New" w:hAnsi="Courier New" w:hint="default"/>
+        <w:sz w:val="20"/>
+      </w:rPr>
+    </w:lvl>
+    <w:lvl w:ilvl="2" w:tentative="1">
+      <w:start w:val="1"/>
+      <w:numFmt w:val="bullet"/>
+      <w:lvlText w:val=""/>
+      <w:lvlJc w:val="left"/>
+      <w:pPr>
+        <w:tabs>
+          <w:tab w:val="num" w:pos="2160"/>
+        </w:tabs>
+        <w:ind w:left="2160" w:hanging="360"/>
+      </w:pPr>
+      <w:rPr>
+        <w:rFonts w:ascii="Wingdings" w:hAnsi="Wingdings" w:hint="default"/>
+        <w:sz w:val="20"/>
+      </w:rPr>
+    </w:lvl>
+    <w:lvl w:ilvl="3" w:tentative="1">
+      <w:start w:val="1"/>
+      <w:numFmt w:val="bullet"/>
+      <w:lvlText w:val=""/>
+      <w:lvlJc w:val="left"/>
+      <w:pPr>
+        <w:tabs>
+          <w:tab w:val="num" w:pos="2880"/>
+        </w:tabs>
+        <w:ind w:left="2880" w:hanging="360"/>
+      </w:pPr>
+      <w:rPr>
+        <w:rFonts w:ascii="Wingdings" w:hAnsi="Wingdings" w:hint="default"/>
+        <w:sz w:val="20"/>
+      </w:rPr>
+    </w:lvl>
+    <w:lvl w:ilvl="4" w:tentative="1">
+      <w:start w:val="1"/>
+      <w:numFmt w:val="bullet"/>
+      <w:lvlText w:val=""/>
+      <w:lvlJc w:val="left"/>
+      <w:pPr>
+        <w:tabs>
+          <w:tab w:val="num" w:pos="3600"/>
+        </w:tabs>
+        <w:ind w:left="3600" w:hanging="360"/>
+      </w:pPr>
+      <w:rPr>
+        <w:rFonts w:ascii="Wingdings" w:hAnsi="Wingdings" w:hint="default"/>
+        <w:sz w:val="20"/>
+      </w:rPr>
+    </w:lvl>
+    <w:lvl w:ilvl="5" w:tentative="1">
+      <w:start w:val="1"/>
+      <w:numFmt w:val="bullet"/>
+      <w:lvlText w:val=""/>
+      <w:lvlJc w:val="left"/>
+      <w:pPr>
+        <w:tabs>
+          <w:tab w:val="num" w:pos="4320"/>
+        </w:tabs>
+        <w:ind w:left="4320" w:hanging="360"/>
+      </w:pPr>
+      <w:rPr>
+        <w:rFonts w:ascii="Wingdings" w:hAnsi="Wingdings" w:hint="default"/>
+        <w:sz w:val="20"/>
+      </w:rPr>
+    </w:lvl>
+    <w:lvl w:ilvl="6" w:tentative="1">
+      <w:start w:val="1"/>
+      <w:numFmt w:val="bullet"/>
+      <w:lvlText w:val=""/>
+      <w:lvlJc w:val="left"/>
+      <w:pPr>
+        <w:tabs>
+          <w:tab w:val="num" w:pos="5040"/>
+        </w:tabs>
+        <w:ind w:left="5040" w:hanging="360"/>
+      </w:pPr>
+      <w:rPr>
+        <w:rFonts w:ascii="Wingdings" w:hAnsi="Wingdings" w:hint="default"/>
+        <w:sz w:val="20"/>
+      </w:rPr>
+    </w:lvl>
+    <w:lvl w:ilvl="7" w:tentative="1">
+      <w:start w:val="1"/>
+      <w:numFmt w:val="bullet"/>
+      <w:lvlText w:val=""/>
+      <w:lvlJc w:val="left"/>
+      <w:pPr>
+        <w:tabs>
+          <w:tab w:val="num" w:pos="5760"/>
+        </w:tabs>
+        <w:ind w:left="5760" w:hanging="360"/>
+      </w:pPr>
+      <w:rPr>
+        <w:rFonts w:ascii="Wingdings" w:hAnsi="Wingdings" w:hint="default"/>
+        <w:sz w:val="20"/>
+      </w:rPr>
+    </w:lvl>
+    <w:lvl w:ilvl="8" w:tentative="1">
+      <w:start w:val="1"/>
+      <w:numFmt w:val="bullet"/>
+      <w:lvlText w:val=""/>
+      <w:lvlJc w:val="left"/>
+      <w:pPr>
+        <w:tabs>
+          <w:tab w:val="num" w:pos="6480"/>
+        </w:tabs>
+        <w:ind w:left="6480" w:hanging="360"/>
+      </w:pPr>
+      <w:rPr>
+        <w:rFonts w:ascii="Wingdings" w:hAnsi="Wingdings" w:hint="default"/>
+        <w:sz w:val="20"/>
+      </w:rPr>
+    </w:lvl>
+  </w:abstractNum>
+  <w:abstractNum w:abstractNumId="40" w15:restartNumberingAfterBreak="0">
+    <w:nsid w:val="79493463"/>
+    <w:multiLevelType w:val="multilevel"/>
+    <w:tmpl w:val="CFFA3100"/>
+    <w:lvl w:ilvl="0">
+      <w:start w:val="1"/>
+      <w:numFmt w:val="bullet"/>
+      <w:lvlText w:val=""/>
+      <w:lvlJc w:val="left"/>
+      <w:pPr>
+        <w:tabs>
+          <w:tab w:val="num" w:pos="720"/>
+        </w:tabs>
+        <w:ind w:left="720" w:hanging="360"/>
+      </w:pPr>
+      <w:rPr>
+        <w:rFonts w:ascii="Symbol" w:hAnsi="Symbol" w:hint="default"/>
+        <w:sz w:val="20"/>
+      </w:rPr>
+    </w:lvl>
+    <w:lvl w:ilvl="1" w:tentative="1">
+      <w:start w:val="1"/>
+      <w:numFmt w:val="bullet"/>
+      <w:lvlText w:val="o"/>
+      <w:lvlJc w:val="left"/>
+      <w:pPr>
+        <w:tabs>
+          <w:tab w:val="num" w:pos="1440"/>
+        </w:tabs>
+        <w:ind w:left="1440" w:hanging="360"/>
+      </w:pPr>
+      <w:rPr>
+        <w:rFonts w:ascii="Courier New" w:hAnsi="Courier New" w:hint="default"/>
+        <w:sz w:val="20"/>
+      </w:rPr>
+    </w:lvl>
+    <w:lvl w:ilvl="2" w:tentative="1">
+      <w:start w:val="1"/>
+      <w:numFmt w:val="bullet"/>
+      <w:lvlText w:val=""/>
+      <w:lvlJc w:val="left"/>
+      <w:pPr>
+        <w:tabs>
+          <w:tab w:val="num" w:pos="2160"/>
+        </w:tabs>
+        <w:ind w:left="2160" w:hanging="360"/>
+      </w:pPr>
+      <w:rPr>
+        <w:rFonts w:ascii="Wingdings" w:hAnsi="Wingdings" w:hint="default"/>
+        <w:sz w:val="20"/>
+      </w:rPr>
+    </w:lvl>
+    <w:lvl w:ilvl="3" w:tentative="1">
+      <w:start w:val="1"/>
+      <w:numFmt w:val="bullet"/>
+      <w:lvlText w:val=""/>
+      <w:lvlJc w:val="left"/>
+      <w:pPr>
+        <w:tabs>
+          <w:tab w:val="num" w:pos="2880"/>
+        </w:tabs>
+        <w:ind w:left="2880" w:hanging="360"/>
+      </w:pPr>
+      <w:rPr>
+        <w:rFonts w:ascii="Wingdings" w:hAnsi="Wingdings" w:hint="default"/>
+        <w:sz w:val="20"/>
+      </w:rPr>
+    </w:lvl>
+    <w:lvl w:ilvl="4" w:tentative="1">
+      <w:start w:val="1"/>
+      <w:numFmt w:val="bullet"/>
+      <w:lvlText w:val=""/>
+      <w:lvlJc w:val="left"/>
+      <w:pPr>
+        <w:tabs>
+          <w:tab w:val="num" w:pos="3600"/>
+        </w:tabs>
+        <w:ind w:left="3600" w:hanging="360"/>
+      </w:pPr>
+      <w:rPr>
+        <w:rFonts w:ascii="Wingdings" w:hAnsi="Wingdings" w:hint="default"/>
+        <w:sz w:val="20"/>
+      </w:rPr>
+    </w:lvl>
+    <w:lvl w:ilvl="5" w:tentative="1">
+      <w:start w:val="1"/>
+      <w:numFmt w:val="bullet"/>
+      <w:lvlText w:val=""/>
+      <w:lvlJc w:val="left"/>
+      <w:pPr>
+        <w:tabs>
+          <w:tab w:val="num" w:pos="4320"/>
+        </w:tabs>
+        <w:ind w:left="4320" w:hanging="360"/>
+      </w:pPr>
+      <w:rPr>
+        <w:rFonts w:ascii="Wingdings" w:hAnsi="Wingdings" w:hint="default"/>
+        <w:sz w:val="20"/>
+      </w:rPr>
+    </w:lvl>
+    <w:lvl w:ilvl="6" w:tentative="1">
+      <w:start w:val="1"/>
+      <w:numFmt w:val="bullet"/>
+      <w:lvlText w:val=""/>
+      <w:lvlJc w:val="left"/>
+      <w:pPr>
+        <w:tabs>
+          <w:tab w:val="num" w:pos="5040"/>
+        </w:tabs>
+        <w:ind w:left="5040" w:hanging="360"/>
+      </w:pPr>
+      <w:rPr>
+        <w:rFonts w:ascii="Wingdings" w:hAnsi="Wingdings" w:hint="default"/>
+        <w:sz w:val="20"/>
+      </w:rPr>
+    </w:lvl>
+    <w:lvl w:ilvl="7" w:tentative="1">
+      <w:start w:val="1"/>
+      <w:numFmt w:val="bullet"/>
+      <w:lvlText w:val=""/>
+      <w:lvlJc w:val="left"/>
+      <w:pPr>
+        <w:tabs>
+          <w:tab w:val="num" w:pos="5760"/>
+        </w:tabs>
+        <w:ind w:left="5760" w:hanging="360"/>
+      </w:pPr>
+      <w:rPr>
+        <w:rFonts w:ascii="Wingdings" w:hAnsi="Wingdings" w:hint="default"/>
+        <w:sz w:val="20"/>
+      </w:rPr>
+    </w:lvl>
+    <w:lvl w:ilvl="8" w:tentative="1">
+      <w:start w:val="1"/>
+      <w:numFmt w:val="bullet"/>
+      <w:lvlText w:val=""/>
+      <w:lvlJc w:val="left"/>
+      <w:pPr>
+        <w:tabs>
+          <w:tab w:val="num" w:pos="6480"/>
+        </w:tabs>
+        <w:ind w:left="6480" w:hanging="360"/>
+      </w:pPr>
+      <w:rPr>
+        <w:rFonts w:ascii="Wingdings" w:hAnsi="Wingdings" w:hint="default"/>
+        <w:sz w:val="20"/>
+      </w:rPr>
+    </w:lvl>
+  </w:abstractNum>
   <w:num w:numId="1" w16cid:durableId="1740323420">
+    <w:abstractNumId w:val="7"/>
+  </w:num>
+  <w:num w:numId="2" w16cid:durableId="456921291">
+    <w:abstractNumId w:val="11"/>
+  </w:num>
+  <w:num w:numId="3" w16cid:durableId="774977909">
     <w:abstractNumId w:val="4"/>
   </w:num>
-  <w:num w:numId="2" w16cid:durableId="456921291">
-    <w:abstractNumId w:val="7"/>
-  </w:num>
-  <w:num w:numId="3" w16cid:durableId="774977909">
-    <w:abstractNumId w:val="3"/>
-  </w:num>
   <w:num w:numId="4" w16cid:durableId="395011280">
-    <w:abstractNumId w:val="13"/>
+    <w:abstractNumId w:val="36"/>
   </w:num>
   <w:num w:numId="5" w16cid:durableId="945115950">
     <w:abstractNumId w:val="2"/>
   </w:num>
   <w:num w:numId="6" w16cid:durableId="761023912">
-    <w:abstractNumId w:val="11"/>
+    <w:abstractNumId w:val="29"/>
   </w:num>
   <w:num w:numId="7" w16cid:durableId="335697889">
-    <w:abstractNumId w:val="12"/>
+    <w:abstractNumId w:val="33"/>
   </w:num>
   <w:num w:numId="8" w16cid:durableId="1499544074">
-    <w:abstractNumId w:val="5"/>
+    <w:abstractNumId w:val="9"/>
   </w:num>
   <w:num w:numId="9" w16cid:durableId="1708722579">
     <w:abstractNumId w:val="1"/>
   </w:num>
   <w:num w:numId="10" w16cid:durableId="1398355173">
+    <w:abstractNumId w:val="26"/>
+  </w:num>
+  <w:num w:numId="11" w16cid:durableId="47461699">
+    <w:abstractNumId w:val="37"/>
+  </w:num>
+  <w:num w:numId="12" w16cid:durableId="302152361">
+    <w:abstractNumId w:val="19"/>
+  </w:num>
+  <w:num w:numId="13" w16cid:durableId="198011260">
     <w:abstractNumId w:val="10"/>
   </w:num>
-  <w:num w:numId="11" w16cid:durableId="47461699">
-    <w:abstractNumId w:val="14"/>
-  </w:num>
-  <w:num w:numId="12" w16cid:durableId="302152361">
-    <w:abstractNumId w:val="9"/>
-  </w:num>
-  <w:num w:numId="13" w16cid:durableId="198011260">
-    <w:abstractNumId w:val="6"/>
-  </w:num>
   <w:num w:numId="14" w16cid:durableId="1338924874">
-    <w:abstractNumId w:val="8"/>
+    <w:abstractNumId w:val="17"/>
   </w:num>
   <w:num w:numId="15" w16cid:durableId="1561212937">
     <w:abstractNumId w:val="0"/>
+  </w:num>
+  <w:num w:numId="16" w16cid:durableId="1618370910">
+    <w:abstractNumId w:val="38"/>
+  </w:num>
+  <w:num w:numId="17" w16cid:durableId="271128791">
+    <w:abstractNumId w:val="25"/>
+  </w:num>
+  <w:num w:numId="18" w16cid:durableId="838039183">
+    <w:abstractNumId w:val="5"/>
+  </w:num>
+  <w:num w:numId="19" w16cid:durableId="261039192">
+    <w:abstractNumId w:val="27"/>
+  </w:num>
+  <w:num w:numId="20" w16cid:durableId="1131170737">
+    <w:abstractNumId w:val="20"/>
+  </w:num>
+  <w:num w:numId="21" w16cid:durableId="1010523320">
+    <w:abstractNumId w:val="30"/>
+  </w:num>
+  <w:num w:numId="22" w16cid:durableId="1324774759">
+    <w:abstractNumId w:val="22"/>
+  </w:num>
+  <w:num w:numId="23" w16cid:durableId="1194153078">
+    <w:abstractNumId w:val="39"/>
+  </w:num>
+  <w:num w:numId="24" w16cid:durableId="1051541930">
+    <w:abstractNumId w:val="14"/>
+  </w:num>
+  <w:num w:numId="25" w16cid:durableId="1622611712">
+    <w:abstractNumId w:val="3"/>
+  </w:num>
+  <w:num w:numId="26" w16cid:durableId="1984504850">
+    <w:abstractNumId w:val="21"/>
+  </w:num>
+  <w:num w:numId="27" w16cid:durableId="1633826435">
+    <w:abstractNumId w:val="32"/>
+  </w:num>
+  <w:num w:numId="28" w16cid:durableId="1806507515">
+    <w:abstractNumId w:val="23"/>
+  </w:num>
+  <w:num w:numId="29" w16cid:durableId="394202523">
+    <w:abstractNumId w:val="31"/>
+  </w:num>
+  <w:num w:numId="30" w16cid:durableId="683943341">
+    <w:abstractNumId w:val="24"/>
+  </w:num>
+  <w:num w:numId="31" w16cid:durableId="855313682">
+    <w:abstractNumId w:val="13"/>
+  </w:num>
+  <w:num w:numId="32" w16cid:durableId="1643998752">
+    <w:abstractNumId w:val="40"/>
+  </w:num>
+  <w:num w:numId="33" w16cid:durableId="94404550">
+    <w:abstractNumId w:val="16"/>
+  </w:num>
+  <w:num w:numId="34" w16cid:durableId="673337142">
+    <w:abstractNumId w:val="12"/>
+  </w:num>
+  <w:num w:numId="35" w16cid:durableId="1622493363">
+    <w:abstractNumId w:val="28"/>
+  </w:num>
+  <w:num w:numId="36" w16cid:durableId="1337532584">
+    <w:abstractNumId w:val="6"/>
+  </w:num>
+  <w:num w:numId="37" w16cid:durableId="28646565">
+    <w:abstractNumId w:val="8"/>
+  </w:num>
+  <w:num w:numId="38" w16cid:durableId="952597625">
+    <w:abstractNumId w:val="34"/>
+  </w:num>
+  <w:num w:numId="39" w16cid:durableId="837235603">
+    <w:abstractNumId w:val="15"/>
+  </w:num>
+  <w:num w:numId="40" w16cid:durableId="580911529">
+    <w:abstractNumId w:val="18"/>
+  </w:num>
+  <w:num w:numId="41" w16cid:durableId="654459868">
+    <w:abstractNumId w:val="35"/>
   </w:num>
 </w:numbering>
 </file>
@@ -8162,6 +14919,7 @@
   <w:style w:type="character" w:default="1" w:styleId="DefaultParagraphFont">
     <w:name w:val="Default Paragraph Font"/>
     <w:uiPriority w:val="1"/>
+    <w:semiHidden/>
     <w:unhideWhenUsed/>
   </w:style>
   <w:style w:type="table" w:default="1" w:styleId="TableNormal">

--- a/bmiMeEnglish.docx
+++ b/bmiMeEnglish.docx
@@ -8051,14 +8051,6 @@
           <w:lang w:eastAsia="zh-CN"/>
         </w:rPr>
         <w:tab/>
-      </w:r>
-      <w:r>
-        <w:rPr>
-          <w:rFonts w:eastAsia="Calibri"/>
-          <w:sz w:val="28"/>
-          <w:szCs w:val="28"/>
-          <w:lang w:eastAsia="zh-CN"/>
-        </w:rPr>
         <w:t xml:space="preserve">Uzbekistan and Turkmenistan, neighboring countries in Central Asia, share a 1,650 km border, the longest land border for Turkmenistan. Despite historical complexities, recent years have witnessed a renewed focus on fostering economic cooperation. This </w:t>
       </w:r>
       <w:r>
@@ -8215,83 +8207,7 @@
           <w:lang w:val="en-US"/>
         </w:rPr>
         <w:lastRenderedPageBreak/>
-        <w:t xml:space="preserve">Turkmenistan's exports are dominated by energy resources, reflecting its rich hydrocarbon reserves. In </w:t>
-      </w:r>
-      <w:proofErr w:type="spellStart"/>
-      <w:r>
-        <w:rPr>
-          <w:rFonts w:ascii="Times New Roman" w:hAnsi="Times New Roman"/>
-          <w:sz w:val="28"/>
-          <w:szCs w:val="28"/>
-          <w:lang w:val="en-US"/>
-        </w:rPr>
-        <w:t>contrast</w:t>
-      </w:r>
-      <w:proofErr w:type="spellEnd"/>
-      <w:r>
-        <w:rPr>
-          <w:rFonts w:ascii="Times New Roman" w:hAnsi="Times New Roman"/>
-          <w:sz w:val="28"/>
-          <w:szCs w:val="28"/>
-          <w:lang w:val="en-US"/>
-        </w:rPr>
-        <w:t xml:space="preserve">, Uzbekistan </w:t>
-      </w:r>
-      <w:proofErr w:type="spellStart"/>
-      <w:r>
-        <w:rPr>
-          <w:rFonts w:ascii="Times New Roman" w:hAnsi="Times New Roman"/>
-          <w:sz w:val="28"/>
-          <w:szCs w:val="28"/>
-          <w:lang w:val="en-US"/>
-        </w:rPr>
-        <w:t>primarily</w:t>
-      </w:r>
-      <w:proofErr w:type="spellEnd"/>
-      <w:r>
-        <w:rPr>
-          <w:rFonts w:ascii="Times New Roman" w:hAnsi="Times New Roman"/>
-          <w:sz w:val="28"/>
-          <w:szCs w:val="28"/>
-          <w:lang w:val="en-US"/>
-        </w:rPr>
-        <w:t xml:space="preserve"> sends manufactured goods and construction materials. While some complementarity exists, the significant trade imbalance in favor of Turkmenistan requires attention.</w:t>
-      </w:r>
-      <w:r>
-        <w:rPr>
-          <w:rFonts w:ascii="Times New Roman" w:hAnsi="Times New Roman"/>
-          <w:sz w:val="28"/>
-          <w:szCs w:val="28"/>
-          <w:lang w:val="en-US"/>
-        </w:rPr>
-        <w:t xml:space="preserve"> </w:t>
-      </w:r>
-      <w:r>
-        <w:rPr>
-          <w:rFonts w:ascii="Times New Roman" w:hAnsi="Times New Roman"/>
-          <w:sz w:val="28"/>
-          <w:szCs w:val="28"/>
-          <w:lang w:val="en-US"/>
-        </w:rPr>
-        <w:t>Analysis:</w:t>
-      </w:r>
-      <w:r>
-        <w:rPr>
-          <w:rFonts w:ascii="Times New Roman" w:hAnsi="Times New Roman"/>
-          <w:sz w:val="28"/>
-          <w:szCs w:val="28"/>
-          <w:lang w:val="en-US"/>
-        </w:rPr>
-        <w:t xml:space="preserve"> </w:t>
-      </w:r>
-      <w:r>
-        <w:rPr>
-          <w:rFonts w:ascii="Times New Roman" w:hAnsi="Times New Roman"/>
-          <w:sz w:val="28"/>
-          <w:szCs w:val="28"/>
-          <w:lang w:val="en-US"/>
-        </w:rPr>
-        <w:t>The growing trade volume signifies progress in economic ties. However, the imbalanced trade structure poses a challenge for long-term sustainability. Uzbekistan needs to diversify its exports to Turkmenistan, potentially through joint ventures or increased focus on high-value manufactured goods.</w:t>
+        <w:t>Turkmenistan's exports are dominated by energy resources, reflecting its rich hydrocarbon reserves. In contrast, Uzbekistan primarily sends manufactured goods and construction materials. While some complementarity exists, the significant trade imbalance in favor of Turkmenistan requires attention. Analysis: The growing trade volume signifies progress in economic ties. However, the imbalanced trade structure poses a challenge for long-term sustainability. Uzbekistan needs to diversify its exports to Turkmenistan, potentially through joint ventures or increased focus on high-value manufactured goods.</w:t>
       </w:r>
       <w:r>
         <w:rPr>
@@ -8389,16 +8305,7 @@
           <w:szCs w:val="28"/>
           <w:lang w:eastAsia="zh-CN"/>
         </w:rPr>
-        <w:t xml:space="preserve"> </w:t>
-      </w:r>
-      <w:r>
-        <w:rPr>
-          <w:rFonts w:eastAsia="Calibri"/>
-          <w:sz w:val="28"/>
-          <w:szCs w:val="28"/>
-          <w:lang w:eastAsia="zh-CN"/>
-        </w:rPr>
-        <w:t>Limited data on cross-border investments suggest untapped potential. Increased investment can offer several benefits:</w:t>
+        <w:t xml:space="preserve"> Limited data on cross-border investments suggest untapped potential. Increased investment can offer several benefits:</w:t>
       </w:r>
       <w:r>
         <w:rPr>
@@ -8614,16 +8521,7 @@
           <w:szCs w:val="28"/>
           <w:lang w:eastAsia="zh-CN"/>
         </w:rPr>
-        <w:t>Regulatory Inconsistencies: Inconsistencies in regulations and bureaucratic hurdles can create challenges for foreign investors</w:t>
-      </w:r>
-      <w:r>
-        <w:rPr>
-          <w:rFonts w:eastAsia="Calibri"/>
-          <w:sz w:val="28"/>
-          <w:szCs w:val="28"/>
-          <w:lang w:eastAsia="zh-CN"/>
-        </w:rPr>
-        <w:t>.</w:t>
+        <w:t>Regulatory Inconsistencies: Inconsistencies in regulations and bureaucratic hurdles can create challenges for foreign investors.</w:t>
       </w:r>
       <w:r>
         <w:rPr>
@@ -9010,16 +8908,7 @@
           <w:szCs w:val="28"/>
           <w:lang w:eastAsia="zh-CN"/>
         </w:rPr>
-        <w:t xml:space="preserve">1. </w:t>
-      </w:r>
-      <w:r>
-        <w:rPr>
-          <w:rFonts w:eastAsia="Calibri"/>
-          <w:sz w:val="28"/>
-          <w:szCs w:val="28"/>
-          <w:lang w:eastAsia="zh-CN"/>
-        </w:rPr>
-        <w:t>Uzbekistan: Agriculture and Manufacturing</w:t>
+        <w:t>1. Uzbekistan: Agriculture and Manufacturing</w:t>
       </w:r>
     </w:p>
     <w:p>
@@ -9065,7 +8954,34 @@
           <w:szCs w:val="28"/>
           <w:lang w:eastAsia="zh-CN"/>
         </w:rPr>
-        <w:t>Uzbekistan boasts a well-developed textile industry, the second-largest cotton producer in the world</w:t>
+        <w:t>Uzbekistan boasts a well-developed textile industry, the second-largest cotton producer in the world.</w:t>
+      </w:r>
+      <w:r>
+        <w:rPr>
+          <w:rFonts w:eastAsia="Calibri"/>
+          <w:sz w:val="28"/>
+          <w:szCs w:val="28"/>
+          <w:lang w:eastAsia="zh-CN"/>
+        </w:rPr>
+        <w:t xml:space="preserve"> Furthermore, Uzbekistan's manufacturing sector, particularly textiles and automotive manufacturing, has experienced significant growth in recent years, driven by government-led industrialization efforts.</w:t>
+      </w:r>
+      <w:r>
+        <w:rPr>
+          <w:rFonts w:eastAsia="Calibri"/>
+          <w:sz w:val="28"/>
+          <w:szCs w:val="28"/>
+          <w:lang w:eastAsia="zh-CN"/>
+        </w:rPr>
+        <w:t xml:space="preserve"> </w:t>
+      </w:r>
+      <w:r>
+        <w:rPr>
+          <w:rFonts w:eastAsia="Calibri"/>
+          <w:sz w:val="28"/>
+          <w:szCs w:val="28"/>
+          <w:lang w:eastAsia="zh-CN"/>
+        </w:rPr>
+        <w:t>The manufacturing sector is undergoing expansion, with a focus on producing machinery, chemicals, and food products</w:t>
       </w:r>
       <w:r>
         <w:rPr>
@@ -9083,42 +8999,6 @@
           <w:szCs w:val="28"/>
           <w:lang w:eastAsia="zh-CN"/>
         </w:rPr>
-        <w:t xml:space="preserve"> Furthermore, Uzbekistan's manufacturing sector, particularly textiles and automotive manufacturing, has experienced significant growth in recent years, driven by government-led industrialization efforts.</w:t>
-      </w:r>
-      <w:r>
-        <w:rPr>
-          <w:rFonts w:eastAsia="Calibri"/>
-          <w:sz w:val="28"/>
-          <w:szCs w:val="28"/>
-          <w:lang w:eastAsia="zh-CN"/>
-        </w:rPr>
-        <w:t xml:space="preserve"> </w:t>
-      </w:r>
-      <w:r>
-        <w:rPr>
-          <w:rFonts w:eastAsia="Calibri"/>
-          <w:sz w:val="28"/>
-          <w:szCs w:val="28"/>
-          <w:lang w:eastAsia="zh-CN"/>
-        </w:rPr>
-        <w:t>The manufacturing sector is undergoing expansion, with a focus on producing machinery, chemicals, and food products</w:t>
-      </w:r>
-      <w:r>
-        <w:rPr>
-          <w:rFonts w:eastAsia="Calibri"/>
-          <w:sz w:val="28"/>
-          <w:szCs w:val="28"/>
-          <w:lang w:eastAsia="zh-CN"/>
-        </w:rPr>
-        <w:t>.</w:t>
-      </w:r>
-      <w:r>
-        <w:rPr>
-          <w:rFonts w:eastAsia="Calibri"/>
-          <w:sz w:val="28"/>
-          <w:szCs w:val="28"/>
-          <w:lang w:eastAsia="zh-CN"/>
-        </w:rPr>
         <w:t xml:space="preserve"> </w:t>
       </w:r>
       <w:r>
@@ -9146,16 +9026,7 @@
           <w:szCs w:val="28"/>
           <w:lang w:eastAsia="zh-CN"/>
         </w:rPr>
-        <w:t>gold, copper, and uranium</w:t>
-      </w:r>
-      <w:r>
-        <w:rPr>
-          <w:rFonts w:eastAsia="Calibri"/>
-          <w:sz w:val="28"/>
-          <w:szCs w:val="28"/>
-          <w:lang w:eastAsia="zh-CN"/>
-        </w:rPr>
-        <w:t>.</w:t>
+        <w:t>gold, copper, and uranium.</w:t>
       </w:r>
     </w:p>
     <w:p>
@@ -9183,16 +9054,7 @@
           <w:szCs w:val="28"/>
           <w:lang w:eastAsia="zh-CN"/>
         </w:rPr>
-        <w:t xml:space="preserve">2. </w:t>
-      </w:r>
-      <w:r>
-        <w:rPr>
-          <w:rFonts w:eastAsia="Calibri"/>
-          <w:sz w:val="28"/>
-          <w:szCs w:val="28"/>
-          <w:lang w:eastAsia="zh-CN"/>
-        </w:rPr>
-        <w:t>Kazakhstan: Energy and Natural Resources</w:t>
+        <w:t>2. Kazakhstan: Energy and Natural Resources</w:t>
       </w:r>
     </w:p>
     <w:p>
@@ -9484,16 +9346,7 @@
           <w:szCs w:val="28"/>
           <w:lang w:eastAsia="zh-CN"/>
         </w:rPr>
-        <w:t>Kyrgyzstan boasts abundant water resources and significant hydropower generation capacity, offering potential for electricity exports</w:t>
-      </w:r>
-      <w:r>
-        <w:rPr>
-          <w:rFonts w:eastAsia="Calibri"/>
-          <w:sz w:val="28"/>
-          <w:szCs w:val="28"/>
-          <w:lang w:eastAsia="zh-CN"/>
-        </w:rPr>
-        <w:t>.</w:t>
+        <w:t>Kyrgyzstan boasts abundant water resources and significant hydropower generation capacity, offering potential for electricity exports.</w:t>
       </w:r>
       <w:r>
         <w:rPr>
@@ -9548,16 +9401,7 @@
           <w:szCs w:val="28"/>
           <w:lang w:eastAsia="zh-CN"/>
         </w:rPr>
-        <w:t xml:space="preserve"> </w:t>
-      </w:r>
-      <w:r>
-        <w:rPr>
-          <w:rFonts w:eastAsia="Calibri"/>
-          <w:sz w:val="28"/>
-          <w:szCs w:val="28"/>
-          <w:lang w:eastAsia="zh-CN"/>
-        </w:rPr>
-        <w:t>Tajikistan: Hydropower and Minerals</w:t>
+        <w:t xml:space="preserve"> Tajikistan: Hydropower and Minerals</w:t>
       </w:r>
     </w:p>
     <w:p>
@@ -9792,25 +9636,7 @@
           <w:szCs w:val="28"/>
           <w:lang w:eastAsia="zh-CN"/>
         </w:rPr>
-        <w:t>:</w:t>
-      </w:r>
-      <w:r>
-        <w:rPr>
-          <w:rFonts w:eastAsia="Calibri"/>
-          <w:sz w:val="28"/>
-          <w:szCs w:val="28"/>
-          <w:lang w:eastAsia="zh-CN"/>
-        </w:rPr>
-        <w:t xml:space="preserve"> </w:t>
-      </w:r>
-      <w:r>
-        <w:rPr>
-          <w:rFonts w:eastAsia="Calibri"/>
-          <w:sz w:val="28"/>
-          <w:szCs w:val="28"/>
-          <w:lang w:eastAsia="zh-CN"/>
-        </w:rPr>
-        <w:t>Uzbekistan can invest in raw cotton production facilities in Kyrgyzstan</w:t>
+        <w:t>: Uzbekistan can invest in raw cotton production facilities in Kyrgyzstan</w:t>
       </w:r>
       <w:r>
         <w:rPr>
@@ -9940,16 +9766,7 @@
           <w:szCs w:val="28"/>
           <w:lang w:eastAsia="zh-CN"/>
         </w:rPr>
-        <w:t>Uzbekistan, a net importer of energy, can benefit from collaboration with its neighbors</w:t>
-      </w:r>
-      <w:r>
-        <w:rPr>
-          <w:rFonts w:eastAsia="Calibri"/>
-          <w:sz w:val="28"/>
-          <w:szCs w:val="28"/>
-          <w:lang w:eastAsia="zh-CN"/>
-        </w:rPr>
-        <w:t>.</w:t>
+        <w:t>Uzbekistan, a net importer of energy, can benefit from collaboration with its neighbors.</w:t>
       </w:r>
       <w:r>
         <w:rPr>
@@ -9985,25 +9802,7 @@
           <w:szCs w:val="28"/>
           <w:lang w:eastAsia="zh-CN"/>
         </w:rPr>
-        <w:t>Uzbekistan can invest in their hydropower generation capacity</w:t>
-      </w:r>
-      <w:r>
-        <w:rPr>
-          <w:rFonts w:eastAsia="Calibri"/>
-          <w:sz w:val="28"/>
-          <w:szCs w:val="28"/>
-          <w:lang w:eastAsia="zh-CN"/>
-        </w:rPr>
-        <w:t xml:space="preserve"> of Kyrgyzstan and Tajikistan</w:t>
-      </w:r>
-      <w:r>
-        <w:rPr>
-          <w:rFonts w:eastAsia="Calibri"/>
-          <w:sz w:val="28"/>
-          <w:szCs w:val="28"/>
-          <w:lang w:eastAsia="zh-CN"/>
-        </w:rPr>
-        <w:t>, securing electricity imports and facilitating regional energy trade.</w:t>
+        <w:t>Uzbekistan can invest in their hydropower generation capacity of Kyrgyzstan and Tajikistan, securing electricity imports and facilitating regional energy trade.</w:t>
       </w:r>
     </w:p>
     <w:p>
@@ -10061,25 +9860,7 @@
           <w:szCs w:val="28"/>
           <w:lang w:eastAsia="zh-CN"/>
         </w:rPr>
-        <w:t>Cooperation in food processing can leverage Uzbek expertise and Tajik agricultural products</w:t>
-      </w:r>
-      <w:r>
-        <w:rPr>
-          <w:rFonts w:eastAsia="Calibri"/>
-          <w:sz w:val="28"/>
-          <w:szCs w:val="28"/>
-          <w:lang w:eastAsia="zh-CN"/>
-        </w:rPr>
-        <w:t xml:space="preserve"> as well</w:t>
-      </w:r>
-      <w:r>
-        <w:rPr>
-          <w:rFonts w:eastAsia="Calibri"/>
-          <w:sz w:val="28"/>
-          <w:szCs w:val="28"/>
-          <w:lang w:eastAsia="zh-CN"/>
-        </w:rPr>
-        <w:t>.</w:t>
+        <w:t>Cooperation in food processing can leverage Uzbek expertise and Tajik agricultural products as well.</w:t>
       </w:r>
     </w:p>
     <w:p>
@@ -10271,77 +10052,14 @@
         </w:rPr>
         <w:t xml:space="preserve">Central Asia's transportation and logistics infrastructure are critical components of its economic landscape. </w:t>
       </w:r>
-      <w:proofErr w:type="spellStart"/>
-      <w:r>
-        <w:rPr>
-          <w:rFonts w:ascii="Times New Roman" w:hAnsi="Times New Roman"/>
-          <w:sz w:val="28"/>
-          <w:szCs w:val="28"/>
-        </w:rPr>
-        <w:t>However</w:t>
-      </w:r>
-      <w:proofErr w:type="spellEnd"/>
-      <w:r>
-        <w:rPr>
-          <w:rFonts w:ascii="Times New Roman" w:hAnsi="Times New Roman"/>
-          <w:sz w:val="28"/>
-          <w:szCs w:val="28"/>
-        </w:rPr>
-        <w:t xml:space="preserve">, </w:t>
-      </w:r>
-      <w:proofErr w:type="spellStart"/>
-      <w:r>
-        <w:rPr>
-          <w:rFonts w:ascii="Times New Roman" w:hAnsi="Times New Roman"/>
-          <w:sz w:val="28"/>
-          <w:szCs w:val="28"/>
-        </w:rPr>
-        <w:t>the</w:t>
-      </w:r>
-      <w:proofErr w:type="spellEnd"/>
-      <w:r>
-        <w:rPr>
-          <w:rFonts w:ascii="Times New Roman" w:hAnsi="Times New Roman"/>
-          <w:sz w:val="28"/>
-          <w:szCs w:val="28"/>
-        </w:rPr>
-        <w:t xml:space="preserve"> </w:t>
-      </w:r>
-      <w:proofErr w:type="spellStart"/>
-      <w:r>
-        <w:rPr>
-          <w:rFonts w:ascii="Times New Roman" w:hAnsi="Times New Roman"/>
-          <w:sz w:val="28"/>
-          <w:szCs w:val="28"/>
-        </w:rPr>
-        <w:t>region</w:t>
-      </w:r>
-      <w:proofErr w:type="spellEnd"/>
-      <w:r>
-        <w:rPr>
-          <w:rFonts w:ascii="Times New Roman" w:hAnsi="Times New Roman"/>
-          <w:sz w:val="28"/>
-          <w:szCs w:val="28"/>
-        </w:rPr>
-        <w:t xml:space="preserve"> </w:t>
-      </w:r>
-      <w:proofErr w:type="spellStart"/>
-      <w:r>
-        <w:rPr>
-          <w:rFonts w:ascii="Times New Roman" w:hAnsi="Times New Roman"/>
-          <w:sz w:val="28"/>
-          <w:szCs w:val="28"/>
-        </w:rPr>
-        <w:t>faces</w:t>
-      </w:r>
-      <w:proofErr w:type="spellEnd"/>
-      <w:r>
-        <w:rPr>
-          <w:rFonts w:ascii="Times New Roman" w:hAnsi="Times New Roman"/>
-          <w:sz w:val="28"/>
-          <w:szCs w:val="28"/>
-        </w:rPr>
-        <w:t xml:space="preserve"> challenges such as inadequate road and rail networks, border crossing delays, and limited connectivity. </w:t>
+      <w:r>
+        <w:rPr>
+          <w:rFonts w:ascii="Times New Roman" w:hAnsi="Times New Roman"/>
+          <w:sz w:val="28"/>
+          <w:szCs w:val="28"/>
+          <w:lang w:val="en-US"/>
+        </w:rPr>
+        <w:t xml:space="preserve">However, the region faces challenges such as inadequate road and rail networks, border crossing delays, and limited connectivity. </w:t>
       </w:r>
       <w:r>
         <w:rPr>
@@ -10643,151 +10361,35 @@
           <w:rFonts w:ascii="Times New Roman" w:hAnsi="Times New Roman"/>
           <w:sz w:val="28"/>
           <w:szCs w:val="28"/>
-        </w:rPr>
-        <w:t xml:space="preserve">Regional </w:t>
-      </w:r>
-      <w:proofErr w:type="spellStart"/>
-      <w:r>
-        <w:rPr>
-          <w:rFonts w:ascii="Times New Roman" w:hAnsi="Times New Roman"/>
-          <w:sz w:val="28"/>
-          <w:szCs w:val="28"/>
-        </w:rPr>
-        <w:t>transportation</w:t>
-      </w:r>
-      <w:proofErr w:type="spellEnd"/>
-      <w:r>
-        <w:rPr>
-          <w:rFonts w:ascii="Times New Roman" w:hAnsi="Times New Roman"/>
-          <w:sz w:val="28"/>
-          <w:szCs w:val="28"/>
-        </w:rPr>
-        <w:t xml:space="preserve"> </w:t>
-      </w:r>
-      <w:proofErr w:type="spellStart"/>
-      <w:r>
-        <w:rPr>
-          <w:rFonts w:ascii="Times New Roman" w:hAnsi="Times New Roman"/>
-          <w:sz w:val="28"/>
-          <w:szCs w:val="28"/>
-        </w:rPr>
-        <w:t>corridors</w:t>
-      </w:r>
-      <w:proofErr w:type="spellEnd"/>
-      <w:r>
-        <w:rPr>
-          <w:rFonts w:ascii="Times New Roman" w:hAnsi="Times New Roman"/>
-          <w:sz w:val="28"/>
-          <w:szCs w:val="28"/>
-        </w:rPr>
-        <w:t xml:space="preserve"> </w:t>
-      </w:r>
-      <w:proofErr w:type="spellStart"/>
-      <w:r>
-        <w:rPr>
-          <w:rFonts w:ascii="Times New Roman" w:hAnsi="Times New Roman"/>
-          <w:sz w:val="28"/>
-          <w:szCs w:val="28"/>
-        </w:rPr>
-        <w:t>serve</w:t>
-      </w:r>
-      <w:proofErr w:type="spellEnd"/>
-      <w:r>
-        <w:rPr>
-          <w:rFonts w:ascii="Times New Roman" w:hAnsi="Times New Roman"/>
-          <w:sz w:val="28"/>
-          <w:szCs w:val="28"/>
-        </w:rPr>
-        <w:t xml:space="preserve"> as vital arteries for trade and economic integration, connecting landlocked countries to global markets and facilitating cross-border trade.</w:t>
-      </w:r>
-      <w:r>
-        <w:rPr>
-          <w:sz w:val="28"/>
-          <w:szCs w:val="28"/>
-        </w:rPr>
-        <w:t xml:space="preserve"> </w:t>
-      </w:r>
-      <w:r>
-        <w:rPr>
-          <w:rFonts w:ascii="Times New Roman" w:hAnsi="Times New Roman"/>
-          <w:sz w:val="28"/>
-          <w:szCs w:val="28"/>
-        </w:rPr>
-        <w:t xml:space="preserve">By investing in the development of efficient and reliable transportation corridors, Central Asian countries can improve access to international markets, attract foreign investment, and promote economic growth and development. Moreover, regional transportation corridors promote regional cooperation and integration by fostering connectivity and </w:t>
-      </w:r>
-      <w:proofErr w:type="spellStart"/>
-      <w:r>
-        <w:rPr>
-          <w:rFonts w:ascii="Times New Roman" w:hAnsi="Times New Roman"/>
-          <w:sz w:val="28"/>
-          <w:szCs w:val="28"/>
-        </w:rPr>
-        <w:t>collaboration</w:t>
-      </w:r>
-      <w:proofErr w:type="spellEnd"/>
-      <w:r>
-        <w:rPr>
-          <w:rFonts w:ascii="Times New Roman" w:hAnsi="Times New Roman"/>
-          <w:sz w:val="28"/>
-          <w:szCs w:val="28"/>
-        </w:rPr>
-        <w:t xml:space="preserve"> </w:t>
-      </w:r>
-      <w:proofErr w:type="spellStart"/>
-      <w:r>
-        <w:rPr>
-          <w:rFonts w:ascii="Times New Roman" w:hAnsi="Times New Roman"/>
-          <w:sz w:val="28"/>
-          <w:szCs w:val="28"/>
-        </w:rPr>
-        <w:t>among</w:t>
-      </w:r>
-      <w:proofErr w:type="spellEnd"/>
-      <w:r>
-        <w:rPr>
-          <w:rFonts w:ascii="Times New Roman" w:hAnsi="Times New Roman"/>
-          <w:sz w:val="28"/>
-          <w:szCs w:val="28"/>
-        </w:rPr>
-        <w:t xml:space="preserve"> </w:t>
-      </w:r>
-      <w:proofErr w:type="spellStart"/>
-      <w:r>
-        <w:rPr>
-          <w:rFonts w:ascii="Times New Roman" w:hAnsi="Times New Roman"/>
-          <w:sz w:val="28"/>
-          <w:szCs w:val="28"/>
-        </w:rPr>
-        <w:t>neighboring</w:t>
-      </w:r>
-      <w:proofErr w:type="spellEnd"/>
-      <w:r>
-        <w:rPr>
-          <w:rFonts w:ascii="Times New Roman" w:hAnsi="Times New Roman"/>
-          <w:sz w:val="28"/>
-          <w:szCs w:val="28"/>
-        </w:rPr>
-        <w:t xml:space="preserve"> </w:t>
-      </w:r>
-      <w:proofErr w:type="spellStart"/>
-      <w:r>
-        <w:rPr>
-          <w:rFonts w:ascii="Times New Roman" w:hAnsi="Times New Roman"/>
-          <w:sz w:val="28"/>
-          <w:szCs w:val="28"/>
-          <w:lang w:val="en-US"/>
-        </w:rPr>
-        <w:t>countries</w:t>
-      </w:r>
-      <w:proofErr w:type="spellEnd"/>
-      <w:r>
-        <w:rPr>
-          <w:rFonts w:ascii="Times New Roman" w:hAnsi="Times New Roman"/>
-          <w:sz w:val="28"/>
-          <w:szCs w:val="28"/>
-          <w:lang w:val="en-US"/>
-        </w:rPr>
-        <w:t>.</w:t>
+          <w:lang w:val="en-US"/>
+        </w:rPr>
+        <w:t>Regional transportation corridors serve as vital arteries for trade and economic integration, connecting landlocked countries to global markets and facilitating cross-border trade.</w:t>
+      </w:r>
+      <w:r>
+        <w:rPr>
+          <w:sz w:val="28"/>
+          <w:szCs w:val="28"/>
+          <w:lang w:val="en-US"/>
+        </w:rPr>
+        <w:t xml:space="preserve"> </w:t>
+      </w:r>
+      <w:r>
+        <w:rPr>
+          <w:rFonts w:ascii="Times New Roman" w:hAnsi="Times New Roman"/>
+          <w:sz w:val="28"/>
+          <w:szCs w:val="28"/>
+          <w:lang w:val="en-US"/>
+        </w:rPr>
+        <w:t xml:space="preserve">By investing in the development of efficient and reliable transportation corridors, Central Asian countries can improve access to international markets, attract foreign investment, and promote economic growth and development. Moreover, regional transportation corridors promote regional cooperation and integration by fostering connectivity and collaboration among neighboring </w:t>
+      </w:r>
+      <w:r>
+        <w:rPr>
+          <w:rFonts w:ascii="Times New Roman" w:hAnsi="Times New Roman"/>
+          <w:sz w:val="28"/>
+          <w:szCs w:val="28"/>
+          <w:lang w:val="en-US"/>
+        </w:rPr>
+        <w:t>countries.</w:t>
       </w:r>
     </w:p>
     <w:p>
@@ -10933,16 +10535,7 @@
           <w:szCs w:val="28"/>
           <w:lang w:val="en-US"/>
         </w:rPr>
-        <w:t>The construction of a regional fiber optic network can significantly improve internet connectivity across Central Asia</w:t>
-      </w:r>
-      <w:r>
-        <w:rPr>
-          <w:rFonts w:ascii="Times New Roman" w:hAnsi="Times New Roman"/>
-          <w:sz w:val="28"/>
-          <w:szCs w:val="28"/>
-          <w:lang w:val="en-US"/>
-        </w:rPr>
-        <w:t>.</w:t>
+        <w:t>The construction of a regional fiber optic network can significantly improve internet connectivity across Central Asia.</w:t>
       </w:r>
     </w:p>
     <w:p>
@@ -11613,9 +11206,6 @@
     </w:p>
     <w:p>
       <w:pPr>
-        <w:shd w:val="clear" w:color="auto" w:fill="FFFFFF"/>
-        <w:suppressAutoHyphens w:val="0"/>
-        <w:spacing w:before="100" w:beforeAutospacing="1" w:after="0" w:line="240" w:lineRule="auto"/>
         <w:ind w:firstLine="360"/>
         <w:rPr>
           <w:rFonts w:ascii="Times New Roman" w:hAnsi="Times New Roman"/>
@@ -11624,6 +11214,2303 @@
           <w:lang w:val="en-US"/>
         </w:rPr>
       </w:pPr>
+      <w:r>
+        <w:rPr>
+          <w:rFonts w:ascii="Times New Roman" w:hAnsi="Times New Roman"/>
+          <w:sz w:val="28"/>
+          <w:szCs w:val="28"/>
+          <w:lang w:val="en-US"/>
+        </w:rPr>
+        <w:t xml:space="preserve">While the economic rationale for deeper cooperation between Uzbekistan and its Central Asian neighbors is compelling, historical tensions and lingering political issues pose significant challenges. This </w:t>
+      </w:r>
+      <w:r>
+        <w:rPr>
+          <w:rFonts w:ascii="Times New Roman" w:hAnsi="Times New Roman"/>
+          <w:sz w:val="28"/>
+          <w:szCs w:val="28"/>
+          <w:lang w:val="en-US"/>
+        </w:rPr>
+        <w:t>paragraph</w:t>
+      </w:r>
+      <w:r>
+        <w:rPr>
+          <w:rFonts w:ascii="Times New Roman" w:hAnsi="Times New Roman"/>
+          <w:sz w:val="28"/>
+          <w:szCs w:val="28"/>
+          <w:lang w:val="en-US"/>
+        </w:rPr>
+        <w:t xml:space="preserve"> analyzes how unresolved border disputes and political mistrust can hinder regional economic integration and explores potential confidence-building measures to pave the way </w:t>
+      </w:r>
+      <w:r>
+        <w:rPr>
+          <w:rFonts w:ascii="Times New Roman" w:hAnsi="Times New Roman"/>
+          <w:sz w:val="28"/>
+          <w:szCs w:val="28"/>
+          <w:lang w:val="en-US"/>
+        </w:rPr>
+        <w:lastRenderedPageBreak/>
+        <w:t>for stronger economic ties.</w:t>
+      </w:r>
+      <w:r>
+        <w:rPr>
+          <w:rFonts w:ascii="Times New Roman" w:hAnsi="Times New Roman"/>
+          <w:sz w:val="28"/>
+          <w:szCs w:val="28"/>
+          <w:lang w:val="en-US"/>
+        </w:rPr>
+        <w:t xml:space="preserve"> </w:t>
+      </w:r>
+      <w:r>
+        <w:rPr>
+          <w:rFonts w:ascii="Times New Roman" w:hAnsi="Times New Roman"/>
+          <w:sz w:val="28"/>
+          <w:szCs w:val="28"/>
+          <w:lang w:val="en-US"/>
+        </w:rPr>
+        <w:t>Central Asia's political landscape is marked by a complex web of historical grievances and territorial disputes. These issues stem from the arbitrary borders drawn during the Soviet era, which often ignored ethnic and tribal boundaries. For instance, the Ferghana Valley, which is divided among Uzbekistan, Kyrgyzstan, and Tajikistan, remains a hotspot for ethnic tensions and territorial disputes. Such conflicts disrupt cross-border trade, hinder infrastructure projects, and create a climate of distrust among neighboring countries.</w:t>
+      </w:r>
+      <w:r>
+        <w:rPr>
+          <w:rFonts w:ascii="Times New Roman" w:hAnsi="Times New Roman"/>
+          <w:sz w:val="28"/>
+          <w:szCs w:val="28"/>
+          <w:lang w:val="en-US"/>
+        </w:rPr>
+        <w:t xml:space="preserve"> </w:t>
+      </w:r>
+      <w:r>
+        <w:rPr>
+          <w:rFonts w:ascii="Times New Roman" w:hAnsi="Times New Roman"/>
+          <w:sz w:val="28"/>
+          <w:szCs w:val="28"/>
+          <w:lang w:val="en-US"/>
+        </w:rPr>
+        <w:t>Historical mistrust and a perception of zero-sum competition can hinder cooperation on economic projects and regional initiatives.</w:t>
+      </w:r>
+      <w:r>
+        <w:rPr>
+          <w:rFonts w:ascii="Times New Roman" w:hAnsi="Times New Roman"/>
+          <w:sz w:val="28"/>
+          <w:szCs w:val="28"/>
+          <w:lang w:val="en-US"/>
+        </w:rPr>
+        <w:t xml:space="preserve"> </w:t>
+      </w:r>
+      <w:r>
+        <w:rPr>
+          <w:rFonts w:ascii="Times New Roman" w:hAnsi="Times New Roman"/>
+          <w:sz w:val="28"/>
+          <w:szCs w:val="28"/>
+          <w:lang w:val="en-US"/>
+        </w:rPr>
+        <w:t>Additionally, the competition for water resources, particularly from the Syr Darya and Amu Darya rivers, exacerbates regional tensions. Upstream countries like Kyrgyzstan and Tajikistan, which rely on hydropower, often clash with downstream countries like Uzbekistan and Kazakhstan, which depend on water for agriculture. These disputes not only strain bilateral relations but also impede collaborative efforts to manage shared resources effectively.</w:t>
+      </w:r>
+      <w:r>
+        <w:rPr>
+          <w:rFonts w:ascii="Times New Roman" w:hAnsi="Times New Roman"/>
+          <w:sz w:val="28"/>
+          <w:szCs w:val="28"/>
+          <w:lang w:val="en-US"/>
+        </w:rPr>
+        <w:t xml:space="preserve"> </w:t>
+      </w:r>
+      <w:r>
+        <w:rPr>
+          <w:rFonts w:ascii="Times New Roman" w:hAnsi="Times New Roman"/>
+          <w:sz w:val="28"/>
+          <w:szCs w:val="28"/>
+          <w:lang w:val="en-US"/>
+        </w:rPr>
+        <w:t>Mistrust can lead to a lack of political will to pursue joint economic ventures and impede the development of a regional economic framework.</w:t>
+      </w:r>
+      <w:r>
+        <w:rPr>
+          <w:rFonts w:ascii="Times New Roman" w:hAnsi="Times New Roman"/>
+          <w:sz w:val="28"/>
+          <w:szCs w:val="28"/>
+          <w:lang w:val="en-US"/>
+        </w:rPr>
+        <w:t xml:space="preserve"> </w:t>
+      </w:r>
+      <w:r>
+        <w:rPr>
+          <w:rFonts w:ascii="Times New Roman" w:hAnsi="Times New Roman"/>
+          <w:sz w:val="28"/>
+          <w:szCs w:val="28"/>
+          <w:lang w:val="en-US"/>
+        </w:rPr>
+        <w:t>Political tensions can translate into non-tariff barriers like trade restrictions and cumbersome customs procedures, hindering cross-border trade flows.</w:t>
+      </w:r>
+      <w:r>
+        <w:rPr>
+          <w:rFonts w:ascii="Times New Roman" w:hAnsi="Times New Roman"/>
+          <w:sz w:val="28"/>
+          <w:szCs w:val="28"/>
+          <w:lang w:val="en-US"/>
+        </w:rPr>
+        <w:t xml:space="preserve"> </w:t>
+      </w:r>
+      <w:r>
+        <w:rPr>
+          <w:rFonts w:ascii="Times New Roman" w:hAnsi="Times New Roman"/>
+          <w:sz w:val="28"/>
+          <w:szCs w:val="28"/>
+          <w:lang w:val="en-US"/>
+        </w:rPr>
+        <w:t>Political instability and perceived risks can deter foreign investors from participating in regional projects, hindering economic growth.</w:t>
+      </w:r>
+      <w:r>
+        <w:rPr>
+          <w:rFonts w:ascii="Times New Roman" w:hAnsi="Times New Roman"/>
+          <w:sz w:val="28"/>
+          <w:szCs w:val="28"/>
+          <w:lang w:val="en-US"/>
+        </w:rPr>
+        <w:t xml:space="preserve"> </w:t>
+      </w:r>
+      <w:r>
+        <w:rPr>
+          <w:rFonts w:ascii="Times New Roman" w:hAnsi="Times New Roman"/>
+          <w:sz w:val="28"/>
+          <w:szCs w:val="28"/>
+          <w:lang w:val="en-US"/>
+        </w:rPr>
+        <w:t>The political tensions and border disputes in Central Asia have a profound impact on regional economic cooperation. These issues create a risk-averse environment where countries prioritize national security concerns over economic collaboration. For example, border closures and restrictive trade policies often result from political disagreements, disrupting supply chains and increasing transaction costs for businesses.</w:t>
+      </w:r>
+      <w:r>
+        <w:rPr>
+          <w:rFonts w:ascii="Times New Roman" w:hAnsi="Times New Roman"/>
+          <w:sz w:val="28"/>
+          <w:szCs w:val="28"/>
+          <w:lang w:val="en-US"/>
+        </w:rPr>
+        <w:t xml:space="preserve"> </w:t>
+      </w:r>
+      <w:r>
+        <w:rPr>
+          <w:rFonts w:ascii="Times New Roman" w:hAnsi="Times New Roman"/>
+          <w:sz w:val="28"/>
+          <w:szCs w:val="28"/>
+          <w:lang w:val="en-US"/>
+        </w:rPr>
+        <w:t>Furthermore, the lack of trust between governments hampers the implementation of regional initiatives and agreements. Projects such as the Central Asia Regional Economic Cooperation (CAREC) Program, which aims to promote economic connectivity, often face delays and inefficiencies due to political disagreements. This fragmentation prevents Central Asian countries from leveraging their collective potential in global markets and diminishes their bargaining power.</w:t>
+      </w:r>
+    </w:p>
+    <w:p>
+      <w:pPr>
+        <w:rPr>
+          <w:rFonts w:ascii="Times New Roman" w:hAnsi="Times New Roman"/>
+          <w:sz w:val="28"/>
+          <w:szCs w:val="28"/>
+          <w:lang w:val="en-US"/>
+        </w:rPr>
+      </w:pPr>
+      <w:r>
+        <w:rPr>
+          <w:rFonts w:ascii="Times New Roman" w:hAnsi="Times New Roman"/>
+          <w:sz w:val="28"/>
+          <w:szCs w:val="28"/>
+          <w:lang w:val="en-US"/>
+        </w:rPr>
+        <w:tab/>
+      </w:r>
+      <w:r>
+        <w:rPr>
+          <w:rFonts w:ascii="Times New Roman" w:hAnsi="Times New Roman"/>
+          <w:sz w:val="28"/>
+          <w:szCs w:val="28"/>
+          <w:lang w:val="en-US"/>
+        </w:rPr>
+        <w:t>To overcome these political and historical obstacles, Central Asian countries must adopt comprehensive confidence-building measures aimed at fostering trust and cooperation. The following strategies could prove effective:</w:t>
+      </w:r>
+    </w:p>
+    <w:p>
+      <w:pPr>
+        <w:pStyle w:val="ListParagraph"/>
+        <w:numPr>
+          <w:ilvl w:val="1"/>
+          <w:numId w:val="4"/>
+        </w:numPr>
+        <w:rPr>
+          <w:rFonts w:ascii="Times New Roman" w:hAnsi="Times New Roman"/>
+          <w:sz w:val="28"/>
+          <w:szCs w:val="28"/>
+          <w:lang w:val="en-US"/>
+        </w:rPr>
+      </w:pPr>
+      <w:r>
+        <w:rPr>
+          <w:rFonts w:ascii="Times New Roman" w:hAnsi="Times New Roman"/>
+          <w:b/>
+          <w:bCs/>
+          <w:sz w:val="28"/>
+          <w:szCs w:val="28"/>
+          <w:lang w:val="en-US"/>
+        </w:rPr>
+        <w:t>Diplomatic Engagement and Dialogue</w:t>
+      </w:r>
+      <w:r>
+        <w:rPr>
+          <w:rFonts w:ascii="Times New Roman" w:hAnsi="Times New Roman"/>
+          <w:sz w:val="28"/>
+          <w:szCs w:val="28"/>
+          <w:lang w:val="en-US"/>
+        </w:rPr>
+        <w:t>: Establishing regular and structured diplomatic dialogues can help address and resolve historical grievances and territorial disputes. Forums such as the Central Asia Leaders’ Dialogue provide a platform for discussing sensitive issues in a constructive manner, facilitating mutual understanding and compromise.</w:t>
+      </w:r>
+    </w:p>
+    <w:p>
+      <w:pPr>
+        <w:pStyle w:val="ListParagraph"/>
+        <w:numPr>
+          <w:ilvl w:val="1"/>
+          <w:numId w:val="4"/>
+        </w:numPr>
+        <w:rPr>
+          <w:rFonts w:ascii="Times New Roman" w:hAnsi="Times New Roman"/>
+          <w:sz w:val="28"/>
+          <w:szCs w:val="28"/>
+          <w:lang w:val="en-US"/>
+        </w:rPr>
+      </w:pPr>
+      <w:r>
+        <w:rPr>
+          <w:rFonts w:ascii="Times New Roman" w:hAnsi="Times New Roman"/>
+          <w:b/>
+          <w:bCs/>
+          <w:sz w:val="28"/>
+          <w:szCs w:val="28"/>
+          <w:lang w:val="en-US"/>
+        </w:rPr>
+        <w:lastRenderedPageBreak/>
+        <w:t>Joint Economic Projects</w:t>
+      </w:r>
+      <w:r>
+        <w:rPr>
+          <w:rFonts w:ascii="Times New Roman" w:hAnsi="Times New Roman"/>
+          <w:sz w:val="28"/>
+          <w:szCs w:val="28"/>
+          <w:lang w:val="en-US"/>
+        </w:rPr>
+        <w:t>: Collaborating on joint infrastructure and economic projects can create interdependencies that reduce the likelihood of conflicts. Initiatives such as cross-border transport corridors, energy pipelines, and water management systems can serve as confidence-building measures, demonstrating the tangible benefits of cooperation.</w:t>
+      </w:r>
+    </w:p>
+    <w:p>
+      <w:pPr>
+        <w:pStyle w:val="ListParagraph"/>
+        <w:numPr>
+          <w:ilvl w:val="1"/>
+          <w:numId w:val="4"/>
+        </w:numPr>
+        <w:rPr>
+          <w:rFonts w:ascii="Times New Roman" w:hAnsi="Times New Roman"/>
+          <w:sz w:val="28"/>
+          <w:szCs w:val="28"/>
+          <w:lang w:val="en-US"/>
+        </w:rPr>
+      </w:pPr>
+      <w:r>
+        <w:rPr>
+          <w:rFonts w:ascii="Times New Roman" w:hAnsi="Times New Roman"/>
+          <w:sz w:val="28"/>
+          <w:szCs w:val="28"/>
+          <w:lang w:val="en-US"/>
+        </w:rPr>
+        <w:t>People-to-People Exchanges: Encouraging cultural, educational, and business exchanges among citizens of Central Asian countries can help build mutual trust and understanding. Programs that promote tourism, student exchanges, and professional networking can break down stereotypes and foster a sense of regional identity.</w:t>
+      </w:r>
+    </w:p>
+    <w:p>
+      <w:pPr>
+        <w:pStyle w:val="ListParagraph"/>
+        <w:numPr>
+          <w:ilvl w:val="1"/>
+          <w:numId w:val="4"/>
+        </w:numPr>
+        <w:rPr>
+          <w:rFonts w:ascii="Times New Roman" w:hAnsi="Times New Roman"/>
+          <w:sz w:val="28"/>
+          <w:szCs w:val="28"/>
+          <w:lang w:val="en-US"/>
+        </w:rPr>
+      </w:pPr>
+      <w:r>
+        <w:rPr>
+          <w:rFonts w:ascii="Times New Roman" w:hAnsi="Times New Roman"/>
+          <w:b/>
+          <w:bCs/>
+          <w:sz w:val="28"/>
+          <w:szCs w:val="28"/>
+          <w:lang w:val="en-US"/>
+        </w:rPr>
+        <w:t>Institutional Frameworks for Dispute Resolution</w:t>
+      </w:r>
+      <w:r>
+        <w:rPr>
+          <w:rFonts w:ascii="Times New Roman" w:hAnsi="Times New Roman"/>
+          <w:sz w:val="28"/>
+          <w:szCs w:val="28"/>
+          <w:lang w:val="en-US"/>
+        </w:rPr>
+        <w:t>: Establishing robust institutional mechanisms for resolving disputes can provide a structured and impartial process for addressing conflicts. Organizations like the Shanghai Cooperation Organization (SCO) can play a crucial role in mediating disputes and facilitating dialogue.</w:t>
+      </w:r>
+    </w:p>
+    <w:p>
+      <w:pPr>
+        <w:pStyle w:val="ListParagraph"/>
+        <w:numPr>
+          <w:ilvl w:val="1"/>
+          <w:numId w:val="4"/>
+        </w:numPr>
+        <w:rPr>
+          <w:rFonts w:ascii="Times New Roman" w:hAnsi="Times New Roman"/>
+          <w:sz w:val="28"/>
+          <w:szCs w:val="28"/>
+          <w:lang w:val="en-US"/>
+        </w:rPr>
+      </w:pPr>
+      <w:r>
+        <w:rPr>
+          <w:rFonts w:ascii="Times New Roman" w:hAnsi="Times New Roman"/>
+          <w:b/>
+          <w:bCs/>
+          <w:sz w:val="28"/>
+          <w:szCs w:val="28"/>
+          <w:lang w:val="en-US"/>
+        </w:rPr>
+        <w:t>Regional Security Cooperation</w:t>
+      </w:r>
+      <w:r>
+        <w:rPr>
+          <w:rFonts w:ascii="Times New Roman" w:hAnsi="Times New Roman"/>
+          <w:sz w:val="28"/>
+          <w:szCs w:val="28"/>
+          <w:lang w:val="en-US"/>
+        </w:rPr>
+        <w:t>: Enhancing regional security cooperation can mitigate the impact of political tensions on economic activities. Joint efforts to combat terrorism, drug trafficking, and other transnational threats can build trust and create a more stable environment for economic cooperation.</w:t>
+      </w:r>
+    </w:p>
+    <w:p>
+      <w:pPr>
+        <w:ind w:firstLine="708"/>
+        <w:rPr>
+          <w:rFonts w:ascii="Times New Roman" w:hAnsi="Times New Roman"/>
+          <w:sz w:val="28"/>
+          <w:szCs w:val="28"/>
+          <w:lang w:val="en-US"/>
+        </w:rPr>
+      </w:pPr>
+      <w:r>
+        <w:rPr>
+          <w:rFonts w:ascii="Times New Roman" w:hAnsi="Times New Roman"/>
+          <w:sz w:val="28"/>
+          <w:szCs w:val="28"/>
+          <w:lang w:val="en-US"/>
+        </w:rPr>
+        <w:t>Several strategies can be employed to promote trust and cooperation between Central Asian governments</w:t>
+      </w:r>
+      <w:r>
+        <w:rPr>
+          <w:rFonts w:ascii="Times New Roman" w:hAnsi="Times New Roman"/>
+          <w:sz w:val="28"/>
+          <w:szCs w:val="28"/>
+          <w:lang w:val="en-US"/>
+        </w:rPr>
+        <w:t xml:space="preserve">. For example, </w:t>
+      </w:r>
+      <w:r>
+        <w:rPr>
+          <w:rFonts w:ascii="Times New Roman" w:hAnsi="Times New Roman"/>
+          <w:sz w:val="28"/>
+          <w:szCs w:val="28"/>
+          <w:lang w:val="en-US"/>
+        </w:rPr>
+        <w:t>Focus on Shared Economic Interests</w:t>
+      </w:r>
+      <w:r>
+        <w:rPr>
+          <w:rFonts w:ascii="Times New Roman" w:hAnsi="Times New Roman"/>
+          <w:sz w:val="28"/>
+          <w:szCs w:val="28"/>
+          <w:lang w:val="en-US"/>
+        </w:rPr>
+        <w:t xml:space="preserve">. </w:t>
+      </w:r>
+      <w:r>
+        <w:rPr>
+          <w:rFonts w:ascii="Times New Roman" w:hAnsi="Times New Roman"/>
+          <w:sz w:val="28"/>
+          <w:szCs w:val="28"/>
+          <w:lang w:val="en-US"/>
+        </w:rPr>
+        <w:t>Highlighting the mutual benefits of economic cooperation can provide a strong motivation for overcoming political differences and fostering a shared vision for regional prosperity.</w:t>
+      </w:r>
+      <w:r>
+        <w:rPr>
+          <w:rFonts w:ascii="Times New Roman" w:hAnsi="Times New Roman"/>
+          <w:sz w:val="28"/>
+          <w:szCs w:val="28"/>
+          <w:lang w:val="en-US"/>
+        </w:rPr>
+        <w:t xml:space="preserve"> They should consider </w:t>
+      </w:r>
+      <w:r>
+        <w:rPr>
+          <w:rFonts w:ascii="Times New Roman" w:hAnsi="Times New Roman"/>
+          <w:sz w:val="28"/>
+          <w:szCs w:val="28"/>
+          <w:lang w:val="en-US"/>
+        </w:rPr>
+        <w:t>Transparency and Predictability</w:t>
+      </w:r>
+      <w:r>
+        <w:rPr>
+          <w:rFonts w:ascii="Times New Roman" w:hAnsi="Times New Roman"/>
+          <w:sz w:val="28"/>
+          <w:szCs w:val="28"/>
+          <w:lang w:val="en-US"/>
+        </w:rPr>
+        <w:t xml:space="preserve"> as well.</w:t>
+      </w:r>
+      <w:r>
+        <w:rPr>
+          <w:rFonts w:ascii="Times New Roman" w:hAnsi="Times New Roman"/>
+          <w:sz w:val="28"/>
+          <w:szCs w:val="28"/>
+          <w:lang w:val="en-US"/>
+        </w:rPr>
+        <w:t xml:space="preserve"> </w:t>
+      </w:r>
+      <w:r>
+        <w:rPr>
+          <w:rFonts w:ascii="Times New Roman" w:hAnsi="Times New Roman"/>
+          <w:sz w:val="28"/>
+          <w:szCs w:val="28"/>
+          <w:lang w:val="en-US"/>
+        </w:rPr>
+        <w:t>Implementing transparent and predictable policies can create a stable environment for cross-border trade and investment.</w:t>
+      </w:r>
+      <w:r>
+        <w:rPr>
+          <w:rFonts w:ascii="Times New Roman" w:hAnsi="Times New Roman"/>
+          <w:sz w:val="28"/>
+          <w:szCs w:val="28"/>
+          <w:lang w:val="en-US"/>
+        </w:rPr>
+        <w:t xml:space="preserve"> Also </w:t>
+      </w:r>
+      <w:proofErr w:type="spellStart"/>
+      <w:r>
+        <w:rPr>
+          <w:rFonts w:ascii="Times New Roman" w:hAnsi="Times New Roman"/>
+          <w:sz w:val="28"/>
+          <w:szCs w:val="28"/>
+          <w:lang w:val="en-US"/>
+        </w:rPr>
+        <w:t>Dispute</w:t>
+      </w:r>
+      <w:proofErr w:type="spellEnd"/>
+      <w:r>
+        <w:rPr>
+          <w:rFonts w:ascii="Times New Roman" w:hAnsi="Times New Roman"/>
+          <w:sz w:val="28"/>
+          <w:szCs w:val="28"/>
+          <w:lang w:val="en-US"/>
+        </w:rPr>
+        <w:t xml:space="preserve"> </w:t>
+      </w:r>
+      <w:proofErr w:type="spellStart"/>
+      <w:r>
+        <w:rPr>
+          <w:rFonts w:ascii="Times New Roman" w:hAnsi="Times New Roman"/>
+          <w:sz w:val="28"/>
+          <w:szCs w:val="28"/>
+          <w:lang w:val="en-US"/>
+        </w:rPr>
+        <w:t>Resolution</w:t>
+      </w:r>
+      <w:proofErr w:type="spellEnd"/>
+      <w:r>
+        <w:rPr>
+          <w:rFonts w:ascii="Times New Roman" w:hAnsi="Times New Roman"/>
+          <w:sz w:val="28"/>
+          <w:szCs w:val="28"/>
+          <w:lang w:val="en-US"/>
+        </w:rPr>
+        <w:t xml:space="preserve"> Mechanisms</w:t>
+      </w:r>
+      <w:r>
+        <w:rPr>
+          <w:rFonts w:ascii="Times New Roman" w:hAnsi="Times New Roman"/>
+          <w:sz w:val="28"/>
+          <w:szCs w:val="28"/>
+          <w:lang w:val="en-US"/>
+        </w:rPr>
+        <w:t xml:space="preserve"> are important too.</w:t>
+      </w:r>
+      <w:r>
+        <w:rPr>
+          <w:rFonts w:ascii="Times New Roman" w:hAnsi="Times New Roman"/>
+          <w:sz w:val="28"/>
+          <w:szCs w:val="28"/>
+          <w:lang w:val="en-US"/>
+        </w:rPr>
+        <w:t xml:space="preserve"> </w:t>
+      </w:r>
+      <w:r>
+        <w:rPr>
+          <w:rFonts w:ascii="Times New Roman" w:hAnsi="Times New Roman"/>
+          <w:sz w:val="28"/>
+          <w:szCs w:val="28"/>
+          <w:lang w:val="en-US"/>
+        </w:rPr>
+        <w:t>Establishing clear and effective mechanisms for resolving border disputes peacefully will reduce uncertainty and build trust.</w:t>
+      </w:r>
+      <w:r>
+        <w:rPr>
+          <w:rFonts w:ascii="Times New Roman" w:hAnsi="Times New Roman"/>
+          <w:sz w:val="28"/>
+          <w:szCs w:val="28"/>
+          <w:lang w:val="en-US"/>
+        </w:rPr>
+        <w:t xml:space="preserve"> </w:t>
+      </w:r>
+      <w:r>
+        <w:rPr>
+          <w:rFonts w:ascii="Times New Roman" w:hAnsi="Times New Roman"/>
+          <w:sz w:val="28"/>
+          <w:szCs w:val="28"/>
+          <w:lang w:val="en-US"/>
+        </w:rPr>
+        <w:t>By addressing these political challenges and fostering a more cooperative regional environment, Uzbekistan and its Central Asian neighbors can unlock the full potential of economic cooperation and pave the way for a more prosperous and integrated future.</w:t>
+      </w:r>
+      <w:r>
+        <w:rPr>
+          <w:rFonts w:ascii="Times New Roman" w:hAnsi="Times New Roman"/>
+          <w:sz w:val="28"/>
+          <w:szCs w:val="28"/>
+          <w:lang w:val="en-US"/>
+        </w:rPr>
+        <w:t xml:space="preserve"> </w:t>
+      </w:r>
+      <w:r>
+        <w:rPr>
+          <w:rFonts w:ascii="Times New Roman" w:hAnsi="Times New Roman"/>
+          <w:sz w:val="28"/>
+          <w:szCs w:val="28"/>
+          <w:lang w:val="en-US"/>
+        </w:rPr>
+        <w:t>Overcoming the political and historical obstacles in Central Asia is crucial for unlocking the region's economic potential. While the challenges are significant, the adoption of confidence-building measures and collaborative initiatives can pave the way for greater economic cooperation and regional integration. By fostering trust and addressing historical grievances, Central Asian countries can create a more conducive environment for sustainable economic growth and development.</w:t>
+      </w:r>
+    </w:p>
+    <w:p>
+      <w:pPr>
+        <w:ind w:firstLine="708"/>
+        <w:rPr>
+          <w:rFonts w:ascii="Times New Roman" w:hAnsi="Times New Roman"/>
+          <w:sz w:val="28"/>
+          <w:szCs w:val="28"/>
+          <w:lang w:val="en-US"/>
+        </w:rPr>
+      </w:pPr>
+    </w:p>
+    <w:p>
+      <w:pPr>
+        <w:ind w:firstLine="708"/>
+        <w:jc w:val="center"/>
+        <w:rPr>
+          <w:rFonts w:ascii="Times New Roman" w:hAnsi="Times New Roman"/>
+          <w:b/>
+          <w:bCs/>
+          <w:sz w:val="28"/>
+          <w:szCs w:val="28"/>
+          <w:lang w:val="en-US"/>
+        </w:rPr>
+      </w:pPr>
+      <w:r>
+        <w:rPr>
+          <w:rFonts w:ascii="Times New Roman" w:hAnsi="Times New Roman"/>
+          <w:b/>
+          <w:bCs/>
+          <w:sz w:val="28"/>
+          <w:szCs w:val="28"/>
+          <w:lang w:val="en-US"/>
+        </w:rPr>
+        <w:lastRenderedPageBreak/>
+        <w:t>4.2-§. Addressing Non-Tariff Trade Barriers</w:t>
+      </w:r>
+    </w:p>
+    <w:p>
+      <w:pPr>
+        <w:ind w:firstLine="708"/>
+        <w:rPr>
+          <w:rFonts w:ascii="Times New Roman" w:hAnsi="Times New Roman"/>
+          <w:sz w:val="28"/>
+          <w:szCs w:val="28"/>
+          <w:lang w:val="en-US"/>
+        </w:rPr>
+      </w:pPr>
+      <w:r>
+        <w:rPr>
+          <w:rFonts w:ascii="Times New Roman" w:hAnsi="Times New Roman"/>
+          <w:sz w:val="28"/>
+          <w:szCs w:val="28"/>
+          <w:lang w:val="en-US"/>
+        </w:rPr>
+        <w:t>While the potential for deeper economic cooperation exists, significant non-tariff trade barriers (NTBs) continue to impede trade flows and discourage investment in Central Asia.</w:t>
+      </w:r>
+      <w:r>
+        <w:rPr>
+          <w:rFonts w:ascii="Times New Roman" w:hAnsi="Times New Roman"/>
+          <w:sz w:val="28"/>
+          <w:szCs w:val="28"/>
+          <w:lang w:val="en-US"/>
+        </w:rPr>
+        <w:t xml:space="preserve"> </w:t>
+      </w:r>
+      <w:r>
+        <w:rPr>
+          <w:rFonts w:ascii="Times New Roman" w:hAnsi="Times New Roman"/>
+          <w:sz w:val="28"/>
+          <w:szCs w:val="28"/>
+          <w:lang w:val="en-US"/>
+        </w:rPr>
+        <w:t xml:space="preserve">Non-tariff barriers such as complex customs procedures and bureaucratic hurdles present significant challenges to economic cooperation and integration in Central Asia. These barriers not only impede trade flows but also discourage investment, thereby </w:t>
+      </w:r>
+      <w:proofErr w:type="spellStart"/>
+      <w:r>
+        <w:rPr>
+          <w:rFonts w:ascii="Times New Roman" w:hAnsi="Times New Roman"/>
+          <w:sz w:val="28"/>
+          <w:szCs w:val="28"/>
+          <w:lang w:val="en-US"/>
+        </w:rPr>
+        <w:t>stifacing</w:t>
+      </w:r>
+      <w:proofErr w:type="spellEnd"/>
+      <w:r>
+        <w:rPr>
+          <w:rFonts w:ascii="Times New Roman" w:hAnsi="Times New Roman"/>
+          <w:sz w:val="28"/>
+          <w:szCs w:val="28"/>
+          <w:lang w:val="en-US"/>
+        </w:rPr>
+        <w:t xml:space="preserve"> economic growth. In this </w:t>
+      </w:r>
+      <w:r>
+        <w:rPr>
+          <w:rFonts w:ascii="Times New Roman" w:hAnsi="Times New Roman"/>
+          <w:sz w:val="28"/>
+          <w:szCs w:val="28"/>
+          <w:lang w:val="en-US"/>
+        </w:rPr>
+        <w:t>paragraph</w:t>
+      </w:r>
+      <w:r>
+        <w:rPr>
+          <w:rFonts w:ascii="Times New Roman" w:hAnsi="Times New Roman"/>
+          <w:sz w:val="28"/>
+          <w:szCs w:val="28"/>
+          <w:lang w:val="en-US"/>
+        </w:rPr>
+        <w:t>, we will discuss the existence and impact of NTBs, evaluate investment flows with a focus on key sectors, compare trade and investment statistics with neighboring countries, and propose solutions for streamlining trade procedures and harmonizing regulations.</w:t>
+      </w:r>
+      <w:r>
+        <w:rPr>
+          <w:rFonts w:ascii="Times New Roman" w:hAnsi="Times New Roman"/>
+          <w:sz w:val="28"/>
+          <w:szCs w:val="28"/>
+          <w:lang w:val="en-US"/>
+        </w:rPr>
+        <w:t xml:space="preserve"> </w:t>
+      </w:r>
+      <w:r>
+        <w:rPr>
+          <w:rFonts w:ascii="Times New Roman" w:hAnsi="Times New Roman"/>
+          <w:sz w:val="28"/>
+          <w:szCs w:val="28"/>
+          <w:lang w:val="en-US"/>
+        </w:rPr>
+        <w:t xml:space="preserve">Non-tariff barriers in Central Asia are prevalent and multifaceted. They include cumbersome customs procedures, inconsistent regulatory standards, excessive documentation requirements, and inefficient border control practices. </w:t>
+      </w:r>
+      <w:r>
+        <w:rPr>
+          <w:rFonts w:ascii="Times New Roman" w:hAnsi="Times New Roman"/>
+          <w:sz w:val="28"/>
+          <w:szCs w:val="28"/>
+          <w:lang w:val="en-US"/>
+        </w:rPr>
+        <w:t>Bureaucratic customs clearance processes, with lengthy inspections and cumbersome documentation, create delays and increase trade costs</w:t>
+      </w:r>
+      <w:r>
+        <w:rPr>
+          <w:rFonts w:ascii="Times New Roman" w:hAnsi="Times New Roman"/>
+          <w:sz w:val="28"/>
+          <w:szCs w:val="28"/>
+          <w:lang w:val="en-US"/>
+        </w:rPr>
+        <w:t>.</w:t>
+      </w:r>
+      <w:r>
+        <w:rPr>
+          <w:rFonts w:ascii="Times New Roman" w:hAnsi="Times New Roman"/>
+          <w:sz w:val="28"/>
+          <w:szCs w:val="28"/>
+          <w:lang w:val="en-US"/>
+        </w:rPr>
+        <w:t xml:space="preserve"> </w:t>
+      </w:r>
+      <w:r>
+        <w:rPr>
+          <w:rFonts w:ascii="Times New Roman" w:hAnsi="Times New Roman"/>
+          <w:sz w:val="28"/>
+          <w:szCs w:val="28"/>
+          <w:lang w:val="en-US"/>
+        </w:rPr>
+        <w:t>Inconsistency in applying Sanitary and Phytosanitary</w:t>
+      </w:r>
+      <w:r>
+        <w:rPr>
+          <w:rFonts w:ascii="Times New Roman" w:hAnsi="Times New Roman"/>
+          <w:sz w:val="28"/>
+          <w:szCs w:val="28"/>
+          <w:lang w:val="en-US"/>
+        </w:rPr>
+        <w:t xml:space="preserve"> </w:t>
+      </w:r>
+      <w:r>
+        <w:rPr>
+          <w:rFonts w:ascii="Times New Roman" w:hAnsi="Times New Roman"/>
+          <w:sz w:val="28"/>
+          <w:szCs w:val="28"/>
+          <w:lang w:val="en-US"/>
+        </w:rPr>
+        <w:t>measures across borders can disrupt trade flows and create uncertainty for businesses.</w:t>
+      </w:r>
+      <w:r>
+        <w:rPr>
+          <w:rFonts w:ascii="Times New Roman" w:hAnsi="Times New Roman"/>
+          <w:sz w:val="28"/>
+          <w:szCs w:val="28"/>
+          <w:lang w:val="en-US"/>
+        </w:rPr>
+        <w:t xml:space="preserve"> </w:t>
+      </w:r>
+      <w:r>
+        <w:rPr>
+          <w:rFonts w:ascii="Times New Roman" w:hAnsi="Times New Roman"/>
+          <w:sz w:val="28"/>
+          <w:szCs w:val="28"/>
+          <w:lang w:val="en-US"/>
+        </w:rPr>
+        <w:t>Differing technical standards and regulations across countries can act as barriers to cross-border trade in goods.</w:t>
+      </w:r>
+      <w:r>
+        <w:rPr>
+          <w:rFonts w:ascii="Times New Roman" w:hAnsi="Times New Roman"/>
+          <w:sz w:val="28"/>
+          <w:szCs w:val="28"/>
+          <w:lang w:val="en-US"/>
+        </w:rPr>
+        <w:t xml:space="preserve"> </w:t>
+      </w:r>
+      <w:r>
+        <w:rPr>
+          <w:rFonts w:ascii="Times New Roman" w:hAnsi="Times New Roman"/>
+          <w:sz w:val="28"/>
+          <w:szCs w:val="28"/>
+          <w:lang w:val="en-US"/>
+        </w:rPr>
+        <w:t>Unclear or unpredictable regulations can deter businesses from engaging in cross-border trade and investment.</w:t>
+      </w:r>
+      <w:r>
+        <w:rPr>
+          <w:rFonts w:ascii="Times New Roman" w:hAnsi="Times New Roman"/>
+          <w:sz w:val="28"/>
+          <w:szCs w:val="28"/>
+          <w:lang w:val="en-US"/>
+        </w:rPr>
+        <w:t xml:space="preserve"> </w:t>
+      </w:r>
+      <w:r>
+        <w:rPr>
+          <w:rFonts w:ascii="Times New Roman" w:hAnsi="Times New Roman"/>
+          <w:sz w:val="28"/>
+          <w:szCs w:val="28"/>
+          <w:lang w:val="en-US"/>
+        </w:rPr>
+        <w:t>These barriers create significant delays and increase transaction costs, making cross-border trade less attractive for businesses. For instance, exporters often face prolonged clearance times and arbitrary inspections, which disrupt supply chains and lead to financial losses.</w:t>
+      </w:r>
+      <w:r>
+        <w:rPr>
+          <w:rFonts w:ascii="Times New Roman" w:hAnsi="Times New Roman"/>
+          <w:sz w:val="28"/>
+          <w:szCs w:val="28"/>
+          <w:lang w:val="en-US"/>
+        </w:rPr>
+        <w:t xml:space="preserve"> </w:t>
+      </w:r>
+      <w:r>
+        <w:rPr>
+          <w:rFonts w:ascii="Times New Roman" w:hAnsi="Times New Roman"/>
+          <w:sz w:val="28"/>
+          <w:szCs w:val="28"/>
+          <w:lang w:val="en-US"/>
+        </w:rPr>
+        <w:t>The World Bank’s Ease of Doing Business Index highlights the extent of these challenges, with Central Asian countries frequently ranking lower in terms of trading across borders. In Uzbekistan, for example, the time and cost associated with border compliance are significantly higher than in many other regions. These inefficiencies deter foreign direct investment (FDI), as investors seek more predictable and streamlined environments for their operations.</w:t>
+      </w:r>
+    </w:p>
+    <w:p>
+      <w:pPr>
+        <w:ind w:firstLine="708"/>
+        <w:rPr>
+          <w:rFonts w:ascii="Times New Roman" w:hAnsi="Times New Roman"/>
+          <w:sz w:val="28"/>
+          <w:szCs w:val="28"/>
+          <w:lang w:val="en-US"/>
+        </w:rPr>
+      </w:pPr>
+      <w:r>
+        <w:rPr>
+          <w:rFonts w:ascii="Times New Roman" w:hAnsi="Times New Roman"/>
+          <w:sz w:val="28"/>
+          <w:szCs w:val="28"/>
+          <w:lang w:val="en-US"/>
+        </w:rPr>
+        <w:t>Investment flows, both inward and outward, are crucial indicators of economic integration and cooperation. Uzbekistan has made considerable strides in attracting FDI, particularly in key sectors such as energy, agriculture, and manufacturing. Recent reforms aimed at improving the investment climate, including tax incentives and the liberalization of currency exchange regulations, have bolstered investor confidence.</w:t>
+      </w:r>
+      <w:r>
+        <w:rPr>
+          <w:rFonts w:ascii="Times New Roman" w:hAnsi="Times New Roman"/>
+          <w:sz w:val="28"/>
+          <w:szCs w:val="28"/>
+          <w:lang w:val="en-US"/>
+        </w:rPr>
+        <w:t xml:space="preserve"> </w:t>
+      </w:r>
+      <w:r>
+        <w:rPr>
+          <w:rFonts w:ascii="Times New Roman" w:hAnsi="Times New Roman"/>
+          <w:sz w:val="28"/>
+          <w:szCs w:val="28"/>
+          <w:lang w:val="en-US"/>
+        </w:rPr>
+        <w:t xml:space="preserve">Despite these improvements, Uzbekistan still lags behind its regional peers in terms of total FDI inflows. Kazakhstan, for instance, attracts significantly more FDI due to its more advanced regulatory framework and better-developed infrastructure. </w:t>
+      </w:r>
+      <w:r>
+        <w:rPr>
+          <w:rFonts w:ascii="Times New Roman" w:hAnsi="Times New Roman"/>
+          <w:sz w:val="28"/>
+          <w:szCs w:val="28"/>
+          <w:lang w:val="en-US"/>
+        </w:rPr>
+        <w:t xml:space="preserve">The main reasons for this are the following: </w:t>
+      </w:r>
+      <w:r>
+        <w:rPr>
+          <w:rFonts w:ascii="Times New Roman" w:hAnsi="Times New Roman"/>
+          <w:b/>
+          <w:bCs/>
+          <w:sz w:val="28"/>
+          <w:szCs w:val="28"/>
+          <w:lang w:val="en-US"/>
+        </w:rPr>
+        <w:t>Increasing Costs:</w:t>
+      </w:r>
+      <w:r>
+        <w:rPr>
+          <w:rFonts w:ascii="Times New Roman" w:hAnsi="Times New Roman"/>
+          <w:sz w:val="28"/>
+          <w:szCs w:val="28"/>
+          <w:lang w:val="en-US"/>
+        </w:rPr>
+        <w:t xml:space="preserve"> Complex regulations and bureaucratic hurdles raise the cost of doing business, deterring potential investors.</w:t>
+      </w:r>
+      <w:r>
+        <w:rPr>
+          <w:rFonts w:ascii="Times New Roman" w:hAnsi="Times New Roman"/>
+          <w:sz w:val="28"/>
+          <w:szCs w:val="28"/>
+          <w:lang w:val="en-US"/>
+        </w:rPr>
+        <w:t xml:space="preserve"> </w:t>
+      </w:r>
+      <w:r>
+        <w:rPr>
+          <w:rFonts w:ascii="Times New Roman" w:hAnsi="Times New Roman"/>
+          <w:b/>
+          <w:bCs/>
+          <w:sz w:val="28"/>
+          <w:szCs w:val="28"/>
+          <w:lang w:val="en-US"/>
+        </w:rPr>
+        <w:t>Reducing Transparency:</w:t>
+      </w:r>
+      <w:r>
+        <w:rPr>
+          <w:rFonts w:ascii="Times New Roman" w:hAnsi="Times New Roman"/>
+          <w:sz w:val="28"/>
+          <w:szCs w:val="28"/>
+          <w:lang w:val="en-US"/>
+        </w:rPr>
+        <w:t xml:space="preserve"> Unclear or unpredictable regulations create uncertainty, making it difficult for investors to assess potential risks and returns.</w:t>
+      </w:r>
+      <w:r>
+        <w:rPr>
+          <w:rFonts w:ascii="Times New Roman" w:hAnsi="Times New Roman"/>
+          <w:sz w:val="28"/>
+          <w:szCs w:val="28"/>
+          <w:lang w:val="en-US"/>
+        </w:rPr>
+        <w:t xml:space="preserve"> </w:t>
+      </w:r>
+      <w:r>
+        <w:rPr>
+          <w:rFonts w:ascii="Times New Roman" w:hAnsi="Times New Roman"/>
+          <w:b/>
+          <w:bCs/>
+          <w:sz w:val="28"/>
+          <w:szCs w:val="28"/>
+          <w:lang w:val="en-US"/>
+        </w:rPr>
+        <w:t>Limiting Market Access:</w:t>
+      </w:r>
+      <w:r>
+        <w:rPr>
+          <w:rFonts w:ascii="Times New Roman" w:hAnsi="Times New Roman"/>
+          <w:sz w:val="28"/>
+          <w:szCs w:val="28"/>
+          <w:lang w:val="en-US"/>
+        </w:rPr>
+        <w:t xml:space="preserve"> Trade </w:t>
+      </w:r>
+      <w:r>
+        <w:rPr>
+          <w:rFonts w:ascii="Times New Roman" w:hAnsi="Times New Roman"/>
+          <w:sz w:val="28"/>
+          <w:szCs w:val="28"/>
+          <w:lang w:val="en-US"/>
+        </w:rPr>
+        <w:lastRenderedPageBreak/>
+        <w:t>barriers restrict potential markets for foreign-invested businesses, hindering their profitability.</w:t>
+      </w:r>
+      <w:r>
+        <w:rPr>
+          <w:rFonts w:ascii="Times New Roman" w:hAnsi="Times New Roman"/>
+          <w:sz w:val="28"/>
+          <w:szCs w:val="28"/>
+          <w:lang w:val="en-US"/>
+        </w:rPr>
+        <w:t xml:space="preserve"> </w:t>
+      </w:r>
+      <w:r>
+        <w:rPr>
+          <w:rFonts w:ascii="Times New Roman" w:hAnsi="Times New Roman"/>
+          <w:sz w:val="28"/>
+          <w:szCs w:val="28"/>
+          <w:lang w:val="en-US"/>
+        </w:rPr>
+        <w:t>Outward investment from Uzbekistan is also limited, constrained by domestic firms' lack of international experience and the restrictive regulatory environment.</w:t>
+      </w:r>
+      <w:r>
+        <w:rPr>
+          <w:rFonts w:ascii="Times New Roman" w:hAnsi="Times New Roman"/>
+          <w:sz w:val="28"/>
+          <w:szCs w:val="28"/>
+          <w:lang w:val="en-US"/>
+        </w:rPr>
+        <w:t xml:space="preserve"> </w:t>
+      </w:r>
+      <w:r>
+        <w:rPr>
+          <w:rFonts w:ascii="Times New Roman" w:hAnsi="Times New Roman"/>
+          <w:sz w:val="28"/>
+          <w:szCs w:val="28"/>
+          <w:lang w:val="en-US"/>
+        </w:rPr>
+        <w:t>Comparative trade and investment statistics reveal that Uzbekistan's trade volumes with neighboring countries remain suboptimal. For example, trade with Kazakhstan and Kyrgyzstan, though growing, is hampered by non-tariff barriers that increase costs and reduce competitiveness. Key sectors such as textiles, machinery, and agriculture have substantial potential for growth if these barriers are addressed.</w:t>
+      </w:r>
+    </w:p>
+    <w:p>
+      <w:pPr>
+        <w:ind w:firstLine="708"/>
+        <w:rPr>
+          <w:rFonts w:ascii="Times New Roman" w:hAnsi="Times New Roman"/>
+          <w:sz w:val="28"/>
+          <w:szCs w:val="28"/>
+          <w:lang w:val="en-US"/>
+        </w:rPr>
+      </w:pPr>
+      <w:r>
+        <w:rPr>
+          <w:rFonts w:ascii="Times New Roman" w:hAnsi="Times New Roman"/>
+          <w:sz w:val="28"/>
+          <w:szCs w:val="28"/>
+          <w:lang w:val="en-US"/>
+        </w:rPr>
+        <w:t>To overcome non-tariff barriers and foster greater economic cooperation, Central Asian countries need to adopt comprehensive reforms aimed at streamlining trade procedures and harmonizing regulations. The following strategies could be effective:</w:t>
+      </w:r>
+    </w:p>
+    <w:p>
+      <w:pPr>
+        <w:pStyle w:val="ListParagraph"/>
+        <w:numPr>
+          <w:ilvl w:val="1"/>
+          <w:numId w:val="3"/>
+        </w:numPr>
+        <w:rPr>
+          <w:rFonts w:ascii="Times New Roman" w:hAnsi="Times New Roman"/>
+          <w:sz w:val="28"/>
+          <w:szCs w:val="28"/>
+          <w:lang w:val="en-US"/>
+        </w:rPr>
+      </w:pPr>
+      <w:r>
+        <w:rPr>
+          <w:rFonts w:ascii="Times New Roman" w:hAnsi="Times New Roman"/>
+          <w:b/>
+          <w:bCs/>
+          <w:sz w:val="28"/>
+          <w:szCs w:val="28"/>
+          <w:lang w:val="en-US"/>
+        </w:rPr>
+        <w:t>Simplification of Customs Procedures</w:t>
+      </w:r>
+      <w:r>
+        <w:rPr>
+          <w:rFonts w:ascii="Times New Roman" w:hAnsi="Times New Roman"/>
+          <w:sz w:val="28"/>
+          <w:szCs w:val="28"/>
+          <w:lang w:val="en-US"/>
+        </w:rPr>
+        <w:t>:</w:t>
+      </w:r>
+      <w:r>
+        <w:rPr>
+          <w:rFonts w:ascii="Times New Roman" w:hAnsi="Times New Roman"/>
+          <w:sz w:val="28"/>
+          <w:szCs w:val="28"/>
+          <w:lang w:val="en-US"/>
+        </w:rPr>
+        <w:t xml:space="preserve"> </w:t>
+      </w:r>
+      <w:r>
+        <w:rPr>
+          <w:rFonts w:ascii="Times New Roman" w:hAnsi="Times New Roman"/>
+          <w:sz w:val="28"/>
+          <w:szCs w:val="28"/>
+          <w:lang w:val="en-US"/>
+        </w:rPr>
+        <w:t>Implementing technology-driven customs clearance systems, standardized documentation, and improved risk management can expedite trade flows.</w:t>
+      </w:r>
+      <w:r>
+        <w:rPr>
+          <w:rFonts w:ascii="Times New Roman" w:hAnsi="Times New Roman"/>
+          <w:sz w:val="28"/>
+          <w:szCs w:val="28"/>
+          <w:lang w:val="en-US"/>
+        </w:rPr>
+        <w:t xml:space="preserve"> S</w:t>
+      </w:r>
+      <w:r>
+        <w:rPr>
+          <w:rFonts w:ascii="Times New Roman" w:hAnsi="Times New Roman"/>
+          <w:sz w:val="28"/>
+          <w:szCs w:val="28"/>
+          <w:lang w:val="en-US"/>
+        </w:rPr>
+        <w:t>ingle-window systems can significantly reduce delays and costs. Uzbekistan’s ongoing efforts to digitize customs processes are a step in the right direction, but further integration with regional systems is necessary.</w:t>
+      </w:r>
+    </w:p>
+    <w:p>
+      <w:pPr>
+        <w:pStyle w:val="ListParagraph"/>
+        <w:numPr>
+          <w:ilvl w:val="1"/>
+          <w:numId w:val="3"/>
+        </w:numPr>
+        <w:rPr>
+          <w:rFonts w:ascii="Times New Roman" w:hAnsi="Times New Roman"/>
+          <w:sz w:val="28"/>
+          <w:szCs w:val="28"/>
+          <w:lang w:val="en-US"/>
+        </w:rPr>
+      </w:pPr>
+      <w:r>
+        <w:rPr>
+          <w:rFonts w:ascii="Times New Roman" w:hAnsi="Times New Roman"/>
+          <w:sz w:val="28"/>
+          <w:szCs w:val="28"/>
+          <w:lang w:val="en-US"/>
+        </w:rPr>
+        <w:t>Harmonization of Standards: Harmonizing technical standards and regulatory requirements across Central Asian countries can facilitate smoother trade flows. Establishing mutual recognition agreements (MRAs) for product standards and certifications can help reduce redundancy and improve market access for businesses.</w:t>
+      </w:r>
+    </w:p>
+    <w:p>
+      <w:pPr>
+        <w:pStyle w:val="ListParagraph"/>
+        <w:numPr>
+          <w:ilvl w:val="1"/>
+          <w:numId w:val="3"/>
+        </w:numPr>
+        <w:rPr>
+          <w:rFonts w:ascii="Times New Roman" w:hAnsi="Times New Roman"/>
+          <w:sz w:val="28"/>
+          <w:szCs w:val="28"/>
+          <w:lang w:val="en-US"/>
+        </w:rPr>
+      </w:pPr>
+      <w:r>
+        <w:rPr>
+          <w:rFonts w:ascii="Times New Roman" w:hAnsi="Times New Roman"/>
+          <w:b/>
+          <w:bCs/>
+          <w:sz w:val="28"/>
+          <w:szCs w:val="28"/>
+          <w:lang w:val="en-US"/>
+        </w:rPr>
+        <w:t>Enhanced Transparency:</w:t>
+      </w:r>
+      <w:r>
+        <w:rPr>
+          <w:rFonts w:ascii="Times New Roman" w:hAnsi="Times New Roman"/>
+          <w:sz w:val="28"/>
+          <w:szCs w:val="28"/>
+          <w:lang w:val="en-US"/>
+        </w:rPr>
+        <w:t xml:space="preserve"> Publishing clear and accessible regulations online, along with establishing mechanisms for business consultation, can promote transparency and predictability.</w:t>
+      </w:r>
+    </w:p>
+    <w:p>
+      <w:pPr>
+        <w:pStyle w:val="ListParagraph"/>
+        <w:numPr>
+          <w:ilvl w:val="1"/>
+          <w:numId w:val="3"/>
+        </w:numPr>
+        <w:rPr>
+          <w:rFonts w:ascii="Times New Roman" w:hAnsi="Times New Roman"/>
+          <w:sz w:val="28"/>
+          <w:szCs w:val="28"/>
+          <w:lang w:val="en-US"/>
+        </w:rPr>
+      </w:pPr>
+      <w:r>
+        <w:rPr>
+          <w:rFonts w:ascii="Times New Roman" w:hAnsi="Times New Roman"/>
+          <w:b/>
+          <w:bCs/>
+          <w:sz w:val="28"/>
+          <w:szCs w:val="28"/>
+          <w:lang w:val="en-US"/>
+        </w:rPr>
+        <w:t>Capacity Building and Training</w:t>
+      </w:r>
+      <w:r>
+        <w:rPr>
+          <w:rFonts w:ascii="Times New Roman" w:hAnsi="Times New Roman"/>
+          <w:sz w:val="28"/>
+          <w:szCs w:val="28"/>
+          <w:lang w:val="en-US"/>
+        </w:rPr>
+        <w:t>: Investing in capacity building and training for customs officials and trade professionals can enhance the efficiency of border operations. Regional cooperation in training programs can ensure that best practices are shared and implemented uniformly.</w:t>
+      </w:r>
+    </w:p>
+    <w:p>
+      <w:pPr>
+        <w:pStyle w:val="ListParagraph"/>
+        <w:numPr>
+          <w:ilvl w:val="1"/>
+          <w:numId w:val="3"/>
+        </w:numPr>
+        <w:rPr>
+          <w:rFonts w:ascii="Times New Roman" w:hAnsi="Times New Roman"/>
+          <w:sz w:val="28"/>
+          <w:szCs w:val="28"/>
+          <w:lang w:val="en-US"/>
+        </w:rPr>
+      </w:pPr>
+      <w:r>
+        <w:rPr>
+          <w:rFonts w:ascii="Times New Roman" w:hAnsi="Times New Roman"/>
+          <w:sz w:val="28"/>
+          <w:szCs w:val="28"/>
+          <w:lang w:val="en-US"/>
+        </w:rPr>
+        <w:t>Public-Private Partnerships: Encouraging public-private partnerships (PPPs) can drive innovation in trade logistics and infrastructure. Collaborative projects involving governments and private sector stakeholders can lead to the development of more efficient and resilient supply chains.</w:t>
+      </w:r>
+    </w:p>
+    <w:p>
+      <w:pPr>
+        <w:pStyle w:val="ListParagraph"/>
+        <w:numPr>
+          <w:ilvl w:val="1"/>
+          <w:numId w:val="3"/>
+        </w:numPr>
+        <w:rPr>
+          <w:rFonts w:ascii="Times New Roman" w:hAnsi="Times New Roman"/>
+          <w:sz w:val="28"/>
+          <w:szCs w:val="28"/>
+          <w:lang w:val="en-US"/>
+        </w:rPr>
+      </w:pPr>
+      <w:r>
+        <w:rPr>
+          <w:rFonts w:ascii="Times New Roman" w:hAnsi="Times New Roman"/>
+          <w:b/>
+          <w:bCs/>
+          <w:sz w:val="28"/>
+          <w:szCs w:val="28"/>
+          <w:lang w:val="en-US"/>
+        </w:rPr>
+        <w:t>Regional Trade Agreements</w:t>
+      </w:r>
+      <w:r>
+        <w:rPr>
+          <w:rFonts w:ascii="Times New Roman" w:hAnsi="Times New Roman"/>
+          <w:sz w:val="28"/>
+          <w:szCs w:val="28"/>
+          <w:lang w:val="en-US"/>
+        </w:rPr>
+        <w:t>: Strengthening regional trade agreements and frameworks can provide a formal mechanism for addressing non-tariff barriers.</w:t>
+      </w:r>
+      <w:r>
+        <w:rPr>
+          <w:rFonts w:ascii="Times New Roman" w:hAnsi="Times New Roman"/>
+          <w:sz w:val="28"/>
+          <w:szCs w:val="28"/>
+          <w:lang w:val="en-US"/>
+        </w:rPr>
+        <w:t xml:space="preserve"> </w:t>
+      </w:r>
+      <w:r>
+        <w:rPr>
+          <w:rFonts w:ascii="Times New Roman" w:hAnsi="Times New Roman"/>
+          <w:sz w:val="28"/>
+          <w:szCs w:val="28"/>
+          <w:lang w:val="en-US"/>
+        </w:rPr>
+        <w:t>Regional organizations like the Economic Cooperation Organization (ECO)</w:t>
+      </w:r>
+      <w:r>
+        <w:rPr>
+          <w:rFonts w:ascii="Times New Roman" w:hAnsi="Times New Roman"/>
+          <w:sz w:val="28"/>
+          <w:szCs w:val="28"/>
+          <w:lang w:val="en-US"/>
+        </w:rPr>
+        <w:t xml:space="preserve"> or</w:t>
+      </w:r>
+      <w:r>
+        <w:rPr>
+          <w:rFonts w:ascii="Times New Roman" w:hAnsi="Times New Roman"/>
+          <w:sz w:val="28"/>
+          <w:szCs w:val="28"/>
+          <w:lang w:val="en-US"/>
+        </w:rPr>
+        <w:t xml:space="preserve"> Agreements such as </w:t>
+      </w:r>
+      <w:r>
+        <w:rPr>
+          <w:rFonts w:ascii="Times New Roman" w:hAnsi="Times New Roman"/>
+          <w:sz w:val="28"/>
+          <w:szCs w:val="28"/>
+          <w:lang w:val="en-US"/>
+        </w:rPr>
+        <w:lastRenderedPageBreak/>
+        <w:t>the Eurasian Economic Union (EAEU) provide a platform for coordinated policy-making and dispute resolution</w:t>
+      </w:r>
+      <w:r>
+        <w:rPr>
+          <w:rFonts w:ascii="Times New Roman" w:hAnsi="Times New Roman"/>
+          <w:sz w:val="28"/>
+          <w:szCs w:val="28"/>
+          <w:lang w:val="en-US"/>
+        </w:rPr>
+        <w:t>.</w:t>
+      </w:r>
+    </w:p>
+    <w:p>
+      <w:pPr>
+        <w:rPr>
+          <w:rFonts w:ascii="Times New Roman" w:hAnsi="Times New Roman"/>
+          <w:sz w:val="28"/>
+          <w:szCs w:val="28"/>
+          <w:lang w:val="en-US"/>
+        </w:rPr>
+      </w:pPr>
+      <w:r>
+        <w:rPr>
+          <w:rFonts w:ascii="Times New Roman" w:hAnsi="Times New Roman"/>
+          <w:sz w:val="28"/>
+          <w:szCs w:val="28"/>
+          <w:lang w:val="en-US"/>
+        </w:rPr>
+        <w:t>Addressing non-tariff barriers is essential for enhancing trade flows and attracting investment in Central Asia. By streamlining customs procedures, harmonizing regulations, and fostering regional cooperation, Uzbekistan and its neighbors can unlock significant economic potential. These reforms will not only boost trade and investment but also contribute to the broader goal of regional economic integration, driving sustainable development and prosperity across Central Asia.</w:t>
+      </w:r>
+    </w:p>
+    <w:p>
+      <w:pPr>
+        <w:rPr>
+          <w:rFonts w:ascii="Times New Roman" w:hAnsi="Times New Roman"/>
+          <w:sz w:val="28"/>
+          <w:szCs w:val="28"/>
+          <w:lang w:val="en-US"/>
+        </w:rPr>
+      </w:pPr>
+    </w:p>
+    <w:p>
+      <w:pPr>
+        <w:jc w:val="center"/>
+        <w:rPr>
+          <w:rFonts w:ascii="Times New Roman" w:hAnsi="Times New Roman"/>
+          <w:b/>
+          <w:bCs/>
+          <w:sz w:val="28"/>
+          <w:szCs w:val="28"/>
+          <w:lang w:val="en-US"/>
+        </w:rPr>
+      </w:pPr>
+      <w:r>
+        <w:rPr>
+          <w:rFonts w:ascii="Times New Roman" w:hAnsi="Times New Roman"/>
+          <w:b/>
+          <w:bCs/>
+          <w:sz w:val="28"/>
+          <w:szCs w:val="28"/>
+          <w:lang w:val="en-US"/>
+        </w:rPr>
+        <w:t>4.3-§. Building a Sustainable Framework for Regional Integration</w:t>
+      </w:r>
+    </w:p>
+    <w:p>
+      <w:pPr>
+        <w:rPr>
+          <w:rFonts w:ascii="Times New Roman" w:hAnsi="Times New Roman"/>
+          <w:sz w:val="28"/>
+          <w:szCs w:val="28"/>
+          <w:lang w:val="en-US"/>
+        </w:rPr>
+      </w:pPr>
+      <w:r>
+        <w:rPr>
+          <w:rFonts w:ascii="Times New Roman" w:hAnsi="Times New Roman"/>
+          <w:sz w:val="28"/>
+          <w:szCs w:val="28"/>
+          <w:lang w:val="en-US"/>
+        </w:rPr>
+        <w:tab/>
+      </w:r>
+      <w:r>
+        <w:rPr>
+          <w:rFonts w:ascii="Times New Roman" w:hAnsi="Times New Roman"/>
+          <w:sz w:val="28"/>
+          <w:szCs w:val="28"/>
+          <w:lang w:val="en-US"/>
+        </w:rPr>
+        <w:t xml:space="preserve">The path towards deeper economic cooperation in Central Asia requires a well-defined framework that considers the potential benefits and drawbacks of existing regional integration initiatives, along with a long-term vision for Uzbekistan's role within the region. This </w:t>
+      </w:r>
+      <w:r>
+        <w:rPr>
+          <w:rFonts w:ascii="Times New Roman" w:hAnsi="Times New Roman"/>
+          <w:sz w:val="28"/>
+          <w:szCs w:val="28"/>
+          <w:lang w:val="en-US"/>
+        </w:rPr>
+        <w:t>paragraph</w:t>
+      </w:r>
+      <w:r>
+        <w:rPr>
+          <w:rFonts w:ascii="Times New Roman" w:hAnsi="Times New Roman"/>
+          <w:sz w:val="28"/>
+          <w:szCs w:val="28"/>
+          <w:lang w:val="en-US"/>
+        </w:rPr>
+        <w:t xml:space="preserve"> explores these considerations and proposes specific policy actions for Uzbekistan to foster stronger economic ties with its neighbors.</w:t>
+      </w:r>
+      <w:r>
+        <w:rPr>
+          <w:rFonts w:ascii="Times New Roman" w:hAnsi="Times New Roman"/>
+          <w:sz w:val="28"/>
+          <w:szCs w:val="28"/>
+          <w:lang w:val="en-US"/>
+        </w:rPr>
+        <w:t xml:space="preserve"> </w:t>
+      </w:r>
+      <w:r>
+        <w:rPr>
+          <w:rFonts w:ascii="Times New Roman" w:hAnsi="Times New Roman"/>
+          <w:sz w:val="28"/>
+          <w:szCs w:val="28"/>
+          <w:lang w:val="en-US"/>
+        </w:rPr>
+        <w:t>As Uzbekistan looks to enhance its economic cooperation with Central Asian countries, the prospect of joining regional organizations such as the Eurasian Economic Union (EAEU) presents both opportunities and challenges.</w:t>
+      </w:r>
+    </w:p>
+    <w:p>
+      <w:pPr>
+        <w:rPr>
+          <w:rFonts w:ascii="Times New Roman" w:hAnsi="Times New Roman"/>
+          <w:sz w:val="28"/>
+          <w:szCs w:val="28"/>
+          <w:lang w:val="en-US"/>
+        </w:rPr>
+      </w:pPr>
+      <w:r>
+        <w:rPr>
+          <w:rFonts w:ascii="Times New Roman" w:hAnsi="Times New Roman"/>
+          <w:sz w:val="28"/>
+          <w:szCs w:val="28"/>
+          <w:lang w:val="en-US"/>
+        </w:rPr>
+        <w:tab/>
+      </w:r>
+      <w:r>
+        <w:rPr>
+          <w:rFonts w:ascii="Times New Roman" w:hAnsi="Times New Roman"/>
+          <w:sz w:val="28"/>
+          <w:szCs w:val="28"/>
+          <w:lang w:val="en-US"/>
+        </w:rPr>
+        <w:t>The Eurasian Economic Union, comprising Russia, Kazakhstan, Belarus, Armenia, and Kyrgyzstan, aims to promote economic integration through the free movement of goods, services, capital, and labor. For Uzbekistan, joining the EAEU could offer several potential benefits:</w:t>
+      </w:r>
+    </w:p>
+    <w:p>
+      <w:pPr>
+        <w:pStyle w:val="ListParagraph"/>
+        <w:numPr>
+          <w:ilvl w:val="1"/>
+          <w:numId w:val="2"/>
+        </w:numPr>
+        <w:rPr>
+          <w:rFonts w:ascii="Times New Roman" w:hAnsi="Times New Roman"/>
+          <w:sz w:val="28"/>
+          <w:szCs w:val="28"/>
+          <w:lang w:val="en-US"/>
+        </w:rPr>
+      </w:pPr>
+      <w:r>
+        <w:rPr>
+          <w:rFonts w:ascii="Times New Roman" w:hAnsi="Times New Roman"/>
+          <w:sz w:val="28"/>
+          <w:szCs w:val="28"/>
+          <w:lang w:val="en-US"/>
+        </w:rPr>
+        <w:t>Enhanced Market Access: Membership would provide Uzbekistan with preferential access to a market of over 180 million people, boosting exports and attracting foreign direct investment (FDI). This could be particularly beneficial for key sectors such as agriculture, textiles, and machinery.</w:t>
+      </w:r>
+    </w:p>
+    <w:p>
+      <w:pPr>
+        <w:pStyle w:val="ListParagraph"/>
+        <w:numPr>
+          <w:ilvl w:val="1"/>
+          <w:numId w:val="2"/>
+        </w:numPr>
+        <w:rPr>
+          <w:rFonts w:ascii="Times New Roman" w:hAnsi="Times New Roman"/>
+          <w:sz w:val="28"/>
+          <w:szCs w:val="28"/>
+          <w:lang w:val="en-US"/>
+        </w:rPr>
+      </w:pPr>
+      <w:r>
+        <w:rPr>
+          <w:rFonts w:ascii="Times New Roman" w:hAnsi="Times New Roman"/>
+          <w:sz w:val="28"/>
+          <w:szCs w:val="28"/>
+          <w:lang w:val="en-US"/>
+        </w:rPr>
+        <w:t>Investment Opportunities: The EAEU framework promotes cross-border investments, which could lead to increased capital inflows and technology transfer. Uzbek companies would gain access to a larger investment pool, facilitating industrial modernization and diversification.</w:t>
+      </w:r>
+    </w:p>
+    <w:p>
+      <w:pPr>
+        <w:pStyle w:val="ListParagraph"/>
+        <w:numPr>
+          <w:ilvl w:val="1"/>
+          <w:numId w:val="2"/>
+        </w:numPr>
+        <w:rPr>
+          <w:rFonts w:ascii="Times New Roman" w:hAnsi="Times New Roman"/>
+          <w:sz w:val="28"/>
+          <w:szCs w:val="28"/>
+          <w:lang w:val="en-US"/>
+        </w:rPr>
+      </w:pPr>
+      <w:r>
+        <w:rPr>
+          <w:rFonts w:ascii="Times New Roman" w:hAnsi="Times New Roman"/>
+          <w:sz w:val="28"/>
+          <w:szCs w:val="28"/>
+          <w:lang w:val="en-US"/>
+        </w:rPr>
+        <w:t>Infrastructure Development: Participation in EAEU infrastructure projects, such as transport corridors and energy networks, could improve Uzbekistan’s connectivity and logistical capabilities, reducing trade costs and enhancing competitiveness.</w:t>
+      </w:r>
+    </w:p>
+    <w:p>
+      <w:pPr>
+        <w:ind w:firstLine="708"/>
+        <w:rPr>
+          <w:rFonts w:ascii="Times New Roman" w:hAnsi="Times New Roman"/>
+          <w:sz w:val="28"/>
+          <w:szCs w:val="28"/>
+          <w:lang w:val="en-US"/>
+        </w:rPr>
+      </w:pPr>
+      <w:r>
+        <w:rPr>
+          <w:rFonts w:ascii="Times New Roman" w:hAnsi="Times New Roman"/>
+          <w:sz w:val="28"/>
+          <w:szCs w:val="28"/>
+          <w:lang w:val="en-US"/>
+        </w:rPr>
+        <w:t>However,</w:t>
+      </w:r>
+      <w:r>
+        <w:rPr>
+          <w:rFonts w:ascii="Times New Roman" w:hAnsi="Times New Roman"/>
+          <w:sz w:val="28"/>
+          <w:szCs w:val="28"/>
+          <w:lang w:val="en-US"/>
+        </w:rPr>
+        <w:t xml:space="preserve"> </w:t>
+      </w:r>
+      <w:r>
+        <w:rPr>
+          <w:rFonts w:ascii="Times New Roman" w:hAnsi="Times New Roman"/>
+          <w:sz w:val="28"/>
+          <w:szCs w:val="28"/>
+          <w:lang w:val="en-US"/>
+        </w:rPr>
+        <w:t xml:space="preserve">Uzbekistan might face challenges adjusting to the EAEU's common external tariff, which could impact trade with non-member countries (Eurasian Economic Commission, 2023). Additionally, harmonizing regulations </w:t>
+      </w:r>
+      <w:r>
+        <w:rPr>
+          <w:rFonts w:ascii="Times New Roman" w:hAnsi="Times New Roman"/>
+          <w:sz w:val="28"/>
+          <w:szCs w:val="28"/>
+          <w:lang w:val="en-US"/>
+        </w:rPr>
+        <w:lastRenderedPageBreak/>
+        <w:t>with the EAEU might require significant economic and legal reforms.</w:t>
+      </w:r>
+      <w:r>
+        <w:rPr>
+          <w:rFonts w:ascii="Times New Roman" w:hAnsi="Times New Roman"/>
+          <w:sz w:val="28"/>
+          <w:szCs w:val="28"/>
+          <w:lang w:val="en-US"/>
+        </w:rPr>
+        <w:t xml:space="preserve"> </w:t>
+      </w:r>
+      <w:r>
+        <w:rPr>
+          <w:rFonts w:ascii="Times New Roman" w:hAnsi="Times New Roman"/>
+          <w:sz w:val="28"/>
+          <w:szCs w:val="28"/>
+          <w:lang w:val="en-US"/>
+        </w:rPr>
+        <w:t>T</w:t>
+      </w:r>
+      <w:r>
+        <w:rPr>
+          <w:rFonts w:ascii="Times New Roman" w:hAnsi="Times New Roman"/>
+          <w:sz w:val="28"/>
+          <w:szCs w:val="28"/>
+          <w:lang w:val="en-US"/>
+        </w:rPr>
+        <w:t>here are also potential drawbacks to consider:</w:t>
+      </w:r>
+    </w:p>
+    <w:p>
+      <w:pPr>
+        <w:pStyle w:val="ListParagraph"/>
+        <w:numPr>
+          <w:ilvl w:val="1"/>
+          <w:numId w:val="1"/>
+        </w:numPr>
+        <w:rPr>
+          <w:rFonts w:ascii="Times New Roman" w:hAnsi="Times New Roman"/>
+          <w:sz w:val="28"/>
+          <w:szCs w:val="28"/>
+          <w:lang w:val="en-US"/>
+        </w:rPr>
+      </w:pPr>
+      <w:r>
+        <w:rPr>
+          <w:rFonts w:ascii="Times New Roman" w:hAnsi="Times New Roman"/>
+          <w:b/>
+          <w:bCs/>
+          <w:sz w:val="28"/>
+          <w:szCs w:val="28"/>
+          <w:lang w:val="en-US"/>
+        </w:rPr>
+        <w:t>Sovereignty Concerns</w:t>
+      </w:r>
+      <w:r>
+        <w:rPr>
+          <w:rFonts w:ascii="Times New Roman" w:hAnsi="Times New Roman"/>
+          <w:sz w:val="28"/>
+          <w:szCs w:val="28"/>
+          <w:lang w:val="en-US"/>
+        </w:rPr>
+        <w:t>: Joining the EAEU may require Uzbekistan to cede some degree of economic sovereignty, particularly in areas such as tariff policy and regulatory standards. This could limit the government's ability to pursue independent economic policies.</w:t>
+      </w:r>
+    </w:p>
+    <w:p>
+      <w:pPr>
+        <w:pStyle w:val="ListParagraph"/>
+        <w:numPr>
+          <w:ilvl w:val="1"/>
+          <w:numId w:val="1"/>
+        </w:numPr>
+        <w:rPr>
+          <w:rFonts w:ascii="Times New Roman" w:hAnsi="Times New Roman"/>
+          <w:sz w:val="28"/>
+          <w:szCs w:val="28"/>
+          <w:lang w:val="en-US"/>
+        </w:rPr>
+      </w:pPr>
+      <w:r>
+        <w:rPr>
+          <w:rFonts w:ascii="Times New Roman" w:hAnsi="Times New Roman"/>
+          <w:b/>
+          <w:bCs/>
+          <w:sz w:val="28"/>
+          <w:szCs w:val="28"/>
+          <w:lang w:val="en-US"/>
+        </w:rPr>
+        <w:t>Competition Risks</w:t>
+      </w:r>
+      <w:r>
+        <w:rPr>
+          <w:rFonts w:ascii="Times New Roman" w:hAnsi="Times New Roman"/>
+          <w:sz w:val="28"/>
+          <w:szCs w:val="28"/>
+          <w:lang w:val="en-US"/>
+        </w:rPr>
+        <w:t>: Integration into a larger economic bloc could expose domestic industries to heightened competition from more developed economies within the EAEU, potentially harming local businesses that are not yet competitive.</w:t>
+      </w:r>
+    </w:p>
+    <w:p>
+      <w:pPr>
+        <w:pStyle w:val="ListParagraph"/>
+        <w:numPr>
+          <w:ilvl w:val="1"/>
+          <w:numId w:val="1"/>
+        </w:numPr>
+        <w:rPr>
+          <w:rFonts w:ascii="Times New Roman" w:hAnsi="Times New Roman"/>
+          <w:sz w:val="28"/>
+          <w:szCs w:val="28"/>
+          <w:lang w:val="en-US"/>
+        </w:rPr>
+      </w:pPr>
+      <w:r>
+        <w:rPr>
+          <w:rFonts w:ascii="Times New Roman" w:hAnsi="Times New Roman"/>
+          <w:b/>
+          <w:bCs/>
+          <w:sz w:val="28"/>
+          <w:szCs w:val="28"/>
+          <w:lang w:val="en-US"/>
+        </w:rPr>
+        <w:t>Dependence on External Economies</w:t>
+      </w:r>
+      <w:r>
+        <w:rPr>
+          <w:rFonts w:ascii="Times New Roman" w:hAnsi="Times New Roman"/>
+          <w:sz w:val="28"/>
+          <w:szCs w:val="28"/>
+          <w:lang w:val="en-US"/>
+        </w:rPr>
+        <w:t>: Increased economic ties with EAEU members, particularly Russia, could lead to greater vulnerability to economic fluctuations and political dynamics in these countries, affecting Uzbekistan's economic stability.</w:t>
+      </w:r>
+    </w:p>
+    <w:p>
+      <w:pPr>
+        <w:ind w:firstLine="708"/>
+        <w:rPr>
+          <w:rFonts w:ascii="Times New Roman" w:hAnsi="Times New Roman"/>
+          <w:sz w:val="28"/>
+          <w:szCs w:val="28"/>
+          <w:lang w:val="en-US"/>
+        </w:rPr>
+      </w:pPr>
+      <w:r>
+        <w:rPr>
+          <w:rFonts w:ascii="Times New Roman" w:hAnsi="Times New Roman"/>
+          <w:sz w:val="28"/>
+          <w:szCs w:val="28"/>
+          <w:lang w:val="en-US"/>
+        </w:rPr>
+        <w:t>Developing a long-term vision and strategy for regional economic cooperation is crucial for Uzbekistan’s sustainable growth and integration into the Central Asian economy.</w:t>
+      </w:r>
+      <w:r>
+        <w:rPr>
+          <w:rFonts w:ascii="Times New Roman" w:hAnsi="Times New Roman"/>
+          <w:sz w:val="28"/>
+          <w:szCs w:val="28"/>
+          <w:lang w:val="en-US"/>
+        </w:rPr>
+        <w:t xml:space="preserve"> </w:t>
+      </w:r>
+      <w:r>
+        <w:rPr>
+          <w:rFonts w:ascii="Times New Roman" w:hAnsi="Times New Roman"/>
+          <w:sz w:val="28"/>
+          <w:szCs w:val="28"/>
+          <w:lang w:val="en-US"/>
+        </w:rPr>
+        <w:t>Regardless of the EAEU decision, Uzbekistan's long-term economic cooperation strategy for Central Asia should prioritize the following:</w:t>
+      </w:r>
+    </w:p>
+    <w:p>
+      <w:pPr>
+        <w:rPr>
+          <w:rFonts w:ascii="Times New Roman" w:hAnsi="Times New Roman"/>
+          <w:sz w:val="28"/>
+          <w:szCs w:val="28"/>
+          <w:lang w:val="en-US"/>
+        </w:rPr>
+      </w:pPr>
+      <w:r>
+        <w:rPr>
+          <w:rFonts w:ascii="Times New Roman" w:hAnsi="Times New Roman"/>
+          <w:b/>
+          <w:bCs/>
+          <w:sz w:val="28"/>
+          <w:szCs w:val="28"/>
+          <w:lang w:val="en-US"/>
+        </w:rPr>
+        <w:t>Diversification and Innovation:</w:t>
+      </w:r>
+      <w:r>
+        <w:rPr>
+          <w:rFonts w:ascii="Times New Roman" w:hAnsi="Times New Roman"/>
+          <w:sz w:val="28"/>
+          <w:szCs w:val="28"/>
+          <w:lang w:val="en-US"/>
+        </w:rPr>
+        <w:t xml:space="preserve"> Promoting economic diversification beyond resource dependence can create a more resilient regional economy and reduce competition for similar resources.</w:t>
+      </w:r>
+      <w:r>
+        <w:rPr>
+          <w:rFonts w:ascii="Times New Roman" w:hAnsi="Times New Roman"/>
+          <w:sz w:val="28"/>
+          <w:szCs w:val="28"/>
+          <w:lang w:val="en-US"/>
+        </w:rPr>
+        <w:t xml:space="preserve"> </w:t>
+      </w:r>
+      <w:r>
+        <w:rPr>
+          <w:rFonts w:ascii="Times New Roman" w:hAnsi="Times New Roman"/>
+          <w:sz w:val="28"/>
+          <w:szCs w:val="28"/>
+          <w:lang w:val="en-US"/>
+        </w:rPr>
+        <w:t>Emphasizing economic diversification and technological innovation can reduce reliance on traditional sectors and enhance resilience against external shocks. Investments in education, research and development, and digital infrastructure are essential.</w:t>
+      </w:r>
+      <w:r>
+        <w:rPr>
+          <w:rFonts w:ascii="Times New Roman" w:hAnsi="Times New Roman"/>
+          <w:sz w:val="28"/>
+          <w:szCs w:val="28"/>
+          <w:lang w:val="en-US"/>
+        </w:rPr>
+        <w:t xml:space="preserve"> </w:t>
+      </w:r>
+      <w:r>
+        <w:rPr>
+          <w:rFonts w:ascii="Times New Roman" w:hAnsi="Times New Roman"/>
+          <w:b/>
+          <w:bCs/>
+          <w:sz w:val="28"/>
+          <w:szCs w:val="28"/>
+          <w:lang w:val="en-US"/>
+        </w:rPr>
+        <w:t>Regional Value Chains:</w:t>
+      </w:r>
+      <w:r>
+        <w:rPr>
+          <w:rFonts w:ascii="Times New Roman" w:hAnsi="Times New Roman"/>
+          <w:sz w:val="28"/>
+          <w:szCs w:val="28"/>
+          <w:lang w:val="en-US"/>
+        </w:rPr>
+        <w:t xml:space="preserve"> Encouraging the development of regional value chains, where different countries specialize in specific production stages, can enhance regional competitiveness in global markets.</w:t>
+      </w:r>
+      <w:r>
+        <w:rPr>
+          <w:rFonts w:ascii="Times New Roman" w:hAnsi="Times New Roman"/>
+          <w:sz w:val="28"/>
+          <w:szCs w:val="28"/>
+          <w:lang w:val="en-US"/>
+        </w:rPr>
+        <w:t xml:space="preserve"> </w:t>
+      </w:r>
+      <w:r>
+        <w:rPr>
+          <w:rFonts w:ascii="Times New Roman" w:hAnsi="Times New Roman"/>
+          <w:b/>
+          <w:bCs/>
+          <w:sz w:val="28"/>
+          <w:szCs w:val="28"/>
+          <w:lang w:val="en-US"/>
+        </w:rPr>
+        <w:t>Infrastructure Development:</w:t>
+      </w:r>
+      <w:r>
+        <w:rPr>
+          <w:rFonts w:ascii="Times New Roman" w:hAnsi="Times New Roman"/>
+          <w:sz w:val="28"/>
+          <w:szCs w:val="28"/>
+          <w:lang w:val="en-US"/>
+        </w:rPr>
+        <w:t xml:space="preserve"> Continued investment in transportation, communication, and energy infrastructure is crucial for facilitating trade flows and promoting regional integration.</w:t>
+      </w:r>
+      <w:r>
+        <w:rPr>
+          <w:rFonts w:ascii="Times New Roman" w:hAnsi="Times New Roman"/>
+          <w:sz w:val="28"/>
+          <w:szCs w:val="28"/>
+          <w:lang w:val="en-US"/>
+        </w:rPr>
+        <w:t xml:space="preserve"> </w:t>
+      </w:r>
+      <w:r>
+        <w:rPr>
+          <w:rFonts w:ascii="Times New Roman" w:hAnsi="Times New Roman"/>
+          <w:b/>
+          <w:bCs/>
+          <w:sz w:val="28"/>
+          <w:szCs w:val="28"/>
+          <w:lang w:val="en-US"/>
+        </w:rPr>
+        <w:t>Human Capital Development:</w:t>
+      </w:r>
+      <w:r>
+        <w:rPr>
+          <w:rFonts w:ascii="Times New Roman" w:hAnsi="Times New Roman"/>
+          <w:sz w:val="28"/>
+          <w:szCs w:val="28"/>
+          <w:lang w:val="en-US"/>
+        </w:rPr>
+        <w:t xml:space="preserve"> Investing in education and skills training can create a workforce equipped to participate effectively in a more integrated regional economy.</w:t>
+      </w:r>
+      <w:r>
+        <w:rPr>
+          <w:rFonts w:ascii="Times New Roman" w:hAnsi="Times New Roman"/>
+          <w:sz w:val="28"/>
+          <w:szCs w:val="28"/>
+          <w:lang w:val="en-US"/>
+        </w:rPr>
+        <w:t xml:space="preserve"> </w:t>
+      </w:r>
+      <w:r>
+        <w:rPr>
+          <w:rFonts w:ascii="Times New Roman" w:hAnsi="Times New Roman"/>
+          <w:b/>
+          <w:bCs/>
+          <w:sz w:val="28"/>
+          <w:szCs w:val="28"/>
+          <w:lang w:val="en-US"/>
+        </w:rPr>
+        <w:t>Inclusive Growth</w:t>
+      </w:r>
+      <w:r>
+        <w:rPr>
+          <w:rFonts w:ascii="Times New Roman" w:hAnsi="Times New Roman"/>
+          <w:sz w:val="28"/>
+          <w:szCs w:val="28"/>
+          <w:lang w:val="en-US"/>
+        </w:rPr>
+        <w:t>: Ensuring that economic growth benefits all segments of society will foster social stability and political support for integration initiatives. Policies should aim to reduce regional disparities and promote equitable development</w:t>
+      </w:r>
+      <w:r>
+        <w:rPr>
+          <w:rFonts w:ascii="Times New Roman" w:hAnsi="Times New Roman"/>
+          <w:sz w:val="28"/>
+          <w:szCs w:val="28"/>
+          <w:lang w:val="en-US"/>
+        </w:rPr>
+        <w:t xml:space="preserve">. </w:t>
+      </w:r>
+      <w:r>
+        <w:rPr>
+          <w:rFonts w:ascii="Times New Roman" w:hAnsi="Times New Roman"/>
+          <w:b/>
+          <w:bCs/>
+          <w:sz w:val="28"/>
+          <w:szCs w:val="28"/>
+          <w:lang w:val="en-US"/>
+        </w:rPr>
+        <w:t>Environmental Sustainability</w:t>
+      </w:r>
+      <w:r>
+        <w:rPr>
+          <w:rFonts w:ascii="Times New Roman" w:hAnsi="Times New Roman"/>
+          <w:sz w:val="28"/>
+          <w:szCs w:val="28"/>
+          <w:lang w:val="en-US"/>
+        </w:rPr>
+        <w:t>: Incorporating environmental considerations into economic planning is vital for long-term sustainability. Regional cooperation on issues such as water management, renewable energy, and climate resilience can enhance sustainability.</w:t>
+      </w:r>
+    </w:p>
+    <w:p>
+      <w:pPr>
+        <w:rPr>
+          <w:rFonts w:ascii="Times New Roman" w:hAnsi="Times New Roman"/>
+          <w:sz w:val="28"/>
+          <w:szCs w:val="28"/>
+          <w:lang w:val="en-US"/>
+        </w:rPr>
+      </w:pPr>
+      <w:r>
+        <w:rPr>
+          <w:rFonts w:ascii="Times New Roman" w:hAnsi="Times New Roman"/>
+          <w:sz w:val="28"/>
+          <w:szCs w:val="28"/>
+          <w:lang w:val="en-US"/>
+        </w:rPr>
+        <w:tab/>
+      </w:r>
+      <w:r>
+        <w:rPr>
+          <w:rFonts w:ascii="Times New Roman" w:hAnsi="Times New Roman"/>
+          <w:sz w:val="28"/>
+          <w:szCs w:val="28"/>
+          <w:lang w:val="en-US"/>
+        </w:rPr>
+        <w:t xml:space="preserve">To foster stronger economic ties with its neighbors, Uzbekistan can take the following </w:t>
+      </w:r>
+      <w:r>
+        <w:rPr>
+          <w:rFonts w:ascii="Times New Roman" w:hAnsi="Times New Roman"/>
+          <w:sz w:val="28"/>
+          <w:szCs w:val="28"/>
+          <w:lang w:val="en-US"/>
+        </w:rPr>
+        <w:t xml:space="preserve">recommended </w:t>
+      </w:r>
+      <w:r>
+        <w:rPr>
+          <w:rFonts w:ascii="Times New Roman" w:hAnsi="Times New Roman"/>
+          <w:sz w:val="28"/>
+          <w:szCs w:val="28"/>
+          <w:lang w:val="en-US"/>
+        </w:rPr>
+        <w:t>specific policy actions:</w:t>
+      </w:r>
+    </w:p>
+    <w:p>
+      <w:pPr>
+        <w:pStyle w:val="ListParagraph"/>
+        <w:numPr>
+          <w:ilvl w:val="0"/>
+          <w:numId w:val="29"/>
+        </w:numPr>
+        <w:rPr>
+          <w:rFonts w:ascii="Times New Roman" w:hAnsi="Times New Roman"/>
+          <w:sz w:val="28"/>
+          <w:szCs w:val="28"/>
+          <w:lang w:val="en-US"/>
+        </w:rPr>
+      </w:pPr>
+      <w:r>
+        <w:rPr>
+          <w:rFonts w:ascii="Times New Roman" w:hAnsi="Times New Roman"/>
+          <w:b/>
+          <w:bCs/>
+          <w:sz w:val="28"/>
+          <w:szCs w:val="28"/>
+          <w:lang w:val="en-US"/>
+        </w:rPr>
+        <w:lastRenderedPageBreak/>
+        <w:t>Trade Facilitation Reforms</w:t>
+      </w:r>
+      <w:r>
+        <w:rPr>
+          <w:rFonts w:ascii="Times New Roman" w:hAnsi="Times New Roman"/>
+          <w:sz w:val="28"/>
+          <w:szCs w:val="28"/>
+          <w:lang w:val="en-US"/>
+        </w:rPr>
+        <w:t>: Streamline customs procedures, reduce non-tariff barriers, and enhance transparency to facilitate smoother trade flows. Implementing electronic data interchange systems and single-window services can expedite trade processes.</w:t>
+      </w:r>
+    </w:p>
+    <w:p>
+      <w:pPr>
+        <w:pStyle w:val="ListParagraph"/>
+        <w:numPr>
+          <w:ilvl w:val="0"/>
+          <w:numId w:val="29"/>
+        </w:numPr>
+        <w:rPr>
+          <w:rFonts w:ascii="Times New Roman" w:hAnsi="Times New Roman"/>
+          <w:sz w:val="28"/>
+          <w:szCs w:val="28"/>
+          <w:lang w:val="en-US"/>
+        </w:rPr>
+      </w:pPr>
+      <w:r>
+        <w:rPr>
+          <w:rFonts w:ascii="Times New Roman" w:hAnsi="Times New Roman"/>
+          <w:sz w:val="28"/>
+          <w:szCs w:val="28"/>
+          <w:lang w:val="en-US"/>
+        </w:rPr>
+        <w:t>Bilateral and Multilateral Agreements: Negotiate bilateral and multilateral trade and investment agreements with Central Asian countries to establish a stable and predictable trade environment. These agreements should focus on reducing tariffs, harmonizing standards, and protecting investments.</w:t>
+      </w:r>
+    </w:p>
+    <w:p>
+      <w:pPr>
+        <w:pStyle w:val="ListParagraph"/>
+        <w:numPr>
+          <w:ilvl w:val="0"/>
+          <w:numId w:val="29"/>
+        </w:numPr>
+        <w:rPr>
+          <w:rFonts w:ascii="Times New Roman" w:hAnsi="Times New Roman"/>
+          <w:sz w:val="28"/>
+          <w:szCs w:val="28"/>
+          <w:lang w:val="en-US"/>
+        </w:rPr>
+      </w:pPr>
+      <w:r>
+        <w:rPr>
+          <w:rFonts w:ascii="Times New Roman" w:hAnsi="Times New Roman"/>
+          <w:b/>
+          <w:bCs/>
+          <w:sz w:val="28"/>
+          <w:szCs w:val="28"/>
+          <w:lang w:val="en-US"/>
+        </w:rPr>
+        <w:t>Infrastructure Development</w:t>
+      </w:r>
+      <w:r>
+        <w:rPr>
+          <w:rFonts w:ascii="Times New Roman" w:hAnsi="Times New Roman"/>
+          <w:sz w:val="28"/>
+          <w:szCs w:val="28"/>
+          <w:lang w:val="en-US"/>
+        </w:rPr>
+        <w:t>: Invest in regional infrastructure projects that enhance connectivity, such as transport corridors, railways, and energy networks. Participation in initiatives like the Belt and Road Initiative (BRI) can complement regional integration efforts.</w:t>
+      </w:r>
+    </w:p>
+    <w:p>
+      <w:pPr>
+        <w:pStyle w:val="ListParagraph"/>
+        <w:numPr>
+          <w:ilvl w:val="0"/>
+          <w:numId w:val="29"/>
+        </w:numPr>
+        <w:rPr>
+          <w:rFonts w:ascii="Times New Roman" w:hAnsi="Times New Roman"/>
+          <w:sz w:val="28"/>
+          <w:szCs w:val="28"/>
+          <w:lang w:val="en-US"/>
+        </w:rPr>
+      </w:pPr>
+      <w:r>
+        <w:rPr>
+          <w:rFonts w:ascii="Times New Roman" w:hAnsi="Times New Roman"/>
+          <w:b/>
+          <w:bCs/>
+          <w:sz w:val="28"/>
+          <w:szCs w:val="28"/>
+          <w:lang w:val="en-US"/>
+        </w:rPr>
+        <w:t>Private Sector Engagement</w:t>
+      </w:r>
+      <w:r>
+        <w:rPr>
+          <w:rFonts w:ascii="Times New Roman" w:hAnsi="Times New Roman"/>
+          <w:sz w:val="28"/>
+          <w:szCs w:val="28"/>
+          <w:lang w:val="en-US"/>
+        </w:rPr>
+        <w:t>: Foster a favorable business climate by improving regulatory frameworks, protecting property rights, and providing incentives for private sector investment. Public-private partnerships can drive innovation and infrastructure development.</w:t>
+      </w:r>
+    </w:p>
+    <w:p>
+      <w:pPr>
+        <w:pStyle w:val="ListParagraph"/>
+        <w:numPr>
+          <w:ilvl w:val="0"/>
+          <w:numId w:val="29"/>
+        </w:numPr>
+        <w:rPr>
+          <w:rFonts w:ascii="Times New Roman" w:hAnsi="Times New Roman"/>
+          <w:sz w:val="28"/>
+          <w:szCs w:val="28"/>
+          <w:lang w:val="en-US"/>
+        </w:rPr>
+      </w:pPr>
+      <w:r>
+        <w:rPr>
+          <w:rFonts w:ascii="Times New Roman" w:hAnsi="Times New Roman"/>
+          <w:b/>
+          <w:bCs/>
+          <w:sz w:val="28"/>
+          <w:szCs w:val="28"/>
+          <w:lang w:val="en-US"/>
+        </w:rPr>
+        <w:t>Regional Cooperation Mechanisms</w:t>
+      </w:r>
+      <w:r>
+        <w:rPr>
+          <w:rFonts w:ascii="Times New Roman" w:hAnsi="Times New Roman"/>
+          <w:sz w:val="28"/>
+          <w:szCs w:val="28"/>
+          <w:lang w:val="en-US"/>
+        </w:rPr>
+        <w:t>: Strengthen existing regional cooperation mechanisms, such as the Central Asia Regional Economic Cooperation (CAREC) Program, and actively participate in regional forums to address common challenges and promote collaborative solutions.</w:t>
+      </w:r>
+    </w:p>
+    <w:p>
+      <w:pPr>
+        <w:pStyle w:val="ListParagraph"/>
+        <w:numPr>
+          <w:ilvl w:val="0"/>
+          <w:numId w:val="29"/>
+        </w:numPr>
+        <w:rPr>
+          <w:rFonts w:ascii="Times New Roman" w:hAnsi="Times New Roman"/>
+          <w:sz w:val="28"/>
+          <w:szCs w:val="28"/>
+          <w:lang w:val="en-US"/>
+        </w:rPr>
+      </w:pPr>
+      <w:r>
+        <w:rPr>
+          <w:rFonts w:ascii="Times New Roman" w:hAnsi="Times New Roman"/>
+          <w:b/>
+          <w:bCs/>
+          <w:sz w:val="28"/>
+          <w:szCs w:val="28"/>
+          <w:lang w:val="en-US"/>
+        </w:rPr>
+        <w:t>Regional Investment Facilitation:</w:t>
+      </w:r>
+      <w:r>
+        <w:rPr>
+          <w:rFonts w:ascii="Times New Roman" w:hAnsi="Times New Roman"/>
+          <w:sz w:val="28"/>
+          <w:szCs w:val="28"/>
+          <w:lang w:val="en-US"/>
+        </w:rPr>
+        <w:t xml:space="preserve"> Streamlining investment approval processes, harmonizing tax regimes, and establishing a regional investment promotion agency can attract foreign investment to the entire region.</w:t>
+      </w:r>
+    </w:p>
+    <w:p>
+      <w:pPr>
+        <w:pStyle w:val="ListParagraph"/>
+        <w:numPr>
+          <w:ilvl w:val="0"/>
+          <w:numId w:val="29"/>
+        </w:numPr>
+        <w:rPr>
+          <w:rFonts w:ascii="Times New Roman" w:hAnsi="Times New Roman"/>
+          <w:sz w:val="28"/>
+          <w:szCs w:val="28"/>
+          <w:lang w:val="en-US"/>
+        </w:rPr>
+      </w:pPr>
+      <w:r>
+        <w:rPr>
+          <w:rFonts w:ascii="Times New Roman" w:hAnsi="Times New Roman"/>
+          <w:b/>
+          <w:bCs/>
+          <w:sz w:val="28"/>
+          <w:szCs w:val="28"/>
+          <w:lang w:val="en-US"/>
+        </w:rPr>
+        <w:t>Promoting Regional Innovation and Technology Transfer:</w:t>
+      </w:r>
+      <w:r>
+        <w:rPr>
+          <w:rFonts w:ascii="Times New Roman" w:hAnsi="Times New Roman"/>
+          <w:sz w:val="28"/>
+          <w:szCs w:val="28"/>
+          <w:lang w:val="en-US"/>
+        </w:rPr>
+        <w:t xml:space="preserve"> Encouraging collaboration between research institutions and universities across Central Asia can foster innovation and technological advancements that benefit the entire region.</w:t>
+      </w:r>
+    </w:p>
+    <w:p>
+      <w:pPr>
+        <w:ind w:left="360" w:firstLine="348"/>
+        <w:rPr>
+          <w:rFonts w:ascii="Times New Roman" w:hAnsi="Times New Roman"/>
+          <w:sz w:val="28"/>
+          <w:szCs w:val="28"/>
+          <w:lang w:val="en-US"/>
+        </w:rPr>
+      </w:pPr>
+      <w:r>
+        <w:rPr>
+          <w:rFonts w:ascii="Times New Roman" w:hAnsi="Times New Roman"/>
+          <w:sz w:val="28"/>
+          <w:szCs w:val="28"/>
+          <w:lang w:val="en-US"/>
+        </w:rPr>
+        <w:t>Building a sustainable framework for regional integration is critical for Uzbekistan’s economic future.</w:t>
+      </w:r>
+      <w:r>
+        <w:rPr>
+          <w:rFonts w:ascii="Times New Roman" w:hAnsi="Times New Roman"/>
+          <w:sz w:val="28"/>
+          <w:szCs w:val="28"/>
+          <w:lang w:val="en-US"/>
+        </w:rPr>
+        <w:t xml:space="preserve"> </w:t>
+      </w:r>
+      <w:r>
+        <w:rPr>
+          <w:rFonts w:ascii="Times New Roman" w:hAnsi="Times New Roman"/>
+          <w:sz w:val="28"/>
+          <w:szCs w:val="28"/>
+          <w:lang w:val="en-US"/>
+        </w:rPr>
+        <w:t>By adopting a long-term vision focused on economic diversification, regional value chain development, and human capital investment, Uzbekistan can position itself as a key player in fostering a more sustainable and prosperous Central Asia.</w:t>
+      </w:r>
+      <w:r>
+        <w:rPr>
+          <w:rFonts w:ascii="Times New Roman" w:hAnsi="Times New Roman"/>
+          <w:sz w:val="28"/>
+          <w:szCs w:val="28"/>
+          <w:lang w:val="en-US"/>
+        </w:rPr>
+        <w:t xml:space="preserve"> </w:t>
+      </w:r>
+      <w:r>
+        <w:rPr>
+          <w:rFonts w:ascii="Times New Roman" w:hAnsi="Times New Roman"/>
+          <w:sz w:val="28"/>
+          <w:szCs w:val="28"/>
+          <w:lang w:val="en-US"/>
+        </w:rPr>
+        <w:t>By carefully considering the benefits and drawbacks of joining the EAEU, developing a long-term vision for regional cooperation, and implementing targeted policy actions, Uzbekistan can enhance its economic ties with Central Asian countries. This integrated approach will pave the way for sustainable economic growth, stability, and prosperity in the region.</w:t>
+      </w:r>
+      <w:r>
+        <w:rPr>
+          <w:rFonts w:ascii="Times New Roman" w:hAnsi="Times New Roman"/>
+          <w:sz w:val="28"/>
+          <w:szCs w:val="28"/>
+          <w:lang w:val="en-US"/>
+        </w:rPr>
+        <w:t xml:space="preserve"> </w:t>
+      </w:r>
+      <w:r>
+        <w:rPr>
+          <w:rFonts w:ascii="Times New Roman" w:hAnsi="Times New Roman"/>
+          <w:sz w:val="28"/>
+          <w:szCs w:val="28"/>
+          <w:lang w:val="en-US"/>
+        </w:rPr>
+        <w:t>Ultimately, Uzbekistan's economic cooperation strategy should prioritize strengthening regional ties while maintaining flexibility to pursue opportunities beyond the immediate neighborhood.</w:t>
+      </w:r>
     </w:p>
     <w:sectPr>
       <w:pgSz w:w="11906" w:h="16838"/>
@@ -11638,9 +13525,438 @@
 <file path=word/numbering.xml><?xml version="1.0" encoding="utf-8"?>
 <w:numbering xmlns:wpc="http://schemas.microsoft.com/office/word/2010/wordprocessingCanvas" xmlns:cx="http://schemas.microsoft.com/office/drawing/2014/chartex" xmlns:cx1="http://schemas.microsoft.com/office/drawing/2015/9/8/chartex" xmlns:cx2="http://schemas.microsoft.com/office/drawing/2015/10/21/chartex" xmlns:cx3="http://schemas.microsoft.com/office/drawing/2016/5/9/chartex" xmlns:cx4="http://schemas.microsoft.com/office/drawing/2016/5/10/chartex" xmlns:cx5="http://schemas.microsoft.com/office/drawing/2016/5/11/chartex" xmlns:cx6="http://schemas.microsoft.com/office/drawing/2016/5/12/chartex" xmlns:cx7="http://schemas.microsoft.com/office/drawing/2016/5/13/chartex" xmlns:cx8="http://schemas.microsoft.com/office/drawing/2016/5/14/chartex" xmlns:mc="http://schemas.openxmlformats.org/markup-compatibility/2006" xmlns:aink="http://schemas.microsoft.com/office/drawing/2016/ink" xmlns:am3d="http://schemas.microsoft.com/office/drawing/2017/model3d" xmlns:o="urn:schemas-microsoft-com:office:office" xmlns:oel="http://schemas.microsoft.com/office/2019/extlst" xmlns:r="http://schemas.openxmlformats.org/officeDocument/2006/relationships" xmlns:m="http://schemas.openxmlformats.org/officeDocument/2006/math" xmlns:v="urn:schemas-microsoft-com:vml" xmlns:wp14="http://schemas.microsoft.com/office/word/2010/wordprocessingDrawing" xmlns:wp="http://schemas.openxmlformats.org/drawingml/2006/wordprocessingDrawing" xmlns:w10="urn:schemas-microsoft-com:office:word" xmlns:w="http://schemas.openxmlformats.org/wordprocessingml/2006/main" xmlns:w14="http://schemas.microsoft.com/office/word/2010/wordml" xmlns:w15="http://schemas.microsoft.com/office/word/2012/wordml" xmlns:w16cex="http://schemas.microsoft.com/office/word/2018/wordml/cex" xmlns:w16cid="http://schemas.microsoft.com/office/word/2016/wordml/cid" xmlns:w16="http://schemas.microsoft.com/office/word/2018/wordml" xmlns:w16sdtdh="http://schemas.microsoft.com/office/word/2020/wordml/sdtdatahash" xmlns:w16se="http://schemas.microsoft.com/office/word/2015/wordml/symex" xmlns:wpg="http://schemas.microsoft.com/office/word/2010/wordprocessingGroup" xmlns:wpi="http://schemas.microsoft.com/office/word/2010/wordprocessingInk" xmlns:wne="http://schemas.microsoft.com/office/word/2006/wordml" xmlns:wps="http://schemas.microsoft.com/office/word/2010/wordprocessingShape" mc:Ignorable="w14 w15 w16se w16cid w16 w16cex w16sdtdh wp14">
   <w:abstractNum w:abstractNumId="0" w15:restartNumberingAfterBreak="0">
+    <w:nsid w:val="03017F1D"/>
+    <w:multiLevelType w:val="multilevel"/>
+    <w:tmpl w:val="B2C25FAC"/>
+    <w:lvl w:ilvl="0">
+      <w:start w:val="1"/>
+      <w:numFmt w:val="decimal"/>
+      <w:lvlText w:val="%1."/>
+      <w:lvlJc w:val="left"/>
+      <w:pPr>
+        <w:tabs>
+          <w:tab w:val="num" w:pos="720"/>
+        </w:tabs>
+        <w:ind w:left="720" w:hanging="360"/>
+      </w:pPr>
+    </w:lvl>
+    <w:lvl w:ilvl="1" w:tentative="1">
+      <w:start w:val="1"/>
+      <w:numFmt w:val="decimal"/>
+      <w:lvlText w:val="%2."/>
+      <w:lvlJc w:val="left"/>
+      <w:pPr>
+        <w:tabs>
+          <w:tab w:val="num" w:pos="1440"/>
+        </w:tabs>
+        <w:ind w:left="1440" w:hanging="360"/>
+      </w:pPr>
+    </w:lvl>
+    <w:lvl w:ilvl="2" w:tentative="1">
+      <w:start w:val="1"/>
+      <w:numFmt w:val="decimal"/>
+      <w:lvlText w:val="%3."/>
+      <w:lvlJc w:val="left"/>
+      <w:pPr>
+        <w:tabs>
+          <w:tab w:val="num" w:pos="2160"/>
+        </w:tabs>
+        <w:ind w:left="2160" w:hanging="360"/>
+      </w:pPr>
+    </w:lvl>
+    <w:lvl w:ilvl="3" w:tentative="1">
+      <w:start w:val="1"/>
+      <w:numFmt w:val="decimal"/>
+      <w:lvlText w:val="%4."/>
+      <w:lvlJc w:val="left"/>
+      <w:pPr>
+        <w:tabs>
+          <w:tab w:val="num" w:pos="2880"/>
+        </w:tabs>
+        <w:ind w:left="2880" w:hanging="360"/>
+      </w:pPr>
+    </w:lvl>
+    <w:lvl w:ilvl="4" w:tentative="1">
+      <w:start w:val="1"/>
+      <w:numFmt w:val="decimal"/>
+      <w:lvlText w:val="%5."/>
+      <w:lvlJc w:val="left"/>
+      <w:pPr>
+        <w:tabs>
+          <w:tab w:val="num" w:pos="3600"/>
+        </w:tabs>
+        <w:ind w:left="3600" w:hanging="360"/>
+      </w:pPr>
+    </w:lvl>
+    <w:lvl w:ilvl="5" w:tentative="1">
+      <w:start w:val="1"/>
+      <w:numFmt w:val="decimal"/>
+      <w:lvlText w:val="%6."/>
+      <w:lvlJc w:val="left"/>
+      <w:pPr>
+        <w:tabs>
+          <w:tab w:val="num" w:pos="4320"/>
+        </w:tabs>
+        <w:ind w:left="4320" w:hanging="360"/>
+      </w:pPr>
+    </w:lvl>
+    <w:lvl w:ilvl="6" w:tentative="1">
+      <w:start w:val="1"/>
+      <w:numFmt w:val="decimal"/>
+      <w:lvlText w:val="%7."/>
+      <w:lvlJc w:val="left"/>
+      <w:pPr>
+        <w:tabs>
+          <w:tab w:val="num" w:pos="5040"/>
+        </w:tabs>
+        <w:ind w:left="5040" w:hanging="360"/>
+      </w:pPr>
+    </w:lvl>
+    <w:lvl w:ilvl="7" w:tentative="1">
+      <w:start w:val="1"/>
+      <w:numFmt w:val="decimal"/>
+      <w:lvlText w:val="%8."/>
+      <w:lvlJc w:val="left"/>
+      <w:pPr>
+        <w:tabs>
+          <w:tab w:val="num" w:pos="5760"/>
+        </w:tabs>
+        <w:ind w:left="5760" w:hanging="360"/>
+      </w:pPr>
+    </w:lvl>
+    <w:lvl w:ilvl="8" w:tentative="1">
+      <w:start w:val="1"/>
+      <w:numFmt w:val="decimal"/>
+      <w:lvlText w:val="%9."/>
+      <w:lvlJc w:val="left"/>
+      <w:pPr>
+        <w:tabs>
+          <w:tab w:val="num" w:pos="6480"/>
+        </w:tabs>
+        <w:ind w:left="6480" w:hanging="360"/>
+      </w:pPr>
+    </w:lvl>
+  </w:abstractNum>
+  <w:abstractNum w:abstractNumId="1" w15:restartNumberingAfterBreak="0">
+    <w:nsid w:val="04770369"/>
+    <w:multiLevelType w:val="hybridMultilevel"/>
+    <w:tmpl w:val="B9D8105C"/>
+    <w:lvl w:ilvl="0" w:tplc="41D4B93C">
+      <w:start w:val="1"/>
+      <w:numFmt w:val="decimal"/>
+      <w:lvlText w:val="%1."/>
+      <w:lvlJc w:val="left"/>
+      <w:pPr>
+        <w:ind w:left="720" w:hanging="360"/>
+      </w:pPr>
+      <w:rPr>
+        <w:rFonts w:hint="default"/>
+        <w:b/>
+      </w:rPr>
+    </w:lvl>
+    <w:lvl w:ilvl="1" w:tplc="04090019" w:tentative="1">
+      <w:start w:val="1"/>
+      <w:numFmt w:val="lowerLetter"/>
+      <w:lvlText w:val="%2."/>
+      <w:lvlJc w:val="left"/>
+      <w:pPr>
+        <w:ind w:left="1440" w:hanging="360"/>
+      </w:pPr>
+    </w:lvl>
+    <w:lvl w:ilvl="2" w:tplc="0409001B" w:tentative="1">
+      <w:start w:val="1"/>
+      <w:numFmt w:val="lowerRoman"/>
+      <w:lvlText w:val="%3."/>
+      <w:lvlJc w:val="right"/>
+      <w:pPr>
+        <w:ind w:left="2160" w:hanging="180"/>
+      </w:pPr>
+    </w:lvl>
+    <w:lvl w:ilvl="3" w:tplc="0409000F" w:tentative="1">
+      <w:start w:val="1"/>
+      <w:numFmt w:val="decimal"/>
+      <w:lvlText w:val="%4."/>
+      <w:lvlJc w:val="left"/>
+      <w:pPr>
+        <w:ind w:left="2880" w:hanging="360"/>
+      </w:pPr>
+    </w:lvl>
+    <w:lvl w:ilvl="4" w:tplc="04090019" w:tentative="1">
+      <w:start w:val="1"/>
+      <w:numFmt w:val="lowerLetter"/>
+      <w:lvlText w:val="%5."/>
+      <w:lvlJc w:val="left"/>
+      <w:pPr>
+        <w:ind w:left="3600" w:hanging="360"/>
+      </w:pPr>
+    </w:lvl>
+    <w:lvl w:ilvl="5" w:tplc="0409001B" w:tentative="1">
+      <w:start w:val="1"/>
+      <w:numFmt w:val="lowerRoman"/>
+      <w:lvlText w:val="%6."/>
+      <w:lvlJc w:val="right"/>
+      <w:pPr>
+        <w:ind w:left="4320" w:hanging="180"/>
+      </w:pPr>
+    </w:lvl>
+    <w:lvl w:ilvl="6" w:tplc="0409000F" w:tentative="1">
+      <w:start w:val="1"/>
+      <w:numFmt w:val="decimal"/>
+      <w:lvlText w:val="%7."/>
+      <w:lvlJc w:val="left"/>
+      <w:pPr>
+        <w:ind w:left="5040" w:hanging="360"/>
+      </w:pPr>
+    </w:lvl>
+    <w:lvl w:ilvl="7" w:tplc="04090019" w:tentative="1">
+      <w:start w:val="1"/>
+      <w:numFmt w:val="lowerLetter"/>
+      <w:lvlText w:val="%8."/>
+      <w:lvlJc w:val="left"/>
+      <w:pPr>
+        <w:ind w:left="5760" w:hanging="360"/>
+      </w:pPr>
+    </w:lvl>
+    <w:lvl w:ilvl="8" w:tplc="0409001B" w:tentative="1">
+      <w:start w:val="1"/>
+      <w:numFmt w:val="lowerRoman"/>
+      <w:lvlText w:val="%9."/>
+      <w:lvlJc w:val="right"/>
+      <w:pPr>
+        <w:ind w:left="6480" w:hanging="180"/>
+      </w:pPr>
+    </w:lvl>
+  </w:abstractNum>
+  <w:abstractNum w:abstractNumId="2" w15:restartNumberingAfterBreak="0">
+    <w:nsid w:val="056E7CFC"/>
+    <w:multiLevelType w:val="multilevel"/>
+    <w:tmpl w:val="45F42130"/>
+    <w:lvl w:ilvl="0">
+      <w:start w:val="1"/>
+      <w:numFmt w:val="decimal"/>
+      <w:lvlText w:val="%1."/>
+      <w:lvlJc w:val="left"/>
+      <w:pPr>
+        <w:tabs>
+          <w:tab w:val="num" w:pos="720"/>
+        </w:tabs>
+        <w:ind w:left="720" w:hanging="360"/>
+      </w:pPr>
+    </w:lvl>
+    <w:lvl w:ilvl="1" w:tentative="1">
+      <w:start w:val="1"/>
+      <w:numFmt w:val="decimal"/>
+      <w:lvlText w:val="%2."/>
+      <w:lvlJc w:val="left"/>
+      <w:pPr>
+        <w:tabs>
+          <w:tab w:val="num" w:pos="1440"/>
+        </w:tabs>
+        <w:ind w:left="1440" w:hanging="360"/>
+      </w:pPr>
+    </w:lvl>
+    <w:lvl w:ilvl="2" w:tentative="1">
+      <w:start w:val="1"/>
+      <w:numFmt w:val="decimal"/>
+      <w:lvlText w:val="%3."/>
+      <w:lvlJc w:val="left"/>
+      <w:pPr>
+        <w:tabs>
+          <w:tab w:val="num" w:pos="2160"/>
+        </w:tabs>
+        <w:ind w:left="2160" w:hanging="360"/>
+      </w:pPr>
+    </w:lvl>
+    <w:lvl w:ilvl="3" w:tentative="1">
+      <w:start w:val="1"/>
+      <w:numFmt w:val="decimal"/>
+      <w:lvlText w:val="%4."/>
+      <w:lvlJc w:val="left"/>
+      <w:pPr>
+        <w:tabs>
+          <w:tab w:val="num" w:pos="2880"/>
+        </w:tabs>
+        <w:ind w:left="2880" w:hanging="360"/>
+      </w:pPr>
+    </w:lvl>
+    <w:lvl w:ilvl="4" w:tentative="1">
+      <w:start w:val="1"/>
+      <w:numFmt w:val="decimal"/>
+      <w:lvlText w:val="%5."/>
+      <w:lvlJc w:val="left"/>
+      <w:pPr>
+        <w:tabs>
+          <w:tab w:val="num" w:pos="3600"/>
+        </w:tabs>
+        <w:ind w:left="3600" w:hanging="360"/>
+      </w:pPr>
+    </w:lvl>
+    <w:lvl w:ilvl="5" w:tentative="1">
+      <w:start w:val="1"/>
+      <w:numFmt w:val="decimal"/>
+      <w:lvlText w:val="%6."/>
+      <w:lvlJc w:val="left"/>
+      <w:pPr>
+        <w:tabs>
+          <w:tab w:val="num" w:pos="4320"/>
+        </w:tabs>
+        <w:ind w:left="4320" w:hanging="360"/>
+      </w:pPr>
+    </w:lvl>
+    <w:lvl w:ilvl="6" w:tentative="1">
+      <w:start w:val="1"/>
+      <w:numFmt w:val="decimal"/>
+      <w:lvlText w:val="%7."/>
+      <w:lvlJc w:val="left"/>
+      <w:pPr>
+        <w:tabs>
+          <w:tab w:val="num" w:pos="5040"/>
+        </w:tabs>
+        <w:ind w:left="5040" w:hanging="360"/>
+      </w:pPr>
+    </w:lvl>
+    <w:lvl w:ilvl="7" w:tentative="1">
+      <w:start w:val="1"/>
+      <w:numFmt w:val="decimal"/>
+      <w:lvlText w:val="%8."/>
+      <w:lvlJc w:val="left"/>
+      <w:pPr>
+        <w:tabs>
+          <w:tab w:val="num" w:pos="5760"/>
+        </w:tabs>
+        <w:ind w:left="5760" w:hanging="360"/>
+      </w:pPr>
+    </w:lvl>
+    <w:lvl w:ilvl="8" w:tentative="1">
+      <w:start w:val="1"/>
+      <w:numFmt w:val="decimal"/>
+      <w:lvlText w:val="%9."/>
+      <w:lvlJc w:val="left"/>
+      <w:pPr>
+        <w:tabs>
+          <w:tab w:val="num" w:pos="6480"/>
+        </w:tabs>
+        <w:ind w:left="6480" w:hanging="360"/>
+      </w:pPr>
+    </w:lvl>
+  </w:abstractNum>
+  <w:abstractNum w:abstractNumId="3" w15:restartNumberingAfterBreak="0">
+    <w:nsid w:val="0743563C"/>
+    <w:multiLevelType w:val="multilevel"/>
+    <w:tmpl w:val="0D58639E"/>
+    <w:lvl w:ilvl="0">
+      <w:start w:val="1"/>
+      <w:numFmt w:val="decimal"/>
+      <w:lvlText w:val="%1."/>
+      <w:lvlJc w:val="left"/>
+      <w:pPr>
+        <w:tabs>
+          <w:tab w:val="num" w:pos="720"/>
+        </w:tabs>
+        <w:ind w:left="720" w:hanging="360"/>
+      </w:pPr>
+    </w:lvl>
+    <w:lvl w:ilvl="1" w:tentative="1">
+      <w:start w:val="1"/>
+      <w:numFmt w:val="decimal"/>
+      <w:lvlText w:val="%2."/>
+      <w:lvlJc w:val="left"/>
+      <w:pPr>
+        <w:tabs>
+          <w:tab w:val="num" w:pos="1440"/>
+        </w:tabs>
+        <w:ind w:left="1440" w:hanging="360"/>
+      </w:pPr>
+    </w:lvl>
+    <w:lvl w:ilvl="2" w:tentative="1">
+      <w:start w:val="1"/>
+      <w:numFmt w:val="decimal"/>
+      <w:lvlText w:val="%3."/>
+      <w:lvlJc w:val="left"/>
+      <w:pPr>
+        <w:tabs>
+          <w:tab w:val="num" w:pos="2160"/>
+        </w:tabs>
+        <w:ind w:left="2160" w:hanging="360"/>
+      </w:pPr>
+    </w:lvl>
+    <w:lvl w:ilvl="3" w:tentative="1">
+      <w:start w:val="1"/>
+      <w:numFmt w:val="decimal"/>
+      <w:lvlText w:val="%4."/>
+      <w:lvlJc w:val="left"/>
+      <w:pPr>
+        <w:tabs>
+          <w:tab w:val="num" w:pos="2880"/>
+        </w:tabs>
+        <w:ind w:left="2880" w:hanging="360"/>
+      </w:pPr>
+    </w:lvl>
+    <w:lvl w:ilvl="4" w:tentative="1">
+      <w:start w:val="1"/>
+      <w:numFmt w:val="decimal"/>
+      <w:lvlText w:val="%5."/>
+      <w:lvlJc w:val="left"/>
+      <w:pPr>
+        <w:tabs>
+          <w:tab w:val="num" w:pos="3600"/>
+        </w:tabs>
+        <w:ind w:left="3600" w:hanging="360"/>
+      </w:pPr>
+    </w:lvl>
+    <w:lvl w:ilvl="5" w:tentative="1">
+      <w:start w:val="1"/>
+      <w:numFmt w:val="decimal"/>
+      <w:lvlText w:val="%6."/>
+      <w:lvlJc w:val="left"/>
+      <w:pPr>
+        <w:tabs>
+          <w:tab w:val="num" w:pos="4320"/>
+        </w:tabs>
+        <w:ind w:left="4320" w:hanging="360"/>
+      </w:pPr>
+    </w:lvl>
+    <w:lvl w:ilvl="6" w:tentative="1">
+      <w:start w:val="1"/>
+      <w:numFmt w:val="decimal"/>
+      <w:lvlText w:val="%7."/>
+      <w:lvlJc w:val="left"/>
+      <w:pPr>
+        <w:tabs>
+          <w:tab w:val="num" w:pos="5040"/>
+        </w:tabs>
+        <w:ind w:left="5040" w:hanging="360"/>
+      </w:pPr>
+    </w:lvl>
+    <w:lvl w:ilvl="7" w:tentative="1">
+      <w:start w:val="1"/>
+      <w:numFmt w:val="decimal"/>
+      <w:lvlText w:val="%8."/>
+      <w:lvlJc w:val="left"/>
+      <w:pPr>
+        <w:tabs>
+          <w:tab w:val="num" w:pos="5760"/>
+        </w:tabs>
+        <w:ind w:left="5760" w:hanging="360"/>
+      </w:pPr>
+    </w:lvl>
+    <w:lvl w:ilvl="8" w:tentative="1">
+      <w:start w:val="1"/>
+      <w:numFmt w:val="decimal"/>
+      <w:lvlText w:val="%9."/>
+      <w:lvlJc w:val="left"/>
+      <w:pPr>
+        <w:tabs>
+          <w:tab w:val="num" w:pos="6480"/>
+        </w:tabs>
+        <w:ind w:left="6480" w:hanging="360"/>
+      </w:pPr>
+    </w:lvl>
+  </w:abstractNum>
+  <w:abstractNum w:abstractNumId="4" w15:restartNumberingAfterBreak="0">
     <w:nsid w:val="0A4A7345"/>
     <w:multiLevelType w:val="multilevel"/>
-    <w:tmpl w:val="E1840B9C"/>
+    <w:tmpl w:val="BB0C333C"/>
     <w:lvl w:ilvl="0">
       <w:start w:val="1"/>
       <w:numFmt w:val="bullet"/>
@@ -11657,6 +13973,409 @@
         <w:sz w:val="20"/>
       </w:rPr>
     </w:lvl>
+    <w:lvl w:ilvl="1">
+      <w:start w:val="1"/>
+      <w:numFmt w:val="decimal"/>
+      <w:lvlText w:val="%2."/>
+      <w:lvlJc w:val="left"/>
+      <w:pPr>
+        <w:ind w:left="1440" w:hanging="360"/>
+      </w:pPr>
+      <w:rPr>
+        <w:rFonts w:hint="default"/>
+      </w:rPr>
+    </w:lvl>
+    <w:lvl w:ilvl="2" w:tentative="1">
+      <w:start w:val="1"/>
+      <w:numFmt w:val="bullet"/>
+      <w:lvlText w:val=""/>
+      <w:lvlJc w:val="left"/>
+      <w:pPr>
+        <w:tabs>
+          <w:tab w:val="num" w:pos="2160"/>
+        </w:tabs>
+        <w:ind w:left="2160" w:hanging="360"/>
+      </w:pPr>
+      <w:rPr>
+        <w:rFonts w:ascii="Wingdings" w:hAnsi="Wingdings" w:hint="default"/>
+        <w:sz w:val="20"/>
+      </w:rPr>
+    </w:lvl>
+    <w:lvl w:ilvl="3" w:tentative="1">
+      <w:start w:val="1"/>
+      <w:numFmt w:val="bullet"/>
+      <w:lvlText w:val=""/>
+      <w:lvlJc w:val="left"/>
+      <w:pPr>
+        <w:tabs>
+          <w:tab w:val="num" w:pos="2880"/>
+        </w:tabs>
+        <w:ind w:left="2880" w:hanging="360"/>
+      </w:pPr>
+      <w:rPr>
+        <w:rFonts w:ascii="Wingdings" w:hAnsi="Wingdings" w:hint="default"/>
+        <w:sz w:val="20"/>
+      </w:rPr>
+    </w:lvl>
+    <w:lvl w:ilvl="4" w:tentative="1">
+      <w:start w:val="1"/>
+      <w:numFmt w:val="bullet"/>
+      <w:lvlText w:val=""/>
+      <w:lvlJc w:val="left"/>
+      <w:pPr>
+        <w:tabs>
+          <w:tab w:val="num" w:pos="3600"/>
+        </w:tabs>
+        <w:ind w:left="3600" w:hanging="360"/>
+      </w:pPr>
+      <w:rPr>
+        <w:rFonts w:ascii="Wingdings" w:hAnsi="Wingdings" w:hint="default"/>
+        <w:sz w:val="20"/>
+      </w:rPr>
+    </w:lvl>
+    <w:lvl w:ilvl="5" w:tentative="1">
+      <w:start w:val="1"/>
+      <w:numFmt w:val="bullet"/>
+      <w:lvlText w:val=""/>
+      <w:lvlJc w:val="left"/>
+      <w:pPr>
+        <w:tabs>
+          <w:tab w:val="num" w:pos="4320"/>
+        </w:tabs>
+        <w:ind w:left="4320" w:hanging="360"/>
+      </w:pPr>
+      <w:rPr>
+        <w:rFonts w:ascii="Wingdings" w:hAnsi="Wingdings" w:hint="default"/>
+        <w:sz w:val="20"/>
+      </w:rPr>
+    </w:lvl>
+    <w:lvl w:ilvl="6" w:tentative="1">
+      <w:start w:val="1"/>
+      <w:numFmt w:val="bullet"/>
+      <w:lvlText w:val=""/>
+      <w:lvlJc w:val="left"/>
+      <w:pPr>
+        <w:tabs>
+          <w:tab w:val="num" w:pos="5040"/>
+        </w:tabs>
+        <w:ind w:left="5040" w:hanging="360"/>
+      </w:pPr>
+      <w:rPr>
+        <w:rFonts w:ascii="Wingdings" w:hAnsi="Wingdings" w:hint="default"/>
+        <w:sz w:val="20"/>
+      </w:rPr>
+    </w:lvl>
+    <w:lvl w:ilvl="7" w:tentative="1">
+      <w:start w:val="1"/>
+      <w:numFmt w:val="bullet"/>
+      <w:lvlText w:val=""/>
+      <w:lvlJc w:val="left"/>
+      <w:pPr>
+        <w:tabs>
+          <w:tab w:val="num" w:pos="5760"/>
+        </w:tabs>
+        <w:ind w:left="5760" w:hanging="360"/>
+      </w:pPr>
+      <w:rPr>
+        <w:rFonts w:ascii="Wingdings" w:hAnsi="Wingdings" w:hint="default"/>
+        <w:sz w:val="20"/>
+      </w:rPr>
+    </w:lvl>
+    <w:lvl w:ilvl="8" w:tentative="1">
+      <w:start w:val="1"/>
+      <w:numFmt w:val="bullet"/>
+      <w:lvlText w:val=""/>
+      <w:lvlJc w:val="left"/>
+      <w:pPr>
+        <w:tabs>
+          <w:tab w:val="num" w:pos="6480"/>
+        </w:tabs>
+        <w:ind w:left="6480" w:hanging="360"/>
+      </w:pPr>
+      <w:rPr>
+        <w:rFonts w:ascii="Wingdings" w:hAnsi="Wingdings" w:hint="default"/>
+        <w:sz w:val="20"/>
+      </w:rPr>
+    </w:lvl>
+  </w:abstractNum>
+  <w:abstractNum w:abstractNumId="5" w15:restartNumberingAfterBreak="0">
+    <w:nsid w:val="10012073"/>
+    <w:multiLevelType w:val="multilevel"/>
+    <w:tmpl w:val="A2643F3E"/>
+    <w:lvl w:ilvl="0">
+      <w:start w:val="1"/>
+      <w:numFmt w:val="bullet"/>
+      <w:lvlText w:val=""/>
+      <w:lvlJc w:val="left"/>
+      <w:pPr>
+        <w:tabs>
+          <w:tab w:val="num" w:pos="720"/>
+        </w:tabs>
+        <w:ind w:left="720" w:hanging="360"/>
+      </w:pPr>
+      <w:rPr>
+        <w:rFonts w:ascii="Symbol" w:hAnsi="Symbol" w:hint="default"/>
+        <w:sz w:val="20"/>
+      </w:rPr>
+    </w:lvl>
+    <w:lvl w:ilvl="1">
+      <w:start w:val="1"/>
+      <w:numFmt w:val="decimal"/>
+      <w:lvlText w:val="%2."/>
+      <w:lvlJc w:val="left"/>
+      <w:pPr>
+        <w:ind w:left="1440" w:hanging="360"/>
+      </w:pPr>
+      <w:rPr>
+        <w:rFonts w:hint="default"/>
+      </w:rPr>
+    </w:lvl>
+    <w:lvl w:ilvl="2" w:tentative="1">
+      <w:start w:val="1"/>
+      <w:numFmt w:val="bullet"/>
+      <w:lvlText w:val=""/>
+      <w:lvlJc w:val="left"/>
+      <w:pPr>
+        <w:tabs>
+          <w:tab w:val="num" w:pos="2160"/>
+        </w:tabs>
+        <w:ind w:left="2160" w:hanging="360"/>
+      </w:pPr>
+      <w:rPr>
+        <w:rFonts w:ascii="Wingdings" w:hAnsi="Wingdings" w:hint="default"/>
+        <w:sz w:val="20"/>
+      </w:rPr>
+    </w:lvl>
+    <w:lvl w:ilvl="3" w:tentative="1">
+      <w:start w:val="1"/>
+      <w:numFmt w:val="bullet"/>
+      <w:lvlText w:val=""/>
+      <w:lvlJc w:val="left"/>
+      <w:pPr>
+        <w:tabs>
+          <w:tab w:val="num" w:pos="2880"/>
+        </w:tabs>
+        <w:ind w:left="2880" w:hanging="360"/>
+      </w:pPr>
+      <w:rPr>
+        <w:rFonts w:ascii="Wingdings" w:hAnsi="Wingdings" w:hint="default"/>
+        <w:sz w:val="20"/>
+      </w:rPr>
+    </w:lvl>
+    <w:lvl w:ilvl="4" w:tentative="1">
+      <w:start w:val="1"/>
+      <w:numFmt w:val="bullet"/>
+      <w:lvlText w:val=""/>
+      <w:lvlJc w:val="left"/>
+      <w:pPr>
+        <w:tabs>
+          <w:tab w:val="num" w:pos="3600"/>
+        </w:tabs>
+        <w:ind w:left="3600" w:hanging="360"/>
+      </w:pPr>
+      <w:rPr>
+        <w:rFonts w:ascii="Wingdings" w:hAnsi="Wingdings" w:hint="default"/>
+        <w:sz w:val="20"/>
+      </w:rPr>
+    </w:lvl>
+    <w:lvl w:ilvl="5" w:tentative="1">
+      <w:start w:val="1"/>
+      <w:numFmt w:val="bullet"/>
+      <w:lvlText w:val=""/>
+      <w:lvlJc w:val="left"/>
+      <w:pPr>
+        <w:tabs>
+          <w:tab w:val="num" w:pos="4320"/>
+        </w:tabs>
+        <w:ind w:left="4320" w:hanging="360"/>
+      </w:pPr>
+      <w:rPr>
+        <w:rFonts w:ascii="Wingdings" w:hAnsi="Wingdings" w:hint="default"/>
+        <w:sz w:val="20"/>
+      </w:rPr>
+    </w:lvl>
+    <w:lvl w:ilvl="6" w:tentative="1">
+      <w:start w:val="1"/>
+      <w:numFmt w:val="bullet"/>
+      <w:lvlText w:val=""/>
+      <w:lvlJc w:val="left"/>
+      <w:pPr>
+        <w:tabs>
+          <w:tab w:val="num" w:pos="5040"/>
+        </w:tabs>
+        <w:ind w:left="5040" w:hanging="360"/>
+      </w:pPr>
+      <w:rPr>
+        <w:rFonts w:ascii="Wingdings" w:hAnsi="Wingdings" w:hint="default"/>
+        <w:sz w:val="20"/>
+      </w:rPr>
+    </w:lvl>
+    <w:lvl w:ilvl="7" w:tentative="1">
+      <w:start w:val="1"/>
+      <w:numFmt w:val="bullet"/>
+      <w:lvlText w:val=""/>
+      <w:lvlJc w:val="left"/>
+      <w:pPr>
+        <w:tabs>
+          <w:tab w:val="num" w:pos="5760"/>
+        </w:tabs>
+        <w:ind w:left="5760" w:hanging="360"/>
+      </w:pPr>
+      <w:rPr>
+        <w:rFonts w:ascii="Wingdings" w:hAnsi="Wingdings" w:hint="default"/>
+        <w:sz w:val="20"/>
+      </w:rPr>
+    </w:lvl>
+    <w:lvl w:ilvl="8" w:tentative="1">
+      <w:start w:val="1"/>
+      <w:numFmt w:val="bullet"/>
+      <w:lvlText w:val=""/>
+      <w:lvlJc w:val="left"/>
+      <w:pPr>
+        <w:tabs>
+          <w:tab w:val="num" w:pos="6480"/>
+        </w:tabs>
+        <w:ind w:left="6480" w:hanging="360"/>
+      </w:pPr>
+      <w:rPr>
+        <w:rFonts w:ascii="Wingdings" w:hAnsi="Wingdings" w:hint="default"/>
+        <w:sz w:val="20"/>
+      </w:rPr>
+    </w:lvl>
+  </w:abstractNum>
+  <w:abstractNum w:abstractNumId="6" w15:restartNumberingAfterBreak="0">
+    <w:nsid w:val="15884699"/>
+    <w:multiLevelType w:val="multilevel"/>
+    <w:tmpl w:val="5B7AB002"/>
+    <w:lvl w:ilvl="0">
+      <w:start w:val="1"/>
+      <w:numFmt w:val="decimal"/>
+      <w:lvlText w:val="%1."/>
+      <w:lvlJc w:val="left"/>
+      <w:pPr>
+        <w:tabs>
+          <w:tab w:val="num" w:pos="720"/>
+        </w:tabs>
+        <w:ind w:left="720" w:hanging="360"/>
+      </w:pPr>
+    </w:lvl>
+    <w:lvl w:ilvl="1" w:tentative="1">
+      <w:start w:val="1"/>
+      <w:numFmt w:val="decimal"/>
+      <w:lvlText w:val="%2."/>
+      <w:lvlJc w:val="left"/>
+      <w:pPr>
+        <w:tabs>
+          <w:tab w:val="num" w:pos="1440"/>
+        </w:tabs>
+        <w:ind w:left="1440" w:hanging="360"/>
+      </w:pPr>
+    </w:lvl>
+    <w:lvl w:ilvl="2" w:tentative="1">
+      <w:start w:val="1"/>
+      <w:numFmt w:val="decimal"/>
+      <w:lvlText w:val="%3."/>
+      <w:lvlJc w:val="left"/>
+      <w:pPr>
+        <w:tabs>
+          <w:tab w:val="num" w:pos="2160"/>
+        </w:tabs>
+        <w:ind w:left="2160" w:hanging="360"/>
+      </w:pPr>
+    </w:lvl>
+    <w:lvl w:ilvl="3" w:tentative="1">
+      <w:start w:val="1"/>
+      <w:numFmt w:val="decimal"/>
+      <w:lvlText w:val="%4."/>
+      <w:lvlJc w:val="left"/>
+      <w:pPr>
+        <w:tabs>
+          <w:tab w:val="num" w:pos="2880"/>
+        </w:tabs>
+        <w:ind w:left="2880" w:hanging="360"/>
+      </w:pPr>
+    </w:lvl>
+    <w:lvl w:ilvl="4" w:tentative="1">
+      <w:start w:val="1"/>
+      <w:numFmt w:val="decimal"/>
+      <w:lvlText w:val="%5."/>
+      <w:lvlJc w:val="left"/>
+      <w:pPr>
+        <w:tabs>
+          <w:tab w:val="num" w:pos="3600"/>
+        </w:tabs>
+        <w:ind w:left="3600" w:hanging="360"/>
+      </w:pPr>
+    </w:lvl>
+    <w:lvl w:ilvl="5" w:tentative="1">
+      <w:start w:val="1"/>
+      <w:numFmt w:val="decimal"/>
+      <w:lvlText w:val="%6."/>
+      <w:lvlJc w:val="left"/>
+      <w:pPr>
+        <w:tabs>
+          <w:tab w:val="num" w:pos="4320"/>
+        </w:tabs>
+        <w:ind w:left="4320" w:hanging="360"/>
+      </w:pPr>
+    </w:lvl>
+    <w:lvl w:ilvl="6" w:tentative="1">
+      <w:start w:val="1"/>
+      <w:numFmt w:val="decimal"/>
+      <w:lvlText w:val="%7."/>
+      <w:lvlJc w:val="left"/>
+      <w:pPr>
+        <w:tabs>
+          <w:tab w:val="num" w:pos="5040"/>
+        </w:tabs>
+        <w:ind w:left="5040" w:hanging="360"/>
+      </w:pPr>
+    </w:lvl>
+    <w:lvl w:ilvl="7" w:tentative="1">
+      <w:start w:val="1"/>
+      <w:numFmt w:val="decimal"/>
+      <w:lvlText w:val="%8."/>
+      <w:lvlJc w:val="left"/>
+      <w:pPr>
+        <w:tabs>
+          <w:tab w:val="num" w:pos="5760"/>
+        </w:tabs>
+        <w:ind w:left="5760" w:hanging="360"/>
+      </w:pPr>
+    </w:lvl>
+    <w:lvl w:ilvl="8" w:tentative="1">
+      <w:start w:val="1"/>
+      <w:numFmt w:val="decimal"/>
+      <w:lvlText w:val="%9."/>
+      <w:lvlJc w:val="left"/>
+      <w:pPr>
+        <w:tabs>
+          <w:tab w:val="num" w:pos="6480"/>
+        </w:tabs>
+        <w:ind w:left="6480" w:hanging="360"/>
+      </w:pPr>
+    </w:lvl>
+  </w:abstractNum>
+  <w:abstractNum w:abstractNumId="7" w15:restartNumberingAfterBreak="0">
+    <w:nsid w:val="1D0A3040"/>
+    <w:multiLevelType w:val="multilevel"/>
+    <w:tmpl w:val="ACFAA4A6"/>
+    <w:lvl w:ilvl="0">
+      <w:start w:val="1"/>
+      <w:numFmt w:val="bullet"/>
+      <w:lvlText w:val=""/>
+      <w:lvlJc w:val="left"/>
+      <w:pPr>
+        <w:tabs>
+          <w:tab w:val="num" w:pos="720"/>
+        </w:tabs>
+        <w:ind w:left="720" w:hanging="360"/>
+      </w:pPr>
+      <w:rPr>
+        <w:rFonts w:ascii="Symbol" w:hAnsi="Symbol" w:hint="default"/>
+        <w:sz w:val="20"/>
+      </w:rPr>
+    </w:lvl>
     <w:lvl w:ilvl="1" w:tentative="1">
       <w:start w:val="1"/>
       <w:numFmt w:val="bullet"/>
@@ -11786,10 +14505,123 @@
       </w:rPr>
     </w:lvl>
   </w:abstractNum>
-  <w:abstractNum w:abstractNumId="1" w15:restartNumberingAfterBreak="0">
-    <w:nsid w:val="10012073"/>
+  <w:abstractNum w:abstractNumId="8" w15:restartNumberingAfterBreak="0">
+    <w:nsid w:val="24C2698D"/>
     <w:multiLevelType w:val="multilevel"/>
-    <w:tmpl w:val="2D626AAE"/>
+    <w:tmpl w:val="46C2E3E2"/>
+    <w:lvl w:ilvl="0">
+      <w:start w:val="1"/>
+      <w:numFmt w:val="decimal"/>
+      <w:lvlText w:val="%1."/>
+      <w:lvlJc w:val="left"/>
+      <w:pPr>
+        <w:tabs>
+          <w:tab w:val="num" w:pos="720"/>
+        </w:tabs>
+        <w:ind w:left="720" w:hanging="360"/>
+      </w:pPr>
+    </w:lvl>
+    <w:lvl w:ilvl="1" w:tentative="1">
+      <w:start w:val="1"/>
+      <w:numFmt w:val="decimal"/>
+      <w:lvlText w:val="%2."/>
+      <w:lvlJc w:val="left"/>
+      <w:pPr>
+        <w:tabs>
+          <w:tab w:val="num" w:pos="1440"/>
+        </w:tabs>
+        <w:ind w:left="1440" w:hanging="360"/>
+      </w:pPr>
+    </w:lvl>
+    <w:lvl w:ilvl="2" w:tentative="1">
+      <w:start w:val="1"/>
+      <w:numFmt w:val="decimal"/>
+      <w:lvlText w:val="%3."/>
+      <w:lvlJc w:val="left"/>
+      <w:pPr>
+        <w:tabs>
+          <w:tab w:val="num" w:pos="2160"/>
+        </w:tabs>
+        <w:ind w:left="2160" w:hanging="360"/>
+      </w:pPr>
+    </w:lvl>
+    <w:lvl w:ilvl="3" w:tentative="1">
+      <w:start w:val="1"/>
+      <w:numFmt w:val="decimal"/>
+      <w:lvlText w:val="%4."/>
+      <w:lvlJc w:val="left"/>
+      <w:pPr>
+        <w:tabs>
+          <w:tab w:val="num" w:pos="2880"/>
+        </w:tabs>
+        <w:ind w:left="2880" w:hanging="360"/>
+      </w:pPr>
+    </w:lvl>
+    <w:lvl w:ilvl="4" w:tentative="1">
+      <w:start w:val="1"/>
+      <w:numFmt w:val="decimal"/>
+      <w:lvlText w:val="%5."/>
+      <w:lvlJc w:val="left"/>
+      <w:pPr>
+        <w:tabs>
+          <w:tab w:val="num" w:pos="3600"/>
+        </w:tabs>
+        <w:ind w:left="3600" w:hanging="360"/>
+      </w:pPr>
+    </w:lvl>
+    <w:lvl w:ilvl="5" w:tentative="1">
+      <w:start w:val="1"/>
+      <w:numFmt w:val="decimal"/>
+      <w:lvlText w:val="%6."/>
+      <w:lvlJc w:val="left"/>
+      <w:pPr>
+        <w:tabs>
+          <w:tab w:val="num" w:pos="4320"/>
+        </w:tabs>
+        <w:ind w:left="4320" w:hanging="360"/>
+      </w:pPr>
+    </w:lvl>
+    <w:lvl w:ilvl="6" w:tentative="1">
+      <w:start w:val="1"/>
+      <w:numFmt w:val="decimal"/>
+      <w:lvlText w:val="%7."/>
+      <w:lvlJc w:val="left"/>
+      <w:pPr>
+        <w:tabs>
+          <w:tab w:val="num" w:pos="5040"/>
+        </w:tabs>
+        <w:ind w:left="5040" w:hanging="360"/>
+      </w:pPr>
+    </w:lvl>
+    <w:lvl w:ilvl="7" w:tentative="1">
+      <w:start w:val="1"/>
+      <w:numFmt w:val="decimal"/>
+      <w:lvlText w:val="%8."/>
+      <w:lvlJc w:val="left"/>
+      <w:pPr>
+        <w:tabs>
+          <w:tab w:val="num" w:pos="5760"/>
+        </w:tabs>
+        <w:ind w:left="5760" w:hanging="360"/>
+      </w:pPr>
+    </w:lvl>
+    <w:lvl w:ilvl="8" w:tentative="1">
+      <w:start w:val="1"/>
+      <w:numFmt w:val="decimal"/>
+      <w:lvlText w:val="%9."/>
+      <w:lvlJc w:val="left"/>
+      <w:pPr>
+        <w:tabs>
+          <w:tab w:val="num" w:pos="6480"/>
+        </w:tabs>
+        <w:ind w:left="6480" w:hanging="360"/>
+      </w:pPr>
+    </w:lvl>
+  </w:abstractNum>
+  <w:abstractNum w:abstractNumId="9" w15:restartNumberingAfterBreak="0">
+    <w:nsid w:val="26BA66D3"/>
+    <w:multiLevelType w:val="multilevel"/>
+    <w:tmpl w:val="7EAE5F08"/>
     <w:lvl w:ilvl="0">
       <w:start w:val="1"/>
       <w:numFmt w:val="bullet"/>
@@ -11806,6 +14638,152 @@
         <w:sz w:val="20"/>
       </w:rPr>
     </w:lvl>
+    <w:lvl w:ilvl="1">
+      <w:start w:val="1"/>
+      <w:numFmt w:val="decimal"/>
+      <w:lvlText w:val="%2."/>
+      <w:lvlJc w:val="left"/>
+      <w:pPr>
+        <w:ind w:left="1440" w:hanging="360"/>
+      </w:pPr>
+      <w:rPr>
+        <w:rFonts w:hint="default"/>
+        <w:b/>
+      </w:rPr>
+    </w:lvl>
+    <w:lvl w:ilvl="2" w:tentative="1">
+      <w:start w:val="1"/>
+      <w:numFmt w:val="bullet"/>
+      <w:lvlText w:val=""/>
+      <w:lvlJc w:val="left"/>
+      <w:pPr>
+        <w:tabs>
+          <w:tab w:val="num" w:pos="2160"/>
+        </w:tabs>
+        <w:ind w:left="2160" w:hanging="360"/>
+      </w:pPr>
+      <w:rPr>
+        <w:rFonts w:ascii="Wingdings" w:hAnsi="Wingdings" w:hint="default"/>
+        <w:sz w:val="20"/>
+      </w:rPr>
+    </w:lvl>
+    <w:lvl w:ilvl="3" w:tentative="1">
+      <w:start w:val="1"/>
+      <w:numFmt w:val="bullet"/>
+      <w:lvlText w:val=""/>
+      <w:lvlJc w:val="left"/>
+      <w:pPr>
+        <w:tabs>
+          <w:tab w:val="num" w:pos="2880"/>
+        </w:tabs>
+        <w:ind w:left="2880" w:hanging="360"/>
+      </w:pPr>
+      <w:rPr>
+        <w:rFonts w:ascii="Wingdings" w:hAnsi="Wingdings" w:hint="default"/>
+        <w:sz w:val="20"/>
+      </w:rPr>
+    </w:lvl>
+    <w:lvl w:ilvl="4" w:tentative="1">
+      <w:start w:val="1"/>
+      <w:numFmt w:val="bullet"/>
+      <w:lvlText w:val=""/>
+      <w:lvlJc w:val="left"/>
+      <w:pPr>
+        <w:tabs>
+          <w:tab w:val="num" w:pos="3600"/>
+        </w:tabs>
+        <w:ind w:left="3600" w:hanging="360"/>
+      </w:pPr>
+      <w:rPr>
+        <w:rFonts w:ascii="Wingdings" w:hAnsi="Wingdings" w:hint="default"/>
+        <w:sz w:val="20"/>
+      </w:rPr>
+    </w:lvl>
+    <w:lvl w:ilvl="5" w:tentative="1">
+      <w:start w:val="1"/>
+      <w:numFmt w:val="bullet"/>
+      <w:lvlText w:val=""/>
+      <w:lvlJc w:val="left"/>
+      <w:pPr>
+        <w:tabs>
+          <w:tab w:val="num" w:pos="4320"/>
+        </w:tabs>
+        <w:ind w:left="4320" w:hanging="360"/>
+      </w:pPr>
+      <w:rPr>
+        <w:rFonts w:ascii="Wingdings" w:hAnsi="Wingdings" w:hint="default"/>
+        <w:sz w:val="20"/>
+      </w:rPr>
+    </w:lvl>
+    <w:lvl w:ilvl="6" w:tentative="1">
+      <w:start w:val="1"/>
+      <w:numFmt w:val="bullet"/>
+      <w:lvlText w:val=""/>
+      <w:lvlJc w:val="left"/>
+      <w:pPr>
+        <w:tabs>
+          <w:tab w:val="num" w:pos="5040"/>
+        </w:tabs>
+        <w:ind w:left="5040" w:hanging="360"/>
+      </w:pPr>
+      <w:rPr>
+        <w:rFonts w:ascii="Wingdings" w:hAnsi="Wingdings" w:hint="default"/>
+        <w:sz w:val="20"/>
+      </w:rPr>
+    </w:lvl>
+    <w:lvl w:ilvl="7" w:tentative="1">
+      <w:start w:val="1"/>
+      <w:numFmt w:val="bullet"/>
+      <w:lvlText w:val=""/>
+      <w:lvlJc w:val="left"/>
+      <w:pPr>
+        <w:tabs>
+          <w:tab w:val="num" w:pos="5760"/>
+        </w:tabs>
+        <w:ind w:left="5760" w:hanging="360"/>
+      </w:pPr>
+      <w:rPr>
+        <w:rFonts w:ascii="Wingdings" w:hAnsi="Wingdings" w:hint="default"/>
+        <w:sz w:val="20"/>
+      </w:rPr>
+    </w:lvl>
+    <w:lvl w:ilvl="8" w:tentative="1">
+      <w:start w:val="1"/>
+      <w:numFmt w:val="bullet"/>
+      <w:lvlText w:val=""/>
+      <w:lvlJc w:val="left"/>
+      <w:pPr>
+        <w:tabs>
+          <w:tab w:val="num" w:pos="6480"/>
+        </w:tabs>
+        <w:ind w:left="6480" w:hanging="360"/>
+      </w:pPr>
+      <w:rPr>
+        <w:rFonts w:ascii="Wingdings" w:hAnsi="Wingdings" w:hint="default"/>
+        <w:sz w:val="20"/>
+      </w:rPr>
+    </w:lvl>
+  </w:abstractNum>
+  <w:abstractNum w:abstractNumId="10" w15:restartNumberingAfterBreak="0">
+    <w:nsid w:val="29D57955"/>
+    <w:multiLevelType w:val="multilevel"/>
+    <w:tmpl w:val="E98099BC"/>
+    <w:lvl w:ilvl="0">
+      <w:start w:val="1"/>
+      <w:numFmt w:val="bullet"/>
+      <w:lvlText w:val=""/>
+      <w:lvlJc w:val="left"/>
+      <w:pPr>
+        <w:tabs>
+          <w:tab w:val="num" w:pos="720"/>
+        </w:tabs>
+        <w:ind w:left="720" w:hanging="360"/>
+      </w:pPr>
+      <w:rPr>
+        <w:rFonts w:ascii="Symbol" w:hAnsi="Symbol" w:hint="default"/>
+        <w:sz w:val="20"/>
+      </w:rPr>
+    </w:lvl>
     <w:lvl w:ilvl="1" w:tentative="1">
       <w:start w:val="1"/>
       <w:numFmt w:val="bullet"/>
@@ -11935,10 +14913,123 @@
       </w:rPr>
     </w:lvl>
   </w:abstractNum>
-  <w:abstractNum w:abstractNumId="2" w15:restartNumberingAfterBreak="0">
-    <w:nsid w:val="1D0A3040"/>
+  <w:abstractNum w:abstractNumId="11" w15:restartNumberingAfterBreak="0">
+    <w:nsid w:val="2C7821C6"/>
     <w:multiLevelType w:val="multilevel"/>
-    <w:tmpl w:val="ACFAA4A6"/>
+    <w:tmpl w:val="B678C594"/>
+    <w:lvl w:ilvl="0">
+      <w:start w:val="1"/>
+      <w:numFmt w:val="decimal"/>
+      <w:lvlText w:val="%1."/>
+      <w:lvlJc w:val="left"/>
+      <w:pPr>
+        <w:tabs>
+          <w:tab w:val="num" w:pos="720"/>
+        </w:tabs>
+        <w:ind w:left="720" w:hanging="360"/>
+      </w:pPr>
+    </w:lvl>
+    <w:lvl w:ilvl="1" w:tentative="1">
+      <w:start w:val="1"/>
+      <w:numFmt w:val="decimal"/>
+      <w:lvlText w:val="%2."/>
+      <w:lvlJc w:val="left"/>
+      <w:pPr>
+        <w:tabs>
+          <w:tab w:val="num" w:pos="1440"/>
+        </w:tabs>
+        <w:ind w:left="1440" w:hanging="360"/>
+      </w:pPr>
+    </w:lvl>
+    <w:lvl w:ilvl="2" w:tentative="1">
+      <w:start w:val="1"/>
+      <w:numFmt w:val="decimal"/>
+      <w:lvlText w:val="%3."/>
+      <w:lvlJc w:val="left"/>
+      <w:pPr>
+        <w:tabs>
+          <w:tab w:val="num" w:pos="2160"/>
+        </w:tabs>
+        <w:ind w:left="2160" w:hanging="360"/>
+      </w:pPr>
+    </w:lvl>
+    <w:lvl w:ilvl="3" w:tentative="1">
+      <w:start w:val="1"/>
+      <w:numFmt w:val="decimal"/>
+      <w:lvlText w:val="%4."/>
+      <w:lvlJc w:val="left"/>
+      <w:pPr>
+        <w:tabs>
+          <w:tab w:val="num" w:pos="2880"/>
+        </w:tabs>
+        <w:ind w:left="2880" w:hanging="360"/>
+      </w:pPr>
+    </w:lvl>
+    <w:lvl w:ilvl="4" w:tentative="1">
+      <w:start w:val="1"/>
+      <w:numFmt w:val="decimal"/>
+      <w:lvlText w:val="%5."/>
+      <w:lvlJc w:val="left"/>
+      <w:pPr>
+        <w:tabs>
+          <w:tab w:val="num" w:pos="3600"/>
+        </w:tabs>
+        <w:ind w:left="3600" w:hanging="360"/>
+      </w:pPr>
+    </w:lvl>
+    <w:lvl w:ilvl="5" w:tentative="1">
+      <w:start w:val="1"/>
+      <w:numFmt w:val="decimal"/>
+      <w:lvlText w:val="%6."/>
+      <w:lvlJc w:val="left"/>
+      <w:pPr>
+        <w:tabs>
+          <w:tab w:val="num" w:pos="4320"/>
+        </w:tabs>
+        <w:ind w:left="4320" w:hanging="360"/>
+      </w:pPr>
+    </w:lvl>
+    <w:lvl w:ilvl="6" w:tentative="1">
+      <w:start w:val="1"/>
+      <w:numFmt w:val="decimal"/>
+      <w:lvlText w:val="%7."/>
+      <w:lvlJc w:val="left"/>
+      <w:pPr>
+        <w:tabs>
+          <w:tab w:val="num" w:pos="5040"/>
+        </w:tabs>
+        <w:ind w:left="5040" w:hanging="360"/>
+      </w:pPr>
+    </w:lvl>
+    <w:lvl w:ilvl="7" w:tentative="1">
+      <w:start w:val="1"/>
+      <w:numFmt w:val="decimal"/>
+      <w:lvlText w:val="%8."/>
+      <w:lvlJc w:val="left"/>
+      <w:pPr>
+        <w:tabs>
+          <w:tab w:val="num" w:pos="5760"/>
+        </w:tabs>
+        <w:ind w:left="5760" w:hanging="360"/>
+      </w:pPr>
+    </w:lvl>
+    <w:lvl w:ilvl="8" w:tentative="1">
+      <w:start w:val="1"/>
+      <w:numFmt w:val="decimal"/>
+      <w:lvlText w:val="%9."/>
+      <w:lvlJc w:val="left"/>
+      <w:pPr>
+        <w:tabs>
+          <w:tab w:val="num" w:pos="6480"/>
+        </w:tabs>
+        <w:ind w:left="6480" w:hanging="360"/>
+      </w:pPr>
+    </w:lvl>
+  </w:abstractNum>
+  <w:abstractNum w:abstractNumId="12" w15:restartNumberingAfterBreak="0">
+    <w:nsid w:val="321B75BF"/>
+    <w:multiLevelType w:val="multilevel"/>
+    <w:tmpl w:val="EC8E87B0"/>
     <w:lvl w:ilvl="0">
       <w:start w:val="1"/>
       <w:numFmt w:val="bullet"/>
@@ -12084,10 +15175,1027 @@
       </w:rPr>
     </w:lvl>
   </w:abstractNum>
-  <w:abstractNum w:abstractNumId="3" w15:restartNumberingAfterBreak="0">
-    <w:nsid w:val="26BA66D3"/>
+  <w:abstractNum w:abstractNumId="13" w15:restartNumberingAfterBreak="0">
+    <w:nsid w:val="36767E0D"/>
     <w:multiLevelType w:val="multilevel"/>
-    <w:tmpl w:val="13947A56"/>
+    <w:tmpl w:val="224C05E6"/>
+    <w:lvl w:ilvl="0">
+      <w:start w:val="1"/>
+      <w:numFmt w:val="decimal"/>
+      <w:lvlText w:val="%1."/>
+      <w:lvlJc w:val="left"/>
+      <w:pPr>
+        <w:tabs>
+          <w:tab w:val="num" w:pos="720"/>
+        </w:tabs>
+        <w:ind w:left="720" w:hanging="360"/>
+      </w:pPr>
+    </w:lvl>
+    <w:lvl w:ilvl="1" w:tentative="1">
+      <w:start w:val="1"/>
+      <w:numFmt w:val="decimal"/>
+      <w:lvlText w:val="%2."/>
+      <w:lvlJc w:val="left"/>
+      <w:pPr>
+        <w:tabs>
+          <w:tab w:val="num" w:pos="1440"/>
+        </w:tabs>
+        <w:ind w:left="1440" w:hanging="360"/>
+      </w:pPr>
+    </w:lvl>
+    <w:lvl w:ilvl="2" w:tentative="1">
+      <w:start w:val="1"/>
+      <w:numFmt w:val="decimal"/>
+      <w:lvlText w:val="%3."/>
+      <w:lvlJc w:val="left"/>
+      <w:pPr>
+        <w:tabs>
+          <w:tab w:val="num" w:pos="2160"/>
+        </w:tabs>
+        <w:ind w:left="2160" w:hanging="360"/>
+      </w:pPr>
+    </w:lvl>
+    <w:lvl w:ilvl="3" w:tentative="1">
+      <w:start w:val="1"/>
+      <w:numFmt w:val="decimal"/>
+      <w:lvlText w:val="%4."/>
+      <w:lvlJc w:val="left"/>
+      <w:pPr>
+        <w:tabs>
+          <w:tab w:val="num" w:pos="2880"/>
+        </w:tabs>
+        <w:ind w:left="2880" w:hanging="360"/>
+      </w:pPr>
+    </w:lvl>
+    <w:lvl w:ilvl="4" w:tentative="1">
+      <w:start w:val="1"/>
+      <w:numFmt w:val="decimal"/>
+      <w:lvlText w:val="%5."/>
+      <w:lvlJc w:val="left"/>
+      <w:pPr>
+        <w:tabs>
+          <w:tab w:val="num" w:pos="3600"/>
+        </w:tabs>
+        <w:ind w:left="3600" w:hanging="360"/>
+      </w:pPr>
+    </w:lvl>
+    <w:lvl w:ilvl="5" w:tentative="1">
+      <w:start w:val="1"/>
+      <w:numFmt w:val="decimal"/>
+      <w:lvlText w:val="%6."/>
+      <w:lvlJc w:val="left"/>
+      <w:pPr>
+        <w:tabs>
+          <w:tab w:val="num" w:pos="4320"/>
+        </w:tabs>
+        <w:ind w:left="4320" w:hanging="360"/>
+      </w:pPr>
+    </w:lvl>
+    <w:lvl w:ilvl="6" w:tentative="1">
+      <w:start w:val="1"/>
+      <w:numFmt w:val="decimal"/>
+      <w:lvlText w:val="%7."/>
+      <w:lvlJc w:val="left"/>
+      <w:pPr>
+        <w:tabs>
+          <w:tab w:val="num" w:pos="5040"/>
+        </w:tabs>
+        <w:ind w:left="5040" w:hanging="360"/>
+      </w:pPr>
+    </w:lvl>
+    <w:lvl w:ilvl="7" w:tentative="1">
+      <w:start w:val="1"/>
+      <w:numFmt w:val="decimal"/>
+      <w:lvlText w:val="%8."/>
+      <w:lvlJc w:val="left"/>
+      <w:pPr>
+        <w:tabs>
+          <w:tab w:val="num" w:pos="5760"/>
+        </w:tabs>
+        <w:ind w:left="5760" w:hanging="360"/>
+      </w:pPr>
+    </w:lvl>
+    <w:lvl w:ilvl="8" w:tentative="1">
+      <w:start w:val="1"/>
+      <w:numFmt w:val="decimal"/>
+      <w:lvlText w:val="%9."/>
+      <w:lvlJc w:val="left"/>
+      <w:pPr>
+        <w:tabs>
+          <w:tab w:val="num" w:pos="6480"/>
+        </w:tabs>
+        <w:ind w:left="6480" w:hanging="360"/>
+      </w:pPr>
+    </w:lvl>
+  </w:abstractNum>
+  <w:abstractNum w:abstractNumId="14" w15:restartNumberingAfterBreak="0">
+    <w:nsid w:val="3856029E"/>
+    <w:multiLevelType w:val="multilevel"/>
+    <w:tmpl w:val="0F2C4BAA"/>
+    <w:lvl w:ilvl="0">
+      <w:start w:val="1"/>
+      <w:numFmt w:val="decimal"/>
+      <w:lvlText w:val="%1."/>
+      <w:lvlJc w:val="left"/>
+      <w:pPr>
+        <w:tabs>
+          <w:tab w:val="num" w:pos="720"/>
+        </w:tabs>
+        <w:ind w:left="720" w:hanging="360"/>
+      </w:pPr>
+    </w:lvl>
+    <w:lvl w:ilvl="1" w:tentative="1">
+      <w:start w:val="1"/>
+      <w:numFmt w:val="decimal"/>
+      <w:lvlText w:val="%2."/>
+      <w:lvlJc w:val="left"/>
+      <w:pPr>
+        <w:tabs>
+          <w:tab w:val="num" w:pos="1440"/>
+        </w:tabs>
+        <w:ind w:left="1440" w:hanging="360"/>
+      </w:pPr>
+    </w:lvl>
+    <w:lvl w:ilvl="2" w:tentative="1">
+      <w:start w:val="1"/>
+      <w:numFmt w:val="decimal"/>
+      <w:lvlText w:val="%3."/>
+      <w:lvlJc w:val="left"/>
+      <w:pPr>
+        <w:tabs>
+          <w:tab w:val="num" w:pos="2160"/>
+        </w:tabs>
+        <w:ind w:left="2160" w:hanging="360"/>
+      </w:pPr>
+    </w:lvl>
+    <w:lvl w:ilvl="3" w:tentative="1">
+      <w:start w:val="1"/>
+      <w:numFmt w:val="decimal"/>
+      <w:lvlText w:val="%4."/>
+      <w:lvlJc w:val="left"/>
+      <w:pPr>
+        <w:tabs>
+          <w:tab w:val="num" w:pos="2880"/>
+        </w:tabs>
+        <w:ind w:left="2880" w:hanging="360"/>
+      </w:pPr>
+    </w:lvl>
+    <w:lvl w:ilvl="4" w:tentative="1">
+      <w:start w:val="1"/>
+      <w:numFmt w:val="decimal"/>
+      <w:lvlText w:val="%5."/>
+      <w:lvlJc w:val="left"/>
+      <w:pPr>
+        <w:tabs>
+          <w:tab w:val="num" w:pos="3600"/>
+        </w:tabs>
+        <w:ind w:left="3600" w:hanging="360"/>
+      </w:pPr>
+    </w:lvl>
+    <w:lvl w:ilvl="5" w:tentative="1">
+      <w:start w:val="1"/>
+      <w:numFmt w:val="decimal"/>
+      <w:lvlText w:val="%6."/>
+      <w:lvlJc w:val="left"/>
+      <w:pPr>
+        <w:tabs>
+          <w:tab w:val="num" w:pos="4320"/>
+        </w:tabs>
+        <w:ind w:left="4320" w:hanging="360"/>
+      </w:pPr>
+    </w:lvl>
+    <w:lvl w:ilvl="6" w:tentative="1">
+      <w:start w:val="1"/>
+      <w:numFmt w:val="decimal"/>
+      <w:lvlText w:val="%7."/>
+      <w:lvlJc w:val="left"/>
+      <w:pPr>
+        <w:tabs>
+          <w:tab w:val="num" w:pos="5040"/>
+        </w:tabs>
+        <w:ind w:left="5040" w:hanging="360"/>
+      </w:pPr>
+    </w:lvl>
+    <w:lvl w:ilvl="7" w:tentative="1">
+      <w:start w:val="1"/>
+      <w:numFmt w:val="decimal"/>
+      <w:lvlText w:val="%8."/>
+      <w:lvlJc w:val="left"/>
+      <w:pPr>
+        <w:tabs>
+          <w:tab w:val="num" w:pos="5760"/>
+        </w:tabs>
+        <w:ind w:left="5760" w:hanging="360"/>
+      </w:pPr>
+    </w:lvl>
+    <w:lvl w:ilvl="8" w:tentative="1">
+      <w:start w:val="1"/>
+      <w:numFmt w:val="decimal"/>
+      <w:lvlText w:val="%9."/>
+      <w:lvlJc w:val="left"/>
+      <w:pPr>
+        <w:tabs>
+          <w:tab w:val="num" w:pos="6480"/>
+        </w:tabs>
+        <w:ind w:left="6480" w:hanging="360"/>
+      </w:pPr>
+    </w:lvl>
+  </w:abstractNum>
+  <w:abstractNum w:abstractNumId="15" w15:restartNumberingAfterBreak="0">
+    <w:nsid w:val="3BD648A3"/>
+    <w:multiLevelType w:val="multilevel"/>
+    <w:tmpl w:val="AF68B80A"/>
+    <w:lvl w:ilvl="0">
+      <w:start w:val="1"/>
+      <w:numFmt w:val="decimal"/>
+      <w:lvlText w:val="%1."/>
+      <w:lvlJc w:val="left"/>
+      <w:pPr>
+        <w:tabs>
+          <w:tab w:val="num" w:pos="720"/>
+        </w:tabs>
+        <w:ind w:left="720" w:hanging="360"/>
+      </w:pPr>
+    </w:lvl>
+    <w:lvl w:ilvl="1" w:tentative="1">
+      <w:start w:val="1"/>
+      <w:numFmt w:val="decimal"/>
+      <w:lvlText w:val="%2."/>
+      <w:lvlJc w:val="left"/>
+      <w:pPr>
+        <w:tabs>
+          <w:tab w:val="num" w:pos="1440"/>
+        </w:tabs>
+        <w:ind w:left="1440" w:hanging="360"/>
+      </w:pPr>
+    </w:lvl>
+    <w:lvl w:ilvl="2" w:tentative="1">
+      <w:start w:val="1"/>
+      <w:numFmt w:val="decimal"/>
+      <w:lvlText w:val="%3."/>
+      <w:lvlJc w:val="left"/>
+      <w:pPr>
+        <w:tabs>
+          <w:tab w:val="num" w:pos="2160"/>
+        </w:tabs>
+        <w:ind w:left="2160" w:hanging="360"/>
+      </w:pPr>
+    </w:lvl>
+    <w:lvl w:ilvl="3" w:tentative="1">
+      <w:start w:val="1"/>
+      <w:numFmt w:val="decimal"/>
+      <w:lvlText w:val="%4."/>
+      <w:lvlJc w:val="left"/>
+      <w:pPr>
+        <w:tabs>
+          <w:tab w:val="num" w:pos="2880"/>
+        </w:tabs>
+        <w:ind w:left="2880" w:hanging="360"/>
+      </w:pPr>
+    </w:lvl>
+    <w:lvl w:ilvl="4" w:tentative="1">
+      <w:start w:val="1"/>
+      <w:numFmt w:val="decimal"/>
+      <w:lvlText w:val="%5."/>
+      <w:lvlJc w:val="left"/>
+      <w:pPr>
+        <w:tabs>
+          <w:tab w:val="num" w:pos="3600"/>
+        </w:tabs>
+        <w:ind w:left="3600" w:hanging="360"/>
+      </w:pPr>
+    </w:lvl>
+    <w:lvl w:ilvl="5" w:tentative="1">
+      <w:start w:val="1"/>
+      <w:numFmt w:val="decimal"/>
+      <w:lvlText w:val="%6."/>
+      <w:lvlJc w:val="left"/>
+      <w:pPr>
+        <w:tabs>
+          <w:tab w:val="num" w:pos="4320"/>
+        </w:tabs>
+        <w:ind w:left="4320" w:hanging="360"/>
+      </w:pPr>
+    </w:lvl>
+    <w:lvl w:ilvl="6" w:tentative="1">
+      <w:start w:val="1"/>
+      <w:numFmt w:val="decimal"/>
+      <w:lvlText w:val="%7."/>
+      <w:lvlJc w:val="left"/>
+      <w:pPr>
+        <w:tabs>
+          <w:tab w:val="num" w:pos="5040"/>
+        </w:tabs>
+        <w:ind w:left="5040" w:hanging="360"/>
+      </w:pPr>
+    </w:lvl>
+    <w:lvl w:ilvl="7" w:tentative="1">
+      <w:start w:val="1"/>
+      <w:numFmt w:val="decimal"/>
+      <w:lvlText w:val="%8."/>
+      <w:lvlJc w:val="left"/>
+      <w:pPr>
+        <w:tabs>
+          <w:tab w:val="num" w:pos="5760"/>
+        </w:tabs>
+        <w:ind w:left="5760" w:hanging="360"/>
+      </w:pPr>
+    </w:lvl>
+    <w:lvl w:ilvl="8" w:tentative="1">
+      <w:start w:val="1"/>
+      <w:numFmt w:val="decimal"/>
+      <w:lvlText w:val="%9."/>
+      <w:lvlJc w:val="left"/>
+      <w:pPr>
+        <w:tabs>
+          <w:tab w:val="num" w:pos="6480"/>
+        </w:tabs>
+        <w:ind w:left="6480" w:hanging="360"/>
+      </w:pPr>
+    </w:lvl>
+  </w:abstractNum>
+  <w:abstractNum w:abstractNumId="16" w15:restartNumberingAfterBreak="0">
+    <w:nsid w:val="49D11B88"/>
+    <w:multiLevelType w:val="multilevel"/>
+    <w:tmpl w:val="E9C6EF68"/>
+    <w:lvl w:ilvl="0">
+      <w:start w:val="1"/>
+      <w:numFmt w:val="decimal"/>
+      <w:lvlText w:val="%1."/>
+      <w:lvlJc w:val="left"/>
+      <w:pPr>
+        <w:tabs>
+          <w:tab w:val="num" w:pos="720"/>
+        </w:tabs>
+        <w:ind w:left="720" w:hanging="360"/>
+      </w:pPr>
+    </w:lvl>
+    <w:lvl w:ilvl="1" w:tentative="1">
+      <w:start w:val="1"/>
+      <w:numFmt w:val="decimal"/>
+      <w:lvlText w:val="%2."/>
+      <w:lvlJc w:val="left"/>
+      <w:pPr>
+        <w:tabs>
+          <w:tab w:val="num" w:pos="1440"/>
+        </w:tabs>
+        <w:ind w:left="1440" w:hanging="360"/>
+      </w:pPr>
+    </w:lvl>
+    <w:lvl w:ilvl="2" w:tentative="1">
+      <w:start w:val="1"/>
+      <w:numFmt w:val="decimal"/>
+      <w:lvlText w:val="%3."/>
+      <w:lvlJc w:val="left"/>
+      <w:pPr>
+        <w:tabs>
+          <w:tab w:val="num" w:pos="2160"/>
+        </w:tabs>
+        <w:ind w:left="2160" w:hanging="360"/>
+      </w:pPr>
+    </w:lvl>
+    <w:lvl w:ilvl="3" w:tentative="1">
+      <w:start w:val="1"/>
+      <w:numFmt w:val="decimal"/>
+      <w:lvlText w:val="%4."/>
+      <w:lvlJc w:val="left"/>
+      <w:pPr>
+        <w:tabs>
+          <w:tab w:val="num" w:pos="2880"/>
+        </w:tabs>
+        <w:ind w:left="2880" w:hanging="360"/>
+      </w:pPr>
+    </w:lvl>
+    <w:lvl w:ilvl="4" w:tentative="1">
+      <w:start w:val="1"/>
+      <w:numFmt w:val="decimal"/>
+      <w:lvlText w:val="%5."/>
+      <w:lvlJc w:val="left"/>
+      <w:pPr>
+        <w:tabs>
+          <w:tab w:val="num" w:pos="3600"/>
+        </w:tabs>
+        <w:ind w:left="3600" w:hanging="360"/>
+      </w:pPr>
+    </w:lvl>
+    <w:lvl w:ilvl="5" w:tentative="1">
+      <w:start w:val="1"/>
+      <w:numFmt w:val="decimal"/>
+      <w:lvlText w:val="%6."/>
+      <w:lvlJc w:val="left"/>
+      <w:pPr>
+        <w:tabs>
+          <w:tab w:val="num" w:pos="4320"/>
+        </w:tabs>
+        <w:ind w:left="4320" w:hanging="360"/>
+      </w:pPr>
+    </w:lvl>
+    <w:lvl w:ilvl="6" w:tentative="1">
+      <w:start w:val="1"/>
+      <w:numFmt w:val="decimal"/>
+      <w:lvlText w:val="%7."/>
+      <w:lvlJc w:val="left"/>
+      <w:pPr>
+        <w:tabs>
+          <w:tab w:val="num" w:pos="5040"/>
+        </w:tabs>
+        <w:ind w:left="5040" w:hanging="360"/>
+      </w:pPr>
+    </w:lvl>
+    <w:lvl w:ilvl="7" w:tentative="1">
+      <w:start w:val="1"/>
+      <w:numFmt w:val="decimal"/>
+      <w:lvlText w:val="%8."/>
+      <w:lvlJc w:val="left"/>
+      <w:pPr>
+        <w:tabs>
+          <w:tab w:val="num" w:pos="5760"/>
+        </w:tabs>
+        <w:ind w:left="5760" w:hanging="360"/>
+      </w:pPr>
+    </w:lvl>
+    <w:lvl w:ilvl="8" w:tentative="1">
+      <w:start w:val="1"/>
+      <w:numFmt w:val="decimal"/>
+      <w:lvlText w:val="%9."/>
+      <w:lvlJc w:val="left"/>
+      <w:pPr>
+        <w:tabs>
+          <w:tab w:val="num" w:pos="6480"/>
+        </w:tabs>
+        <w:ind w:left="6480" w:hanging="360"/>
+      </w:pPr>
+    </w:lvl>
+  </w:abstractNum>
+  <w:abstractNum w:abstractNumId="17" w15:restartNumberingAfterBreak="0">
+    <w:nsid w:val="4ABB2112"/>
+    <w:multiLevelType w:val="multilevel"/>
+    <w:tmpl w:val="BA78095C"/>
+    <w:lvl w:ilvl="0">
+      <w:start w:val="1"/>
+      <w:numFmt w:val="decimal"/>
+      <w:lvlText w:val="%1."/>
+      <w:lvlJc w:val="left"/>
+      <w:pPr>
+        <w:tabs>
+          <w:tab w:val="num" w:pos="720"/>
+        </w:tabs>
+        <w:ind w:left="720" w:hanging="360"/>
+      </w:pPr>
+    </w:lvl>
+    <w:lvl w:ilvl="1" w:tentative="1">
+      <w:start w:val="1"/>
+      <w:numFmt w:val="decimal"/>
+      <w:lvlText w:val="%2."/>
+      <w:lvlJc w:val="left"/>
+      <w:pPr>
+        <w:tabs>
+          <w:tab w:val="num" w:pos="1440"/>
+        </w:tabs>
+        <w:ind w:left="1440" w:hanging="360"/>
+      </w:pPr>
+    </w:lvl>
+    <w:lvl w:ilvl="2" w:tentative="1">
+      <w:start w:val="1"/>
+      <w:numFmt w:val="decimal"/>
+      <w:lvlText w:val="%3."/>
+      <w:lvlJc w:val="left"/>
+      <w:pPr>
+        <w:tabs>
+          <w:tab w:val="num" w:pos="2160"/>
+        </w:tabs>
+        <w:ind w:left="2160" w:hanging="360"/>
+      </w:pPr>
+    </w:lvl>
+    <w:lvl w:ilvl="3" w:tentative="1">
+      <w:start w:val="1"/>
+      <w:numFmt w:val="decimal"/>
+      <w:lvlText w:val="%4."/>
+      <w:lvlJc w:val="left"/>
+      <w:pPr>
+        <w:tabs>
+          <w:tab w:val="num" w:pos="2880"/>
+        </w:tabs>
+        <w:ind w:left="2880" w:hanging="360"/>
+      </w:pPr>
+    </w:lvl>
+    <w:lvl w:ilvl="4" w:tentative="1">
+      <w:start w:val="1"/>
+      <w:numFmt w:val="decimal"/>
+      <w:lvlText w:val="%5."/>
+      <w:lvlJc w:val="left"/>
+      <w:pPr>
+        <w:tabs>
+          <w:tab w:val="num" w:pos="3600"/>
+        </w:tabs>
+        <w:ind w:left="3600" w:hanging="360"/>
+      </w:pPr>
+    </w:lvl>
+    <w:lvl w:ilvl="5" w:tentative="1">
+      <w:start w:val="1"/>
+      <w:numFmt w:val="decimal"/>
+      <w:lvlText w:val="%6."/>
+      <w:lvlJc w:val="left"/>
+      <w:pPr>
+        <w:tabs>
+          <w:tab w:val="num" w:pos="4320"/>
+        </w:tabs>
+        <w:ind w:left="4320" w:hanging="360"/>
+      </w:pPr>
+    </w:lvl>
+    <w:lvl w:ilvl="6" w:tentative="1">
+      <w:start w:val="1"/>
+      <w:numFmt w:val="decimal"/>
+      <w:lvlText w:val="%7."/>
+      <w:lvlJc w:val="left"/>
+      <w:pPr>
+        <w:tabs>
+          <w:tab w:val="num" w:pos="5040"/>
+        </w:tabs>
+        <w:ind w:left="5040" w:hanging="360"/>
+      </w:pPr>
+    </w:lvl>
+    <w:lvl w:ilvl="7" w:tentative="1">
+      <w:start w:val="1"/>
+      <w:numFmt w:val="decimal"/>
+      <w:lvlText w:val="%8."/>
+      <w:lvlJc w:val="left"/>
+      <w:pPr>
+        <w:tabs>
+          <w:tab w:val="num" w:pos="5760"/>
+        </w:tabs>
+        <w:ind w:left="5760" w:hanging="360"/>
+      </w:pPr>
+    </w:lvl>
+    <w:lvl w:ilvl="8" w:tentative="1">
+      <w:start w:val="1"/>
+      <w:numFmt w:val="decimal"/>
+      <w:lvlText w:val="%9."/>
+      <w:lvlJc w:val="left"/>
+      <w:pPr>
+        <w:tabs>
+          <w:tab w:val="num" w:pos="6480"/>
+        </w:tabs>
+        <w:ind w:left="6480" w:hanging="360"/>
+      </w:pPr>
+    </w:lvl>
+  </w:abstractNum>
+  <w:abstractNum w:abstractNumId="18" w15:restartNumberingAfterBreak="0">
+    <w:nsid w:val="54A463B8"/>
+    <w:multiLevelType w:val="multilevel"/>
+    <w:tmpl w:val="C34CCA90"/>
+    <w:lvl w:ilvl="0">
+      <w:start w:val="1"/>
+      <w:numFmt w:val="decimal"/>
+      <w:lvlText w:val="%1."/>
+      <w:lvlJc w:val="left"/>
+      <w:pPr>
+        <w:tabs>
+          <w:tab w:val="num" w:pos="720"/>
+        </w:tabs>
+        <w:ind w:left="720" w:hanging="360"/>
+      </w:pPr>
+    </w:lvl>
+    <w:lvl w:ilvl="1" w:tentative="1">
+      <w:start w:val="1"/>
+      <w:numFmt w:val="decimal"/>
+      <w:lvlText w:val="%2."/>
+      <w:lvlJc w:val="left"/>
+      <w:pPr>
+        <w:tabs>
+          <w:tab w:val="num" w:pos="1440"/>
+        </w:tabs>
+        <w:ind w:left="1440" w:hanging="360"/>
+      </w:pPr>
+    </w:lvl>
+    <w:lvl w:ilvl="2" w:tentative="1">
+      <w:start w:val="1"/>
+      <w:numFmt w:val="decimal"/>
+      <w:lvlText w:val="%3."/>
+      <w:lvlJc w:val="left"/>
+      <w:pPr>
+        <w:tabs>
+          <w:tab w:val="num" w:pos="2160"/>
+        </w:tabs>
+        <w:ind w:left="2160" w:hanging="360"/>
+      </w:pPr>
+    </w:lvl>
+    <w:lvl w:ilvl="3" w:tentative="1">
+      <w:start w:val="1"/>
+      <w:numFmt w:val="decimal"/>
+      <w:lvlText w:val="%4."/>
+      <w:lvlJc w:val="left"/>
+      <w:pPr>
+        <w:tabs>
+          <w:tab w:val="num" w:pos="2880"/>
+        </w:tabs>
+        <w:ind w:left="2880" w:hanging="360"/>
+      </w:pPr>
+    </w:lvl>
+    <w:lvl w:ilvl="4" w:tentative="1">
+      <w:start w:val="1"/>
+      <w:numFmt w:val="decimal"/>
+      <w:lvlText w:val="%5."/>
+      <w:lvlJc w:val="left"/>
+      <w:pPr>
+        <w:tabs>
+          <w:tab w:val="num" w:pos="3600"/>
+        </w:tabs>
+        <w:ind w:left="3600" w:hanging="360"/>
+      </w:pPr>
+    </w:lvl>
+    <w:lvl w:ilvl="5" w:tentative="1">
+      <w:start w:val="1"/>
+      <w:numFmt w:val="decimal"/>
+      <w:lvlText w:val="%6."/>
+      <w:lvlJc w:val="left"/>
+      <w:pPr>
+        <w:tabs>
+          <w:tab w:val="num" w:pos="4320"/>
+        </w:tabs>
+        <w:ind w:left="4320" w:hanging="360"/>
+      </w:pPr>
+    </w:lvl>
+    <w:lvl w:ilvl="6" w:tentative="1">
+      <w:start w:val="1"/>
+      <w:numFmt w:val="decimal"/>
+      <w:lvlText w:val="%7."/>
+      <w:lvlJc w:val="left"/>
+      <w:pPr>
+        <w:tabs>
+          <w:tab w:val="num" w:pos="5040"/>
+        </w:tabs>
+        <w:ind w:left="5040" w:hanging="360"/>
+      </w:pPr>
+    </w:lvl>
+    <w:lvl w:ilvl="7" w:tentative="1">
+      <w:start w:val="1"/>
+      <w:numFmt w:val="decimal"/>
+      <w:lvlText w:val="%8."/>
+      <w:lvlJc w:val="left"/>
+      <w:pPr>
+        <w:tabs>
+          <w:tab w:val="num" w:pos="5760"/>
+        </w:tabs>
+        <w:ind w:left="5760" w:hanging="360"/>
+      </w:pPr>
+    </w:lvl>
+    <w:lvl w:ilvl="8" w:tentative="1">
+      <w:start w:val="1"/>
+      <w:numFmt w:val="decimal"/>
+      <w:lvlText w:val="%9."/>
+      <w:lvlJc w:val="left"/>
+      <w:pPr>
+        <w:tabs>
+          <w:tab w:val="num" w:pos="6480"/>
+        </w:tabs>
+        <w:ind w:left="6480" w:hanging="360"/>
+      </w:pPr>
+    </w:lvl>
+  </w:abstractNum>
+  <w:abstractNum w:abstractNumId="19" w15:restartNumberingAfterBreak="0">
+    <w:nsid w:val="55100E45"/>
+    <w:multiLevelType w:val="multilevel"/>
+    <w:tmpl w:val="27D466BC"/>
+    <w:lvl w:ilvl="0">
+      <w:start w:val="1"/>
+      <w:numFmt w:val="decimal"/>
+      <w:lvlText w:val="%1."/>
+      <w:lvlJc w:val="left"/>
+      <w:pPr>
+        <w:tabs>
+          <w:tab w:val="num" w:pos="720"/>
+        </w:tabs>
+        <w:ind w:left="720" w:hanging="360"/>
+      </w:pPr>
+    </w:lvl>
+    <w:lvl w:ilvl="1" w:tentative="1">
+      <w:start w:val="1"/>
+      <w:numFmt w:val="decimal"/>
+      <w:lvlText w:val="%2."/>
+      <w:lvlJc w:val="left"/>
+      <w:pPr>
+        <w:tabs>
+          <w:tab w:val="num" w:pos="1440"/>
+        </w:tabs>
+        <w:ind w:left="1440" w:hanging="360"/>
+      </w:pPr>
+    </w:lvl>
+    <w:lvl w:ilvl="2" w:tentative="1">
+      <w:start w:val="1"/>
+      <w:numFmt w:val="decimal"/>
+      <w:lvlText w:val="%3."/>
+      <w:lvlJc w:val="left"/>
+      <w:pPr>
+        <w:tabs>
+          <w:tab w:val="num" w:pos="2160"/>
+        </w:tabs>
+        <w:ind w:left="2160" w:hanging="360"/>
+      </w:pPr>
+    </w:lvl>
+    <w:lvl w:ilvl="3" w:tentative="1">
+      <w:start w:val="1"/>
+      <w:numFmt w:val="decimal"/>
+      <w:lvlText w:val="%4."/>
+      <w:lvlJc w:val="left"/>
+      <w:pPr>
+        <w:tabs>
+          <w:tab w:val="num" w:pos="2880"/>
+        </w:tabs>
+        <w:ind w:left="2880" w:hanging="360"/>
+      </w:pPr>
+    </w:lvl>
+    <w:lvl w:ilvl="4" w:tentative="1">
+      <w:start w:val="1"/>
+      <w:numFmt w:val="decimal"/>
+      <w:lvlText w:val="%5."/>
+      <w:lvlJc w:val="left"/>
+      <w:pPr>
+        <w:tabs>
+          <w:tab w:val="num" w:pos="3600"/>
+        </w:tabs>
+        <w:ind w:left="3600" w:hanging="360"/>
+      </w:pPr>
+    </w:lvl>
+    <w:lvl w:ilvl="5" w:tentative="1">
+      <w:start w:val="1"/>
+      <w:numFmt w:val="decimal"/>
+      <w:lvlText w:val="%6."/>
+      <w:lvlJc w:val="left"/>
+      <w:pPr>
+        <w:tabs>
+          <w:tab w:val="num" w:pos="4320"/>
+        </w:tabs>
+        <w:ind w:left="4320" w:hanging="360"/>
+      </w:pPr>
+    </w:lvl>
+    <w:lvl w:ilvl="6" w:tentative="1">
+      <w:start w:val="1"/>
+      <w:numFmt w:val="decimal"/>
+      <w:lvlText w:val="%7."/>
+      <w:lvlJc w:val="left"/>
+      <w:pPr>
+        <w:tabs>
+          <w:tab w:val="num" w:pos="5040"/>
+        </w:tabs>
+        <w:ind w:left="5040" w:hanging="360"/>
+      </w:pPr>
+    </w:lvl>
+    <w:lvl w:ilvl="7" w:tentative="1">
+      <w:start w:val="1"/>
+      <w:numFmt w:val="decimal"/>
+      <w:lvlText w:val="%8."/>
+      <w:lvlJc w:val="left"/>
+      <w:pPr>
+        <w:tabs>
+          <w:tab w:val="num" w:pos="5760"/>
+        </w:tabs>
+        <w:ind w:left="5760" w:hanging="360"/>
+      </w:pPr>
+    </w:lvl>
+    <w:lvl w:ilvl="8" w:tentative="1">
+      <w:start w:val="1"/>
+      <w:numFmt w:val="decimal"/>
+      <w:lvlText w:val="%9."/>
+      <w:lvlJc w:val="left"/>
+      <w:pPr>
+        <w:tabs>
+          <w:tab w:val="num" w:pos="6480"/>
+        </w:tabs>
+        <w:ind w:left="6480" w:hanging="360"/>
+      </w:pPr>
+    </w:lvl>
+  </w:abstractNum>
+  <w:abstractNum w:abstractNumId="20" w15:restartNumberingAfterBreak="0">
+    <w:nsid w:val="562521F3"/>
+    <w:multiLevelType w:val="multilevel"/>
+    <w:tmpl w:val="3D0C78F0"/>
+    <w:lvl w:ilvl="0">
+      <w:start w:val="1"/>
+      <w:numFmt w:val="decimal"/>
+      <w:lvlText w:val="%1."/>
+      <w:lvlJc w:val="left"/>
+      <w:pPr>
+        <w:tabs>
+          <w:tab w:val="num" w:pos="720"/>
+        </w:tabs>
+        <w:ind w:left="720" w:hanging="360"/>
+      </w:pPr>
+    </w:lvl>
+    <w:lvl w:ilvl="1" w:tentative="1">
+      <w:start w:val="1"/>
+      <w:numFmt w:val="decimal"/>
+      <w:lvlText w:val="%2."/>
+      <w:lvlJc w:val="left"/>
+      <w:pPr>
+        <w:tabs>
+          <w:tab w:val="num" w:pos="1440"/>
+        </w:tabs>
+        <w:ind w:left="1440" w:hanging="360"/>
+      </w:pPr>
+    </w:lvl>
+    <w:lvl w:ilvl="2" w:tentative="1">
+      <w:start w:val="1"/>
+      <w:numFmt w:val="decimal"/>
+      <w:lvlText w:val="%3."/>
+      <w:lvlJc w:val="left"/>
+      <w:pPr>
+        <w:tabs>
+          <w:tab w:val="num" w:pos="2160"/>
+        </w:tabs>
+        <w:ind w:left="2160" w:hanging="360"/>
+      </w:pPr>
+    </w:lvl>
+    <w:lvl w:ilvl="3" w:tentative="1">
+      <w:start w:val="1"/>
+      <w:numFmt w:val="decimal"/>
+      <w:lvlText w:val="%4."/>
+      <w:lvlJc w:val="left"/>
+      <w:pPr>
+        <w:tabs>
+          <w:tab w:val="num" w:pos="2880"/>
+        </w:tabs>
+        <w:ind w:left="2880" w:hanging="360"/>
+      </w:pPr>
+    </w:lvl>
+    <w:lvl w:ilvl="4" w:tentative="1">
+      <w:start w:val="1"/>
+      <w:numFmt w:val="decimal"/>
+      <w:lvlText w:val="%5."/>
+      <w:lvlJc w:val="left"/>
+      <w:pPr>
+        <w:tabs>
+          <w:tab w:val="num" w:pos="3600"/>
+        </w:tabs>
+        <w:ind w:left="3600" w:hanging="360"/>
+      </w:pPr>
+    </w:lvl>
+    <w:lvl w:ilvl="5" w:tentative="1">
+      <w:start w:val="1"/>
+      <w:numFmt w:val="decimal"/>
+      <w:lvlText w:val="%6."/>
+      <w:lvlJc w:val="left"/>
+      <w:pPr>
+        <w:tabs>
+          <w:tab w:val="num" w:pos="4320"/>
+        </w:tabs>
+        <w:ind w:left="4320" w:hanging="360"/>
+      </w:pPr>
+    </w:lvl>
+    <w:lvl w:ilvl="6" w:tentative="1">
+      <w:start w:val="1"/>
+      <w:numFmt w:val="decimal"/>
+      <w:lvlText w:val="%7."/>
+      <w:lvlJc w:val="left"/>
+      <w:pPr>
+        <w:tabs>
+          <w:tab w:val="num" w:pos="5040"/>
+        </w:tabs>
+        <w:ind w:left="5040" w:hanging="360"/>
+      </w:pPr>
+    </w:lvl>
+    <w:lvl w:ilvl="7" w:tentative="1">
+      <w:start w:val="1"/>
+      <w:numFmt w:val="decimal"/>
+      <w:lvlText w:val="%8."/>
+      <w:lvlJc w:val="left"/>
+      <w:pPr>
+        <w:tabs>
+          <w:tab w:val="num" w:pos="5760"/>
+        </w:tabs>
+        <w:ind w:left="5760" w:hanging="360"/>
+      </w:pPr>
+    </w:lvl>
+    <w:lvl w:ilvl="8" w:tentative="1">
+      <w:start w:val="1"/>
+      <w:numFmt w:val="decimal"/>
+      <w:lvlText w:val="%9."/>
+      <w:lvlJc w:val="left"/>
+      <w:pPr>
+        <w:tabs>
+          <w:tab w:val="num" w:pos="6480"/>
+        </w:tabs>
+        <w:ind w:left="6480" w:hanging="360"/>
+      </w:pPr>
+    </w:lvl>
+  </w:abstractNum>
+  <w:abstractNum w:abstractNumId="21" w15:restartNumberingAfterBreak="0">
+    <w:nsid w:val="56DD1CE4"/>
+    <w:multiLevelType w:val="multilevel"/>
+    <w:tmpl w:val="22B28B3A"/>
+    <w:lvl w:ilvl="0">
+      <w:start w:val="1"/>
+      <w:numFmt w:val="decimal"/>
+      <w:lvlText w:val="%1."/>
+      <w:lvlJc w:val="left"/>
+      <w:pPr>
+        <w:tabs>
+          <w:tab w:val="num" w:pos="720"/>
+        </w:tabs>
+        <w:ind w:left="720" w:hanging="360"/>
+      </w:pPr>
+    </w:lvl>
+    <w:lvl w:ilvl="1" w:tentative="1">
+      <w:start w:val="1"/>
+      <w:numFmt w:val="decimal"/>
+      <w:lvlText w:val="%2."/>
+      <w:lvlJc w:val="left"/>
+      <w:pPr>
+        <w:tabs>
+          <w:tab w:val="num" w:pos="1440"/>
+        </w:tabs>
+        <w:ind w:left="1440" w:hanging="360"/>
+      </w:pPr>
+    </w:lvl>
+    <w:lvl w:ilvl="2" w:tentative="1">
+      <w:start w:val="1"/>
+      <w:numFmt w:val="decimal"/>
+      <w:lvlText w:val="%3."/>
+      <w:lvlJc w:val="left"/>
+      <w:pPr>
+        <w:tabs>
+          <w:tab w:val="num" w:pos="2160"/>
+        </w:tabs>
+        <w:ind w:left="2160" w:hanging="360"/>
+      </w:pPr>
+    </w:lvl>
+    <w:lvl w:ilvl="3" w:tentative="1">
+      <w:start w:val="1"/>
+      <w:numFmt w:val="decimal"/>
+      <w:lvlText w:val="%4."/>
+      <w:lvlJc w:val="left"/>
+      <w:pPr>
+        <w:tabs>
+          <w:tab w:val="num" w:pos="2880"/>
+        </w:tabs>
+        <w:ind w:left="2880" w:hanging="360"/>
+      </w:pPr>
+    </w:lvl>
+    <w:lvl w:ilvl="4" w:tentative="1">
+      <w:start w:val="1"/>
+      <w:numFmt w:val="decimal"/>
+      <w:lvlText w:val="%5."/>
+      <w:lvlJc w:val="left"/>
+      <w:pPr>
+        <w:tabs>
+          <w:tab w:val="num" w:pos="3600"/>
+        </w:tabs>
+        <w:ind w:left="3600" w:hanging="360"/>
+      </w:pPr>
+    </w:lvl>
+    <w:lvl w:ilvl="5" w:tentative="1">
+      <w:start w:val="1"/>
+      <w:numFmt w:val="decimal"/>
+      <w:lvlText w:val="%6."/>
+      <w:lvlJc w:val="left"/>
+      <w:pPr>
+        <w:tabs>
+          <w:tab w:val="num" w:pos="4320"/>
+        </w:tabs>
+        <w:ind w:left="4320" w:hanging="360"/>
+      </w:pPr>
+    </w:lvl>
+    <w:lvl w:ilvl="6" w:tentative="1">
+      <w:start w:val="1"/>
+      <w:numFmt w:val="decimal"/>
+      <w:lvlText w:val="%7."/>
+      <w:lvlJc w:val="left"/>
+      <w:pPr>
+        <w:tabs>
+          <w:tab w:val="num" w:pos="5040"/>
+        </w:tabs>
+        <w:ind w:left="5040" w:hanging="360"/>
+      </w:pPr>
+    </w:lvl>
+    <w:lvl w:ilvl="7" w:tentative="1">
+      <w:start w:val="1"/>
+      <w:numFmt w:val="decimal"/>
+      <w:lvlText w:val="%8."/>
+      <w:lvlJc w:val="left"/>
+      <w:pPr>
+        <w:tabs>
+          <w:tab w:val="num" w:pos="5760"/>
+        </w:tabs>
+        <w:ind w:left="5760" w:hanging="360"/>
+      </w:pPr>
+    </w:lvl>
+    <w:lvl w:ilvl="8" w:tentative="1">
+      <w:start w:val="1"/>
+      <w:numFmt w:val="decimal"/>
+      <w:lvlText w:val="%9."/>
+      <w:lvlJc w:val="left"/>
+      <w:pPr>
+        <w:tabs>
+          <w:tab w:val="num" w:pos="6480"/>
+        </w:tabs>
+        <w:ind w:left="6480" w:hanging="360"/>
+      </w:pPr>
+    </w:lvl>
+  </w:abstractNum>
+  <w:abstractNum w:abstractNumId="22" w15:restartNumberingAfterBreak="0">
+    <w:nsid w:val="5E176B4B"/>
+    <w:multiLevelType w:val="multilevel"/>
+    <w:tmpl w:val="ECE49644"/>
     <w:lvl w:ilvl="0">
       <w:start w:val="1"/>
       <w:numFmt w:val="bullet"/>
@@ -12233,10 +16341,10 @@
       </w:rPr>
     </w:lvl>
   </w:abstractNum>
-  <w:abstractNum w:abstractNumId="4" w15:restartNumberingAfterBreak="0">
-    <w:nsid w:val="29D57955"/>
+  <w:abstractNum w:abstractNumId="23" w15:restartNumberingAfterBreak="0">
+    <w:nsid w:val="61EE3359"/>
     <w:multiLevelType w:val="multilevel"/>
-    <w:tmpl w:val="E98099BC"/>
+    <w:tmpl w:val="1FF2EF7E"/>
     <w:lvl w:ilvl="0">
       <w:start w:val="1"/>
       <w:numFmt w:val="bullet"/>
@@ -12382,10 +16490,10 @@
       </w:rPr>
     </w:lvl>
   </w:abstractNum>
-  <w:abstractNum w:abstractNumId="5" w15:restartNumberingAfterBreak="0">
-    <w:nsid w:val="321B75BF"/>
+  <w:abstractNum w:abstractNumId="24" w15:restartNumberingAfterBreak="0">
+    <w:nsid w:val="62023699"/>
     <w:multiLevelType w:val="multilevel"/>
-    <w:tmpl w:val="EC8E87B0"/>
+    <w:tmpl w:val="A5E85C96"/>
     <w:lvl w:ilvl="0">
       <w:start w:val="1"/>
       <w:numFmt w:val="bullet"/>
@@ -12531,10 +16639,236 @@
       </w:rPr>
     </w:lvl>
   </w:abstractNum>
-  <w:abstractNum w:abstractNumId="6" w15:restartNumberingAfterBreak="0">
-    <w:nsid w:val="5E176B4B"/>
+  <w:abstractNum w:abstractNumId="25" w15:restartNumberingAfterBreak="0">
+    <w:nsid w:val="63EF163E"/>
     <w:multiLevelType w:val="multilevel"/>
-    <w:tmpl w:val="ECE49644"/>
+    <w:tmpl w:val="09FA2D14"/>
+    <w:lvl w:ilvl="0">
+      <w:start w:val="1"/>
+      <w:numFmt w:val="decimal"/>
+      <w:lvlText w:val="%1."/>
+      <w:lvlJc w:val="left"/>
+      <w:pPr>
+        <w:tabs>
+          <w:tab w:val="num" w:pos="720"/>
+        </w:tabs>
+        <w:ind w:left="720" w:hanging="360"/>
+      </w:pPr>
+    </w:lvl>
+    <w:lvl w:ilvl="1" w:tentative="1">
+      <w:start w:val="1"/>
+      <w:numFmt w:val="decimal"/>
+      <w:lvlText w:val="%2."/>
+      <w:lvlJc w:val="left"/>
+      <w:pPr>
+        <w:tabs>
+          <w:tab w:val="num" w:pos="1440"/>
+        </w:tabs>
+        <w:ind w:left="1440" w:hanging="360"/>
+      </w:pPr>
+    </w:lvl>
+    <w:lvl w:ilvl="2" w:tentative="1">
+      <w:start w:val="1"/>
+      <w:numFmt w:val="decimal"/>
+      <w:lvlText w:val="%3."/>
+      <w:lvlJc w:val="left"/>
+      <w:pPr>
+        <w:tabs>
+          <w:tab w:val="num" w:pos="2160"/>
+        </w:tabs>
+        <w:ind w:left="2160" w:hanging="360"/>
+      </w:pPr>
+    </w:lvl>
+    <w:lvl w:ilvl="3" w:tentative="1">
+      <w:start w:val="1"/>
+      <w:numFmt w:val="decimal"/>
+      <w:lvlText w:val="%4."/>
+      <w:lvlJc w:val="left"/>
+      <w:pPr>
+        <w:tabs>
+          <w:tab w:val="num" w:pos="2880"/>
+        </w:tabs>
+        <w:ind w:left="2880" w:hanging="360"/>
+      </w:pPr>
+    </w:lvl>
+    <w:lvl w:ilvl="4" w:tentative="1">
+      <w:start w:val="1"/>
+      <w:numFmt w:val="decimal"/>
+      <w:lvlText w:val="%5."/>
+      <w:lvlJc w:val="left"/>
+      <w:pPr>
+        <w:tabs>
+          <w:tab w:val="num" w:pos="3600"/>
+        </w:tabs>
+        <w:ind w:left="3600" w:hanging="360"/>
+      </w:pPr>
+    </w:lvl>
+    <w:lvl w:ilvl="5" w:tentative="1">
+      <w:start w:val="1"/>
+      <w:numFmt w:val="decimal"/>
+      <w:lvlText w:val="%6."/>
+      <w:lvlJc w:val="left"/>
+      <w:pPr>
+        <w:tabs>
+          <w:tab w:val="num" w:pos="4320"/>
+        </w:tabs>
+        <w:ind w:left="4320" w:hanging="360"/>
+      </w:pPr>
+    </w:lvl>
+    <w:lvl w:ilvl="6" w:tentative="1">
+      <w:start w:val="1"/>
+      <w:numFmt w:val="decimal"/>
+      <w:lvlText w:val="%7."/>
+      <w:lvlJc w:val="left"/>
+      <w:pPr>
+        <w:tabs>
+          <w:tab w:val="num" w:pos="5040"/>
+        </w:tabs>
+        <w:ind w:left="5040" w:hanging="360"/>
+      </w:pPr>
+    </w:lvl>
+    <w:lvl w:ilvl="7" w:tentative="1">
+      <w:start w:val="1"/>
+      <w:numFmt w:val="decimal"/>
+      <w:lvlText w:val="%8."/>
+      <w:lvlJc w:val="left"/>
+      <w:pPr>
+        <w:tabs>
+          <w:tab w:val="num" w:pos="5760"/>
+        </w:tabs>
+        <w:ind w:left="5760" w:hanging="360"/>
+      </w:pPr>
+    </w:lvl>
+    <w:lvl w:ilvl="8" w:tentative="1">
+      <w:start w:val="1"/>
+      <w:numFmt w:val="decimal"/>
+      <w:lvlText w:val="%9."/>
+      <w:lvlJc w:val="left"/>
+      <w:pPr>
+        <w:tabs>
+          <w:tab w:val="num" w:pos="6480"/>
+        </w:tabs>
+        <w:ind w:left="6480" w:hanging="360"/>
+      </w:pPr>
+    </w:lvl>
+  </w:abstractNum>
+  <w:abstractNum w:abstractNumId="26" w15:restartNumberingAfterBreak="0">
+    <w:nsid w:val="6681336A"/>
+    <w:multiLevelType w:val="multilevel"/>
+    <w:tmpl w:val="44B8B990"/>
+    <w:lvl w:ilvl="0">
+      <w:start w:val="1"/>
+      <w:numFmt w:val="decimal"/>
+      <w:lvlText w:val="%1."/>
+      <w:lvlJc w:val="left"/>
+      <w:pPr>
+        <w:tabs>
+          <w:tab w:val="num" w:pos="720"/>
+        </w:tabs>
+        <w:ind w:left="720" w:hanging="360"/>
+      </w:pPr>
+    </w:lvl>
+    <w:lvl w:ilvl="1" w:tentative="1">
+      <w:start w:val="1"/>
+      <w:numFmt w:val="decimal"/>
+      <w:lvlText w:val="%2."/>
+      <w:lvlJc w:val="left"/>
+      <w:pPr>
+        <w:tabs>
+          <w:tab w:val="num" w:pos="1440"/>
+        </w:tabs>
+        <w:ind w:left="1440" w:hanging="360"/>
+      </w:pPr>
+    </w:lvl>
+    <w:lvl w:ilvl="2" w:tentative="1">
+      <w:start w:val="1"/>
+      <w:numFmt w:val="decimal"/>
+      <w:lvlText w:val="%3."/>
+      <w:lvlJc w:val="left"/>
+      <w:pPr>
+        <w:tabs>
+          <w:tab w:val="num" w:pos="2160"/>
+        </w:tabs>
+        <w:ind w:left="2160" w:hanging="360"/>
+      </w:pPr>
+    </w:lvl>
+    <w:lvl w:ilvl="3" w:tentative="1">
+      <w:start w:val="1"/>
+      <w:numFmt w:val="decimal"/>
+      <w:lvlText w:val="%4."/>
+      <w:lvlJc w:val="left"/>
+      <w:pPr>
+        <w:tabs>
+          <w:tab w:val="num" w:pos="2880"/>
+        </w:tabs>
+        <w:ind w:left="2880" w:hanging="360"/>
+      </w:pPr>
+    </w:lvl>
+    <w:lvl w:ilvl="4" w:tentative="1">
+      <w:start w:val="1"/>
+      <w:numFmt w:val="decimal"/>
+      <w:lvlText w:val="%5."/>
+      <w:lvlJc w:val="left"/>
+      <w:pPr>
+        <w:tabs>
+          <w:tab w:val="num" w:pos="3600"/>
+        </w:tabs>
+        <w:ind w:left="3600" w:hanging="360"/>
+      </w:pPr>
+    </w:lvl>
+    <w:lvl w:ilvl="5" w:tentative="1">
+      <w:start w:val="1"/>
+      <w:numFmt w:val="decimal"/>
+      <w:lvlText w:val="%6."/>
+      <w:lvlJc w:val="left"/>
+      <w:pPr>
+        <w:tabs>
+          <w:tab w:val="num" w:pos="4320"/>
+        </w:tabs>
+        <w:ind w:left="4320" w:hanging="360"/>
+      </w:pPr>
+    </w:lvl>
+    <w:lvl w:ilvl="6" w:tentative="1">
+      <w:start w:val="1"/>
+      <w:numFmt w:val="decimal"/>
+      <w:lvlText w:val="%7."/>
+      <w:lvlJc w:val="left"/>
+      <w:pPr>
+        <w:tabs>
+          <w:tab w:val="num" w:pos="5040"/>
+        </w:tabs>
+        <w:ind w:left="5040" w:hanging="360"/>
+      </w:pPr>
+    </w:lvl>
+    <w:lvl w:ilvl="7" w:tentative="1">
+      <w:start w:val="1"/>
+      <w:numFmt w:val="decimal"/>
+      <w:lvlText w:val="%8."/>
+      <w:lvlJc w:val="left"/>
+      <w:pPr>
+        <w:tabs>
+          <w:tab w:val="num" w:pos="5760"/>
+        </w:tabs>
+        <w:ind w:left="5760" w:hanging="360"/>
+      </w:pPr>
+    </w:lvl>
+    <w:lvl w:ilvl="8" w:tentative="1">
+      <w:start w:val="1"/>
+      <w:numFmt w:val="decimal"/>
+      <w:lvlText w:val="%9."/>
+      <w:lvlJc w:val="left"/>
+      <w:pPr>
+        <w:tabs>
+          <w:tab w:val="num" w:pos="6480"/>
+        </w:tabs>
+        <w:ind w:left="6480" w:hanging="360"/>
+      </w:pPr>
+    </w:lvl>
+  </w:abstractNum>
+  <w:abstractNum w:abstractNumId="27" w15:restartNumberingAfterBreak="0">
+    <w:nsid w:val="66D95389"/>
+    <w:multiLevelType w:val="multilevel"/>
+    <w:tmpl w:val="0F50E410"/>
     <w:lvl w:ilvl="0">
       <w:start w:val="1"/>
       <w:numFmt w:val="bullet"/>
@@ -12551,6 +16885,264 @@
         <w:sz w:val="20"/>
       </w:rPr>
     </w:lvl>
+    <w:lvl w:ilvl="1">
+      <w:start w:val="1"/>
+      <w:numFmt w:val="decimal"/>
+      <w:lvlText w:val="%2."/>
+      <w:lvlJc w:val="left"/>
+      <w:pPr>
+        <w:ind w:left="1440" w:hanging="360"/>
+      </w:pPr>
+      <w:rPr>
+        <w:rFonts w:hint="default"/>
+      </w:rPr>
+    </w:lvl>
+    <w:lvl w:ilvl="2" w:tentative="1">
+      <w:start w:val="1"/>
+      <w:numFmt w:val="bullet"/>
+      <w:lvlText w:val=""/>
+      <w:lvlJc w:val="left"/>
+      <w:pPr>
+        <w:tabs>
+          <w:tab w:val="num" w:pos="2160"/>
+        </w:tabs>
+        <w:ind w:left="2160" w:hanging="360"/>
+      </w:pPr>
+      <w:rPr>
+        <w:rFonts w:ascii="Wingdings" w:hAnsi="Wingdings" w:hint="default"/>
+        <w:sz w:val="20"/>
+      </w:rPr>
+    </w:lvl>
+    <w:lvl w:ilvl="3" w:tentative="1">
+      <w:start w:val="1"/>
+      <w:numFmt w:val="bullet"/>
+      <w:lvlText w:val=""/>
+      <w:lvlJc w:val="left"/>
+      <w:pPr>
+        <w:tabs>
+          <w:tab w:val="num" w:pos="2880"/>
+        </w:tabs>
+        <w:ind w:left="2880" w:hanging="360"/>
+      </w:pPr>
+      <w:rPr>
+        <w:rFonts w:ascii="Wingdings" w:hAnsi="Wingdings" w:hint="default"/>
+        <w:sz w:val="20"/>
+      </w:rPr>
+    </w:lvl>
+    <w:lvl w:ilvl="4" w:tentative="1">
+      <w:start w:val="1"/>
+      <w:numFmt w:val="bullet"/>
+      <w:lvlText w:val=""/>
+      <w:lvlJc w:val="left"/>
+      <w:pPr>
+        <w:tabs>
+          <w:tab w:val="num" w:pos="3600"/>
+        </w:tabs>
+        <w:ind w:left="3600" w:hanging="360"/>
+      </w:pPr>
+      <w:rPr>
+        <w:rFonts w:ascii="Wingdings" w:hAnsi="Wingdings" w:hint="default"/>
+        <w:sz w:val="20"/>
+      </w:rPr>
+    </w:lvl>
+    <w:lvl w:ilvl="5" w:tentative="1">
+      <w:start w:val="1"/>
+      <w:numFmt w:val="bullet"/>
+      <w:lvlText w:val=""/>
+      <w:lvlJc w:val="left"/>
+      <w:pPr>
+        <w:tabs>
+          <w:tab w:val="num" w:pos="4320"/>
+        </w:tabs>
+        <w:ind w:left="4320" w:hanging="360"/>
+      </w:pPr>
+      <w:rPr>
+        <w:rFonts w:ascii="Wingdings" w:hAnsi="Wingdings" w:hint="default"/>
+        <w:sz w:val="20"/>
+      </w:rPr>
+    </w:lvl>
+    <w:lvl w:ilvl="6" w:tentative="1">
+      <w:start w:val="1"/>
+      <w:numFmt w:val="bullet"/>
+      <w:lvlText w:val=""/>
+      <w:lvlJc w:val="left"/>
+      <w:pPr>
+        <w:tabs>
+          <w:tab w:val="num" w:pos="5040"/>
+        </w:tabs>
+        <w:ind w:left="5040" w:hanging="360"/>
+      </w:pPr>
+      <w:rPr>
+        <w:rFonts w:ascii="Wingdings" w:hAnsi="Wingdings" w:hint="default"/>
+        <w:sz w:val="20"/>
+      </w:rPr>
+    </w:lvl>
+    <w:lvl w:ilvl="7" w:tentative="1">
+      <w:start w:val="1"/>
+      <w:numFmt w:val="bullet"/>
+      <w:lvlText w:val=""/>
+      <w:lvlJc w:val="left"/>
+      <w:pPr>
+        <w:tabs>
+          <w:tab w:val="num" w:pos="5760"/>
+        </w:tabs>
+        <w:ind w:left="5760" w:hanging="360"/>
+      </w:pPr>
+      <w:rPr>
+        <w:rFonts w:ascii="Wingdings" w:hAnsi="Wingdings" w:hint="default"/>
+        <w:sz w:val="20"/>
+      </w:rPr>
+    </w:lvl>
+    <w:lvl w:ilvl="8" w:tentative="1">
+      <w:start w:val="1"/>
+      <w:numFmt w:val="bullet"/>
+      <w:lvlText w:val=""/>
+      <w:lvlJc w:val="left"/>
+      <w:pPr>
+        <w:tabs>
+          <w:tab w:val="num" w:pos="6480"/>
+        </w:tabs>
+        <w:ind w:left="6480" w:hanging="360"/>
+      </w:pPr>
+      <w:rPr>
+        <w:rFonts w:ascii="Wingdings" w:hAnsi="Wingdings" w:hint="default"/>
+        <w:sz w:val="20"/>
+      </w:rPr>
+    </w:lvl>
+  </w:abstractNum>
+  <w:abstractNum w:abstractNumId="28" w15:restartNumberingAfterBreak="0">
+    <w:nsid w:val="6C8F7625"/>
+    <w:multiLevelType w:val="multilevel"/>
+    <w:tmpl w:val="8D20AF3C"/>
+    <w:lvl w:ilvl="0">
+      <w:start w:val="1"/>
+      <w:numFmt w:val="decimal"/>
+      <w:lvlText w:val="%1."/>
+      <w:lvlJc w:val="left"/>
+      <w:pPr>
+        <w:tabs>
+          <w:tab w:val="num" w:pos="720"/>
+        </w:tabs>
+        <w:ind w:left="720" w:hanging="360"/>
+      </w:pPr>
+    </w:lvl>
+    <w:lvl w:ilvl="1" w:tentative="1">
+      <w:start w:val="1"/>
+      <w:numFmt w:val="decimal"/>
+      <w:lvlText w:val="%2."/>
+      <w:lvlJc w:val="left"/>
+      <w:pPr>
+        <w:tabs>
+          <w:tab w:val="num" w:pos="1440"/>
+        </w:tabs>
+        <w:ind w:left="1440" w:hanging="360"/>
+      </w:pPr>
+    </w:lvl>
+    <w:lvl w:ilvl="2" w:tentative="1">
+      <w:start w:val="1"/>
+      <w:numFmt w:val="decimal"/>
+      <w:lvlText w:val="%3."/>
+      <w:lvlJc w:val="left"/>
+      <w:pPr>
+        <w:tabs>
+          <w:tab w:val="num" w:pos="2160"/>
+        </w:tabs>
+        <w:ind w:left="2160" w:hanging="360"/>
+      </w:pPr>
+    </w:lvl>
+    <w:lvl w:ilvl="3" w:tentative="1">
+      <w:start w:val="1"/>
+      <w:numFmt w:val="decimal"/>
+      <w:lvlText w:val="%4."/>
+      <w:lvlJc w:val="left"/>
+      <w:pPr>
+        <w:tabs>
+          <w:tab w:val="num" w:pos="2880"/>
+        </w:tabs>
+        <w:ind w:left="2880" w:hanging="360"/>
+      </w:pPr>
+    </w:lvl>
+    <w:lvl w:ilvl="4" w:tentative="1">
+      <w:start w:val="1"/>
+      <w:numFmt w:val="decimal"/>
+      <w:lvlText w:val="%5."/>
+      <w:lvlJc w:val="left"/>
+      <w:pPr>
+        <w:tabs>
+          <w:tab w:val="num" w:pos="3600"/>
+        </w:tabs>
+        <w:ind w:left="3600" w:hanging="360"/>
+      </w:pPr>
+    </w:lvl>
+    <w:lvl w:ilvl="5" w:tentative="1">
+      <w:start w:val="1"/>
+      <w:numFmt w:val="decimal"/>
+      <w:lvlText w:val="%6."/>
+      <w:lvlJc w:val="left"/>
+      <w:pPr>
+        <w:tabs>
+          <w:tab w:val="num" w:pos="4320"/>
+        </w:tabs>
+        <w:ind w:left="4320" w:hanging="360"/>
+      </w:pPr>
+    </w:lvl>
+    <w:lvl w:ilvl="6" w:tentative="1">
+      <w:start w:val="1"/>
+      <w:numFmt w:val="decimal"/>
+      <w:lvlText w:val="%7."/>
+      <w:lvlJc w:val="left"/>
+      <w:pPr>
+        <w:tabs>
+          <w:tab w:val="num" w:pos="5040"/>
+        </w:tabs>
+        <w:ind w:left="5040" w:hanging="360"/>
+      </w:pPr>
+    </w:lvl>
+    <w:lvl w:ilvl="7" w:tentative="1">
+      <w:start w:val="1"/>
+      <w:numFmt w:val="decimal"/>
+      <w:lvlText w:val="%8."/>
+      <w:lvlJc w:val="left"/>
+      <w:pPr>
+        <w:tabs>
+          <w:tab w:val="num" w:pos="5760"/>
+        </w:tabs>
+        <w:ind w:left="5760" w:hanging="360"/>
+      </w:pPr>
+    </w:lvl>
+    <w:lvl w:ilvl="8" w:tentative="1">
+      <w:start w:val="1"/>
+      <w:numFmt w:val="decimal"/>
+      <w:lvlText w:val="%9."/>
+      <w:lvlJc w:val="left"/>
+      <w:pPr>
+        <w:tabs>
+          <w:tab w:val="num" w:pos="6480"/>
+        </w:tabs>
+        <w:ind w:left="6480" w:hanging="360"/>
+      </w:pPr>
+    </w:lvl>
+  </w:abstractNum>
+  <w:abstractNum w:abstractNumId="29" w15:restartNumberingAfterBreak="0">
+    <w:nsid w:val="7243432E"/>
+    <w:multiLevelType w:val="multilevel"/>
+    <w:tmpl w:val="044C4A4E"/>
+    <w:lvl w:ilvl="0">
+      <w:start w:val="1"/>
+      <w:numFmt w:val="bullet"/>
+      <w:lvlText w:val=""/>
+      <w:lvlJc w:val="left"/>
+      <w:pPr>
+        <w:tabs>
+          <w:tab w:val="num" w:pos="720"/>
+        </w:tabs>
+        <w:ind w:left="720" w:hanging="360"/>
+      </w:pPr>
+      <w:rPr>
+        <w:rFonts w:ascii="Symbol" w:hAnsi="Symbol" w:hint="default"/>
+        <w:sz w:val="20"/>
+      </w:rPr>
+    </w:lvl>
     <w:lvl w:ilvl="1" w:tentative="1">
       <w:start w:val="1"/>
       <w:numFmt w:val="bullet"/>
@@ -12680,10 +17272,10 @@
       </w:rPr>
     </w:lvl>
   </w:abstractNum>
-  <w:abstractNum w:abstractNumId="7" w15:restartNumberingAfterBreak="0">
-    <w:nsid w:val="61EE3359"/>
+  <w:abstractNum w:abstractNumId="30" w15:restartNumberingAfterBreak="0">
+    <w:nsid w:val="73E01F32"/>
     <w:multiLevelType w:val="multilevel"/>
-    <w:tmpl w:val="1FF2EF7E"/>
+    <w:tmpl w:val="EC284A8A"/>
     <w:lvl w:ilvl="0">
       <w:start w:val="1"/>
       <w:numFmt w:val="bullet"/>
@@ -12829,10 +17421,10 @@
       </w:rPr>
     </w:lvl>
   </w:abstractNum>
-  <w:abstractNum w:abstractNumId="8" w15:restartNumberingAfterBreak="0">
-    <w:nsid w:val="62023699"/>
+  <w:abstractNum w:abstractNumId="31" w15:restartNumberingAfterBreak="0">
+    <w:nsid w:val="75E6561F"/>
     <w:multiLevelType w:val="multilevel"/>
-    <w:tmpl w:val="A5E85C96"/>
+    <w:tmpl w:val="57083096"/>
     <w:lvl w:ilvl="0">
       <w:start w:val="1"/>
       <w:numFmt w:val="bullet"/>
@@ -12978,10 +17570,10 @@
       </w:rPr>
     </w:lvl>
   </w:abstractNum>
-  <w:abstractNum w:abstractNumId="9" w15:restartNumberingAfterBreak="0">
-    <w:nsid w:val="66D95389"/>
+  <w:abstractNum w:abstractNumId="32" w15:restartNumberingAfterBreak="0">
+    <w:nsid w:val="77F706A8"/>
     <w:multiLevelType w:val="multilevel"/>
-    <w:tmpl w:val="EE1654DE"/>
+    <w:tmpl w:val="F28CA9B2"/>
     <w:lvl w:ilvl="0">
       <w:start w:val="1"/>
       <w:numFmt w:val="bullet"/>
@@ -13127,643 +17719,104 @@
       </w:rPr>
     </w:lvl>
   </w:abstractNum>
-  <w:abstractNum w:abstractNumId="10" w15:restartNumberingAfterBreak="0">
-    <w:nsid w:val="7243432E"/>
-    <w:multiLevelType w:val="multilevel"/>
-    <w:tmpl w:val="044C4A4E"/>
-    <w:lvl w:ilvl="0">
-      <w:start w:val="1"/>
-      <w:numFmt w:val="bullet"/>
-      <w:lvlText w:val=""/>
-      <w:lvlJc w:val="left"/>
-      <w:pPr>
-        <w:tabs>
-          <w:tab w:val="num" w:pos="720"/>
-        </w:tabs>
-        <w:ind w:left="720" w:hanging="360"/>
-      </w:pPr>
-      <w:rPr>
-        <w:rFonts w:ascii="Symbol" w:hAnsi="Symbol" w:hint="default"/>
-        <w:sz w:val="20"/>
-      </w:rPr>
-    </w:lvl>
-    <w:lvl w:ilvl="1" w:tentative="1">
-      <w:start w:val="1"/>
-      <w:numFmt w:val="bullet"/>
-      <w:lvlText w:val="o"/>
-      <w:lvlJc w:val="left"/>
-      <w:pPr>
-        <w:tabs>
-          <w:tab w:val="num" w:pos="1440"/>
-        </w:tabs>
-        <w:ind w:left="1440" w:hanging="360"/>
-      </w:pPr>
-      <w:rPr>
-        <w:rFonts w:ascii="Courier New" w:hAnsi="Courier New" w:hint="default"/>
-        <w:sz w:val="20"/>
-      </w:rPr>
-    </w:lvl>
-    <w:lvl w:ilvl="2" w:tentative="1">
-      <w:start w:val="1"/>
-      <w:numFmt w:val="bullet"/>
-      <w:lvlText w:val=""/>
-      <w:lvlJc w:val="left"/>
-      <w:pPr>
-        <w:tabs>
-          <w:tab w:val="num" w:pos="2160"/>
-        </w:tabs>
-        <w:ind w:left="2160" w:hanging="360"/>
-      </w:pPr>
-      <w:rPr>
-        <w:rFonts w:ascii="Wingdings" w:hAnsi="Wingdings" w:hint="default"/>
-        <w:sz w:val="20"/>
-      </w:rPr>
-    </w:lvl>
-    <w:lvl w:ilvl="3" w:tentative="1">
-      <w:start w:val="1"/>
-      <w:numFmt w:val="bullet"/>
-      <w:lvlText w:val=""/>
-      <w:lvlJc w:val="left"/>
-      <w:pPr>
-        <w:tabs>
-          <w:tab w:val="num" w:pos="2880"/>
-        </w:tabs>
-        <w:ind w:left="2880" w:hanging="360"/>
-      </w:pPr>
-      <w:rPr>
-        <w:rFonts w:ascii="Wingdings" w:hAnsi="Wingdings" w:hint="default"/>
-        <w:sz w:val="20"/>
-      </w:rPr>
-    </w:lvl>
-    <w:lvl w:ilvl="4" w:tentative="1">
-      <w:start w:val="1"/>
-      <w:numFmt w:val="bullet"/>
-      <w:lvlText w:val=""/>
-      <w:lvlJc w:val="left"/>
-      <w:pPr>
-        <w:tabs>
-          <w:tab w:val="num" w:pos="3600"/>
-        </w:tabs>
-        <w:ind w:left="3600" w:hanging="360"/>
-      </w:pPr>
-      <w:rPr>
-        <w:rFonts w:ascii="Wingdings" w:hAnsi="Wingdings" w:hint="default"/>
-        <w:sz w:val="20"/>
-      </w:rPr>
-    </w:lvl>
-    <w:lvl w:ilvl="5" w:tentative="1">
-      <w:start w:val="1"/>
-      <w:numFmt w:val="bullet"/>
-      <w:lvlText w:val=""/>
-      <w:lvlJc w:val="left"/>
-      <w:pPr>
-        <w:tabs>
-          <w:tab w:val="num" w:pos="4320"/>
-        </w:tabs>
-        <w:ind w:left="4320" w:hanging="360"/>
-      </w:pPr>
-      <w:rPr>
-        <w:rFonts w:ascii="Wingdings" w:hAnsi="Wingdings" w:hint="default"/>
-        <w:sz w:val="20"/>
-      </w:rPr>
-    </w:lvl>
-    <w:lvl w:ilvl="6" w:tentative="1">
-      <w:start w:val="1"/>
-      <w:numFmt w:val="bullet"/>
-      <w:lvlText w:val=""/>
-      <w:lvlJc w:val="left"/>
-      <w:pPr>
-        <w:tabs>
-          <w:tab w:val="num" w:pos="5040"/>
-        </w:tabs>
-        <w:ind w:left="5040" w:hanging="360"/>
-      </w:pPr>
-      <w:rPr>
-        <w:rFonts w:ascii="Wingdings" w:hAnsi="Wingdings" w:hint="default"/>
-        <w:sz w:val="20"/>
-      </w:rPr>
-    </w:lvl>
-    <w:lvl w:ilvl="7" w:tentative="1">
-      <w:start w:val="1"/>
-      <w:numFmt w:val="bullet"/>
-      <w:lvlText w:val=""/>
-      <w:lvlJc w:val="left"/>
-      <w:pPr>
-        <w:tabs>
-          <w:tab w:val="num" w:pos="5760"/>
-        </w:tabs>
-        <w:ind w:left="5760" w:hanging="360"/>
-      </w:pPr>
-      <w:rPr>
-        <w:rFonts w:ascii="Wingdings" w:hAnsi="Wingdings" w:hint="default"/>
-        <w:sz w:val="20"/>
-      </w:rPr>
-    </w:lvl>
-    <w:lvl w:ilvl="8" w:tentative="1">
-      <w:start w:val="1"/>
-      <w:numFmt w:val="bullet"/>
-      <w:lvlText w:val=""/>
-      <w:lvlJc w:val="left"/>
-      <w:pPr>
-        <w:tabs>
-          <w:tab w:val="num" w:pos="6480"/>
-        </w:tabs>
-        <w:ind w:left="6480" w:hanging="360"/>
-      </w:pPr>
-      <w:rPr>
-        <w:rFonts w:ascii="Wingdings" w:hAnsi="Wingdings" w:hint="default"/>
-        <w:sz w:val="20"/>
-      </w:rPr>
-    </w:lvl>
-  </w:abstractNum>
-  <w:abstractNum w:abstractNumId="11" w15:restartNumberingAfterBreak="0">
-    <w:nsid w:val="73E01F32"/>
-    <w:multiLevelType w:val="multilevel"/>
-    <w:tmpl w:val="EC284A8A"/>
-    <w:lvl w:ilvl="0">
-      <w:start w:val="1"/>
-      <w:numFmt w:val="bullet"/>
-      <w:lvlText w:val=""/>
-      <w:lvlJc w:val="left"/>
-      <w:pPr>
-        <w:tabs>
-          <w:tab w:val="num" w:pos="720"/>
-        </w:tabs>
-        <w:ind w:left="720" w:hanging="360"/>
-      </w:pPr>
-      <w:rPr>
-        <w:rFonts w:ascii="Symbol" w:hAnsi="Symbol" w:hint="default"/>
-        <w:sz w:val="20"/>
-      </w:rPr>
-    </w:lvl>
-    <w:lvl w:ilvl="1" w:tentative="1">
-      <w:start w:val="1"/>
-      <w:numFmt w:val="bullet"/>
-      <w:lvlText w:val="o"/>
-      <w:lvlJc w:val="left"/>
-      <w:pPr>
-        <w:tabs>
-          <w:tab w:val="num" w:pos="1440"/>
-        </w:tabs>
-        <w:ind w:left="1440" w:hanging="360"/>
-      </w:pPr>
-      <w:rPr>
-        <w:rFonts w:ascii="Courier New" w:hAnsi="Courier New" w:hint="default"/>
-        <w:sz w:val="20"/>
-      </w:rPr>
-    </w:lvl>
-    <w:lvl w:ilvl="2" w:tentative="1">
-      <w:start w:val="1"/>
-      <w:numFmt w:val="bullet"/>
-      <w:lvlText w:val=""/>
-      <w:lvlJc w:val="left"/>
-      <w:pPr>
-        <w:tabs>
-          <w:tab w:val="num" w:pos="2160"/>
-        </w:tabs>
-        <w:ind w:left="2160" w:hanging="360"/>
-      </w:pPr>
-      <w:rPr>
-        <w:rFonts w:ascii="Wingdings" w:hAnsi="Wingdings" w:hint="default"/>
-        <w:sz w:val="20"/>
-      </w:rPr>
-    </w:lvl>
-    <w:lvl w:ilvl="3" w:tentative="1">
-      <w:start w:val="1"/>
-      <w:numFmt w:val="bullet"/>
-      <w:lvlText w:val=""/>
-      <w:lvlJc w:val="left"/>
-      <w:pPr>
-        <w:tabs>
-          <w:tab w:val="num" w:pos="2880"/>
-        </w:tabs>
-        <w:ind w:left="2880" w:hanging="360"/>
-      </w:pPr>
-      <w:rPr>
-        <w:rFonts w:ascii="Wingdings" w:hAnsi="Wingdings" w:hint="default"/>
-        <w:sz w:val="20"/>
-      </w:rPr>
-    </w:lvl>
-    <w:lvl w:ilvl="4" w:tentative="1">
-      <w:start w:val="1"/>
-      <w:numFmt w:val="bullet"/>
-      <w:lvlText w:val=""/>
-      <w:lvlJc w:val="left"/>
-      <w:pPr>
-        <w:tabs>
-          <w:tab w:val="num" w:pos="3600"/>
-        </w:tabs>
-        <w:ind w:left="3600" w:hanging="360"/>
-      </w:pPr>
-      <w:rPr>
-        <w:rFonts w:ascii="Wingdings" w:hAnsi="Wingdings" w:hint="default"/>
-        <w:sz w:val="20"/>
-      </w:rPr>
-    </w:lvl>
-    <w:lvl w:ilvl="5" w:tentative="1">
-      <w:start w:val="1"/>
-      <w:numFmt w:val="bullet"/>
-      <w:lvlText w:val=""/>
-      <w:lvlJc w:val="left"/>
-      <w:pPr>
-        <w:tabs>
-          <w:tab w:val="num" w:pos="4320"/>
-        </w:tabs>
-        <w:ind w:left="4320" w:hanging="360"/>
-      </w:pPr>
-      <w:rPr>
-        <w:rFonts w:ascii="Wingdings" w:hAnsi="Wingdings" w:hint="default"/>
-        <w:sz w:val="20"/>
-      </w:rPr>
-    </w:lvl>
-    <w:lvl w:ilvl="6" w:tentative="1">
-      <w:start w:val="1"/>
-      <w:numFmt w:val="bullet"/>
-      <w:lvlText w:val=""/>
-      <w:lvlJc w:val="left"/>
-      <w:pPr>
-        <w:tabs>
-          <w:tab w:val="num" w:pos="5040"/>
-        </w:tabs>
-        <w:ind w:left="5040" w:hanging="360"/>
-      </w:pPr>
-      <w:rPr>
-        <w:rFonts w:ascii="Wingdings" w:hAnsi="Wingdings" w:hint="default"/>
-        <w:sz w:val="20"/>
-      </w:rPr>
-    </w:lvl>
-    <w:lvl w:ilvl="7" w:tentative="1">
-      <w:start w:val="1"/>
-      <w:numFmt w:val="bullet"/>
-      <w:lvlText w:val=""/>
-      <w:lvlJc w:val="left"/>
-      <w:pPr>
-        <w:tabs>
-          <w:tab w:val="num" w:pos="5760"/>
-        </w:tabs>
-        <w:ind w:left="5760" w:hanging="360"/>
-      </w:pPr>
-      <w:rPr>
-        <w:rFonts w:ascii="Wingdings" w:hAnsi="Wingdings" w:hint="default"/>
-        <w:sz w:val="20"/>
-      </w:rPr>
-    </w:lvl>
-    <w:lvl w:ilvl="8" w:tentative="1">
-      <w:start w:val="1"/>
-      <w:numFmt w:val="bullet"/>
-      <w:lvlText w:val=""/>
-      <w:lvlJc w:val="left"/>
-      <w:pPr>
-        <w:tabs>
-          <w:tab w:val="num" w:pos="6480"/>
-        </w:tabs>
-        <w:ind w:left="6480" w:hanging="360"/>
-      </w:pPr>
-      <w:rPr>
-        <w:rFonts w:ascii="Wingdings" w:hAnsi="Wingdings" w:hint="default"/>
-        <w:sz w:val="20"/>
-      </w:rPr>
-    </w:lvl>
-  </w:abstractNum>
-  <w:abstractNum w:abstractNumId="12" w15:restartNumberingAfterBreak="0">
-    <w:nsid w:val="75E6561F"/>
-    <w:multiLevelType w:val="multilevel"/>
-    <w:tmpl w:val="57083096"/>
-    <w:lvl w:ilvl="0">
-      <w:start w:val="1"/>
-      <w:numFmt w:val="bullet"/>
-      <w:lvlText w:val=""/>
-      <w:lvlJc w:val="left"/>
-      <w:pPr>
-        <w:tabs>
-          <w:tab w:val="num" w:pos="720"/>
-        </w:tabs>
-        <w:ind w:left="720" w:hanging="360"/>
-      </w:pPr>
-      <w:rPr>
-        <w:rFonts w:ascii="Symbol" w:hAnsi="Symbol" w:hint="default"/>
-        <w:sz w:val="20"/>
-      </w:rPr>
-    </w:lvl>
-    <w:lvl w:ilvl="1" w:tentative="1">
-      <w:start w:val="1"/>
-      <w:numFmt w:val="bullet"/>
-      <w:lvlText w:val="o"/>
-      <w:lvlJc w:val="left"/>
-      <w:pPr>
-        <w:tabs>
-          <w:tab w:val="num" w:pos="1440"/>
-        </w:tabs>
-        <w:ind w:left="1440" w:hanging="360"/>
-      </w:pPr>
-      <w:rPr>
-        <w:rFonts w:ascii="Courier New" w:hAnsi="Courier New" w:hint="default"/>
-        <w:sz w:val="20"/>
-      </w:rPr>
-    </w:lvl>
-    <w:lvl w:ilvl="2" w:tentative="1">
-      <w:start w:val="1"/>
-      <w:numFmt w:val="bullet"/>
-      <w:lvlText w:val=""/>
-      <w:lvlJc w:val="left"/>
-      <w:pPr>
-        <w:tabs>
-          <w:tab w:val="num" w:pos="2160"/>
-        </w:tabs>
-        <w:ind w:left="2160" w:hanging="360"/>
-      </w:pPr>
-      <w:rPr>
-        <w:rFonts w:ascii="Wingdings" w:hAnsi="Wingdings" w:hint="default"/>
-        <w:sz w:val="20"/>
-      </w:rPr>
-    </w:lvl>
-    <w:lvl w:ilvl="3" w:tentative="1">
-      <w:start w:val="1"/>
-      <w:numFmt w:val="bullet"/>
-      <w:lvlText w:val=""/>
-      <w:lvlJc w:val="left"/>
-      <w:pPr>
-        <w:tabs>
-          <w:tab w:val="num" w:pos="2880"/>
-        </w:tabs>
-        <w:ind w:left="2880" w:hanging="360"/>
-      </w:pPr>
-      <w:rPr>
-        <w:rFonts w:ascii="Wingdings" w:hAnsi="Wingdings" w:hint="default"/>
-        <w:sz w:val="20"/>
-      </w:rPr>
-    </w:lvl>
-    <w:lvl w:ilvl="4" w:tentative="1">
-      <w:start w:val="1"/>
-      <w:numFmt w:val="bullet"/>
-      <w:lvlText w:val=""/>
-      <w:lvlJc w:val="left"/>
-      <w:pPr>
-        <w:tabs>
-          <w:tab w:val="num" w:pos="3600"/>
-        </w:tabs>
-        <w:ind w:left="3600" w:hanging="360"/>
-      </w:pPr>
-      <w:rPr>
-        <w:rFonts w:ascii="Wingdings" w:hAnsi="Wingdings" w:hint="default"/>
-        <w:sz w:val="20"/>
-      </w:rPr>
-    </w:lvl>
-    <w:lvl w:ilvl="5" w:tentative="1">
-      <w:start w:val="1"/>
-      <w:numFmt w:val="bullet"/>
-      <w:lvlText w:val=""/>
-      <w:lvlJc w:val="left"/>
-      <w:pPr>
-        <w:tabs>
-          <w:tab w:val="num" w:pos="4320"/>
-        </w:tabs>
-        <w:ind w:left="4320" w:hanging="360"/>
-      </w:pPr>
-      <w:rPr>
-        <w:rFonts w:ascii="Wingdings" w:hAnsi="Wingdings" w:hint="default"/>
-        <w:sz w:val="20"/>
-      </w:rPr>
-    </w:lvl>
-    <w:lvl w:ilvl="6" w:tentative="1">
-      <w:start w:val="1"/>
-      <w:numFmt w:val="bullet"/>
-      <w:lvlText w:val=""/>
-      <w:lvlJc w:val="left"/>
-      <w:pPr>
-        <w:tabs>
-          <w:tab w:val="num" w:pos="5040"/>
-        </w:tabs>
-        <w:ind w:left="5040" w:hanging="360"/>
-      </w:pPr>
-      <w:rPr>
-        <w:rFonts w:ascii="Wingdings" w:hAnsi="Wingdings" w:hint="default"/>
-        <w:sz w:val="20"/>
-      </w:rPr>
-    </w:lvl>
-    <w:lvl w:ilvl="7" w:tentative="1">
-      <w:start w:val="1"/>
-      <w:numFmt w:val="bullet"/>
-      <w:lvlText w:val=""/>
-      <w:lvlJc w:val="left"/>
-      <w:pPr>
-        <w:tabs>
-          <w:tab w:val="num" w:pos="5760"/>
-        </w:tabs>
-        <w:ind w:left="5760" w:hanging="360"/>
-      </w:pPr>
-      <w:rPr>
-        <w:rFonts w:ascii="Wingdings" w:hAnsi="Wingdings" w:hint="default"/>
-        <w:sz w:val="20"/>
-      </w:rPr>
-    </w:lvl>
-    <w:lvl w:ilvl="8" w:tentative="1">
-      <w:start w:val="1"/>
-      <w:numFmt w:val="bullet"/>
-      <w:lvlText w:val=""/>
-      <w:lvlJc w:val="left"/>
-      <w:pPr>
-        <w:tabs>
-          <w:tab w:val="num" w:pos="6480"/>
-        </w:tabs>
-        <w:ind w:left="6480" w:hanging="360"/>
-      </w:pPr>
-      <w:rPr>
-        <w:rFonts w:ascii="Wingdings" w:hAnsi="Wingdings" w:hint="default"/>
-        <w:sz w:val="20"/>
-      </w:rPr>
-    </w:lvl>
-  </w:abstractNum>
-  <w:abstractNum w:abstractNumId="13" w15:restartNumberingAfterBreak="0">
-    <w:nsid w:val="77F706A8"/>
-    <w:multiLevelType w:val="multilevel"/>
-    <w:tmpl w:val="F28CA9B2"/>
-    <w:lvl w:ilvl="0">
-      <w:start w:val="1"/>
-      <w:numFmt w:val="bullet"/>
-      <w:lvlText w:val=""/>
-      <w:lvlJc w:val="left"/>
-      <w:pPr>
-        <w:tabs>
-          <w:tab w:val="num" w:pos="720"/>
-        </w:tabs>
-        <w:ind w:left="720" w:hanging="360"/>
-      </w:pPr>
-      <w:rPr>
-        <w:rFonts w:ascii="Symbol" w:hAnsi="Symbol" w:hint="default"/>
-        <w:sz w:val="20"/>
-      </w:rPr>
-    </w:lvl>
-    <w:lvl w:ilvl="1" w:tentative="1">
-      <w:start w:val="1"/>
-      <w:numFmt w:val="bullet"/>
-      <w:lvlText w:val="o"/>
-      <w:lvlJc w:val="left"/>
-      <w:pPr>
-        <w:tabs>
-          <w:tab w:val="num" w:pos="1440"/>
-        </w:tabs>
-        <w:ind w:left="1440" w:hanging="360"/>
-      </w:pPr>
-      <w:rPr>
-        <w:rFonts w:ascii="Courier New" w:hAnsi="Courier New" w:hint="default"/>
-        <w:sz w:val="20"/>
-      </w:rPr>
-    </w:lvl>
-    <w:lvl w:ilvl="2" w:tentative="1">
-      <w:start w:val="1"/>
-      <w:numFmt w:val="bullet"/>
-      <w:lvlText w:val=""/>
-      <w:lvlJc w:val="left"/>
-      <w:pPr>
-        <w:tabs>
-          <w:tab w:val="num" w:pos="2160"/>
-        </w:tabs>
-        <w:ind w:left="2160" w:hanging="360"/>
-      </w:pPr>
-      <w:rPr>
-        <w:rFonts w:ascii="Wingdings" w:hAnsi="Wingdings" w:hint="default"/>
-        <w:sz w:val="20"/>
-      </w:rPr>
-    </w:lvl>
-    <w:lvl w:ilvl="3" w:tentative="1">
-      <w:start w:val="1"/>
-      <w:numFmt w:val="bullet"/>
-      <w:lvlText w:val=""/>
-      <w:lvlJc w:val="left"/>
-      <w:pPr>
-        <w:tabs>
-          <w:tab w:val="num" w:pos="2880"/>
-        </w:tabs>
-        <w:ind w:left="2880" w:hanging="360"/>
-      </w:pPr>
-      <w:rPr>
-        <w:rFonts w:ascii="Wingdings" w:hAnsi="Wingdings" w:hint="default"/>
-        <w:sz w:val="20"/>
-      </w:rPr>
-    </w:lvl>
-    <w:lvl w:ilvl="4" w:tentative="1">
-      <w:start w:val="1"/>
-      <w:numFmt w:val="bullet"/>
-      <w:lvlText w:val=""/>
-      <w:lvlJc w:val="left"/>
-      <w:pPr>
-        <w:tabs>
-          <w:tab w:val="num" w:pos="3600"/>
-        </w:tabs>
-        <w:ind w:left="3600" w:hanging="360"/>
-      </w:pPr>
-      <w:rPr>
-        <w:rFonts w:ascii="Wingdings" w:hAnsi="Wingdings" w:hint="default"/>
-        <w:sz w:val="20"/>
-      </w:rPr>
-    </w:lvl>
-    <w:lvl w:ilvl="5" w:tentative="1">
-      <w:start w:val="1"/>
-      <w:numFmt w:val="bullet"/>
-      <w:lvlText w:val=""/>
-      <w:lvlJc w:val="left"/>
-      <w:pPr>
-        <w:tabs>
-          <w:tab w:val="num" w:pos="4320"/>
-        </w:tabs>
-        <w:ind w:left="4320" w:hanging="360"/>
-      </w:pPr>
-      <w:rPr>
-        <w:rFonts w:ascii="Wingdings" w:hAnsi="Wingdings" w:hint="default"/>
-        <w:sz w:val="20"/>
-      </w:rPr>
-    </w:lvl>
-    <w:lvl w:ilvl="6" w:tentative="1">
-      <w:start w:val="1"/>
-      <w:numFmt w:val="bullet"/>
-      <w:lvlText w:val=""/>
-      <w:lvlJc w:val="left"/>
-      <w:pPr>
-        <w:tabs>
-          <w:tab w:val="num" w:pos="5040"/>
-        </w:tabs>
-        <w:ind w:left="5040" w:hanging="360"/>
-      </w:pPr>
-      <w:rPr>
-        <w:rFonts w:ascii="Wingdings" w:hAnsi="Wingdings" w:hint="default"/>
-        <w:sz w:val="20"/>
-      </w:rPr>
-    </w:lvl>
-    <w:lvl w:ilvl="7" w:tentative="1">
-      <w:start w:val="1"/>
-      <w:numFmt w:val="bullet"/>
-      <w:lvlText w:val=""/>
-      <w:lvlJc w:val="left"/>
-      <w:pPr>
-        <w:tabs>
-          <w:tab w:val="num" w:pos="5760"/>
-        </w:tabs>
-        <w:ind w:left="5760" w:hanging="360"/>
-      </w:pPr>
-      <w:rPr>
-        <w:rFonts w:ascii="Wingdings" w:hAnsi="Wingdings" w:hint="default"/>
-        <w:sz w:val="20"/>
-      </w:rPr>
-    </w:lvl>
-    <w:lvl w:ilvl="8" w:tentative="1">
-      <w:start w:val="1"/>
-      <w:numFmt w:val="bullet"/>
-      <w:lvlText w:val=""/>
-      <w:lvlJc w:val="left"/>
-      <w:pPr>
-        <w:tabs>
-          <w:tab w:val="num" w:pos="6480"/>
-        </w:tabs>
-        <w:ind w:left="6480" w:hanging="360"/>
-      </w:pPr>
-      <w:rPr>
-        <w:rFonts w:ascii="Wingdings" w:hAnsi="Wingdings" w:hint="default"/>
-        <w:sz w:val="20"/>
-      </w:rPr>
-    </w:lvl>
-  </w:abstractNum>
   <w:num w:numId="1" w16cid:durableId="456921291">
+    <w:abstractNumId w:val="9"/>
+  </w:num>
+  <w:num w:numId="2" w16cid:durableId="774977909">
+    <w:abstractNumId w:val="5"/>
+  </w:num>
+  <w:num w:numId="3" w16cid:durableId="395011280">
+    <w:abstractNumId w:val="27"/>
+  </w:num>
+  <w:num w:numId="4" w16cid:durableId="945115950">
+    <w:abstractNumId w:val="4"/>
+  </w:num>
+  <w:num w:numId="5" w16cid:durableId="761023912">
+    <w:abstractNumId w:val="22"/>
+  </w:num>
+  <w:num w:numId="6" w16cid:durableId="335697889">
+    <w:abstractNumId w:val="24"/>
+  </w:num>
+  <w:num w:numId="7" w16cid:durableId="1499544074">
+    <w:abstractNumId w:val="7"/>
+  </w:num>
+  <w:num w:numId="8" w16cid:durableId="1618370910">
+    <w:abstractNumId w:val="31"/>
+  </w:num>
+  <w:num w:numId="9" w16cid:durableId="1194153078">
+    <w:abstractNumId w:val="32"/>
+  </w:num>
+  <w:num w:numId="10" w16cid:durableId="1633826435">
+    <w:abstractNumId w:val="23"/>
+  </w:num>
+  <w:num w:numId="11" w16cid:durableId="855313682">
+    <w:abstractNumId w:val="12"/>
+  </w:num>
+  <w:num w:numId="12" w16cid:durableId="538402062">
+    <w:abstractNumId w:val="30"/>
+  </w:num>
+  <w:num w:numId="13" w16cid:durableId="897284825">
+    <w:abstractNumId w:val="10"/>
+  </w:num>
+  <w:num w:numId="14" w16cid:durableId="55277766">
+    <w:abstractNumId w:val="29"/>
+  </w:num>
+  <w:num w:numId="15" w16cid:durableId="1621497223">
+    <w:abstractNumId w:val="16"/>
+  </w:num>
+  <w:num w:numId="16" w16cid:durableId="124542141">
+    <w:abstractNumId w:val="6"/>
+  </w:num>
+  <w:num w:numId="17" w16cid:durableId="1683706120">
+    <w:abstractNumId w:val="8"/>
+  </w:num>
+  <w:num w:numId="18" w16cid:durableId="1741443229">
+    <w:abstractNumId w:val="25"/>
+  </w:num>
+  <w:num w:numId="19" w16cid:durableId="265621216">
+    <w:abstractNumId w:val="2"/>
+  </w:num>
+  <w:num w:numId="20" w16cid:durableId="1327712146">
+    <w:abstractNumId w:val="18"/>
+  </w:num>
+  <w:num w:numId="21" w16cid:durableId="351342545">
+    <w:abstractNumId w:val="19"/>
+  </w:num>
+  <w:num w:numId="22" w16cid:durableId="501942908">
+    <w:abstractNumId w:val="15"/>
+  </w:num>
+  <w:num w:numId="23" w16cid:durableId="581256144">
+    <w:abstractNumId w:val="13"/>
+  </w:num>
+  <w:num w:numId="24" w16cid:durableId="2110391166">
     <w:abstractNumId w:val="3"/>
   </w:num>
-  <w:num w:numId="2" w16cid:durableId="774977909">
+  <w:num w:numId="25" w16cid:durableId="610481485">
+    <w:abstractNumId w:val="28"/>
+  </w:num>
+  <w:num w:numId="26" w16cid:durableId="1326326126">
+    <w:abstractNumId w:val="14"/>
+  </w:num>
+  <w:num w:numId="27" w16cid:durableId="1383554698">
+    <w:abstractNumId w:val="11"/>
+  </w:num>
+  <w:num w:numId="28" w16cid:durableId="563489181">
+    <w:abstractNumId w:val="21"/>
+  </w:num>
+  <w:num w:numId="29" w16cid:durableId="2080245250">
     <w:abstractNumId w:val="1"/>
   </w:num>
-  <w:num w:numId="3" w16cid:durableId="395011280">
-    <w:abstractNumId w:val="9"/>
+  <w:num w:numId="30" w16cid:durableId="944924362">
+    <w:abstractNumId w:val="26"/>
   </w:num>
-  <w:num w:numId="4" w16cid:durableId="945115950">
+  <w:num w:numId="31" w16cid:durableId="1253313811">
+    <w:abstractNumId w:val="20"/>
+  </w:num>
+  <w:num w:numId="32" w16cid:durableId="1537506485">
     <w:abstractNumId w:val="0"/>
   </w:num>
-  <w:num w:numId="5" w16cid:durableId="761023912">
-    <w:abstractNumId w:val="6"/>
-  </w:num>
-  <w:num w:numId="6" w16cid:durableId="335697889">
-    <w:abstractNumId w:val="8"/>
-  </w:num>
-  <w:num w:numId="7" w16cid:durableId="1499544074">
-    <w:abstractNumId w:val="2"/>
-  </w:num>
-  <w:num w:numId="8" w16cid:durableId="1618370910">
-    <w:abstractNumId w:val="12"/>
-  </w:num>
-  <w:num w:numId="9" w16cid:durableId="1194153078">
-    <w:abstractNumId w:val="13"/>
-  </w:num>
-  <w:num w:numId="10" w16cid:durableId="1633826435">
-    <w:abstractNumId w:val="7"/>
-  </w:num>
-  <w:num w:numId="11" w16cid:durableId="855313682">
-    <w:abstractNumId w:val="5"/>
-  </w:num>
-  <w:num w:numId="12" w16cid:durableId="538402062">
-    <w:abstractNumId w:val="11"/>
-  </w:num>
-  <w:num w:numId="13" w16cid:durableId="897284825">
-    <w:abstractNumId w:val="4"/>
-  </w:num>
-  <w:num w:numId="14" w16cid:durableId="55277766">
-    <w:abstractNumId w:val="10"/>
+  <w:num w:numId="33" w16cid:durableId="1272011910">
+    <w:abstractNumId w:val="17"/>
   </w:num>
   <w:numIdMacAtCleanup w:val="14"/>
 </w:numbering>
@@ -14194,6 +18247,28 @@
       <w:lang w:val="en-US" w:eastAsia="en-US"/>
     </w:rPr>
   </w:style>
+  <w:style w:type="paragraph" w:styleId="Heading4">
+    <w:name w:val="heading 4"/>
+    <w:basedOn w:val="Normal"/>
+    <w:next w:val="Normal"/>
+    <w:link w:val="Heading4Char"/>
+    <w:uiPriority w:val="9"/>
+    <w:unhideWhenUsed/>
+    <w:qFormat/>
+    <w:rsid w:val="002C18EB"/>
+    <w:pPr>
+      <w:keepNext/>
+      <w:keepLines/>
+      <w:spacing w:before="40" w:after="0"/>
+      <w:outlineLvl w:val="3"/>
+    </w:pPr>
+    <w:rPr>
+      <w:rFonts w:asciiTheme="majorHAnsi" w:eastAsiaTheme="majorEastAsia" w:hAnsiTheme="majorHAnsi" w:cstheme="majorBidi"/>
+      <w:i/>
+      <w:iCs/>
+      <w:color w:val="2F5496" w:themeColor="accent1" w:themeShade="BF"/>
+    </w:rPr>
+  </w:style>
   <w:style w:type="character" w:default="1" w:styleId="DefaultParagraphFont">
     <w:name w:val="Default Paragraph Font"/>
     <w:uiPriority w:val="1"/>
@@ -14490,6 +18565,33 @@
       <w:bCs/>
       <w:sz w:val="27"/>
       <w:szCs w:val="27"/>
+    </w:rPr>
+  </w:style>
+  <w:style w:type="paragraph" w:styleId="ListParagraph">
+    <w:name w:val="List Paragraph"/>
+    <w:basedOn w:val="Normal"/>
+    <w:uiPriority w:val="34"/>
+    <w:qFormat/>
+    <w:rsid w:val="00911B02"/>
+    <w:pPr>
+      <w:ind w:left="720"/>
+      <w:contextualSpacing/>
+    </w:pPr>
+  </w:style>
+  <w:style w:type="character" w:customStyle="1" w:styleId="Heading4Char">
+    <w:name w:val="Heading 4 Char"/>
+    <w:basedOn w:val="DefaultParagraphFont"/>
+    <w:link w:val="Heading4"/>
+    <w:uiPriority w:val="9"/>
+    <w:rsid w:val="002C18EB"/>
+    <w:rPr>
+      <w:rFonts w:asciiTheme="majorHAnsi" w:eastAsiaTheme="majorEastAsia" w:hAnsiTheme="majorHAnsi" w:cstheme="majorBidi"/>
+      <w:i/>
+      <w:iCs/>
+      <w:color w:val="2F5496" w:themeColor="accent1" w:themeShade="BF"/>
+      <w:sz w:val="22"/>
+      <w:szCs w:val="22"/>
+      <w:lang w:val="ru-RU" w:eastAsia="zh-CN"/>
     </w:rPr>
   </w:style>
 </w:styles>

--- a/bmiMeEnglish.docx
+++ b/bmiMeEnglish.docx
@@ -1,6 +1,6 @@
 
 <file path=word/document.xml><?xml version="1.0" encoding="utf-8"?>
-<w:document xmlns:wpc="http://schemas.microsoft.com/office/word/2010/wordprocessingCanvas" xmlns:cx="http://schemas.microsoft.com/office/drawing/2014/chartex" xmlns:cx1="http://schemas.microsoft.com/office/drawing/2015/9/8/chartex" xmlns:cx2="http://schemas.microsoft.com/office/drawing/2015/10/21/chartex" xmlns:cx3="http://schemas.microsoft.com/office/drawing/2016/5/9/chartex" xmlns:cx4="http://schemas.microsoft.com/office/drawing/2016/5/10/chartex" xmlns:cx5="http://schemas.microsoft.com/office/drawing/2016/5/11/chartex" xmlns:cx6="http://schemas.microsoft.com/office/drawing/2016/5/12/chartex" xmlns:cx7="http://schemas.microsoft.com/office/drawing/2016/5/13/chartex" xmlns:cx8="http://schemas.microsoft.com/office/drawing/2016/5/14/chartex" xmlns:mc="http://schemas.openxmlformats.org/markup-compatibility/2006" xmlns:aink="http://schemas.microsoft.com/office/drawing/2016/ink" xmlns:am3d="http://schemas.microsoft.com/office/drawing/2017/model3d" xmlns:o="urn:schemas-microsoft-com:office:office" xmlns:oel="http://schemas.microsoft.com/office/2019/extlst" xmlns:r="http://schemas.openxmlformats.org/officeDocument/2006/relationships" xmlns:m="http://schemas.openxmlformats.org/officeDocument/2006/math" xmlns:v="urn:schemas-microsoft-com:vml" xmlns:wp14="http://schemas.microsoft.com/office/word/2010/wordprocessingDrawing" xmlns:wp="http://schemas.openxmlformats.org/drawingml/2006/wordprocessingDrawing" xmlns:w10="urn:schemas-microsoft-com:office:word" xmlns:w="http://schemas.openxmlformats.org/wordprocessingml/2006/main" xmlns:w14="http://schemas.microsoft.com/office/word/2010/wordml" xmlns:w15="http://schemas.microsoft.com/office/word/2012/wordml" xmlns:w16cex="http://schemas.microsoft.com/office/word/2018/wordml/cex" xmlns:w16cid="http://schemas.microsoft.com/office/word/2016/wordml/cid" xmlns:w16="http://schemas.microsoft.com/office/word/2018/wordml" xmlns:w16sdtdh="http://schemas.microsoft.com/office/word/2020/wordml/sdtdatahash" xmlns:w16se="http://schemas.microsoft.com/office/word/2015/wordml/symex" xmlns:wpg="http://schemas.microsoft.com/office/word/2010/wordprocessingGroup" xmlns:wpi="http://schemas.microsoft.com/office/word/2010/wordprocessingInk" xmlns:wne="http://schemas.microsoft.com/office/word/2006/wordml" xmlns:wps="http://schemas.microsoft.com/office/word/2010/wordprocessingShape" mc:Ignorable="w14 w15 w16se w16cid w16 w16cex w16sdtdh wp14">
+<w:document xmlns:wpc="http://schemas.microsoft.com/office/word/2010/wordprocessingCanvas" xmlns:cx="http://schemas.microsoft.com/office/drawing/2014/chartex" xmlns:cx1="http://schemas.microsoft.com/office/drawing/2015/9/8/chartex" xmlns:cx2="http://schemas.microsoft.com/office/drawing/2015/10/21/chartex" xmlns:cx3="http://schemas.microsoft.com/office/drawing/2016/5/9/chartex" xmlns:cx4="http://schemas.microsoft.com/office/drawing/2016/5/10/chartex" xmlns:cx5="http://schemas.microsoft.com/office/drawing/2016/5/11/chartex" xmlns:cx6="http://schemas.microsoft.com/office/drawing/2016/5/12/chartex" xmlns:cx7="http://schemas.microsoft.com/office/drawing/2016/5/13/chartex" xmlns:cx8="http://schemas.microsoft.com/office/drawing/2016/5/14/chartex" xmlns:mc="http://schemas.openxmlformats.org/markup-compatibility/2006" xmlns:aink="http://schemas.microsoft.com/office/drawing/2016/ink" xmlns:am3d="http://schemas.microsoft.com/office/drawing/2017/model3d" xmlns:o="urn:schemas-microsoft-com:office:office" xmlns:oel="http://schemas.microsoft.com/office/2019/extlst" xmlns:r="http://schemas.openxmlformats.org/officeDocument/2006/relationships" xmlns:m="http://schemas.openxmlformats.org/officeDocument/2006/math" xmlns:v="urn:schemas-microsoft-com:vml" xmlns:wp14="http://schemas.microsoft.com/office/word/2010/wordprocessingDrawing" xmlns:wp="http://schemas.openxmlformats.org/drawingml/2006/wordprocessingDrawing" xmlns:w10="urn:schemas-microsoft-com:office:word" xmlns:w="http://schemas.openxmlformats.org/wordprocessingml/2006/main" xmlns:w14="http://schemas.microsoft.com/office/word/2010/wordml" xmlns:w15="http://schemas.microsoft.com/office/word/2012/wordml" xmlns:w16cex="http://schemas.microsoft.com/office/word/2018/wordml/cex" xmlns:w16cid="http://schemas.microsoft.com/office/word/2016/wordml/cid" xmlns:w16="http://schemas.microsoft.com/office/word/2018/wordml" xmlns:w16du="http://schemas.microsoft.com/office/word/2023/wordml/word16du" xmlns:w16sdtdh="http://schemas.microsoft.com/office/word/2020/wordml/sdtdatahash" xmlns:w16se="http://schemas.microsoft.com/office/word/2015/wordml/symex" xmlns:wpg="http://schemas.microsoft.com/office/word/2010/wordprocessingGroup" xmlns:wpi="http://schemas.microsoft.com/office/word/2010/wordprocessingInk" xmlns:wne="http://schemas.microsoft.com/office/word/2006/wordml" xmlns:wps="http://schemas.microsoft.com/office/word/2010/wordprocessingShape" mc:Ignorable="w14 w15 w16se w16cid w16 w16cex w16sdtdh w16du wp14">
   <w:body>
     <w:p>
       <w:pPr>
@@ -141,73 +141,7 @@
           <w:szCs w:val="28"/>
           <w:lang w:val="en-US"/>
         </w:rPr>
-        <w:t xml:space="preserve">     “</w:t>
-      </w:r>
-      <w:proofErr w:type="spellStart"/>
-      <w:r>
-        <w:rPr>
-          <w:rFonts w:ascii="Times New Roman" w:hAnsi="Times New Roman"/>
-          <w:b/>
-          <w:sz w:val="28"/>
-          <w:szCs w:val="28"/>
-          <w:lang w:val="en-US"/>
-        </w:rPr>
-        <w:t>Himoyaga</w:t>
-      </w:r>
-      <w:proofErr w:type="spellEnd"/>
-      <w:r>
-        <w:rPr>
-          <w:rFonts w:ascii="Times New Roman" w:hAnsi="Times New Roman"/>
-          <w:b/>
-          <w:sz w:val="28"/>
-          <w:szCs w:val="28"/>
-          <w:lang w:val="en-US"/>
-        </w:rPr>
-        <w:t xml:space="preserve"> </w:t>
-      </w:r>
-      <w:proofErr w:type="spellStart"/>
-      <w:r>
-        <w:rPr>
-          <w:rFonts w:ascii="Times New Roman" w:hAnsi="Times New Roman"/>
-          <w:b/>
-          <w:sz w:val="28"/>
-          <w:szCs w:val="28"/>
-          <w:lang w:val="en-US"/>
-        </w:rPr>
-        <w:t>ruxsat</w:t>
-      </w:r>
-      <w:proofErr w:type="spellEnd"/>
-      <w:r>
-        <w:rPr>
-          <w:rFonts w:ascii="Times New Roman" w:hAnsi="Times New Roman"/>
-          <w:b/>
-          <w:sz w:val="28"/>
-          <w:szCs w:val="28"/>
-          <w:lang w:val="en-US"/>
-        </w:rPr>
-        <w:t xml:space="preserve"> </w:t>
-      </w:r>
-      <w:proofErr w:type="spellStart"/>
-      <w:r>
-        <w:rPr>
-          <w:rFonts w:ascii="Times New Roman" w:hAnsi="Times New Roman"/>
-          <w:b/>
-          <w:sz w:val="28"/>
-          <w:szCs w:val="28"/>
-          <w:lang w:val="en-US"/>
-        </w:rPr>
-        <w:t>etildi</w:t>
-      </w:r>
-      <w:proofErr w:type="spellEnd"/>
-      <w:r>
-        <w:rPr>
-          <w:rFonts w:ascii="Times New Roman" w:hAnsi="Times New Roman"/>
-          <w:b/>
-          <w:sz w:val="28"/>
-          <w:szCs w:val="28"/>
-          <w:lang w:val="en-US"/>
-        </w:rPr>
-        <w:t>”</w:t>
+        <w:t xml:space="preserve">     “Himoyaga ruxsat etildi”</w:t>
       </w:r>
     </w:p>
     <w:p>
@@ -222,115 +156,15 @@
           <w:lang w:val="en-US"/>
         </w:rPr>
       </w:pPr>
-      <w:proofErr w:type="spellStart"/>
-      <w:r>
-        <w:rPr>
-          <w:rFonts w:ascii="Times New Roman" w:hAnsi="Times New Roman"/>
-          <w:b/>
-          <w:sz w:val="28"/>
-          <w:szCs w:val="28"/>
-          <w:lang w:val="en-US"/>
-        </w:rPr>
-        <w:t>Iqtisodiyot</w:t>
-      </w:r>
-      <w:proofErr w:type="spellEnd"/>
-      <w:r>
-        <w:rPr>
-          <w:rFonts w:ascii="Times New Roman" w:hAnsi="Times New Roman"/>
-          <w:b/>
-          <w:sz w:val="28"/>
-          <w:szCs w:val="28"/>
-          <w:lang w:val="en-US"/>
-        </w:rPr>
-        <w:t xml:space="preserve"> </w:t>
-      </w:r>
-      <w:proofErr w:type="spellStart"/>
-      <w:r>
-        <w:rPr>
-          <w:rFonts w:ascii="Times New Roman" w:hAnsi="Times New Roman"/>
-          <w:b/>
-          <w:sz w:val="28"/>
-          <w:szCs w:val="28"/>
-          <w:lang w:val="en-US"/>
-        </w:rPr>
-        <w:t>fakultet</w:t>
-      </w:r>
-      <w:proofErr w:type="spellEnd"/>
-      <w:r>
-        <w:rPr>
-          <w:rFonts w:ascii="Times New Roman" w:hAnsi="Times New Roman"/>
-          <w:b/>
-          <w:sz w:val="28"/>
-          <w:szCs w:val="28"/>
-          <w:lang w:val="en-US"/>
-        </w:rPr>
-        <w:t xml:space="preserve"> </w:t>
-      </w:r>
-      <w:proofErr w:type="spellStart"/>
-      <w:r>
-        <w:rPr>
-          <w:rFonts w:ascii="Times New Roman" w:hAnsi="Times New Roman"/>
-          <w:b/>
-          <w:sz w:val="28"/>
-          <w:szCs w:val="28"/>
-          <w:lang w:val="en-US"/>
-        </w:rPr>
-        <w:t>dekani</w:t>
-      </w:r>
-      <w:proofErr w:type="spellEnd"/>
-      <w:r>
-        <w:rPr>
-          <w:rFonts w:ascii="Times New Roman" w:hAnsi="Times New Roman"/>
-          <w:b/>
-          <w:sz w:val="28"/>
-          <w:szCs w:val="28"/>
-          <w:lang w:val="en-US"/>
-        </w:rPr>
-        <w:t xml:space="preserve">, </w:t>
-      </w:r>
-      <w:proofErr w:type="spellStart"/>
-      <w:r>
-        <w:rPr>
-          <w:rFonts w:ascii="Times New Roman" w:hAnsi="Times New Roman"/>
-          <w:b/>
-          <w:sz w:val="28"/>
-          <w:szCs w:val="28"/>
-          <w:lang w:val="en-US"/>
-        </w:rPr>
-        <w:t>i.f.n</w:t>
-      </w:r>
-      <w:proofErr w:type="spellEnd"/>
-      <w:r>
-        <w:rPr>
-          <w:rFonts w:ascii="Times New Roman" w:hAnsi="Times New Roman"/>
-          <w:b/>
-          <w:sz w:val="28"/>
-          <w:szCs w:val="28"/>
-          <w:lang w:val="en-US"/>
-        </w:rPr>
-        <w:t xml:space="preserve">., </w:t>
-      </w:r>
-      <w:proofErr w:type="spellStart"/>
-      <w:r>
-        <w:rPr>
-          <w:rFonts w:ascii="Times New Roman" w:hAnsi="Times New Roman"/>
-          <w:b/>
-          <w:sz w:val="28"/>
-          <w:szCs w:val="28"/>
-          <w:lang w:val="en-US"/>
-        </w:rPr>
-        <w:t>dotsent</w:t>
-      </w:r>
-      <w:proofErr w:type="spellEnd"/>
-      <w:r>
-        <w:rPr>
-          <w:rFonts w:ascii="Times New Roman" w:hAnsi="Times New Roman"/>
-          <w:b/>
-          <w:sz w:val="28"/>
-          <w:szCs w:val="28"/>
-          <w:lang w:val="en-US"/>
-        </w:rPr>
-        <w:t xml:space="preserve"> </w:t>
+      <w:r>
+        <w:rPr>
+          <w:rFonts w:ascii="Times New Roman" w:hAnsi="Times New Roman"/>
+          <w:b/>
+          <w:sz w:val="28"/>
+          <w:szCs w:val="28"/>
+          <w:lang w:val="en-US"/>
+        </w:rPr>
+        <w:t xml:space="preserve">Iqtisodiyot fakultet dekani, i.f.n., dotsent </w:t>
       </w:r>
     </w:p>
     <w:p>
@@ -354,20 +188,8 @@
           <w:szCs w:val="28"/>
           <w:lang w:val="en-US"/>
         </w:rPr>
-        <w:t xml:space="preserve">_______________ N.S. </w:t>
-      </w:r>
-      <w:proofErr w:type="spellStart"/>
-      <w:r>
-        <w:rPr>
-          <w:rFonts w:ascii="Times New Roman" w:hAnsi="Times New Roman"/>
-          <w:b/>
-          <w:sz w:val="28"/>
-          <w:szCs w:val="28"/>
-          <w:lang w:val="en-US"/>
-        </w:rPr>
-        <w:t>Nazrullayev</w:t>
-      </w:r>
-      <w:proofErr w:type="spellEnd"/>
+        <w:t>_______________ N.S. Nazrullayev</w:t>
+      </w:r>
     </w:p>
     <w:p>
       <w:pPr>
@@ -446,19 +268,21 @@
           <w:szCs w:val="32"/>
           <w:lang w:val="en-US"/>
         </w:rPr>
-        <w:t xml:space="preserve">5230100 - </w:t>
-      </w:r>
-      <w:proofErr w:type="spellStart"/>
-      <w:r>
-        <w:rPr>
-          <w:rFonts w:ascii="Times New Roman" w:hAnsi="Times New Roman"/>
+        <w:t>5230100 - Iqtisodiyot (tarmoqlar va sohalar bo’yicha)</w:t>
+      </w:r>
+    </w:p>
+    <w:p>
+      <w:pPr>
+        <w:spacing w:after="0" w:line="240" w:lineRule="auto"/>
+        <w:jc w:val="center"/>
+        <w:rPr>
+          <w:rFonts w:ascii="Times New Roman" w:hAnsi="Times New Roman"/>
+          <w:b/>
           <w:sz w:val="32"/>
           <w:szCs w:val="32"/>
           <w:lang w:val="en-US"/>
         </w:rPr>
-        <w:t>Iqtisodiyot</w:t>
-      </w:r>
-      <w:proofErr w:type="spellEnd"/>
+      </w:pPr>
       <w:r>
         <w:rPr>
           <w:rFonts w:ascii="Times New Roman" w:hAnsi="Times New Roman"/>
@@ -466,59 +290,76 @@
           <w:szCs w:val="32"/>
           <w:lang w:val="en-US"/>
         </w:rPr>
-        <w:t xml:space="preserve"> (</w:t>
-      </w:r>
-      <w:proofErr w:type="spellStart"/>
-      <w:r>
+        <w:t>Iqtisodiyot yo’nalishi bitiruvchisi</w:t>
+      </w:r>
+    </w:p>
+    <w:p>
+      <w:pPr>
+        <w:spacing w:after="0" w:line="240" w:lineRule="auto"/>
+        <w:jc w:val="center"/>
         <w:rPr>
           <w:rFonts w:ascii="Times New Roman" w:hAnsi="Times New Roman"/>
           <w:sz w:val="32"/>
           <w:szCs w:val="32"/>
           <w:lang w:val="en-US"/>
         </w:rPr>
-        <w:t>tarmoqlar</w:t>
-      </w:r>
-      <w:proofErr w:type="spellEnd"/>
-      <w:r>
-        <w:rPr>
-          <w:rFonts w:ascii="Times New Roman" w:hAnsi="Times New Roman"/>
+      </w:pPr>
+      <w:r>
+        <w:rPr>
+          <w:rFonts w:ascii="Times New Roman" w:hAnsi="Times New Roman"/>
+          <w:b/>
           <w:sz w:val="32"/>
           <w:szCs w:val="32"/>
           <w:lang w:val="en-US"/>
         </w:rPr>
-        <w:t xml:space="preserve"> </w:t>
-      </w:r>
-      <w:proofErr w:type="spellStart"/>
-      <w:r>
+        <w:t>AHMADJONOV AKBARJON AKRAMJON O’G’LIning</w:t>
+      </w:r>
+    </w:p>
+    <w:p>
+      <w:pPr>
+        <w:spacing w:after="0" w:line="240" w:lineRule="auto"/>
+        <w:jc w:val="both"/>
         <w:rPr>
           <w:rFonts w:ascii="Times New Roman" w:hAnsi="Times New Roman"/>
           <w:sz w:val="32"/>
           <w:szCs w:val="32"/>
           <w:lang w:val="en-US"/>
         </w:rPr>
-        <w:t>va</w:t>
-      </w:r>
-      <w:proofErr w:type="spellEnd"/>
-      <w:r>
+      </w:pPr>
+    </w:p>
+    <w:p>
+      <w:pPr>
+        <w:spacing w:after="0" w:line="240" w:lineRule="auto"/>
+        <w:jc w:val="both"/>
         <w:rPr>
           <w:rFonts w:ascii="Times New Roman" w:hAnsi="Times New Roman"/>
           <w:sz w:val="32"/>
           <w:szCs w:val="32"/>
           <w:lang w:val="en-US"/>
         </w:rPr>
-        <w:t xml:space="preserve"> </w:t>
-      </w:r>
-      <w:proofErr w:type="spellStart"/>
-      <w:r>
-        <w:rPr>
-          <w:rFonts w:ascii="Times New Roman" w:hAnsi="Times New Roman"/>
+      </w:pPr>
+    </w:p>
+    <w:p>
+      <w:pPr>
+        <w:spacing w:after="0" w:line="240" w:lineRule="auto"/>
+        <w:jc w:val="center"/>
+        <w:rPr>
+          <w:rFonts w:ascii="Times New Roman" w:hAnsi="Times New Roman"/>
+          <w:sz w:val="28"/>
+          <w:szCs w:val="28"/>
+          <w:lang w:val="en-US"/>
+        </w:rPr>
+      </w:pPr>
+      <w:r>
+        <w:rPr>
+          <w:rFonts w:ascii="Times New Roman" w:hAnsi="Times New Roman"/>
+          <w:b/>
           <w:sz w:val="32"/>
           <w:szCs w:val="32"/>
           <w:lang w:val="en-US"/>
         </w:rPr>
-        <w:t>sohalar</w:t>
-      </w:r>
-      <w:proofErr w:type="spellEnd"/>
+        <w:t>“MARKAZIY OSIYO DAVLATLARI BILAN IQTISODIY HAMKORLIK ISTIQBOLLARI”</w:t>
+      </w:r>
       <w:r>
         <w:rPr>
           <w:rFonts w:ascii="Times New Roman" w:hAnsi="Times New Roman"/>
@@ -526,192 +367,8 @@
           <w:szCs w:val="32"/>
           <w:lang w:val="en-US"/>
         </w:rPr>
-        <w:t xml:space="preserve"> </w:t>
-      </w:r>
-      <w:proofErr w:type="spellStart"/>
-      <w:r>
-        <w:rPr>
-          <w:rFonts w:ascii="Times New Roman" w:hAnsi="Times New Roman"/>
-          <w:sz w:val="32"/>
-          <w:szCs w:val="32"/>
-          <w:lang w:val="en-US"/>
-        </w:rPr>
-        <w:t>bo’yicha</w:t>
-      </w:r>
-      <w:proofErr w:type="spellEnd"/>
-      <w:r>
-        <w:rPr>
-          <w:rFonts w:ascii="Times New Roman" w:hAnsi="Times New Roman"/>
-          <w:sz w:val="32"/>
-          <w:szCs w:val="32"/>
-          <w:lang w:val="en-US"/>
-        </w:rPr>
-        <w:t>)</w:t>
-      </w:r>
-    </w:p>
-    <w:p>
-      <w:pPr>
-        <w:spacing w:after="0" w:line="240" w:lineRule="auto"/>
-        <w:jc w:val="center"/>
-        <w:rPr>
-          <w:rFonts w:ascii="Times New Roman" w:hAnsi="Times New Roman"/>
-          <w:b/>
-          <w:sz w:val="32"/>
-          <w:szCs w:val="32"/>
-          <w:lang w:val="en-US"/>
-        </w:rPr>
-      </w:pPr>
-      <w:proofErr w:type="spellStart"/>
-      <w:r>
-        <w:rPr>
-          <w:rFonts w:ascii="Times New Roman" w:hAnsi="Times New Roman"/>
-          <w:sz w:val="32"/>
-          <w:szCs w:val="32"/>
-          <w:lang w:val="en-US"/>
-        </w:rPr>
-        <w:t>Iqtisodiyot</w:t>
-      </w:r>
-      <w:proofErr w:type="spellEnd"/>
-      <w:r>
-        <w:rPr>
-          <w:rFonts w:ascii="Times New Roman" w:hAnsi="Times New Roman"/>
-          <w:sz w:val="32"/>
-          <w:szCs w:val="32"/>
-          <w:lang w:val="en-US"/>
-        </w:rPr>
-        <w:t xml:space="preserve"> </w:t>
-      </w:r>
-      <w:proofErr w:type="spellStart"/>
-      <w:r>
-        <w:rPr>
-          <w:rFonts w:ascii="Times New Roman" w:hAnsi="Times New Roman"/>
-          <w:sz w:val="32"/>
-          <w:szCs w:val="32"/>
-          <w:lang w:val="en-US"/>
-        </w:rPr>
-        <w:t>yo’nalishi</w:t>
-      </w:r>
-      <w:proofErr w:type="spellEnd"/>
-      <w:r>
-        <w:rPr>
-          <w:rFonts w:ascii="Times New Roman" w:hAnsi="Times New Roman"/>
-          <w:sz w:val="32"/>
-          <w:szCs w:val="32"/>
-          <w:lang w:val="en-US"/>
-        </w:rPr>
-        <w:t xml:space="preserve"> </w:t>
-      </w:r>
-      <w:proofErr w:type="spellStart"/>
-      <w:r>
-        <w:rPr>
-          <w:rFonts w:ascii="Times New Roman" w:hAnsi="Times New Roman"/>
-          <w:sz w:val="32"/>
-          <w:szCs w:val="32"/>
-          <w:lang w:val="en-US"/>
-        </w:rPr>
-        <w:t>bitiruvchisi</w:t>
-      </w:r>
-      <w:proofErr w:type="spellEnd"/>
-    </w:p>
-    <w:p>
-      <w:pPr>
-        <w:spacing w:after="0" w:line="240" w:lineRule="auto"/>
-        <w:jc w:val="center"/>
-        <w:rPr>
-          <w:rFonts w:ascii="Times New Roman" w:hAnsi="Times New Roman"/>
-          <w:sz w:val="32"/>
-          <w:szCs w:val="32"/>
-          <w:lang w:val="en-US"/>
-        </w:rPr>
-      </w:pPr>
-      <w:r>
-        <w:rPr>
-          <w:rFonts w:ascii="Times New Roman" w:hAnsi="Times New Roman"/>
-          <w:b/>
-          <w:sz w:val="32"/>
-          <w:szCs w:val="32"/>
-          <w:lang w:val="en-US"/>
-        </w:rPr>
-        <w:t xml:space="preserve">AHMADJONOV AKBARJON AKRAMJON </w:t>
-      </w:r>
-      <w:proofErr w:type="spellStart"/>
-      <w:r>
-        <w:rPr>
-          <w:rFonts w:ascii="Times New Roman" w:hAnsi="Times New Roman"/>
-          <w:b/>
-          <w:sz w:val="32"/>
-          <w:szCs w:val="32"/>
-          <w:lang w:val="en-US"/>
-        </w:rPr>
-        <w:t>O’G’LIning</w:t>
-      </w:r>
-      <w:proofErr w:type="spellEnd"/>
-    </w:p>
-    <w:p>
-      <w:pPr>
-        <w:spacing w:after="0" w:line="240" w:lineRule="auto"/>
-        <w:jc w:val="both"/>
-        <w:rPr>
-          <w:rFonts w:ascii="Times New Roman" w:hAnsi="Times New Roman"/>
-          <w:sz w:val="32"/>
-          <w:szCs w:val="32"/>
-          <w:lang w:val="en-US"/>
-        </w:rPr>
-      </w:pPr>
-    </w:p>
-    <w:p>
-      <w:pPr>
-        <w:spacing w:after="0" w:line="240" w:lineRule="auto"/>
-        <w:jc w:val="both"/>
-        <w:rPr>
-          <w:rFonts w:ascii="Times New Roman" w:hAnsi="Times New Roman"/>
-          <w:sz w:val="32"/>
-          <w:szCs w:val="32"/>
-          <w:lang w:val="en-US"/>
-        </w:rPr>
-      </w:pPr>
-    </w:p>
-    <w:p>
-      <w:pPr>
-        <w:spacing w:after="0" w:line="240" w:lineRule="auto"/>
-        <w:jc w:val="center"/>
-        <w:rPr>
-          <w:rFonts w:ascii="Times New Roman" w:hAnsi="Times New Roman"/>
-          <w:sz w:val="28"/>
-          <w:szCs w:val="28"/>
-          <w:lang w:val="en-US"/>
-        </w:rPr>
-      </w:pPr>
-      <w:r>
-        <w:rPr>
-          <w:rFonts w:ascii="Times New Roman" w:hAnsi="Times New Roman"/>
-          <w:b/>
-          <w:sz w:val="32"/>
-          <w:szCs w:val="32"/>
-          <w:lang w:val="en-US"/>
-        </w:rPr>
-        <w:t>“MARKAZIY OSIYO DAVLATLARI BILAN IQTISODIY HAMKORLIK ISTIQBOLLARI”</w:t>
-      </w:r>
-      <w:r>
-        <w:rPr>
-          <w:rFonts w:ascii="Times New Roman" w:hAnsi="Times New Roman"/>
-          <w:sz w:val="32"/>
-          <w:szCs w:val="32"/>
-          <w:lang w:val="en-US"/>
-        </w:rPr>
-        <w:t xml:space="preserve"> </w:t>
-      </w:r>
-      <w:proofErr w:type="spellStart"/>
-      <w:r>
-        <w:rPr>
-          <w:rFonts w:ascii="Times New Roman" w:hAnsi="Times New Roman"/>
-          <w:sz w:val="32"/>
-          <w:szCs w:val="32"/>
-          <w:lang w:val="en-US"/>
-        </w:rPr>
-        <w:t>mavzusidagi</w:t>
-      </w:r>
-      <w:proofErr w:type="spellEnd"/>
+        <w:t xml:space="preserve"> mavzusidagi</w:t>
+      </w:r>
     </w:p>
     <w:p>
       <w:pPr>
@@ -856,67 +513,7 @@
                 <w:sz w:val="28"/>
                 <w:szCs w:val="28"/>
               </w:rPr>
-              <w:t>“</w:t>
-            </w:r>
-            <w:proofErr w:type="spellStart"/>
-            <w:r>
-              <w:rPr>
-                <w:rFonts w:ascii="Times New Roman" w:hAnsi="Times New Roman"/>
-                <w:b/>
-                <w:sz w:val="28"/>
-                <w:szCs w:val="28"/>
-              </w:rPr>
-              <w:t>Himoyaga</w:t>
-            </w:r>
-            <w:proofErr w:type="spellEnd"/>
-            <w:r>
-              <w:rPr>
-                <w:rFonts w:ascii="Times New Roman" w:hAnsi="Times New Roman"/>
-                <w:b/>
-                <w:sz w:val="28"/>
-                <w:szCs w:val="28"/>
-              </w:rPr>
-              <w:t xml:space="preserve"> </w:t>
-            </w:r>
-            <w:proofErr w:type="spellStart"/>
-            <w:r>
-              <w:rPr>
-                <w:rFonts w:ascii="Times New Roman" w:hAnsi="Times New Roman"/>
-                <w:b/>
-                <w:sz w:val="28"/>
-                <w:szCs w:val="28"/>
-              </w:rPr>
-              <w:t>tavsiya</w:t>
-            </w:r>
-            <w:proofErr w:type="spellEnd"/>
-            <w:r>
-              <w:rPr>
-                <w:rFonts w:ascii="Times New Roman" w:hAnsi="Times New Roman"/>
-                <w:b/>
-                <w:sz w:val="28"/>
-                <w:szCs w:val="28"/>
-              </w:rPr>
-              <w:t xml:space="preserve"> </w:t>
-            </w:r>
-            <w:proofErr w:type="spellStart"/>
-            <w:r>
-              <w:rPr>
-                <w:rFonts w:ascii="Times New Roman" w:hAnsi="Times New Roman"/>
-                <w:b/>
-                <w:sz w:val="28"/>
-                <w:szCs w:val="28"/>
-              </w:rPr>
-              <w:t>etildi</w:t>
-            </w:r>
-            <w:proofErr w:type="spellEnd"/>
-            <w:r>
-              <w:rPr>
-                <w:rFonts w:ascii="Times New Roman" w:hAnsi="Times New Roman"/>
-                <w:b/>
-                <w:sz w:val="28"/>
-                <w:szCs w:val="28"/>
-              </w:rPr>
-              <w:t>”</w:t>
+              <w:t>“Himoyaga tavsiya etildi”</w:t>
             </w:r>
           </w:p>
           <w:p>
@@ -930,7 +527,6 @@
                 <w:szCs w:val="28"/>
               </w:rPr>
             </w:pPr>
-            <w:proofErr w:type="spellStart"/>
             <w:r>
               <w:rPr>
                 <w:rFonts w:ascii="Times New Roman" w:hAnsi="Times New Roman"/>
@@ -938,49 +534,8 @@
                 <w:sz w:val="28"/>
                 <w:szCs w:val="28"/>
               </w:rPr>
-              <w:t>Iqtisodiyot</w:t>
+              <w:t>Iqtisodiyot kafedrasi mudiri</w:t>
             </w:r>
-            <w:proofErr w:type="spellEnd"/>
-            <w:r>
-              <w:rPr>
-                <w:rFonts w:ascii="Times New Roman" w:hAnsi="Times New Roman"/>
-                <w:b/>
-                <w:sz w:val="28"/>
-                <w:szCs w:val="28"/>
-              </w:rPr>
-              <w:t xml:space="preserve"> </w:t>
-            </w:r>
-            <w:proofErr w:type="spellStart"/>
-            <w:r>
-              <w:rPr>
-                <w:rFonts w:ascii="Times New Roman" w:hAnsi="Times New Roman"/>
-                <w:b/>
-                <w:sz w:val="28"/>
-                <w:szCs w:val="28"/>
-              </w:rPr>
-              <w:t>kafedrasi</w:t>
-            </w:r>
-            <w:proofErr w:type="spellEnd"/>
-            <w:r>
-              <w:rPr>
-                <w:rFonts w:ascii="Times New Roman" w:hAnsi="Times New Roman"/>
-                <w:b/>
-                <w:sz w:val="28"/>
-                <w:szCs w:val="28"/>
-              </w:rPr>
-              <w:t xml:space="preserve"> </w:t>
-            </w:r>
-            <w:proofErr w:type="spellStart"/>
-            <w:r>
-              <w:rPr>
-                <w:rFonts w:ascii="Times New Roman" w:hAnsi="Times New Roman"/>
-                <w:b/>
-                <w:sz w:val="28"/>
-                <w:szCs w:val="28"/>
-              </w:rPr>
-              <w:t>mudiri</w:t>
-            </w:r>
-            <w:proofErr w:type="spellEnd"/>
           </w:p>
           <w:p>
             <w:pPr>
@@ -1002,66 +557,8 @@
                 <w:szCs w:val="28"/>
                 <w:lang w:val="en-US"/>
               </w:rPr>
-              <w:t>________</w:t>
+              <w:t>________i.f.n., dotsent K.Sirojiddinov</w:t>
             </w:r>
-            <w:proofErr w:type="spellStart"/>
-            <w:r>
-              <w:rPr>
-                <w:rFonts w:ascii="Times New Roman" w:hAnsi="Times New Roman"/>
-                <w:b/>
-                <w:sz w:val="28"/>
-                <w:szCs w:val="28"/>
-                <w:lang w:val="en-US"/>
-              </w:rPr>
-              <w:t>i.f.n</w:t>
-            </w:r>
-            <w:proofErr w:type="spellEnd"/>
-            <w:r>
-              <w:rPr>
-                <w:rFonts w:ascii="Times New Roman" w:hAnsi="Times New Roman"/>
-                <w:b/>
-                <w:sz w:val="28"/>
-                <w:szCs w:val="28"/>
-                <w:lang w:val="en-US"/>
-              </w:rPr>
-              <w:t xml:space="preserve">., </w:t>
-            </w:r>
-            <w:proofErr w:type="spellStart"/>
-            <w:r>
-              <w:rPr>
-                <w:rFonts w:ascii="Times New Roman" w:hAnsi="Times New Roman"/>
-                <w:b/>
-                <w:sz w:val="28"/>
-                <w:szCs w:val="28"/>
-                <w:lang w:val="en-US"/>
-              </w:rPr>
-              <w:t>dotsent</w:t>
-            </w:r>
-            <w:proofErr w:type="spellEnd"/>
-            <w:r>
-              <w:rPr>
-                <w:rFonts w:ascii="Times New Roman" w:hAnsi="Times New Roman"/>
-                <w:b/>
-                <w:sz w:val="28"/>
-                <w:szCs w:val="28"/>
-                <w:lang w:val="en-US"/>
-              </w:rPr>
-              <w:t xml:space="preserve"> </w:t>
-            </w:r>
-            <w:proofErr w:type="spellStart"/>
-            <w:proofErr w:type="gramStart"/>
-            <w:r>
-              <w:rPr>
-                <w:rFonts w:ascii="Times New Roman" w:hAnsi="Times New Roman"/>
-                <w:b/>
-                <w:sz w:val="28"/>
-                <w:szCs w:val="28"/>
-                <w:lang w:val="en-US"/>
-              </w:rPr>
-              <w:t>K.Sirojiddinov</w:t>
-            </w:r>
-            <w:proofErr w:type="spellEnd"/>
-            <w:proofErr w:type="gramEnd"/>
           </w:p>
           <w:p>
             <w:pPr>
@@ -1142,7 +639,6 @@
               </w:rPr>
               <w:t xml:space="preserve"> </w:t>
             </w:r>
-            <w:proofErr w:type="spellStart"/>
             <w:r>
               <w:rPr>
                 <w:rFonts w:ascii="Times New Roman" w:hAnsi="Times New Roman"/>
@@ -1153,7 +649,6 @@
               </w:rPr>
               <w:t>rahbari</w:t>
             </w:r>
-            <w:proofErr w:type="spellEnd"/>
             <w:r>
               <w:rPr>
                 <w:rFonts w:ascii="Times New Roman" w:hAnsi="Times New Roman"/>
@@ -1172,21 +667,8 @@
                 <w:szCs w:val="28"/>
                 <w:lang w:val="uz-Cyrl-UZ"/>
               </w:rPr>
-              <w:t xml:space="preserve">PhD., katta o’qituvchi </w:t>
+              <w:t>PhD., katta o’qituvchi F.Murodxo’jayeva</w:t>
             </w:r>
-            <w:proofErr w:type="gramStart"/>
-            <w:r>
-              <w:rPr>
-                <w:rFonts w:ascii="Times New Roman" w:hAnsi="Times New Roman"/>
-                <w:b/>
-                <w:bCs/>
-                <w:sz w:val="28"/>
-                <w:szCs w:val="28"/>
-                <w:lang w:val="uz-Cyrl-UZ"/>
-              </w:rPr>
-              <w:t>F.Murodxo’jayeva</w:t>
-            </w:r>
-            <w:proofErr w:type="gramEnd"/>
           </w:p>
         </w:tc>
       </w:tr>
@@ -1338,6 +820,17 @@
           <w:lang w:val="en-US"/>
         </w:rPr>
       </w:pPr>
+      <w:r>
+        <w:rPr>
+          <w:rFonts w:ascii="Times New Roman" w:hAnsi="Times New Roman"/>
+          <w:b/>
+          <w:bCs/>
+          <w:sz w:val="28"/>
+          <w:szCs w:val="28"/>
+          <w:lang w:val="en-US"/>
+        </w:rPr>
+        <w:t>By Ahmadjonov Akbarjon Akramjon o’g’li</w:t>
+      </w:r>
     </w:p>
     <w:p>
       <w:pPr>
@@ -1353,28 +846,6 @@
           <w:lang w:val="en-US"/>
         </w:rPr>
       </w:pPr>
-      <w:r>
-        <w:rPr>
-          <w:rFonts w:ascii="Times New Roman" w:hAnsi="Times New Roman"/>
-          <w:b/>
-          <w:bCs/>
-          <w:sz w:val="28"/>
-          <w:szCs w:val="28"/>
-          <w:lang w:val="en-US"/>
-        </w:rPr>
-        <w:t>TABLE OF CONTENTS</w:t>
-      </w:r>
-      <w:r>
-        <w:rPr>
-          <w:rFonts w:ascii="Times New Roman" w:hAnsi="Times New Roman"/>
-          <w:b/>
-          <w:bCs/>
-          <w:sz w:val="28"/>
-          <w:szCs w:val="28"/>
-          <w:lang w:val="en-US"/>
-        </w:rPr>
-        <w:t xml:space="preserve"> </w:t>
-      </w:r>
     </w:p>
     <w:p>
       <w:pPr>
@@ -1399,6 +870,43 @@
           <w:szCs w:val="28"/>
           <w:lang w:val="en-US"/>
         </w:rPr>
+        <w:t>TABLE OF CONTENTS</w:t>
+      </w:r>
+      <w:r>
+        <w:rPr>
+          <w:rFonts w:ascii="Times New Roman" w:hAnsi="Times New Roman"/>
+          <w:b/>
+          <w:bCs/>
+          <w:sz w:val="28"/>
+          <w:szCs w:val="28"/>
+          <w:lang w:val="en-US"/>
+        </w:rPr>
+        <w:t xml:space="preserve"> </w:t>
+      </w:r>
+    </w:p>
+    <w:p>
+      <w:pPr>
+        <w:spacing w:line="360" w:lineRule="auto"/>
+        <w:ind w:firstLine="708"/>
+        <w:jc w:val="center"/>
+        <w:rPr>
+          <w:rFonts w:ascii="Times New Roman" w:hAnsi="Times New Roman"/>
+          <w:b/>
+          <w:bCs/>
+          <w:sz w:val="28"/>
+          <w:szCs w:val="28"/>
+          <w:lang w:val="en-US"/>
+        </w:rPr>
+      </w:pPr>
+      <w:r>
+        <w:rPr>
+          <w:rFonts w:ascii="Times New Roman" w:hAnsi="Times New Roman"/>
+          <w:b/>
+          <w:bCs/>
+          <w:sz w:val="28"/>
+          <w:szCs w:val="28"/>
+          <w:lang w:val="en-US"/>
+        </w:rPr>
         <w:t>INTRODUCTION</w:t>
       </w:r>
       <w:r>
@@ -1593,25 +1101,14 @@
         </w:rPr>
         <w:t>...</w:t>
       </w:r>
-      <w:proofErr w:type="gramStart"/>
-      <w:r>
-        <w:rPr>
-          <w:rFonts w:ascii="Times New Roman" w:hAnsi="Times New Roman"/>
-          <w:sz w:val="28"/>
-          <w:szCs w:val="28"/>
-          <w:lang w:val="en-US"/>
-        </w:rPr>
-        <w:t>…..</w:t>
-      </w:r>
-      <w:proofErr w:type="gramEnd"/>
-      <w:r>
-        <w:rPr>
-          <w:rFonts w:ascii="Times New Roman" w:hAnsi="Times New Roman"/>
-          <w:sz w:val="28"/>
-          <w:szCs w:val="28"/>
-          <w:lang w:val="en-US"/>
-        </w:rPr>
-        <w:t>… 00</w:t>
+      <w:r>
+        <w:rPr>
+          <w:rFonts w:ascii="Times New Roman" w:hAnsi="Times New Roman"/>
+          <w:sz w:val="28"/>
+          <w:szCs w:val="28"/>
+          <w:lang w:val="en-US"/>
+        </w:rPr>
+        <w:t>…..… 00</w:t>
       </w:r>
     </w:p>
     <w:p>
@@ -1669,17 +1166,7 @@
           <w:szCs w:val="28"/>
           <w:lang w:val="en-US"/>
         </w:rPr>
-        <w:t xml:space="preserve"> …………</w:t>
-      </w:r>
-      <w:proofErr w:type="gramStart"/>
-      <w:r>
-        <w:rPr>
-          <w:rFonts w:ascii="Times New Roman" w:hAnsi="Times New Roman"/>
-          <w:sz w:val="28"/>
-          <w:szCs w:val="28"/>
-          <w:lang w:val="en-US"/>
-        </w:rPr>
-        <w:t>…</w:t>
+        <w:t xml:space="preserve"> ……………</w:t>
       </w:r>
       <w:r>
         <w:rPr>
@@ -1690,7 +1177,6 @@
         </w:rPr>
         <w:t>..</w:t>
       </w:r>
-      <w:proofErr w:type="gramEnd"/>
       <w:r>
         <w:rPr>
           <w:rFonts w:ascii="Times New Roman" w:hAnsi="Times New Roman"/>
@@ -1738,27 +1224,7 @@
           <w:szCs w:val="28"/>
           <w:lang w:val="en-US"/>
         </w:rPr>
-        <w:t xml:space="preserve"> ………...…………</w:t>
-      </w:r>
-      <w:proofErr w:type="gramStart"/>
-      <w:r>
-        <w:rPr>
-          <w:rFonts w:ascii="Times New Roman" w:hAnsi="Times New Roman"/>
-          <w:sz w:val="28"/>
-          <w:szCs w:val="28"/>
-          <w:lang w:val="en-US"/>
-        </w:rPr>
-        <w:t>…..</w:t>
-      </w:r>
-      <w:proofErr w:type="gramEnd"/>
-      <w:r>
-        <w:rPr>
-          <w:rFonts w:ascii="Times New Roman" w:hAnsi="Times New Roman"/>
-          <w:sz w:val="28"/>
-          <w:szCs w:val="28"/>
-          <w:lang w:val="en-US"/>
-        </w:rPr>
-        <w:t>… 00</w:t>
+        <w:t xml:space="preserve"> ………...……………..… 00</w:t>
       </w:r>
     </w:p>
     <w:p>
@@ -1817,7 +1283,6 @@
         </w:rPr>
         <w:t xml:space="preserve"> </w:t>
       </w:r>
-      <w:proofErr w:type="gramStart"/>
       <w:r>
         <w:rPr>
           <w:rFonts w:ascii="Times New Roman" w:hAnsi="Times New Roman"/>
@@ -1840,7 +1305,6 @@
         </w:rPr>
         <w:t>..</w:t>
       </w:r>
-      <w:proofErr w:type="gramEnd"/>
       <w:r>
         <w:rPr>
           <w:rFonts w:ascii="Times New Roman" w:hAnsi="Times New Roman"/>
@@ -1948,27 +1412,7 @@
           <w:szCs w:val="28"/>
           <w:lang w:val="en-US"/>
         </w:rPr>
-        <w:t>……………</w:t>
-      </w:r>
-      <w:proofErr w:type="gramStart"/>
-      <w:r>
-        <w:rPr>
-          <w:rFonts w:ascii="Times New Roman" w:hAnsi="Times New Roman"/>
-          <w:sz w:val="28"/>
-          <w:szCs w:val="28"/>
-          <w:lang w:val="en-US"/>
-        </w:rPr>
-        <w:t>…..</w:t>
-      </w:r>
-      <w:proofErr w:type="gramEnd"/>
-      <w:r>
-        <w:rPr>
-          <w:rFonts w:ascii="Times New Roman" w:hAnsi="Times New Roman"/>
-          <w:sz w:val="28"/>
-          <w:szCs w:val="28"/>
-          <w:lang w:val="en-US"/>
-        </w:rPr>
-        <w:t>…………… 00</w:t>
+        <w:t>………………..…………… 00</w:t>
       </w:r>
     </w:p>
     <w:p>
@@ -2010,7 +1454,6 @@
         </w:rPr>
         <w:t xml:space="preserve"> </w:t>
       </w:r>
-      <w:proofErr w:type="gramStart"/>
       <w:r>
         <w:rPr>
           <w:rFonts w:ascii="Times New Roman" w:hAnsi="Times New Roman"/>
@@ -2020,7 +1463,6 @@
         </w:rPr>
         <w:t>…..</w:t>
       </w:r>
-      <w:proofErr w:type="gramEnd"/>
       <w:r>
         <w:rPr>
           <w:rFonts w:ascii="Times New Roman" w:hAnsi="Times New Roman"/>
@@ -2088,7 +1530,6 @@
         </w:rPr>
         <w:t xml:space="preserve"> </w:t>
       </w:r>
-      <w:proofErr w:type="gramStart"/>
       <w:r>
         <w:rPr>
           <w:rFonts w:ascii="Times New Roman" w:hAnsi="Times New Roman"/>
@@ -2098,7 +1539,6 @@
         </w:rPr>
         <w:t>…..</w:t>
       </w:r>
-      <w:proofErr w:type="gramEnd"/>
       <w:r>
         <w:rPr>
           <w:rFonts w:ascii="Times New Roman" w:hAnsi="Times New Roman"/>
@@ -2148,7 +1588,6 @@
         </w:rPr>
         <w:t xml:space="preserve"> </w:t>
       </w:r>
-      <w:proofErr w:type="gramStart"/>
       <w:r>
         <w:rPr>
           <w:rFonts w:ascii="Times New Roman" w:hAnsi="Times New Roman"/>
@@ -2158,7 +1597,6 @@
         </w:rPr>
         <w:t>…..</w:t>
       </w:r>
-      <w:proofErr w:type="gramEnd"/>
       <w:r>
         <w:rPr>
           <w:rFonts w:ascii="Times New Roman" w:hAnsi="Times New Roman"/>
@@ -2223,31 +1661,7 @@
           <w:szCs w:val="28"/>
           <w:lang w:val="en-US"/>
         </w:rPr>
-        <w:t xml:space="preserve"> ...…</w:t>
-      </w:r>
-      <w:proofErr w:type="gramStart"/>
-      <w:r>
-        <w:rPr>
-          <w:rFonts w:ascii="Times New Roman" w:hAnsi="Times New Roman"/>
-          <w:b/>
-          <w:bCs/>
-          <w:sz w:val="28"/>
-          <w:szCs w:val="28"/>
-          <w:lang w:val="en-US"/>
-        </w:rPr>
-        <w:t>…..</w:t>
-      </w:r>
-      <w:proofErr w:type="gramEnd"/>
-      <w:r>
-        <w:rPr>
-          <w:rFonts w:ascii="Times New Roman" w:hAnsi="Times New Roman"/>
-          <w:b/>
-          <w:bCs/>
-          <w:sz w:val="28"/>
-          <w:szCs w:val="28"/>
-          <w:lang w:val="en-US"/>
-        </w:rPr>
-        <w:t xml:space="preserve"> 00</w:t>
+        <w:t xml:space="preserve"> ...…….. 00</w:t>
       </w:r>
     </w:p>
     <w:p>
@@ -2356,7 +1770,6 @@
         </w:rPr>
         <w:t>...</w:t>
       </w:r>
-      <w:proofErr w:type="gramStart"/>
       <w:r>
         <w:rPr>
           <w:rFonts w:ascii="Times New Roman" w:hAnsi="Times New Roman"/>
@@ -2375,7 +1788,6 @@
         </w:rPr>
         <w:t>..</w:t>
       </w:r>
-      <w:proofErr w:type="gramEnd"/>
       <w:r>
         <w:rPr>
           <w:rFonts w:ascii="Times New Roman" w:hAnsi="Times New Roman"/>
@@ -2425,7 +1837,6 @@
         </w:rPr>
         <w:t xml:space="preserve"> </w:t>
       </w:r>
-      <w:proofErr w:type="gramStart"/>
       <w:r>
         <w:rPr>
           <w:rFonts w:ascii="Times New Roman" w:hAnsi="Times New Roman"/>
@@ -2435,7 +1846,6 @@
         </w:rPr>
         <w:t>…..</w:t>
       </w:r>
-      <w:proofErr w:type="gramEnd"/>
       <w:r>
         <w:rPr>
           <w:rFonts w:ascii="Times New Roman" w:hAnsi="Times New Roman"/>
@@ -2627,6 +2037,7 @@
           <w:szCs w:val="28"/>
           <w:lang w:val="en-US"/>
         </w:rPr>
+        <w:lastRenderedPageBreak/>
         <w:t xml:space="preserve">4.2-§. </w:t>
       </w:r>
       <w:r>
@@ -2638,7 +2049,6 @@
         </w:rPr>
         <w:t>Addressing Non-Tariff Trade Barriers</w:t>
       </w:r>
-      <w:proofErr w:type="gramStart"/>
       <w:r>
         <w:rPr>
           <w:rFonts w:ascii="Times New Roman" w:hAnsi="Times New Roman"/>
@@ -2657,7 +2067,6 @@
         </w:rPr>
         <w:t>..</w:t>
       </w:r>
-      <w:proofErr w:type="gramEnd"/>
       <w:r>
         <w:rPr>
           <w:rFonts w:ascii="Times New Roman" w:hAnsi="Times New Roman"/>
@@ -2705,7 +2114,6 @@
           <w:szCs w:val="28"/>
           <w:lang w:val="en-US"/>
         </w:rPr>
-        <w:lastRenderedPageBreak/>
         <w:t xml:space="preserve">4.3-§. </w:t>
       </w:r>
       <w:r>
@@ -2779,9 +2187,8 @@
           <w:szCs w:val="28"/>
           <w:lang w:val="en-US"/>
         </w:rPr>
-        <w:t>……….……………………………</w:t>
-      </w:r>
-      <w:proofErr w:type="gramStart"/>
+        <w:t>……….………………………………</w:t>
+      </w:r>
       <w:r>
         <w:rPr>
           <w:rFonts w:ascii="Times New Roman" w:hAnsi="Times New Roman"/>
@@ -2791,20 +2198,8 @@
           <w:szCs w:val="28"/>
           <w:lang w:val="en-US"/>
         </w:rPr>
-        <w:t>…</w:t>
-      </w:r>
-      <w:r>
-        <w:rPr>
-          <w:rFonts w:ascii="Times New Roman" w:hAnsi="Times New Roman"/>
-          <w:b/>
-          <w:bCs/>
-          <w:sz w:val="28"/>
-          <w:szCs w:val="28"/>
-          <w:lang w:val="en-US"/>
-        </w:rPr>
         <w:t>..</w:t>
       </w:r>
-      <w:proofErr w:type="gramEnd"/>
       <w:r>
         <w:rPr>
           <w:rFonts w:ascii="Times New Roman" w:hAnsi="Times New Roman"/>
@@ -3219,7 +2614,6 @@
           <w:szCs w:val="28"/>
           <w:lang w:val="en-US"/>
         </w:rPr>
-        <w:lastRenderedPageBreak/>
         <w:t xml:space="preserve">CHAPTER I. </w:t>
       </w:r>
       <w:r>
@@ -3348,27 +2742,7 @@
           <w:szCs w:val="28"/>
           <w:lang w:val="en-US"/>
         </w:rPr>
-        <w:t xml:space="preserve">Central Asia occupies a strategic location at the heart of Eurasia, bordered by Russia to the north, China to the east, Iran and Afghanistan to the south, and the Caspian Sea to the southwest. This landlocked region boasts diverse geographic features, ranging from the world's fourth-largest lake, the Aral Sea, to the majestic </w:t>
-      </w:r>
-      <w:proofErr w:type="gramStart"/>
-      <w:r>
-        <w:rPr>
-          <w:rFonts w:ascii="Times New Roman" w:hAnsi="Times New Roman"/>
-          <w:sz w:val="28"/>
-          <w:szCs w:val="28"/>
-          <w:lang w:val="en-US"/>
-        </w:rPr>
-        <w:t>Tian Shan mountain</w:t>
-      </w:r>
-      <w:proofErr w:type="gramEnd"/>
-      <w:r>
-        <w:rPr>
-          <w:rFonts w:ascii="Times New Roman" w:hAnsi="Times New Roman"/>
-          <w:sz w:val="28"/>
-          <w:szCs w:val="28"/>
-          <w:lang w:val="en-US"/>
-        </w:rPr>
-        <w:t xml:space="preserve"> range. Its rich natural resource endowment includes oil, gas, precious metals, and fertile agricultural land. Historically, Central Asia was a cradle of ancient civilizations, including the Silk Road routes that facilitated the exchange of goods, ideas, and cultures between East and West</w:t>
+        <w:t>Central Asia occupies a strategic location at the heart of Eurasia, bordered by Russia to the north, China to the east, Iran and Afghanistan to the south, and the Caspian Sea to the southwest. This landlocked region boasts diverse geographic features, ranging from the world's fourth-largest lake, the Aral Sea, to the majestic Tian Shan mountain range. Its rich natural resource endowment includes oil, gas, precious metals, and fertile agricultural land. Historically, Central Asia was a cradle of ancient civilizations, including the Silk Road routes that facilitated the exchange of goods, ideas, and cultures between East and West</w:t>
       </w:r>
       <w:r>
         <w:rPr>
@@ -3386,27 +2760,7 @@
           <w:szCs w:val="28"/>
           <w:lang w:val="en-US"/>
         </w:rPr>
-        <w:t xml:space="preserve"> The economic landscape of Central Asia is characterized by rich natural resources, including oil, natural gas, minerals, and agricultural land. Despite this abundance, the region faces challenges such as </w:t>
-      </w:r>
-      <w:proofErr w:type="spellStart"/>
-      <w:r>
-        <w:rPr>
-          <w:rFonts w:ascii="Times New Roman" w:hAnsi="Times New Roman"/>
-          <w:sz w:val="28"/>
-          <w:szCs w:val="28"/>
-          <w:lang w:val="en-US"/>
-        </w:rPr>
-        <w:t>landlockedness</w:t>
-      </w:r>
-      <w:proofErr w:type="spellEnd"/>
-      <w:r>
-        <w:rPr>
-          <w:rFonts w:ascii="Times New Roman" w:hAnsi="Times New Roman"/>
-          <w:sz w:val="28"/>
-          <w:szCs w:val="28"/>
-          <w:lang w:val="en-US"/>
-        </w:rPr>
-        <w:t xml:space="preserve">, inadequate infrastructure, and economic diversification. Furthermore, the collapse of the Soviet Union in 1991 resulted in the fragmentation of economic ties and the emergence of new independent states, shaping the region's economic landscape in the post-Soviet </w:t>
+        <w:t xml:space="preserve"> The economic landscape of Central Asia is characterized by rich natural resources, including oil, natural gas, minerals, and agricultural land. Despite this abundance, the region faces challenges such as landlockedness, inadequate infrastructure, and economic diversification. Furthermore, the collapse of the Soviet Union in 1991 resulted in the fragmentation of economic ties and the emergence of new independent states, shaping the region's economic landscape in the post-Soviet </w:t>
       </w:r>
       <w:r>
         <w:rPr>
@@ -3424,7 +2778,17 @@
           <w:szCs w:val="28"/>
           <w:lang w:val="en-US"/>
         </w:rPr>
-        <w:t xml:space="preserve"> Central Asia's history is marked by periods of empires, trade routes, and cultural exchange. The Silk Road, a network of trade routes connecting East and West, flourished for centuries, leaving an indelible mark on the region's economic fabric. The 20th century witnessed the Soviet era, which brought about:</w:t>
+        <w:t xml:space="preserve"> Central Asia's history is marked by periods of empires, trade routes, and cultural exchange. The Silk Road, a network of trade routes connecting East and West, flourished for centuries, </w:t>
+      </w:r>
+      <w:r>
+        <w:rPr>
+          <w:rFonts w:ascii="Times New Roman" w:hAnsi="Times New Roman"/>
+          <w:sz w:val="28"/>
+          <w:szCs w:val="28"/>
+          <w:lang w:val="en-US"/>
+        </w:rPr>
+        <w:lastRenderedPageBreak/>
+        <w:t>leaving an indelible mark on the region's economic fabric. The 20th century witnessed the Soviet era, which brought about:</w:t>
       </w:r>
     </w:p>
     <w:p>
@@ -3449,7 +2813,6 @@
           <w:szCs w:val="28"/>
           <w:lang w:val="en-US"/>
         </w:rPr>
-        <w:lastRenderedPageBreak/>
         <w:t>Centralized planning: Economies were integrated and specialized, leading to high levels of intra-regional trade. Estimates suggest intra-regional trade share could have been as high as 70% in the 1980s (Blanchard &amp; Kremer, 1997).</w:t>
       </w:r>
     </w:p>
@@ -3571,41 +2934,13 @@
         </w:rPr>
         <w:t xml:space="preserve">Despite these challenges, economic cooperation between Central Asian countries holds immense potential. </w:t>
       </w:r>
-      <w:proofErr w:type="spellStart"/>
-      <w:r>
-        <w:rPr>
-          <w:rFonts w:ascii="Times New Roman" w:hAnsi="Times New Roman"/>
-          <w:sz w:val="28"/>
-          <w:szCs w:val="28"/>
-        </w:rPr>
-        <w:t>Here's</w:t>
-      </w:r>
-      <w:proofErr w:type="spellEnd"/>
-      <w:r>
-        <w:rPr>
-          <w:rFonts w:ascii="Times New Roman" w:hAnsi="Times New Roman"/>
-          <w:sz w:val="28"/>
-          <w:szCs w:val="28"/>
-        </w:rPr>
-        <w:t xml:space="preserve"> </w:t>
-      </w:r>
-      <w:proofErr w:type="spellStart"/>
-      <w:r>
-        <w:rPr>
-          <w:rFonts w:ascii="Times New Roman" w:hAnsi="Times New Roman"/>
-          <w:sz w:val="28"/>
-          <w:szCs w:val="28"/>
-        </w:rPr>
-        <w:t>why</w:t>
-      </w:r>
-      <w:proofErr w:type="spellEnd"/>
-      <w:r>
-        <w:rPr>
-          <w:rFonts w:ascii="Times New Roman" w:hAnsi="Times New Roman"/>
-          <w:sz w:val="28"/>
-          <w:szCs w:val="28"/>
-        </w:rPr>
-        <w:t>:</w:t>
+      <w:r>
+        <w:rPr>
+          <w:rFonts w:ascii="Times New Roman" w:hAnsi="Times New Roman"/>
+          <w:sz w:val="28"/>
+          <w:szCs w:val="28"/>
+        </w:rPr>
+        <w:t>Here's why:</w:t>
       </w:r>
     </w:p>
     <w:p>
@@ -3809,6 +3144,7 @@
           <w:szCs w:val="28"/>
           <w:lang w:eastAsia="zh-CN"/>
         </w:rPr>
+        <w:lastRenderedPageBreak/>
         <w:t>Central Asian Regional Economic Cooperation (CAREC) Program (1997):</w:t>
       </w:r>
       <w:r>
@@ -3818,17 +3154,7 @@
           <w:szCs w:val="28"/>
           <w:lang w:eastAsia="zh-CN"/>
         </w:rPr>
-        <w:t xml:space="preserve"> Led by the Asian Development Bank (ADB), CAREC aims to promote regional economic integration through infrastructure development, trade facilitation, and policy reforms. As of 2020, CAREC has facilitated </w:t>
-      </w:r>
-      <w:r>
-        <w:rPr>
-          <w:rFonts w:eastAsia="Calibri"/>
-          <w:sz w:val="28"/>
-          <w:szCs w:val="28"/>
-          <w:lang w:eastAsia="zh-CN"/>
-        </w:rPr>
-        <w:lastRenderedPageBreak/>
-        <w:t>over $34 billion in investments, with a significant focus on transport infrastructure projects (ADB, CAREC Program Performance Report 2020).</w:t>
+        <w:t xml:space="preserve"> Led by the Asian Development Bank (ADB), CAREC aims to promote regional economic integration through infrastructure development, trade facilitation, and policy reforms. As of 2020, CAREC has facilitated over $34 billion in investments, with a significant focus on transport infrastructure projects (ADB, CAREC Program Performance Report 2020).</w:t>
       </w:r>
     </w:p>
     <w:p>
@@ -4172,17 +3498,8 @@
           <w:szCs w:val="28"/>
           <w:lang w:eastAsia="zh-CN"/>
         </w:rPr>
-        <w:t xml:space="preserve">Comparative Advantage: The theory of comparative advantage, proposed by David Ricardo, states that countries should specialize in producing goods and services in which they have a comparative advantage and trade with other countries to maximize overall welfare. This theory suggests that countries can </w:t>
-      </w:r>
-      <w:r>
-        <w:rPr>
-          <w:rFonts w:eastAsia="Calibri"/>
-          <w:sz w:val="28"/>
-          <w:szCs w:val="28"/>
-          <w:lang w:eastAsia="zh-CN"/>
-        </w:rPr>
         <w:lastRenderedPageBreak/>
-        <w:t>benefit from economic cooperation by focusing on their strengths and trading with partners who have complementary resources and capabilities.</w:t>
+        <w:t>Comparative Advantage: The theory of comparative advantage, proposed by David Ricardo, states that countries should specialize in producing goods and services in which they have a comparative advantage and trade with other countries to maximize overall welfare. This theory suggests that countries can benefit from economic cooperation by focusing on their strengths and trading with partners who have complementary resources and capabilities.</w:t>
       </w:r>
       <w:r>
         <w:rPr>
@@ -4352,25 +3669,7 @@
           <w:szCs w:val="28"/>
           <w:lang w:val="en-US"/>
         </w:rPr>
-        <w:t>ole of Institutions: Institutions such as the World Trade Organization (WTO) and regional development banks play a crucial role in facilitating economic cooperation and integration. These institutions provide a framework for negotiating trade agreements, resolving disputes, and promoting regulatory convergence among member states, thereby fostering a conducive environment for economic cooperation.</w:t>
-      </w:r>
-      <w:r>
-        <w:rPr>
-          <w:rFonts w:ascii="Times New Roman" w:hAnsi="Times New Roman"/>
-          <w:sz w:val="28"/>
-          <w:szCs w:val="28"/>
-          <w:lang w:val="en-US"/>
-        </w:rPr>
-        <w:t xml:space="preserve"> </w:t>
-      </w:r>
-      <w:r>
-        <w:rPr>
-          <w:rFonts w:ascii="Times New Roman" w:hAnsi="Times New Roman"/>
-          <w:sz w:val="28"/>
-          <w:szCs w:val="28"/>
-          <w:lang w:val="en-US"/>
-        </w:rPr>
-        <w:t xml:space="preserve">Strong institutions promoting transparency, rule of law, and contract enforcement are crucial for successful regional integration. Effective institutions </w:t>
+        <w:t xml:space="preserve">ole of Institutions: Institutions such as the World Trade Organization (WTO) and regional development banks play a crucial role in facilitating economic cooperation and integration. These institutions provide a framework for negotiating trade agreements, resolving disputes, and promoting regulatory convergence </w:t>
       </w:r>
       <w:r>
         <w:rPr>
@@ -4380,7 +3679,25 @@
           <w:lang w:val="en-US"/>
         </w:rPr>
         <w:lastRenderedPageBreak/>
-        <w:t>reduce transaction costs, create a predictable business environment, and attract foreign investment.</w:t>
+        <w:t>among member states, thereby fostering a conducive environment for economic cooperation.</w:t>
+      </w:r>
+      <w:r>
+        <w:rPr>
+          <w:rFonts w:ascii="Times New Roman" w:hAnsi="Times New Roman"/>
+          <w:sz w:val="28"/>
+          <w:szCs w:val="28"/>
+          <w:lang w:val="en-US"/>
+        </w:rPr>
+        <w:t xml:space="preserve"> </w:t>
+      </w:r>
+      <w:r>
+        <w:rPr>
+          <w:rFonts w:ascii="Times New Roman" w:hAnsi="Times New Roman"/>
+          <w:sz w:val="28"/>
+          <w:szCs w:val="28"/>
+          <w:lang w:val="en-US"/>
+        </w:rPr>
+        <w:t>Strong institutions promoting transparency, rule of law, and contract enforcement are crucial for successful regional integration. Effective institutions reduce transaction costs, create a predictable business environment, and attract foreign investment.</w:t>
       </w:r>
     </w:p>
     <w:p>
@@ -4440,27 +3757,7 @@
           <w:szCs w:val="28"/>
           <w:lang w:val="en-US"/>
         </w:rPr>
-        <w:t xml:space="preserve"> Economic cooperation with Central Asian countries can lead to increased trade flows, as evidenced by the growing intra-regional trade within Central Asia. Data from the United Nations </w:t>
-      </w:r>
-      <w:proofErr w:type="spellStart"/>
-      <w:r>
-        <w:rPr>
-          <w:rFonts w:ascii="Times New Roman" w:hAnsi="Times New Roman"/>
-          <w:sz w:val="28"/>
-          <w:szCs w:val="28"/>
-          <w:lang w:val="en-US"/>
-        </w:rPr>
-        <w:t>Comtrade</w:t>
-      </w:r>
-      <w:proofErr w:type="spellEnd"/>
-      <w:r>
-        <w:rPr>
-          <w:rFonts w:ascii="Times New Roman" w:hAnsi="Times New Roman"/>
-          <w:sz w:val="28"/>
-          <w:szCs w:val="28"/>
-          <w:lang w:val="en-US"/>
-        </w:rPr>
-        <w:t xml:space="preserve"> Database shows that Uzbekistan's exports to neighboring countries have been steadily increasing in recent years, driven by improved transportation links and trade facilitation measures.</w:t>
+        <w:t xml:space="preserve"> Economic cooperation with Central Asian countries can lead to increased trade flows, as evidenced by the growing intra-regional trade within Central Asia. Data from the United Nations Comtrade Database shows that Uzbekistan's exports to neighboring countries have been steadily increasing in recent years, driven by improved transportation links and trade facilitation measures.</w:t>
       </w:r>
       <w:r>
         <w:rPr>
@@ -4712,25 +4009,7 @@
           <w:szCs w:val="28"/>
           <w:lang w:val="en-US"/>
         </w:rPr>
-        <w:t>Smaller economies like Kyrgyzstan or Tajikistan could struggle to compete with larger economies like Kazakhstan. Policy measures promoting regional development and addressing disparities are crucial.</w:t>
-      </w:r>
-      <w:r>
-        <w:rPr>
-          <w:rFonts w:ascii="Times New Roman" w:hAnsi="Times New Roman"/>
-          <w:sz w:val="28"/>
-          <w:szCs w:val="28"/>
-          <w:lang w:val="en-US"/>
-        </w:rPr>
-        <w:t xml:space="preserve"> </w:t>
-      </w:r>
-      <w:r>
-        <w:rPr>
-          <w:rFonts w:ascii="Times New Roman" w:hAnsi="Times New Roman"/>
-          <w:sz w:val="28"/>
-          <w:szCs w:val="28"/>
-          <w:lang w:val="en-US"/>
-        </w:rPr>
-        <w:t xml:space="preserve">Economic cooperation may also entail risks of dependence on a limited number of trading partners, particularly if the majority of trade flows </w:t>
+        <w:t xml:space="preserve">Smaller economies like Kyrgyzstan or Tajikistan could struggle to compete with larger economies like </w:t>
       </w:r>
       <w:r>
         <w:rPr>
@@ -4740,7 +4019,25 @@
           <w:lang w:val="en-US"/>
         </w:rPr>
         <w:lastRenderedPageBreak/>
-        <w:t>are concentrated with a few dominant economies. Uzbekistan's heavy reliance on neighboring countries for trade and investment exposes it to vulnerabilities such as supply chain disruptions, market fluctuations, and geopolitical tensions.</w:t>
+        <w:t>Kazakhstan. Policy measures promoting regional development and addressing disparities are crucial.</w:t>
+      </w:r>
+      <w:r>
+        <w:rPr>
+          <w:rFonts w:ascii="Times New Roman" w:hAnsi="Times New Roman"/>
+          <w:sz w:val="28"/>
+          <w:szCs w:val="28"/>
+          <w:lang w:val="en-US"/>
+        </w:rPr>
+        <w:t xml:space="preserve"> </w:t>
+      </w:r>
+      <w:r>
+        <w:rPr>
+          <w:rFonts w:ascii="Times New Roman" w:hAnsi="Times New Roman"/>
+          <w:sz w:val="28"/>
+          <w:szCs w:val="28"/>
+          <w:lang w:val="en-US"/>
+        </w:rPr>
+        <w:t>Economic cooperation may also entail risks of dependence on a limited number of trading partners, particularly if the majority of trade flows are concentrated with a few dominant economies. Uzbekistan's heavy reliance on neighboring countries for trade and investment exposes it to vulnerabilities such as supply chain disruptions, market fluctuations, and geopolitical tensions.</w:t>
       </w:r>
       <w:r>
         <w:rPr>
@@ -4875,47 +4172,7 @@
           <w:szCs w:val="28"/>
           <w:lang w:eastAsia="zh-CN"/>
         </w:rPr>
-        <w:t xml:space="preserve"> Under the leadership of President </w:t>
-      </w:r>
-      <w:proofErr w:type="spellStart"/>
-      <w:r>
-        <w:rPr>
-          <w:rFonts w:eastAsia="Calibri"/>
-          <w:sz w:val="28"/>
-          <w:szCs w:val="28"/>
-          <w:lang w:eastAsia="zh-CN"/>
-        </w:rPr>
-        <w:t>Shavkat</w:t>
-      </w:r>
-      <w:proofErr w:type="spellEnd"/>
-      <w:r>
-        <w:rPr>
-          <w:rFonts w:eastAsia="Calibri"/>
-          <w:sz w:val="28"/>
-          <w:szCs w:val="28"/>
-          <w:lang w:eastAsia="zh-CN"/>
-        </w:rPr>
-        <w:t xml:space="preserve"> </w:t>
-      </w:r>
-      <w:proofErr w:type="spellStart"/>
-      <w:r>
-        <w:rPr>
-          <w:rFonts w:eastAsia="Calibri"/>
-          <w:sz w:val="28"/>
-          <w:szCs w:val="28"/>
-          <w:lang w:eastAsia="zh-CN"/>
-        </w:rPr>
-        <w:t>Mirziyoyev</w:t>
-      </w:r>
-      <w:proofErr w:type="spellEnd"/>
-      <w:r>
-        <w:rPr>
-          <w:rFonts w:eastAsia="Calibri"/>
-          <w:sz w:val="28"/>
-          <w:szCs w:val="28"/>
-          <w:lang w:eastAsia="zh-CN"/>
-        </w:rPr>
-        <w:t>, Uzbekistan has implemented a series of bold economic reforms aimed at liberalizing the economy, attracting foreign investment, and promoting regional cooperation. These reforms include measures to improve the business environment, streamline bureaucratic procedures, and liberalize trade and investment policies. Uzbekistan has embarked on a series of economic reforms aimed at:</w:t>
+        <w:t xml:space="preserve"> Under the leadership of President Shavkat Mirziyoyev, Uzbekistan has implemented a series of bold economic reforms aimed at liberalizing the economy, attracting foreign investment, and promoting regional cooperation. These reforms include measures to improve the business environment, streamline bureaucratic procedures, and liberalize trade and investment policies. Uzbekistan has embarked on a series of economic reforms aimed at:</w:t>
       </w:r>
     </w:p>
     <w:p>
@@ -4976,6 +4233,7 @@
           <w:szCs w:val="28"/>
           <w:lang w:eastAsia="zh-CN"/>
         </w:rPr>
+        <w:lastRenderedPageBreak/>
         <w:t>Trade Facilitation:</w:t>
       </w:r>
       <w:r>
@@ -5011,7 +4269,6 @@
           <w:szCs w:val="28"/>
           <w:lang w:eastAsia="zh-CN"/>
         </w:rPr>
-        <w:lastRenderedPageBreak/>
         <w:t>Export Diversification:</w:t>
       </w:r>
       <w:r>
@@ -5220,38 +4477,8 @@
           <w:szCs w:val="28"/>
           <w:lang w:val="en-US"/>
         </w:rPr>
-        <w:t xml:space="preserve">According to a report by the Asian Development Bank, Central Asia's strategic location at the crossroads of major trade corridors such as the Belt and Road Initiative (BRI) and the Eurasian Economic Union (EAEU) has led to growing interest from international investors and multinational corporations. International organizations such as the Shanghai Cooperation </w:t>
-      </w:r>
-      <w:proofErr w:type="spellStart"/>
-      <w:r>
-        <w:rPr>
-          <w:rFonts w:ascii="Times New Roman" w:hAnsi="Times New Roman"/>
-          <w:sz w:val="28"/>
-          <w:szCs w:val="28"/>
-          <w:lang w:val="en-US"/>
-        </w:rPr>
-        <w:t>Organisation</w:t>
-      </w:r>
-      <w:proofErr w:type="spellEnd"/>
-      <w:r>
-        <w:rPr>
-          <w:rFonts w:ascii="Times New Roman" w:hAnsi="Times New Roman"/>
-          <w:sz w:val="28"/>
-          <w:szCs w:val="28"/>
-          <w:lang w:val="en-US"/>
-        </w:rPr>
-        <w:t xml:space="preserve"> (SCO) play a crucial role in fostering regional dialogue and cooperation among Central Asian countries. The SCO, founded in 2001, aims to promote security, stability, and economic development in the region through multilateral cooperation and dialogue.</w:t>
-      </w:r>
-    </w:p>
-    <w:p>
-      <w:pPr>
-        <w:rPr>
-          <w:rFonts w:ascii="Times New Roman" w:hAnsi="Times New Roman"/>
-          <w:sz w:val="28"/>
-          <w:szCs w:val="28"/>
-          <w:lang w:val="en-US"/>
-        </w:rPr>
-      </w:pPr>
+        <w:t xml:space="preserve">According to a report by the Asian Development Bank, Central Asia's strategic location at the crossroads of major trade corridors such as the Belt and Road Initiative (BRI) and the Eurasian Economic Union (EAEU) has led to growing interest from international investors and multinational corporations. International organizations such as the Shanghai Cooperation Organisation (SCO) play a crucial role in fostering regional dialogue and cooperation among Central Asian countries. </w:t>
+      </w:r>
       <w:r>
         <w:rPr>
           <w:rFonts w:ascii="Times New Roman" w:hAnsi="Times New Roman"/>
@@ -5260,6 +4487,25 @@
           <w:lang w:val="en-US"/>
         </w:rPr>
         <w:lastRenderedPageBreak/>
+        <w:t>The SCO, founded in 2001, aims to promote security, stability, and economic development in the region through multilateral cooperation and dialogue.</w:t>
+      </w:r>
+    </w:p>
+    <w:p>
+      <w:pPr>
+        <w:rPr>
+          <w:rFonts w:ascii="Times New Roman" w:hAnsi="Times New Roman"/>
+          <w:sz w:val="28"/>
+          <w:szCs w:val="28"/>
+          <w:lang w:val="en-US"/>
+        </w:rPr>
+      </w:pPr>
+      <w:r>
+        <w:rPr>
+          <w:rFonts w:ascii="Times New Roman" w:hAnsi="Times New Roman"/>
+          <w:sz w:val="28"/>
+          <w:szCs w:val="28"/>
+          <w:lang w:val="en-US"/>
+        </w:rPr>
         <w:t>Through initiatives such as the SCO Business Council and the SCO Interbank Consortium, the organization facilitates trade, investment, and economic cooperation among its member states. Moreover, the SCO's Regional Anti-Terrorist Structure (RATS) and Joint Military Exercises contribute to regional security and stability, thereby creating a conducive environment for economic cooperation.</w:t>
       </w:r>
       <w:r>
@@ -5461,17 +4707,8 @@
           <w:szCs w:val="28"/>
           <w:lang w:val="en-US"/>
         </w:rPr>
-        <w:t xml:space="preserve">An analysis of the product categories traded between Uzbekistan and Kazakhstan reveals a complementary economic relationship. Kazakhstan primarily exports wheat, broadcasting equipment, and copper ore to Uzbekistan, capitalizing </w:t>
-      </w:r>
-      <w:r>
-        <w:rPr>
-          <w:rFonts w:ascii="Times New Roman" w:hAnsi="Times New Roman"/>
-          <w:sz w:val="28"/>
-          <w:szCs w:val="28"/>
-          <w:lang w:val="en-US"/>
-        </w:rPr>
         <w:lastRenderedPageBreak/>
-        <w:t>on its strengths in agriculture and mining (The Observatory of Economic Complexity, 2023). Uzbekistan, on the other hand, finds an export market for its transportation equipment, machinery, and vegetables in Kazakhstan, showcasing its comparative advantage in these sectors (The Observatory of Economic Complexity, 2023). This two-way flow of goods that cater to each other's needs underscores the mutually beneficial nature of their trade ties.</w:t>
+        <w:t>An analysis of the product categories traded between Uzbekistan and Kazakhstan reveals a complementary economic relationship. Kazakhstan primarily exports wheat, broadcasting equipment, and copper ore to Uzbekistan, capitalizing on its strengths in agriculture and mining (The Observatory of Economic Complexity, 2023). Uzbekistan, on the other hand, finds an export market for its transportation equipment, machinery, and vegetables in Kazakhstan, showcasing its comparative advantage in these sectors (The Observatory of Economic Complexity, 2023). This two-way flow of goods that cater to each other's needs underscores the mutually beneficial nature of their trade ties.</w:t>
       </w:r>
     </w:p>
     <w:p>
@@ -5649,6 +4886,7 @@
           <w:szCs w:val="28"/>
           <w:lang w:val="en-US"/>
         </w:rPr>
+        <w:lastRenderedPageBreak/>
         <w:t>These collaborative infrastructure projects hold significant economic potential for both Uzbekistan and Kazakhstan:</w:t>
       </w:r>
       <w:r>
@@ -5685,7 +4923,6 @@
           <w:szCs w:val="28"/>
           <w:lang w:val="en-US"/>
         </w:rPr>
-        <w:lastRenderedPageBreak/>
         <w:t>Enhanced trade facilitation: Streamlined customs procedures and efficient logistics hubs can expedite the movement of goods across borders, boosting trade volumes and economic activity</w:t>
       </w:r>
       <w:r>
@@ -5950,7 +5187,17 @@
           <w:szCs w:val="28"/>
           <w:lang w:eastAsia="zh-CN"/>
         </w:rPr>
-        <w:t>Potential Barriers to Enhanced Cooperation:</w:t>
+        <w:t xml:space="preserve">Potential </w:t>
+      </w:r>
+      <w:r>
+        <w:rPr>
+          <w:rFonts w:eastAsia="Calibri"/>
+          <w:sz w:val="28"/>
+          <w:szCs w:val="28"/>
+          <w:lang w:eastAsia="zh-CN"/>
+        </w:rPr>
+        <w:lastRenderedPageBreak/>
+        <w:t>Barriers to Enhanced Cooperation:</w:t>
       </w:r>
       <w:r>
         <w:rPr>
@@ -5982,17 +5229,7 @@
           <w:szCs w:val="28"/>
           <w:lang w:eastAsia="zh-CN"/>
         </w:rPr>
-        <w:t xml:space="preserve">Infrastructure Bottlenecks: Insufficient investment in </w:t>
-      </w:r>
-      <w:r>
-        <w:rPr>
-          <w:rFonts w:eastAsia="Calibri"/>
-          <w:sz w:val="28"/>
-          <w:szCs w:val="28"/>
-          <w:lang w:eastAsia="zh-CN"/>
-        </w:rPr>
-        <w:lastRenderedPageBreak/>
-        <w:t>transportation networks and logistics infrastructure at border crossings can impede the smooth movement of goods and hamper trade efficiency.</w:t>
+        <w:t>Infrastructure Bottlenecks: Insufficient investment in transportation networks and logistics infrastructure at border crossings can impede the smooth movement of goods and hamper trade efficiency.</w:t>
       </w:r>
       <w:r>
         <w:rPr>
@@ -6283,25 +5520,7 @@
           <w:szCs w:val="28"/>
           <w:lang w:eastAsia="zh-CN"/>
         </w:rPr>
-        <w:t>Trade turnover between Uzbekistan and Kyrgyzstan has exhibited a positive trend in recent years. While not reaching the heights of Uzbekistan's trade with Kazakhstan, the volume reached $496.6 million in 2021, reflecting a significant increase compared to previous years (Embassy of the Kyrgyz Republic to the Republic of Uzbekistan, 2023). Both countries aim to further strengthen their economic ties, with a target of reaching $2 billion in trade turnover (Embassy of the Kyrgyz Republic to the Republic of Uzbekistan, 2023).</w:t>
-      </w:r>
-      <w:r>
-        <w:rPr>
-          <w:rFonts w:eastAsia="Calibri"/>
-          <w:sz w:val="28"/>
-          <w:szCs w:val="28"/>
-          <w:lang w:eastAsia="zh-CN"/>
-        </w:rPr>
-        <w:t xml:space="preserve"> </w:t>
-      </w:r>
-      <w:r>
-        <w:rPr>
-          <w:rFonts w:eastAsia="Calibri"/>
-          <w:sz w:val="28"/>
-          <w:szCs w:val="28"/>
-          <w:lang w:eastAsia="zh-CN"/>
-        </w:rPr>
-        <w:t xml:space="preserve">An analysis of the product categories traded </w:t>
+        <w:t xml:space="preserve">Trade turnover between Uzbekistan and Kyrgyzstan has exhibited a positive trend in recent years. While not reaching the heights of Uzbekistan's trade with Kazakhstan, the volume reached $496.6 million in 2021, reflecting a significant increase compared to </w:t>
       </w:r>
       <w:r>
         <w:rPr>
@@ -6311,7 +5530,25 @@
           <w:lang w:eastAsia="zh-CN"/>
         </w:rPr>
         <w:lastRenderedPageBreak/>
-        <w:t>between Uzbekistan and Kyrgyzstan reveals a partially complementary trade relationship. Here's a breakdown of the main exports:</w:t>
+        <w:t>previous years (Embassy of the Kyrgyz Republic to the Republic of Uzbekistan, 2023). Both countries aim to further strengthen their economic ties, with a target of reaching $2 billion in trade turnover (Embassy of the Kyrgyz Republic to the Republic of Uzbekistan, 2023).</w:t>
+      </w:r>
+      <w:r>
+        <w:rPr>
+          <w:rFonts w:eastAsia="Calibri"/>
+          <w:sz w:val="28"/>
+          <w:szCs w:val="28"/>
+          <w:lang w:eastAsia="zh-CN"/>
+        </w:rPr>
+        <w:t xml:space="preserve"> </w:t>
+      </w:r>
+      <w:r>
+        <w:rPr>
+          <w:rFonts w:eastAsia="Calibri"/>
+          <w:sz w:val="28"/>
+          <w:szCs w:val="28"/>
+          <w:lang w:eastAsia="zh-CN"/>
+        </w:rPr>
+        <w:t>An analysis of the product categories traded between Uzbekistan and Kyrgyzstan reveals a partially complementary trade relationship. Here's a breakdown of the main exports:</w:t>
       </w:r>
     </w:p>
     <w:p>
@@ -6605,7 +5842,17 @@
           <w:szCs w:val="28"/>
           <w:lang w:eastAsia="zh-CN"/>
         </w:rPr>
-        <w:t>The trade relationship between Uzbekistan and Kyrgyzstan exhibits a promising trajectory, marked by growth and ambitious goals. Nevertheless, addressing NTBs, infrastructure limitations, and energy dependence is crucial to unlock the full potential of their economic partnership. By fostering deeper integration, tackling existing challenges, and promoting regional cooperation, Uzbekistan and Kyrgyzstan can unlock new avenues for mutual economic benefit and contribute to the overall prosperity of Central Asia.</w:t>
+        <w:t xml:space="preserve">The trade relationship between Uzbekistan and Kyrgyzstan exhibits a promising trajectory, marked by growth and ambitious goals. Nevertheless, addressing NTBs, infrastructure limitations, and energy dependence is crucial to unlock the full potential of their economic partnership. By fostering deeper integration, tackling existing challenges, and promoting regional cooperation, Uzbekistan and Kyrgyzstan can unlock new avenues for mutual economic benefit </w:t>
+      </w:r>
+      <w:r>
+        <w:rPr>
+          <w:rFonts w:eastAsia="Calibri"/>
+          <w:sz w:val="28"/>
+          <w:szCs w:val="28"/>
+          <w:lang w:eastAsia="zh-CN"/>
+        </w:rPr>
+        <w:lastRenderedPageBreak/>
+        <w:t>and contribute to the overall prosperity of Central Asia.</w:t>
       </w:r>
       <w:r>
         <w:rPr>
@@ -6632,17 +5879,7 @@
           <w:szCs w:val="28"/>
           <w:lang w:eastAsia="zh-CN"/>
         </w:rPr>
-        <w:t xml:space="preserve">zbekistan and Kyrgyzstan, neighboring countries in Central Asia, share a complex trade relationship. While both nations have witnessed a growth in trade volumes, the </w:t>
-      </w:r>
-      <w:r>
-        <w:rPr>
-          <w:rFonts w:eastAsia="Calibri"/>
-          <w:sz w:val="28"/>
-          <w:szCs w:val="28"/>
-          <w:lang w:eastAsia="zh-CN"/>
-        </w:rPr>
-        <w:lastRenderedPageBreak/>
-        <w:t>dynamics and patterns present a nuanced picture with both opportunities and challenges.</w:t>
+        <w:t>zbekistan and Kyrgyzstan, neighboring countries in Central Asia, share a complex trade relationship. While both nations have witnessed a growth in trade volumes, the dynamics and patterns present a nuanced picture with both opportunities and challenges.</w:t>
       </w:r>
     </w:p>
     <w:p>
@@ -6964,7 +6201,7 @@
           <w:szCs w:val="28"/>
           <w:lang w:eastAsia="zh-CN"/>
         </w:rPr>
-        <w:t xml:space="preserve"> Encouraging cross-border investments and economic projects holds significant potential for strengthening the economic relationship between Uzbekistan and Kyrgyzstan. By addressing existing challenges through collaborative efforts, both countries can </w:t>
+        <w:t xml:space="preserve"> Encouraging cross-border investments and economic projects holds significant potential for </w:t>
       </w:r>
       <w:r>
         <w:rPr>
@@ -6974,7 +6211,7 @@
           <w:lang w:eastAsia="zh-CN"/>
         </w:rPr>
         <w:lastRenderedPageBreak/>
-        <w:t>create a more attractive investment environment, unlock new avenues for economic growth, and foster regional integration in Central Asia.</w:t>
+        <w:t>strengthening the economic relationship between Uzbekistan and Kyrgyzstan. By addressing existing challenges through collaborative efforts, both countries can create a more attractive investment environment, unlock new avenues for economic growth, and foster regional integration in Central Asia.</w:t>
       </w:r>
     </w:p>
     <w:p>
@@ -11258,142 +10495,43 @@
           <w:szCs w:val="28"/>
           <w:lang w:val="en-US"/>
         </w:rPr>
-        <w:t xml:space="preserve"> </w:t>
-      </w:r>
-      <w:r>
-        <w:rPr>
-          <w:rFonts w:ascii="Times New Roman" w:hAnsi="Times New Roman"/>
-          <w:sz w:val="28"/>
-          <w:szCs w:val="28"/>
-          <w:lang w:val="en-US"/>
-        </w:rPr>
-        <w:t>Central Asia's political landscape is marked by a complex web of historical grievances and territorial disputes. These issues stem from the arbitrary borders drawn during the Soviet era, which often ignored ethnic and tribal boundaries. For instance, the Ferghana Valley, which is divided among Uzbekistan, Kyrgyzstan, and Tajikistan, remains a hotspot for ethnic tensions and territorial disputes. Such conflicts disrupt cross-border trade, hinder infrastructure projects, and create a climate of distrust among neighboring countries.</w:t>
-      </w:r>
-      <w:r>
-        <w:rPr>
-          <w:rFonts w:ascii="Times New Roman" w:hAnsi="Times New Roman"/>
-          <w:sz w:val="28"/>
-          <w:szCs w:val="28"/>
-          <w:lang w:val="en-US"/>
-        </w:rPr>
-        <w:t xml:space="preserve"> </w:t>
-      </w:r>
-      <w:r>
-        <w:rPr>
-          <w:rFonts w:ascii="Times New Roman" w:hAnsi="Times New Roman"/>
-          <w:sz w:val="28"/>
-          <w:szCs w:val="28"/>
-          <w:lang w:val="en-US"/>
-        </w:rPr>
-        <w:t>Historical mistrust and a perception of zero-sum competition can hinder cooperation on economic projects and regional initiatives.</w:t>
-      </w:r>
-      <w:r>
-        <w:rPr>
-          <w:rFonts w:ascii="Times New Roman" w:hAnsi="Times New Roman"/>
-          <w:sz w:val="28"/>
-          <w:szCs w:val="28"/>
-          <w:lang w:val="en-US"/>
-        </w:rPr>
-        <w:t xml:space="preserve"> </w:t>
-      </w:r>
-      <w:r>
-        <w:rPr>
-          <w:rFonts w:ascii="Times New Roman" w:hAnsi="Times New Roman"/>
-          <w:sz w:val="28"/>
-          <w:szCs w:val="28"/>
-          <w:lang w:val="en-US"/>
-        </w:rPr>
-        <w:t>Additionally, the competition for water resources, particularly from the Syr Darya and Amu Darya rivers, exacerbates regional tensions. Upstream countries like Kyrgyzstan and Tajikistan, which rely on hydropower, often clash with downstream countries like Uzbekistan and Kazakhstan, which depend on water for agriculture. These disputes not only strain bilateral relations but also impede collaborative efforts to manage shared resources effectively.</w:t>
-      </w:r>
-      <w:r>
-        <w:rPr>
-          <w:rFonts w:ascii="Times New Roman" w:hAnsi="Times New Roman"/>
-          <w:sz w:val="28"/>
-          <w:szCs w:val="28"/>
-          <w:lang w:val="en-US"/>
-        </w:rPr>
-        <w:t xml:space="preserve"> </w:t>
-      </w:r>
-      <w:r>
-        <w:rPr>
-          <w:rFonts w:ascii="Times New Roman" w:hAnsi="Times New Roman"/>
-          <w:sz w:val="28"/>
-          <w:szCs w:val="28"/>
-          <w:lang w:val="en-US"/>
-        </w:rPr>
-        <w:t>Mistrust can lead to a lack of political will to pursue joint economic ventures and impede the development of a regional economic framework.</w:t>
-      </w:r>
-      <w:r>
-        <w:rPr>
-          <w:rFonts w:ascii="Times New Roman" w:hAnsi="Times New Roman"/>
-          <w:sz w:val="28"/>
-          <w:szCs w:val="28"/>
-          <w:lang w:val="en-US"/>
-        </w:rPr>
-        <w:t xml:space="preserve"> </w:t>
-      </w:r>
-      <w:r>
-        <w:rPr>
-          <w:rFonts w:ascii="Times New Roman" w:hAnsi="Times New Roman"/>
-          <w:sz w:val="28"/>
-          <w:szCs w:val="28"/>
-          <w:lang w:val="en-US"/>
-        </w:rPr>
-        <w:t>Political tensions can translate into non-tariff barriers like trade restrictions and cumbersome customs procedures, hindering cross-border trade flows.</w:t>
-      </w:r>
-      <w:r>
-        <w:rPr>
-          <w:rFonts w:ascii="Times New Roman" w:hAnsi="Times New Roman"/>
-          <w:sz w:val="28"/>
-          <w:szCs w:val="28"/>
-          <w:lang w:val="en-US"/>
-        </w:rPr>
-        <w:t xml:space="preserve"> </w:t>
-      </w:r>
-      <w:r>
-        <w:rPr>
-          <w:rFonts w:ascii="Times New Roman" w:hAnsi="Times New Roman"/>
-          <w:sz w:val="28"/>
-          <w:szCs w:val="28"/>
-          <w:lang w:val="en-US"/>
-        </w:rPr>
-        <w:t>Political instability and perceived risks can deter foreign investors from participating in regional projects, hindering economic growth.</w:t>
-      </w:r>
-      <w:r>
-        <w:rPr>
-          <w:rFonts w:ascii="Times New Roman" w:hAnsi="Times New Roman"/>
-          <w:sz w:val="28"/>
-          <w:szCs w:val="28"/>
-          <w:lang w:val="en-US"/>
-        </w:rPr>
-        <w:t xml:space="preserve"> </w:t>
-      </w:r>
-      <w:r>
-        <w:rPr>
-          <w:rFonts w:ascii="Times New Roman" w:hAnsi="Times New Roman"/>
-          <w:sz w:val="28"/>
-          <w:szCs w:val="28"/>
-          <w:lang w:val="en-US"/>
-        </w:rPr>
-        <w:t>The political tensions and border disputes in Central Asia have a profound impact on regional economic cooperation. These issues create a risk-averse environment where countries prioritize national security concerns over economic collaboration. For example, border closures and restrictive trade policies often result from political disagreements, disrupting supply chains and increasing transaction costs for businesses.</w:t>
-      </w:r>
-      <w:r>
-        <w:rPr>
-          <w:rFonts w:ascii="Times New Roman" w:hAnsi="Times New Roman"/>
-          <w:sz w:val="28"/>
-          <w:szCs w:val="28"/>
-          <w:lang w:val="en-US"/>
-        </w:rPr>
-        <w:t xml:space="preserve"> </w:t>
-      </w:r>
-      <w:r>
-        <w:rPr>
-          <w:rFonts w:ascii="Times New Roman" w:hAnsi="Times New Roman"/>
-          <w:sz w:val="28"/>
-          <w:szCs w:val="28"/>
-          <w:lang w:val="en-US"/>
-        </w:rPr>
-        <w:t>Furthermore, the lack of trust between governments hampers the implementation of regional initiatives and agreements. Projects such as the Central Asia Regional Economic Cooperation (CAREC) Program, which aims to promote economic connectivity, often face delays and inefficiencies due to political disagreements. This fragmentation prevents Central Asian countries from leveraging their collective potential in global markets and diminishes their bargaining power.</w:t>
+        <w:t xml:space="preserve"> Central Asia's political landscape is marked by a complex web of historical grievances and territorial disputes. These issues stem from the arbitrary borders drawn during the Soviet era, which often ignored ethnic and tribal boundaries. For instance, the Ferghana Valley, which is divided among Uzbekistan, Kyrgyzstan, and Tajikistan, remains a hotspot for ethnic tensions and territorial disputes. Such conflicts disrupt cross-border trade, hinder infrastructure projects, and create a climate of distrust among neighboring countries.</w:t>
+      </w:r>
+      <w:r>
+        <w:rPr>
+          <w:rFonts w:ascii="Times New Roman" w:hAnsi="Times New Roman"/>
+          <w:sz w:val="28"/>
+          <w:szCs w:val="28"/>
+          <w:lang w:val="en-US"/>
+        </w:rPr>
+        <w:t xml:space="preserve"> Historical mistrust and a perception of zero-sum competition can hinder cooperation on economic projects and regional initiatives.</w:t>
+      </w:r>
+      <w:r>
+        <w:rPr>
+          <w:rFonts w:ascii="Times New Roman" w:hAnsi="Times New Roman"/>
+          <w:sz w:val="28"/>
+          <w:szCs w:val="28"/>
+          <w:lang w:val="en-US"/>
+        </w:rPr>
+        <w:t xml:space="preserve"> Additionally, the competition for water resources, particularly from the Syr Darya and Amu Darya rivers, exacerbates regional tensions. Upstream countries like Kyrgyzstan and Tajikistan, which rely on hydropower, often clash with downstream countries like Uzbekistan and Kazakhstan, which depend on water for agriculture. These disputes not only strain bilateral relations but also impede collaborative efforts to manage shared resources effectively.</w:t>
+      </w:r>
+      <w:r>
+        <w:rPr>
+          <w:rFonts w:ascii="Times New Roman" w:hAnsi="Times New Roman"/>
+          <w:sz w:val="28"/>
+          <w:szCs w:val="28"/>
+          <w:lang w:val="en-US"/>
+        </w:rPr>
+        <w:t xml:space="preserve"> Mistrust can lead to a lack of political will to pursue joint economic ventures and impede the development of a regional economic framework. Political tensions can translate into non-tariff barriers like trade restrictions and cumbersome customs procedures, hindering cross-border trade flows. Political instability and perceived risks can deter foreign investors from participating in regional projects, hindering economic growth.</w:t>
+      </w:r>
+      <w:r>
+        <w:rPr>
+          <w:rFonts w:ascii="Times New Roman" w:hAnsi="Times New Roman"/>
+          <w:sz w:val="28"/>
+          <w:szCs w:val="28"/>
+          <w:lang w:val="en-US"/>
+        </w:rPr>
+        <w:t xml:space="preserve"> The political tensions and border disputes in Central Asia have a profound impact on regional economic cooperation. These issues create a risk-averse environment where countries prioritize national security concerns over economic collaboration. For example, border closures and restrictive trade policies often result from political disagreements, disrupting supply chains and increasing transaction costs for businesses. Furthermore, the lack of trust between governments hampers the implementation of regional initiatives and agreements. Projects such as the Central Asia Regional Economic Cooperation (CAREC) Program, which aims to promote economic connectivity, often face delays and inefficiencies due to political disagreements. This fragmentation prevents Central Asian countries from leveraging their collective potential in global markets and diminishes their bargaining power.</w:t>
       </w:r>
     </w:p>
     <w:p>
@@ -11413,14 +10551,6 @@
           <w:lang w:val="en-US"/>
         </w:rPr>
         <w:tab/>
-      </w:r>
-      <w:r>
-        <w:rPr>
-          <w:rFonts w:ascii="Times New Roman" w:hAnsi="Times New Roman"/>
-          <w:sz w:val="28"/>
-          <w:szCs w:val="28"/>
-          <w:lang w:val="en-US"/>
-        </w:rPr>
         <w:t>To overcome these political and historical obstacles, Central Asian countries must adopt comprehensive confidence-building measures aimed at fostering trust and cooperation. The following strategies could prove effective:</w:t>
       </w:r>
     </w:p>
@@ -11660,16 +10790,7 @@
           <w:szCs w:val="28"/>
           <w:lang w:val="en-US"/>
         </w:rPr>
-        <w:t>Transparency and Predictability</w:t>
-      </w:r>
-      <w:r>
-        <w:rPr>
-          <w:rFonts w:ascii="Times New Roman" w:hAnsi="Times New Roman"/>
-          <w:sz w:val="28"/>
-          <w:szCs w:val="28"/>
-          <w:lang w:val="en-US"/>
-        </w:rPr>
-        <w:t xml:space="preserve"> as well.</w:t>
+        <w:t>Transparency and Predictability as well.</w:t>
       </w:r>
       <w:r>
         <w:rPr>
@@ -11698,54 +10819,14 @@
         </w:rPr>
         <w:t xml:space="preserve"> Also </w:t>
       </w:r>
-      <w:proofErr w:type="spellStart"/>
-      <w:r>
-        <w:rPr>
-          <w:rFonts w:ascii="Times New Roman" w:hAnsi="Times New Roman"/>
-          <w:sz w:val="28"/>
-          <w:szCs w:val="28"/>
-          <w:lang w:val="en-US"/>
-        </w:rPr>
-        <w:t>Dispute</w:t>
-      </w:r>
-      <w:proofErr w:type="spellEnd"/>
-      <w:r>
-        <w:rPr>
-          <w:rFonts w:ascii="Times New Roman" w:hAnsi="Times New Roman"/>
-          <w:sz w:val="28"/>
-          <w:szCs w:val="28"/>
-          <w:lang w:val="en-US"/>
-        </w:rPr>
-        <w:t xml:space="preserve"> </w:t>
-      </w:r>
-      <w:proofErr w:type="spellStart"/>
-      <w:r>
-        <w:rPr>
-          <w:rFonts w:ascii="Times New Roman" w:hAnsi="Times New Roman"/>
-          <w:sz w:val="28"/>
-          <w:szCs w:val="28"/>
-          <w:lang w:val="en-US"/>
-        </w:rPr>
-        <w:t>Resolution</w:t>
-      </w:r>
-      <w:proofErr w:type="spellEnd"/>
-      <w:r>
-        <w:rPr>
-          <w:rFonts w:ascii="Times New Roman" w:hAnsi="Times New Roman"/>
-          <w:sz w:val="28"/>
-          <w:szCs w:val="28"/>
-          <w:lang w:val="en-US"/>
-        </w:rPr>
-        <w:t xml:space="preserve"> Mechanisms</w:t>
-      </w:r>
-      <w:r>
-        <w:rPr>
-          <w:rFonts w:ascii="Times New Roman" w:hAnsi="Times New Roman"/>
-          <w:sz w:val="28"/>
-          <w:szCs w:val="28"/>
-          <w:lang w:val="en-US"/>
-        </w:rPr>
-        <w:t xml:space="preserve"> are important too.</w:t>
+      <w:r>
+        <w:rPr>
+          <w:rFonts w:ascii="Times New Roman" w:hAnsi="Times New Roman"/>
+          <w:sz w:val="28"/>
+          <w:szCs w:val="28"/>
+          <w:lang w:val="en-US"/>
+        </w:rPr>
+        <w:t>Dispute Resolution Mechanisms are important too.</w:t>
       </w:r>
       <w:r>
         <w:rPr>
@@ -11856,45 +10937,7 @@
           <w:szCs w:val="28"/>
           <w:lang w:val="en-US"/>
         </w:rPr>
-        <w:t>While the potential for deeper economic cooperation exists, significant non-tariff trade barriers (NTBs) continue to impede trade flows and discourage investment in Central Asia.</w:t>
-      </w:r>
-      <w:r>
-        <w:rPr>
-          <w:rFonts w:ascii="Times New Roman" w:hAnsi="Times New Roman"/>
-          <w:sz w:val="28"/>
-          <w:szCs w:val="28"/>
-          <w:lang w:val="en-US"/>
-        </w:rPr>
-        <w:t xml:space="preserve"> </w:t>
-      </w:r>
-      <w:r>
-        <w:rPr>
-          <w:rFonts w:ascii="Times New Roman" w:hAnsi="Times New Roman"/>
-          <w:sz w:val="28"/>
-          <w:szCs w:val="28"/>
-          <w:lang w:val="en-US"/>
-        </w:rPr>
-        <w:t xml:space="preserve">Non-tariff barriers such as complex customs procedures and bureaucratic hurdles present significant challenges to economic cooperation and integration in Central Asia. These barriers not only impede trade flows but also discourage investment, thereby </w:t>
-      </w:r>
-      <w:proofErr w:type="spellStart"/>
-      <w:r>
-        <w:rPr>
-          <w:rFonts w:ascii="Times New Roman" w:hAnsi="Times New Roman"/>
-          <w:sz w:val="28"/>
-          <w:szCs w:val="28"/>
-          <w:lang w:val="en-US"/>
-        </w:rPr>
-        <w:t>stifacing</w:t>
-      </w:r>
-      <w:proofErr w:type="spellEnd"/>
-      <w:r>
-        <w:rPr>
-          <w:rFonts w:ascii="Times New Roman" w:hAnsi="Times New Roman"/>
-          <w:sz w:val="28"/>
-          <w:szCs w:val="28"/>
-          <w:lang w:val="en-US"/>
-        </w:rPr>
-        <w:t xml:space="preserve"> economic growth. In this </w:t>
+        <w:t xml:space="preserve">While the potential for deeper economic cooperation exists, significant non-tariff trade barriers (NTBs) continue to impede trade flows and discourage investment in Central Asia. Non-tariff barriers such as complex customs procedures and bureaucratic hurdles present significant challenges to economic cooperation and integration in Central Asia. These barriers not only impede trade flows but also discourage investment, thereby stifacing economic growth. In this </w:t>
       </w:r>
       <w:r>
         <w:rPr>
@@ -11921,70 +10964,34 @@
           <w:szCs w:val="28"/>
           <w:lang w:val="en-US"/>
         </w:rPr>
-        <w:t xml:space="preserve"> </w:t>
-      </w:r>
-      <w:r>
-        <w:rPr>
-          <w:rFonts w:ascii="Times New Roman" w:hAnsi="Times New Roman"/>
-          <w:sz w:val="28"/>
-          <w:szCs w:val="28"/>
-          <w:lang w:val="en-US"/>
-        </w:rPr>
-        <w:t xml:space="preserve">Non-tariff barriers in Central Asia are prevalent and multifaceted. They include cumbersome customs procedures, inconsistent regulatory standards, excessive documentation requirements, and inefficient border control practices. </w:t>
-      </w:r>
-      <w:r>
-        <w:rPr>
-          <w:rFonts w:ascii="Times New Roman" w:hAnsi="Times New Roman"/>
-          <w:sz w:val="28"/>
-          <w:szCs w:val="28"/>
-          <w:lang w:val="en-US"/>
-        </w:rPr>
-        <w:t>Bureaucratic customs clearance processes, with lengthy inspections and cumbersome documentation, create delays and increase trade costs</w:t>
-      </w:r>
-      <w:r>
-        <w:rPr>
-          <w:rFonts w:ascii="Times New Roman" w:hAnsi="Times New Roman"/>
-          <w:sz w:val="28"/>
-          <w:szCs w:val="28"/>
-          <w:lang w:val="en-US"/>
-        </w:rPr>
-        <w:t>.</w:t>
-      </w:r>
-      <w:r>
-        <w:rPr>
-          <w:rFonts w:ascii="Times New Roman" w:hAnsi="Times New Roman"/>
-          <w:sz w:val="28"/>
-          <w:szCs w:val="28"/>
-          <w:lang w:val="en-US"/>
-        </w:rPr>
-        <w:t xml:space="preserve"> </w:t>
-      </w:r>
-      <w:r>
-        <w:rPr>
-          <w:rFonts w:ascii="Times New Roman" w:hAnsi="Times New Roman"/>
-          <w:sz w:val="28"/>
-          <w:szCs w:val="28"/>
-          <w:lang w:val="en-US"/>
-        </w:rPr>
-        <w:t>Inconsistency in applying Sanitary and Phytosanitary</w:t>
-      </w:r>
-      <w:r>
-        <w:rPr>
-          <w:rFonts w:ascii="Times New Roman" w:hAnsi="Times New Roman"/>
-          <w:sz w:val="28"/>
-          <w:szCs w:val="28"/>
-          <w:lang w:val="en-US"/>
-        </w:rPr>
-        <w:t xml:space="preserve"> </w:t>
-      </w:r>
-      <w:r>
-        <w:rPr>
-          <w:rFonts w:ascii="Times New Roman" w:hAnsi="Times New Roman"/>
-          <w:sz w:val="28"/>
-          <w:szCs w:val="28"/>
-          <w:lang w:val="en-US"/>
-        </w:rPr>
-        <w:t>measures across borders can disrupt trade flows and create uncertainty for businesses.</w:t>
+        <w:t xml:space="preserve"> Non-tariff barriers in Central Asia are prevalent and multifaceted. They include cumbersome customs procedures, inconsistent regulatory standards, excessive documentation requirements, and inefficient border control practices. </w:t>
+      </w:r>
+      <w:r>
+        <w:rPr>
+          <w:rFonts w:ascii="Times New Roman" w:hAnsi="Times New Roman"/>
+          <w:sz w:val="28"/>
+          <w:szCs w:val="28"/>
+          <w:lang w:val="en-US"/>
+        </w:rPr>
+        <w:t>Bureaucratic customs clearance processes, with lengthy inspections and cumbersome documentation, create delays and increase trade costs.</w:t>
+      </w:r>
+      <w:r>
+        <w:rPr>
+          <w:rFonts w:ascii="Times New Roman" w:hAnsi="Times New Roman"/>
+          <w:sz w:val="28"/>
+          <w:szCs w:val="28"/>
+          <w:lang w:val="en-US"/>
+        </w:rPr>
+        <w:t xml:space="preserve"> </w:t>
+      </w:r>
+      <w:r>
+        <w:rPr>
+          <w:rFonts w:ascii="Times New Roman" w:hAnsi="Times New Roman"/>
+          <w:sz w:val="28"/>
+          <w:szCs w:val="28"/>
+          <w:lang w:val="en-US"/>
+        </w:rPr>
+        <w:t>Inconsistency in applying Sanitary and Phytosanitary measures across borders can disrupt trade flows and create uncertainty for businesses.</w:t>
       </w:r>
       <w:r>
         <w:rPr>
@@ -12489,25 +11496,7 @@
           <w:szCs w:val="28"/>
           <w:lang w:val="en-US"/>
         </w:rPr>
-        <w:t>Regional organizations like the Economic Cooperation Organization (ECO)</w:t>
-      </w:r>
-      <w:r>
-        <w:rPr>
-          <w:rFonts w:ascii="Times New Roman" w:hAnsi="Times New Roman"/>
-          <w:sz w:val="28"/>
-          <w:szCs w:val="28"/>
-          <w:lang w:val="en-US"/>
-        </w:rPr>
-        <w:t xml:space="preserve"> or</w:t>
-      </w:r>
-      <w:r>
-        <w:rPr>
-          <w:rFonts w:ascii="Times New Roman" w:hAnsi="Times New Roman"/>
-          <w:sz w:val="28"/>
-          <w:szCs w:val="28"/>
-          <w:lang w:val="en-US"/>
-        </w:rPr>
-        <w:t xml:space="preserve"> Agreements such as </w:t>
+        <w:t xml:space="preserve">Regional organizations like the Economic Cooperation Organization (ECO) or Agreements such as </w:t>
       </w:r>
       <w:r>
         <w:rPr>
@@ -12517,16 +11506,7 @@
           <w:lang w:val="en-US"/>
         </w:rPr>
         <w:lastRenderedPageBreak/>
-        <w:t>the Eurasian Economic Union (EAEU) provide a platform for coordinated policy-making and dispute resolution</w:t>
-      </w:r>
-      <w:r>
-        <w:rPr>
-          <w:rFonts w:ascii="Times New Roman" w:hAnsi="Times New Roman"/>
-          <w:sz w:val="28"/>
-          <w:szCs w:val="28"/>
-          <w:lang w:val="en-US"/>
-        </w:rPr>
-        <w:t>.</w:t>
+        <w:t>the Eurasian Economic Union (EAEU) provide a platform for coordinated policy-making and dispute resolution.</w:t>
       </w:r>
     </w:p>
     <w:p>
@@ -12663,14 +11643,6 @@
           <w:lang w:val="en-US"/>
         </w:rPr>
         <w:tab/>
-      </w:r>
-      <w:r>
-        <w:rPr>
-          <w:rFonts w:ascii="Times New Roman" w:hAnsi="Times New Roman"/>
-          <w:sz w:val="28"/>
-          <w:szCs w:val="28"/>
-          <w:lang w:val="en-US"/>
-        </w:rPr>
         <w:t>The Eurasian Economic Union, comprising Russia, Kazakhstan, Belarus, Armenia, and Kyrgyzstan, aims to promote economic integration through the free movement of goods, services, capital, and labor. For Uzbekistan, joining the EAEU could offer several potential benefits:</w:t>
       </w:r>
     </w:p>
@@ -13125,16 +12097,7 @@
           <w:szCs w:val="28"/>
           <w:lang w:val="en-US"/>
         </w:rPr>
-        <w:t>: Ensuring that economic growth benefits all segments of society will foster social stability and political support for integration initiatives. Policies should aim to reduce regional disparities and promote equitable development</w:t>
-      </w:r>
-      <w:r>
-        <w:rPr>
-          <w:rFonts w:ascii="Times New Roman" w:hAnsi="Times New Roman"/>
-          <w:sz w:val="28"/>
-          <w:szCs w:val="28"/>
-          <w:lang w:val="en-US"/>
-        </w:rPr>
-        <w:t xml:space="preserve">. </w:t>
+        <w:t xml:space="preserve">: Ensuring that economic growth benefits all segments of society will foster social stability and political support for integration initiatives. Policies should aim to reduce regional disparities and promote equitable development. </w:t>
       </w:r>
       <w:r>
         <w:rPr>
@@ -13523,7 +12486,7 @@
 </file>
 
 <file path=word/numbering.xml><?xml version="1.0" encoding="utf-8"?>
-<w:numbering xmlns:wpc="http://schemas.microsoft.com/office/word/2010/wordprocessingCanvas" xmlns:cx="http://schemas.microsoft.com/office/drawing/2014/chartex" xmlns:cx1="http://schemas.microsoft.com/office/drawing/2015/9/8/chartex" xmlns:cx2="http://schemas.microsoft.com/office/drawing/2015/10/21/chartex" xmlns:cx3="http://schemas.microsoft.com/office/drawing/2016/5/9/chartex" xmlns:cx4="http://schemas.microsoft.com/office/drawing/2016/5/10/chartex" xmlns:cx5="http://schemas.microsoft.com/office/drawing/2016/5/11/chartex" xmlns:cx6="http://schemas.microsoft.com/office/drawing/2016/5/12/chartex" xmlns:cx7="http://schemas.microsoft.com/office/drawing/2016/5/13/chartex" xmlns:cx8="http://schemas.microsoft.com/office/drawing/2016/5/14/chartex" xmlns:mc="http://schemas.openxmlformats.org/markup-compatibility/2006" xmlns:aink="http://schemas.microsoft.com/office/drawing/2016/ink" xmlns:am3d="http://schemas.microsoft.com/office/drawing/2017/model3d" xmlns:o="urn:schemas-microsoft-com:office:office" xmlns:oel="http://schemas.microsoft.com/office/2019/extlst" xmlns:r="http://schemas.openxmlformats.org/officeDocument/2006/relationships" xmlns:m="http://schemas.openxmlformats.org/officeDocument/2006/math" xmlns:v="urn:schemas-microsoft-com:vml" xmlns:wp14="http://schemas.microsoft.com/office/word/2010/wordprocessingDrawing" xmlns:wp="http://schemas.openxmlformats.org/drawingml/2006/wordprocessingDrawing" xmlns:w10="urn:schemas-microsoft-com:office:word" xmlns:w="http://schemas.openxmlformats.org/wordprocessingml/2006/main" xmlns:w14="http://schemas.microsoft.com/office/word/2010/wordml" xmlns:w15="http://schemas.microsoft.com/office/word/2012/wordml" xmlns:w16cex="http://schemas.microsoft.com/office/word/2018/wordml/cex" xmlns:w16cid="http://schemas.microsoft.com/office/word/2016/wordml/cid" xmlns:w16="http://schemas.microsoft.com/office/word/2018/wordml" xmlns:w16sdtdh="http://schemas.microsoft.com/office/word/2020/wordml/sdtdatahash" xmlns:w16se="http://schemas.microsoft.com/office/word/2015/wordml/symex" xmlns:wpg="http://schemas.microsoft.com/office/word/2010/wordprocessingGroup" xmlns:wpi="http://schemas.microsoft.com/office/word/2010/wordprocessingInk" xmlns:wne="http://schemas.microsoft.com/office/word/2006/wordml" xmlns:wps="http://schemas.microsoft.com/office/word/2010/wordprocessingShape" mc:Ignorable="w14 w15 w16se w16cid w16 w16cex w16sdtdh wp14">
+<w:numbering xmlns:wpc="http://schemas.microsoft.com/office/word/2010/wordprocessingCanvas" xmlns:cx="http://schemas.microsoft.com/office/drawing/2014/chartex" xmlns:cx1="http://schemas.microsoft.com/office/drawing/2015/9/8/chartex" xmlns:cx2="http://schemas.microsoft.com/office/drawing/2015/10/21/chartex" xmlns:cx3="http://schemas.microsoft.com/office/drawing/2016/5/9/chartex" xmlns:cx4="http://schemas.microsoft.com/office/drawing/2016/5/10/chartex" xmlns:cx5="http://schemas.microsoft.com/office/drawing/2016/5/11/chartex" xmlns:cx6="http://schemas.microsoft.com/office/drawing/2016/5/12/chartex" xmlns:cx7="http://schemas.microsoft.com/office/drawing/2016/5/13/chartex" xmlns:cx8="http://schemas.microsoft.com/office/drawing/2016/5/14/chartex" xmlns:mc="http://schemas.openxmlformats.org/markup-compatibility/2006" xmlns:aink="http://schemas.microsoft.com/office/drawing/2016/ink" xmlns:am3d="http://schemas.microsoft.com/office/drawing/2017/model3d" xmlns:o="urn:schemas-microsoft-com:office:office" xmlns:oel="http://schemas.microsoft.com/office/2019/extlst" xmlns:r="http://schemas.openxmlformats.org/officeDocument/2006/relationships" xmlns:m="http://schemas.openxmlformats.org/officeDocument/2006/math" xmlns:v="urn:schemas-microsoft-com:vml" xmlns:wp14="http://schemas.microsoft.com/office/word/2010/wordprocessingDrawing" xmlns:wp="http://schemas.openxmlformats.org/drawingml/2006/wordprocessingDrawing" xmlns:w10="urn:schemas-microsoft-com:office:word" xmlns:w="http://schemas.openxmlformats.org/wordprocessingml/2006/main" xmlns:w14="http://schemas.microsoft.com/office/word/2010/wordml" xmlns:w15="http://schemas.microsoft.com/office/word/2012/wordml" xmlns:w16cex="http://schemas.microsoft.com/office/word/2018/wordml/cex" xmlns:w16cid="http://schemas.microsoft.com/office/word/2016/wordml/cid" xmlns:w16="http://schemas.microsoft.com/office/word/2018/wordml" xmlns:w16du="http://schemas.microsoft.com/office/word/2023/wordml/word16du" xmlns:w16sdtdh="http://schemas.microsoft.com/office/word/2020/wordml/sdtdatahash" xmlns:w16se="http://schemas.microsoft.com/office/word/2015/wordml/symex" xmlns:wpg="http://schemas.microsoft.com/office/word/2010/wordprocessingGroup" xmlns:wpi="http://schemas.microsoft.com/office/word/2010/wordprocessingInk" xmlns:wne="http://schemas.microsoft.com/office/word/2006/wordml" xmlns:wps="http://schemas.microsoft.com/office/word/2010/wordprocessingShape" mc:Ignorable="w14 w15 w16se w16cid w16 w16cex w16sdtdh w16du wp14">
   <w:abstractNum w:abstractNumId="0" w15:restartNumberingAfterBreak="0">
     <w:nsid w:val="03017F1D"/>
     <w:multiLevelType w:val="multilevel"/>
@@ -17823,7 +16786,7 @@
 </file>
 
 <file path=word/styles.xml><?xml version="1.0" encoding="utf-8"?>
-<w:styles xmlns:mc="http://schemas.openxmlformats.org/markup-compatibility/2006" xmlns:r="http://schemas.openxmlformats.org/officeDocument/2006/relationships" xmlns:w="http://schemas.openxmlformats.org/wordprocessingml/2006/main" xmlns:w14="http://schemas.microsoft.com/office/word/2010/wordml" xmlns:w15="http://schemas.microsoft.com/office/word/2012/wordml" xmlns:w16cex="http://schemas.microsoft.com/office/word/2018/wordml/cex" xmlns:w16cid="http://schemas.microsoft.com/office/word/2016/wordml/cid" xmlns:w16="http://schemas.microsoft.com/office/word/2018/wordml" xmlns:w16sdtdh="http://schemas.microsoft.com/office/word/2020/wordml/sdtdatahash" xmlns:w16se="http://schemas.microsoft.com/office/word/2015/wordml/symex" mc:Ignorable="w14 w15 w16se w16cid w16 w16cex w16sdtdh">
+<w:styles xmlns:mc="http://schemas.openxmlformats.org/markup-compatibility/2006" xmlns:r="http://schemas.openxmlformats.org/officeDocument/2006/relationships" xmlns:w="http://schemas.openxmlformats.org/wordprocessingml/2006/main" xmlns:w14="http://schemas.microsoft.com/office/word/2010/wordml" xmlns:w15="http://schemas.microsoft.com/office/word/2012/wordml" xmlns:w16cex="http://schemas.microsoft.com/office/word/2018/wordml/cex" xmlns:w16cid="http://schemas.microsoft.com/office/word/2016/wordml/cid" xmlns:w16="http://schemas.microsoft.com/office/word/2018/wordml" xmlns:w16du="http://schemas.microsoft.com/office/word/2023/wordml/word16du" xmlns:w16sdtdh="http://schemas.microsoft.com/office/word/2020/wordml/sdtdatahash" xmlns:w16se="http://schemas.microsoft.com/office/word/2015/wordml/symex" mc:Ignorable="w14 w15 w16se w16cid w16 w16cex w16sdtdh w16du">
   <w:docDefaults>
     <w:rPrDefault>
       <w:rPr>

--- a/bmiMeEnglish.docx
+++ b/bmiMeEnglish.docx
@@ -33,7 +33,27 @@
           <w:szCs w:val="32"/>
           <w:lang w:val="en-US"/>
         </w:rPr>
-        <w:t xml:space="preserve">O’ZBEKISTON RESPUBLIKASI </w:t>
+        <w:t>O</w:t>
+      </w:r>
+      <w:r>
+        <w:rPr>
+          <w:rFonts w:ascii="Times New Roman" w:hAnsi="Times New Roman"/>
+          <w:b/>
+          <w:sz w:val="32"/>
+          <w:szCs w:val="32"/>
+          <w:lang w:val="en-US"/>
+        </w:rPr>
+        <w:t>’</w:t>
+      </w:r>
+      <w:r>
+        <w:rPr>
+          <w:rFonts w:ascii="Times New Roman" w:hAnsi="Times New Roman"/>
+          <w:b/>
+          <w:sz w:val="32"/>
+          <w:szCs w:val="32"/>
+          <w:lang w:val="en-US"/>
+        </w:rPr>
+        <w:t xml:space="preserve">ZBEKISTON RESPUBLIKASI </w:t>
       </w:r>
     </w:p>
     <w:p>
@@ -56,7 +76,27 @@
           <w:szCs w:val="32"/>
           <w:lang w:val="en-US"/>
         </w:rPr>
-        <w:t>OLIY TA’LIM, FAN VA INNOVATSIYALAR VAZIRLIGI</w:t>
+        <w:t>OLIY TA</w:t>
+      </w:r>
+      <w:r>
+        <w:rPr>
+          <w:rFonts w:ascii="Times New Roman" w:hAnsi="Times New Roman"/>
+          <w:b/>
+          <w:sz w:val="32"/>
+          <w:szCs w:val="32"/>
+          <w:lang w:val="en-US"/>
+        </w:rPr>
+        <w:t>’</w:t>
+      </w:r>
+      <w:r>
+        <w:rPr>
+          <w:rFonts w:ascii="Times New Roman" w:hAnsi="Times New Roman"/>
+          <w:b/>
+          <w:sz w:val="32"/>
+          <w:szCs w:val="32"/>
+          <w:lang w:val="en-US"/>
+        </w:rPr>
+        <w:t>LIM, FAN VA INNOVATSIYALAR VAZIRLIGI</w:t>
       </w:r>
     </w:p>
     <w:p>
@@ -141,7 +181,73 @@
           <w:szCs w:val="28"/>
           <w:lang w:val="en-US"/>
         </w:rPr>
-        <w:t xml:space="preserve">     “Himoyaga ruxsat etildi”</w:t>
+        <w:t xml:space="preserve">     “</w:t>
+      </w:r>
+      <w:proofErr w:type="spellStart"/>
+      <w:r>
+        <w:rPr>
+          <w:rFonts w:ascii="Times New Roman" w:hAnsi="Times New Roman"/>
+          <w:b/>
+          <w:sz w:val="28"/>
+          <w:szCs w:val="28"/>
+          <w:lang w:val="en-US"/>
+        </w:rPr>
+        <w:t>Himoyaga</w:t>
+      </w:r>
+      <w:proofErr w:type="spellEnd"/>
+      <w:r>
+        <w:rPr>
+          <w:rFonts w:ascii="Times New Roman" w:hAnsi="Times New Roman"/>
+          <w:b/>
+          <w:sz w:val="28"/>
+          <w:szCs w:val="28"/>
+          <w:lang w:val="en-US"/>
+        </w:rPr>
+        <w:t xml:space="preserve"> </w:t>
+      </w:r>
+      <w:proofErr w:type="spellStart"/>
+      <w:r>
+        <w:rPr>
+          <w:rFonts w:ascii="Times New Roman" w:hAnsi="Times New Roman"/>
+          <w:b/>
+          <w:sz w:val="28"/>
+          <w:szCs w:val="28"/>
+          <w:lang w:val="en-US"/>
+        </w:rPr>
+        <w:t>ruxsat</w:t>
+      </w:r>
+      <w:proofErr w:type="spellEnd"/>
+      <w:r>
+        <w:rPr>
+          <w:rFonts w:ascii="Times New Roman" w:hAnsi="Times New Roman"/>
+          <w:b/>
+          <w:sz w:val="28"/>
+          <w:szCs w:val="28"/>
+          <w:lang w:val="en-US"/>
+        </w:rPr>
+        <w:t xml:space="preserve"> </w:t>
+      </w:r>
+      <w:proofErr w:type="spellStart"/>
+      <w:r>
+        <w:rPr>
+          <w:rFonts w:ascii="Times New Roman" w:hAnsi="Times New Roman"/>
+          <w:b/>
+          <w:sz w:val="28"/>
+          <w:szCs w:val="28"/>
+          <w:lang w:val="en-US"/>
+        </w:rPr>
+        <w:t>etildi</w:t>
+      </w:r>
+      <w:proofErr w:type="spellEnd"/>
+      <w:r>
+        <w:rPr>
+          <w:rFonts w:ascii="Times New Roman" w:hAnsi="Times New Roman"/>
+          <w:b/>
+          <w:sz w:val="28"/>
+          <w:szCs w:val="28"/>
+          <w:lang w:val="en-US"/>
+        </w:rPr>
+        <w:t>”</w:t>
       </w:r>
     </w:p>
     <w:p>
@@ -156,15 +262,115 @@
           <w:lang w:val="en-US"/>
         </w:rPr>
       </w:pPr>
-      <w:r>
-        <w:rPr>
-          <w:rFonts w:ascii="Times New Roman" w:hAnsi="Times New Roman"/>
-          <w:b/>
-          <w:sz w:val="28"/>
-          <w:szCs w:val="28"/>
-          <w:lang w:val="en-US"/>
-        </w:rPr>
-        <w:t xml:space="preserve">Iqtisodiyot fakultet dekani, i.f.n., dotsent </w:t>
+      <w:proofErr w:type="spellStart"/>
+      <w:r>
+        <w:rPr>
+          <w:rFonts w:ascii="Times New Roman" w:hAnsi="Times New Roman"/>
+          <w:b/>
+          <w:sz w:val="28"/>
+          <w:szCs w:val="28"/>
+          <w:lang w:val="en-US"/>
+        </w:rPr>
+        <w:t>Iqtisodiyot</w:t>
+      </w:r>
+      <w:proofErr w:type="spellEnd"/>
+      <w:r>
+        <w:rPr>
+          <w:rFonts w:ascii="Times New Roman" w:hAnsi="Times New Roman"/>
+          <w:b/>
+          <w:sz w:val="28"/>
+          <w:szCs w:val="28"/>
+          <w:lang w:val="en-US"/>
+        </w:rPr>
+        <w:t xml:space="preserve"> </w:t>
+      </w:r>
+      <w:proofErr w:type="spellStart"/>
+      <w:r>
+        <w:rPr>
+          <w:rFonts w:ascii="Times New Roman" w:hAnsi="Times New Roman"/>
+          <w:b/>
+          <w:sz w:val="28"/>
+          <w:szCs w:val="28"/>
+          <w:lang w:val="en-US"/>
+        </w:rPr>
+        <w:t>fakultet</w:t>
+      </w:r>
+      <w:proofErr w:type="spellEnd"/>
+      <w:r>
+        <w:rPr>
+          <w:rFonts w:ascii="Times New Roman" w:hAnsi="Times New Roman"/>
+          <w:b/>
+          <w:sz w:val="28"/>
+          <w:szCs w:val="28"/>
+          <w:lang w:val="en-US"/>
+        </w:rPr>
+        <w:t xml:space="preserve"> </w:t>
+      </w:r>
+      <w:proofErr w:type="spellStart"/>
+      <w:r>
+        <w:rPr>
+          <w:rFonts w:ascii="Times New Roman" w:hAnsi="Times New Roman"/>
+          <w:b/>
+          <w:sz w:val="28"/>
+          <w:szCs w:val="28"/>
+          <w:lang w:val="en-US"/>
+        </w:rPr>
+        <w:t>dekani</w:t>
+      </w:r>
+      <w:proofErr w:type="spellEnd"/>
+      <w:r>
+        <w:rPr>
+          <w:rFonts w:ascii="Times New Roman" w:hAnsi="Times New Roman"/>
+          <w:b/>
+          <w:sz w:val="28"/>
+          <w:szCs w:val="28"/>
+          <w:lang w:val="en-US"/>
+        </w:rPr>
+        <w:t xml:space="preserve">, </w:t>
+      </w:r>
+      <w:proofErr w:type="spellStart"/>
+      <w:r>
+        <w:rPr>
+          <w:rFonts w:ascii="Times New Roman" w:hAnsi="Times New Roman"/>
+          <w:b/>
+          <w:sz w:val="28"/>
+          <w:szCs w:val="28"/>
+          <w:lang w:val="en-US"/>
+        </w:rPr>
+        <w:t>i.f.n</w:t>
+      </w:r>
+      <w:proofErr w:type="spellEnd"/>
+      <w:r>
+        <w:rPr>
+          <w:rFonts w:ascii="Times New Roman" w:hAnsi="Times New Roman"/>
+          <w:b/>
+          <w:sz w:val="28"/>
+          <w:szCs w:val="28"/>
+          <w:lang w:val="en-US"/>
+        </w:rPr>
+        <w:t xml:space="preserve">., </w:t>
+      </w:r>
+      <w:proofErr w:type="spellStart"/>
+      <w:r>
+        <w:rPr>
+          <w:rFonts w:ascii="Times New Roman" w:hAnsi="Times New Roman"/>
+          <w:b/>
+          <w:sz w:val="28"/>
+          <w:szCs w:val="28"/>
+          <w:lang w:val="en-US"/>
+        </w:rPr>
+        <w:t>dotsent</w:t>
+      </w:r>
+      <w:proofErr w:type="spellEnd"/>
+      <w:r>
+        <w:rPr>
+          <w:rFonts w:ascii="Times New Roman" w:hAnsi="Times New Roman"/>
+          <w:b/>
+          <w:sz w:val="28"/>
+          <w:szCs w:val="28"/>
+          <w:lang w:val="en-US"/>
+        </w:rPr>
+        <w:t xml:space="preserve"> </w:t>
       </w:r>
     </w:p>
     <w:p>
@@ -188,8 +394,20 @@
           <w:szCs w:val="28"/>
           <w:lang w:val="en-US"/>
         </w:rPr>
-        <w:t>_______________ N.S. Nazrullayev</w:t>
-      </w:r>
+        <w:t xml:space="preserve">_______________ N.S. </w:t>
+      </w:r>
+      <w:proofErr w:type="spellStart"/>
+      <w:r>
+        <w:rPr>
+          <w:rFonts w:ascii="Times New Roman" w:hAnsi="Times New Roman"/>
+          <w:b/>
+          <w:sz w:val="28"/>
+          <w:szCs w:val="28"/>
+          <w:lang w:val="en-US"/>
+        </w:rPr>
+        <w:t>Nazrullayev</w:t>
+      </w:r>
+      <w:proofErr w:type="spellEnd"/>
     </w:p>
     <w:p>
       <w:pPr>
@@ -268,7 +486,125 @@
           <w:szCs w:val="32"/>
           <w:lang w:val="en-US"/>
         </w:rPr>
-        <w:t>5230100 - Iqtisodiyot (tarmoqlar va sohalar bo’yicha)</w:t>
+        <w:t xml:space="preserve">5230100 - </w:t>
+      </w:r>
+      <w:proofErr w:type="spellStart"/>
+      <w:r>
+        <w:rPr>
+          <w:rFonts w:ascii="Times New Roman" w:hAnsi="Times New Roman"/>
+          <w:sz w:val="32"/>
+          <w:szCs w:val="32"/>
+          <w:lang w:val="en-US"/>
+        </w:rPr>
+        <w:t>Iqtisodiyot</w:t>
+      </w:r>
+      <w:proofErr w:type="spellEnd"/>
+      <w:r>
+        <w:rPr>
+          <w:rFonts w:ascii="Times New Roman" w:hAnsi="Times New Roman"/>
+          <w:sz w:val="32"/>
+          <w:szCs w:val="32"/>
+          <w:lang w:val="en-US"/>
+        </w:rPr>
+        <w:t xml:space="preserve"> (</w:t>
+      </w:r>
+      <w:proofErr w:type="spellStart"/>
+      <w:r>
+        <w:rPr>
+          <w:rFonts w:ascii="Times New Roman" w:hAnsi="Times New Roman"/>
+          <w:sz w:val="32"/>
+          <w:szCs w:val="32"/>
+          <w:lang w:val="en-US"/>
+        </w:rPr>
+        <w:t>tarmoqlar</w:t>
+      </w:r>
+      <w:proofErr w:type="spellEnd"/>
+      <w:r>
+        <w:rPr>
+          <w:rFonts w:ascii="Times New Roman" w:hAnsi="Times New Roman"/>
+          <w:sz w:val="32"/>
+          <w:szCs w:val="32"/>
+          <w:lang w:val="en-US"/>
+        </w:rPr>
+        <w:t xml:space="preserve"> </w:t>
+      </w:r>
+      <w:proofErr w:type="spellStart"/>
+      <w:r>
+        <w:rPr>
+          <w:rFonts w:ascii="Times New Roman" w:hAnsi="Times New Roman"/>
+          <w:sz w:val="32"/>
+          <w:szCs w:val="32"/>
+          <w:lang w:val="en-US"/>
+        </w:rPr>
+        <w:t>va</w:t>
+      </w:r>
+      <w:proofErr w:type="spellEnd"/>
+      <w:r>
+        <w:rPr>
+          <w:rFonts w:ascii="Times New Roman" w:hAnsi="Times New Roman"/>
+          <w:sz w:val="32"/>
+          <w:szCs w:val="32"/>
+          <w:lang w:val="en-US"/>
+        </w:rPr>
+        <w:t xml:space="preserve"> </w:t>
+      </w:r>
+      <w:proofErr w:type="spellStart"/>
+      <w:r>
+        <w:rPr>
+          <w:rFonts w:ascii="Times New Roman" w:hAnsi="Times New Roman"/>
+          <w:sz w:val="32"/>
+          <w:szCs w:val="32"/>
+          <w:lang w:val="en-US"/>
+        </w:rPr>
+        <w:t>sohalar</w:t>
+      </w:r>
+      <w:proofErr w:type="spellEnd"/>
+      <w:r>
+        <w:rPr>
+          <w:rFonts w:ascii="Times New Roman" w:hAnsi="Times New Roman"/>
+          <w:sz w:val="32"/>
+          <w:szCs w:val="32"/>
+          <w:lang w:val="en-US"/>
+        </w:rPr>
+        <w:t xml:space="preserve"> </w:t>
+      </w:r>
+      <w:proofErr w:type="spellStart"/>
+      <w:r>
+        <w:rPr>
+          <w:rFonts w:ascii="Times New Roman" w:hAnsi="Times New Roman"/>
+          <w:sz w:val="32"/>
+          <w:szCs w:val="32"/>
+          <w:lang w:val="en-US"/>
+        </w:rPr>
+        <w:t>bo</w:t>
+      </w:r>
+      <w:r>
+        <w:rPr>
+          <w:rFonts w:ascii="Times New Roman" w:hAnsi="Times New Roman"/>
+          <w:sz w:val="32"/>
+          <w:szCs w:val="32"/>
+          <w:lang w:val="en-US"/>
+        </w:rPr>
+        <w:t>’</w:t>
+      </w:r>
+      <w:r>
+        <w:rPr>
+          <w:rFonts w:ascii="Times New Roman" w:hAnsi="Times New Roman"/>
+          <w:sz w:val="32"/>
+          <w:szCs w:val="32"/>
+          <w:lang w:val="en-US"/>
+        </w:rPr>
+        <w:t>yicha</w:t>
+      </w:r>
+      <w:proofErr w:type="spellEnd"/>
+      <w:r>
+        <w:rPr>
+          <w:rFonts w:ascii="Times New Roman" w:hAnsi="Times New Roman"/>
+          <w:sz w:val="32"/>
+          <w:szCs w:val="32"/>
+          <w:lang w:val="en-US"/>
+        </w:rPr>
+        <w:t>)</w:t>
       </w:r>
     </w:p>
     <w:p>
@@ -283,6 +619,7 @@
           <w:lang w:val="en-US"/>
         </w:rPr>
       </w:pPr>
+      <w:proofErr w:type="spellStart"/>
       <w:r>
         <w:rPr>
           <w:rFonts w:ascii="Times New Roman" w:hAnsi="Times New Roman"/>
@@ -290,8 +627,67 @@
           <w:szCs w:val="32"/>
           <w:lang w:val="en-US"/>
         </w:rPr>
-        <w:t>Iqtisodiyot yo’nalishi bitiruvchisi</w:t>
-      </w:r>
+        <w:t>Iqtisodiyot</w:t>
+      </w:r>
+      <w:proofErr w:type="spellEnd"/>
+      <w:r>
+        <w:rPr>
+          <w:rFonts w:ascii="Times New Roman" w:hAnsi="Times New Roman"/>
+          <w:sz w:val="32"/>
+          <w:szCs w:val="32"/>
+          <w:lang w:val="en-US"/>
+        </w:rPr>
+        <w:t xml:space="preserve"> </w:t>
+      </w:r>
+      <w:proofErr w:type="spellStart"/>
+      <w:r>
+        <w:rPr>
+          <w:rFonts w:ascii="Times New Roman" w:hAnsi="Times New Roman"/>
+          <w:sz w:val="32"/>
+          <w:szCs w:val="32"/>
+          <w:lang w:val="en-US"/>
+        </w:rPr>
+        <w:t>yo</w:t>
+      </w:r>
+      <w:r>
+        <w:rPr>
+          <w:rFonts w:ascii="Times New Roman" w:hAnsi="Times New Roman"/>
+          <w:sz w:val="32"/>
+          <w:szCs w:val="32"/>
+          <w:lang w:val="en-US"/>
+        </w:rPr>
+        <w:t>’</w:t>
+      </w:r>
+      <w:r>
+        <w:rPr>
+          <w:rFonts w:ascii="Times New Roman" w:hAnsi="Times New Roman"/>
+          <w:sz w:val="32"/>
+          <w:szCs w:val="32"/>
+          <w:lang w:val="en-US"/>
+        </w:rPr>
+        <w:t>nalishi</w:t>
+      </w:r>
+      <w:proofErr w:type="spellEnd"/>
+      <w:r>
+        <w:rPr>
+          <w:rFonts w:ascii="Times New Roman" w:hAnsi="Times New Roman"/>
+          <w:sz w:val="32"/>
+          <w:szCs w:val="32"/>
+          <w:lang w:val="en-US"/>
+        </w:rPr>
+        <w:t xml:space="preserve"> </w:t>
+      </w:r>
+      <w:proofErr w:type="spellStart"/>
+      <w:r>
+        <w:rPr>
+          <w:rFonts w:ascii="Times New Roman" w:hAnsi="Times New Roman"/>
+          <w:sz w:val="32"/>
+          <w:szCs w:val="32"/>
+          <w:lang w:val="en-US"/>
+        </w:rPr>
+        <w:t>bitiruvchisi</w:t>
+      </w:r>
+      <w:proofErr w:type="spellEnd"/>
     </w:p>
     <w:p>
       <w:pPr>
@@ -312,8 +708,60 @@
           <w:szCs w:val="32"/>
           <w:lang w:val="en-US"/>
         </w:rPr>
-        <w:t>AHMADJONOV AKBARJON AKRAMJON O’G’LIning</w:t>
-      </w:r>
+        <w:t xml:space="preserve">AHMADJONOV AKBARJON AKRAMJON </w:t>
+      </w:r>
+      <w:proofErr w:type="spellStart"/>
+      <w:r>
+        <w:rPr>
+          <w:rFonts w:ascii="Times New Roman" w:hAnsi="Times New Roman"/>
+          <w:b/>
+          <w:sz w:val="32"/>
+          <w:szCs w:val="32"/>
+          <w:lang w:val="en-US"/>
+        </w:rPr>
+        <w:t>O</w:t>
+      </w:r>
+      <w:r>
+        <w:rPr>
+          <w:rFonts w:ascii="Times New Roman" w:hAnsi="Times New Roman"/>
+          <w:b/>
+          <w:sz w:val="32"/>
+          <w:szCs w:val="32"/>
+          <w:lang w:val="en-US"/>
+        </w:rPr>
+        <w:t>’</w:t>
+      </w:r>
+      <w:r>
+        <w:rPr>
+          <w:rFonts w:ascii="Times New Roman" w:hAnsi="Times New Roman"/>
+          <w:b/>
+          <w:sz w:val="32"/>
+          <w:szCs w:val="32"/>
+          <w:lang w:val="en-US"/>
+        </w:rPr>
+        <w:t>G</w:t>
+      </w:r>
+      <w:r>
+        <w:rPr>
+          <w:rFonts w:ascii="Times New Roman" w:hAnsi="Times New Roman"/>
+          <w:b/>
+          <w:sz w:val="32"/>
+          <w:szCs w:val="32"/>
+          <w:lang w:val="en-US"/>
+        </w:rPr>
+        <w:t>’</w:t>
+      </w:r>
+      <w:r>
+        <w:rPr>
+          <w:rFonts w:ascii="Times New Roman" w:hAnsi="Times New Roman"/>
+          <w:b/>
+          <w:sz w:val="32"/>
+          <w:szCs w:val="32"/>
+          <w:lang w:val="en-US"/>
+        </w:rPr>
+        <w:t>LIning</w:t>
+      </w:r>
+      <w:proofErr w:type="spellEnd"/>
     </w:p>
     <w:p>
       <w:pPr>
@@ -367,8 +815,19 @@
           <w:szCs w:val="32"/>
           <w:lang w:val="en-US"/>
         </w:rPr>
-        <w:t xml:space="preserve"> mavzusidagi</w:t>
-      </w:r>
+        <w:t xml:space="preserve"> </w:t>
+      </w:r>
+      <w:proofErr w:type="spellStart"/>
+      <w:r>
+        <w:rPr>
+          <w:rFonts w:ascii="Times New Roman" w:hAnsi="Times New Roman"/>
+          <w:sz w:val="32"/>
+          <w:szCs w:val="32"/>
+          <w:lang w:val="en-US"/>
+        </w:rPr>
+        <w:t>mavzusidagi</w:t>
+      </w:r>
+      <w:proofErr w:type="spellEnd"/>
     </w:p>
     <w:p>
       <w:pPr>
@@ -513,7 +972,67 @@
                 <w:sz w:val="28"/>
                 <w:szCs w:val="28"/>
               </w:rPr>
-              <w:t>“Himoyaga tavsiya etildi”</w:t>
+              <w:t>“</w:t>
+            </w:r>
+            <w:proofErr w:type="spellStart"/>
+            <w:r>
+              <w:rPr>
+                <w:rFonts w:ascii="Times New Roman" w:hAnsi="Times New Roman"/>
+                <w:b/>
+                <w:sz w:val="28"/>
+                <w:szCs w:val="28"/>
+              </w:rPr>
+              <w:t>Himoyaga</w:t>
+            </w:r>
+            <w:proofErr w:type="spellEnd"/>
+            <w:r>
+              <w:rPr>
+                <w:rFonts w:ascii="Times New Roman" w:hAnsi="Times New Roman"/>
+                <w:b/>
+                <w:sz w:val="28"/>
+                <w:szCs w:val="28"/>
+              </w:rPr>
+              <w:t xml:space="preserve"> </w:t>
+            </w:r>
+            <w:proofErr w:type="spellStart"/>
+            <w:r>
+              <w:rPr>
+                <w:rFonts w:ascii="Times New Roman" w:hAnsi="Times New Roman"/>
+                <w:b/>
+                <w:sz w:val="28"/>
+                <w:szCs w:val="28"/>
+              </w:rPr>
+              <w:t>tavsiya</w:t>
+            </w:r>
+            <w:proofErr w:type="spellEnd"/>
+            <w:r>
+              <w:rPr>
+                <w:rFonts w:ascii="Times New Roman" w:hAnsi="Times New Roman"/>
+                <w:b/>
+                <w:sz w:val="28"/>
+                <w:szCs w:val="28"/>
+              </w:rPr>
+              <w:t xml:space="preserve"> </w:t>
+            </w:r>
+            <w:proofErr w:type="spellStart"/>
+            <w:r>
+              <w:rPr>
+                <w:rFonts w:ascii="Times New Roman" w:hAnsi="Times New Roman"/>
+                <w:b/>
+                <w:sz w:val="28"/>
+                <w:szCs w:val="28"/>
+              </w:rPr>
+              <w:t>etildi</w:t>
+            </w:r>
+            <w:proofErr w:type="spellEnd"/>
+            <w:r>
+              <w:rPr>
+                <w:rFonts w:ascii="Times New Roman" w:hAnsi="Times New Roman"/>
+                <w:b/>
+                <w:sz w:val="28"/>
+                <w:szCs w:val="28"/>
+              </w:rPr>
+              <w:t>”</w:t>
             </w:r>
           </w:p>
           <w:p>
@@ -527,6 +1046,7 @@
                 <w:szCs w:val="28"/>
               </w:rPr>
             </w:pPr>
+            <w:proofErr w:type="spellStart"/>
             <w:r>
               <w:rPr>
                 <w:rFonts w:ascii="Times New Roman" w:hAnsi="Times New Roman"/>
@@ -534,8 +1054,49 @@
                 <w:sz w:val="28"/>
                 <w:szCs w:val="28"/>
               </w:rPr>
-              <w:t>Iqtisodiyot kafedrasi mudiri</w:t>
+              <w:t>Iqtisodiyot</w:t>
             </w:r>
+            <w:proofErr w:type="spellEnd"/>
+            <w:r>
+              <w:rPr>
+                <w:rFonts w:ascii="Times New Roman" w:hAnsi="Times New Roman"/>
+                <w:b/>
+                <w:sz w:val="28"/>
+                <w:szCs w:val="28"/>
+              </w:rPr>
+              <w:t xml:space="preserve"> </w:t>
+            </w:r>
+            <w:proofErr w:type="spellStart"/>
+            <w:r>
+              <w:rPr>
+                <w:rFonts w:ascii="Times New Roman" w:hAnsi="Times New Roman"/>
+                <w:b/>
+                <w:sz w:val="28"/>
+                <w:szCs w:val="28"/>
+              </w:rPr>
+              <w:t>kafedrasi</w:t>
+            </w:r>
+            <w:proofErr w:type="spellEnd"/>
+            <w:r>
+              <w:rPr>
+                <w:rFonts w:ascii="Times New Roman" w:hAnsi="Times New Roman"/>
+                <w:b/>
+                <w:sz w:val="28"/>
+                <w:szCs w:val="28"/>
+              </w:rPr>
+              <w:t xml:space="preserve"> </w:t>
+            </w:r>
+            <w:proofErr w:type="spellStart"/>
+            <w:r>
+              <w:rPr>
+                <w:rFonts w:ascii="Times New Roman" w:hAnsi="Times New Roman"/>
+                <w:b/>
+                <w:sz w:val="28"/>
+                <w:szCs w:val="28"/>
+              </w:rPr>
+              <w:t>mudiri</w:t>
+            </w:r>
+            <w:proofErr w:type="spellEnd"/>
           </w:p>
           <w:p>
             <w:pPr>
@@ -557,8 +1118,66 @@
                 <w:szCs w:val="28"/>
                 <w:lang w:val="en-US"/>
               </w:rPr>
-              <w:t>________i.f.n., dotsent K.Sirojiddinov</w:t>
+              <w:t>________</w:t>
             </w:r>
+            <w:proofErr w:type="spellStart"/>
+            <w:r>
+              <w:rPr>
+                <w:rFonts w:ascii="Times New Roman" w:hAnsi="Times New Roman"/>
+                <w:b/>
+                <w:sz w:val="28"/>
+                <w:szCs w:val="28"/>
+                <w:lang w:val="en-US"/>
+              </w:rPr>
+              <w:t>i.f.n</w:t>
+            </w:r>
+            <w:proofErr w:type="spellEnd"/>
+            <w:r>
+              <w:rPr>
+                <w:rFonts w:ascii="Times New Roman" w:hAnsi="Times New Roman"/>
+                <w:b/>
+                <w:sz w:val="28"/>
+                <w:szCs w:val="28"/>
+                <w:lang w:val="en-US"/>
+              </w:rPr>
+              <w:t xml:space="preserve">., </w:t>
+            </w:r>
+            <w:proofErr w:type="spellStart"/>
+            <w:r>
+              <w:rPr>
+                <w:rFonts w:ascii="Times New Roman" w:hAnsi="Times New Roman"/>
+                <w:b/>
+                <w:sz w:val="28"/>
+                <w:szCs w:val="28"/>
+                <w:lang w:val="en-US"/>
+              </w:rPr>
+              <w:t>dotsent</w:t>
+            </w:r>
+            <w:proofErr w:type="spellEnd"/>
+            <w:r>
+              <w:rPr>
+                <w:rFonts w:ascii="Times New Roman" w:hAnsi="Times New Roman"/>
+                <w:b/>
+                <w:sz w:val="28"/>
+                <w:szCs w:val="28"/>
+                <w:lang w:val="en-US"/>
+              </w:rPr>
+              <w:t xml:space="preserve"> </w:t>
+            </w:r>
+            <w:proofErr w:type="spellStart"/>
+            <w:proofErr w:type="gramStart"/>
+            <w:r>
+              <w:rPr>
+                <w:rFonts w:ascii="Times New Roman" w:hAnsi="Times New Roman"/>
+                <w:b/>
+                <w:sz w:val="28"/>
+                <w:szCs w:val="28"/>
+                <w:lang w:val="en-US"/>
+              </w:rPr>
+              <w:t>K.Sirojiddinov</w:t>
+            </w:r>
+            <w:proofErr w:type="spellEnd"/>
+            <w:proofErr w:type="gramEnd"/>
           </w:p>
           <w:p>
             <w:pPr>
@@ -639,6 +1258,7 @@
               </w:rPr>
               <w:t xml:space="preserve"> </w:t>
             </w:r>
+            <w:proofErr w:type="spellStart"/>
             <w:r>
               <w:rPr>
                 <w:rFonts w:ascii="Times New Roman" w:hAnsi="Times New Roman"/>
@@ -649,6 +1269,7 @@
               </w:rPr>
               <w:t>rahbari</w:t>
             </w:r>
+            <w:proofErr w:type="spellEnd"/>
             <w:r>
               <w:rPr>
                 <w:rFonts w:ascii="Times New Roman" w:hAnsi="Times New Roman"/>
@@ -667,8 +1288,65 @@
                 <w:szCs w:val="28"/>
                 <w:lang w:val="uz-Cyrl-UZ"/>
               </w:rPr>
-              <w:t>PhD., katta o’qituvchi F.Murodxo’jayeva</w:t>
+              <w:t>PhD., katta o</w:t>
             </w:r>
+            <w:r>
+              <w:rPr>
+                <w:rFonts w:ascii="Times New Roman" w:hAnsi="Times New Roman"/>
+                <w:b/>
+                <w:bCs/>
+                <w:sz w:val="28"/>
+                <w:szCs w:val="28"/>
+                <w:lang w:val="uz-Cyrl-UZ"/>
+              </w:rPr>
+              <w:t>’</w:t>
+            </w:r>
+            <w:r>
+              <w:rPr>
+                <w:rFonts w:ascii="Times New Roman" w:hAnsi="Times New Roman"/>
+                <w:b/>
+                <w:bCs/>
+                <w:sz w:val="28"/>
+                <w:szCs w:val="28"/>
+                <w:lang w:val="uz-Cyrl-UZ"/>
+              </w:rPr>
+              <w:t xml:space="preserve">qituvchi </w:t>
+            </w:r>
+            <w:proofErr w:type="gramStart"/>
+            <w:r>
+              <w:rPr>
+                <w:rFonts w:ascii="Times New Roman" w:hAnsi="Times New Roman"/>
+                <w:b/>
+                <w:bCs/>
+                <w:sz w:val="28"/>
+                <w:szCs w:val="28"/>
+                <w:lang w:val="uz-Cyrl-UZ"/>
+              </w:rPr>
+              <w:t>F.Murodxo</w:t>
+            </w:r>
+            <w:r>
+              <w:rPr>
+                <w:rFonts w:ascii="Times New Roman" w:hAnsi="Times New Roman"/>
+                <w:b/>
+                <w:bCs/>
+                <w:sz w:val="28"/>
+                <w:szCs w:val="28"/>
+                <w:lang w:val="uz-Cyrl-UZ"/>
+              </w:rPr>
+              <w:t>’</w:t>
+            </w:r>
+            <w:r>
+              <w:rPr>
+                <w:rFonts w:ascii="Times New Roman" w:hAnsi="Times New Roman"/>
+                <w:b/>
+                <w:bCs/>
+                <w:sz w:val="28"/>
+                <w:szCs w:val="28"/>
+                <w:lang w:val="uz-Cyrl-UZ"/>
+              </w:rPr>
+              <w:t>jayeva</w:t>
+            </w:r>
+            <w:proofErr w:type="gramEnd"/>
           </w:p>
         </w:tc>
       </w:tr>
@@ -829,8 +1507,89 @@
           <w:szCs w:val="28"/>
           <w:lang w:val="en-US"/>
         </w:rPr>
-        <w:t>By Ahmadjonov Akbarjon Akramjon o’g’li</w:t>
-      </w:r>
+        <w:t xml:space="preserve">By Ahmadjonov Akbarjon </w:t>
+      </w:r>
+      <w:proofErr w:type="spellStart"/>
+      <w:r>
+        <w:rPr>
+          <w:rFonts w:ascii="Times New Roman" w:hAnsi="Times New Roman"/>
+          <w:b/>
+          <w:bCs/>
+          <w:sz w:val="28"/>
+          <w:szCs w:val="28"/>
+          <w:lang w:val="en-US"/>
+        </w:rPr>
+        <w:t>Akramjon</w:t>
+      </w:r>
+      <w:proofErr w:type="spellEnd"/>
+      <w:r>
+        <w:rPr>
+          <w:rFonts w:ascii="Times New Roman" w:hAnsi="Times New Roman"/>
+          <w:b/>
+          <w:bCs/>
+          <w:sz w:val="28"/>
+          <w:szCs w:val="28"/>
+          <w:lang w:val="en-US"/>
+        </w:rPr>
+        <w:t xml:space="preserve"> </w:t>
+      </w:r>
+      <w:proofErr w:type="spellStart"/>
+      <w:r>
+        <w:rPr>
+          <w:rFonts w:ascii="Times New Roman" w:hAnsi="Times New Roman"/>
+          <w:b/>
+          <w:bCs/>
+          <w:sz w:val="28"/>
+          <w:szCs w:val="28"/>
+          <w:lang w:val="en-US"/>
+        </w:rPr>
+        <w:t>o</w:t>
+      </w:r>
+      <w:r>
+        <w:rPr>
+          <w:rFonts w:ascii="Times New Roman" w:hAnsi="Times New Roman"/>
+          <w:b/>
+          <w:bCs/>
+          <w:sz w:val="28"/>
+          <w:szCs w:val="28"/>
+          <w:lang w:val="en-US"/>
+        </w:rPr>
+        <w:t>’</w:t>
+      </w:r>
+      <w:r>
+        <w:rPr>
+          <w:rFonts w:ascii="Times New Roman" w:hAnsi="Times New Roman"/>
+          <w:b/>
+          <w:bCs/>
+          <w:sz w:val="28"/>
+          <w:szCs w:val="28"/>
+          <w:lang w:val="en-US"/>
+        </w:rPr>
+        <w:t>g</w:t>
+      </w:r>
+      <w:r>
+        <w:rPr>
+          <w:rFonts w:ascii="Times New Roman" w:hAnsi="Times New Roman"/>
+          <w:b/>
+          <w:bCs/>
+          <w:sz w:val="28"/>
+          <w:szCs w:val="28"/>
+          <w:lang w:val="en-US"/>
+        </w:rPr>
+        <w:t>’</w:t>
+      </w:r>
+      <w:r>
+        <w:rPr>
+          <w:rFonts w:ascii="Times New Roman" w:hAnsi="Times New Roman"/>
+          <w:b/>
+          <w:bCs/>
+          <w:sz w:val="28"/>
+          <w:szCs w:val="28"/>
+          <w:lang w:val="en-US"/>
+        </w:rPr>
+        <w:t>li</w:t>
+      </w:r>
+      <w:proofErr w:type="spellEnd"/>
     </w:p>
     <w:p>
       <w:pPr>
@@ -1101,14 +1860,25 @@
         </w:rPr>
         <w:t>...</w:t>
       </w:r>
-      <w:r>
-        <w:rPr>
-          <w:rFonts w:ascii="Times New Roman" w:hAnsi="Times New Roman"/>
-          <w:sz w:val="28"/>
-          <w:szCs w:val="28"/>
-          <w:lang w:val="en-US"/>
-        </w:rPr>
-        <w:t>…..… 00</w:t>
+      <w:proofErr w:type="gramStart"/>
+      <w:r>
+        <w:rPr>
+          <w:rFonts w:ascii="Times New Roman" w:hAnsi="Times New Roman"/>
+          <w:sz w:val="28"/>
+          <w:szCs w:val="28"/>
+          <w:lang w:val="en-US"/>
+        </w:rPr>
+        <w:t>…..</w:t>
+      </w:r>
+      <w:proofErr w:type="gramEnd"/>
+      <w:r>
+        <w:rPr>
+          <w:rFonts w:ascii="Times New Roman" w:hAnsi="Times New Roman"/>
+          <w:sz w:val="28"/>
+          <w:szCs w:val="28"/>
+          <w:lang w:val="en-US"/>
+        </w:rPr>
+        <w:t>… 00</w:t>
       </w:r>
     </w:p>
     <w:p>
@@ -1166,7 +1936,17 @@
           <w:szCs w:val="28"/>
           <w:lang w:val="en-US"/>
         </w:rPr>
-        <w:t xml:space="preserve"> ……………</w:t>
+        <w:t xml:space="preserve"> …………</w:t>
+      </w:r>
+      <w:proofErr w:type="gramStart"/>
+      <w:r>
+        <w:rPr>
+          <w:rFonts w:ascii="Times New Roman" w:hAnsi="Times New Roman"/>
+          <w:sz w:val="28"/>
+          <w:szCs w:val="28"/>
+          <w:lang w:val="en-US"/>
+        </w:rPr>
+        <w:t>…</w:t>
       </w:r>
       <w:r>
         <w:rPr>
@@ -1177,6 +1957,7 @@
         </w:rPr>
         <w:t>..</w:t>
       </w:r>
+      <w:proofErr w:type="gramEnd"/>
       <w:r>
         <w:rPr>
           <w:rFonts w:ascii="Times New Roman" w:hAnsi="Times New Roman"/>
@@ -1224,7 +2005,27 @@
           <w:szCs w:val="28"/>
           <w:lang w:val="en-US"/>
         </w:rPr>
-        <w:t xml:space="preserve"> ………...……………..… 00</w:t>
+        <w:t xml:space="preserve"> ………...…………</w:t>
+      </w:r>
+      <w:proofErr w:type="gramStart"/>
+      <w:r>
+        <w:rPr>
+          <w:rFonts w:ascii="Times New Roman" w:hAnsi="Times New Roman"/>
+          <w:sz w:val="28"/>
+          <w:szCs w:val="28"/>
+          <w:lang w:val="en-US"/>
+        </w:rPr>
+        <w:t>…..</w:t>
+      </w:r>
+      <w:proofErr w:type="gramEnd"/>
+      <w:r>
+        <w:rPr>
+          <w:rFonts w:ascii="Times New Roman" w:hAnsi="Times New Roman"/>
+          <w:sz w:val="28"/>
+          <w:szCs w:val="28"/>
+          <w:lang w:val="en-US"/>
+        </w:rPr>
+        <w:t>… 00</w:t>
       </w:r>
     </w:p>
     <w:p>
@@ -1283,6 +2084,7 @@
         </w:rPr>
         <w:t xml:space="preserve"> </w:t>
       </w:r>
+      <w:proofErr w:type="gramStart"/>
       <w:r>
         <w:rPr>
           <w:rFonts w:ascii="Times New Roman" w:hAnsi="Times New Roman"/>
@@ -1305,6 +2107,7 @@
         </w:rPr>
         <w:t>..</w:t>
       </w:r>
+      <w:proofErr w:type="gramEnd"/>
       <w:r>
         <w:rPr>
           <w:rFonts w:ascii="Times New Roman" w:hAnsi="Times New Roman"/>
@@ -1412,7 +2215,27 @@
           <w:szCs w:val="28"/>
           <w:lang w:val="en-US"/>
         </w:rPr>
-        <w:t>………………..…………… 00</w:t>
+        <w:t>……………</w:t>
+      </w:r>
+      <w:proofErr w:type="gramStart"/>
+      <w:r>
+        <w:rPr>
+          <w:rFonts w:ascii="Times New Roman" w:hAnsi="Times New Roman"/>
+          <w:sz w:val="28"/>
+          <w:szCs w:val="28"/>
+          <w:lang w:val="en-US"/>
+        </w:rPr>
+        <w:t>…..</w:t>
+      </w:r>
+      <w:proofErr w:type="gramEnd"/>
+      <w:r>
+        <w:rPr>
+          <w:rFonts w:ascii="Times New Roman" w:hAnsi="Times New Roman"/>
+          <w:sz w:val="28"/>
+          <w:szCs w:val="28"/>
+          <w:lang w:val="en-US"/>
+        </w:rPr>
+        <w:t>…………… 00</w:t>
       </w:r>
     </w:p>
     <w:p>
@@ -1454,6 +2277,7 @@
         </w:rPr>
         <w:t xml:space="preserve"> </w:t>
       </w:r>
+      <w:proofErr w:type="gramStart"/>
       <w:r>
         <w:rPr>
           <w:rFonts w:ascii="Times New Roman" w:hAnsi="Times New Roman"/>
@@ -1463,6 +2287,7 @@
         </w:rPr>
         <w:t>…..</w:t>
       </w:r>
+      <w:proofErr w:type="gramEnd"/>
       <w:r>
         <w:rPr>
           <w:rFonts w:ascii="Times New Roman" w:hAnsi="Times New Roman"/>
@@ -1530,6 +2355,7 @@
         </w:rPr>
         <w:t xml:space="preserve"> </w:t>
       </w:r>
+      <w:proofErr w:type="gramStart"/>
       <w:r>
         <w:rPr>
           <w:rFonts w:ascii="Times New Roman" w:hAnsi="Times New Roman"/>
@@ -1539,6 +2365,7 @@
         </w:rPr>
         <w:t>…..</w:t>
       </w:r>
+      <w:proofErr w:type="gramEnd"/>
       <w:r>
         <w:rPr>
           <w:rFonts w:ascii="Times New Roman" w:hAnsi="Times New Roman"/>
@@ -1588,6 +2415,7 @@
         </w:rPr>
         <w:t xml:space="preserve"> </w:t>
       </w:r>
+      <w:proofErr w:type="gramStart"/>
       <w:r>
         <w:rPr>
           <w:rFonts w:ascii="Times New Roman" w:hAnsi="Times New Roman"/>
@@ -1597,6 +2425,7 @@
         </w:rPr>
         <w:t>…..</w:t>
       </w:r>
+      <w:proofErr w:type="gramEnd"/>
       <w:r>
         <w:rPr>
           <w:rFonts w:ascii="Times New Roman" w:hAnsi="Times New Roman"/>
@@ -1661,7 +2490,31 @@
           <w:szCs w:val="28"/>
           <w:lang w:val="en-US"/>
         </w:rPr>
-        <w:t xml:space="preserve"> ...…….. 00</w:t>
+        <w:t xml:space="preserve"> ...…</w:t>
+      </w:r>
+      <w:proofErr w:type="gramStart"/>
+      <w:r>
+        <w:rPr>
+          <w:rFonts w:ascii="Times New Roman" w:hAnsi="Times New Roman"/>
+          <w:b/>
+          <w:bCs/>
+          <w:sz w:val="28"/>
+          <w:szCs w:val="28"/>
+          <w:lang w:val="en-US"/>
+        </w:rPr>
+        <w:t>…..</w:t>
+      </w:r>
+      <w:proofErr w:type="gramEnd"/>
+      <w:r>
+        <w:rPr>
+          <w:rFonts w:ascii="Times New Roman" w:hAnsi="Times New Roman"/>
+          <w:b/>
+          <w:bCs/>
+          <w:sz w:val="28"/>
+          <w:szCs w:val="28"/>
+          <w:lang w:val="en-US"/>
+        </w:rPr>
+        <w:t xml:space="preserve"> 00</w:t>
       </w:r>
     </w:p>
     <w:p>
@@ -1770,6 +2623,7 @@
         </w:rPr>
         <w:t>...</w:t>
       </w:r>
+      <w:proofErr w:type="gramStart"/>
       <w:r>
         <w:rPr>
           <w:rFonts w:ascii="Times New Roman" w:hAnsi="Times New Roman"/>
@@ -1788,6 +2642,7 @@
         </w:rPr>
         <w:t>..</w:t>
       </w:r>
+      <w:proofErr w:type="gramEnd"/>
       <w:r>
         <w:rPr>
           <w:rFonts w:ascii="Times New Roman" w:hAnsi="Times New Roman"/>
@@ -1837,6 +2692,7 @@
         </w:rPr>
         <w:t xml:space="preserve"> </w:t>
       </w:r>
+      <w:proofErr w:type="gramStart"/>
       <w:r>
         <w:rPr>
           <w:rFonts w:ascii="Times New Roman" w:hAnsi="Times New Roman"/>
@@ -1846,6 +2702,7 @@
         </w:rPr>
         <w:t>…..</w:t>
       </w:r>
+      <w:proofErr w:type="gramEnd"/>
       <w:r>
         <w:rPr>
           <w:rFonts w:ascii="Times New Roman" w:hAnsi="Times New Roman"/>
@@ -2049,6 +2906,7 @@
         </w:rPr>
         <w:t>Addressing Non-Tariff Trade Barriers</w:t>
       </w:r>
+      <w:proofErr w:type="gramStart"/>
       <w:r>
         <w:rPr>
           <w:rFonts w:ascii="Times New Roman" w:hAnsi="Times New Roman"/>
@@ -2067,6 +2925,7 @@
         </w:rPr>
         <w:t>..</w:t>
       </w:r>
+      <w:proofErr w:type="gramEnd"/>
       <w:r>
         <w:rPr>
           <w:rFonts w:ascii="Times New Roman" w:hAnsi="Times New Roman"/>
@@ -2187,8 +3046,9 @@
           <w:szCs w:val="28"/>
           <w:lang w:val="en-US"/>
         </w:rPr>
-        <w:t>……….………………………………</w:t>
-      </w:r>
+        <w:t>……….……………………………</w:t>
+      </w:r>
+      <w:proofErr w:type="gramStart"/>
       <w:r>
         <w:rPr>
           <w:rFonts w:ascii="Times New Roman" w:hAnsi="Times New Roman"/>
@@ -2198,8 +3058,20 @@
           <w:szCs w:val="28"/>
           <w:lang w:val="en-US"/>
         </w:rPr>
+        <w:t>…</w:t>
+      </w:r>
+      <w:r>
+        <w:rPr>
+          <w:rFonts w:ascii="Times New Roman" w:hAnsi="Times New Roman"/>
+          <w:b/>
+          <w:bCs/>
+          <w:sz w:val="28"/>
+          <w:szCs w:val="28"/>
+          <w:lang w:val="en-US"/>
+        </w:rPr>
         <w:t>..</w:t>
       </w:r>
+      <w:proofErr w:type="gramEnd"/>
       <w:r>
         <w:rPr>
           <w:rFonts w:ascii="Times New Roman" w:hAnsi="Times New Roman"/>
@@ -2721,7 +3593,25 @@
           <w:szCs w:val="28"/>
           <w:lang w:val="en-US"/>
         </w:rPr>
-        <w:t>This paragraph delves into the historical and economic context of these nations, analyzing the importance of regional cooperation and exploring past attempts at economic integration. It then dissects the impact of historical tensions and highlights the significance of Uzbekistan's recent shift towards regionalism</w:t>
+        <w:t>This paragraph delves into the historical and economic context of these nations, analyzing the importance of regional cooperation and exploring past attempts at economic integration. It then dissects the impact of historical tensions and highlights the significance of Uzbekistan</w:t>
+      </w:r>
+      <w:r>
+        <w:rPr>
+          <w:rFonts w:ascii="Times New Roman" w:hAnsi="Times New Roman"/>
+          <w:sz w:val="28"/>
+          <w:szCs w:val="28"/>
+          <w:lang w:val="en-US"/>
+        </w:rPr>
+        <w:t>’</w:t>
+      </w:r>
+      <w:r>
+        <w:rPr>
+          <w:rFonts w:ascii="Times New Roman" w:hAnsi="Times New Roman"/>
+          <w:sz w:val="28"/>
+          <w:szCs w:val="28"/>
+          <w:lang w:val="en-US"/>
+        </w:rPr>
+        <w:t>s recent shift towards regionalism</w:t>
       </w:r>
       <w:r>
         <w:rPr>
@@ -2742,7 +3632,45 @@
           <w:szCs w:val="28"/>
           <w:lang w:val="en-US"/>
         </w:rPr>
-        <w:t>Central Asia occupies a strategic location at the heart of Eurasia, bordered by Russia to the north, China to the east, Iran and Afghanistan to the south, and the Caspian Sea to the southwest. This landlocked region boasts diverse geographic features, ranging from the world's fourth-largest lake, the Aral Sea, to the majestic Tian Shan mountain range. Its rich natural resource endowment includes oil, gas, precious metals, and fertile agricultural land. Historically, Central Asia was a cradle of ancient civilizations, including the Silk Road routes that facilitated the exchange of goods, ideas, and cultures between East and West</w:t>
+        <w:t>Central Asia occupies a strategic location at the heart of Eurasia, bordered by Russia to the north, China to the east, Iran and Afghanistan to the south, and the Caspian Sea to the southwest. This landlocked region boasts diverse geographic features, ranging from the world</w:t>
+      </w:r>
+      <w:r>
+        <w:rPr>
+          <w:rFonts w:ascii="Times New Roman" w:hAnsi="Times New Roman"/>
+          <w:sz w:val="28"/>
+          <w:szCs w:val="28"/>
+          <w:lang w:val="en-US"/>
+        </w:rPr>
+        <w:t>’</w:t>
+      </w:r>
+      <w:r>
+        <w:rPr>
+          <w:rFonts w:ascii="Times New Roman" w:hAnsi="Times New Roman"/>
+          <w:sz w:val="28"/>
+          <w:szCs w:val="28"/>
+          <w:lang w:val="en-US"/>
+        </w:rPr>
+        <w:t xml:space="preserve">s fourth-largest lake, the Aral Sea, to the majestic </w:t>
+      </w:r>
+      <w:proofErr w:type="gramStart"/>
+      <w:r>
+        <w:rPr>
+          <w:rFonts w:ascii="Times New Roman" w:hAnsi="Times New Roman"/>
+          <w:sz w:val="28"/>
+          <w:szCs w:val="28"/>
+          <w:lang w:val="en-US"/>
+        </w:rPr>
+        <w:t>Tian Shan mountain</w:t>
+      </w:r>
+      <w:proofErr w:type="gramEnd"/>
+      <w:r>
+        <w:rPr>
+          <w:rFonts w:ascii="Times New Roman" w:hAnsi="Times New Roman"/>
+          <w:sz w:val="28"/>
+          <w:szCs w:val="28"/>
+          <w:lang w:val="en-US"/>
+        </w:rPr>
+        <w:t xml:space="preserve"> range. Its rich natural resource endowment includes oil, gas, precious metals, and fertile agricultural land. Historically, Central Asia was a cradle of ancient civilizations, including the Silk Road routes that facilitated the exchange of goods, ideas, and cultures between East and West</w:t>
       </w:r>
       <w:r>
         <w:rPr>
@@ -2760,7 +3688,45 @@
           <w:szCs w:val="28"/>
           <w:lang w:val="en-US"/>
         </w:rPr>
-        <w:t xml:space="preserve"> The economic landscape of Central Asia is characterized by rich natural resources, including oil, natural gas, minerals, and agricultural land. Despite this abundance, the region faces challenges such as landlockedness, inadequate infrastructure, and economic diversification. Furthermore, the collapse of the Soviet Union in 1991 resulted in the fragmentation of economic ties and the emergence of new independent states, shaping the region's economic landscape in the post-Soviet </w:t>
+        <w:t xml:space="preserve"> The economic landscape of Central Asia is characterized by rich natural resources, including oil, natural gas, minerals, and agricultural land. Despite this abundance, the region faces challenges such as </w:t>
+      </w:r>
+      <w:proofErr w:type="spellStart"/>
+      <w:r>
+        <w:rPr>
+          <w:rFonts w:ascii="Times New Roman" w:hAnsi="Times New Roman"/>
+          <w:sz w:val="28"/>
+          <w:szCs w:val="28"/>
+          <w:lang w:val="en-US"/>
+        </w:rPr>
+        <w:t>landlockedness</w:t>
+      </w:r>
+      <w:proofErr w:type="spellEnd"/>
+      <w:r>
+        <w:rPr>
+          <w:rFonts w:ascii="Times New Roman" w:hAnsi="Times New Roman"/>
+          <w:sz w:val="28"/>
+          <w:szCs w:val="28"/>
+          <w:lang w:val="en-US"/>
+        </w:rPr>
+        <w:t>, inadequate infrastructure, and economic diversification. Furthermore, the collapse of the Soviet Union in 1991 resulted in the fragmentation of economic ties and the emergence of new independent states, shaping the region</w:t>
+      </w:r>
+      <w:r>
+        <w:rPr>
+          <w:rFonts w:ascii="Times New Roman" w:hAnsi="Times New Roman"/>
+          <w:sz w:val="28"/>
+          <w:szCs w:val="28"/>
+          <w:lang w:val="en-US"/>
+        </w:rPr>
+        <w:t>’</w:t>
+      </w:r>
+      <w:r>
+        <w:rPr>
+          <w:rFonts w:ascii="Times New Roman" w:hAnsi="Times New Roman"/>
+          <w:sz w:val="28"/>
+          <w:szCs w:val="28"/>
+          <w:lang w:val="en-US"/>
+        </w:rPr>
+        <w:t xml:space="preserve">s economic landscape in the post-Soviet </w:t>
       </w:r>
       <w:r>
         <w:rPr>
@@ -2778,7 +3744,25 @@
           <w:szCs w:val="28"/>
           <w:lang w:val="en-US"/>
         </w:rPr>
-        <w:t xml:space="preserve"> Central Asia's history is marked by periods of empires, trade routes, and cultural exchange. The Silk Road, a network of trade routes connecting East and West, flourished for centuries, </w:t>
+        <w:t xml:space="preserve"> Central Asia</w:t>
+      </w:r>
+      <w:r>
+        <w:rPr>
+          <w:rFonts w:ascii="Times New Roman" w:hAnsi="Times New Roman"/>
+          <w:sz w:val="28"/>
+          <w:szCs w:val="28"/>
+          <w:lang w:val="en-US"/>
+        </w:rPr>
+        <w:t>’</w:t>
+      </w:r>
+      <w:r>
+        <w:rPr>
+          <w:rFonts w:ascii="Times New Roman" w:hAnsi="Times New Roman"/>
+          <w:sz w:val="28"/>
+          <w:szCs w:val="28"/>
+          <w:lang w:val="en-US"/>
+        </w:rPr>
+        <w:t xml:space="preserve">s history is marked by periods of empires, trade routes, and cultural exchange. The Silk Road, a network of trade routes connecting East and West, flourished for centuries, </w:t>
       </w:r>
       <w:r>
         <w:rPr>
@@ -2788,7 +3772,25 @@
           <w:lang w:val="en-US"/>
         </w:rPr>
         <w:lastRenderedPageBreak/>
-        <w:t>leaving an indelible mark on the region's economic fabric. The 20th century witnessed the Soviet era, which brought about:</w:t>
+        <w:t>leaving an indelible mark on the region</w:t>
+      </w:r>
+      <w:r>
+        <w:rPr>
+          <w:rFonts w:ascii="Times New Roman" w:hAnsi="Times New Roman"/>
+          <w:sz w:val="28"/>
+          <w:szCs w:val="28"/>
+          <w:lang w:val="en-US"/>
+        </w:rPr>
+        <w:t>’</w:t>
+      </w:r>
+      <w:r>
+        <w:rPr>
+          <w:rFonts w:ascii="Times New Roman" w:hAnsi="Times New Roman"/>
+          <w:sz w:val="28"/>
+          <w:szCs w:val="28"/>
+          <w:lang w:val="en-US"/>
+        </w:rPr>
+        <w:t>s economic fabric. The 20th century witnessed the Soviet era, which brought about:</w:t>
       </w:r>
     </w:p>
     <w:p>
@@ -2934,13 +3936,57 @@
         </w:rPr>
         <w:t xml:space="preserve">Despite these challenges, economic cooperation between Central Asian countries holds immense potential. </w:t>
       </w:r>
-      <w:r>
-        <w:rPr>
-          <w:rFonts w:ascii="Times New Roman" w:hAnsi="Times New Roman"/>
-          <w:sz w:val="28"/>
-          <w:szCs w:val="28"/>
-        </w:rPr>
-        <w:t>Here's why:</w:t>
+      <w:proofErr w:type="spellStart"/>
+      <w:r>
+        <w:rPr>
+          <w:rFonts w:ascii="Times New Roman" w:hAnsi="Times New Roman"/>
+          <w:sz w:val="28"/>
+          <w:szCs w:val="28"/>
+        </w:rPr>
+        <w:t>Here</w:t>
+      </w:r>
+      <w:r>
+        <w:rPr>
+          <w:rFonts w:ascii="Times New Roman" w:hAnsi="Times New Roman"/>
+          <w:sz w:val="28"/>
+          <w:szCs w:val="28"/>
+        </w:rPr>
+        <w:t>’</w:t>
+      </w:r>
+      <w:r>
+        <w:rPr>
+          <w:rFonts w:ascii="Times New Roman" w:hAnsi="Times New Roman"/>
+          <w:sz w:val="28"/>
+          <w:szCs w:val="28"/>
+        </w:rPr>
+        <w:t>s</w:t>
+      </w:r>
+      <w:proofErr w:type="spellEnd"/>
+      <w:r>
+        <w:rPr>
+          <w:rFonts w:ascii="Times New Roman" w:hAnsi="Times New Roman"/>
+          <w:sz w:val="28"/>
+          <w:szCs w:val="28"/>
+        </w:rPr>
+        <w:t xml:space="preserve"> </w:t>
+      </w:r>
+      <w:proofErr w:type="spellStart"/>
+      <w:r>
+        <w:rPr>
+          <w:rFonts w:ascii="Times New Roman" w:hAnsi="Times New Roman"/>
+          <w:sz w:val="28"/>
+          <w:szCs w:val="28"/>
+        </w:rPr>
+        <w:t>why</w:t>
+      </w:r>
+      <w:proofErr w:type="spellEnd"/>
+      <w:r>
+        <w:rPr>
+          <w:rFonts w:ascii="Times New Roman" w:hAnsi="Times New Roman"/>
+          <w:sz w:val="28"/>
+          <w:szCs w:val="28"/>
+        </w:rPr>
+        <w:t>:</w:t>
       </w:r>
     </w:p>
     <w:p>
@@ -3189,7 +4235,25 @@
           <w:szCs w:val="28"/>
           <w:lang w:eastAsia="zh-CN"/>
         </w:rPr>
-        <w:t xml:space="preserve"> A regional economic bloc comprising Russia, Kazakhstan, Kyrgyzstan, Belarus, and Armenia. While Uzbekistan is not a member, the EAEU's activities influence trade dynamics in the region.</w:t>
+        <w:t xml:space="preserve"> A regional economic bloc comprising Russia, Kazakhstan, Kyrgyzstan, Belarus, and Armenia. While Uzbekistan is not a member, the EAEU</w:t>
+      </w:r>
+      <w:r>
+        <w:rPr>
+          <w:rFonts w:eastAsia="Calibri"/>
+          <w:sz w:val="28"/>
+          <w:szCs w:val="28"/>
+          <w:lang w:eastAsia="zh-CN"/>
+        </w:rPr>
+        <w:t>’</w:t>
+      </w:r>
+      <w:r>
+        <w:rPr>
+          <w:rFonts w:eastAsia="Calibri"/>
+          <w:sz w:val="28"/>
+          <w:szCs w:val="28"/>
+          <w:lang w:eastAsia="zh-CN"/>
+        </w:rPr>
+        <w:t>s activities influence trade dynamics in the region.</w:t>
       </w:r>
     </w:p>
     <w:p>
@@ -3424,7 +4488,43 @@
           <w:szCs w:val="28"/>
           <w:lang w:eastAsia="zh-CN"/>
         </w:rPr>
-        <w:t>Uzbekistan's recent shift towards regionalism represents a significant development in the region's economic landscape. With the accession to regional organizations such as the EAEU and active participation in regional forums like the Central Asia Regional Economic Cooperation (CAREC), Uzbekistan has signaled its commitment to enhancing economic cooperation with neighboring countries.</w:t>
+        <w:t>Uzbekistan</w:t>
+      </w:r>
+      <w:r>
+        <w:rPr>
+          <w:rFonts w:eastAsia="Calibri"/>
+          <w:sz w:val="28"/>
+          <w:szCs w:val="28"/>
+          <w:lang w:eastAsia="zh-CN"/>
+        </w:rPr>
+        <w:t>’</w:t>
+      </w:r>
+      <w:r>
+        <w:rPr>
+          <w:rFonts w:eastAsia="Calibri"/>
+          <w:sz w:val="28"/>
+          <w:szCs w:val="28"/>
+          <w:lang w:eastAsia="zh-CN"/>
+        </w:rPr>
+        <w:t>s recent shift towards regionalism represents a significant development in the region</w:t>
+      </w:r>
+      <w:r>
+        <w:rPr>
+          <w:rFonts w:eastAsia="Calibri"/>
+          <w:sz w:val="28"/>
+          <w:szCs w:val="28"/>
+          <w:lang w:eastAsia="zh-CN"/>
+        </w:rPr>
+        <w:t>’</w:t>
+      </w:r>
+      <w:r>
+        <w:rPr>
+          <w:rFonts w:eastAsia="Calibri"/>
+          <w:sz w:val="28"/>
+          <w:szCs w:val="28"/>
+          <w:lang w:eastAsia="zh-CN"/>
+        </w:rPr>
+        <w:t>s economic landscape. With the accession to regional organizations such as the EAEU and active participation in regional forums like the Central Asia Regional Economic Cooperation (CAREC), Uzbekistan has signaled its commitment to enhancing economic cooperation with neighboring countries.</w:t>
       </w:r>
     </w:p>
     <w:p>
@@ -3555,7 +4655,25 @@
           <w:szCs w:val="28"/>
           <w:lang w:val="en-US"/>
         </w:rPr>
-        <w:t>Uzbekistan's accession to the WTO in 2020 and potential future FTAs with Central Asian neighbors can facilitate freer movement of goods and services, leading to increased trade volumes and efficiency gains.</w:t>
+        <w:t>Uzbekistan</w:t>
+      </w:r>
+      <w:r>
+        <w:rPr>
+          <w:rFonts w:ascii="Times New Roman" w:hAnsi="Times New Roman"/>
+          <w:sz w:val="28"/>
+          <w:szCs w:val="28"/>
+          <w:lang w:val="en-US"/>
+        </w:rPr>
+        <w:t>’</w:t>
+      </w:r>
+      <w:r>
+        <w:rPr>
+          <w:rFonts w:ascii="Times New Roman" w:hAnsi="Times New Roman"/>
+          <w:sz w:val="28"/>
+          <w:szCs w:val="28"/>
+          <w:lang w:val="en-US"/>
+        </w:rPr>
+        <w:t>s accession to the WTO in 2020 and potential future FTAs with Central Asian neighbors can facilitate freer movement of goods and services, leading to increased trade volumes and efficiency gains.</w:t>
       </w:r>
     </w:p>
     <w:p>
@@ -3575,7 +4693,44 @@
           <w:szCs w:val="28"/>
           <w:lang w:val="en-US"/>
         </w:rPr>
-        <w:t>Gravity Model: The gravity model of trade, derived from Newton's law of universal gravitation, posits that the volume of trade between two countries is positively related to their economic size (measured by GDP) and inversely related to the distance between them. This model helps explain the patterns of trade among countries and the factors influencing trade flows, such as economic size, geographic proximity, and trade barriers.</w:t>
+        <w:t>Gravity Model</w:t>
+      </w:r>
+      <w:r>
+        <w:rPr>
+          <w:rStyle w:val="FootnoteReference"/>
+          <w:rFonts w:ascii="Times New Roman" w:hAnsi="Times New Roman"/>
+          <w:sz w:val="28"/>
+          <w:szCs w:val="28"/>
+          <w:lang w:val="en-US"/>
+        </w:rPr>
+        <w:footnoteReference w:id="1"/>
+      </w:r>
+      <w:r>
+        <w:rPr>
+          <w:rFonts w:ascii="Times New Roman" w:hAnsi="Times New Roman"/>
+          <w:sz w:val="28"/>
+          <w:szCs w:val="28"/>
+          <w:lang w:val="en-US"/>
+        </w:rPr>
+        <w:t>: The gravity model of trade, derived from Newton</w:t>
+      </w:r>
+      <w:r>
+        <w:rPr>
+          <w:rFonts w:ascii="Times New Roman" w:hAnsi="Times New Roman"/>
+          <w:sz w:val="28"/>
+          <w:szCs w:val="28"/>
+          <w:lang w:val="en-US"/>
+        </w:rPr>
+        <w:t>’</w:t>
+      </w:r>
+      <w:r>
+        <w:rPr>
+          <w:rFonts w:ascii="Times New Roman" w:hAnsi="Times New Roman"/>
+          <w:sz w:val="28"/>
+          <w:szCs w:val="28"/>
+          <w:lang w:val="en-US"/>
+        </w:rPr>
+        <w:t>s law of universal gravitation, posits that the volume of trade between two countries is positively related to their economic size (measured by GDP) and inversely related to the distance between them. This model helps explain the patterns of trade among countries and the factors influencing trade flows, such as economic size, geographic proximity, and trade barriers.</w:t>
       </w:r>
       <w:r>
         <w:rPr>
@@ -3669,7 +4824,7 @@
           <w:szCs w:val="28"/>
           <w:lang w:val="en-US"/>
         </w:rPr>
-        <w:t xml:space="preserve">ole of Institutions: Institutions such as the World Trade Organization (WTO) and regional development banks play a crucial role in facilitating economic cooperation and integration. These institutions provide a framework for negotiating trade agreements, resolving disputes, and promoting regulatory convergence </w:t>
+        <w:t xml:space="preserve">ole of Institutions: Institutions such as the World Trade Organization (WTO) and regional development banks play a crucial role in facilitating economic </w:t>
       </w:r>
       <w:r>
         <w:rPr>
@@ -3679,7 +4834,7 @@
           <w:lang w:val="en-US"/>
         </w:rPr>
         <w:lastRenderedPageBreak/>
-        <w:t>among member states, thereby fostering a conducive environment for economic cooperation.</w:t>
+        <w:t>cooperation and integration. These institutions provide a framework for negotiating trade agreements, resolving disputes, and promoting regulatory convergence among member states, thereby fostering a conducive environment for economic cooperation.</w:t>
       </w:r>
       <w:r>
         <w:rPr>
@@ -3757,7 +4912,45 @@
           <w:szCs w:val="28"/>
           <w:lang w:val="en-US"/>
         </w:rPr>
-        <w:t xml:space="preserve"> Economic cooperation with Central Asian countries can lead to increased trade flows, as evidenced by the growing intra-regional trade within Central Asia. Data from the United Nations Comtrade Database shows that Uzbekistan's exports to neighboring countries have been steadily increasing in recent years, driven by improved transportation links and trade facilitation measures.</w:t>
+        <w:t xml:space="preserve"> Economic cooperation with Central Asian countries can lead to increased trade flows, as evidenced by the growing intra-regional trade within Central Asia. Data from the United Nations </w:t>
+      </w:r>
+      <w:proofErr w:type="spellStart"/>
+      <w:r>
+        <w:rPr>
+          <w:rFonts w:ascii="Times New Roman" w:hAnsi="Times New Roman"/>
+          <w:sz w:val="28"/>
+          <w:szCs w:val="28"/>
+          <w:lang w:val="en-US"/>
+        </w:rPr>
+        <w:t>Comtrade</w:t>
+      </w:r>
+      <w:proofErr w:type="spellEnd"/>
+      <w:r>
+        <w:rPr>
+          <w:rFonts w:ascii="Times New Roman" w:hAnsi="Times New Roman"/>
+          <w:sz w:val="28"/>
+          <w:szCs w:val="28"/>
+          <w:lang w:val="en-US"/>
+        </w:rPr>
+        <w:t xml:space="preserve"> Database shows that Uzbekistan</w:t>
+      </w:r>
+      <w:r>
+        <w:rPr>
+          <w:rFonts w:ascii="Times New Roman" w:hAnsi="Times New Roman"/>
+          <w:sz w:val="28"/>
+          <w:szCs w:val="28"/>
+          <w:lang w:val="en-US"/>
+        </w:rPr>
+        <w:t>’</w:t>
+      </w:r>
+      <w:r>
+        <w:rPr>
+          <w:rFonts w:ascii="Times New Roman" w:hAnsi="Times New Roman"/>
+          <w:sz w:val="28"/>
+          <w:szCs w:val="28"/>
+          <w:lang w:val="en-US"/>
+        </w:rPr>
+        <w:t>s exports to neighboring countries have been steadily increasing in recent years, driven by improved transportation links and trade facilitation measures.</w:t>
       </w:r>
       <w:r>
         <w:rPr>
@@ -3868,7 +5061,25 @@
           <w:szCs w:val="28"/>
           <w:lang w:val="en-US"/>
         </w:rPr>
-        <w:t>: Economic cooperation can attract foreign investment to Uzbekistan by creating a more favorable business environment, reducing trade barriers, and enhancing market access. Data from the World Bank shows that Uzbekistan has seen a significant increase in foreign direct investment (FDI) inflows in recent years, reflecting growing investor confidence in the country's economic prospects and regional integration efforts.</w:t>
+        <w:t>: Economic cooperation can attract foreign investment to Uzbekistan by creating a more favorable business environment, reducing trade barriers, and enhancing market access. Data from the World Bank shows that Uzbekistan has seen a significant increase in foreign direct investment (FDI) inflows in recent years, reflecting growing investor confidence in the country</w:t>
+      </w:r>
+      <w:r>
+        <w:rPr>
+          <w:rFonts w:ascii="Times New Roman" w:hAnsi="Times New Roman"/>
+          <w:sz w:val="28"/>
+          <w:szCs w:val="28"/>
+          <w:lang w:val="en-US"/>
+        </w:rPr>
+        <w:t>’</w:t>
+      </w:r>
+      <w:r>
+        <w:rPr>
+          <w:rFonts w:ascii="Times New Roman" w:hAnsi="Times New Roman"/>
+          <w:sz w:val="28"/>
+          <w:szCs w:val="28"/>
+          <w:lang w:val="en-US"/>
+        </w:rPr>
+        <w:t>s economic prospects and regional integration efforts.</w:t>
       </w:r>
       <w:r>
         <w:rPr>
@@ -3991,7 +5202,17 @@
           <w:szCs w:val="28"/>
           <w:lang w:val="en-US"/>
         </w:rPr>
-        <w:t>Economic cooperation may lead to unequal distribution of benefits among participating countries, depending on factors such as economic size, industrial structure, and bargaining power.</w:t>
+        <w:t xml:space="preserve">Economic cooperation may lead to unequal distribution of benefits among participating countries, depending on factors such as economic </w:t>
+      </w:r>
+      <w:r>
+        <w:rPr>
+          <w:rFonts w:ascii="Times New Roman" w:hAnsi="Times New Roman"/>
+          <w:sz w:val="28"/>
+          <w:szCs w:val="28"/>
+          <w:lang w:val="en-US"/>
+        </w:rPr>
+        <w:lastRenderedPageBreak/>
+        <w:t>size, industrial structure, and bargaining power.</w:t>
       </w:r>
       <w:r>
         <w:rPr>
@@ -4009,17 +5230,7 @@
           <w:szCs w:val="28"/>
           <w:lang w:val="en-US"/>
         </w:rPr>
-        <w:t xml:space="preserve">Smaller economies like Kyrgyzstan or Tajikistan could struggle to compete with larger economies like </w:t>
-      </w:r>
-      <w:r>
-        <w:rPr>
-          <w:rFonts w:ascii="Times New Roman" w:hAnsi="Times New Roman"/>
-          <w:sz w:val="28"/>
-          <w:szCs w:val="28"/>
-          <w:lang w:val="en-US"/>
-        </w:rPr>
-        <w:lastRenderedPageBreak/>
-        <w:t>Kazakhstan. Policy measures promoting regional development and addressing disparities are crucial.</w:t>
+        <w:t>Smaller economies like Kyrgyzstan or Tajikistan could struggle to compete with larger economies like Kazakhstan. Policy measures promoting regional development and addressing disparities are crucial.</w:t>
       </w:r>
       <w:r>
         <w:rPr>
@@ -4037,7 +5248,25 @@
           <w:szCs w:val="28"/>
           <w:lang w:val="en-US"/>
         </w:rPr>
-        <w:t>Economic cooperation may also entail risks of dependence on a limited number of trading partners, particularly if the majority of trade flows are concentrated with a few dominant economies. Uzbekistan's heavy reliance on neighboring countries for trade and investment exposes it to vulnerabilities such as supply chain disruptions, market fluctuations, and geopolitical tensions.</w:t>
+        <w:t>Economic cooperation may also entail risks of dependence on a limited number of trading partners, particularly if the majority of trade flows are concentrated with a few dominant economies. Uzbekistan</w:t>
+      </w:r>
+      <w:r>
+        <w:rPr>
+          <w:rFonts w:ascii="Times New Roman" w:hAnsi="Times New Roman"/>
+          <w:sz w:val="28"/>
+          <w:szCs w:val="28"/>
+          <w:lang w:val="en-US"/>
+        </w:rPr>
+        <w:t>’</w:t>
+      </w:r>
+      <w:r>
+        <w:rPr>
+          <w:rFonts w:ascii="Times New Roman" w:hAnsi="Times New Roman"/>
+          <w:sz w:val="28"/>
+          <w:szCs w:val="28"/>
+          <w:lang w:val="en-US"/>
+        </w:rPr>
+        <w:t>s heavy reliance on neighboring countries for trade and investment exposes it to vulnerabilities such as supply chain disruptions, market fluctuations, and geopolitical tensions.</w:t>
       </w:r>
       <w:r>
         <w:rPr>
@@ -4163,16 +5392,72 @@
           <w:szCs w:val="28"/>
           <w:lang w:eastAsia="zh-CN"/>
         </w:rPr>
-        <w:t>In recent years, Uzbekistan has embarked on ambitious economic reforms aimed at modernizing its economy and enhancing regional cooperation. This section explores the impact of Uzbekistan's economic reforms on regional trade, the growing importance of Central Asia as a strategic location for global trade routes, and the role of international organizations in fostering regional dialogue. The winds of change are blowing across Central Asia. Economic reforms, strategic location, and international initiatives are forging new pathways for regional cooperation. This paragraph explores these emerging drivers, analyzing their potential to unlock Uzbekistan's economic ties with its Central Asian neighbors.</w:t>
-      </w:r>
-      <w:r>
-        <w:rPr>
-          <w:rFonts w:eastAsia="Calibri"/>
-          <w:sz w:val="28"/>
-          <w:szCs w:val="28"/>
-          <w:lang w:eastAsia="zh-CN"/>
-        </w:rPr>
-        <w:t xml:space="preserve"> Under the leadership of President Shavkat Mirziyoyev, Uzbekistan has implemented a series of bold economic reforms aimed at liberalizing the economy, attracting foreign investment, and promoting regional cooperation. These reforms include measures to improve the business environment, streamline bureaucratic procedures, and liberalize trade and investment policies. Uzbekistan has embarked on a series of economic reforms aimed at:</w:t>
+        <w:t>In recent years, Uzbekistan has embarked on ambitious economic reforms aimed at modernizing its economy and enhancing regional cooperation. This section explores the impact of Uzbekistan</w:t>
+      </w:r>
+      <w:r>
+        <w:rPr>
+          <w:rFonts w:eastAsia="Calibri"/>
+          <w:sz w:val="28"/>
+          <w:szCs w:val="28"/>
+          <w:lang w:eastAsia="zh-CN"/>
+        </w:rPr>
+        <w:t>’</w:t>
+      </w:r>
+      <w:r>
+        <w:rPr>
+          <w:rFonts w:eastAsia="Calibri"/>
+          <w:sz w:val="28"/>
+          <w:szCs w:val="28"/>
+          <w:lang w:eastAsia="zh-CN"/>
+        </w:rPr>
+        <w:t>s economic reforms on regional trade, the growing importance of Central Asia as a strategic location for global trade routes, and the role of international organizations in fostering regional dialogue. The winds of change are blowing across Central Asia. Economic reforms, strategic location, and international initiatives are forging new pathways for regional cooperation. This paragraph explores these emerging drivers, analyzing their potential to unlock Uzbekistan</w:t>
+      </w:r>
+      <w:r>
+        <w:rPr>
+          <w:rFonts w:eastAsia="Calibri"/>
+          <w:sz w:val="28"/>
+          <w:szCs w:val="28"/>
+          <w:lang w:eastAsia="zh-CN"/>
+        </w:rPr>
+        <w:t>’</w:t>
+      </w:r>
+      <w:r>
+        <w:rPr>
+          <w:rFonts w:eastAsia="Calibri"/>
+          <w:sz w:val="28"/>
+          <w:szCs w:val="28"/>
+          <w:lang w:eastAsia="zh-CN"/>
+        </w:rPr>
+        <w:t>s economic ties with its Central Asian neighbors.</w:t>
+      </w:r>
+      <w:r>
+        <w:rPr>
+          <w:rFonts w:eastAsia="Calibri"/>
+          <w:sz w:val="28"/>
+          <w:szCs w:val="28"/>
+          <w:lang w:eastAsia="zh-CN"/>
+        </w:rPr>
+        <w:t xml:space="preserve"> Under the leadership of President Shavkat </w:t>
+      </w:r>
+      <w:proofErr w:type="spellStart"/>
+      <w:r>
+        <w:rPr>
+          <w:rFonts w:eastAsia="Calibri"/>
+          <w:sz w:val="28"/>
+          <w:szCs w:val="28"/>
+          <w:lang w:eastAsia="zh-CN"/>
+        </w:rPr>
+        <w:t>Mirziyoyev</w:t>
+      </w:r>
+      <w:proofErr w:type="spellEnd"/>
+      <w:r>
+        <w:rPr>
+          <w:rFonts w:eastAsia="Calibri"/>
+          <w:sz w:val="28"/>
+          <w:szCs w:val="28"/>
+          <w:lang w:eastAsia="zh-CN"/>
+        </w:rPr>
+        <w:t>, Uzbekistan has implemented a series of bold economic reforms aimed at liberalizing the economy, attracting foreign investment, and promoting regional cooperation. These reforms include measures to improve the business environment, streamline bureaucratic procedures, and liberalize trade and investment policies. Uzbekistan has embarked on a series of economic reforms aimed at:</w:t>
       </w:r>
     </w:p>
     <w:p>
@@ -4207,7 +5492,53 @@
           <w:szCs w:val="28"/>
           <w:lang w:eastAsia="zh-CN"/>
         </w:rPr>
-        <w:t xml:space="preserve"> Simplifying business regulations, reducing red tape, and promoting foreign direct investment (FDI). The World Bank's Doing Business Index 2020 reports a significant improvement in Uzbekistan's ranking, moving up 27 places.</w:t>
+        <w:t xml:space="preserve"> Simplifying business regulations, reducing red tape, and promoting foreign direct investment (FDI). The World Bank</w:t>
+      </w:r>
+      <w:r>
+        <w:rPr>
+          <w:rFonts w:eastAsia="Calibri"/>
+          <w:sz w:val="28"/>
+          <w:szCs w:val="28"/>
+          <w:lang w:eastAsia="zh-CN"/>
+        </w:rPr>
+        <w:t>’</w:t>
+      </w:r>
+      <w:r>
+        <w:rPr>
+          <w:rFonts w:eastAsia="Calibri"/>
+          <w:sz w:val="28"/>
+          <w:szCs w:val="28"/>
+          <w:lang w:eastAsia="zh-CN"/>
+        </w:rPr>
+        <w:t xml:space="preserve">s Doing </w:t>
+      </w:r>
+      <w:r>
+        <w:rPr>
+          <w:rFonts w:eastAsia="Calibri"/>
+          <w:sz w:val="28"/>
+          <w:szCs w:val="28"/>
+          <w:lang w:eastAsia="zh-CN"/>
+        </w:rPr>
+        <w:lastRenderedPageBreak/>
+        <w:t>Business Index 2020 reports a significant improvement in Uzbekistan</w:t>
+      </w:r>
+      <w:r>
+        <w:rPr>
+          <w:rFonts w:eastAsia="Calibri"/>
+          <w:sz w:val="28"/>
+          <w:szCs w:val="28"/>
+          <w:lang w:eastAsia="zh-CN"/>
+        </w:rPr>
+        <w:t>’</w:t>
+      </w:r>
+      <w:r>
+        <w:rPr>
+          <w:rFonts w:eastAsia="Calibri"/>
+          <w:sz w:val="28"/>
+          <w:szCs w:val="28"/>
+          <w:lang w:eastAsia="zh-CN"/>
+        </w:rPr>
+        <w:t>s ranking, moving up 27 places.</w:t>
       </w:r>
     </w:p>
     <w:p>
@@ -4233,7 +5564,6 @@
           <w:szCs w:val="28"/>
           <w:lang w:eastAsia="zh-CN"/>
         </w:rPr>
-        <w:lastRenderedPageBreak/>
         <w:t>Trade Facilitation:</w:t>
       </w:r>
       <w:r>
@@ -4243,7 +5573,25 @@
           <w:szCs w:val="28"/>
           <w:lang w:eastAsia="zh-CN"/>
         </w:rPr>
-        <w:t xml:space="preserve"> Streamlining customs procedures, lowering trade barriers, and joining international trade agreements. Uzbekistan's accession to the World Trade Organization (WTO) in 2020 is a prime example.</w:t>
+        <w:t xml:space="preserve"> Streamlining customs procedures, lowering trade barriers, and joining international trade agreements. Uzbekistan</w:t>
+      </w:r>
+      <w:r>
+        <w:rPr>
+          <w:rFonts w:eastAsia="Calibri"/>
+          <w:sz w:val="28"/>
+          <w:szCs w:val="28"/>
+          <w:lang w:eastAsia="zh-CN"/>
+        </w:rPr>
+        <w:t>’</w:t>
+      </w:r>
+      <w:r>
+        <w:rPr>
+          <w:rFonts w:eastAsia="Calibri"/>
+          <w:sz w:val="28"/>
+          <w:szCs w:val="28"/>
+          <w:lang w:eastAsia="zh-CN"/>
+        </w:rPr>
+        <w:t>s accession to the World Trade Organization (WTO) in 2020 is a prime example.</w:t>
       </w:r>
     </w:p>
     <w:p>
@@ -4349,7 +5697,43 @@
           <w:szCs w:val="28"/>
           <w:lang w:eastAsia="zh-CN"/>
         </w:rPr>
-        <w:t>Central Asia's strategic location serves as a bridge between continents. Central Asia's geographical position offers a significant advantage:</w:t>
+        <w:t>Central Asia</w:t>
+      </w:r>
+      <w:r>
+        <w:rPr>
+          <w:rFonts w:eastAsia="Calibri"/>
+          <w:sz w:val="28"/>
+          <w:szCs w:val="28"/>
+          <w:lang w:eastAsia="zh-CN"/>
+        </w:rPr>
+        <w:t>’</w:t>
+      </w:r>
+      <w:r>
+        <w:rPr>
+          <w:rFonts w:eastAsia="Calibri"/>
+          <w:sz w:val="28"/>
+          <w:szCs w:val="28"/>
+          <w:lang w:eastAsia="zh-CN"/>
+        </w:rPr>
+        <w:t>s strategic location serves as a bridge between continents. Central Asia</w:t>
+      </w:r>
+      <w:r>
+        <w:rPr>
+          <w:rFonts w:eastAsia="Calibri"/>
+          <w:sz w:val="28"/>
+          <w:szCs w:val="28"/>
+          <w:lang w:eastAsia="zh-CN"/>
+        </w:rPr>
+        <w:t>’</w:t>
+      </w:r>
+      <w:r>
+        <w:rPr>
+          <w:rFonts w:eastAsia="Calibri"/>
+          <w:sz w:val="28"/>
+          <w:szCs w:val="28"/>
+          <w:lang w:eastAsia="zh-CN"/>
+        </w:rPr>
+        <w:t>s geographical position offers a significant advantage:</w:t>
       </w:r>
     </w:p>
     <w:p>
@@ -4419,7 +5803,25 @@
           <w:szCs w:val="28"/>
           <w:lang w:eastAsia="zh-CN"/>
         </w:rPr>
-        <w:t xml:space="preserve"> While landlocked, Central Asia can leverage its proximity to major transportation hubs like the Caspian Sea ports and China's western provinces. Developing efficient regional infrastructure networks can improve access to global markets.</w:t>
+        <w:t xml:space="preserve"> While landlocked, Central Asia can leverage its proximity to major transportation hubs like the Caspian Sea ports and China</w:t>
+      </w:r>
+      <w:r>
+        <w:rPr>
+          <w:rFonts w:eastAsia="Calibri"/>
+          <w:sz w:val="28"/>
+          <w:szCs w:val="28"/>
+          <w:lang w:eastAsia="zh-CN"/>
+        </w:rPr>
+        <w:t>’</w:t>
+      </w:r>
+      <w:r>
+        <w:rPr>
+          <w:rFonts w:eastAsia="Calibri"/>
+          <w:sz w:val="28"/>
+          <w:szCs w:val="28"/>
+          <w:lang w:eastAsia="zh-CN"/>
+        </w:rPr>
+        <w:t>s western provinces. Developing efficient regional infrastructure networks can improve access to global markets.</w:t>
       </w:r>
     </w:p>
     <w:p>
@@ -4439,45 +5841,99 @@
           <w:szCs w:val="28"/>
           <w:lang w:eastAsia="zh-CN"/>
         </w:rPr>
-        <w:t>Central Asia's strategic location can be a powerful driver of regional economic cooperation. By collaborating on infrastructure projects and developing transport corridors, Uzbekistan and its neighbors can position themselves as a key player in global trade. This can attract new investments in logistics and transportation sectors, boosting regional economic activity.</w:t>
-      </w:r>
-    </w:p>
-    <w:p>
-      <w:pPr>
-        <w:rPr>
-          <w:rFonts w:ascii="Times New Roman" w:hAnsi="Times New Roman"/>
-          <w:sz w:val="28"/>
-          <w:szCs w:val="28"/>
-          <w:lang w:val="en-US"/>
-        </w:rPr>
-      </w:pPr>
-      <w:r>
-        <w:rPr>
-          <w:rFonts w:ascii="Times New Roman" w:hAnsi="Times New Roman"/>
-          <w:sz w:val="28"/>
-          <w:szCs w:val="28"/>
-          <w:lang w:val="en-US"/>
-        </w:rPr>
-        <w:t>Central Asia is increasingly being recognized as a strategic location for global trade routes, owing to its geographical proximity to major markets in Europe and Asia. The region's abundant natural resources, including oil, natural gas, and minerals, further enhance its attractiveness as a trade and investment destination.</w:t>
-      </w:r>
-    </w:p>
-    <w:p>
-      <w:pPr>
-        <w:rPr>
-          <w:rFonts w:ascii="Times New Roman" w:hAnsi="Times New Roman"/>
-          <w:sz w:val="28"/>
-          <w:szCs w:val="28"/>
-          <w:lang w:val="en-US"/>
-        </w:rPr>
-      </w:pPr>
-      <w:r>
-        <w:rPr>
-          <w:rFonts w:ascii="Times New Roman" w:hAnsi="Times New Roman"/>
-          <w:sz w:val="28"/>
-          <w:szCs w:val="28"/>
-          <w:lang w:val="en-US"/>
-        </w:rPr>
-        <w:t xml:space="preserve">According to a report by the Asian Development Bank, Central Asia's strategic location at the crossroads of major trade corridors such as the Belt and Road Initiative (BRI) and the Eurasian Economic Union (EAEU) has led to growing interest from international investors and multinational corporations. International organizations such as the Shanghai Cooperation Organisation (SCO) play a crucial role in fostering regional dialogue and cooperation among Central Asian countries. </w:t>
+        <w:t>Central Asia</w:t>
+      </w:r>
+      <w:r>
+        <w:rPr>
+          <w:rFonts w:eastAsia="Calibri"/>
+          <w:sz w:val="28"/>
+          <w:szCs w:val="28"/>
+          <w:lang w:eastAsia="zh-CN"/>
+        </w:rPr>
+        <w:t>’</w:t>
+      </w:r>
+      <w:r>
+        <w:rPr>
+          <w:rFonts w:eastAsia="Calibri"/>
+          <w:sz w:val="28"/>
+          <w:szCs w:val="28"/>
+          <w:lang w:eastAsia="zh-CN"/>
+        </w:rPr>
+        <w:t>s strategic location can be a powerful driver of regional economic cooperation. By collaborating on infrastructure projects and developing transport corridors, Uzbekistan and its neighbors can position themselves as a key player in global trade. This can attract new investments in logistics and transportation sectors, boosting regional economic activity.</w:t>
+      </w:r>
+    </w:p>
+    <w:p>
+      <w:pPr>
+        <w:rPr>
+          <w:rFonts w:ascii="Times New Roman" w:hAnsi="Times New Roman"/>
+          <w:sz w:val="28"/>
+          <w:szCs w:val="28"/>
+          <w:lang w:val="en-US"/>
+        </w:rPr>
+      </w:pPr>
+      <w:r>
+        <w:rPr>
+          <w:rFonts w:ascii="Times New Roman" w:hAnsi="Times New Roman"/>
+          <w:sz w:val="28"/>
+          <w:szCs w:val="28"/>
+          <w:lang w:val="en-US"/>
+        </w:rPr>
+        <w:t>Central Asia is increasingly being recognized as a strategic location for global trade routes, owing to its geographical proximity to major markets in Europe and Asia. The region</w:t>
+      </w:r>
+      <w:r>
+        <w:rPr>
+          <w:rFonts w:ascii="Times New Roman" w:hAnsi="Times New Roman"/>
+          <w:sz w:val="28"/>
+          <w:szCs w:val="28"/>
+          <w:lang w:val="en-US"/>
+        </w:rPr>
+        <w:t>’</w:t>
+      </w:r>
+      <w:r>
+        <w:rPr>
+          <w:rFonts w:ascii="Times New Roman" w:hAnsi="Times New Roman"/>
+          <w:sz w:val="28"/>
+          <w:szCs w:val="28"/>
+          <w:lang w:val="en-US"/>
+        </w:rPr>
+        <w:t>s abundant natural resources, including oil, natural gas, and minerals, further enhance its attractiveness as a trade and investment destination.</w:t>
+      </w:r>
+    </w:p>
+    <w:p>
+      <w:pPr>
+        <w:rPr>
+          <w:rFonts w:ascii="Times New Roman" w:hAnsi="Times New Roman"/>
+          <w:sz w:val="28"/>
+          <w:szCs w:val="28"/>
+          <w:lang w:val="en-US"/>
+        </w:rPr>
+      </w:pPr>
+      <w:r>
+        <w:rPr>
+          <w:rFonts w:ascii="Times New Roman" w:hAnsi="Times New Roman"/>
+          <w:sz w:val="28"/>
+          <w:szCs w:val="28"/>
+          <w:lang w:val="en-US"/>
+        </w:rPr>
+        <w:t>According to a report by the Asian Development Bank, Central Asia</w:t>
+      </w:r>
+      <w:r>
+        <w:rPr>
+          <w:rFonts w:ascii="Times New Roman" w:hAnsi="Times New Roman"/>
+          <w:sz w:val="28"/>
+          <w:szCs w:val="28"/>
+          <w:lang w:val="en-US"/>
+        </w:rPr>
+        <w:t>’</w:t>
+      </w:r>
+      <w:r>
+        <w:rPr>
+          <w:rFonts w:ascii="Times New Roman" w:hAnsi="Times New Roman"/>
+          <w:sz w:val="28"/>
+          <w:szCs w:val="28"/>
+          <w:lang w:val="en-US"/>
+        </w:rPr>
+        <w:t xml:space="preserve">s strategic location at the crossroads of major trade corridors such as the Belt and Road Initiative (BRI) and the Eurasian Economic Union (EAEU) has led to growing interest from international investors and multinational corporations. International </w:t>
       </w:r>
       <w:r>
         <w:rPr>
@@ -4487,35 +5943,91 @@
           <w:lang w:val="en-US"/>
         </w:rPr>
         <w:lastRenderedPageBreak/>
-        <w:t>The SCO, founded in 2001, aims to promote security, stability, and economic development in the region through multilateral cooperation and dialogue.</w:t>
-      </w:r>
-    </w:p>
-    <w:p>
-      <w:pPr>
-        <w:rPr>
-          <w:rFonts w:ascii="Times New Roman" w:hAnsi="Times New Roman"/>
-          <w:sz w:val="28"/>
-          <w:szCs w:val="28"/>
-          <w:lang w:val="en-US"/>
-        </w:rPr>
-      </w:pPr>
-      <w:r>
-        <w:rPr>
-          <w:rFonts w:ascii="Times New Roman" w:hAnsi="Times New Roman"/>
-          <w:sz w:val="28"/>
-          <w:szCs w:val="28"/>
-          <w:lang w:val="en-US"/>
-        </w:rPr>
-        <w:t>Through initiatives such as the SCO Business Council and the SCO Interbank Consortium, the organization facilitates trade, investment, and economic cooperation among its member states. Moreover, the SCO's Regional Anti-Terrorist Structure (RATS) and Joint Military Exercises contribute to regional security and stability, thereby creating a conducive environment for economic cooperation.</w:t>
-      </w:r>
-      <w:r>
-        <w:rPr>
-          <w:rFonts w:ascii="Times New Roman" w:hAnsi="Times New Roman"/>
-          <w:sz w:val="28"/>
-          <w:szCs w:val="28"/>
-          <w:lang w:val="en-US"/>
-        </w:rPr>
-        <w:t xml:space="preserve"> Uzbekistan's economic reforms have transformed the country into a key driver of regional cooperation and integration in Central Asia. By liberalizing the economy, improving the business environment, and enhancing connectivity, Uzbekistan has become an attractive destination for foreign investment and a pivotal player in regional trade dynamics</w:t>
+        <w:t xml:space="preserve">organizations such as the Shanghai Cooperation </w:t>
+      </w:r>
+      <w:proofErr w:type="spellStart"/>
+      <w:r>
+        <w:rPr>
+          <w:rFonts w:ascii="Times New Roman" w:hAnsi="Times New Roman"/>
+          <w:sz w:val="28"/>
+          <w:szCs w:val="28"/>
+          <w:lang w:val="en-US"/>
+        </w:rPr>
+        <w:t>Organisation</w:t>
+      </w:r>
+      <w:proofErr w:type="spellEnd"/>
+      <w:r>
+        <w:rPr>
+          <w:rFonts w:ascii="Times New Roman" w:hAnsi="Times New Roman"/>
+          <w:sz w:val="28"/>
+          <w:szCs w:val="28"/>
+          <w:lang w:val="en-US"/>
+        </w:rPr>
+        <w:t xml:space="preserve"> (SCO) play a crucial role in fostering regional dialogue and cooperation among Central Asian countries. The SCO, founded in 2001, aims to promote security, stability, and economic development in the region through multilateral cooperation and dialogue.</w:t>
+      </w:r>
+    </w:p>
+    <w:p>
+      <w:pPr>
+        <w:rPr>
+          <w:rFonts w:ascii="Times New Roman" w:hAnsi="Times New Roman"/>
+          <w:sz w:val="28"/>
+          <w:szCs w:val="28"/>
+          <w:lang w:val="en-US"/>
+        </w:rPr>
+      </w:pPr>
+      <w:r>
+        <w:rPr>
+          <w:rFonts w:ascii="Times New Roman" w:hAnsi="Times New Roman"/>
+          <w:sz w:val="28"/>
+          <w:szCs w:val="28"/>
+          <w:lang w:val="en-US"/>
+        </w:rPr>
+        <w:t>Through initiatives such as the SCO Business Council and the SCO Interbank Consortium, the organization facilitates trade, investment, and economic cooperation among its member states. Moreover, the SCO</w:t>
+      </w:r>
+      <w:r>
+        <w:rPr>
+          <w:rFonts w:ascii="Times New Roman" w:hAnsi="Times New Roman"/>
+          <w:sz w:val="28"/>
+          <w:szCs w:val="28"/>
+          <w:lang w:val="en-US"/>
+        </w:rPr>
+        <w:t>’</w:t>
+      </w:r>
+      <w:r>
+        <w:rPr>
+          <w:rFonts w:ascii="Times New Roman" w:hAnsi="Times New Roman"/>
+          <w:sz w:val="28"/>
+          <w:szCs w:val="28"/>
+          <w:lang w:val="en-US"/>
+        </w:rPr>
+        <w:t>s Regional Anti-Terrorist Structure (RATS) and Joint Military Exercises contribute to regional security and stability, thereby creating a conducive environment for economic cooperation.</w:t>
+      </w:r>
+      <w:r>
+        <w:rPr>
+          <w:rFonts w:ascii="Times New Roman" w:hAnsi="Times New Roman"/>
+          <w:sz w:val="28"/>
+          <w:szCs w:val="28"/>
+          <w:lang w:val="en-US"/>
+        </w:rPr>
+        <w:t xml:space="preserve"> Uzbekistan</w:t>
+      </w:r>
+      <w:r>
+        <w:rPr>
+          <w:rFonts w:ascii="Times New Roman" w:hAnsi="Times New Roman"/>
+          <w:sz w:val="28"/>
+          <w:szCs w:val="28"/>
+          <w:lang w:val="en-US"/>
+        </w:rPr>
+        <w:t>’</w:t>
+      </w:r>
+      <w:r>
+        <w:rPr>
+          <w:rFonts w:ascii="Times New Roman" w:hAnsi="Times New Roman"/>
+          <w:sz w:val="28"/>
+          <w:szCs w:val="28"/>
+          <w:lang w:val="en-US"/>
+        </w:rPr>
+        <w:t>s economic reforms have transformed the country into a key driver of regional cooperation and integration in Central Asia. By liberalizing the economy, improving the business environment, and enhancing connectivity, Uzbekistan has become an attractive destination for foreign investment and a pivotal player in regional trade dynamics</w:t>
       </w:r>
       <w:r>
         <w:rPr>
@@ -4631,7 +6143,43 @@
           <w:szCs w:val="28"/>
           <w:lang w:val="en-US"/>
         </w:rPr>
-        <w:t>Central Asia's economic landscape is significantly shaped by the trade relationship between Uzbekistan and Kazakhstan, the region's two largest economies.</w:t>
+        <w:t>Central Asia</w:t>
+      </w:r>
+      <w:r>
+        <w:rPr>
+          <w:rFonts w:ascii="Times New Roman" w:hAnsi="Times New Roman"/>
+          <w:sz w:val="28"/>
+          <w:szCs w:val="28"/>
+          <w:lang w:val="en-US"/>
+        </w:rPr>
+        <w:t>’</w:t>
+      </w:r>
+      <w:r>
+        <w:rPr>
+          <w:rFonts w:ascii="Times New Roman" w:hAnsi="Times New Roman"/>
+          <w:sz w:val="28"/>
+          <w:szCs w:val="28"/>
+          <w:lang w:val="en-US"/>
+        </w:rPr>
+        <w:t>s economic landscape is significantly shaped by the trade relationship between Uzbekistan and Kazakhstan, the region</w:t>
+      </w:r>
+      <w:r>
+        <w:rPr>
+          <w:rFonts w:ascii="Times New Roman" w:hAnsi="Times New Roman"/>
+          <w:sz w:val="28"/>
+          <w:szCs w:val="28"/>
+          <w:lang w:val="en-US"/>
+        </w:rPr>
+        <w:t>’</w:t>
+      </w:r>
+      <w:r>
+        <w:rPr>
+          <w:rFonts w:ascii="Times New Roman" w:hAnsi="Times New Roman"/>
+          <w:sz w:val="28"/>
+          <w:szCs w:val="28"/>
+          <w:lang w:val="en-US"/>
+        </w:rPr>
+        <w:t>s two largest economies.</w:t>
       </w:r>
       <w:r>
         <w:rPr>
@@ -4669,7 +6217,25 @@
           <w:szCs w:val="28"/>
           <w:lang w:val="en-US"/>
         </w:rPr>
-        <w:t>Bilateral trade between Uzbekistan and Kazakhstan has witnessed a remarkable upward trajectory in recent years. Despite the global economic slowdown caused by the pandemic, the trade turnover between the two countries reached a noteworthy $4.2 billion in the first eleven months of 2022 (Ministry of Investment and Foreign Trade of the Republic of Uzbekistan, 2023). This growth reflects a robust economic partnership and underlines the importance each nation places on the other's market.</w:t>
+        <w:t>Bilateral trade between Uzbekistan and Kazakhstan has witnessed a remarkable upward trajectory in recent years. Despite the global economic slowdown caused by the pandemic, the trade turnover between the two countries reached a noteworthy $4.2 billion in the first eleven months of 2022 (Ministry of Investment and Foreign Trade of the Republic of Uzbekistan, 2023). This growth reflects a robust economic partnership and underlines the importance each nation places on the other</w:t>
+      </w:r>
+      <w:r>
+        <w:rPr>
+          <w:rFonts w:ascii="Times New Roman" w:hAnsi="Times New Roman"/>
+          <w:sz w:val="28"/>
+          <w:szCs w:val="28"/>
+          <w:lang w:val="en-US"/>
+        </w:rPr>
+        <w:t>’</w:t>
+      </w:r>
+      <w:r>
+        <w:rPr>
+          <w:rFonts w:ascii="Times New Roman" w:hAnsi="Times New Roman"/>
+          <w:sz w:val="28"/>
+          <w:szCs w:val="28"/>
+          <w:lang w:val="en-US"/>
+        </w:rPr>
+        <w:t>s market.</w:t>
       </w:r>
       <w:r>
         <w:rPr>
@@ -4687,7 +6253,17 @@
           <w:szCs w:val="28"/>
           <w:lang w:val="en-US"/>
         </w:rPr>
-        <w:t>Furthermore, both countries have set a target of doubling their trade turnover to $10 billion within the next five years (Caspian Policy Center, 2023). This ambitious goal signifies their joint commitment to fostering deeper economic integration and leveraging the potential of their combined economic forces.</w:t>
+        <w:t xml:space="preserve">Furthermore, both countries have set a target of doubling their trade turnover to $10 billion within the next five years (Caspian Policy Center, 2023). This ambitious goal signifies their joint commitment to </w:t>
+      </w:r>
+      <w:r>
+        <w:rPr>
+          <w:rFonts w:ascii="Times New Roman" w:hAnsi="Times New Roman"/>
+          <w:sz w:val="28"/>
+          <w:szCs w:val="28"/>
+          <w:lang w:val="en-US"/>
+        </w:rPr>
+        <w:lastRenderedPageBreak/>
+        <w:t>fostering deeper economic integration and leveraging the potential of their combined economic forces.</w:t>
       </w:r>
     </w:p>
     <w:p>
@@ -4707,8 +6283,25 @@
           <w:szCs w:val="28"/>
           <w:lang w:val="en-US"/>
         </w:rPr>
-        <w:lastRenderedPageBreak/>
-        <w:t>An analysis of the product categories traded between Uzbekistan and Kazakhstan reveals a complementary economic relationship. Kazakhstan primarily exports wheat, broadcasting equipment, and copper ore to Uzbekistan, capitalizing on its strengths in agriculture and mining (The Observatory of Economic Complexity, 2023). Uzbekistan, on the other hand, finds an export market for its transportation equipment, machinery, and vegetables in Kazakhstan, showcasing its comparative advantage in these sectors (The Observatory of Economic Complexity, 2023). This two-way flow of goods that cater to each other's needs underscores the mutually beneficial nature of their trade ties.</w:t>
+        <w:t>An analysis of the product categories traded between Uzbekistan and Kazakhstan reveals a complementary economic relationship. Kazakhstan primarily exports wheat, broadcasting equipment, and copper ore to Uzbekistan, capitalizing on its strengths in agriculture and mining (The Observatory of Economic Complexity, 2023). Uzbekistan, on the other hand, finds an export market for its transportation equipment, machinery, and vegetables in Kazakhstan, showcasing its comparative advantage in these sectors (The Observatory of Economic Complexity, 2023). This two-way flow of goods that cater to each other</w:t>
+      </w:r>
+      <w:r>
+        <w:rPr>
+          <w:rFonts w:ascii="Times New Roman" w:hAnsi="Times New Roman"/>
+          <w:sz w:val="28"/>
+          <w:szCs w:val="28"/>
+          <w:lang w:val="en-US"/>
+        </w:rPr>
+        <w:t>’</w:t>
+      </w:r>
+      <w:r>
+        <w:rPr>
+          <w:rFonts w:ascii="Times New Roman" w:hAnsi="Times New Roman"/>
+          <w:sz w:val="28"/>
+          <w:szCs w:val="28"/>
+          <w:lang w:val="en-US"/>
+        </w:rPr>
+        <w:t>s needs underscores the mutually beneficial nature of their trade ties.</w:t>
       </w:r>
     </w:p>
     <w:p>
@@ -4865,7 +6458,17 @@
           <w:szCs w:val="28"/>
           <w:lang w:val="en-US"/>
         </w:rPr>
-        <w:t>Expansion of energy infrastructure: Collaboration on projects like constructing new power transmission lines and gas pipelines can create a more integrated regional energy market, ensuring energy security and facilitating cross-border electricity and gas trade.</w:t>
+        <w:t xml:space="preserve">Expansion of energy infrastructure: Collaboration on projects like constructing new power transmission lines and gas pipelines can create a </w:t>
+      </w:r>
+      <w:r>
+        <w:rPr>
+          <w:rFonts w:ascii="Times New Roman" w:hAnsi="Times New Roman"/>
+          <w:sz w:val="28"/>
+          <w:szCs w:val="28"/>
+          <w:lang w:val="en-US"/>
+        </w:rPr>
+        <w:lastRenderedPageBreak/>
+        <w:t>more integrated regional energy market, ensuring energy security and facilitating cross-border electricity and gas trade.</w:t>
       </w:r>
     </w:p>
     <w:p>
@@ -4886,7 +6489,6 @@
           <w:szCs w:val="28"/>
           <w:lang w:val="en-US"/>
         </w:rPr>
-        <w:lastRenderedPageBreak/>
         <w:t>These collaborative infrastructure projects hold significant economic potential for both Uzbekistan and Kazakhstan:</w:t>
       </w:r>
       <w:r>
@@ -5160,6 +6762,7 @@
           <w:szCs w:val="28"/>
           <w:lang w:eastAsia="zh-CN"/>
         </w:rPr>
+        <w:lastRenderedPageBreak/>
         <w:tab/>
       </w:r>
       <w:r>
@@ -5187,17 +6790,7 @@
           <w:szCs w:val="28"/>
           <w:lang w:eastAsia="zh-CN"/>
         </w:rPr>
-        <w:t xml:space="preserve">Potential </w:t>
-      </w:r>
-      <w:r>
-        <w:rPr>
-          <w:rFonts w:eastAsia="Calibri"/>
-          <w:sz w:val="28"/>
-          <w:szCs w:val="28"/>
-          <w:lang w:eastAsia="zh-CN"/>
-        </w:rPr>
-        <w:lastRenderedPageBreak/>
-        <w:t>Barriers to Enhanced Cooperation:</w:t>
+        <w:t>Potential Barriers to Enhanced Cooperation:</w:t>
       </w:r>
       <w:r>
         <w:rPr>
@@ -5313,7 +6906,43 @@
           <w:szCs w:val="28"/>
           <w:lang w:eastAsia="zh-CN"/>
         </w:rPr>
-        <w:t>Complementary Economies: Uzbekistan's manufacturing and agricultural strengths complement Kazakhstan's resource wealth, creating opportunities for mutually beneficial trade.</w:t>
+        <w:t>Complementary Economies: Uzbekistan</w:t>
+      </w:r>
+      <w:r>
+        <w:rPr>
+          <w:rFonts w:eastAsia="Calibri"/>
+          <w:sz w:val="28"/>
+          <w:szCs w:val="28"/>
+          <w:lang w:eastAsia="zh-CN"/>
+        </w:rPr>
+        <w:t>’</w:t>
+      </w:r>
+      <w:r>
+        <w:rPr>
+          <w:rFonts w:eastAsia="Calibri"/>
+          <w:sz w:val="28"/>
+          <w:szCs w:val="28"/>
+          <w:lang w:eastAsia="zh-CN"/>
+        </w:rPr>
+        <w:t>s manufacturing and agricultural strengths complement Kazakhstan</w:t>
+      </w:r>
+      <w:r>
+        <w:rPr>
+          <w:rFonts w:eastAsia="Calibri"/>
+          <w:sz w:val="28"/>
+          <w:szCs w:val="28"/>
+          <w:lang w:eastAsia="zh-CN"/>
+        </w:rPr>
+        <w:t>’</w:t>
+      </w:r>
+      <w:r>
+        <w:rPr>
+          <w:rFonts w:eastAsia="Calibri"/>
+          <w:sz w:val="28"/>
+          <w:szCs w:val="28"/>
+          <w:lang w:eastAsia="zh-CN"/>
+        </w:rPr>
+        <w:t>s resource wealth, creating opportunities for mutually beneficial trade.</w:t>
       </w:r>
       <w:r>
         <w:rPr>
@@ -5502,7 +7131,17 @@
           <w:szCs w:val="28"/>
           <w:lang w:eastAsia="zh-CN"/>
         </w:rPr>
-        <w:t>Uzbekistan and Kyrgyzstan, neighboring countries in Central Asia, share a complex economic relationship marked by steady trade growth alongside persistent challenges. This analysis delves into the current state of their trade ties, incorporating economic data and its implications.</w:t>
+        <w:t xml:space="preserve">Uzbekistan and Kyrgyzstan, neighboring countries in Central Asia, share a complex economic relationship marked by steady trade growth alongside persistent challenges. This analysis delves into the current state of their trade ties, </w:t>
+      </w:r>
+      <w:r>
+        <w:rPr>
+          <w:rFonts w:eastAsia="Calibri"/>
+          <w:sz w:val="28"/>
+          <w:szCs w:val="28"/>
+          <w:lang w:eastAsia="zh-CN"/>
+        </w:rPr>
+        <w:lastRenderedPageBreak/>
+        <w:t>incorporating economic data and its implications.</w:t>
       </w:r>
       <w:r>
         <w:rPr>
@@ -5520,17 +7159,25 @@
           <w:szCs w:val="28"/>
           <w:lang w:eastAsia="zh-CN"/>
         </w:rPr>
-        <w:t xml:space="preserve">Trade turnover between Uzbekistan and Kyrgyzstan has exhibited a positive trend in recent years. While not reaching the heights of Uzbekistan's trade with Kazakhstan, the volume reached $496.6 million in 2021, reflecting a significant increase compared to </w:t>
-      </w:r>
-      <w:r>
-        <w:rPr>
-          <w:rFonts w:eastAsia="Calibri"/>
-          <w:sz w:val="28"/>
-          <w:szCs w:val="28"/>
-          <w:lang w:eastAsia="zh-CN"/>
-        </w:rPr>
-        <w:lastRenderedPageBreak/>
-        <w:t>previous years (Embassy of the Kyrgyz Republic to the Republic of Uzbekistan, 2023). Both countries aim to further strengthen their economic ties, with a target of reaching $2 billion in trade turnover (Embassy of the Kyrgyz Republic to the Republic of Uzbekistan, 2023).</w:t>
+        <w:t>Trade turnover between Uzbekistan and Kyrgyzstan has exhibited a positive trend in recent years. While not reaching the heights of Uzbekistan</w:t>
+      </w:r>
+      <w:r>
+        <w:rPr>
+          <w:rFonts w:eastAsia="Calibri"/>
+          <w:sz w:val="28"/>
+          <w:szCs w:val="28"/>
+          <w:lang w:eastAsia="zh-CN"/>
+        </w:rPr>
+        <w:t>’</w:t>
+      </w:r>
+      <w:r>
+        <w:rPr>
+          <w:rFonts w:eastAsia="Calibri"/>
+          <w:sz w:val="28"/>
+          <w:szCs w:val="28"/>
+          <w:lang w:eastAsia="zh-CN"/>
+        </w:rPr>
+        <w:t>s trade with Kazakhstan, the volume reached $496.6 million in 2021, reflecting a significant increase compared to previous years (Embassy of the Kyrgyz Republic to the Republic of Uzbekistan, 2023). Both countries aim to further strengthen their economic ties, with a target of reaching $2 billion in trade turnover (Embassy of the Kyrgyz Republic to the Republic of Uzbekistan, 2023).</w:t>
       </w:r>
       <w:r>
         <w:rPr>
@@ -5548,7 +7195,25 @@
           <w:szCs w:val="28"/>
           <w:lang w:eastAsia="zh-CN"/>
         </w:rPr>
-        <w:t>An analysis of the product categories traded between Uzbekistan and Kyrgyzstan reveals a partially complementary trade relationship. Here's a breakdown of the main exports:</w:t>
+        <w:t>An analysis of the product categories traded between Uzbekistan and Kyrgyzstan reveals a partially complementary trade relationship. Here</w:t>
+      </w:r>
+      <w:r>
+        <w:rPr>
+          <w:rFonts w:eastAsia="Calibri"/>
+          <w:sz w:val="28"/>
+          <w:szCs w:val="28"/>
+          <w:lang w:eastAsia="zh-CN"/>
+        </w:rPr>
+        <w:t>’</w:t>
+      </w:r>
+      <w:r>
+        <w:rPr>
+          <w:rFonts w:eastAsia="Calibri"/>
+          <w:sz w:val="28"/>
+          <w:szCs w:val="28"/>
+          <w:lang w:eastAsia="zh-CN"/>
+        </w:rPr>
+        <w:t>s a breakdown of the main exports:</w:t>
       </w:r>
     </w:p>
     <w:p>
@@ -5619,7 +7284,25 @@
           <w:szCs w:val="28"/>
           <w:lang w:val="en-US"/>
         </w:rPr>
-        <w:t>Kyrgyzstan exports construction materials and agricultural products, while Uzbekistan supplies food items, light industry goods, and energy resources. This pattern suggests some degree of economic complementarity, but also highlights Kyrgyzstan's dependence on Uzbekistan for essential energy imports.</w:t>
+        <w:t>Kyrgyzstan exports construction materials and agricultural products, while Uzbekistan supplies food items, light industry goods, and energy resources. This pattern suggests some degree of economic complementarity, but also highlights Kyrgyzstan</w:t>
+      </w:r>
+      <w:r>
+        <w:rPr>
+          <w:rFonts w:ascii="Times New Roman" w:hAnsi="Times New Roman"/>
+          <w:sz w:val="28"/>
+          <w:szCs w:val="28"/>
+          <w:lang w:val="en-US"/>
+        </w:rPr>
+        <w:t>’</w:t>
+      </w:r>
+      <w:r>
+        <w:rPr>
+          <w:rFonts w:ascii="Times New Roman" w:hAnsi="Times New Roman"/>
+          <w:sz w:val="28"/>
+          <w:szCs w:val="28"/>
+          <w:lang w:val="en-US"/>
+        </w:rPr>
+        <w:t>s dependence on Uzbekistan for essential energy imports.</w:t>
       </w:r>
     </w:p>
     <w:p>
@@ -5762,7 +7445,25 @@
           <w:szCs w:val="28"/>
           <w:lang w:eastAsia="zh-CN"/>
         </w:rPr>
-        <w:t>Energy Dependence: Kyrgyzstan's reliance on Uzbek natural gas creates an economic vulnerability</w:t>
+        <w:t>Energy Dependence: Kyrgyzstan</w:t>
+      </w:r>
+      <w:r>
+        <w:rPr>
+          <w:rFonts w:eastAsia="Calibri"/>
+          <w:sz w:val="28"/>
+          <w:szCs w:val="28"/>
+          <w:lang w:eastAsia="zh-CN"/>
+        </w:rPr>
+        <w:t>’</w:t>
+      </w:r>
+      <w:r>
+        <w:rPr>
+          <w:rFonts w:eastAsia="Calibri"/>
+          <w:sz w:val="28"/>
+          <w:szCs w:val="28"/>
+          <w:lang w:eastAsia="zh-CN"/>
+        </w:rPr>
+        <w:t>s reliance on Uzbek natural gas creates an economic vulnerability</w:t>
       </w:r>
       <w:r>
         <w:rPr>
@@ -5821,7 +7522,25 @@
           <w:szCs w:val="28"/>
           <w:lang w:eastAsia="zh-CN"/>
         </w:rPr>
-        <w:t>Energy Cooperation: Diversifying Kyrgyzstan's energy sources and fostering joint energy projects can reduce its dependence on Uzbek gas.</w:t>
+        <w:t>Energy Cooperation: Diversifying Kyrgyzstan</w:t>
+      </w:r>
+      <w:r>
+        <w:rPr>
+          <w:rFonts w:eastAsia="Calibri"/>
+          <w:sz w:val="28"/>
+          <w:szCs w:val="28"/>
+          <w:lang w:eastAsia="zh-CN"/>
+        </w:rPr>
+        <w:t>’</w:t>
+      </w:r>
+      <w:r>
+        <w:rPr>
+          <w:rFonts w:eastAsia="Calibri"/>
+          <w:sz w:val="28"/>
+          <w:szCs w:val="28"/>
+          <w:lang w:eastAsia="zh-CN"/>
+        </w:rPr>
+        <w:t>s energy sources and fostering joint energy projects can reduce its dependence on Uzbek gas.</w:t>
       </w:r>
     </w:p>
     <w:p>
@@ -5842,7 +7561,7 @@
           <w:szCs w:val="28"/>
           <w:lang w:eastAsia="zh-CN"/>
         </w:rPr>
-        <w:t xml:space="preserve">The trade relationship between Uzbekistan and Kyrgyzstan exhibits a promising trajectory, marked by growth and ambitious goals. Nevertheless, addressing NTBs, infrastructure limitations, and energy dependence is crucial to unlock the full potential of their economic partnership. By fostering deeper integration, tackling existing challenges, and promoting regional cooperation, Uzbekistan and Kyrgyzstan can unlock new avenues for mutual economic benefit </w:t>
+        <w:t xml:space="preserve">The trade relationship between Uzbekistan and Kyrgyzstan exhibits a promising trajectory, marked by growth and ambitious goals. Nevertheless, </w:t>
       </w:r>
       <w:r>
         <w:rPr>
@@ -5852,7 +7571,7 @@
           <w:lang w:eastAsia="zh-CN"/>
         </w:rPr>
         <w:lastRenderedPageBreak/>
-        <w:t>and contribute to the overall prosperity of Central Asia.</w:t>
+        <w:t>addressing NTBs, infrastructure limitations, and energy dependence is crucial to unlock the full potential of their economic partnership. By fostering deeper integration, tackling existing challenges, and promoting regional cooperation, Uzbekistan and Kyrgyzstan can unlock new avenues for mutual economic benefit and contribute to the overall prosperity of Central Asia.</w:t>
       </w:r>
       <w:r>
         <w:rPr>
@@ -5987,7 +7706,25 @@
           <w:szCs w:val="28"/>
           <w:lang w:eastAsia="zh-CN"/>
         </w:rPr>
-        <w:t>The limited level of cross-border investment indicates missed economic opportunities for both countries. Here's an analysis of the potential benefits:</w:t>
+        <w:t>The limited level of cross-border investment indicates missed economic opportunities for both countries. Here</w:t>
+      </w:r>
+      <w:r>
+        <w:rPr>
+          <w:rFonts w:eastAsia="Calibri"/>
+          <w:sz w:val="28"/>
+          <w:szCs w:val="28"/>
+          <w:lang w:eastAsia="zh-CN"/>
+        </w:rPr>
+        <w:t>’</w:t>
+      </w:r>
+      <w:r>
+        <w:rPr>
+          <w:rFonts w:eastAsia="Calibri"/>
+          <w:sz w:val="28"/>
+          <w:szCs w:val="28"/>
+          <w:lang w:eastAsia="zh-CN"/>
+        </w:rPr>
+        <w:t>s an analysis of the potential benefits:</w:t>
       </w:r>
       <w:r>
         <w:rPr>
@@ -6174,7 +7911,17 @@
           <w:szCs w:val="28"/>
           <w:lang w:eastAsia="zh-CN"/>
         </w:rPr>
-        <w:t>Development of Special Economic Zones: Establishing special economic zones with favorable tax regimes and streamlined bureaucratic processes can attract investment in specific sectors.</w:t>
+        <w:t xml:space="preserve">Development of Special Economic Zones: Establishing special economic zones with favorable tax regimes and streamlined bureaucratic processes can </w:t>
+      </w:r>
+      <w:r>
+        <w:rPr>
+          <w:rFonts w:eastAsia="Calibri"/>
+          <w:sz w:val="28"/>
+          <w:szCs w:val="28"/>
+          <w:lang w:eastAsia="zh-CN"/>
+        </w:rPr>
+        <w:lastRenderedPageBreak/>
+        <w:t>attract investment in specific sectors.</w:t>
       </w:r>
       <w:r>
         <w:rPr>
@@ -6201,17 +7948,7 @@
           <w:szCs w:val="28"/>
           <w:lang w:eastAsia="zh-CN"/>
         </w:rPr>
-        <w:t xml:space="preserve"> Encouraging cross-border investments and economic projects holds significant potential for </w:t>
-      </w:r>
-      <w:r>
-        <w:rPr>
-          <w:rFonts w:eastAsia="Calibri"/>
-          <w:sz w:val="28"/>
-          <w:szCs w:val="28"/>
-          <w:lang w:eastAsia="zh-CN"/>
-        </w:rPr>
-        <w:lastRenderedPageBreak/>
-        <w:t>strengthening the economic relationship between Uzbekistan and Kyrgyzstan. By addressing existing challenges through collaborative efforts, both countries can create a more attractive investment environment, unlock new avenues for economic growth, and foster regional integration in Central Asia.</w:t>
+        <w:t xml:space="preserve"> Encouraging cross-border investments and economic projects holds significant potential for strengthening the economic relationship between Uzbekistan and Kyrgyzstan. By addressing existing challenges through collaborative efforts, both countries can create a more attractive investment environment, unlock new avenues for economic growth, and foster regional integration in Central Asia.</w:t>
       </w:r>
     </w:p>
     <w:p>
@@ -6284,7 +8021,25 @@
           <w:szCs w:val="28"/>
           <w:lang w:eastAsia="zh-CN"/>
         </w:rPr>
-        <w:t>Bilateral trade between Uzbekistan and Tajikistan has been marked by periods of both strain and progress. Following Tajikistan's independence in 1991, political tensions and border disputes hindered economic cooperation. However, recent years have witnessed a significant improvement in relations, leading to a renewed focus on trade.</w:t>
+        <w:t>Bilateral trade between Uzbekistan and Tajikistan has been marked by periods of both strain and progress. Following Tajikistan</w:t>
+      </w:r>
+      <w:r>
+        <w:rPr>
+          <w:rFonts w:eastAsia="Calibri"/>
+          <w:sz w:val="28"/>
+          <w:szCs w:val="28"/>
+          <w:lang w:eastAsia="zh-CN"/>
+        </w:rPr>
+        <w:t>’</w:t>
+      </w:r>
+      <w:r>
+        <w:rPr>
+          <w:rFonts w:eastAsia="Calibri"/>
+          <w:sz w:val="28"/>
+          <w:szCs w:val="28"/>
+          <w:lang w:eastAsia="zh-CN"/>
+        </w:rPr>
+        <w:t>s independence in 1991, political tensions and border disputes hindered economic cooperation. However, recent years have witnessed a significant improvement in relations, leading to a renewed focus on trade.</w:t>
       </w:r>
       <w:r>
         <w:rPr>
@@ -6302,7 +8057,25 @@
           <w:szCs w:val="28"/>
           <w:lang w:eastAsia="zh-CN"/>
         </w:rPr>
-        <w:t>Trade turnover between the two countries has exhibited a positive trend in recent years. While not reaching the heights of Uzbekistan's trade with Kazakhstan, the volume reached $750 million in 2023. This signifies a significant increase compared to previous years, highlighting a growing economic partnership. Both countries have set a target of reaching $2 billion in trade turnover within the coming years, reflecting their commitment to further economic integration.</w:t>
+        <w:t>Trade turnover between the two countries has exhibited a positive trend in recent years. While not reaching the heights of Uzbekistan</w:t>
+      </w:r>
+      <w:r>
+        <w:rPr>
+          <w:rFonts w:eastAsia="Calibri"/>
+          <w:sz w:val="28"/>
+          <w:szCs w:val="28"/>
+          <w:lang w:eastAsia="zh-CN"/>
+        </w:rPr>
+        <w:t>’</w:t>
+      </w:r>
+      <w:r>
+        <w:rPr>
+          <w:rFonts w:eastAsia="Calibri"/>
+          <w:sz w:val="28"/>
+          <w:szCs w:val="28"/>
+          <w:lang w:eastAsia="zh-CN"/>
+        </w:rPr>
+        <w:t>s trade with Kazakhstan, the volume reached $750 million in 2023. This signifies a significant increase compared to previous years, highlighting a growing economic partnership. Both countries have set a target of reaching $2 billion in trade turnover within the coming years, reflecting their commitment to further economic integration.</w:t>
       </w:r>
     </w:p>
     <w:p>
@@ -6323,7 +8096,25 @@
           <w:szCs w:val="28"/>
           <w:lang w:val="en-US"/>
         </w:rPr>
-        <w:t>An analysis of the product categories traded between Uzbekistan and Tajikistan reveals a partially complementary trade relationship. Here's a breakdown of the main export flows:</w:t>
+        <w:t>An analysis of the product categories traded between Uzbekistan and Tajikistan reveals a partially complementary trade relationship. Here</w:t>
+      </w:r>
+      <w:r>
+        <w:rPr>
+          <w:rFonts w:ascii="Times New Roman" w:hAnsi="Times New Roman"/>
+          <w:sz w:val="28"/>
+          <w:szCs w:val="28"/>
+          <w:lang w:val="en-US"/>
+        </w:rPr>
+        <w:t>’</w:t>
+      </w:r>
+      <w:r>
+        <w:rPr>
+          <w:rFonts w:ascii="Times New Roman" w:hAnsi="Times New Roman"/>
+          <w:sz w:val="28"/>
+          <w:szCs w:val="28"/>
+          <w:lang w:val="en-US"/>
+        </w:rPr>
+        <w:t>s a breakdown of the main export flows:</w:t>
       </w:r>
     </w:p>
     <w:p>
@@ -6411,7 +8202,25 @@
           <w:szCs w:val="28"/>
           <w:lang w:eastAsia="zh-CN"/>
         </w:rPr>
-        <w:t>Uzbekistan's exports showcase its industrial strength, while Tajikistan primarily sends electricity generated by its hydropower plants and mineral resources like zinc ore. This pattern suggests some degree of economic complementarity. However, the trade imbalance heavily favors Uzbekistan, potentially creating economic vulnerabilities for Tajikistan.</w:t>
+        <w:t>Uzbekistan</w:t>
+      </w:r>
+      <w:r>
+        <w:rPr>
+          <w:rFonts w:eastAsia="Calibri"/>
+          <w:sz w:val="28"/>
+          <w:szCs w:val="28"/>
+          <w:lang w:eastAsia="zh-CN"/>
+        </w:rPr>
+        <w:t>’</w:t>
+      </w:r>
+      <w:r>
+        <w:rPr>
+          <w:rFonts w:eastAsia="Calibri"/>
+          <w:sz w:val="28"/>
+          <w:szCs w:val="28"/>
+          <w:lang w:eastAsia="zh-CN"/>
+        </w:rPr>
+        <w:t>s exports showcase its industrial strength, while Tajikistan primarily sends electricity generated by its hydropower plants and mineral resources like zinc ore. This pattern suggests some degree of economic complementarity. However, the trade imbalance heavily favors Uzbekistan, potentially creating economic vulnerabilities for Tajikistan.</w:t>
       </w:r>
       <w:r>
         <w:rPr>
@@ -6491,6 +8300,7 @@
           <w:szCs w:val="28"/>
           <w:lang w:val="en-US"/>
         </w:rPr>
+        <w:lastRenderedPageBreak/>
         <w:t>However, addressing certain challenges is crucial to unlock the full potential of this trade relationship:</w:t>
       </w:r>
     </w:p>
@@ -6542,7 +8352,6 @@
           <w:szCs w:val="28"/>
           <w:lang w:val="en-US"/>
         </w:rPr>
-        <w:lastRenderedPageBreak/>
         <w:t>Trade Imbalance: The significant trade imbalance in favor of Uzbekistan can create economic vulnerabilities for Tajikistan and limit its growth potential.</w:t>
       </w:r>
     </w:p>
@@ -6766,7 +8575,17 @@
           <w:szCs w:val="28"/>
           <w:lang w:eastAsia="zh-CN"/>
         </w:rPr>
-        <w:t>Joint Hydropower Projects: Tajikistan, rich in hydropower resources, can collaborate with Uzbekistan on building new hydropower plants to meet the growing energy demands of both countries.</w:t>
+        <w:t xml:space="preserve">Joint Hydropower </w:t>
+      </w:r>
+      <w:r>
+        <w:rPr>
+          <w:rFonts w:eastAsia="Calibri"/>
+          <w:sz w:val="28"/>
+          <w:szCs w:val="28"/>
+          <w:lang w:eastAsia="zh-CN"/>
+        </w:rPr>
+        <w:lastRenderedPageBreak/>
+        <w:t>Projects: Tajikistan, rich in hydropower resources, can collaborate with Uzbekistan on building new hydropower plants to meet the growing energy demands of both countries.</w:t>
       </w:r>
       <w:r>
         <w:rPr>
@@ -6798,8 +8617,43 @@
           <w:szCs w:val="28"/>
           <w:lang w:eastAsia="zh-CN"/>
         </w:rPr>
-        <w:lastRenderedPageBreak/>
-        <w:t>Natural Gas Collaboration: Uzbekistan's natural gas reserves can be used to supplement Tajikistan's energy needs, particularly during peak winter months.</w:t>
+        <w:t>Natural Gas Collaboration: Uzbekistan</w:t>
+      </w:r>
+      <w:r>
+        <w:rPr>
+          <w:rFonts w:eastAsia="Calibri"/>
+          <w:sz w:val="28"/>
+          <w:szCs w:val="28"/>
+          <w:lang w:eastAsia="zh-CN"/>
+        </w:rPr>
+        <w:t>’</w:t>
+      </w:r>
+      <w:r>
+        <w:rPr>
+          <w:rFonts w:eastAsia="Calibri"/>
+          <w:sz w:val="28"/>
+          <w:szCs w:val="28"/>
+          <w:lang w:eastAsia="zh-CN"/>
+        </w:rPr>
+        <w:t>s natural gas reserves can be used to supplement Tajikistan</w:t>
+      </w:r>
+      <w:r>
+        <w:rPr>
+          <w:rFonts w:eastAsia="Calibri"/>
+          <w:sz w:val="28"/>
+          <w:szCs w:val="28"/>
+          <w:lang w:eastAsia="zh-CN"/>
+        </w:rPr>
+        <w:t>’</w:t>
+      </w:r>
+      <w:r>
+        <w:rPr>
+          <w:rFonts w:eastAsia="Calibri"/>
+          <w:sz w:val="28"/>
+          <w:szCs w:val="28"/>
+          <w:lang w:eastAsia="zh-CN"/>
+        </w:rPr>
+        <w:t>s energy needs, particularly during peak winter months.</w:t>
       </w:r>
     </w:p>
     <w:p>
@@ -7077,7 +8931,17 @@
           <w:szCs w:val="28"/>
           <w:lang w:eastAsia="zh-CN"/>
         </w:rPr>
-        <w:t>Limited Infrastructure: Inadequate transportation and logistics infrastructure at border crossings can increase investment costs and hinder the smooth operation of cross-border projects</w:t>
+        <w:t>Limited Infrastructure: Inadequate transportation and logistics infrastructure at border crossings can increase investment costs and hinder the smooth operation of cross-</w:t>
+      </w:r>
+      <w:r>
+        <w:rPr>
+          <w:rFonts w:eastAsia="Calibri"/>
+          <w:sz w:val="28"/>
+          <w:szCs w:val="28"/>
+          <w:lang w:eastAsia="zh-CN"/>
+        </w:rPr>
+        <w:lastRenderedPageBreak/>
+        <w:t>border projects</w:t>
       </w:r>
       <w:r>
         <w:rPr>
@@ -7140,17 +9004,7 @@
           <w:szCs w:val="28"/>
           <w:lang w:eastAsia="zh-CN"/>
         </w:rPr>
-        <w:t xml:space="preserve">Joint Investment </w:t>
-      </w:r>
-      <w:r>
-        <w:rPr>
-          <w:rFonts w:eastAsia="Calibri"/>
-          <w:sz w:val="28"/>
-          <w:szCs w:val="28"/>
-          <w:lang w:eastAsia="zh-CN"/>
-        </w:rPr>
-        <w:lastRenderedPageBreak/>
-        <w:t>Promotion: Both countries can collaborate on promoting investment opportunities to foreign companies by highlighting the potential of their combined markets.</w:t>
+        <w:t>Joint Investment Promotion: Both countries can collaborate on promoting investment opportunities to foreign companies by highlighting the potential of their combined markets.</w:t>
       </w:r>
       <w:r>
         <w:rPr>
@@ -7368,7 +9222,27 @@
           <w:szCs w:val="28"/>
           <w:lang w:eastAsia="zh-CN"/>
         </w:rPr>
-        <w:t>Patterns and Composition: An analysis of traded goods based on data from The Observatory of Economic Complexity (2023) reveals an imbalanced trade relationship:</w:t>
+        <w:t xml:space="preserve">Patterns and Composition: An analysis of traded goods based on data from The </w:t>
+      </w:r>
+      <w:bookmarkStart w:id="0" w:name="_Hlk166800341"/>
+      <w:r>
+        <w:rPr>
+          <w:rFonts w:eastAsia="Calibri"/>
+          <w:sz w:val="28"/>
+          <w:szCs w:val="28"/>
+          <w:lang w:eastAsia="zh-CN"/>
+        </w:rPr>
+        <w:t xml:space="preserve">Observatory of Economic Complexity (2023) </w:t>
+      </w:r>
+      <w:bookmarkEnd w:id="0"/>
+      <w:r>
+        <w:rPr>
+          <w:rFonts w:eastAsia="Calibri"/>
+          <w:sz w:val="28"/>
+          <w:szCs w:val="28"/>
+          <w:lang w:eastAsia="zh-CN"/>
+        </w:rPr>
+        <w:t>reveals an imbalanced trade relationship:</w:t>
       </w:r>
     </w:p>
     <w:p>
@@ -7394,6 +9268,7 @@
           <w:szCs w:val="28"/>
           <w:lang w:val="en-US"/>
         </w:rPr>
+        <w:lastRenderedPageBreak/>
         <w:t>Turkmenistan to Uzbekistan: Petroleum gas, crude petroleum, and electricity.</w:t>
       </w:r>
     </w:p>
@@ -7443,8 +9318,25 @@
           <w:szCs w:val="28"/>
           <w:lang w:val="en-US"/>
         </w:rPr>
-        <w:lastRenderedPageBreak/>
-        <w:t>Turkmenistan's exports are dominated by energy resources, reflecting its rich hydrocarbon reserves. In contrast, Uzbekistan primarily sends manufactured goods and construction materials. While some complementarity exists, the significant trade imbalance in favor of Turkmenistan requires attention. Analysis: The growing trade volume signifies progress in economic ties. However, the imbalanced trade structure poses a challenge for long-term sustainability. Uzbekistan needs to diversify its exports to Turkmenistan, potentially through joint ventures or increased focus on high-value manufactured goods.</w:t>
+        <w:t>Turkmenistan</w:t>
+      </w:r>
+      <w:r>
+        <w:rPr>
+          <w:rFonts w:ascii="Times New Roman" w:hAnsi="Times New Roman"/>
+          <w:sz w:val="28"/>
+          <w:szCs w:val="28"/>
+          <w:lang w:val="en-US"/>
+        </w:rPr>
+        <w:t>’</w:t>
+      </w:r>
+      <w:r>
+        <w:rPr>
+          <w:rFonts w:ascii="Times New Roman" w:hAnsi="Times New Roman"/>
+          <w:sz w:val="28"/>
+          <w:szCs w:val="28"/>
+          <w:lang w:val="en-US"/>
+        </w:rPr>
+        <w:t>s exports are dominated by energy resources, reflecting its rich hydrocarbon reserves. In contrast, Uzbekistan primarily sends manufactured goods and construction materials. While some complementarity exists, the significant trade imbalance in favor of Turkmenistan requires attention. Analysis: The growing trade volume signifies progress in economic ties. However, the imbalanced trade structure poses a challenge for long-term sustainability. Uzbekistan needs to diversify its exports to Turkmenistan, potentially through joint ventures or increased focus on high-value manufactured goods.</w:t>
       </w:r>
       <w:r>
         <w:rPr>
@@ -7524,7 +9416,25 @@
           <w:szCs w:val="28"/>
           <w:lang w:eastAsia="zh-CN"/>
         </w:rPr>
-        <w:t>Agriculture: Turkmen companies have invested in Uzbekistan's agricultural sector, particularly for growing high-value crops like cotton</w:t>
+        <w:t>Agriculture: Turkmen companies have invested in Uzbekistan</w:t>
+      </w:r>
+      <w:r>
+        <w:rPr>
+          <w:rFonts w:eastAsia="Calibri"/>
+          <w:sz w:val="28"/>
+          <w:szCs w:val="28"/>
+          <w:lang w:eastAsia="zh-CN"/>
+        </w:rPr>
+        <w:t>’</w:t>
+      </w:r>
+      <w:r>
+        <w:rPr>
+          <w:rFonts w:eastAsia="Calibri"/>
+          <w:sz w:val="28"/>
+          <w:szCs w:val="28"/>
+          <w:lang w:eastAsia="zh-CN"/>
+        </w:rPr>
+        <w:t>s agricultural sector, particularly for growing high-value crops like cotton</w:t>
       </w:r>
       <w:r>
         <w:rPr>
@@ -7640,7 +9550,25 @@
           <w:szCs w:val="28"/>
           <w:lang w:eastAsia="zh-CN"/>
         </w:rPr>
-        <w:t>Tourism: Uzbekistan's rich historical and cultural heritage offers significant potential for tourism development, attracting Turkmen investment in hospitality infrastructure.</w:t>
+        <w:t>Tourism: Uzbekistan</w:t>
+      </w:r>
+      <w:r>
+        <w:rPr>
+          <w:rFonts w:eastAsia="Calibri"/>
+          <w:sz w:val="28"/>
+          <w:szCs w:val="28"/>
+          <w:lang w:eastAsia="zh-CN"/>
+        </w:rPr>
+        <w:t>’</w:t>
+      </w:r>
+      <w:r>
+        <w:rPr>
+          <w:rFonts w:eastAsia="Calibri"/>
+          <w:sz w:val="28"/>
+          <w:szCs w:val="28"/>
+          <w:lang w:eastAsia="zh-CN"/>
+        </w:rPr>
+        <w:t>s rich historical and cultural heritage offers significant potential for tourism development, attracting Turkmen investment in hospitality infrastructure.</w:t>
       </w:r>
       <w:r>
         <w:rPr>
@@ -7656,7 +9584,25 @@
           <w:szCs w:val="28"/>
           <w:lang w:eastAsia="zh-CN"/>
         </w:rPr>
-        <w:t>Food Processing: Uzbekistan's well-developed agricultural sector can benefit from investments in food processing facilities, creating a market for Turkmen agricultural products.</w:t>
+        <w:t>Food Processing: Uzbekistan</w:t>
+      </w:r>
+      <w:r>
+        <w:rPr>
+          <w:rFonts w:eastAsia="Calibri"/>
+          <w:sz w:val="28"/>
+          <w:szCs w:val="28"/>
+          <w:lang w:eastAsia="zh-CN"/>
+        </w:rPr>
+        <w:t>’</w:t>
+      </w:r>
+      <w:r>
+        <w:rPr>
+          <w:rFonts w:eastAsia="Calibri"/>
+          <w:sz w:val="28"/>
+          <w:szCs w:val="28"/>
+          <w:lang w:eastAsia="zh-CN"/>
+        </w:rPr>
+        <w:t>s well-developed agricultural sector can benefit from investments in food processing facilities, creating a market for Turkmen agricultural products.</w:t>
       </w:r>
       <w:r>
         <w:rPr>
@@ -7674,7 +9620,25 @@
           <w:szCs w:val="28"/>
           <w:lang w:eastAsia="zh-CN"/>
         </w:rPr>
-        <w:t>Construction: Uzbekistan's ongoing infrastructure development projects present opportunities for Turkmen construction companies.</w:t>
+        <w:t>Construction: Uzbekistan</w:t>
+      </w:r>
+      <w:r>
+        <w:rPr>
+          <w:rFonts w:eastAsia="Calibri"/>
+          <w:sz w:val="28"/>
+          <w:szCs w:val="28"/>
+          <w:lang w:eastAsia="zh-CN"/>
+        </w:rPr>
+        <w:t>’</w:t>
+      </w:r>
+      <w:r>
+        <w:rPr>
+          <w:rFonts w:eastAsia="Calibri"/>
+          <w:sz w:val="28"/>
+          <w:szCs w:val="28"/>
+          <w:lang w:eastAsia="zh-CN"/>
+        </w:rPr>
+        <w:t>s ongoing infrastructure development projects present opportunities for Turkmen construction companies.</w:t>
       </w:r>
       <w:r>
         <w:rPr>
@@ -7794,6 +9758,7 @@
           <w:szCs w:val="28"/>
           <w:lang w:eastAsia="zh-CN"/>
         </w:rPr>
+        <w:lastRenderedPageBreak/>
         <w:t>Improved Investment Climate: Both countries can work on improving transparency, streamlining regulations, and providing investment guarantees to attract foreign investors.</w:t>
       </w:r>
       <w:r>
@@ -7826,17 +9791,7 @@
           <w:szCs w:val="28"/>
           <w:lang w:eastAsia="zh-CN"/>
         </w:rPr>
-        <w:t xml:space="preserve">Harmonization of </w:t>
-      </w:r>
-      <w:r>
-        <w:rPr>
-          <w:rFonts w:eastAsia="Calibri"/>
-          <w:sz w:val="28"/>
-          <w:szCs w:val="28"/>
-          <w:lang w:eastAsia="zh-CN"/>
-        </w:rPr>
-        <w:lastRenderedPageBreak/>
-        <w:t>Regulations: Working towards harmonizing investment regulations and simplifying</w:t>
+        <w:t>Harmonization of Regulations: Working towards harmonizing investment regulations and simplifying</w:t>
       </w:r>
       <w:r>
         <w:rPr>
@@ -8173,7 +10128,25 @@
           <w:szCs w:val="28"/>
           <w:lang w:eastAsia="zh-CN"/>
         </w:rPr>
-        <w:t>Uzbekistan's economy is characterized by its diverse agricultural sector and emerging manufacturing industry. The country is a leading producer of cotton, wheat, fruits, and vegetables, supported by extensive irrigation systems and fertile lands.</w:t>
+        <w:t>Uzbekistan</w:t>
+      </w:r>
+      <w:r>
+        <w:rPr>
+          <w:rFonts w:eastAsia="Calibri"/>
+          <w:sz w:val="28"/>
+          <w:szCs w:val="28"/>
+          <w:lang w:eastAsia="zh-CN"/>
+        </w:rPr>
+        <w:t>’</w:t>
+      </w:r>
+      <w:r>
+        <w:rPr>
+          <w:rFonts w:eastAsia="Calibri"/>
+          <w:sz w:val="28"/>
+          <w:szCs w:val="28"/>
+          <w:lang w:eastAsia="zh-CN"/>
+        </w:rPr>
+        <w:t>s economy is characterized by its diverse agricultural sector and emerging manufacturing industry. The country is a leading producer of cotton, wheat, fruits, and vegetables, supported by extensive irrigation systems and fertile lands.</w:t>
       </w:r>
       <w:r>
         <w:rPr>
@@ -8200,7 +10173,25 @@
           <w:szCs w:val="28"/>
           <w:lang w:eastAsia="zh-CN"/>
         </w:rPr>
-        <w:t xml:space="preserve"> Furthermore, Uzbekistan's manufacturing sector, particularly textiles and automotive manufacturing, has experienced significant growth in recent years, driven by government-led industrialization efforts.</w:t>
+        <w:t xml:space="preserve"> Furthermore, Uzbekistan</w:t>
+      </w:r>
+      <w:r>
+        <w:rPr>
+          <w:rFonts w:eastAsia="Calibri"/>
+          <w:sz w:val="28"/>
+          <w:szCs w:val="28"/>
+          <w:lang w:eastAsia="zh-CN"/>
+        </w:rPr>
+        <w:t>’</w:t>
+      </w:r>
+      <w:r>
+        <w:rPr>
+          <w:rFonts w:eastAsia="Calibri"/>
+          <w:sz w:val="28"/>
+          <w:szCs w:val="28"/>
+          <w:lang w:eastAsia="zh-CN"/>
+        </w:rPr>
+        <w:t>s manufacturing sector, particularly textiles and automotive manufacturing, has experienced significant growth in recent years, driven by government-led industrialization efforts.</w:t>
       </w:r>
       <w:r>
         <w:rPr>
@@ -8218,7 +10209,17 @@
           <w:szCs w:val="28"/>
           <w:lang w:eastAsia="zh-CN"/>
         </w:rPr>
-        <w:t>The manufacturing sector is undergoing expansion, with a focus on producing machinery, chemicals, and food products</w:t>
+        <w:t xml:space="preserve">The </w:t>
+      </w:r>
+      <w:r>
+        <w:rPr>
+          <w:rFonts w:eastAsia="Calibri"/>
+          <w:sz w:val="28"/>
+          <w:szCs w:val="28"/>
+          <w:lang w:eastAsia="zh-CN"/>
+        </w:rPr>
+        <w:lastRenderedPageBreak/>
+        <w:t>manufacturing sector is undergoing expansion, with a focus on producing machinery, chemicals, and food products</w:t>
       </w:r>
       <w:r>
         <w:rPr>
@@ -8319,7 +10320,6 @@
           <w:szCs w:val="28"/>
           <w:lang w:eastAsia="zh-CN"/>
         </w:rPr>
-        <w:lastRenderedPageBreak/>
         <w:t>Kazakhstan, the largest economy in Central Asia, is endowed with rich natural resources, including oil, natural gas, minerals, and metals.</w:t>
       </w:r>
       <w:r>
@@ -8401,7 +10401,25 @@
           <w:szCs w:val="28"/>
           <w:lang w:eastAsia="zh-CN"/>
         </w:rPr>
-        <w:t xml:space="preserve"> The energy sector, particularly oil and gas production, dominates Kazakhstan's economy, accounting for a significant share of GDP and exports. Additionally, Kazakhstan boasts a thriving mining industry, with abundant reserves of uranium, copper,</w:t>
+        <w:t xml:space="preserve"> The energy sector, particularly oil and gas production, dominates Kazakhstan</w:t>
+      </w:r>
+      <w:r>
+        <w:rPr>
+          <w:rFonts w:eastAsia="Calibri"/>
+          <w:sz w:val="28"/>
+          <w:szCs w:val="28"/>
+          <w:lang w:eastAsia="zh-CN"/>
+        </w:rPr>
+        <w:t>’</w:t>
+      </w:r>
+      <w:r>
+        <w:rPr>
+          <w:rFonts w:eastAsia="Calibri"/>
+          <w:sz w:val="28"/>
+          <w:szCs w:val="28"/>
+          <w:lang w:eastAsia="zh-CN"/>
+        </w:rPr>
+        <w:t>s economy, accounting for a significant share of GDP and exports. Additionally, Kazakhstan boasts a thriving mining industry, with abundant reserves of uranium, copper,</w:t>
       </w:r>
       <w:r>
         <w:rPr>
@@ -8538,7 +10556,79 @@
           <w:szCs w:val="28"/>
           <w:lang w:eastAsia="zh-CN"/>
         </w:rPr>
-        <w:t>Kyrgyzstan's economy is primarily driven by agriculture, with a focus on livestock farming, crop cultivation, and horticulture. The country's fertile lands and favorable climate support the production of a wide range of agricultural products, including grains, fruits, vegetables, and livestock. Furthermore, Kyrgyzstan's textiles industry has emerged as a key sector, leveraging the country's abundant cotton resources and skilled labor force.</w:t>
+        <w:t>Kyrgyzstan</w:t>
+      </w:r>
+      <w:r>
+        <w:rPr>
+          <w:rFonts w:eastAsia="Calibri"/>
+          <w:sz w:val="28"/>
+          <w:szCs w:val="28"/>
+          <w:lang w:eastAsia="zh-CN"/>
+        </w:rPr>
+        <w:t>’</w:t>
+      </w:r>
+      <w:r>
+        <w:rPr>
+          <w:rFonts w:eastAsia="Calibri"/>
+          <w:sz w:val="28"/>
+          <w:szCs w:val="28"/>
+          <w:lang w:eastAsia="zh-CN"/>
+        </w:rPr>
+        <w:t>s economy is primarily driven by agriculture, with a focus on livestock farming, crop cultivation, and horticulture. The country</w:t>
+      </w:r>
+      <w:r>
+        <w:rPr>
+          <w:rFonts w:eastAsia="Calibri"/>
+          <w:sz w:val="28"/>
+          <w:szCs w:val="28"/>
+          <w:lang w:eastAsia="zh-CN"/>
+        </w:rPr>
+        <w:t>’</w:t>
+      </w:r>
+      <w:r>
+        <w:rPr>
+          <w:rFonts w:eastAsia="Calibri"/>
+          <w:sz w:val="28"/>
+          <w:szCs w:val="28"/>
+          <w:lang w:eastAsia="zh-CN"/>
+        </w:rPr>
+        <w:t>s fertile lands and favorable climate support the production of a wide range of agricultural products, including grains, fruits, vegetables, and livestock. Furthermore, Kyrgyzstan</w:t>
+      </w:r>
+      <w:r>
+        <w:rPr>
+          <w:rFonts w:eastAsia="Calibri"/>
+          <w:sz w:val="28"/>
+          <w:szCs w:val="28"/>
+          <w:lang w:eastAsia="zh-CN"/>
+        </w:rPr>
+        <w:t>’</w:t>
+      </w:r>
+      <w:r>
+        <w:rPr>
+          <w:rFonts w:eastAsia="Calibri"/>
+          <w:sz w:val="28"/>
+          <w:szCs w:val="28"/>
+          <w:lang w:eastAsia="zh-CN"/>
+        </w:rPr>
+        <w:t>s textiles industry has emerged as a key sector, leveraging the country</w:t>
+      </w:r>
+      <w:r>
+        <w:rPr>
+          <w:rFonts w:eastAsia="Calibri"/>
+          <w:sz w:val="28"/>
+          <w:szCs w:val="28"/>
+          <w:lang w:eastAsia="zh-CN"/>
+        </w:rPr>
+        <w:t>’</w:t>
+      </w:r>
+      <w:r>
+        <w:rPr>
+          <w:rFonts w:eastAsia="Calibri"/>
+          <w:sz w:val="28"/>
+          <w:szCs w:val="28"/>
+          <w:lang w:eastAsia="zh-CN"/>
+        </w:rPr>
+        <w:t>s abundant cotton resources and skilled labor force.</w:t>
       </w:r>
       <w:r>
         <w:rPr>
@@ -8556,7 +10646,43 @@
           <w:szCs w:val="28"/>
           <w:lang w:eastAsia="zh-CN"/>
         </w:rPr>
-        <w:t>Kyrgyzstan's textile industry, though smaller than Uzbekistan's, offers potential for raw material production and value chain integration</w:t>
+        <w:t>Kyrgyzstan</w:t>
+      </w:r>
+      <w:r>
+        <w:rPr>
+          <w:rFonts w:eastAsia="Calibri"/>
+          <w:sz w:val="28"/>
+          <w:szCs w:val="28"/>
+          <w:lang w:eastAsia="zh-CN"/>
+        </w:rPr>
+        <w:t>’</w:t>
+      </w:r>
+      <w:r>
+        <w:rPr>
+          <w:rFonts w:eastAsia="Calibri"/>
+          <w:sz w:val="28"/>
+          <w:szCs w:val="28"/>
+          <w:lang w:eastAsia="zh-CN"/>
+        </w:rPr>
+        <w:t>s textile industry, though smaller than Uzbekistan</w:t>
+      </w:r>
+      <w:r>
+        <w:rPr>
+          <w:rFonts w:eastAsia="Calibri"/>
+          <w:sz w:val="28"/>
+          <w:szCs w:val="28"/>
+          <w:lang w:eastAsia="zh-CN"/>
+        </w:rPr>
+        <w:t>’</w:t>
+      </w:r>
+      <w:r>
+        <w:rPr>
+          <w:rFonts w:eastAsia="Calibri"/>
+          <w:sz w:val="28"/>
+          <w:szCs w:val="28"/>
+          <w:lang w:eastAsia="zh-CN"/>
+        </w:rPr>
+        <w:t>s, offers potential for raw material production and value chain integration</w:t>
       </w:r>
       <w:r>
         <w:rPr>
@@ -8601,7 +10727,25 @@
           <w:szCs w:val="28"/>
           <w:lang w:eastAsia="zh-CN"/>
         </w:rPr>
-        <w:t>Kyrgyzstan's stunning natural beauty offers potential for ecotourism development, attracting investments and promoting regional tourism cooperation.</w:t>
+        <w:t>Kyrgyzstan</w:t>
+      </w:r>
+      <w:r>
+        <w:rPr>
+          <w:rFonts w:eastAsia="Calibri"/>
+          <w:sz w:val="28"/>
+          <w:szCs w:val="28"/>
+          <w:lang w:eastAsia="zh-CN"/>
+        </w:rPr>
+        <w:t>’</w:t>
+      </w:r>
+      <w:r>
+        <w:rPr>
+          <w:rFonts w:eastAsia="Calibri"/>
+          <w:sz w:val="28"/>
+          <w:szCs w:val="28"/>
+          <w:lang w:eastAsia="zh-CN"/>
+        </w:rPr>
+        <w:t>s stunning natural beauty offers potential for ecotourism development, attracting investments and promoting regional tourism cooperation.</w:t>
       </w:r>
     </w:p>
     <w:p>
@@ -8666,7 +10810,43 @@
           <w:szCs w:val="28"/>
           <w:lang w:eastAsia="zh-CN"/>
         </w:rPr>
-        <w:t>Tajikistan's economy is characterized by its abundant hydropower potential, mineral resources, and agricultural sector. The country's mountainous terrain and numerous rivers provide ample opportunities for hydropower generation, making Tajikistan a potential hub for renewable energy production.</w:t>
+        <w:t>Tajikistan</w:t>
+      </w:r>
+      <w:r>
+        <w:rPr>
+          <w:rFonts w:eastAsia="Calibri"/>
+          <w:sz w:val="28"/>
+          <w:szCs w:val="28"/>
+          <w:lang w:eastAsia="zh-CN"/>
+        </w:rPr>
+        <w:t>’</w:t>
+      </w:r>
+      <w:r>
+        <w:rPr>
+          <w:rFonts w:eastAsia="Calibri"/>
+          <w:sz w:val="28"/>
+          <w:szCs w:val="28"/>
+          <w:lang w:eastAsia="zh-CN"/>
+        </w:rPr>
+        <w:t>s economy is characterized by its abundant hydropower potential, mineral resources, and agricultural sector. The country</w:t>
+      </w:r>
+      <w:r>
+        <w:rPr>
+          <w:rFonts w:eastAsia="Calibri"/>
+          <w:sz w:val="28"/>
+          <w:szCs w:val="28"/>
+          <w:lang w:eastAsia="zh-CN"/>
+        </w:rPr>
+        <w:t>’</w:t>
+      </w:r>
+      <w:r>
+        <w:rPr>
+          <w:rFonts w:eastAsia="Calibri"/>
+          <w:sz w:val="28"/>
+          <w:szCs w:val="28"/>
+          <w:lang w:eastAsia="zh-CN"/>
+        </w:rPr>
+        <w:t>s mountainous terrain and numerous rivers provide ample opportunities for hydropower generation, making Tajikistan a potential hub for renewable energy production.</w:t>
       </w:r>
       <w:r>
         <w:rPr>
@@ -8803,7 +10983,62 @@
           <w:szCs w:val="28"/>
           <w:lang w:eastAsia="zh-CN"/>
         </w:rPr>
-        <w:t>Turkmenistan is renowned for its vast natural gas reserves, making it one of the world's leading producers and exporters of natural gas. The country's energy sector, dominated by natural gas production and exports, plays a central role in Turkmenistan's economy and government revenues. Additionally, Turkmenistan has invested in developing its petrochemical industry, leveraging its abundant natural gas resources to produce a variety of chemical products.</w:t>
+        <w:lastRenderedPageBreak/>
+        <w:t>Turkmenistan is renowned for its vast natural gas reserves, making it one of the world</w:t>
+      </w:r>
+      <w:r>
+        <w:rPr>
+          <w:rFonts w:eastAsia="Calibri"/>
+          <w:sz w:val="28"/>
+          <w:szCs w:val="28"/>
+          <w:lang w:eastAsia="zh-CN"/>
+        </w:rPr>
+        <w:t>’</w:t>
+      </w:r>
+      <w:r>
+        <w:rPr>
+          <w:rFonts w:eastAsia="Calibri"/>
+          <w:sz w:val="28"/>
+          <w:szCs w:val="28"/>
+          <w:lang w:eastAsia="zh-CN"/>
+        </w:rPr>
+        <w:t>s leading producers and exporters of natural gas. The country</w:t>
+      </w:r>
+      <w:r>
+        <w:rPr>
+          <w:rFonts w:eastAsia="Calibri"/>
+          <w:sz w:val="28"/>
+          <w:szCs w:val="28"/>
+          <w:lang w:eastAsia="zh-CN"/>
+        </w:rPr>
+        <w:t>’</w:t>
+      </w:r>
+      <w:r>
+        <w:rPr>
+          <w:rFonts w:eastAsia="Calibri"/>
+          <w:sz w:val="28"/>
+          <w:szCs w:val="28"/>
+          <w:lang w:eastAsia="zh-CN"/>
+        </w:rPr>
+        <w:t>s energy sector, dominated by natural gas production and exports, plays a central role in Turkmenistan</w:t>
+      </w:r>
+      <w:r>
+        <w:rPr>
+          <w:rFonts w:eastAsia="Calibri"/>
+          <w:sz w:val="28"/>
+          <w:szCs w:val="28"/>
+          <w:lang w:eastAsia="zh-CN"/>
+        </w:rPr>
+        <w:t>’</w:t>
+      </w:r>
+      <w:r>
+        <w:rPr>
+          <w:rFonts w:eastAsia="Calibri"/>
+          <w:sz w:val="28"/>
+          <w:szCs w:val="28"/>
+          <w:lang w:eastAsia="zh-CN"/>
+        </w:rPr>
+        <w:t>s economy and government revenues. Additionally, Turkmenistan has invested in developing its petrochemical industry, leveraging its abundant natural gas resources to produce a variety of chemical products.</w:t>
       </w:r>
     </w:p>
     <w:p>
@@ -8832,8 +11067,43 @@
           <w:szCs w:val="28"/>
           <w:lang w:eastAsia="zh-CN"/>
         </w:rPr>
-        <w:lastRenderedPageBreak/>
-        <w:t>Identifying areas where Uzbekistan's economy can complement its neighbors' strengths can pave the way for deeper economic ties and collaboration in specific sectors. For example:</w:t>
+        <w:t>Identifying areas where Uzbekistan</w:t>
+      </w:r>
+      <w:r>
+        <w:rPr>
+          <w:rFonts w:eastAsia="Calibri"/>
+          <w:sz w:val="28"/>
+          <w:szCs w:val="28"/>
+          <w:lang w:eastAsia="zh-CN"/>
+        </w:rPr>
+        <w:t>’</w:t>
+      </w:r>
+      <w:r>
+        <w:rPr>
+          <w:rFonts w:eastAsia="Calibri"/>
+          <w:sz w:val="28"/>
+          <w:szCs w:val="28"/>
+          <w:lang w:eastAsia="zh-CN"/>
+        </w:rPr>
+        <w:t>s economy can complement its neighbors</w:t>
+      </w:r>
+      <w:r>
+        <w:rPr>
+          <w:rFonts w:eastAsia="Calibri"/>
+          <w:sz w:val="28"/>
+          <w:szCs w:val="28"/>
+          <w:lang w:eastAsia="zh-CN"/>
+        </w:rPr>
+        <w:t>’</w:t>
+      </w:r>
+      <w:r>
+        <w:rPr>
+          <w:rFonts w:eastAsia="Calibri"/>
+          <w:sz w:val="28"/>
+          <w:szCs w:val="28"/>
+          <w:lang w:eastAsia="zh-CN"/>
+        </w:rPr>
+        <w:t xml:space="preserve"> strengths can pave the way for deeper economic ties and collaboration in specific sectors. For example:</w:t>
       </w:r>
     </w:p>
     <w:p>
@@ -8909,7 +11179,25 @@
           <w:szCs w:val="28"/>
           <w:lang w:eastAsia="zh-CN"/>
         </w:rPr>
-        <w:t xml:space="preserve">Uzbekistan's textiles industry can benefit from collaboration with </w:t>
+        <w:t>Uzbekistan</w:t>
+      </w:r>
+      <w:r>
+        <w:rPr>
+          <w:rFonts w:eastAsia="Calibri"/>
+          <w:sz w:val="28"/>
+          <w:szCs w:val="28"/>
+          <w:lang w:eastAsia="zh-CN"/>
+        </w:rPr>
+        <w:t>’</w:t>
+      </w:r>
+      <w:r>
+        <w:rPr>
+          <w:rFonts w:eastAsia="Calibri"/>
+          <w:sz w:val="28"/>
+          <w:szCs w:val="28"/>
+          <w:lang w:eastAsia="zh-CN"/>
+        </w:rPr>
+        <w:t xml:space="preserve">s textiles industry can benefit from collaboration with </w:t>
       </w:r>
       <w:r>
         <w:rPr>
@@ -8945,7 +11233,52 @@
           <w:szCs w:val="28"/>
           <w:lang w:eastAsia="zh-CN"/>
         </w:rPr>
-        <w:t>'s raw materials and Uzbekistan's expertise in textile production, enhancing the competitiveness of both countries' textiles industries.</w:t>
+        <w:t>’</w:t>
+      </w:r>
+      <w:r>
+        <w:rPr>
+          <w:rFonts w:eastAsia="Calibri"/>
+          <w:sz w:val="28"/>
+          <w:szCs w:val="28"/>
+          <w:lang w:eastAsia="zh-CN"/>
+        </w:rPr>
+        <w:t>s raw materials and Uzbekistan</w:t>
+      </w:r>
+      <w:r>
+        <w:rPr>
+          <w:rFonts w:eastAsia="Calibri"/>
+          <w:sz w:val="28"/>
+          <w:szCs w:val="28"/>
+          <w:lang w:eastAsia="zh-CN"/>
+        </w:rPr>
+        <w:t>’</w:t>
+      </w:r>
+      <w:r>
+        <w:rPr>
+          <w:rFonts w:eastAsia="Calibri"/>
+          <w:sz w:val="28"/>
+          <w:szCs w:val="28"/>
+          <w:lang w:eastAsia="zh-CN"/>
+        </w:rPr>
+        <w:t>s expertise in textile production, enhancing the competitiveness of both countries</w:t>
+      </w:r>
+      <w:r>
+        <w:rPr>
+          <w:rFonts w:eastAsia="Calibri"/>
+          <w:sz w:val="28"/>
+          <w:szCs w:val="28"/>
+          <w:lang w:eastAsia="zh-CN"/>
+        </w:rPr>
+        <w:t>’</w:t>
+      </w:r>
+      <w:r>
+        <w:rPr>
+          <w:rFonts w:eastAsia="Calibri"/>
+          <w:sz w:val="28"/>
+          <w:szCs w:val="28"/>
+          <w:lang w:eastAsia="zh-CN"/>
+        </w:rPr>
+        <w:t xml:space="preserve"> textiles industries.</w:t>
       </w:r>
     </w:p>
     <w:p>
@@ -8985,7 +11318,79 @@
           <w:szCs w:val="28"/>
           <w:lang w:eastAsia="zh-CN"/>
         </w:rPr>
-        <w:t>: Uzbekistan's burgeoning energy sector, particularly in renewable energy production, can complement Tajikistan's hydropower potential. Collaborative projects in renewable energy development and infrastructure investment can capitalize on Tajikistan's hydropower resources and Uzbekistan's expertise in energy sector development, promoting sustainable energy production and regional integration.</w:t>
+        <w:t>: Uzbekistan</w:t>
+      </w:r>
+      <w:r>
+        <w:rPr>
+          <w:rFonts w:eastAsia="Calibri"/>
+          <w:sz w:val="28"/>
+          <w:szCs w:val="28"/>
+          <w:lang w:eastAsia="zh-CN"/>
+        </w:rPr>
+        <w:t>’</w:t>
+      </w:r>
+      <w:r>
+        <w:rPr>
+          <w:rFonts w:eastAsia="Calibri"/>
+          <w:sz w:val="28"/>
+          <w:szCs w:val="28"/>
+          <w:lang w:eastAsia="zh-CN"/>
+        </w:rPr>
+        <w:t>s burgeoning energy sector, particularly in renewable energy production, can complement Tajikistan</w:t>
+      </w:r>
+      <w:r>
+        <w:rPr>
+          <w:rFonts w:eastAsia="Calibri"/>
+          <w:sz w:val="28"/>
+          <w:szCs w:val="28"/>
+          <w:lang w:eastAsia="zh-CN"/>
+        </w:rPr>
+        <w:t>’</w:t>
+      </w:r>
+      <w:r>
+        <w:rPr>
+          <w:rFonts w:eastAsia="Calibri"/>
+          <w:sz w:val="28"/>
+          <w:szCs w:val="28"/>
+          <w:lang w:eastAsia="zh-CN"/>
+        </w:rPr>
+        <w:t>s hydropower potential. Collaborative projects in renewable energy development and infrastructure investment can capitalize on Tajikistan</w:t>
+      </w:r>
+      <w:r>
+        <w:rPr>
+          <w:rFonts w:eastAsia="Calibri"/>
+          <w:sz w:val="28"/>
+          <w:szCs w:val="28"/>
+          <w:lang w:eastAsia="zh-CN"/>
+        </w:rPr>
+        <w:t>’</w:t>
+      </w:r>
+      <w:r>
+        <w:rPr>
+          <w:rFonts w:eastAsia="Calibri"/>
+          <w:sz w:val="28"/>
+          <w:szCs w:val="28"/>
+          <w:lang w:eastAsia="zh-CN"/>
+        </w:rPr>
+        <w:t>s hydropower resources and Uzbekistan</w:t>
+      </w:r>
+      <w:r>
+        <w:rPr>
+          <w:rFonts w:eastAsia="Calibri"/>
+          <w:sz w:val="28"/>
+          <w:szCs w:val="28"/>
+          <w:lang w:eastAsia="zh-CN"/>
+        </w:rPr>
+        <w:t>’</w:t>
+      </w:r>
+      <w:r>
+        <w:rPr>
+          <w:rFonts w:eastAsia="Calibri"/>
+          <w:sz w:val="28"/>
+          <w:szCs w:val="28"/>
+          <w:lang w:eastAsia="zh-CN"/>
+        </w:rPr>
+        <w:t>s expertise in energy sector development, promoting sustainable energy production and regional integration.</w:t>
       </w:r>
       <w:r>
         <w:rPr>
@@ -9079,7 +11484,43 @@
           <w:szCs w:val="28"/>
           <w:lang w:eastAsia="zh-CN"/>
         </w:rPr>
-        <w:t>: Collaboration between Uzbekistan and Kazakhstan in agriculture and food processing can unlock new opportunities for trade and investment. Joint ventures in agricultural production, agribusiness, and food processing can capitalize on Kazakhstan's vast agricultural lands and Uzbekistan's expertise in agricultural technology and value-added processing, enhancing food security and market access in the region.</w:t>
+        <w:t>: Collaboration between Uzbekistan and Kazakhstan in agriculture and food processing can unlock new opportunities for trade and investment. Joint ventures in agricultural production, agribusiness, and food processing can capitalize on Kazakhstan</w:t>
+      </w:r>
+      <w:r>
+        <w:rPr>
+          <w:rFonts w:eastAsia="Calibri"/>
+          <w:sz w:val="28"/>
+          <w:szCs w:val="28"/>
+          <w:lang w:eastAsia="zh-CN"/>
+        </w:rPr>
+        <w:t>’</w:t>
+      </w:r>
+      <w:r>
+        <w:rPr>
+          <w:rFonts w:eastAsia="Calibri"/>
+          <w:sz w:val="28"/>
+          <w:szCs w:val="28"/>
+          <w:lang w:eastAsia="zh-CN"/>
+        </w:rPr>
+        <w:t>s vast agricultural lands and Uzbekistan</w:t>
+      </w:r>
+      <w:r>
+        <w:rPr>
+          <w:rFonts w:eastAsia="Calibri"/>
+          <w:sz w:val="28"/>
+          <w:szCs w:val="28"/>
+          <w:lang w:eastAsia="zh-CN"/>
+        </w:rPr>
+        <w:t>’</w:t>
+      </w:r>
+      <w:r>
+        <w:rPr>
+          <w:rFonts w:eastAsia="Calibri"/>
+          <w:sz w:val="28"/>
+          <w:szCs w:val="28"/>
+          <w:lang w:eastAsia="zh-CN"/>
+        </w:rPr>
+        <w:t>s expertise in agricultural technology and value-added processing, enhancing food security and market access in the region.</w:t>
       </w:r>
       <w:r>
         <w:rPr>
@@ -9172,7 +11613,35 @@
           <w:szCs w:val="28"/>
           <w:lang w:val="en-US"/>
         </w:rPr>
-        <w:t>Central Asia's diverse economic structures offer ample opportunities for deeper economic ties and collaboration among countries in the region. Analyzing the economic strengths of each Central Asian country and identifying areas of complementarity, such as textiles, energy, agriculture, and manufacturing, can facilitate the development of joint ventures, cross-border investments, and collaborative projects. By leveraging their respective strengths and resources, Central Asian countries, including Uzbekistan, can unlock their full economic potential and promote sustainable development and prosperity in the region.</w:t>
+        <w:t>Central Asia</w:t>
+      </w:r>
+      <w:r>
+        <w:rPr>
+          <w:rFonts w:ascii="Times New Roman" w:hAnsi="Times New Roman"/>
+          <w:sz w:val="28"/>
+          <w:szCs w:val="28"/>
+          <w:lang w:val="en-US"/>
+        </w:rPr>
+        <w:t>’</w:t>
+      </w:r>
+      <w:r>
+        <w:rPr>
+          <w:rFonts w:ascii="Times New Roman" w:hAnsi="Times New Roman"/>
+          <w:sz w:val="28"/>
+          <w:szCs w:val="28"/>
+          <w:lang w:val="en-US"/>
+        </w:rPr>
+        <w:t xml:space="preserve">s diverse economic structures offer ample opportunities for deeper economic ties and collaboration among countries in the region. Analyzing </w:t>
+      </w:r>
+      <w:r>
+        <w:rPr>
+          <w:rFonts w:ascii="Times New Roman" w:hAnsi="Times New Roman"/>
+          <w:sz w:val="28"/>
+          <w:szCs w:val="28"/>
+          <w:lang w:val="en-US"/>
+        </w:rPr>
+        <w:lastRenderedPageBreak/>
+        <w:t>the economic strengths of each Central Asian country and identifying areas of complementarity, such as textiles, energy, agriculture, and manufacturing, can facilitate the development of joint ventures, cross-border investments, and collaborative projects. By leveraging their respective strengths and resources, Central Asian countries, including Uzbekistan, can unlock their full economic potential and promote sustainable development and prosperity in the region.</w:t>
       </w:r>
     </w:p>
     <w:p>
@@ -9264,7 +11733,25 @@
           <w:szCs w:val="28"/>
           <w:lang w:val="en-US"/>
         </w:rPr>
-        <w:t>the current state of transportation and logistics, connectivity projects, communication, and energy infrastructure in Central Asia. We'll discuss the importance of developing regional transportation corridors and explore the potential for joint projects to upgrade and expand infrastructure. Additionally, we will assess potential joint infrastructure projects like Joint Energy and Water Resource Management Projects and Digital Connectivity Initiatives and Information Exchange Platforms.</w:t>
+        <w:t>the current state of transportation and logistics, connectivity projects, communication, and energy infrastructure in Central Asia. We</w:t>
+      </w:r>
+      <w:r>
+        <w:rPr>
+          <w:rFonts w:ascii="Times New Roman" w:hAnsi="Times New Roman"/>
+          <w:sz w:val="28"/>
+          <w:szCs w:val="28"/>
+          <w:lang w:val="en-US"/>
+        </w:rPr>
+        <w:t>’</w:t>
+      </w:r>
+      <w:r>
+        <w:rPr>
+          <w:rFonts w:ascii="Times New Roman" w:hAnsi="Times New Roman"/>
+          <w:sz w:val="28"/>
+          <w:szCs w:val="28"/>
+          <w:lang w:val="en-US"/>
+        </w:rPr>
+        <w:t>ll discuss the importance of developing regional transportation corridors and explore the potential for joint projects to upgrade and expand infrastructure. Additionally, we will assess potential joint infrastructure projects like Joint Energy and Water Resource Management Projects and Digital Connectivity Initiatives and Information Exchange Platforms.</w:t>
       </w:r>
     </w:p>
     <w:p>
@@ -9287,7 +11774,25 @@
           <w:szCs w:val="28"/>
           <w:lang w:val="en-US"/>
         </w:rPr>
-        <w:t xml:space="preserve">Central Asia's transportation and logistics infrastructure are critical components of its economic landscape. </w:t>
+        <w:t>Central Asia</w:t>
+      </w:r>
+      <w:r>
+        <w:rPr>
+          <w:rFonts w:ascii="Times New Roman" w:hAnsi="Times New Roman"/>
+          <w:sz w:val="28"/>
+          <w:szCs w:val="28"/>
+          <w:lang w:val="en-US"/>
+        </w:rPr>
+        <w:t>’</w:t>
+      </w:r>
+      <w:r>
+        <w:rPr>
+          <w:rFonts w:ascii="Times New Roman" w:hAnsi="Times New Roman"/>
+          <w:sz w:val="28"/>
+          <w:szCs w:val="28"/>
+          <w:lang w:val="en-US"/>
+        </w:rPr>
+        <w:t xml:space="preserve">s transportation and logistics infrastructure are critical components of its economic landscape. </w:t>
       </w:r>
       <w:r>
         <w:rPr>
@@ -9382,7 +11887,25 @@
           <w:szCs w:val="28"/>
           <w:lang w:val="en-US"/>
         </w:rPr>
-        <w:t>Moreover, the region's communication infrastructure, including telecommunications networks and internet connectivity, requires further development to support economic activities and digital connectivity initiatives. Access to reliable and high-speed internet is essential for promoting e-commerce, digital trade, and information exchange platforms.</w:t>
+        <w:t>Moreover, the region</w:t>
+      </w:r>
+      <w:r>
+        <w:rPr>
+          <w:rFonts w:ascii="Times New Roman" w:hAnsi="Times New Roman"/>
+          <w:sz w:val="28"/>
+          <w:szCs w:val="28"/>
+          <w:lang w:val="en-US"/>
+        </w:rPr>
+        <w:t>’</w:t>
+      </w:r>
+      <w:r>
+        <w:rPr>
+          <w:rFonts w:ascii="Times New Roman" w:hAnsi="Times New Roman"/>
+          <w:sz w:val="28"/>
+          <w:szCs w:val="28"/>
+          <w:lang w:val="en-US"/>
+        </w:rPr>
+        <w:t>s communication infrastructure, including telecommunications networks and internet connectivity, requires further development to support economic activities and digital connectivity initiatives. Access to reliable and high-speed internet is essential for promoting e-commerce, digital trade, and information exchange platforms.</w:t>
       </w:r>
       <w:r>
         <w:rPr>
@@ -9400,7 +11923,43 @@
           <w:szCs w:val="28"/>
           <w:lang w:val="en-US"/>
         </w:rPr>
-        <w:t>Additionally, energy infrastructure plays a crucial role in Central Asia's economic development, with the region endowed with significant reserves of oil, natural gas, and renewable energy resources. However, challenges such as outdated infrastructure, inefficient energy distribution systems, and limited access to electricity persist, hampering the region's energy sector.</w:t>
+        <w:t>Additionally, energy infrastructure plays a crucial role in Central Asia</w:t>
+      </w:r>
+      <w:r>
+        <w:rPr>
+          <w:rFonts w:ascii="Times New Roman" w:hAnsi="Times New Roman"/>
+          <w:sz w:val="28"/>
+          <w:szCs w:val="28"/>
+          <w:lang w:val="en-US"/>
+        </w:rPr>
+        <w:t>’</w:t>
+      </w:r>
+      <w:r>
+        <w:rPr>
+          <w:rFonts w:ascii="Times New Roman" w:hAnsi="Times New Roman"/>
+          <w:sz w:val="28"/>
+          <w:szCs w:val="28"/>
+          <w:lang w:val="en-US"/>
+        </w:rPr>
+        <w:t>s economic development, with the region endowed with significant reserves of oil, natural gas, and renewable energy resources. However, challenges such as outdated infrastructure, inefficient energy distribution systems, and limited access to electricity persist, hampering the region</w:t>
+      </w:r>
+      <w:r>
+        <w:rPr>
+          <w:rFonts w:ascii="Times New Roman" w:hAnsi="Times New Roman"/>
+          <w:sz w:val="28"/>
+          <w:szCs w:val="28"/>
+          <w:lang w:val="en-US"/>
+        </w:rPr>
+        <w:t>’</w:t>
+      </w:r>
+      <w:r>
+        <w:rPr>
+          <w:rFonts w:ascii="Times New Roman" w:hAnsi="Times New Roman"/>
+          <w:sz w:val="28"/>
+          <w:szCs w:val="28"/>
+          <w:lang w:val="en-US"/>
+        </w:rPr>
+        <w:t>s energy sector.</w:t>
       </w:r>
       <w:r>
         <w:rPr>
@@ -9418,7 +11977,35 @@
           <w:szCs w:val="28"/>
           <w:lang w:val="en-US"/>
         </w:rPr>
-        <w:t>These limitations act as barriers to regional trade, hindering Uzbekistan's ability to fully leverage economic complementarities with its neighbors.</w:t>
+        <w:t xml:space="preserve">These limitations act as barriers to regional trade, hindering </w:t>
+      </w:r>
+      <w:r>
+        <w:rPr>
+          <w:rFonts w:ascii="Times New Roman" w:hAnsi="Times New Roman"/>
+          <w:sz w:val="28"/>
+          <w:szCs w:val="28"/>
+          <w:lang w:val="en-US"/>
+        </w:rPr>
+        <w:lastRenderedPageBreak/>
+        <w:t>Uzbekistan</w:t>
+      </w:r>
+      <w:r>
+        <w:rPr>
+          <w:rFonts w:ascii="Times New Roman" w:hAnsi="Times New Roman"/>
+          <w:sz w:val="28"/>
+          <w:szCs w:val="28"/>
+          <w:lang w:val="en-US"/>
+        </w:rPr>
+        <w:t>’</w:t>
+      </w:r>
+      <w:r>
+        <w:rPr>
+          <w:rFonts w:ascii="Times New Roman" w:hAnsi="Times New Roman"/>
+          <w:sz w:val="28"/>
+          <w:szCs w:val="28"/>
+          <w:lang w:val="en-US"/>
+        </w:rPr>
+        <w:t>s ability to fully leverage economic complementarities with its neighbors.</w:t>
       </w:r>
     </w:p>
     <w:p>
@@ -9467,7 +12054,6 @@
           <w:szCs w:val="28"/>
           <w:lang w:val="en-US"/>
         </w:rPr>
-        <w:lastRenderedPageBreak/>
         <w:t>Reduced Trade Costs: Improved connectivity will shorten transportation times, reduce logistics costs, and streamline customs procedures, making regional trade more competitive.</w:t>
       </w:r>
     </w:p>
@@ -9690,6 +12276,7 @@
           <w:szCs w:val="28"/>
           <w:lang w:val="en-US"/>
         </w:rPr>
+        <w:lastRenderedPageBreak/>
         <w:t>Moreover, digital connectivity initiatives and information exchange platforms can facilitate collaboration and communication among Central Asian countries, enabling the exchange of data, information, and best practices in various sectors.</w:t>
       </w:r>
       <w:r>
@@ -9717,17 +12304,7 @@
           <w:szCs w:val="28"/>
           <w:lang w:val="en-US"/>
         </w:rPr>
-        <w:t xml:space="preserve"> By </w:t>
-      </w:r>
-      <w:r>
-        <w:rPr>
-          <w:rFonts w:ascii="Times New Roman" w:hAnsi="Times New Roman"/>
-          <w:sz w:val="28"/>
-          <w:szCs w:val="28"/>
-          <w:lang w:val="en-US"/>
-        </w:rPr>
-        <w:lastRenderedPageBreak/>
-        <w:t>investing in digital infrastructure and promoting information exchange, countries can enhance connectivity, improve decision-making, and foster innovation and economic development.</w:t>
+        <w:t xml:space="preserve"> By investing in digital infrastructure and promoting information exchange, countries can enhance connectivity, improve decision-making, and foster innovation and economic development.</w:t>
       </w:r>
       <w:r>
         <w:rPr>
@@ -9904,7 +12481,25 @@
           <w:szCs w:val="28"/>
           <w:lang w:val="en-US"/>
         </w:rPr>
-        <w:t>uilding regional infrastructure networks is essential for unlocking Central Asia's economic potential and promoting deeper economic ties within the region. By addressing infrastructure challenges and investing in regional transportation corridors, communication networks, energy infrastructure, and digital connectivity initiatives, Central Asian countries can enhance connectivity, promote trade and investment, and foster sustainable development and prosperity in the region.</w:t>
+        <w:t>uilding regional infrastructure networks is essential for unlocking Central Asia</w:t>
+      </w:r>
+      <w:r>
+        <w:rPr>
+          <w:rFonts w:ascii="Times New Roman" w:hAnsi="Times New Roman"/>
+          <w:sz w:val="28"/>
+          <w:szCs w:val="28"/>
+          <w:lang w:val="en-US"/>
+        </w:rPr>
+        <w:t>’</w:t>
+      </w:r>
+      <w:r>
+        <w:rPr>
+          <w:rFonts w:ascii="Times New Roman" w:hAnsi="Times New Roman"/>
+          <w:sz w:val="28"/>
+          <w:szCs w:val="28"/>
+          <w:lang w:val="en-US"/>
+        </w:rPr>
+        <w:t>s economic potential and promoting deeper economic ties within the region. By addressing infrastructure challenges and investing in regional transportation corridors, communication networks, energy infrastructure, and digital connectivity initiatives, Central Asian countries can enhance connectivity, promote trade and investment, and foster sustainable development and prosperity in the region.</w:t>
       </w:r>
       <w:r>
         <w:rPr>
@@ -9985,6 +12580,7 @@
           <w:szCs w:val="28"/>
           <w:lang w:eastAsia="zh-CN"/>
         </w:rPr>
+        <w:lastRenderedPageBreak/>
         <w:t>Beyond the foundations laid by complementary economic structures and a well-developed infrastructure network, deeper economic cooperation between Uzbekistan and its Central Asian neighbors can be achieved through collaboration in strategic sectors. This section explores the potential for joint ventures and regional initiatives in energy production and trade, tourism development, cultural exchange, water resource management, and environmental protection.</w:t>
       </w:r>
     </w:p>
@@ -10006,8 +12602,25 @@
           <w:szCs w:val="28"/>
           <w:lang w:eastAsia="zh-CN"/>
         </w:rPr>
-        <w:lastRenderedPageBreak/>
-        <w:t>Central Asia is rich in energy resources, including hydropower and natural gas, which present opportunities for cooperation in energy production and trade. Hydropower potential, in particular, offers a renewable and sustainable source of energy that can contribute to regional energy security and economic development. Cooperation in the development of hydropower projects and the establishment of regional energy markets can promote energy trade and investment in the region.  Kyrgyzstan and Tajikistan possess significant hydropower generation capacity. Uzbekistan, a net importer of energy, can invest in these countries' hydropower plants, securing long-term electricity supplies and fostering regional energy trade. This can also incentivize the development of a regional power grid for efficient energy distribution across Central Asia.</w:t>
+        <w:t>Central Asia is rich in energy resources, including hydropower and natural gas, which present opportunities for cooperation in energy production and trade. Hydropower potential, in particular, offers a renewable and sustainable source of energy that can contribute to regional energy security and economic development. Cooperation in the development of hydropower projects and the establishment of regional energy markets can promote energy trade and investment in the region.  Kyrgyzstan and Tajikistan possess significant hydropower generation capacity. Uzbekistan, a net importer of energy, can invest in these countries</w:t>
+      </w:r>
+      <w:r>
+        <w:rPr>
+          <w:rFonts w:eastAsia="Calibri"/>
+          <w:sz w:val="28"/>
+          <w:szCs w:val="28"/>
+          <w:lang w:eastAsia="zh-CN"/>
+        </w:rPr>
+        <w:t>’</w:t>
+      </w:r>
+      <w:r>
+        <w:rPr>
+          <w:rFonts w:eastAsia="Calibri"/>
+          <w:sz w:val="28"/>
+          <w:szCs w:val="28"/>
+          <w:lang w:eastAsia="zh-CN"/>
+        </w:rPr>
+        <w:t xml:space="preserve"> hydropower plants, securing long-term electricity supplies and fostering regional energy trade. This can also incentivize the development of a regional power grid for efficient energy distribution across Central Asia.</w:t>
       </w:r>
       <w:r>
         <w:rPr>
@@ -10025,7 +12638,25 @@
           <w:szCs w:val="28"/>
           <w:lang w:eastAsia="zh-CN"/>
         </w:rPr>
-        <w:t>Furthermore, Central Asia's potential natural gas resources provide opportunities for cooperation in energy production and trade. By leveraging their natural gas reserves and developing regional gas infrastructure, Central Asian countries can enhance energy security, promote cross-border gas trade, and attract foreign investment in the energy sector.</w:t>
+        <w:t>Furthermore, Central Asia</w:t>
+      </w:r>
+      <w:r>
+        <w:rPr>
+          <w:rFonts w:eastAsia="Calibri"/>
+          <w:sz w:val="28"/>
+          <w:szCs w:val="28"/>
+          <w:lang w:eastAsia="zh-CN"/>
+        </w:rPr>
+        <w:t>’</w:t>
+      </w:r>
+      <w:r>
+        <w:rPr>
+          <w:rFonts w:eastAsia="Calibri"/>
+          <w:sz w:val="28"/>
+          <w:szCs w:val="28"/>
+          <w:lang w:eastAsia="zh-CN"/>
+        </w:rPr>
+        <w:t>s potential natural gas resources provide opportunities for cooperation in energy production and trade. By leveraging their natural gas reserves and developing regional gas infrastructure, Central Asian countries can enhance energy security, promote cross-border gas trade, and attract foreign investment in the energy sector.</w:t>
       </w:r>
       <w:r>
         <w:rPr>
@@ -10073,7 +12704,25 @@
           <w:szCs w:val="28"/>
           <w:lang w:eastAsia="zh-CN"/>
         </w:rPr>
-        <w:t>Central Asia's rich cultural heritage, historical landmarks, and natural landscapes make it an attractive destination for tourism and cultural exchange. Developing regional tourism routes and promoting cultural exchange initiatives can enhance tourism infrastructure, create employment opportunities, and stimulate economic growth in the region.</w:t>
+        <w:t>Central Asia</w:t>
+      </w:r>
+      <w:r>
+        <w:rPr>
+          <w:rFonts w:eastAsia="Calibri"/>
+          <w:sz w:val="28"/>
+          <w:szCs w:val="28"/>
+          <w:lang w:eastAsia="zh-CN"/>
+        </w:rPr>
+        <w:t>’</w:t>
+      </w:r>
+      <w:r>
+        <w:rPr>
+          <w:rFonts w:eastAsia="Calibri"/>
+          <w:sz w:val="28"/>
+          <w:szCs w:val="28"/>
+          <w:lang w:eastAsia="zh-CN"/>
+        </w:rPr>
+        <w:t>s rich cultural heritage, historical landmarks, and natural landscapes make it an attractive destination for tourism and cultural exchange. Developing regional tourism routes and promoting cultural exchange initiatives can enhance tourism infrastructure, create employment opportunities, and stimulate economic growth in the region.</w:t>
       </w:r>
       <w:r>
         <w:rPr>
@@ -10091,7 +12740,25 @@
           <w:szCs w:val="28"/>
           <w:lang w:eastAsia="zh-CN"/>
         </w:rPr>
-        <w:t>Cooperation in tourism development can involve joint marketing campaigns, infrastructure investment, and cross-border tourism initiatives aimed at promoting Central Asia as a unified tourism destination. By highlighting the region's cultural diversity, historical significance, and natural beauty, Central Asian countries can attract a diverse range of tourists and foster greater cultural understanding and appreciation among visitors.</w:t>
+        <w:t>Cooperation in tourism development can involve joint marketing campaigns, infrastructure investment, and cross-border tourism initiatives aimed at promoting Central Asia as a unified tourism destination. By highlighting the region</w:t>
+      </w:r>
+      <w:r>
+        <w:rPr>
+          <w:rFonts w:eastAsia="Calibri"/>
+          <w:sz w:val="28"/>
+          <w:szCs w:val="28"/>
+          <w:lang w:eastAsia="zh-CN"/>
+        </w:rPr>
+        <w:t>’</w:t>
+      </w:r>
+      <w:r>
+        <w:rPr>
+          <w:rFonts w:eastAsia="Calibri"/>
+          <w:sz w:val="28"/>
+          <w:szCs w:val="28"/>
+          <w:lang w:eastAsia="zh-CN"/>
+        </w:rPr>
+        <w:t>s cultural diversity, historical significance, and natural beauty, Central Asian countries can attract a diverse range of tourists and foster greater cultural understanding and appreciation among visitors.</w:t>
       </w:r>
       <w:r>
         <w:rPr>
@@ -10148,7 +12815,17 @@
           <w:szCs w:val="28"/>
           <w:lang w:eastAsia="zh-CN"/>
         </w:rPr>
-        <w:t>Water resource management and environmental protection are critical issues facing Central Asia due to its arid climate, limited water resources, and vulnerability to climate change. Cooperation in water resource management involves the sustainable use and management of shared water resources, such as rivers, lakes, and groundwater aquifers, to ensure equitable access and minimize conflicts among riparian countries.</w:t>
+        <w:t xml:space="preserve">Water resource management and environmental protection are critical issues facing Central Asia due to its arid climate, limited water resources, and vulnerability to climate change. Cooperation in water resource management involves the sustainable use and management of shared water resources, such as rivers, lakes, and groundwater aquifers, to ensure equitable access and minimize </w:t>
+      </w:r>
+      <w:r>
+        <w:rPr>
+          <w:rFonts w:eastAsia="Calibri"/>
+          <w:sz w:val="28"/>
+          <w:szCs w:val="28"/>
+          <w:lang w:eastAsia="zh-CN"/>
+        </w:rPr>
+        <w:lastRenderedPageBreak/>
+        <w:t>conflicts among riparian countries.</w:t>
       </w:r>
       <w:r>
         <w:rPr>
@@ -10166,7 +12843,27 @@
           <w:szCs w:val="28"/>
           <w:lang w:eastAsia="zh-CN"/>
         </w:rPr>
-        <w:t>Several Central Asian rivers, like the Amu Darya and Syr Darya, flow through multiple countries. Collaborative water management projects are crucial for ensuring sustainable water use for agriculture and other sectors (The World Bank, 2023). Joint efforts can focus on water conservation techniques, infrastructure development for efficient water distribution, and coordinated management of transboundary water resources.</w:t>
+        <w:t xml:space="preserve">Several Central Asian rivers, like the Amu Darya and Syr Darya, flow through multiple countries. Collaborative water management projects are crucial for ensuring sustainable water use for agriculture and other sectors </w:t>
+      </w:r>
+      <w:bookmarkStart w:id="1" w:name="_Hlk166800664"/>
+      <w:r>
+        <w:rPr>
+          <w:rFonts w:eastAsia="Calibri"/>
+          <w:sz w:val="28"/>
+          <w:szCs w:val="28"/>
+          <w:lang w:eastAsia="zh-CN"/>
+        </w:rPr>
+        <w:t>(The World Bank, 2023)</w:t>
+      </w:r>
+      <w:bookmarkEnd w:id="1"/>
+      <w:r>
+        <w:rPr>
+          <w:rFonts w:eastAsia="Calibri"/>
+          <w:sz w:val="28"/>
+          <w:szCs w:val="28"/>
+          <w:lang w:eastAsia="zh-CN"/>
+        </w:rPr>
+        <w:t>. Joint efforts can focus on water conservation techniques, infrastructure development for efficient water distribution, and coordinated management of transboundary water resources.</w:t>
       </w:r>
       <w:r>
         <w:rPr>
@@ -10184,17 +12881,7 @@
           <w:szCs w:val="28"/>
           <w:lang w:eastAsia="zh-CN"/>
         </w:rPr>
-        <w:t xml:space="preserve">Furthermore, cooperation in environmental protection involves addressing </w:t>
-      </w:r>
-      <w:r>
-        <w:rPr>
-          <w:rFonts w:eastAsia="Calibri"/>
-          <w:sz w:val="28"/>
-          <w:szCs w:val="28"/>
-          <w:lang w:eastAsia="zh-CN"/>
-        </w:rPr>
-        <w:lastRenderedPageBreak/>
-        <w:t>common environmental challenges, such as air and water pollution, deforestation, and biodiversity loss. Central Asian countries can collaborate on environmental monitoring, research, and policy development to mitigate the adverse effects of environmental degradation and promote sustainable development practices.</w:t>
+        <w:t>Furthermore, cooperation in environmental protection involves addressing common environmental challenges, such as air and water pollution, deforestation, and biodiversity loss. Central Asian countries can collaborate on environmental monitoring, research, and policy development to mitigate the adverse effects of environmental degradation and promote sustainable development practices.</w:t>
       </w:r>
       <w:r>
         <w:rPr>
@@ -10361,7 +13048,25 @@
           <w:szCs w:val="28"/>
           <w:lang w:val="en-US"/>
         </w:rPr>
-        <w:t>nhancing cooperation in strategic sectors such as energy production and trade, tourism, cultural exchange, water resource management, and environmental protection is essential for unlocking Central Asia's economic potential and promoting sustainable development in the region. By leveraging their comparative advantages and working together to address common challenges, Central Asian countries can foster greater economic integration, promote regional stability, and improve the well-being of their populations.</w:t>
+        <w:t>nhancing cooperation in strategic sectors such as energy production and trade, tourism, cultural exchange, water resource management, and environmental protection is essential for unlocking Central Asia</w:t>
+      </w:r>
+      <w:r>
+        <w:rPr>
+          <w:rFonts w:ascii="Times New Roman" w:hAnsi="Times New Roman"/>
+          <w:sz w:val="28"/>
+          <w:szCs w:val="28"/>
+          <w:lang w:val="en-US"/>
+        </w:rPr>
+        <w:t>’</w:t>
+      </w:r>
+      <w:r>
+        <w:rPr>
+          <w:rFonts w:ascii="Times New Roman" w:hAnsi="Times New Roman"/>
+          <w:sz w:val="28"/>
+          <w:szCs w:val="28"/>
+          <w:lang w:val="en-US"/>
+        </w:rPr>
+        <w:t>s economic potential and promoting sustainable development in the region. By leveraging their comparative advantages and working together to address common challenges, Central Asian countries can foster greater economic integration, promote regional stability, and improve the well-being of their populations.</w:t>
       </w:r>
     </w:p>
     <w:p>
@@ -10438,6 +13143,7 @@
           <w:szCs w:val="28"/>
           <w:lang w:val="en-US"/>
         </w:rPr>
+        <w:lastRenderedPageBreak/>
         <w:t>4.1-§. Overcoming Political and Historical Obstacles</w:t>
       </w:r>
     </w:p>
@@ -10476,26 +13182,34 @@
           <w:szCs w:val="28"/>
           <w:lang w:val="en-US"/>
         </w:rPr>
-        <w:t xml:space="preserve"> analyzes how unresolved border disputes and political mistrust can hinder regional economic integration and explores potential confidence-building measures to pave the way </w:t>
-      </w:r>
-      <w:r>
-        <w:rPr>
-          <w:rFonts w:ascii="Times New Roman" w:hAnsi="Times New Roman"/>
-          <w:sz w:val="28"/>
-          <w:szCs w:val="28"/>
-          <w:lang w:val="en-US"/>
-        </w:rPr>
-        <w:lastRenderedPageBreak/>
-        <w:t>for stronger economic ties.</w:t>
-      </w:r>
-      <w:r>
-        <w:rPr>
-          <w:rFonts w:ascii="Times New Roman" w:hAnsi="Times New Roman"/>
-          <w:sz w:val="28"/>
-          <w:szCs w:val="28"/>
-          <w:lang w:val="en-US"/>
-        </w:rPr>
-        <w:t xml:space="preserve"> Central Asia's political landscape is marked by a complex web of historical grievances and territorial disputes. These issues stem from the arbitrary borders drawn during the Soviet era, which often ignored ethnic and tribal boundaries. For instance, the Ferghana Valley, which is divided among Uzbekistan, Kyrgyzstan, and Tajikistan, remains a hotspot for ethnic tensions and territorial disputes. Such conflicts disrupt cross-border trade, hinder infrastructure projects, and create a climate of distrust among neighboring countries.</w:t>
+        <w:t xml:space="preserve"> analyzes how unresolved border disputes and political mistrust can hinder regional economic integration and explores potential confidence-building measures to pave the way for stronger economic ties.</w:t>
+      </w:r>
+      <w:r>
+        <w:rPr>
+          <w:rFonts w:ascii="Times New Roman" w:hAnsi="Times New Roman"/>
+          <w:sz w:val="28"/>
+          <w:szCs w:val="28"/>
+          <w:lang w:val="en-US"/>
+        </w:rPr>
+        <w:t xml:space="preserve"> Central Asia</w:t>
+      </w:r>
+      <w:r>
+        <w:rPr>
+          <w:rFonts w:ascii="Times New Roman" w:hAnsi="Times New Roman"/>
+          <w:sz w:val="28"/>
+          <w:szCs w:val="28"/>
+          <w:lang w:val="en-US"/>
+        </w:rPr>
+        <w:t>’</w:t>
+      </w:r>
+      <w:r>
+        <w:rPr>
+          <w:rFonts w:ascii="Times New Roman" w:hAnsi="Times New Roman"/>
+          <w:sz w:val="28"/>
+          <w:szCs w:val="28"/>
+          <w:lang w:val="en-US"/>
+        </w:rPr>
+        <w:t>s political landscape is marked by a complex web of historical grievances and territorial disputes. These issues stem from the arbitrary borders drawn during the Soviet era, which often ignored ethnic and tribal boundaries. For instance, the Ferghana Valley, which is divided among Uzbekistan, Kyrgyzstan, and Tajikistan, remains a hotspot for ethnic tensions and territorial disputes. Such conflicts disrupt cross-border trade, hinder infrastructure projects, and create a climate of distrust among neighboring countries.</w:t>
       </w:r>
       <w:r>
         <w:rPr>
@@ -10577,6 +13291,7 @@
           <w:szCs w:val="28"/>
           <w:lang w:val="en-US"/>
         </w:rPr>
+        <w:lastRenderedPageBreak/>
         <w:t>Diplomatic Engagement and Dialogue</w:t>
       </w:r>
       <w:r>
@@ -10586,7 +13301,25 @@
           <w:szCs w:val="28"/>
           <w:lang w:val="en-US"/>
         </w:rPr>
-        <w:t>: Establishing regular and structured diplomatic dialogues can help address and resolve historical grievances and territorial disputes. Forums such as the Central Asia Leaders’ Dialogue provide a platform for discussing sensitive issues in a constructive manner, facilitating mutual understanding and compromise.</w:t>
+        <w:t>: Establishing regular and structured diplomatic dialogues can help address and resolve historical grievances and territorial disputes. Forums such as the Central Asia Leaders</w:t>
+      </w:r>
+      <w:r>
+        <w:rPr>
+          <w:rFonts w:ascii="Times New Roman" w:hAnsi="Times New Roman"/>
+          <w:sz w:val="28"/>
+          <w:szCs w:val="28"/>
+          <w:lang w:val="en-US"/>
+        </w:rPr>
+        <w:t>’</w:t>
+      </w:r>
+      <w:r>
+        <w:rPr>
+          <w:rFonts w:ascii="Times New Roman" w:hAnsi="Times New Roman"/>
+          <w:sz w:val="28"/>
+          <w:szCs w:val="28"/>
+          <w:lang w:val="en-US"/>
+        </w:rPr>
+        <w:t xml:space="preserve"> Dialogue provide a platform for discussing sensitive issues in a constructive manner, facilitating mutual understanding and compromise.</w:t>
       </w:r>
     </w:p>
     <w:p>
@@ -10612,7 +13345,6 @@
           <w:szCs w:val="28"/>
           <w:lang w:val="en-US"/>
         </w:rPr>
-        <w:lastRenderedPageBreak/>
         <w:t>Joint Economic Projects</w:t>
       </w:r>
       <w:r>
@@ -10642,11 +13374,22 @@
       <w:r>
         <w:rPr>
           <w:rFonts w:ascii="Times New Roman" w:hAnsi="Times New Roman"/>
-          <w:sz w:val="28"/>
-          <w:szCs w:val="28"/>
-          <w:lang w:val="en-US"/>
-        </w:rPr>
-        <w:t>People-to-People Exchanges: Encouraging cultural, educational, and business exchanges among citizens of Central Asian countries can help build mutual trust and understanding. Programs that promote tourism, student exchanges, and professional networking can break down stereotypes and foster a sense of regional identity.</w:t>
+          <w:b/>
+          <w:bCs/>
+          <w:sz w:val="28"/>
+          <w:szCs w:val="28"/>
+          <w:lang w:val="en-US"/>
+        </w:rPr>
+        <w:t>People-to-People Exchanges</w:t>
+      </w:r>
+      <w:r>
+        <w:rPr>
+          <w:rFonts w:ascii="Times New Roman" w:hAnsi="Times New Roman"/>
+          <w:sz w:val="28"/>
+          <w:szCs w:val="28"/>
+          <w:lang w:val="en-US"/>
+        </w:rPr>
+        <w:t>: Encouraging cultural, educational, and business exchanges among citizens of Central Asian countries can help build mutual trust and understanding. Programs that promote tourism, student exchanges, and professional networking can break down stereotypes and foster a sense of regional identity.</w:t>
       </w:r>
     </w:p>
     <w:p>
@@ -10880,7 +13623,35 @@
           <w:szCs w:val="28"/>
           <w:lang w:val="en-US"/>
         </w:rPr>
-        <w:t>Overcoming the political and historical obstacles in Central Asia is crucial for unlocking the region's economic potential. While the challenges are significant, the adoption of confidence-building measures and collaborative initiatives can pave the way for greater economic cooperation and regional integration. By fostering trust and addressing historical grievances, Central Asian countries can create a more conducive environment for sustainable economic growth and development.</w:t>
+        <w:t>Overcoming the political and historical obstacles in Central Asia is crucial for unlocking the region</w:t>
+      </w:r>
+      <w:r>
+        <w:rPr>
+          <w:rFonts w:ascii="Times New Roman" w:hAnsi="Times New Roman"/>
+          <w:sz w:val="28"/>
+          <w:szCs w:val="28"/>
+          <w:lang w:val="en-US"/>
+        </w:rPr>
+        <w:t>’</w:t>
+      </w:r>
+      <w:r>
+        <w:rPr>
+          <w:rFonts w:ascii="Times New Roman" w:hAnsi="Times New Roman"/>
+          <w:sz w:val="28"/>
+          <w:szCs w:val="28"/>
+          <w:lang w:val="en-US"/>
+        </w:rPr>
+        <w:t xml:space="preserve">s economic potential. While the challenges are significant, the adoption of confidence-building measures and </w:t>
+      </w:r>
+      <w:r>
+        <w:rPr>
+          <w:rFonts w:ascii="Times New Roman" w:hAnsi="Times New Roman"/>
+          <w:sz w:val="28"/>
+          <w:szCs w:val="28"/>
+          <w:lang w:val="en-US"/>
+        </w:rPr>
+        <w:lastRenderedPageBreak/>
+        <w:t>collaborative initiatives can pave the way for greater economic cooperation and regional integration. By fostering trust and addressing historical grievances, Central Asian countries can create a more conducive environment for sustainable economic growth and development.</w:t>
       </w:r>
     </w:p>
     <w:p>
@@ -10916,64 +13687,268 @@
           <w:szCs w:val="28"/>
           <w:lang w:val="en-US"/>
         </w:rPr>
+        <w:t>4.2-§. Addressing Non-Tariff Trade Barriers</w:t>
+      </w:r>
+    </w:p>
+    <w:p>
+      <w:pPr>
+        <w:ind w:firstLine="708"/>
+        <w:rPr>
+          <w:rFonts w:ascii="Times New Roman" w:hAnsi="Times New Roman"/>
+          <w:sz w:val="28"/>
+          <w:szCs w:val="28"/>
+          <w:lang w:val="en-US"/>
+        </w:rPr>
+      </w:pPr>
+      <w:r>
+        <w:rPr>
+          <w:rFonts w:ascii="Times New Roman" w:hAnsi="Times New Roman"/>
+          <w:sz w:val="28"/>
+          <w:szCs w:val="28"/>
+          <w:lang w:val="en-US"/>
+        </w:rPr>
+        <w:t xml:space="preserve">While the potential for deeper economic cooperation exists, significant non-tariff trade barriers (NTBs) continue to impede trade flows and discourage investment in Central Asia. Non-tariff barriers such as complex customs procedures and bureaucratic hurdles present significant challenges to economic cooperation and integration in Central Asia. These barriers not only impede trade flows but also discourage investment, thereby </w:t>
+      </w:r>
+      <w:proofErr w:type="spellStart"/>
+      <w:r>
+        <w:rPr>
+          <w:rFonts w:ascii="Times New Roman" w:hAnsi="Times New Roman"/>
+          <w:sz w:val="28"/>
+          <w:szCs w:val="28"/>
+          <w:lang w:val="en-US"/>
+        </w:rPr>
+        <w:t>stifacing</w:t>
+      </w:r>
+      <w:proofErr w:type="spellEnd"/>
+      <w:r>
+        <w:rPr>
+          <w:rFonts w:ascii="Times New Roman" w:hAnsi="Times New Roman"/>
+          <w:sz w:val="28"/>
+          <w:szCs w:val="28"/>
+          <w:lang w:val="en-US"/>
+        </w:rPr>
+        <w:t xml:space="preserve"> economic growth. In this </w:t>
+      </w:r>
+      <w:r>
+        <w:rPr>
+          <w:rFonts w:ascii="Times New Roman" w:hAnsi="Times New Roman"/>
+          <w:sz w:val="28"/>
+          <w:szCs w:val="28"/>
+          <w:lang w:val="en-US"/>
+        </w:rPr>
+        <w:t>paragraph</w:t>
+      </w:r>
+      <w:r>
+        <w:rPr>
+          <w:rFonts w:ascii="Times New Roman" w:hAnsi="Times New Roman"/>
+          <w:sz w:val="28"/>
+          <w:szCs w:val="28"/>
+          <w:lang w:val="en-US"/>
+        </w:rPr>
+        <w:t>, we will discuss the existence and impact of NTBs, evaluate investment flows with a focus on key sectors, compare trade and investment statistics with neighboring countries, and propose solutions for streamlining trade procedures and harmonizing regulations.</w:t>
+      </w:r>
+      <w:r>
+        <w:rPr>
+          <w:rFonts w:ascii="Times New Roman" w:hAnsi="Times New Roman"/>
+          <w:sz w:val="28"/>
+          <w:szCs w:val="28"/>
+          <w:lang w:val="en-US"/>
+        </w:rPr>
+        <w:t xml:space="preserve"> Non-tariff barriers in Central Asia are prevalent and multifaceted. They include cumbersome customs procedures, inconsistent regulatory standards, excessive documentation requirements, and inefficient border control practices. </w:t>
+      </w:r>
+      <w:r>
+        <w:rPr>
+          <w:rFonts w:ascii="Times New Roman" w:hAnsi="Times New Roman"/>
+          <w:sz w:val="28"/>
+          <w:szCs w:val="28"/>
+          <w:lang w:val="en-US"/>
+        </w:rPr>
+        <w:t>Bureaucratic customs clearance processes, with lengthy inspections and cumbersome documentation, create delays and increase trade costs.</w:t>
+      </w:r>
+      <w:r>
+        <w:rPr>
+          <w:rFonts w:ascii="Times New Roman" w:hAnsi="Times New Roman"/>
+          <w:sz w:val="28"/>
+          <w:szCs w:val="28"/>
+          <w:lang w:val="en-US"/>
+        </w:rPr>
+        <w:t xml:space="preserve"> </w:t>
+      </w:r>
+      <w:r>
+        <w:rPr>
+          <w:rFonts w:ascii="Times New Roman" w:hAnsi="Times New Roman"/>
+          <w:sz w:val="28"/>
+          <w:szCs w:val="28"/>
+          <w:lang w:val="en-US"/>
+        </w:rPr>
+        <w:t>Inconsistency in applying Sanitary and Phytosanitary measures across borders can disrupt trade flows and create uncertainty for businesses.</w:t>
+      </w:r>
+      <w:r>
+        <w:rPr>
+          <w:rFonts w:ascii="Times New Roman" w:hAnsi="Times New Roman"/>
+          <w:sz w:val="28"/>
+          <w:szCs w:val="28"/>
+          <w:lang w:val="en-US"/>
+        </w:rPr>
+        <w:t xml:space="preserve"> </w:t>
+      </w:r>
+      <w:r>
+        <w:rPr>
+          <w:rFonts w:ascii="Times New Roman" w:hAnsi="Times New Roman"/>
+          <w:sz w:val="28"/>
+          <w:szCs w:val="28"/>
+          <w:lang w:val="en-US"/>
+        </w:rPr>
+        <w:t>Differing technical standards and regulations across countries can act as barriers to cross-border trade in goods.</w:t>
+      </w:r>
+      <w:r>
+        <w:rPr>
+          <w:rFonts w:ascii="Times New Roman" w:hAnsi="Times New Roman"/>
+          <w:sz w:val="28"/>
+          <w:szCs w:val="28"/>
+          <w:lang w:val="en-US"/>
+        </w:rPr>
+        <w:t xml:space="preserve"> </w:t>
+      </w:r>
+      <w:r>
+        <w:rPr>
+          <w:rFonts w:ascii="Times New Roman" w:hAnsi="Times New Roman"/>
+          <w:sz w:val="28"/>
+          <w:szCs w:val="28"/>
+          <w:lang w:val="en-US"/>
+        </w:rPr>
+        <w:t>Unclear or unpredictable regulations can deter businesses from engaging in cross-border trade and investment.</w:t>
+      </w:r>
+      <w:r>
+        <w:rPr>
+          <w:rFonts w:ascii="Times New Roman" w:hAnsi="Times New Roman"/>
+          <w:sz w:val="28"/>
+          <w:szCs w:val="28"/>
+          <w:lang w:val="en-US"/>
+        </w:rPr>
+        <w:t xml:space="preserve"> </w:t>
+      </w:r>
+      <w:r>
+        <w:rPr>
+          <w:rFonts w:ascii="Times New Roman" w:hAnsi="Times New Roman"/>
+          <w:sz w:val="28"/>
+          <w:szCs w:val="28"/>
+          <w:lang w:val="en-US"/>
+        </w:rPr>
+        <w:t>These barriers create significant delays and increase transaction costs, making cross-border trade less attractive for businesses. For instance, exporters often face prolonged clearance times and arbitrary inspections, which disrupt supply chains and lead to financial losses.</w:t>
+      </w:r>
+      <w:r>
+        <w:rPr>
+          <w:rFonts w:ascii="Times New Roman" w:hAnsi="Times New Roman"/>
+          <w:sz w:val="28"/>
+          <w:szCs w:val="28"/>
+          <w:lang w:val="en-US"/>
+        </w:rPr>
+        <w:t xml:space="preserve"> </w:t>
+      </w:r>
+      <w:r>
+        <w:rPr>
+          <w:rFonts w:ascii="Times New Roman" w:hAnsi="Times New Roman"/>
+          <w:sz w:val="28"/>
+          <w:szCs w:val="28"/>
+          <w:lang w:val="en-US"/>
+        </w:rPr>
+        <w:t>The World Bank</w:t>
+      </w:r>
+      <w:r>
+        <w:rPr>
+          <w:rFonts w:ascii="Times New Roman" w:hAnsi="Times New Roman"/>
+          <w:sz w:val="28"/>
+          <w:szCs w:val="28"/>
+          <w:lang w:val="en-US"/>
+        </w:rPr>
+        <w:t>’</w:t>
+      </w:r>
+      <w:r>
+        <w:rPr>
+          <w:rFonts w:ascii="Times New Roman" w:hAnsi="Times New Roman"/>
+          <w:sz w:val="28"/>
+          <w:szCs w:val="28"/>
+          <w:lang w:val="en-US"/>
+        </w:rPr>
+        <w:t>s Ease of Doing Business Index highlights the extent of these challenges, with Central Asian countries frequently ranking lower in terms of trading across borders. In Uzbekistan, for example, the time and cost associated with border compliance are significantly higher than in many other regions. These inefficiencies deter foreign direct investment (FDI), as investors seek more predictable and streamlined environments for their operations.</w:t>
+      </w:r>
+    </w:p>
+    <w:p>
+      <w:pPr>
+        <w:ind w:firstLine="708"/>
+        <w:rPr>
+          <w:rFonts w:ascii="Times New Roman" w:hAnsi="Times New Roman"/>
+          <w:sz w:val="28"/>
+          <w:szCs w:val="28"/>
+          <w:lang w:val="en-US"/>
+        </w:rPr>
+      </w:pPr>
+      <w:r>
+        <w:rPr>
+          <w:rFonts w:ascii="Times New Roman" w:hAnsi="Times New Roman"/>
+          <w:sz w:val="28"/>
+          <w:szCs w:val="28"/>
+          <w:lang w:val="en-US"/>
+        </w:rPr>
+        <w:t>Investment flows, both inward and outward, are crucial indicators of economic integration and cooperation. Uzbekistan has made considerable strides in attracting FDI, particularly in key sectors such as energy, agriculture, and manufacturing. Recent reforms aimed at improving the investment climate, including tax incentives and the liberalization of currency exchange regulations, have bolstered investor confidence.</w:t>
+      </w:r>
+      <w:r>
+        <w:rPr>
+          <w:rFonts w:ascii="Times New Roman" w:hAnsi="Times New Roman"/>
+          <w:sz w:val="28"/>
+          <w:szCs w:val="28"/>
+          <w:lang w:val="en-US"/>
+        </w:rPr>
+        <w:t xml:space="preserve"> </w:t>
+      </w:r>
+      <w:r>
+        <w:rPr>
+          <w:rFonts w:ascii="Times New Roman" w:hAnsi="Times New Roman"/>
+          <w:sz w:val="28"/>
+          <w:szCs w:val="28"/>
+          <w:lang w:val="en-US"/>
+        </w:rPr>
+        <w:t xml:space="preserve">Despite these improvements, Uzbekistan still lags behind its regional peers in terms of total FDI inflows. Kazakhstan, for </w:t>
+      </w:r>
+      <w:r>
+        <w:rPr>
+          <w:rFonts w:ascii="Times New Roman" w:hAnsi="Times New Roman"/>
+          <w:sz w:val="28"/>
+          <w:szCs w:val="28"/>
+          <w:lang w:val="en-US"/>
+        </w:rPr>
         <w:lastRenderedPageBreak/>
-        <w:t>4.2-§. Addressing Non-Tariff Trade Barriers</w:t>
-      </w:r>
-    </w:p>
-    <w:p>
-      <w:pPr>
-        <w:ind w:firstLine="708"/>
-        <w:rPr>
-          <w:rFonts w:ascii="Times New Roman" w:hAnsi="Times New Roman"/>
-          <w:sz w:val="28"/>
-          <w:szCs w:val="28"/>
-          <w:lang w:val="en-US"/>
-        </w:rPr>
-      </w:pPr>
-      <w:r>
-        <w:rPr>
-          <w:rFonts w:ascii="Times New Roman" w:hAnsi="Times New Roman"/>
-          <w:sz w:val="28"/>
-          <w:szCs w:val="28"/>
-          <w:lang w:val="en-US"/>
-        </w:rPr>
-        <w:t xml:space="preserve">While the potential for deeper economic cooperation exists, significant non-tariff trade barriers (NTBs) continue to impede trade flows and discourage investment in Central Asia. Non-tariff barriers such as complex customs procedures and bureaucratic hurdles present significant challenges to economic cooperation and integration in Central Asia. These barriers not only impede trade flows but also discourage investment, thereby stifacing economic growth. In this </w:t>
-      </w:r>
-      <w:r>
-        <w:rPr>
-          <w:rFonts w:ascii="Times New Roman" w:hAnsi="Times New Roman"/>
-          <w:sz w:val="28"/>
-          <w:szCs w:val="28"/>
-          <w:lang w:val="en-US"/>
-        </w:rPr>
-        <w:t>paragraph</w:t>
-      </w:r>
-      <w:r>
-        <w:rPr>
-          <w:rFonts w:ascii="Times New Roman" w:hAnsi="Times New Roman"/>
-          <w:sz w:val="28"/>
-          <w:szCs w:val="28"/>
-          <w:lang w:val="en-US"/>
-        </w:rPr>
-        <w:t>, we will discuss the existence and impact of NTBs, evaluate investment flows with a focus on key sectors, compare trade and investment statistics with neighboring countries, and propose solutions for streamlining trade procedures and harmonizing regulations.</w:t>
-      </w:r>
-      <w:r>
-        <w:rPr>
-          <w:rFonts w:ascii="Times New Roman" w:hAnsi="Times New Roman"/>
-          <w:sz w:val="28"/>
-          <w:szCs w:val="28"/>
-          <w:lang w:val="en-US"/>
-        </w:rPr>
-        <w:t xml:space="preserve"> Non-tariff barriers in Central Asia are prevalent and multifaceted. They include cumbersome customs procedures, inconsistent regulatory standards, excessive documentation requirements, and inefficient border control practices. </w:t>
-      </w:r>
-      <w:r>
-        <w:rPr>
-          <w:rFonts w:ascii="Times New Roman" w:hAnsi="Times New Roman"/>
-          <w:sz w:val="28"/>
-          <w:szCs w:val="28"/>
-          <w:lang w:val="en-US"/>
-        </w:rPr>
-        <w:t>Bureaucratic customs clearance processes, with lengthy inspections and cumbersome documentation, create delays and increase trade costs.</w:t>
+        <w:t xml:space="preserve">instance, attracts significantly more FDI due to its more advanced regulatory framework and better-developed infrastructure. </w:t>
+      </w:r>
+      <w:r>
+        <w:rPr>
+          <w:rFonts w:ascii="Times New Roman" w:hAnsi="Times New Roman"/>
+          <w:sz w:val="28"/>
+          <w:szCs w:val="28"/>
+          <w:lang w:val="en-US"/>
+        </w:rPr>
+        <w:t xml:space="preserve">The main reasons for this are the following: </w:t>
+      </w:r>
+      <w:r>
+        <w:rPr>
+          <w:rFonts w:ascii="Times New Roman" w:hAnsi="Times New Roman"/>
+          <w:b/>
+          <w:bCs/>
+          <w:sz w:val="28"/>
+          <w:szCs w:val="28"/>
+          <w:lang w:val="en-US"/>
+        </w:rPr>
+        <w:t>Increasing Costs:</w:t>
+      </w:r>
+      <w:r>
+        <w:rPr>
+          <w:rFonts w:ascii="Times New Roman" w:hAnsi="Times New Roman"/>
+          <w:sz w:val="28"/>
+          <w:szCs w:val="28"/>
+          <w:lang w:val="en-US"/>
+        </w:rPr>
+        <w:t xml:space="preserve"> Complex regulations and bureaucratic hurdles raise the cost of doing business, deterring potential investors.</w:t>
       </w:r>
       <w:r>
         <w:rPr>
@@ -10987,11 +13962,22 @@
       <w:r>
         <w:rPr>
           <w:rFonts w:ascii="Times New Roman" w:hAnsi="Times New Roman"/>
-          <w:sz w:val="28"/>
-          <w:szCs w:val="28"/>
-          <w:lang w:val="en-US"/>
-        </w:rPr>
-        <w:t>Inconsistency in applying Sanitary and Phytosanitary measures across borders can disrupt trade flows and create uncertainty for businesses.</w:t>
+          <w:b/>
+          <w:bCs/>
+          <w:sz w:val="28"/>
+          <w:szCs w:val="28"/>
+          <w:lang w:val="en-US"/>
+        </w:rPr>
+        <w:t>Reducing Transparency:</w:t>
+      </w:r>
+      <w:r>
+        <w:rPr>
+          <w:rFonts w:ascii="Times New Roman" w:hAnsi="Times New Roman"/>
+          <w:sz w:val="28"/>
+          <w:szCs w:val="28"/>
+          <w:lang w:val="en-US"/>
+        </w:rPr>
+        <w:t xml:space="preserve"> Unclear or unpredictable regulations create uncertainty, making it difficult for investors to assess potential risks and returns.</w:t>
       </w:r>
       <w:r>
         <w:rPr>
@@ -11005,11 +13991,22 @@
       <w:r>
         <w:rPr>
           <w:rFonts w:ascii="Times New Roman" w:hAnsi="Times New Roman"/>
-          <w:sz w:val="28"/>
-          <w:szCs w:val="28"/>
-          <w:lang w:val="en-US"/>
-        </w:rPr>
-        <w:t>Differing technical standards and regulations across countries can act as barriers to cross-border trade in goods.</w:t>
+          <w:b/>
+          <w:bCs/>
+          <w:sz w:val="28"/>
+          <w:szCs w:val="28"/>
+          <w:lang w:val="en-US"/>
+        </w:rPr>
+        <w:t>Limiting Market Access:</w:t>
+      </w:r>
+      <w:r>
+        <w:rPr>
+          <w:rFonts w:ascii="Times New Roman" w:hAnsi="Times New Roman"/>
+          <w:sz w:val="28"/>
+          <w:szCs w:val="28"/>
+          <w:lang w:val="en-US"/>
+        </w:rPr>
+        <w:t xml:space="preserve"> Trade barriers restrict potential markets for foreign-invested businesses, hindering their profitability.</w:t>
       </w:r>
       <w:r>
         <w:rPr>
@@ -11027,7 +14024,25 @@
           <w:szCs w:val="28"/>
           <w:lang w:val="en-US"/>
         </w:rPr>
-        <w:t>Unclear or unpredictable regulations can deter businesses from engaging in cross-border trade and investment.</w:t>
+        <w:t>Outward investment from Uzbekistan is also limited, constrained by domestic firms</w:t>
+      </w:r>
+      <w:r>
+        <w:rPr>
+          <w:rFonts w:ascii="Times New Roman" w:hAnsi="Times New Roman"/>
+          <w:sz w:val="28"/>
+          <w:szCs w:val="28"/>
+          <w:lang w:val="en-US"/>
+        </w:rPr>
+        <w:t>’</w:t>
+      </w:r>
+      <w:r>
+        <w:rPr>
+          <w:rFonts w:ascii="Times New Roman" w:hAnsi="Times New Roman"/>
+          <w:sz w:val="28"/>
+          <w:szCs w:val="28"/>
+          <w:lang w:val="en-US"/>
+        </w:rPr>
+        <w:t xml:space="preserve"> lack of international experience and the restrictive regulatory environment.</w:t>
       </w:r>
       <w:r>
         <w:rPr>
@@ -11045,196 +14060,25 @@
           <w:szCs w:val="28"/>
           <w:lang w:val="en-US"/>
         </w:rPr>
-        <w:t>These barriers create significant delays and increase transaction costs, making cross-border trade less attractive for businesses. For instance, exporters often face prolonged clearance times and arbitrary inspections, which disrupt supply chains and lead to financial losses.</w:t>
-      </w:r>
-      <w:r>
-        <w:rPr>
-          <w:rFonts w:ascii="Times New Roman" w:hAnsi="Times New Roman"/>
-          <w:sz w:val="28"/>
-          <w:szCs w:val="28"/>
-          <w:lang w:val="en-US"/>
-        </w:rPr>
-        <w:t xml:space="preserve"> </w:t>
-      </w:r>
-      <w:r>
-        <w:rPr>
-          <w:rFonts w:ascii="Times New Roman" w:hAnsi="Times New Roman"/>
-          <w:sz w:val="28"/>
-          <w:szCs w:val="28"/>
-          <w:lang w:val="en-US"/>
-        </w:rPr>
-        <w:t>The World Bank’s Ease of Doing Business Index highlights the extent of these challenges, with Central Asian countries frequently ranking lower in terms of trading across borders. In Uzbekistan, for example, the time and cost associated with border compliance are significantly higher than in many other regions. These inefficiencies deter foreign direct investment (FDI), as investors seek more predictable and streamlined environments for their operations.</w:t>
-      </w:r>
-    </w:p>
-    <w:p>
-      <w:pPr>
-        <w:ind w:firstLine="708"/>
-        <w:rPr>
-          <w:rFonts w:ascii="Times New Roman" w:hAnsi="Times New Roman"/>
-          <w:sz w:val="28"/>
-          <w:szCs w:val="28"/>
-          <w:lang w:val="en-US"/>
-        </w:rPr>
-      </w:pPr>
-      <w:r>
-        <w:rPr>
-          <w:rFonts w:ascii="Times New Roman" w:hAnsi="Times New Roman"/>
-          <w:sz w:val="28"/>
-          <w:szCs w:val="28"/>
-          <w:lang w:val="en-US"/>
-        </w:rPr>
-        <w:t>Investment flows, both inward and outward, are crucial indicators of economic integration and cooperation. Uzbekistan has made considerable strides in attracting FDI, particularly in key sectors such as energy, agriculture, and manufacturing. Recent reforms aimed at improving the investment climate, including tax incentives and the liberalization of currency exchange regulations, have bolstered investor confidence.</w:t>
-      </w:r>
-      <w:r>
-        <w:rPr>
-          <w:rFonts w:ascii="Times New Roman" w:hAnsi="Times New Roman"/>
-          <w:sz w:val="28"/>
-          <w:szCs w:val="28"/>
-          <w:lang w:val="en-US"/>
-        </w:rPr>
-        <w:t xml:space="preserve"> </w:t>
-      </w:r>
-      <w:r>
-        <w:rPr>
-          <w:rFonts w:ascii="Times New Roman" w:hAnsi="Times New Roman"/>
-          <w:sz w:val="28"/>
-          <w:szCs w:val="28"/>
-          <w:lang w:val="en-US"/>
-        </w:rPr>
-        <w:t xml:space="preserve">Despite these improvements, Uzbekistan still lags behind its regional peers in terms of total FDI inflows. Kazakhstan, for instance, attracts significantly more FDI due to its more advanced regulatory framework and better-developed infrastructure. </w:t>
-      </w:r>
-      <w:r>
-        <w:rPr>
-          <w:rFonts w:ascii="Times New Roman" w:hAnsi="Times New Roman"/>
-          <w:sz w:val="28"/>
-          <w:szCs w:val="28"/>
-          <w:lang w:val="en-US"/>
-        </w:rPr>
-        <w:t xml:space="preserve">The main reasons for this are the following: </w:t>
-      </w:r>
-      <w:r>
-        <w:rPr>
-          <w:rFonts w:ascii="Times New Roman" w:hAnsi="Times New Roman"/>
-          <w:b/>
-          <w:bCs/>
-          <w:sz w:val="28"/>
-          <w:szCs w:val="28"/>
-          <w:lang w:val="en-US"/>
-        </w:rPr>
-        <w:t>Increasing Costs:</w:t>
-      </w:r>
-      <w:r>
-        <w:rPr>
-          <w:rFonts w:ascii="Times New Roman" w:hAnsi="Times New Roman"/>
-          <w:sz w:val="28"/>
-          <w:szCs w:val="28"/>
-          <w:lang w:val="en-US"/>
-        </w:rPr>
-        <w:t xml:space="preserve"> Complex regulations and bureaucratic hurdles raise the cost of doing business, deterring potential investors.</w:t>
-      </w:r>
-      <w:r>
-        <w:rPr>
-          <w:rFonts w:ascii="Times New Roman" w:hAnsi="Times New Roman"/>
-          <w:sz w:val="28"/>
-          <w:szCs w:val="28"/>
-          <w:lang w:val="en-US"/>
-        </w:rPr>
-        <w:t xml:space="preserve"> </w:t>
-      </w:r>
-      <w:r>
-        <w:rPr>
-          <w:rFonts w:ascii="Times New Roman" w:hAnsi="Times New Roman"/>
-          <w:b/>
-          <w:bCs/>
-          <w:sz w:val="28"/>
-          <w:szCs w:val="28"/>
-          <w:lang w:val="en-US"/>
-        </w:rPr>
-        <w:t>Reducing Transparency:</w:t>
-      </w:r>
-      <w:r>
-        <w:rPr>
-          <w:rFonts w:ascii="Times New Roman" w:hAnsi="Times New Roman"/>
-          <w:sz w:val="28"/>
-          <w:szCs w:val="28"/>
-          <w:lang w:val="en-US"/>
-        </w:rPr>
-        <w:t xml:space="preserve"> Unclear or unpredictable regulations create uncertainty, making it difficult for investors to assess potential risks and returns.</w:t>
-      </w:r>
-      <w:r>
-        <w:rPr>
-          <w:rFonts w:ascii="Times New Roman" w:hAnsi="Times New Roman"/>
-          <w:sz w:val="28"/>
-          <w:szCs w:val="28"/>
-          <w:lang w:val="en-US"/>
-        </w:rPr>
-        <w:t xml:space="preserve"> </w:t>
-      </w:r>
-      <w:r>
-        <w:rPr>
-          <w:rFonts w:ascii="Times New Roman" w:hAnsi="Times New Roman"/>
-          <w:b/>
-          <w:bCs/>
-          <w:sz w:val="28"/>
-          <w:szCs w:val="28"/>
-          <w:lang w:val="en-US"/>
-        </w:rPr>
-        <w:t>Limiting Market Access:</w:t>
-      </w:r>
-      <w:r>
-        <w:rPr>
-          <w:rFonts w:ascii="Times New Roman" w:hAnsi="Times New Roman"/>
-          <w:sz w:val="28"/>
-          <w:szCs w:val="28"/>
-          <w:lang w:val="en-US"/>
-        </w:rPr>
-        <w:t xml:space="preserve"> Trade </w:t>
-      </w:r>
-      <w:r>
-        <w:rPr>
-          <w:rFonts w:ascii="Times New Roman" w:hAnsi="Times New Roman"/>
-          <w:sz w:val="28"/>
-          <w:szCs w:val="28"/>
-          <w:lang w:val="en-US"/>
-        </w:rPr>
-        <w:lastRenderedPageBreak/>
-        <w:t>barriers restrict potential markets for foreign-invested businesses, hindering their profitability.</w:t>
-      </w:r>
-      <w:r>
-        <w:rPr>
-          <w:rFonts w:ascii="Times New Roman" w:hAnsi="Times New Roman"/>
-          <w:sz w:val="28"/>
-          <w:szCs w:val="28"/>
-          <w:lang w:val="en-US"/>
-        </w:rPr>
-        <w:t xml:space="preserve"> </w:t>
-      </w:r>
-      <w:r>
-        <w:rPr>
-          <w:rFonts w:ascii="Times New Roman" w:hAnsi="Times New Roman"/>
-          <w:sz w:val="28"/>
-          <w:szCs w:val="28"/>
-          <w:lang w:val="en-US"/>
-        </w:rPr>
-        <w:t>Outward investment from Uzbekistan is also limited, constrained by domestic firms' lack of international experience and the restrictive regulatory environment.</w:t>
-      </w:r>
-      <w:r>
-        <w:rPr>
-          <w:rFonts w:ascii="Times New Roman" w:hAnsi="Times New Roman"/>
-          <w:sz w:val="28"/>
-          <w:szCs w:val="28"/>
-          <w:lang w:val="en-US"/>
-        </w:rPr>
-        <w:t xml:space="preserve"> </w:t>
-      </w:r>
-      <w:r>
-        <w:rPr>
-          <w:rFonts w:ascii="Times New Roman" w:hAnsi="Times New Roman"/>
-          <w:sz w:val="28"/>
-          <w:szCs w:val="28"/>
-          <w:lang w:val="en-US"/>
-        </w:rPr>
-        <w:t>Comparative trade and investment statistics reveal that Uzbekistan's trade volumes with neighboring countries remain suboptimal. For example, trade with Kazakhstan and Kyrgyzstan, though growing, is hampered by non-tariff barriers that increase costs and reduce competitiveness. Key sectors such as textiles, machinery, and agriculture have substantial potential for growth if these barriers are addressed.</w:t>
+        <w:t>Comparative trade and investment statistics reveal that Uzbekistan</w:t>
+      </w:r>
+      <w:r>
+        <w:rPr>
+          <w:rFonts w:ascii="Times New Roman" w:hAnsi="Times New Roman"/>
+          <w:sz w:val="28"/>
+          <w:szCs w:val="28"/>
+          <w:lang w:val="en-US"/>
+        </w:rPr>
+        <w:t>’</w:t>
+      </w:r>
+      <w:r>
+        <w:rPr>
+          <w:rFonts w:ascii="Times New Roman" w:hAnsi="Times New Roman"/>
+          <w:sz w:val="28"/>
+          <w:szCs w:val="28"/>
+          <w:lang w:val="en-US"/>
+        </w:rPr>
+        <w:t>s trade volumes with neighboring countries remain suboptimal. For example, trade with Kazakhstan and Kyrgyzstan, though growing, is hampered by non-tariff barriers that increase costs and reduce competitiveness. Key sectors such as textiles, machinery, and agriculture have substantial potential for growth if these barriers are addressed.</w:t>
       </w:r>
     </w:p>
     <w:p>
@@ -11325,7 +14169,25 @@
           <w:szCs w:val="28"/>
           <w:lang w:val="en-US"/>
         </w:rPr>
-        <w:t>ingle-window systems can significantly reduce delays and costs. Uzbekistan’s ongoing efforts to digitize customs processes are a step in the right direction, but further integration with regional systems is necessary.</w:t>
+        <w:t>ingle-window systems can significantly reduce delays and costs. Uzbekistan</w:t>
+      </w:r>
+      <w:r>
+        <w:rPr>
+          <w:rFonts w:ascii="Times New Roman" w:hAnsi="Times New Roman"/>
+          <w:sz w:val="28"/>
+          <w:szCs w:val="28"/>
+          <w:lang w:val="en-US"/>
+        </w:rPr>
+        <w:t>’</w:t>
+      </w:r>
+      <w:r>
+        <w:rPr>
+          <w:rFonts w:ascii="Times New Roman" w:hAnsi="Times New Roman"/>
+          <w:sz w:val="28"/>
+          <w:szCs w:val="28"/>
+          <w:lang w:val="en-US"/>
+        </w:rPr>
+        <w:t>s ongoing efforts to digitize customs processes are a step in the right direction, but further integration with regional systems is necessary.</w:t>
       </w:r>
     </w:p>
     <w:p>
@@ -11443,7 +14305,17 @@
           <w:szCs w:val="28"/>
           <w:lang w:val="en-US"/>
         </w:rPr>
-        <w:t>Public-Private Partnerships: Encouraging public-private partnerships (PPPs) can drive innovation in trade logistics and infrastructure. Collaborative projects involving governments and private sector stakeholders can lead to the development of more efficient and resilient supply chains.</w:t>
+        <w:t xml:space="preserve">Public-Private Partnerships: Encouraging public-private partnerships (PPPs) can drive innovation in trade logistics and infrastructure. Collaborative projects involving governments and private sector </w:t>
+      </w:r>
+      <w:r>
+        <w:rPr>
+          <w:rFonts w:ascii="Times New Roman" w:hAnsi="Times New Roman"/>
+          <w:sz w:val="28"/>
+          <w:szCs w:val="28"/>
+          <w:lang w:val="en-US"/>
+        </w:rPr>
+        <w:lastRenderedPageBreak/>
+        <w:t>stakeholders can lead to the development of more efficient and resilient supply chains.</w:t>
       </w:r>
     </w:p>
     <w:p>
@@ -11496,17 +14368,7 @@
           <w:szCs w:val="28"/>
           <w:lang w:val="en-US"/>
         </w:rPr>
-        <w:t xml:space="preserve">Regional organizations like the Economic Cooperation Organization (ECO) or Agreements such as </w:t>
-      </w:r>
-      <w:r>
-        <w:rPr>
-          <w:rFonts w:ascii="Times New Roman" w:hAnsi="Times New Roman"/>
-          <w:sz w:val="28"/>
-          <w:szCs w:val="28"/>
-          <w:lang w:val="en-US"/>
-        </w:rPr>
-        <w:lastRenderedPageBreak/>
-        <w:t>the Eurasian Economic Union (EAEU) provide a platform for coordinated policy-making and dispute resolution.</w:t>
+        <w:t>Regional organizations like the Economic Cooperation Organization (ECO) or Agreements such as the Eurasian Economic Union (EAEU) provide a platform for coordinated policy-making and dispute resolution.</w:t>
       </w:r>
     </w:p>
     <w:p>
@@ -11587,7 +14449,25 @@
           <w:szCs w:val="28"/>
           <w:lang w:val="en-US"/>
         </w:rPr>
-        <w:t xml:space="preserve">The path towards deeper economic cooperation in Central Asia requires a well-defined framework that considers the potential benefits and drawbacks of existing regional integration initiatives, along with a long-term vision for Uzbekistan's role within the region. This </w:t>
+        <w:t>The path towards deeper economic cooperation in Central Asia requires a well-defined framework that considers the potential benefits and drawbacks of existing regional integration initiatives, along with a long-term vision for Uzbekistan</w:t>
+      </w:r>
+      <w:r>
+        <w:rPr>
+          <w:rFonts w:ascii="Times New Roman" w:hAnsi="Times New Roman"/>
+          <w:sz w:val="28"/>
+          <w:szCs w:val="28"/>
+          <w:lang w:val="en-US"/>
+        </w:rPr>
+        <w:t>’</w:t>
+      </w:r>
+      <w:r>
+        <w:rPr>
+          <w:rFonts w:ascii="Times New Roman" w:hAnsi="Times New Roman"/>
+          <w:sz w:val="28"/>
+          <w:szCs w:val="28"/>
+          <w:lang w:val="en-US"/>
+        </w:rPr>
+        <w:t xml:space="preserve">s role within the region. This </w:t>
       </w:r>
       <w:r>
         <w:rPr>
@@ -11715,7 +14595,35 @@
           <w:szCs w:val="28"/>
           <w:lang w:val="en-US"/>
         </w:rPr>
-        <w:t>Infrastructure Development: Participation in EAEU infrastructure projects, such as transport corridors and energy networks, could improve Uzbekistan’s connectivity and logistical capabilities, reducing trade costs and enhancing competitiveness.</w:t>
+        <w:t xml:space="preserve">Infrastructure Development: Participation in EAEU infrastructure projects, such as transport corridors and energy networks, could </w:t>
+      </w:r>
+      <w:r>
+        <w:rPr>
+          <w:rFonts w:ascii="Times New Roman" w:hAnsi="Times New Roman"/>
+          <w:sz w:val="28"/>
+          <w:szCs w:val="28"/>
+          <w:lang w:val="en-US"/>
+        </w:rPr>
+        <w:lastRenderedPageBreak/>
+        <w:t>improve Uzbekistan</w:t>
+      </w:r>
+      <w:r>
+        <w:rPr>
+          <w:rFonts w:ascii="Times New Roman" w:hAnsi="Times New Roman"/>
+          <w:sz w:val="28"/>
+          <w:szCs w:val="28"/>
+          <w:lang w:val="en-US"/>
+        </w:rPr>
+        <w:t>’</w:t>
+      </w:r>
+      <w:r>
+        <w:rPr>
+          <w:rFonts w:ascii="Times New Roman" w:hAnsi="Times New Roman"/>
+          <w:sz w:val="28"/>
+          <w:szCs w:val="28"/>
+          <w:lang w:val="en-US"/>
+        </w:rPr>
+        <w:t>s connectivity and logistical capabilities, reducing trade costs and enhancing competitiveness.</w:t>
       </w:r>
     </w:p>
     <w:p>
@@ -11753,17 +14661,25 @@
           <w:szCs w:val="28"/>
           <w:lang w:val="en-US"/>
         </w:rPr>
-        <w:t xml:space="preserve">Uzbekistan might face challenges adjusting to the EAEU's common external tariff, which could impact trade with non-member countries (Eurasian Economic Commission, 2023). Additionally, harmonizing regulations </w:t>
-      </w:r>
-      <w:r>
-        <w:rPr>
-          <w:rFonts w:ascii="Times New Roman" w:hAnsi="Times New Roman"/>
-          <w:sz w:val="28"/>
-          <w:szCs w:val="28"/>
-          <w:lang w:val="en-US"/>
-        </w:rPr>
-        <w:lastRenderedPageBreak/>
-        <w:t>with the EAEU might require significant economic and legal reforms.</w:t>
+        <w:t>Uzbekistan might face challenges adjusting to the EAEU</w:t>
+      </w:r>
+      <w:r>
+        <w:rPr>
+          <w:rFonts w:ascii="Times New Roman" w:hAnsi="Times New Roman"/>
+          <w:sz w:val="28"/>
+          <w:szCs w:val="28"/>
+          <w:lang w:val="en-US"/>
+        </w:rPr>
+        <w:t>’</w:t>
+      </w:r>
+      <w:r>
+        <w:rPr>
+          <w:rFonts w:ascii="Times New Roman" w:hAnsi="Times New Roman"/>
+          <w:sz w:val="28"/>
+          <w:szCs w:val="28"/>
+          <w:lang w:val="en-US"/>
+        </w:rPr>
+        <w:t>s common external tariff, which could impact trade with non-member countries (Eurasian Economic Commission, 2023). Additionally, harmonizing regulations with the EAEU might require significant economic and legal reforms.</w:t>
       </w:r>
       <w:r>
         <w:rPr>
@@ -11825,7 +14741,25 @@
           <w:szCs w:val="28"/>
           <w:lang w:val="en-US"/>
         </w:rPr>
-        <w:t>: Joining the EAEU may require Uzbekistan to cede some degree of economic sovereignty, particularly in areas such as tariff policy and regulatory standards. This could limit the government's ability to pursue independent economic policies.</w:t>
+        <w:t>: Joining the EAEU may require Uzbekistan to cede some degree of economic sovereignty, particularly in areas such as tariff policy and regulatory standards. This could limit the government</w:t>
+      </w:r>
+      <w:r>
+        <w:rPr>
+          <w:rFonts w:ascii="Times New Roman" w:hAnsi="Times New Roman"/>
+          <w:sz w:val="28"/>
+          <w:szCs w:val="28"/>
+          <w:lang w:val="en-US"/>
+        </w:rPr>
+        <w:t>’</w:t>
+      </w:r>
+      <w:r>
+        <w:rPr>
+          <w:rFonts w:ascii="Times New Roman" w:hAnsi="Times New Roman"/>
+          <w:sz w:val="28"/>
+          <w:szCs w:val="28"/>
+          <w:lang w:val="en-US"/>
+        </w:rPr>
+        <w:t>s ability to pursue independent economic policies.</w:t>
       </w:r>
     </w:p>
     <w:p>
@@ -11895,7 +14829,25 @@
           <w:szCs w:val="28"/>
           <w:lang w:val="en-US"/>
         </w:rPr>
-        <w:t>: Increased economic ties with EAEU members, particularly Russia, could lead to greater vulnerability to economic fluctuations and political dynamics in these countries, affecting Uzbekistan's economic stability.</w:t>
+        <w:t>: Increased economic ties with EAEU members, particularly Russia, could lead to greater vulnerability to economic fluctuations and political dynamics in these countries, affecting Uzbekistan</w:t>
+      </w:r>
+      <w:r>
+        <w:rPr>
+          <w:rFonts w:ascii="Times New Roman" w:hAnsi="Times New Roman"/>
+          <w:sz w:val="28"/>
+          <w:szCs w:val="28"/>
+          <w:lang w:val="en-US"/>
+        </w:rPr>
+        <w:t>’</w:t>
+      </w:r>
+      <w:r>
+        <w:rPr>
+          <w:rFonts w:ascii="Times New Roman" w:hAnsi="Times New Roman"/>
+          <w:sz w:val="28"/>
+          <w:szCs w:val="28"/>
+          <w:lang w:val="en-US"/>
+        </w:rPr>
+        <w:t>s economic stability.</w:t>
       </w:r>
     </w:p>
     <w:p>
@@ -11915,7 +14867,25 @@
           <w:szCs w:val="28"/>
           <w:lang w:val="en-US"/>
         </w:rPr>
-        <w:t>Developing a long-term vision and strategy for regional economic cooperation is crucial for Uzbekistan’s sustainable growth and integration into the Central Asian economy.</w:t>
+        <w:t>Developing a long-term vision and strategy for regional economic cooperation is crucial for Uzbekistan</w:t>
+      </w:r>
+      <w:r>
+        <w:rPr>
+          <w:rFonts w:ascii="Times New Roman" w:hAnsi="Times New Roman"/>
+          <w:sz w:val="28"/>
+          <w:szCs w:val="28"/>
+          <w:lang w:val="en-US"/>
+        </w:rPr>
+        <w:t>’</w:t>
+      </w:r>
+      <w:r>
+        <w:rPr>
+          <w:rFonts w:ascii="Times New Roman" w:hAnsi="Times New Roman"/>
+          <w:sz w:val="28"/>
+          <w:szCs w:val="28"/>
+          <w:lang w:val="en-US"/>
+        </w:rPr>
+        <w:t>s sustainable growth and integration into the Central Asian economy.</w:t>
       </w:r>
       <w:r>
         <w:rPr>
@@ -11933,7 +14903,25 @@
           <w:szCs w:val="28"/>
           <w:lang w:val="en-US"/>
         </w:rPr>
-        <w:t>Regardless of the EAEU decision, Uzbekistan's long-term economic cooperation strategy for Central Asia should prioritize the following:</w:t>
+        <w:t>Regardless of the EAEU decision, Uzbekistan</w:t>
+      </w:r>
+      <w:r>
+        <w:rPr>
+          <w:rFonts w:ascii="Times New Roman" w:hAnsi="Times New Roman"/>
+          <w:sz w:val="28"/>
+          <w:szCs w:val="28"/>
+          <w:lang w:val="en-US"/>
+        </w:rPr>
+        <w:t>’</w:t>
+      </w:r>
+      <w:r>
+        <w:rPr>
+          <w:rFonts w:ascii="Times New Roman" w:hAnsi="Times New Roman"/>
+          <w:sz w:val="28"/>
+          <w:szCs w:val="28"/>
+          <w:lang w:val="en-US"/>
+        </w:rPr>
+        <w:t>s long-term economic cooperation strategy for Central Asia should prioritize the following:</w:t>
       </w:r>
     </w:p>
     <w:p>
@@ -12117,7 +15105,17 @@
           <w:szCs w:val="28"/>
           <w:lang w:val="en-US"/>
         </w:rPr>
-        <w:t>: Incorporating environmental considerations into economic planning is vital for long-term sustainability. Regional cooperation on issues such as water management, renewable energy, and climate resilience can enhance sustainability.</w:t>
+        <w:t xml:space="preserve">: Incorporating environmental considerations into economic planning is vital for long-term sustainability. Regional cooperation on issues such </w:t>
+      </w:r>
+      <w:r>
+        <w:rPr>
+          <w:rFonts w:ascii="Times New Roman" w:hAnsi="Times New Roman"/>
+          <w:sz w:val="28"/>
+          <w:szCs w:val="28"/>
+          <w:lang w:val="en-US"/>
+        </w:rPr>
+        <w:lastRenderedPageBreak/>
+        <w:t>as water management, renewable energy, and climate resilience can enhance sustainability.</w:t>
       </w:r>
     </w:p>
     <w:p>
@@ -12189,7 +15187,6 @@
           <w:szCs w:val="28"/>
           <w:lang w:val="en-US"/>
         </w:rPr>
-        <w:lastRenderedPageBreak/>
         <w:t>Trade Facilitation Reforms</w:t>
       </w:r>
       <w:r>
@@ -12418,7 +15415,25 @@
           <w:szCs w:val="28"/>
           <w:lang w:val="en-US"/>
         </w:rPr>
-        <w:t>Building a sustainable framework for regional integration is critical for Uzbekistan’s economic future.</w:t>
+        <w:t>Building a sustainable framework for regional integration is critical for Uzbekistan</w:t>
+      </w:r>
+      <w:r>
+        <w:rPr>
+          <w:rFonts w:ascii="Times New Roman" w:hAnsi="Times New Roman"/>
+          <w:sz w:val="28"/>
+          <w:szCs w:val="28"/>
+          <w:lang w:val="en-US"/>
+        </w:rPr>
+        <w:t>’</w:t>
+      </w:r>
+      <w:r>
+        <w:rPr>
+          <w:rFonts w:ascii="Times New Roman" w:hAnsi="Times New Roman"/>
+          <w:sz w:val="28"/>
+          <w:szCs w:val="28"/>
+          <w:lang w:val="en-US"/>
+        </w:rPr>
+        <w:t>s economic future.</w:t>
       </w:r>
       <w:r>
         <w:rPr>
@@ -12472,7 +15487,35 @@
           <w:szCs w:val="28"/>
           <w:lang w:val="en-US"/>
         </w:rPr>
-        <w:t>Ultimately, Uzbekistan's economic cooperation strategy should prioritize strengthening regional ties while maintaining flexibility to pursue opportunities beyond the immediate neighborhood.</w:t>
+        <w:t>Ultimately, Uzbekistan</w:t>
+      </w:r>
+      <w:r>
+        <w:rPr>
+          <w:rFonts w:ascii="Times New Roman" w:hAnsi="Times New Roman"/>
+          <w:sz w:val="28"/>
+          <w:szCs w:val="28"/>
+          <w:lang w:val="en-US"/>
+        </w:rPr>
+        <w:t>’</w:t>
+      </w:r>
+      <w:r>
+        <w:rPr>
+          <w:rFonts w:ascii="Times New Roman" w:hAnsi="Times New Roman"/>
+          <w:sz w:val="28"/>
+          <w:szCs w:val="28"/>
+          <w:lang w:val="en-US"/>
+        </w:rPr>
+        <w:t xml:space="preserve">s economic cooperation strategy should </w:t>
+      </w:r>
+      <w:r>
+        <w:rPr>
+          <w:rFonts w:ascii="Times New Roman" w:hAnsi="Times New Roman"/>
+          <w:sz w:val="28"/>
+          <w:szCs w:val="28"/>
+          <w:lang w:val="en-US"/>
+        </w:rPr>
+        <w:lastRenderedPageBreak/>
+        <w:t>prioritize strengthening regional ties while maintaining flexibility to pursue opportunities beyond the immediate neighborhood.</w:t>
       </w:r>
     </w:p>
     <w:sectPr>
@@ -12483,6 +15526,91 @@
     </w:sectPr>
   </w:body>
 </w:document>
+</file>
+
+<file path=word/endnotes.xml><?xml version="1.0" encoding="utf-8"?>
+<w:endnotes xmlns:wpc="http://schemas.microsoft.com/office/word/2010/wordprocessingCanvas" xmlns:cx="http://schemas.microsoft.com/office/drawing/2014/chartex" xmlns:cx1="http://schemas.microsoft.com/office/drawing/2015/9/8/chartex" xmlns:cx2="http://schemas.microsoft.com/office/drawing/2015/10/21/chartex" xmlns:cx3="http://schemas.microsoft.com/office/drawing/2016/5/9/chartex" xmlns:cx4="http://schemas.microsoft.com/office/drawing/2016/5/10/chartex" xmlns:cx5="http://schemas.microsoft.com/office/drawing/2016/5/11/chartex" xmlns:cx6="http://schemas.microsoft.com/office/drawing/2016/5/12/chartex" xmlns:cx7="http://schemas.microsoft.com/office/drawing/2016/5/13/chartex" xmlns:cx8="http://schemas.microsoft.com/office/drawing/2016/5/14/chartex" xmlns:mc="http://schemas.openxmlformats.org/markup-compatibility/2006" xmlns:aink="http://schemas.microsoft.com/office/drawing/2016/ink" xmlns:am3d="http://schemas.microsoft.com/office/drawing/2017/model3d" xmlns:o="urn:schemas-microsoft-com:office:office" xmlns:oel="http://schemas.microsoft.com/office/2019/extlst" xmlns:r="http://schemas.openxmlformats.org/officeDocument/2006/relationships" xmlns:m="http://schemas.openxmlformats.org/officeDocument/2006/math" xmlns:v="urn:schemas-microsoft-com:vml" xmlns:wp14="http://schemas.microsoft.com/office/word/2010/wordprocessingDrawing" xmlns:wp="http://schemas.openxmlformats.org/drawingml/2006/wordprocessingDrawing" xmlns:w10="urn:schemas-microsoft-com:office:word" xmlns:w="http://schemas.openxmlformats.org/wordprocessingml/2006/main" xmlns:w14="http://schemas.microsoft.com/office/word/2010/wordml" xmlns:w15="http://schemas.microsoft.com/office/word/2012/wordml" xmlns:w16cex="http://schemas.microsoft.com/office/word/2018/wordml/cex" xmlns:w16cid="http://schemas.microsoft.com/office/word/2016/wordml/cid" xmlns:w16="http://schemas.microsoft.com/office/word/2018/wordml" xmlns:w16du="http://schemas.microsoft.com/office/word/2023/wordml/word16du" xmlns:w16sdtdh="http://schemas.microsoft.com/office/word/2020/wordml/sdtdatahash" xmlns:w16se="http://schemas.microsoft.com/office/word/2015/wordml/symex" xmlns:wpg="http://schemas.microsoft.com/office/word/2010/wordprocessingGroup" xmlns:wpi="http://schemas.microsoft.com/office/word/2010/wordprocessingInk" xmlns:wne="http://schemas.microsoft.com/office/word/2006/wordml" xmlns:wps="http://schemas.microsoft.com/office/word/2010/wordprocessingShape" mc:Ignorable="w14 w15 w16se w16cid w16 w16cex w16sdtdh w16du wp14">
+  <w:endnote w:type="separator" w:id="-1">
+    <w:p>
+      <w:pPr>
+        <w:spacing w:after="0" w:line="240" w:lineRule="auto"/>
+      </w:pPr>
+      <w:r>
+        <w:separator/>
+      </w:r>
+    </w:p>
+  </w:endnote>
+  <w:endnote w:type="continuationSeparator" w:id="0">
+    <w:p>
+      <w:pPr>
+        <w:spacing w:after="0" w:line="240" w:lineRule="auto"/>
+      </w:pPr>
+      <w:r>
+        <w:continuationSeparator/>
+      </w:r>
+    </w:p>
+  </w:endnote>
+</w:endnotes>
+</file>
+
+<file path=word/footnotes.xml><?xml version="1.0" encoding="utf-8"?>
+<w:footnotes xmlns:wpc="http://schemas.microsoft.com/office/word/2010/wordprocessingCanvas" xmlns:cx="http://schemas.microsoft.com/office/drawing/2014/chartex" xmlns:cx1="http://schemas.microsoft.com/office/drawing/2015/9/8/chartex" xmlns:cx2="http://schemas.microsoft.com/office/drawing/2015/10/21/chartex" xmlns:cx3="http://schemas.microsoft.com/office/drawing/2016/5/9/chartex" xmlns:cx4="http://schemas.microsoft.com/office/drawing/2016/5/10/chartex" xmlns:cx5="http://schemas.microsoft.com/office/drawing/2016/5/11/chartex" xmlns:cx6="http://schemas.microsoft.com/office/drawing/2016/5/12/chartex" xmlns:cx7="http://schemas.microsoft.com/office/drawing/2016/5/13/chartex" xmlns:cx8="http://schemas.microsoft.com/office/drawing/2016/5/14/chartex" xmlns:mc="http://schemas.openxmlformats.org/markup-compatibility/2006" xmlns:aink="http://schemas.microsoft.com/office/drawing/2016/ink" xmlns:am3d="http://schemas.microsoft.com/office/drawing/2017/model3d" xmlns:o="urn:schemas-microsoft-com:office:office" xmlns:oel="http://schemas.microsoft.com/office/2019/extlst" xmlns:r="http://schemas.openxmlformats.org/officeDocument/2006/relationships" xmlns:m="http://schemas.openxmlformats.org/officeDocument/2006/math" xmlns:v="urn:schemas-microsoft-com:vml" xmlns:wp14="http://schemas.microsoft.com/office/word/2010/wordprocessingDrawing" xmlns:wp="http://schemas.openxmlformats.org/drawingml/2006/wordprocessingDrawing" xmlns:w10="urn:schemas-microsoft-com:office:word" xmlns:w="http://schemas.openxmlformats.org/wordprocessingml/2006/main" xmlns:w14="http://schemas.microsoft.com/office/word/2010/wordml" xmlns:w15="http://schemas.microsoft.com/office/word/2012/wordml" xmlns:w16cex="http://schemas.microsoft.com/office/word/2018/wordml/cex" xmlns:w16cid="http://schemas.microsoft.com/office/word/2016/wordml/cid" xmlns:w16="http://schemas.microsoft.com/office/word/2018/wordml" xmlns:w16du="http://schemas.microsoft.com/office/word/2023/wordml/word16du" xmlns:w16sdtdh="http://schemas.microsoft.com/office/word/2020/wordml/sdtdatahash" xmlns:w16se="http://schemas.microsoft.com/office/word/2015/wordml/symex" xmlns:wpg="http://schemas.microsoft.com/office/word/2010/wordprocessingGroup" xmlns:wpi="http://schemas.microsoft.com/office/word/2010/wordprocessingInk" xmlns:wne="http://schemas.microsoft.com/office/word/2006/wordml" xmlns:wps="http://schemas.microsoft.com/office/word/2010/wordprocessingShape" mc:Ignorable="w14 w15 w16se w16cid w16 w16cex w16sdtdh w16du wp14">
+  <w:footnote w:type="separator" w:id="-1">
+    <w:p>
+      <w:pPr>
+        <w:spacing w:after="0" w:line="240" w:lineRule="auto"/>
+      </w:pPr>
+      <w:r>
+        <w:separator/>
+      </w:r>
+    </w:p>
+  </w:footnote>
+  <w:footnote w:type="continuationSeparator" w:id="0">
+    <w:p>
+      <w:pPr>
+        <w:spacing w:after="0" w:line="240" w:lineRule="auto"/>
+      </w:pPr>
+      <w:r>
+        <w:continuationSeparator/>
+      </w:r>
+    </w:p>
+  </w:footnote>
+  <w:footnote w:id="1">
+    <w:p>
+      <w:pPr>
+        <w:pStyle w:val="FootnoteText"/>
+        <w:rPr>
+          <w:lang w:val="en-US"/>
+        </w:rPr>
+      </w:pPr>
+      <w:r>
+        <w:rPr>
+          <w:rStyle w:val="FootnoteReference"/>
+        </w:rPr>
+        <w:footnoteRef/>
+      </w:r>
+      <w:r>
+        <w:t xml:space="preserve"> </w:t>
+      </w:r>
+      <w:hyperlink r:id="rId1" w:history="1">
+        <w:r>
+          <w:rPr>
+            <w:rStyle w:val="Hyperlink"/>
+          </w:rPr>
+          <w:t>https://en.wikipedia.org/wiki/Gravity_model_of_trade</w:t>
+        </w:r>
+      </w:hyperlink>
+    </w:p>
+    <w:p>
+      <w:pPr>
+        <w:pStyle w:val="FootnoteText"/>
+        <w:rPr>
+          <w:lang w:val="en-US"/>
+        </w:rPr>
+      </w:pPr>
+    </w:p>
+  </w:footnote>
+</w:footnotes>
 </file>
 
 <file path=word/numbering.xml><?xml version="1.0" encoding="utf-8"?>
@@ -17557,6 +20685,57 @@
       <w:lang w:val="ru-RU" w:eastAsia="zh-CN"/>
     </w:rPr>
   </w:style>
+  <w:style w:type="paragraph" w:styleId="FootnoteText">
+    <w:name w:val="footnote text"/>
+    <w:basedOn w:val="Normal"/>
+    <w:link w:val="FootnoteTextChar"/>
+    <w:uiPriority w:val="99"/>
+    <w:semiHidden/>
+    <w:unhideWhenUsed/>
+    <w:rsid w:val="003F0AD6"/>
+    <w:pPr>
+      <w:spacing w:after="0" w:line="240" w:lineRule="auto"/>
+    </w:pPr>
+    <w:rPr>
+      <w:sz w:val="20"/>
+      <w:szCs w:val="20"/>
+    </w:rPr>
+  </w:style>
+  <w:style w:type="character" w:customStyle="1" w:styleId="FootnoteTextChar">
+    <w:name w:val="Footnote Text Char"/>
+    <w:basedOn w:val="DefaultParagraphFont"/>
+    <w:link w:val="FootnoteText"/>
+    <w:uiPriority w:val="99"/>
+    <w:semiHidden/>
+    <w:rsid w:val="003F0AD6"/>
+    <w:rPr>
+      <w:rFonts w:ascii="Calibri" w:eastAsia="Calibri" w:hAnsi="Calibri"/>
+      <w:lang w:val="ru-RU" w:eastAsia="zh-CN"/>
+    </w:rPr>
+  </w:style>
+  <w:style w:type="character" w:styleId="FootnoteReference">
+    <w:name w:val="footnote reference"/>
+    <w:basedOn w:val="DefaultParagraphFont"/>
+    <w:uiPriority w:val="99"/>
+    <w:semiHidden/>
+    <w:unhideWhenUsed/>
+    <w:rsid w:val="003F0AD6"/>
+    <w:rPr>
+      <w:vertAlign w:val="superscript"/>
+    </w:rPr>
+  </w:style>
+  <w:style w:type="character" w:styleId="UnresolvedMention">
+    <w:name w:val="Unresolved Mention"/>
+    <w:basedOn w:val="DefaultParagraphFont"/>
+    <w:uiPriority w:val="99"/>
+    <w:semiHidden/>
+    <w:unhideWhenUsed/>
+    <w:rsid w:val="003F0AD6"/>
+    <w:rPr>
+      <w:color w:val="605E5C"/>
+      <w:shd w:val="clear" w:color="auto" w:fill="E1DFDD"/>
+    </w:rPr>
+  </w:style>
 </w:styles>
 </file>
 
@@ -17853,4 +21032,16 @@
     </a:ext>
   </a:extLst>
 </a:theme>
+</file>
+
+<file path=customXml/item1.xml><?xml version="1.0" encoding="utf-8"?>
+<b:Sources xmlns:b="http://schemas.openxmlformats.org/officeDocument/2006/bibliography" xmlns="http://schemas.openxmlformats.org/officeDocument/2006/bibliography" SelectedStyle="\APASixthEditionOfficeOnline.xsl" StyleName="APA" Version="6"/>
+</file>
+
+<file path=customXml/itemProps1.xml><?xml version="1.0" encoding="utf-8"?>
+<ds:datastoreItem xmlns:ds="http://schemas.openxmlformats.org/officeDocument/2006/customXml" ds:itemID="{A2A31442-813D-4C22-8E0F-8AF7B34914EB}">
+  <ds:schemaRefs>
+    <ds:schemaRef ds:uri="http://schemas.openxmlformats.org/officeDocument/2006/bibliography"/>
+  </ds:schemaRefs>
+</ds:datastoreItem>
 </file>